--- a/Laporan Elday.docx
+++ b/Laporan Elday.docx
@@ -146,7 +146,6 @@
           <w:szCs w:val="28"/>
         </w:rPr>
       </w:pPr>
-      <w:proofErr w:type="spellStart"/>
       <w:r>
         <w:rPr>
           <w:rFonts w:ascii="Times New Roman" w:eastAsia="Times New Roman" w:hAnsi="Times New Roman" w:cs="Times New Roman"/>
@@ -154,17 +153,7 @@
           <w:sz w:val="28"/>
           <w:szCs w:val="28"/>
         </w:rPr>
-        <w:t>Disusun</w:t>
-      </w:r>
-      <w:proofErr w:type="spellEnd"/>
-      <w:r>
-        <w:rPr>
-          <w:rFonts w:ascii="Times New Roman" w:eastAsia="Times New Roman" w:hAnsi="Times New Roman" w:cs="Times New Roman"/>
-          <w:b/>
-          <w:sz w:val="28"/>
-          <w:szCs w:val="28"/>
-        </w:rPr>
-        <w:t xml:space="preserve"> oleh</w:t>
+        <w:t>Disusun oleh</w:t>
       </w:r>
     </w:p>
     <w:p>
@@ -699,23 +688,13 @@
           <w:szCs w:val="24"/>
         </w:rPr>
       </w:pPr>
-      <w:proofErr w:type="spellStart"/>
-      <w:r>
-        <w:rPr>
-          <w:rFonts w:ascii="Times New Roman" w:eastAsia="Times New Roman" w:hAnsi="Times New Roman" w:cs="Times New Roman"/>
-          <w:sz w:val="24"/>
-          <w:szCs w:val="24"/>
-        </w:rPr>
-        <w:t>Perhitungan</w:t>
-      </w:r>
-      <w:proofErr w:type="spellEnd"/>
-      <w:r>
-        <w:rPr>
-          <w:rFonts w:ascii="Times New Roman" w:eastAsia="Times New Roman" w:hAnsi="Times New Roman" w:cs="Times New Roman"/>
-          <w:sz w:val="24"/>
-          <w:szCs w:val="24"/>
-        </w:rPr>
-        <w:t xml:space="preserve"> L dan C</w:t>
+      <w:r>
+        <w:rPr>
+          <w:rFonts w:ascii="Times New Roman" w:eastAsia="Times New Roman" w:hAnsi="Times New Roman" w:cs="Times New Roman"/>
+          <w:sz w:val="24"/>
+          <w:szCs w:val="24"/>
+        </w:rPr>
+        <w:t>Perhitungan L dan C</w:t>
       </w:r>
     </w:p>
     <w:p>
@@ -732,23 +711,13 @@
           <w:szCs w:val="24"/>
         </w:rPr>
       </w:pPr>
-      <w:proofErr w:type="spellStart"/>
-      <w:r>
-        <w:rPr>
-          <w:rFonts w:ascii="Times New Roman" w:eastAsia="Times New Roman" w:hAnsi="Times New Roman" w:cs="Times New Roman"/>
-          <w:sz w:val="24"/>
-          <w:szCs w:val="24"/>
-        </w:rPr>
-        <w:t>Menghitung</w:t>
-      </w:r>
-      <w:proofErr w:type="spellEnd"/>
-      <w:r>
-        <w:rPr>
-          <w:rFonts w:ascii="Times New Roman" w:eastAsia="Times New Roman" w:hAnsi="Times New Roman" w:cs="Times New Roman"/>
-          <w:sz w:val="24"/>
-          <w:szCs w:val="24"/>
-        </w:rPr>
-        <w:t xml:space="preserve"> </w:t>
+      <w:r>
+        <w:rPr>
+          <w:rFonts w:ascii="Times New Roman" w:eastAsia="Times New Roman" w:hAnsi="Times New Roman" w:cs="Times New Roman"/>
+          <w:sz w:val="24"/>
+          <w:szCs w:val="24"/>
+        </w:rPr>
+        <w:t xml:space="preserve">Menghitung </w:t>
       </w:r>
       <w:r>
         <w:rPr>
@@ -1626,52 +1595,14 @@
           <w:szCs w:val="24"/>
         </w:rPr>
       </w:pPr>
-      <w:proofErr w:type="spellStart"/>
-      <w:r>
-        <w:rPr>
-          <w:rFonts w:ascii="Times New Roman" w:eastAsia="Times New Roman" w:hAnsi="Times New Roman" w:cs="Times New Roman"/>
-          <w:sz w:val="24"/>
-          <w:szCs w:val="24"/>
-        </w:rPr>
-        <w:t>Menghitung</w:t>
-      </w:r>
-      <w:proofErr w:type="spellEnd"/>
-      <w:r>
-        <w:rPr>
-          <w:rFonts w:ascii="Times New Roman" w:eastAsia="Times New Roman" w:hAnsi="Times New Roman" w:cs="Times New Roman"/>
-          <w:sz w:val="24"/>
-          <w:szCs w:val="24"/>
-        </w:rPr>
-        <w:t xml:space="preserve"> </w:t>
-      </w:r>
-      <w:proofErr w:type="spellStart"/>
-      <w:r>
-        <w:rPr>
-          <w:rFonts w:ascii="Times New Roman" w:eastAsia="Times New Roman" w:hAnsi="Times New Roman" w:cs="Times New Roman"/>
-          <w:sz w:val="24"/>
-          <w:szCs w:val="24"/>
-        </w:rPr>
-        <w:t>nilai</w:t>
-      </w:r>
-      <w:proofErr w:type="spellEnd"/>
-      <w:r>
-        <w:rPr>
-          <w:rFonts w:ascii="Times New Roman" w:eastAsia="Times New Roman" w:hAnsi="Times New Roman" w:cs="Times New Roman"/>
-          <w:sz w:val="24"/>
-          <w:szCs w:val="24"/>
-        </w:rPr>
-        <w:t xml:space="preserve"> </w:t>
-      </w:r>
-      <w:proofErr w:type="spellStart"/>
-      <w:r>
-        <w:rPr>
-          <w:rFonts w:ascii="Times New Roman" w:eastAsia="Times New Roman" w:hAnsi="Times New Roman" w:cs="Times New Roman"/>
-          <w:sz w:val="24"/>
-          <w:szCs w:val="24"/>
-        </w:rPr>
-        <w:t>induktor</w:t>
-      </w:r>
-      <w:proofErr w:type="spellEnd"/>
+      <w:r>
+        <w:rPr>
+          <w:rFonts w:ascii="Times New Roman" w:eastAsia="Times New Roman" w:hAnsi="Times New Roman" w:cs="Times New Roman"/>
+          <w:sz w:val="24"/>
+          <w:szCs w:val="24"/>
+        </w:rPr>
+        <w:t>Menghitung nilai induktor</w:t>
+      </w:r>
     </w:p>
     <w:p>
       <w:pPr>
@@ -1906,52 +1837,14 @@
           <w:szCs w:val="24"/>
         </w:rPr>
       </w:pPr>
-      <w:proofErr w:type="spellStart"/>
-      <w:r>
-        <w:rPr>
-          <w:rFonts w:ascii="Times New Roman" w:eastAsia="Times New Roman" w:hAnsi="Times New Roman" w:cs="Times New Roman"/>
-          <w:sz w:val="24"/>
-          <w:szCs w:val="24"/>
-        </w:rPr>
-        <w:t>Menghitung</w:t>
-      </w:r>
-      <w:proofErr w:type="spellEnd"/>
-      <w:r>
-        <w:rPr>
-          <w:rFonts w:ascii="Times New Roman" w:eastAsia="Times New Roman" w:hAnsi="Times New Roman" w:cs="Times New Roman"/>
-          <w:sz w:val="24"/>
-          <w:szCs w:val="24"/>
-        </w:rPr>
-        <w:t xml:space="preserve"> </w:t>
-      </w:r>
-      <w:proofErr w:type="spellStart"/>
-      <w:r>
-        <w:rPr>
-          <w:rFonts w:ascii="Times New Roman" w:eastAsia="Times New Roman" w:hAnsi="Times New Roman" w:cs="Times New Roman"/>
-          <w:sz w:val="24"/>
-          <w:szCs w:val="24"/>
-        </w:rPr>
-        <w:t>nilai</w:t>
-      </w:r>
-      <w:proofErr w:type="spellEnd"/>
-      <w:r>
-        <w:rPr>
-          <w:rFonts w:ascii="Times New Roman" w:eastAsia="Times New Roman" w:hAnsi="Times New Roman" w:cs="Times New Roman"/>
-          <w:sz w:val="24"/>
-          <w:szCs w:val="24"/>
-        </w:rPr>
-        <w:t xml:space="preserve"> </w:t>
-      </w:r>
-      <w:proofErr w:type="spellStart"/>
-      <w:r>
-        <w:rPr>
-          <w:rFonts w:ascii="Times New Roman" w:eastAsia="Times New Roman" w:hAnsi="Times New Roman" w:cs="Times New Roman"/>
-          <w:sz w:val="24"/>
-          <w:szCs w:val="24"/>
-        </w:rPr>
-        <w:t>kapasitor</w:t>
-      </w:r>
-      <w:proofErr w:type="spellEnd"/>
+      <w:r>
+        <w:rPr>
+          <w:rFonts w:ascii="Times New Roman" w:eastAsia="Times New Roman" w:hAnsi="Times New Roman" w:cs="Times New Roman"/>
+          <w:sz w:val="24"/>
+          <w:szCs w:val="24"/>
+        </w:rPr>
+        <w:t>Menghitung nilai kapasitor</w:t>
+      </w:r>
     </w:p>
     <w:p>
       <w:pPr>
@@ -2248,7 +2141,6 @@
           <w:szCs w:val="24"/>
         </w:rPr>
       </w:pPr>
-      <w:proofErr w:type="spellStart"/>
       <w:r>
         <w:rPr>
           <w:rFonts w:ascii="Times New Roman" w:eastAsia="Times New Roman" w:hAnsi="Times New Roman" w:cs="Times New Roman"/>
@@ -2257,7 +2149,6 @@
         </w:rPr>
         <w:t>Rangkaian</w:t>
       </w:r>
-      <w:proofErr w:type="spellEnd"/>
     </w:p>
     <w:p>
       <w:pPr>
@@ -2269,41 +2160,13 @@
           <w:szCs w:val="24"/>
         </w:rPr>
       </w:pPr>
-      <w:proofErr w:type="spellStart"/>
-      <w:r>
-        <w:rPr>
-          <w:rFonts w:ascii="Times New Roman" w:eastAsia="Times New Roman" w:hAnsi="Times New Roman" w:cs="Times New Roman"/>
-          <w:sz w:val="24"/>
-          <w:szCs w:val="24"/>
-        </w:rPr>
-        <w:t>Referensi</w:t>
-      </w:r>
-      <w:proofErr w:type="spellEnd"/>
-      <w:r>
-        <w:rPr>
-          <w:rFonts w:ascii="Times New Roman" w:eastAsia="Times New Roman" w:hAnsi="Times New Roman" w:cs="Times New Roman"/>
-          <w:sz w:val="24"/>
-          <w:szCs w:val="24"/>
-        </w:rPr>
-        <w:t xml:space="preserve"> </w:t>
-      </w:r>
-      <w:proofErr w:type="spellStart"/>
-      <w:r>
-        <w:rPr>
-          <w:rFonts w:ascii="Times New Roman" w:eastAsia="Times New Roman" w:hAnsi="Times New Roman" w:cs="Times New Roman"/>
-          <w:sz w:val="24"/>
-          <w:szCs w:val="24"/>
-        </w:rPr>
-        <w:t>rangkaian</w:t>
-      </w:r>
-      <w:proofErr w:type="spellEnd"/>
-      <w:r>
-        <w:rPr>
-          <w:rFonts w:ascii="Times New Roman" w:eastAsia="Times New Roman" w:hAnsi="Times New Roman" w:cs="Times New Roman"/>
-          <w:sz w:val="24"/>
-          <w:szCs w:val="24"/>
-        </w:rPr>
-        <w:t xml:space="preserve">: </w:t>
+      <w:r>
+        <w:rPr>
+          <w:rFonts w:ascii="Times New Roman" w:eastAsia="Times New Roman" w:hAnsi="Times New Roman" w:cs="Times New Roman"/>
+          <w:sz w:val="24"/>
+          <w:szCs w:val="24"/>
+        </w:rPr>
+        <w:t xml:space="preserve">Referensi rangkaian: </w:t>
       </w:r>
       <w:hyperlink r:id="rId6">
         <w:r>
@@ -2314,20 +2177,8 @@
             <w:szCs w:val="24"/>
             <w:u w:val="single"/>
           </w:rPr>
-          <w:t xml:space="preserve">link </w:t>
+          <w:t>link youtube</w:t>
         </w:r>
-        <w:proofErr w:type="spellStart"/>
-        <w:r>
-          <w:rPr>
-            <w:rFonts w:ascii="Times New Roman" w:eastAsia="Times New Roman" w:hAnsi="Times New Roman" w:cs="Times New Roman"/>
-            <w:color w:val="1155CC"/>
-            <w:sz w:val="24"/>
-            <w:szCs w:val="24"/>
-            <w:u w:val="single"/>
-          </w:rPr>
-          <w:t>youtube</w:t>
-        </w:r>
-        <w:proofErr w:type="spellEnd"/>
       </w:hyperlink>
       <w:r>
         <w:rPr>
@@ -2419,167 +2270,16 @@
           <w:szCs w:val="24"/>
           <w:lang w:val="en-US"/>
         </w:rPr>
-        <w:t xml:space="preserve">Pada </w:t>
-      </w:r>
-      <w:proofErr w:type="spellStart"/>
-      <w:r>
-        <w:rPr>
-          <w:rFonts w:ascii="Times New Roman" w:eastAsia="Times New Roman" w:hAnsi="Times New Roman" w:cs="Times New Roman"/>
-          <w:sz w:val="24"/>
-          <w:szCs w:val="24"/>
-          <w:lang w:val="en-US"/>
-        </w:rPr>
-        <w:t>rangkaian</w:t>
-      </w:r>
-      <w:proofErr w:type="spellEnd"/>
-      <w:r>
-        <w:rPr>
-          <w:rFonts w:ascii="Times New Roman" w:eastAsia="Times New Roman" w:hAnsi="Times New Roman" w:cs="Times New Roman"/>
-          <w:sz w:val="24"/>
-          <w:szCs w:val="24"/>
-          <w:lang w:val="en-US"/>
-        </w:rPr>
-        <w:t xml:space="preserve"> di </w:t>
-      </w:r>
-      <w:proofErr w:type="spellStart"/>
-      <w:r>
-        <w:rPr>
-          <w:rFonts w:ascii="Times New Roman" w:eastAsia="Times New Roman" w:hAnsi="Times New Roman" w:cs="Times New Roman"/>
-          <w:sz w:val="24"/>
-          <w:szCs w:val="24"/>
-          <w:lang w:val="en-US"/>
-        </w:rPr>
-        <w:t>atas</w:t>
-      </w:r>
-      <w:proofErr w:type="spellEnd"/>
-      <w:r>
-        <w:rPr>
-          <w:rFonts w:ascii="Times New Roman" w:eastAsia="Times New Roman" w:hAnsi="Times New Roman" w:cs="Times New Roman"/>
-          <w:sz w:val="24"/>
-          <w:szCs w:val="24"/>
-          <w:lang w:val="en-US"/>
-        </w:rPr>
-        <w:t xml:space="preserve">, </w:t>
-      </w:r>
-      <w:proofErr w:type="spellStart"/>
-      <w:r>
-        <w:rPr>
-          <w:rFonts w:ascii="Times New Roman" w:eastAsia="Times New Roman" w:hAnsi="Times New Roman" w:cs="Times New Roman"/>
-          <w:sz w:val="24"/>
-          <w:szCs w:val="24"/>
-          <w:lang w:val="en-US"/>
-        </w:rPr>
-        <w:t>terdapat</w:t>
-      </w:r>
-      <w:proofErr w:type="spellEnd"/>
-      <w:r>
-        <w:rPr>
-          <w:rFonts w:ascii="Times New Roman" w:eastAsia="Times New Roman" w:hAnsi="Times New Roman" w:cs="Times New Roman"/>
-          <w:sz w:val="24"/>
-          <w:szCs w:val="24"/>
-          <w:lang w:val="en-US"/>
-        </w:rPr>
-        <w:t xml:space="preserve"> </w:t>
-      </w:r>
-      <w:proofErr w:type="spellStart"/>
-      <w:r>
-        <w:rPr>
-          <w:rFonts w:ascii="Times New Roman" w:eastAsia="Times New Roman" w:hAnsi="Times New Roman" w:cs="Times New Roman"/>
-          <w:sz w:val="24"/>
-          <w:szCs w:val="24"/>
-          <w:lang w:val="en-US"/>
-        </w:rPr>
-        <w:t>saklar</w:t>
-      </w:r>
-      <w:proofErr w:type="spellEnd"/>
-      <w:r>
-        <w:rPr>
-          <w:rFonts w:ascii="Times New Roman" w:eastAsia="Times New Roman" w:hAnsi="Times New Roman" w:cs="Times New Roman"/>
-          <w:sz w:val="24"/>
-          <w:szCs w:val="24"/>
-          <w:lang w:val="en-US"/>
-        </w:rPr>
-        <w:t xml:space="preserve"> </w:t>
-      </w:r>
-      <w:proofErr w:type="spellStart"/>
-      <w:r>
-        <w:rPr>
-          <w:rFonts w:ascii="Times New Roman" w:eastAsia="Times New Roman" w:hAnsi="Times New Roman" w:cs="Times New Roman"/>
-          <w:sz w:val="24"/>
-          <w:szCs w:val="24"/>
-          <w:lang w:val="en-US"/>
-        </w:rPr>
-        <w:t>berupa</w:t>
-      </w:r>
-      <w:proofErr w:type="spellEnd"/>
-      <w:r>
-        <w:rPr>
-          <w:rFonts w:ascii="Times New Roman" w:eastAsia="Times New Roman" w:hAnsi="Times New Roman" w:cs="Times New Roman"/>
-          <w:sz w:val="24"/>
-          <w:szCs w:val="24"/>
-          <w:lang w:val="en-US"/>
-        </w:rPr>
-        <w:t xml:space="preserve"> MOSFET. </w:t>
-      </w:r>
-      <w:proofErr w:type="spellStart"/>
-      <w:r>
-        <w:rPr>
-          <w:rFonts w:ascii="Times New Roman" w:eastAsia="Times New Roman" w:hAnsi="Times New Roman" w:cs="Times New Roman"/>
-          <w:sz w:val="24"/>
-          <w:szCs w:val="24"/>
-          <w:lang w:val="en-US"/>
-        </w:rPr>
-        <w:t>Saklar</w:t>
-      </w:r>
-      <w:proofErr w:type="spellEnd"/>
-      <w:r>
-        <w:rPr>
-          <w:rFonts w:ascii="Times New Roman" w:eastAsia="Times New Roman" w:hAnsi="Times New Roman" w:cs="Times New Roman"/>
-          <w:sz w:val="24"/>
-          <w:szCs w:val="24"/>
-          <w:lang w:val="en-US"/>
-        </w:rPr>
-        <w:t xml:space="preserve"> </w:t>
-      </w:r>
-      <w:proofErr w:type="spellStart"/>
-      <w:r>
-        <w:rPr>
-          <w:rFonts w:ascii="Times New Roman" w:eastAsia="Times New Roman" w:hAnsi="Times New Roman" w:cs="Times New Roman"/>
-          <w:sz w:val="24"/>
-          <w:szCs w:val="24"/>
-          <w:lang w:val="en-US"/>
-        </w:rPr>
-        <w:t>ini</w:t>
-      </w:r>
-      <w:proofErr w:type="spellEnd"/>
-      <w:r>
-        <w:rPr>
-          <w:rFonts w:ascii="Times New Roman" w:eastAsia="Times New Roman" w:hAnsi="Times New Roman" w:cs="Times New Roman"/>
-          <w:sz w:val="24"/>
-          <w:szCs w:val="24"/>
-          <w:lang w:val="en-US"/>
-        </w:rPr>
-        <w:t xml:space="preserve"> </w:t>
-      </w:r>
-      <w:proofErr w:type="spellStart"/>
-      <w:r>
-        <w:rPr>
-          <w:rFonts w:ascii="Times New Roman" w:eastAsia="Times New Roman" w:hAnsi="Times New Roman" w:cs="Times New Roman"/>
-          <w:sz w:val="24"/>
-          <w:szCs w:val="24"/>
-          <w:lang w:val="en-US"/>
-        </w:rPr>
-        <w:t>dapat</w:t>
-      </w:r>
-      <w:proofErr w:type="spellEnd"/>
-      <w:r>
-        <w:rPr>
-          <w:rFonts w:ascii="Times New Roman" w:eastAsia="Times New Roman" w:hAnsi="Times New Roman" w:cs="Times New Roman"/>
-          <w:sz w:val="24"/>
-          <w:szCs w:val="24"/>
-          <w:lang w:val="en-US"/>
-        </w:rPr>
-        <w:t xml:space="preserve"> </w:t>
+        <w:t xml:space="preserve">Pada rangkaian di atas, terdapat saklar berupa MOSFET. </w:t>
+      </w:r>
+      <w:r>
+        <w:rPr>
+          <w:rFonts w:ascii="Times New Roman" w:eastAsia="Times New Roman" w:hAnsi="Times New Roman" w:cs="Times New Roman"/>
+          <w:sz w:val="24"/>
+          <w:szCs w:val="24"/>
+          <w:lang w:val="en-US"/>
+        </w:rPr>
+        <w:t xml:space="preserve">Saklar ini dapat </w:t>
       </w:r>
       <w:r>
         <w:rPr>
@@ -2628,27 +2328,7 @@
           <w:szCs w:val="24"/>
           <w:lang w:val="en-US"/>
         </w:rPr>
-        <w:t xml:space="preserve"> </w:t>
-      </w:r>
-      <w:proofErr w:type="spellStart"/>
-      <w:r>
-        <w:rPr>
-          <w:rFonts w:ascii="Times New Roman" w:eastAsia="Times New Roman" w:hAnsi="Times New Roman" w:cs="Times New Roman"/>
-          <w:sz w:val="24"/>
-          <w:szCs w:val="24"/>
-          <w:lang w:val="en-US"/>
-        </w:rPr>
-        <w:t>disesuaikan</w:t>
-      </w:r>
-      <w:proofErr w:type="spellEnd"/>
-      <w:r>
-        <w:rPr>
-          <w:rFonts w:ascii="Times New Roman" w:eastAsia="Times New Roman" w:hAnsi="Times New Roman" w:cs="Times New Roman"/>
-          <w:sz w:val="24"/>
-          <w:szCs w:val="24"/>
-          <w:lang w:val="en-US"/>
-        </w:rPr>
-        <w:t xml:space="preserve"> oleh </w:t>
+        <w:t xml:space="preserve"> disesuaikan oleh </w:t>
       </w:r>
       <w:r>
         <w:rPr>
@@ -2686,47 +2366,7 @@
           <w:szCs w:val="24"/>
           <w:lang w:val="en-US"/>
         </w:rPr>
-        <w:t xml:space="preserve">ara </w:t>
-      </w:r>
-      <w:proofErr w:type="spellStart"/>
-      <w:r>
-        <w:rPr>
-          <w:rFonts w:ascii="Times New Roman" w:eastAsia="Times New Roman" w:hAnsi="Times New Roman" w:cs="Times New Roman"/>
-          <w:sz w:val="24"/>
-          <w:szCs w:val="24"/>
-          <w:lang w:val="en-US"/>
-        </w:rPr>
-        <w:t>kerja</w:t>
-      </w:r>
-      <w:proofErr w:type="spellEnd"/>
-      <w:r>
-        <w:rPr>
-          <w:rFonts w:ascii="Times New Roman" w:eastAsia="Times New Roman" w:hAnsi="Times New Roman" w:cs="Times New Roman"/>
-          <w:sz w:val="24"/>
-          <w:szCs w:val="24"/>
-          <w:lang w:val="en-US"/>
-        </w:rPr>
-        <w:t xml:space="preserve"> </w:t>
-      </w:r>
-      <w:proofErr w:type="spellStart"/>
-      <w:r>
-        <w:rPr>
-          <w:rFonts w:ascii="Times New Roman" w:eastAsia="Times New Roman" w:hAnsi="Times New Roman" w:cs="Times New Roman"/>
-          <w:sz w:val="24"/>
-          <w:szCs w:val="24"/>
-          <w:lang w:val="en-US"/>
-        </w:rPr>
-        <w:t>kedua</w:t>
-      </w:r>
-      <w:proofErr w:type="spellEnd"/>
-      <w:r>
-        <w:rPr>
-          <w:rFonts w:ascii="Times New Roman" w:eastAsia="Times New Roman" w:hAnsi="Times New Roman" w:cs="Times New Roman"/>
-          <w:sz w:val="24"/>
-          <w:szCs w:val="24"/>
-          <w:lang w:val="en-US"/>
-        </w:rPr>
-        <w:t xml:space="preserve"> </w:t>
+        <w:t xml:space="preserve">ara kerja kedua </w:t>
       </w:r>
       <w:r>
         <w:rPr>
@@ -2746,167 +2386,7 @@
           <w:szCs w:val="24"/>
           <w:lang w:val="en-US"/>
         </w:rPr>
-        <w:t xml:space="preserve"> </w:t>
-      </w:r>
-      <w:proofErr w:type="spellStart"/>
-      <w:r>
-        <w:rPr>
-          <w:rFonts w:ascii="Times New Roman" w:eastAsia="Times New Roman" w:hAnsi="Times New Roman" w:cs="Times New Roman"/>
-          <w:sz w:val="24"/>
-          <w:szCs w:val="24"/>
-          <w:lang w:val="en-US"/>
-        </w:rPr>
-        <w:t>ini</w:t>
-      </w:r>
-      <w:proofErr w:type="spellEnd"/>
-      <w:r>
-        <w:rPr>
-          <w:rFonts w:ascii="Times New Roman" w:eastAsia="Times New Roman" w:hAnsi="Times New Roman" w:cs="Times New Roman"/>
-          <w:sz w:val="24"/>
-          <w:szCs w:val="24"/>
-          <w:lang w:val="en-US"/>
-        </w:rPr>
-        <w:t xml:space="preserve">, </w:t>
-      </w:r>
-      <w:proofErr w:type="spellStart"/>
-      <w:r>
-        <w:rPr>
-          <w:rFonts w:ascii="Times New Roman" w:eastAsia="Times New Roman" w:hAnsi="Times New Roman" w:cs="Times New Roman"/>
-          <w:sz w:val="24"/>
-          <w:szCs w:val="24"/>
-          <w:lang w:val="en-US"/>
-        </w:rPr>
-        <w:t>dengan</w:t>
-      </w:r>
-      <w:proofErr w:type="spellEnd"/>
-      <w:r>
-        <w:rPr>
-          <w:rFonts w:ascii="Times New Roman" w:eastAsia="Times New Roman" w:hAnsi="Times New Roman" w:cs="Times New Roman"/>
-          <w:sz w:val="24"/>
-          <w:szCs w:val="24"/>
-          <w:lang w:val="en-US"/>
-        </w:rPr>
-        <w:t xml:space="preserve"> </w:t>
-      </w:r>
-      <w:proofErr w:type="spellStart"/>
-      <w:r>
-        <w:rPr>
-          <w:rFonts w:ascii="Times New Roman" w:eastAsia="Times New Roman" w:hAnsi="Times New Roman" w:cs="Times New Roman"/>
-          <w:sz w:val="24"/>
-          <w:szCs w:val="24"/>
-          <w:lang w:val="en-US"/>
-        </w:rPr>
-        <w:t>cara</w:t>
-      </w:r>
-      <w:proofErr w:type="spellEnd"/>
-      <w:r>
-        <w:rPr>
-          <w:rFonts w:ascii="Times New Roman" w:eastAsia="Times New Roman" w:hAnsi="Times New Roman" w:cs="Times New Roman"/>
-          <w:sz w:val="24"/>
-          <w:szCs w:val="24"/>
-          <w:lang w:val="en-US"/>
-        </w:rPr>
-        <w:t xml:space="preserve"> </w:t>
-      </w:r>
-      <w:proofErr w:type="spellStart"/>
-      <w:r>
-        <w:rPr>
-          <w:rFonts w:ascii="Times New Roman" w:eastAsia="Times New Roman" w:hAnsi="Times New Roman" w:cs="Times New Roman"/>
-          <w:sz w:val="24"/>
-          <w:szCs w:val="24"/>
-          <w:lang w:val="en-US"/>
-        </w:rPr>
-        <w:t>komplemen</w:t>
-      </w:r>
-      <w:proofErr w:type="spellEnd"/>
-      <w:r>
-        <w:rPr>
-          <w:rFonts w:ascii="Times New Roman" w:eastAsia="Times New Roman" w:hAnsi="Times New Roman" w:cs="Times New Roman"/>
-          <w:sz w:val="24"/>
-          <w:szCs w:val="24"/>
-          <w:lang w:val="en-US"/>
-        </w:rPr>
-        <w:t xml:space="preserve">, </w:t>
-      </w:r>
-      <w:proofErr w:type="spellStart"/>
-      <w:r>
-        <w:rPr>
-          <w:rFonts w:ascii="Times New Roman" w:eastAsia="Times New Roman" w:hAnsi="Times New Roman" w:cs="Times New Roman"/>
-          <w:sz w:val="24"/>
-          <w:szCs w:val="24"/>
-          <w:lang w:val="en-US"/>
-        </w:rPr>
-        <w:t>yaitu</w:t>
-      </w:r>
-      <w:proofErr w:type="spellEnd"/>
-      <w:r>
-        <w:rPr>
-          <w:rFonts w:ascii="Times New Roman" w:eastAsia="Times New Roman" w:hAnsi="Times New Roman" w:cs="Times New Roman"/>
-          <w:sz w:val="24"/>
-          <w:szCs w:val="24"/>
-          <w:lang w:val="en-US"/>
-        </w:rPr>
-        <w:t xml:space="preserve"> </w:t>
-      </w:r>
-      <w:proofErr w:type="spellStart"/>
-      <w:r>
-        <w:rPr>
-          <w:rFonts w:ascii="Times New Roman" w:eastAsia="Times New Roman" w:hAnsi="Times New Roman" w:cs="Times New Roman"/>
-          <w:sz w:val="24"/>
-          <w:szCs w:val="24"/>
-          <w:lang w:val="en-US"/>
-        </w:rPr>
-        <w:t>kita</w:t>
-      </w:r>
-      <w:proofErr w:type="spellEnd"/>
-      <w:r>
-        <w:rPr>
-          <w:rFonts w:ascii="Times New Roman" w:eastAsia="Times New Roman" w:hAnsi="Times New Roman" w:cs="Times New Roman"/>
-          <w:sz w:val="24"/>
-          <w:szCs w:val="24"/>
-          <w:lang w:val="en-US"/>
-        </w:rPr>
-        <w:t xml:space="preserve"> FET1 </w:t>
-      </w:r>
-      <w:proofErr w:type="spellStart"/>
-      <w:r>
-        <w:rPr>
-          <w:rFonts w:ascii="Times New Roman" w:eastAsia="Times New Roman" w:hAnsi="Times New Roman" w:cs="Times New Roman"/>
-          <w:sz w:val="24"/>
-          <w:szCs w:val="24"/>
-          <w:lang w:val="en-US"/>
-        </w:rPr>
-        <w:t>aktif</w:t>
-      </w:r>
-      <w:proofErr w:type="spellEnd"/>
-      <w:r>
-        <w:rPr>
-          <w:rFonts w:ascii="Times New Roman" w:eastAsia="Times New Roman" w:hAnsi="Times New Roman" w:cs="Times New Roman"/>
-          <w:sz w:val="24"/>
-          <w:szCs w:val="24"/>
-          <w:lang w:val="en-US"/>
-        </w:rPr>
-        <w:t xml:space="preserve">, FET2 </w:t>
-      </w:r>
-      <w:proofErr w:type="spellStart"/>
-      <w:r>
-        <w:rPr>
-          <w:rFonts w:ascii="Times New Roman" w:eastAsia="Times New Roman" w:hAnsi="Times New Roman" w:cs="Times New Roman"/>
-          <w:sz w:val="24"/>
-          <w:szCs w:val="24"/>
-          <w:lang w:val="en-US"/>
-        </w:rPr>
-        <w:t>akan</w:t>
-      </w:r>
-      <w:proofErr w:type="spellEnd"/>
-      <w:r>
-        <w:rPr>
-          <w:rFonts w:ascii="Times New Roman" w:eastAsia="Times New Roman" w:hAnsi="Times New Roman" w:cs="Times New Roman"/>
-          <w:sz w:val="24"/>
-          <w:szCs w:val="24"/>
-          <w:lang w:val="en-US"/>
-        </w:rPr>
-        <w:t xml:space="preserve"> </w:t>
+        <w:t xml:space="preserve"> ini, dengan cara komplemen, yaitu kita FET1 aktif, FET2 akan </w:t>
       </w:r>
       <w:r>
         <w:rPr>
@@ -2926,47 +2406,7 @@
           <w:szCs w:val="24"/>
           <w:lang w:val="en-US"/>
         </w:rPr>
-        <w:t xml:space="preserve">, </w:t>
-      </w:r>
-      <w:proofErr w:type="spellStart"/>
-      <w:r>
-        <w:rPr>
-          <w:rFonts w:ascii="Times New Roman" w:eastAsia="Times New Roman" w:hAnsi="Times New Roman" w:cs="Times New Roman"/>
-          <w:sz w:val="24"/>
-          <w:szCs w:val="24"/>
-          <w:lang w:val="en-US"/>
-        </w:rPr>
-        <w:t>sedangkan</w:t>
-      </w:r>
-      <w:proofErr w:type="spellEnd"/>
-      <w:r>
-        <w:rPr>
-          <w:rFonts w:ascii="Times New Roman" w:eastAsia="Times New Roman" w:hAnsi="Times New Roman" w:cs="Times New Roman"/>
-          <w:sz w:val="24"/>
-          <w:szCs w:val="24"/>
-          <w:lang w:val="en-US"/>
-        </w:rPr>
-        <w:t xml:space="preserve"> </w:t>
-      </w:r>
-      <w:proofErr w:type="spellStart"/>
-      <w:r>
-        <w:rPr>
-          <w:rFonts w:ascii="Times New Roman" w:eastAsia="Times New Roman" w:hAnsi="Times New Roman" w:cs="Times New Roman"/>
-          <w:sz w:val="24"/>
-          <w:szCs w:val="24"/>
-          <w:lang w:val="en-US"/>
-        </w:rPr>
-        <w:t>ketika</w:t>
-      </w:r>
-      <w:proofErr w:type="spellEnd"/>
-      <w:r>
-        <w:rPr>
-          <w:rFonts w:ascii="Times New Roman" w:eastAsia="Times New Roman" w:hAnsi="Times New Roman" w:cs="Times New Roman"/>
-          <w:sz w:val="24"/>
-          <w:szCs w:val="24"/>
-          <w:lang w:val="en-US"/>
-        </w:rPr>
-        <w:t xml:space="preserve"> FET1 </w:t>
+        <w:t xml:space="preserve">, sedangkan ketika FET1 </w:t>
       </w:r>
       <w:r>
         <w:rPr>
@@ -2986,87 +2426,7 @@
           <w:szCs w:val="24"/>
           <w:lang w:val="en-US"/>
         </w:rPr>
-        <w:t xml:space="preserve">, FET2 </w:t>
-      </w:r>
-      <w:proofErr w:type="spellStart"/>
-      <w:r>
-        <w:rPr>
-          <w:rFonts w:ascii="Times New Roman" w:eastAsia="Times New Roman" w:hAnsi="Times New Roman" w:cs="Times New Roman"/>
-          <w:sz w:val="24"/>
-          <w:szCs w:val="24"/>
-          <w:lang w:val="en-US"/>
-        </w:rPr>
-        <w:t>aktif</w:t>
-      </w:r>
-      <w:proofErr w:type="spellEnd"/>
-      <w:r>
-        <w:rPr>
-          <w:rFonts w:ascii="Times New Roman" w:eastAsia="Times New Roman" w:hAnsi="Times New Roman" w:cs="Times New Roman"/>
-          <w:sz w:val="24"/>
-          <w:szCs w:val="24"/>
-          <w:lang w:val="en-US"/>
-        </w:rPr>
-        <w:t xml:space="preserve">. </w:t>
-      </w:r>
-      <w:proofErr w:type="spellStart"/>
-      <w:r>
-        <w:rPr>
-          <w:rFonts w:ascii="Times New Roman" w:eastAsia="Times New Roman" w:hAnsi="Times New Roman" w:cs="Times New Roman"/>
-          <w:sz w:val="24"/>
-          <w:szCs w:val="24"/>
-          <w:lang w:val="en-US"/>
-        </w:rPr>
-        <w:t>Pengaturan</w:t>
-      </w:r>
-      <w:proofErr w:type="spellEnd"/>
-      <w:r>
-        <w:rPr>
-          <w:rFonts w:ascii="Times New Roman" w:eastAsia="Times New Roman" w:hAnsi="Times New Roman" w:cs="Times New Roman"/>
-          <w:sz w:val="24"/>
-          <w:szCs w:val="24"/>
-          <w:lang w:val="en-US"/>
-        </w:rPr>
-        <w:t xml:space="preserve"> </w:t>
-      </w:r>
-      <w:proofErr w:type="spellStart"/>
-      <w:r>
-        <w:rPr>
-          <w:rFonts w:ascii="Times New Roman" w:eastAsia="Times New Roman" w:hAnsi="Times New Roman" w:cs="Times New Roman"/>
-          <w:sz w:val="24"/>
-          <w:szCs w:val="24"/>
-          <w:lang w:val="en-US"/>
-        </w:rPr>
-        <w:t>aktif</w:t>
-      </w:r>
-      <w:proofErr w:type="spellEnd"/>
-      <w:r>
-        <w:rPr>
-          <w:rFonts w:ascii="Times New Roman" w:eastAsia="Times New Roman" w:hAnsi="Times New Roman" w:cs="Times New Roman"/>
-          <w:sz w:val="24"/>
-          <w:szCs w:val="24"/>
-          <w:lang w:val="en-US"/>
-        </w:rPr>
-        <w:t xml:space="preserve"> dan </w:t>
-      </w:r>
-      <w:proofErr w:type="spellStart"/>
-      <w:r>
-        <w:rPr>
-          <w:rFonts w:ascii="Times New Roman" w:eastAsia="Times New Roman" w:hAnsi="Times New Roman" w:cs="Times New Roman"/>
-          <w:sz w:val="24"/>
-          <w:szCs w:val="24"/>
-          <w:lang w:val="en-US"/>
-        </w:rPr>
-        <w:t>tidaknya</w:t>
-      </w:r>
-      <w:proofErr w:type="spellEnd"/>
-      <w:r>
-        <w:rPr>
-          <w:rFonts w:ascii="Times New Roman" w:eastAsia="Times New Roman" w:hAnsi="Times New Roman" w:cs="Times New Roman"/>
-          <w:sz w:val="24"/>
-          <w:szCs w:val="24"/>
-          <w:lang w:val="en-US"/>
-        </w:rPr>
-        <w:t xml:space="preserve"> </w:t>
+        <w:t xml:space="preserve">, FET2 aktif. Pengaturan aktif dan tidaknya </w:t>
       </w:r>
       <w:r>
         <w:rPr>
@@ -3086,27 +2446,7 @@
           <w:szCs w:val="24"/>
           <w:lang w:val="en-US"/>
         </w:rPr>
-        <w:t xml:space="preserve"> </w:t>
-      </w:r>
-      <w:proofErr w:type="spellStart"/>
-      <w:r>
-        <w:rPr>
-          <w:rFonts w:ascii="Times New Roman" w:eastAsia="Times New Roman" w:hAnsi="Times New Roman" w:cs="Times New Roman"/>
-          <w:sz w:val="24"/>
-          <w:szCs w:val="24"/>
-          <w:lang w:val="en-US"/>
-        </w:rPr>
-        <w:t>diatur</w:t>
-      </w:r>
-      <w:proofErr w:type="spellEnd"/>
-      <w:r>
-        <w:rPr>
-          <w:rFonts w:ascii="Times New Roman" w:eastAsia="Times New Roman" w:hAnsi="Times New Roman" w:cs="Times New Roman"/>
-          <w:sz w:val="24"/>
-          <w:szCs w:val="24"/>
-          <w:lang w:val="en-US"/>
-        </w:rPr>
-        <w:t xml:space="preserve"> oleh </w:t>
+        <w:t xml:space="preserve"> diatur oleh </w:t>
       </w:r>
       <w:r>
         <w:rPr>
@@ -3119,85 +2459,14 @@
         </w:rPr>
         <w:t xml:space="preserve">duty cycle </w:t>
       </w:r>
-      <w:proofErr w:type="spellStart"/>
-      <w:r>
-        <w:rPr>
-          <w:rFonts w:ascii="Times New Roman" w:eastAsia="Times New Roman" w:hAnsi="Times New Roman" w:cs="Times New Roman"/>
-          <w:sz w:val="24"/>
-          <w:szCs w:val="24"/>
-          <w:lang w:val="en-US"/>
-        </w:rPr>
-        <w:t>dari</w:t>
-      </w:r>
-      <w:proofErr w:type="spellEnd"/>
-      <w:r>
-        <w:rPr>
-          <w:rFonts w:ascii="Times New Roman" w:eastAsia="Times New Roman" w:hAnsi="Times New Roman" w:cs="Times New Roman"/>
-          <w:sz w:val="24"/>
-          <w:szCs w:val="24"/>
-          <w:lang w:val="en-US"/>
-        </w:rPr>
-        <w:t xml:space="preserve"> PWM yang </w:t>
-      </w:r>
-      <w:proofErr w:type="spellStart"/>
-      <w:r>
-        <w:rPr>
-          <w:rFonts w:ascii="Times New Roman" w:eastAsia="Times New Roman" w:hAnsi="Times New Roman" w:cs="Times New Roman"/>
-          <w:sz w:val="24"/>
-          <w:szCs w:val="24"/>
-          <w:lang w:val="en-US"/>
-        </w:rPr>
-        <w:t>telah</w:t>
-      </w:r>
-      <w:proofErr w:type="spellEnd"/>
-      <w:r>
-        <w:rPr>
-          <w:rFonts w:ascii="Times New Roman" w:eastAsia="Times New Roman" w:hAnsi="Times New Roman" w:cs="Times New Roman"/>
-          <w:sz w:val="24"/>
-          <w:szCs w:val="24"/>
-          <w:lang w:val="en-US"/>
-        </w:rPr>
-        <w:t xml:space="preserve"> </w:t>
-      </w:r>
-      <w:proofErr w:type="spellStart"/>
-      <w:r>
-        <w:rPr>
-          <w:rFonts w:ascii="Times New Roman" w:eastAsia="Times New Roman" w:hAnsi="Times New Roman" w:cs="Times New Roman"/>
-          <w:sz w:val="24"/>
-          <w:szCs w:val="24"/>
-          <w:lang w:val="en-US"/>
-        </w:rPr>
-        <w:t>diatur</w:t>
-      </w:r>
-      <w:proofErr w:type="spellEnd"/>
-      <w:r>
-        <w:rPr>
-          <w:rFonts w:ascii="Times New Roman" w:eastAsia="Times New Roman" w:hAnsi="Times New Roman" w:cs="Times New Roman"/>
-          <w:sz w:val="24"/>
-          <w:szCs w:val="24"/>
-          <w:lang w:val="en-US"/>
-        </w:rPr>
-        <w:t xml:space="preserve"> di </w:t>
-      </w:r>
-      <w:proofErr w:type="spellStart"/>
-      <w:r>
-        <w:rPr>
-          <w:rFonts w:ascii="Times New Roman" w:eastAsia="Times New Roman" w:hAnsi="Times New Roman" w:cs="Times New Roman"/>
-          <w:sz w:val="24"/>
-          <w:szCs w:val="24"/>
-          <w:lang w:val="en-US"/>
-        </w:rPr>
-        <w:t>komponen</w:t>
-      </w:r>
-      <w:proofErr w:type="spellEnd"/>
-      <w:r>
-        <w:rPr>
-          <w:rFonts w:ascii="Times New Roman" w:eastAsia="Times New Roman" w:hAnsi="Times New Roman" w:cs="Times New Roman"/>
-          <w:sz w:val="24"/>
-          <w:szCs w:val="24"/>
-          <w:lang w:val="en-US"/>
-        </w:rPr>
-        <w:t xml:space="preserve"> </w:t>
+      <w:r>
+        <w:rPr>
+          <w:rFonts w:ascii="Times New Roman" w:eastAsia="Times New Roman" w:hAnsi="Times New Roman" w:cs="Times New Roman"/>
+          <w:sz w:val="24"/>
+          <w:szCs w:val="24"/>
+          <w:lang w:val="en-US"/>
+        </w:rPr>
+        <w:t xml:space="preserve">dari PWM yang telah diatur di komponen </w:t>
       </w:r>
       <w:r>
         <w:rPr>
@@ -3300,18 +2569,8 @@
           <w:sz w:val="24"/>
           <w:szCs w:val="24"/>
         </w:rPr>
-        <w:t xml:space="preserve">Hasil </w:t>
-      </w:r>
-      <w:proofErr w:type="spellStart"/>
-      <w:r>
-        <w:rPr>
-          <w:rFonts w:ascii="Times New Roman" w:eastAsia="Times New Roman" w:hAnsi="Times New Roman" w:cs="Times New Roman"/>
-          <w:sz w:val="24"/>
-          <w:szCs w:val="24"/>
-        </w:rPr>
-        <w:t>Simulasi</w:t>
-      </w:r>
-      <w:proofErr w:type="spellEnd"/>
+        <w:t>Hasil Simulasi</w:t>
+      </w:r>
     </w:p>
     <w:p>
       <w:pPr>
@@ -3333,54 +2592,8 @@
           <w:sz w:val="24"/>
           <w:szCs w:val="24"/>
         </w:rPr>
-        <w:t xml:space="preserve">Output </w:t>
-      </w:r>
-      <w:proofErr w:type="spellStart"/>
-      <w:r>
-        <w:rPr>
-          <w:rFonts w:ascii="Times New Roman" w:eastAsia="Times New Roman" w:hAnsi="Times New Roman" w:cs="Times New Roman"/>
-          <w:sz w:val="24"/>
-          <w:szCs w:val="24"/>
-        </w:rPr>
-        <w:t>arus</w:t>
-      </w:r>
-      <w:proofErr w:type="spellEnd"/>
-      <w:r>
-        <w:rPr>
-          <w:rFonts w:ascii="Times New Roman" w:eastAsia="Times New Roman" w:hAnsi="Times New Roman" w:cs="Times New Roman"/>
-          <w:sz w:val="24"/>
-          <w:szCs w:val="24"/>
-        </w:rPr>
-        <w:t xml:space="preserve"> </w:t>
-      </w:r>
-      <w:proofErr w:type="spellStart"/>
-      <w:r>
-        <w:rPr>
-          <w:rFonts w:ascii="Times New Roman" w:eastAsia="Times New Roman" w:hAnsi="Times New Roman" w:cs="Times New Roman"/>
-          <w:sz w:val="24"/>
-          <w:szCs w:val="24"/>
-        </w:rPr>
-        <w:t>induktor</w:t>
-      </w:r>
-      <w:proofErr w:type="spellEnd"/>
-      <w:r>
-        <w:rPr>
-          <w:rFonts w:ascii="Times New Roman" w:eastAsia="Times New Roman" w:hAnsi="Times New Roman" w:cs="Times New Roman"/>
-          <w:sz w:val="24"/>
-          <w:szCs w:val="24"/>
-        </w:rPr>
-        <w:t xml:space="preserve"> dan </w:t>
-      </w:r>
-      <w:proofErr w:type="spellStart"/>
-      <w:r>
-        <w:rPr>
-          <w:rFonts w:ascii="Times New Roman" w:eastAsia="Times New Roman" w:hAnsi="Times New Roman" w:cs="Times New Roman"/>
-          <w:sz w:val="24"/>
-          <w:szCs w:val="24"/>
-        </w:rPr>
-        <w:t>tegangan</w:t>
-      </w:r>
-      <w:proofErr w:type="spellEnd"/>
+        <w:t>Output arus induktor dan tegangan</w:t>
+      </w:r>
     </w:p>
     <w:p>
       <w:pPr>
@@ -3454,329 +2667,13 @@
           <w:szCs w:val="24"/>
         </w:rPr>
       </w:pPr>
-      <w:proofErr w:type="spellStart"/>
-      <w:r>
-        <w:rPr>
-          <w:rFonts w:ascii="Times New Roman" w:eastAsia="Times New Roman" w:hAnsi="Times New Roman" w:cs="Times New Roman"/>
-          <w:sz w:val="24"/>
-          <w:szCs w:val="24"/>
-        </w:rPr>
-        <w:t>Terlihat</w:t>
-      </w:r>
-      <w:proofErr w:type="spellEnd"/>
-      <w:r>
-        <w:rPr>
-          <w:rFonts w:ascii="Times New Roman" w:eastAsia="Times New Roman" w:hAnsi="Times New Roman" w:cs="Times New Roman"/>
-          <w:sz w:val="24"/>
-          <w:szCs w:val="24"/>
-        </w:rPr>
-        <w:t xml:space="preserve"> </w:t>
-      </w:r>
-      <w:proofErr w:type="spellStart"/>
-      <w:r>
-        <w:rPr>
-          <w:rFonts w:ascii="Times New Roman" w:eastAsia="Times New Roman" w:hAnsi="Times New Roman" w:cs="Times New Roman"/>
-          <w:sz w:val="24"/>
-          <w:szCs w:val="24"/>
-        </w:rPr>
-        <w:t>bahwa</w:t>
-      </w:r>
-      <w:proofErr w:type="spellEnd"/>
-      <w:r>
-        <w:rPr>
-          <w:rFonts w:ascii="Times New Roman" w:eastAsia="Times New Roman" w:hAnsi="Times New Roman" w:cs="Times New Roman"/>
-          <w:sz w:val="24"/>
-          <w:szCs w:val="24"/>
-        </w:rPr>
-        <w:t xml:space="preserve"> </w:t>
-      </w:r>
-      <w:proofErr w:type="spellStart"/>
-      <w:r>
-        <w:rPr>
-          <w:rFonts w:ascii="Times New Roman" w:eastAsia="Times New Roman" w:hAnsi="Times New Roman" w:cs="Times New Roman"/>
-          <w:sz w:val="24"/>
-          <w:szCs w:val="24"/>
-        </w:rPr>
-        <w:t>nilai</w:t>
-      </w:r>
-      <w:proofErr w:type="spellEnd"/>
-      <w:r>
-        <w:rPr>
-          <w:rFonts w:ascii="Times New Roman" w:eastAsia="Times New Roman" w:hAnsi="Times New Roman" w:cs="Times New Roman"/>
-          <w:sz w:val="24"/>
-          <w:szCs w:val="24"/>
-        </w:rPr>
-        <w:t xml:space="preserve"> </w:t>
-      </w:r>
-      <w:proofErr w:type="spellStart"/>
-      <w:r>
-        <w:rPr>
-          <w:rFonts w:ascii="Times New Roman" w:eastAsia="Times New Roman" w:hAnsi="Times New Roman" w:cs="Times New Roman"/>
-          <w:sz w:val="24"/>
-          <w:szCs w:val="24"/>
-        </w:rPr>
-        <w:t>arus</w:t>
-      </w:r>
-      <w:proofErr w:type="spellEnd"/>
-      <w:r>
-        <w:rPr>
-          <w:rFonts w:ascii="Times New Roman" w:eastAsia="Times New Roman" w:hAnsi="Times New Roman" w:cs="Times New Roman"/>
-          <w:sz w:val="24"/>
-          <w:szCs w:val="24"/>
-        </w:rPr>
-        <w:t xml:space="preserve"> </w:t>
-      </w:r>
-      <w:proofErr w:type="spellStart"/>
-      <w:r>
-        <w:rPr>
-          <w:rFonts w:ascii="Times New Roman" w:eastAsia="Times New Roman" w:hAnsi="Times New Roman" w:cs="Times New Roman"/>
-          <w:sz w:val="24"/>
-          <w:szCs w:val="24"/>
-        </w:rPr>
-        <w:t>induktor</w:t>
-      </w:r>
-      <w:proofErr w:type="spellEnd"/>
-      <w:r>
-        <w:rPr>
-          <w:rFonts w:ascii="Times New Roman" w:eastAsia="Times New Roman" w:hAnsi="Times New Roman" w:cs="Times New Roman"/>
-          <w:sz w:val="24"/>
-          <w:szCs w:val="24"/>
-        </w:rPr>
-        <w:t xml:space="preserve"> </w:t>
-      </w:r>
-      <w:proofErr w:type="spellStart"/>
-      <w:r>
-        <w:rPr>
-          <w:rFonts w:ascii="Times New Roman" w:eastAsia="Times New Roman" w:hAnsi="Times New Roman" w:cs="Times New Roman"/>
-          <w:sz w:val="24"/>
-          <w:szCs w:val="24"/>
-        </w:rPr>
-        <w:t>transien</w:t>
-      </w:r>
-      <w:proofErr w:type="spellEnd"/>
-      <w:r>
-        <w:rPr>
-          <w:rFonts w:ascii="Times New Roman" w:eastAsia="Times New Roman" w:hAnsi="Times New Roman" w:cs="Times New Roman"/>
-          <w:sz w:val="24"/>
-          <w:szCs w:val="24"/>
-        </w:rPr>
-        <w:t xml:space="preserve"> pada </w:t>
-      </w:r>
-      <w:proofErr w:type="spellStart"/>
-      <w:r>
-        <w:rPr>
-          <w:rFonts w:ascii="Times New Roman" w:eastAsia="Times New Roman" w:hAnsi="Times New Roman" w:cs="Times New Roman"/>
-          <w:sz w:val="24"/>
-          <w:szCs w:val="24"/>
-        </w:rPr>
-        <w:t>angka</w:t>
-      </w:r>
-      <w:proofErr w:type="spellEnd"/>
-      <w:r>
-        <w:rPr>
-          <w:rFonts w:ascii="Times New Roman" w:eastAsia="Times New Roman" w:hAnsi="Times New Roman" w:cs="Times New Roman"/>
-          <w:sz w:val="24"/>
-          <w:szCs w:val="24"/>
-        </w:rPr>
-        <w:t xml:space="preserve"> 3,01 A, </w:t>
-      </w:r>
-      <w:proofErr w:type="spellStart"/>
-      <w:r>
-        <w:rPr>
-          <w:rFonts w:ascii="Times New Roman" w:eastAsia="Times New Roman" w:hAnsi="Times New Roman" w:cs="Times New Roman"/>
-          <w:sz w:val="24"/>
-          <w:szCs w:val="24"/>
-        </w:rPr>
-        <w:t>dimana</w:t>
-      </w:r>
-      <w:proofErr w:type="spellEnd"/>
-      <w:r>
-        <w:rPr>
-          <w:rFonts w:ascii="Times New Roman" w:eastAsia="Times New Roman" w:hAnsi="Times New Roman" w:cs="Times New Roman"/>
-          <w:sz w:val="24"/>
-          <w:szCs w:val="24"/>
-        </w:rPr>
-        <w:t xml:space="preserve"> </w:t>
-      </w:r>
-      <w:proofErr w:type="spellStart"/>
-      <w:r>
-        <w:rPr>
-          <w:rFonts w:ascii="Times New Roman" w:eastAsia="Times New Roman" w:hAnsi="Times New Roman" w:cs="Times New Roman"/>
-          <w:sz w:val="24"/>
-          <w:szCs w:val="24"/>
-        </w:rPr>
-        <w:t>nilai</w:t>
-      </w:r>
-      <w:proofErr w:type="spellEnd"/>
-      <w:r>
-        <w:rPr>
-          <w:rFonts w:ascii="Times New Roman" w:eastAsia="Times New Roman" w:hAnsi="Times New Roman" w:cs="Times New Roman"/>
-          <w:sz w:val="24"/>
-          <w:szCs w:val="24"/>
-        </w:rPr>
-        <w:t xml:space="preserve"> </w:t>
-      </w:r>
-      <w:proofErr w:type="spellStart"/>
-      <w:r>
-        <w:rPr>
-          <w:rFonts w:ascii="Times New Roman" w:eastAsia="Times New Roman" w:hAnsi="Times New Roman" w:cs="Times New Roman"/>
-          <w:sz w:val="24"/>
-          <w:szCs w:val="24"/>
-        </w:rPr>
-        <w:t>ini</w:t>
-      </w:r>
-      <w:proofErr w:type="spellEnd"/>
-      <w:r>
-        <w:rPr>
-          <w:rFonts w:ascii="Times New Roman" w:eastAsia="Times New Roman" w:hAnsi="Times New Roman" w:cs="Times New Roman"/>
-          <w:sz w:val="24"/>
-          <w:szCs w:val="24"/>
-        </w:rPr>
-        <w:t xml:space="preserve"> </w:t>
-      </w:r>
-      <w:proofErr w:type="spellStart"/>
-      <w:r>
-        <w:rPr>
-          <w:rFonts w:ascii="Times New Roman" w:eastAsia="Times New Roman" w:hAnsi="Times New Roman" w:cs="Times New Roman"/>
-          <w:sz w:val="24"/>
-          <w:szCs w:val="24"/>
-        </w:rPr>
-        <w:t>hampir</w:t>
-      </w:r>
-      <w:proofErr w:type="spellEnd"/>
-      <w:r>
-        <w:rPr>
-          <w:rFonts w:ascii="Times New Roman" w:eastAsia="Times New Roman" w:hAnsi="Times New Roman" w:cs="Times New Roman"/>
-          <w:sz w:val="24"/>
-          <w:szCs w:val="24"/>
-        </w:rPr>
-        <w:t xml:space="preserve"> </w:t>
-      </w:r>
-      <w:proofErr w:type="spellStart"/>
-      <w:r>
-        <w:rPr>
-          <w:rFonts w:ascii="Times New Roman" w:eastAsia="Times New Roman" w:hAnsi="Times New Roman" w:cs="Times New Roman"/>
-          <w:sz w:val="24"/>
-          <w:szCs w:val="24"/>
-        </w:rPr>
-        <w:t>mendekati</w:t>
-      </w:r>
-      <w:proofErr w:type="spellEnd"/>
-      <w:r>
-        <w:rPr>
-          <w:rFonts w:ascii="Times New Roman" w:eastAsia="Times New Roman" w:hAnsi="Times New Roman" w:cs="Times New Roman"/>
-          <w:sz w:val="24"/>
-          <w:szCs w:val="24"/>
-        </w:rPr>
-        <w:t xml:space="preserve"> </w:t>
-      </w:r>
-      <w:proofErr w:type="spellStart"/>
-      <w:r>
-        <w:rPr>
-          <w:rFonts w:ascii="Times New Roman" w:eastAsia="Times New Roman" w:hAnsi="Times New Roman" w:cs="Times New Roman"/>
-          <w:sz w:val="24"/>
-          <w:szCs w:val="24"/>
-        </w:rPr>
-        <w:t>nilai</w:t>
-      </w:r>
-      <w:proofErr w:type="spellEnd"/>
-      <w:r>
-        <w:rPr>
-          <w:rFonts w:ascii="Times New Roman" w:eastAsia="Times New Roman" w:hAnsi="Times New Roman" w:cs="Times New Roman"/>
-          <w:sz w:val="24"/>
-          <w:szCs w:val="24"/>
-        </w:rPr>
-        <w:t xml:space="preserve"> </w:t>
-      </w:r>
-      <w:proofErr w:type="spellStart"/>
-      <w:r>
-        <w:rPr>
-          <w:rFonts w:ascii="Times New Roman" w:eastAsia="Times New Roman" w:hAnsi="Times New Roman" w:cs="Times New Roman"/>
-          <w:sz w:val="24"/>
-          <w:szCs w:val="24"/>
-        </w:rPr>
-        <w:t>perhitungan</w:t>
-      </w:r>
-      <w:proofErr w:type="spellEnd"/>
-      <w:r>
-        <w:rPr>
-          <w:rFonts w:ascii="Times New Roman" w:eastAsia="Times New Roman" w:hAnsi="Times New Roman" w:cs="Times New Roman"/>
-          <w:sz w:val="24"/>
-          <w:szCs w:val="24"/>
-        </w:rPr>
-        <w:t xml:space="preserve">, </w:t>
-      </w:r>
-      <w:proofErr w:type="spellStart"/>
-      <w:r>
-        <w:rPr>
-          <w:rFonts w:ascii="Times New Roman" w:eastAsia="Times New Roman" w:hAnsi="Times New Roman" w:cs="Times New Roman"/>
-          <w:sz w:val="24"/>
-          <w:szCs w:val="24"/>
-        </w:rPr>
-        <w:t>yaitu</w:t>
-      </w:r>
-      <w:proofErr w:type="spellEnd"/>
-      <w:r>
-        <w:rPr>
-          <w:rFonts w:ascii="Times New Roman" w:eastAsia="Times New Roman" w:hAnsi="Times New Roman" w:cs="Times New Roman"/>
-          <w:sz w:val="24"/>
-          <w:szCs w:val="24"/>
-        </w:rPr>
-        <w:t xml:space="preserve"> 3A. </w:t>
-      </w:r>
-      <w:proofErr w:type="spellStart"/>
-      <w:r>
-        <w:rPr>
-          <w:rFonts w:ascii="Times New Roman" w:eastAsia="Times New Roman" w:hAnsi="Times New Roman" w:cs="Times New Roman"/>
-          <w:sz w:val="24"/>
-          <w:szCs w:val="24"/>
-        </w:rPr>
-        <w:t>Sedangkan</w:t>
-      </w:r>
-      <w:proofErr w:type="spellEnd"/>
-      <w:r>
-        <w:rPr>
-          <w:rFonts w:ascii="Times New Roman" w:eastAsia="Times New Roman" w:hAnsi="Times New Roman" w:cs="Times New Roman"/>
-          <w:sz w:val="24"/>
-          <w:szCs w:val="24"/>
-        </w:rPr>
-        <w:t xml:space="preserve"> </w:t>
-      </w:r>
-      <w:proofErr w:type="spellStart"/>
-      <w:r>
-        <w:rPr>
-          <w:rFonts w:ascii="Times New Roman" w:eastAsia="Times New Roman" w:hAnsi="Times New Roman" w:cs="Times New Roman"/>
-          <w:sz w:val="24"/>
-          <w:szCs w:val="24"/>
-        </w:rPr>
-        <w:t>untuk</w:t>
-      </w:r>
-      <w:proofErr w:type="spellEnd"/>
-      <w:r>
-        <w:rPr>
-          <w:rFonts w:ascii="Times New Roman" w:eastAsia="Times New Roman" w:hAnsi="Times New Roman" w:cs="Times New Roman"/>
-          <w:sz w:val="24"/>
-          <w:szCs w:val="24"/>
-        </w:rPr>
-        <w:t xml:space="preserve"> </w:t>
-      </w:r>
-      <w:proofErr w:type="spellStart"/>
-      <w:r>
-        <w:rPr>
-          <w:rFonts w:ascii="Times New Roman" w:eastAsia="Times New Roman" w:hAnsi="Times New Roman" w:cs="Times New Roman"/>
-          <w:sz w:val="24"/>
-          <w:szCs w:val="24"/>
-        </w:rPr>
-        <w:t>tegangan</w:t>
-      </w:r>
-      <w:proofErr w:type="spellEnd"/>
-      <w:r>
-        <w:rPr>
-          <w:rFonts w:ascii="Times New Roman" w:eastAsia="Times New Roman" w:hAnsi="Times New Roman" w:cs="Times New Roman"/>
-          <w:sz w:val="24"/>
-          <w:szCs w:val="24"/>
-        </w:rPr>
-        <w:t xml:space="preserve"> </w:t>
+      <w:r>
+        <w:rPr>
+          <w:rFonts w:ascii="Times New Roman" w:eastAsia="Times New Roman" w:hAnsi="Times New Roman" w:cs="Times New Roman"/>
+          <w:sz w:val="24"/>
+          <w:szCs w:val="24"/>
+        </w:rPr>
+        <w:t xml:space="preserve">Terlihat bahwa nilai arus induktor transien pada angka 3,01 A, dimana nilai ini hampir mendekati nilai perhitungan, yaitu 3A. Sedangkan untuk tegangan </w:t>
       </w:r>
       <w:r>
         <w:rPr>
@@ -3793,169 +2690,7 @@
           <w:sz w:val="24"/>
           <w:szCs w:val="24"/>
         </w:rPr>
-        <w:t xml:space="preserve"> </w:t>
-      </w:r>
-      <w:proofErr w:type="spellStart"/>
-      <w:r>
-        <w:rPr>
-          <w:rFonts w:ascii="Times New Roman" w:eastAsia="Times New Roman" w:hAnsi="Times New Roman" w:cs="Times New Roman"/>
-          <w:sz w:val="24"/>
-          <w:szCs w:val="24"/>
-        </w:rPr>
-        <w:t>transien</w:t>
-      </w:r>
-      <w:proofErr w:type="spellEnd"/>
-      <w:r>
-        <w:rPr>
-          <w:rFonts w:ascii="Times New Roman" w:eastAsia="Times New Roman" w:hAnsi="Times New Roman" w:cs="Times New Roman"/>
-          <w:sz w:val="24"/>
-          <w:szCs w:val="24"/>
-        </w:rPr>
-        <w:t xml:space="preserve"> pada </w:t>
-      </w:r>
-      <w:proofErr w:type="spellStart"/>
-      <w:r>
-        <w:rPr>
-          <w:rFonts w:ascii="Times New Roman" w:eastAsia="Times New Roman" w:hAnsi="Times New Roman" w:cs="Times New Roman"/>
-          <w:sz w:val="24"/>
-          <w:szCs w:val="24"/>
-        </w:rPr>
-        <w:t>angka</w:t>
-      </w:r>
-      <w:proofErr w:type="spellEnd"/>
-      <w:r>
-        <w:rPr>
-          <w:rFonts w:ascii="Times New Roman" w:eastAsia="Times New Roman" w:hAnsi="Times New Roman" w:cs="Times New Roman"/>
-          <w:sz w:val="24"/>
-          <w:szCs w:val="24"/>
-        </w:rPr>
-        <w:t xml:space="preserve"> 6,99 V dan </w:t>
-      </w:r>
-      <w:proofErr w:type="spellStart"/>
-      <w:r>
-        <w:rPr>
-          <w:rFonts w:ascii="Times New Roman" w:eastAsia="Times New Roman" w:hAnsi="Times New Roman" w:cs="Times New Roman"/>
-          <w:sz w:val="24"/>
-          <w:szCs w:val="24"/>
-        </w:rPr>
-        <w:t>nilai</w:t>
-      </w:r>
-      <w:proofErr w:type="spellEnd"/>
-      <w:r>
-        <w:rPr>
-          <w:rFonts w:ascii="Times New Roman" w:eastAsia="Times New Roman" w:hAnsi="Times New Roman" w:cs="Times New Roman"/>
-          <w:sz w:val="24"/>
-          <w:szCs w:val="24"/>
-        </w:rPr>
-        <w:t xml:space="preserve"> </w:t>
-      </w:r>
-      <w:proofErr w:type="spellStart"/>
-      <w:r>
-        <w:rPr>
-          <w:rFonts w:ascii="Times New Roman" w:eastAsia="Times New Roman" w:hAnsi="Times New Roman" w:cs="Times New Roman"/>
-          <w:sz w:val="24"/>
-          <w:szCs w:val="24"/>
-        </w:rPr>
-        <w:t>ini</w:t>
-      </w:r>
-      <w:proofErr w:type="spellEnd"/>
-      <w:r>
-        <w:rPr>
-          <w:rFonts w:ascii="Times New Roman" w:eastAsia="Times New Roman" w:hAnsi="Times New Roman" w:cs="Times New Roman"/>
-          <w:sz w:val="24"/>
-          <w:szCs w:val="24"/>
-        </w:rPr>
-        <w:t xml:space="preserve"> </w:t>
-      </w:r>
-      <w:proofErr w:type="spellStart"/>
-      <w:r>
-        <w:rPr>
-          <w:rFonts w:ascii="Times New Roman" w:eastAsia="Times New Roman" w:hAnsi="Times New Roman" w:cs="Times New Roman"/>
-          <w:sz w:val="24"/>
-          <w:szCs w:val="24"/>
-        </w:rPr>
-        <w:t>mendekati</w:t>
-      </w:r>
-      <w:proofErr w:type="spellEnd"/>
-      <w:r>
-        <w:rPr>
-          <w:rFonts w:ascii="Times New Roman" w:eastAsia="Times New Roman" w:hAnsi="Times New Roman" w:cs="Times New Roman"/>
-          <w:sz w:val="24"/>
-          <w:szCs w:val="24"/>
-        </w:rPr>
-        <w:t xml:space="preserve"> </w:t>
-      </w:r>
-      <w:proofErr w:type="spellStart"/>
-      <w:r>
-        <w:rPr>
-          <w:rFonts w:ascii="Times New Roman" w:eastAsia="Times New Roman" w:hAnsi="Times New Roman" w:cs="Times New Roman"/>
-          <w:sz w:val="24"/>
-          <w:szCs w:val="24"/>
-        </w:rPr>
-        <w:t>nilai</w:t>
-      </w:r>
-      <w:proofErr w:type="spellEnd"/>
-      <w:r>
-        <w:rPr>
-          <w:rFonts w:ascii="Times New Roman" w:eastAsia="Times New Roman" w:hAnsi="Times New Roman" w:cs="Times New Roman"/>
-          <w:sz w:val="24"/>
-          <w:szCs w:val="24"/>
-        </w:rPr>
-        <w:t xml:space="preserve"> output </w:t>
-      </w:r>
-      <w:proofErr w:type="spellStart"/>
-      <w:r>
-        <w:rPr>
-          <w:rFonts w:ascii="Times New Roman" w:eastAsia="Times New Roman" w:hAnsi="Times New Roman" w:cs="Times New Roman"/>
-          <w:sz w:val="24"/>
-          <w:szCs w:val="24"/>
-        </w:rPr>
-        <w:t>tegangan</w:t>
-      </w:r>
-      <w:proofErr w:type="spellEnd"/>
-      <w:r>
-        <w:rPr>
-          <w:rFonts w:ascii="Times New Roman" w:eastAsia="Times New Roman" w:hAnsi="Times New Roman" w:cs="Times New Roman"/>
-          <w:sz w:val="24"/>
-          <w:szCs w:val="24"/>
-        </w:rPr>
-        <w:t xml:space="preserve"> yang </w:t>
-      </w:r>
-      <w:proofErr w:type="spellStart"/>
-      <w:r>
-        <w:rPr>
-          <w:rFonts w:ascii="Times New Roman" w:eastAsia="Times New Roman" w:hAnsi="Times New Roman" w:cs="Times New Roman"/>
-          <w:sz w:val="24"/>
-          <w:szCs w:val="24"/>
-        </w:rPr>
-        <w:t>diinginkan</w:t>
-      </w:r>
-      <w:proofErr w:type="spellEnd"/>
-      <w:r>
-        <w:rPr>
-          <w:rFonts w:ascii="Times New Roman" w:eastAsia="Times New Roman" w:hAnsi="Times New Roman" w:cs="Times New Roman"/>
-          <w:sz w:val="24"/>
-          <w:szCs w:val="24"/>
-        </w:rPr>
-        <w:t xml:space="preserve">, </w:t>
-      </w:r>
-      <w:proofErr w:type="spellStart"/>
-      <w:r>
-        <w:rPr>
-          <w:rFonts w:ascii="Times New Roman" w:eastAsia="Times New Roman" w:hAnsi="Times New Roman" w:cs="Times New Roman"/>
-          <w:sz w:val="24"/>
-          <w:szCs w:val="24"/>
-        </w:rPr>
-        <w:t>yaitu</w:t>
-      </w:r>
-      <w:proofErr w:type="spellEnd"/>
-      <w:r>
-        <w:rPr>
-          <w:rFonts w:ascii="Times New Roman" w:eastAsia="Times New Roman" w:hAnsi="Times New Roman" w:cs="Times New Roman"/>
-          <w:sz w:val="24"/>
-          <w:szCs w:val="24"/>
-        </w:rPr>
-        <w:t xml:space="preserve"> 7 V.</w:t>
+        <w:t xml:space="preserve"> transien pada angka 6,99 V dan nilai ini mendekati nilai output tegangan yang diinginkan, yaitu 7 V.</w:t>
       </w:r>
     </w:p>
     <w:p>
@@ -4066,61 +2801,7 @@
           <w:sz w:val="24"/>
           <w:szCs w:val="24"/>
         </w:rPr>
-        <w:t xml:space="preserve">Pada </w:t>
-      </w:r>
-      <w:proofErr w:type="spellStart"/>
-      <w:r>
-        <w:rPr>
-          <w:rFonts w:ascii="Times New Roman" w:eastAsia="Times New Roman" w:hAnsi="Times New Roman" w:cs="Times New Roman"/>
-          <w:sz w:val="24"/>
-          <w:szCs w:val="24"/>
-        </w:rPr>
-        <w:t>perhitungan</w:t>
-      </w:r>
-      <w:proofErr w:type="spellEnd"/>
-      <w:r>
-        <w:rPr>
-          <w:rFonts w:ascii="Times New Roman" w:eastAsia="Times New Roman" w:hAnsi="Times New Roman" w:cs="Times New Roman"/>
-          <w:sz w:val="24"/>
-          <w:szCs w:val="24"/>
-        </w:rPr>
-        <w:t xml:space="preserve">, </w:t>
-      </w:r>
-      <w:proofErr w:type="spellStart"/>
-      <w:r>
-        <w:rPr>
-          <w:rFonts w:ascii="Times New Roman" w:eastAsia="Times New Roman" w:hAnsi="Times New Roman" w:cs="Times New Roman"/>
-          <w:sz w:val="24"/>
-          <w:szCs w:val="24"/>
-        </w:rPr>
-        <w:t>diperoleh</w:t>
-      </w:r>
-      <w:proofErr w:type="spellEnd"/>
-      <w:r>
-        <w:rPr>
-          <w:rFonts w:ascii="Times New Roman" w:eastAsia="Times New Roman" w:hAnsi="Times New Roman" w:cs="Times New Roman"/>
-          <w:sz w:val="24"/>
-          <w:szCs w:val="24"/>
-        </w:rPr>
-        <w:t xml:space="preserve"> </w:t>
-      </w:r>
-      <w:proofErr w:type="spellStart"/>
-      <w:r>
-        <w:rPr>
-          <w:rFonts w:ascii="Times New Roman" w:eastAsia="Times New Roman" w:hAnsi="Times New Roman" w:cs="Times New Roman"/>
-          <w:sz w:val="24"/>
-          <w:szCs w:val="24"/>
-        </w:rPr>
-        <w:t>nilai</w:t>
-      </w:r>
-      <w:proofErr w:type="spellEnd"/>
-      <w:r>
-        <w:rPr>
-          <w:rFonts w:ascii="Times New Roman" w:eastAsia="Times New Roman" w:hAnsi="Times New Roman" w:cs="Times New Roman"/>
-          <w:sz w:val="24"/>
-          <w:szCs w:val="24"/>
-        </w:rPr>
-        <w:t xml:space="preserve"> </w:t>
+        <w:t xml:space="preserve">Pada perhitungan, diperoleh nilai </w:t>
       </w:r>
       <m:oMath>
         <m:r>
@@ -4227,15 +2908,15 @@
     </w:p>
     <w:p>
       <w:pPr>
+        <w:pStyle w:val="ListParagraph"/>
         <w:numPr>
           <w:ilvl w:val="0"/>
-          <w:numId w:val="11"/>
+          <w:numId w:val="18"/>
         </w:numPr>
-        <w:spacing w:line="360" w:lineRule="auto"/>
-        <w:rPr>
-          <w:rFonts w:ascii="Times New Roman" w:eastAsia="Times New Roman" w:hAnsi="Times New Roman" w:cs="Times New Roman"/>
-          <w:i/>
-          <w:iCs/>
+        <w:spacing w:after="240" w:line="360" w:lineRule="auto"/>
+        <w:ind w:left="1170"/>
+        <w:rPr>
+          <w:rFonts w:ascii="Times New Roman" w:eastAsia="Times New Roman" w:hAnsi="Times New Roman" w:cs="Times New Roman"/>
           <w:sz w:val="24"/>
           <w:szCs w:val="24"/>
         </w:rPr>
@@ -4309,74 +2990,20 @@
     <w:p>
       <w:pPr>
         <w:spacing w:line="360" w:lineRule="auto"/>
-        <w:ind w:left="720"/>
-        <w:rPr>
-          <w:rFonts w:ascii="Times New Roman" w:eastAsia="Times New Roman" w:hAnsi="Times New Roman" w:cs="Times New Roman"/>
-          <w:sz w:val="24"/>
-          <w:szCs w:val="24"/>
-        </w:rPr>
-      </w:pPr>
-      <w:r>
-        <w:rPr>
-          <w:rFonts w:ascii="Times New Roman" w:eastAsia="Times New Roman" w:hAnsi="Times New Roman" w:cs="Times New Roman"/>
-          <w:sz w:val="24"/>
-          <w:szCs w:val="24"/>
-        </w:rPr>
-        <w:t xml:space="preserve">Pada </w:t>
-      </w:r>
-      <w:proofErr w:type="spellStart"/>
-      <w:r>
-        <w:rPr>
-          <w:rFonts w:ascii="Times New Roman" w:eastAsia="Times New Roman" w:hAnsi="Times New Roman" w:cs="Times New Roman"/>
-          <w:sz w:val="24"/>
-          <w:szCs w:val="24"/>
-        </w:rPr>
-        <w:t>perhitungan</w:t>
-      </w:r>
-      <w:proofErr w:type="spellEnd"/>
-      <w:r>
-        <w:rPr>
-          <w:rFonts w:ascii="Times New Roman" w:eastAsia="Times New Roman" w:hAnsi="Times New Roman" w:cs="Times New Roman"/>
-          <w:sz w:val="24"/>
-          <w:szCs w:val="24"/>
-        </w:rPr>
-        <w:t xml:space="preserve">, </w:t>
-      </w:r>
-      <w:proofErr w:type="spellStart"/>
-      <w:r>
-        <w:rPr>
-          <w:rFonts w:ascii="Times New Roman" w:eastAsia="Times New Roman" w:hAnsi="Times New Roman" w:cs="Times New Roman"/>
-          <w:sz w:val="24"/>
-          <w:szCs w:val="24"/>
-        </w:rPr>
-        <w:t>diperoleh</w:t>
-      </w:r>
-      <w:proofErr w:type="spellEnd"/>
-      <w:r>
-        <w:rPr>
-          <w:rFonts w:ascii="Times New Roman" w:eastAsia="Times New Roman" w:hAnsi="Times New Roman" w:cs="Times New Roman"/>
-          <w:sz w:val="24"/>
-          <w:szCs w:val="24"/>
-        </w:rPr>
-        <w:t xml:space="preserve"> </w:t>
-      </w:r>
-      <w:proofErr w:type="spellStart"/>
-      <w:r>
-        <w:rPr>
-          <w:rFonts w:ascii="Times New Roman" w:eastAsia="Times New Roman" w:hAnsi="Times New Roman" w:cs="Times New Roman"/>
-          <w:sz w:val="24"/>
-          <w:szCs w:val="24"/>
-        </w:rPr>
-        <w:t>nilai</w:t>
-      </w:r>
-      <w:proofErr w:type="spellEnd"/>
-      <w:r>
-        <w:rPr>
-          <w:rFonts w:ascii="Times New Roman" w:eastAsia="Times New Roman" w:hAnsi="Times New Roman" w:cs="Times New Roman"/>
-          <w:sz w:val="24"/>
-          <w:szCs w:val="24"/>
-        </w:rPr>
-        <w:t xml:space="preserve"> </w:t>
+        <w:ind w:left="720" w:firstLine="720"/>
+        <w:rPr>
+          <w:rFonts w:ascii="Times New Roman" w:eastAsia="Times New Roman" w:hAnsi="Times New Roman" w:cs="Times New Roman"/>
+          <w:sz w:val="24"/>
+          <w:szCs w:val="24"/>
+        </w:rPr>
+      </w:pPr>
+      <w:r>
+        <w:rPr>
+          <w:rFonts w:ascii="Times New Roman" w:eastAsia="Times New Roman" w:hAnsi="Times New Roman" w:cs="Times New Roman"/>
+          <w:sz w:val="24"/>
+          <w:szCs w:val="24"/>
+        </w:rPr>
+        <w:t xml:space="preserve">Pada perhitungan, diperoleh nilai </w:t>
       </w:r>
       <m:oMath>
         <m:r>
@@ -4513,41 +3140,13 @@
           <w:szCs w:val="24"/>
         </w:rPr>
       </w:pPr>
-      <w:proofErr w:type="spellStart"/>
-      <w:r>
-        <w:rPr>
-          <w:rFonts w:ascii="Times New Roman" w:eastAsia="Times New Roman" w:hAnsi="Times New Roman" w:cs="Times New Roman"/>
-          <w:sz w:val="24"/>
-          <w:szCs w:val="24"/>
-        </w:rPr>
-        <w:t>Sistem</w:t>
-      </w:r>
-      <w:proofErr w:type="spellEnd"/>
-      <w:r>
-        <w:rPr>
-          <w:rFonts w:ascii="Times New Roman" w:eastAsia="Times New Roman" w:hAnsi="Times New Roman" w:cs="Times New Roman"/>
-          <w:sz w:val="24"/>
-          <w:szCs w:val="24"/>
-        </w:rPr>
-        <w:t xml:space="preserve"> </w:t>
-      </w:r>
-      <w:proofErr w:type="spellStart"/>
-      <w:r>
-        <w:rPr>
-          <w:rFonts w:ascii="Times New Roman" w:eastAsia="Times New Roman" w:hAnsi="Times New Roman" w:cs="Times New Roman"/>
-          <w:sz w:val="24"/>
-          <w:szCs w:val="24"/>
-        </w:rPr>
-        <w:t>Kontrol</w:t>
-      </w:r>
-      <w:proofErr w:type="spellEnd"/>
-      <w:r>
-        <w:rPr>
-          <w:rFonts w:ascii="Times New Roman" w:eastAsia="Times New Roman" w:hAnsi="Times New Roman" w:cs="Times New Roman"/>
-          <w:sz w:val="24"/>
-          <w:szCs w:val="24"/>
-        </w:rPr>
-        <w:t xml:space="preserve"> </w:t>
+      <w:r>
+        <w:rPr>
+          <w:rFonts w:ascii="Times New Roman" w:eastAsia="Times New Roman" w:hAnsi="Times New Roman" w:cs="Times New Roman"/>
+          <w:sz w:val="24"/>
+          <w:szCs w:val="24"/>
+        </w:rPr>
+        <w:t xml:space="preserve">Sistem Kontrol </w:t>
       </w:r>
       <w:r>
         <w:rPr>
@@ -4565,25 +3164,7 @@
           <w:sz w:val="24"/>
           <w:szCs w:val="24"/>
         </w:rPr>
-        <w:t xml:space="preserve"> </w:t>
-      </w:r>
-      <w:proofErr w:type="spellStart"/>
-      <w:r>
-        <w:rPr>
-          <w:rFonts w:ascii="Times New Roman" w:eastAsia="Times New Roman" w:hAnsi="Times New Roman" w:cs="Times New Roman"/>
-          <w:sz w:val="24"/>
-          <w:szCs w:val="24"/>
-        </w:rPr>
-        <w:t>untuk</w:t>
-      </w:r>
-      <w:proofErr w:type="spellEnd"/>
-      <w:r>
-        <w:rPr>
-          <w:rFonts w:ascii="Times New Roman" w:eastAsia="Times New Roman" w:hAnsi="Times New Roman" w:cs="Times New Roman"/>
-          <w:sz w:val="24"/>
-          <w:szCs w:val="24"/>
-        </w:rPr>
-        <w:t xml:space="preserve"> </w:t>
+        <w:t xml:space="preserve"> untuk </w:t>
       </w:r>
       <w:r>
         <w:rPr>
@@ -4696,85 +3277,14 @@
         </w:rPr>
         <w:tab/>
       </w:r>
-      <w:proofErr w:type="spellStart"/>
-      <w:r>
-        <w:rPr>
-          <w:rFonts w:ascii="Times New Roman" w:eastAsia="Times New Roman" w:hAnsi="Times New Roman" w:cs="Times New Roman"/>
-          <w:sz w:val="24"/>
-          <w:szCs w:val="24"/>
-          <w:lang w:val="en-US"/>
-        </w:rPr>
-        <w:t>Rangkaian</w:t>
-      </w:r>
-      <w:proofErr w:type="spellEnd"/>
-      <w:r>
-        <w:rPr>
-          <w:rFonts w:ascii="Times New Roman" w:eastAsia="Times New Roman" w:hAnsi="Times New Roman" w:cs="Times New Roman"/>
-          <w:sz w:val="24"/>
-          <w:szCs w:val="24"/>
-          <w:lang w:val="en-US"/>
-        </w:rPr>
-        <w:t xml:space="preserve"> di </w:t>
-      </w:r>
-      <w:proofErr w:type="spellStart"/>
-      <w:r>
-        <w:rPr>
-          <w:rFonts w:ascii="Times New Roman" w:eastAsia="Times New Roman" w:hAnsi="Times New Roman" w:cs="Times New Roman"/>
-          <w:sz w:val="24"/>
-          <w:szCs w:val="24"/>
-          <w:lang w:val="en-US"/>
-        </w:rPr>
-        <w:t>atas</w:t>
-      </w:r>
-      <w:proofErr w:type="spellEnd"/>
-      <w:r>
-        <w:rPr>
-          <w:rFonts w:ascii="Times New Roman" w:eastAsia="Times New Roman" w:hAnsi="Times New Roman" w:cs="Times New Roman"/>
-          <w:sz w:val="24"/>
-          <w:szCs w:val="24"/>
-          <w:lang w:val="en-US"/>
-        </w:rPr>
-        <w:t xml:space="preserve"> </w:t>
-      </w:r>
-      <w:proofErr w:type="spellStart"/>
-      <w:r>
-        <w:rPr>
-          <w:rFonts w:ascii="Times New Roman" w:eastAsia="Times New Roman" w:hAnsi="Times New Roman" w:cs="Times New Roman"/>
-          <w:sz w:val="24"/>
-          <w:szCs w:val="24"/>
-          <w:lang w:val="en-US"/>
-        </w:rPr>
-        <w:t>merupakan</w:t>
-      </w:r>
-      <w:proofErr w:type="spellEnd"/>
-      <w:r>
-        <w:rPr>
-          <w:rFonts w:ascii="Times New Roman" w:eastAsia="Times New Roman" w:hAnsi="Times New Roman" w:cs="Times New Roman"/>
-          <w:sz w:val="24"/>
-          <w:szCs w:val="24"/>
-          <w:lang w:val="en-US"/>
-        </w:rPr>
-        <w:t xml:space="preserve"> </w:t>
-      </w:r>
-      <w:proofErr w:type="spellStart"/>
-      <w:r>
-        <w:rPr>
-          <w:rFonts w:ascii="Times New Roman" w:eastAsia="Times New Roman" w:hAnsi="Times New Roman" w:cs="Times New Roman"/>
-          <w:sz w:val="24"/>
-          <w:szCs w:val="24"/>
-          <w:lang w:val="en-US"/>
-        </w:rPr>
-        <w:t>rangkaian</w:t>
-      </w:r>
-      <w:proofErr w:type="spellEnd"/>
-      <w:r>
-        <w:rPr>
-          <w:rFonts w:ascii="Times New Roman" w:eastAsia="Times New Roman" w:hAnsi="Times New Roman" w:cs="Times New Roman"/>
-          <w:sz w:val="24"/>
-          <w:szCs w:val="24"/>
-          <w:lang w:val="en-US"/>
-        </w:rPr>
-        <w:t xml:space="preserve"> </w:t>
+      <w:r>
+        <w:rPr>
+          <w:rFonts w:ascii="Times New Roman" w:eastAsia="Times New Roman" w:hAnsi="Times New Roman" w:cs="Times New Roman"/>
+          <w:sz w:val="24"/>
+          <w:szCs w:val="24"/>
+          <w:lang w:val="en-US"/>
+        </w:rPr>
+        <w:t xml:space="preserve">Rangkaian di atas merupakan rangkaian </w:t>
       </w:r>
       <w:r>
         <w:rPr>
@@ -4794,27 +3304,7 @@
           <w:szCs w:val="24"/>
           <w:lang w:val="en-US"/>
         </w:rPr>
-        <w:t xml:space="preserve"> yang </w:t>
-      </w:r>
-      <w:proofErr w:type="spellStart"/>
-      <w:r>
-        <w:rPr>
-          <w:rFonts w:ascii="Times New Roman" w:eastAsia="Times New Roman" w:hAnsi="Times New Roman" w:cs="Times New Roman"/>
-          <w:sz w:val="24"/>
-          <w:szCs w:val="24"/>
-          <w:lang w:val="en-US"/>
-        </w:rPr>
-        <w:t>dilengkapi</w:t>
-      </w:r>
-      <w:proofErr w:type="spellEnd"/>
-      <w:r>
-        <w:rPr>
-          <w:rFonts w:ascii="Times New Roman" w:eastAsia="Times New Roman" w:hAnsi="Times New Roman" w:cs="Times New Roman"/>
-          <w:sz w:val="24"/>
-          <w:szCs w:val="24"/>
-          <w:lang w:val="en-US"/>
-        </w:rPr>
-        <w:t xml:space="preserve"> oleh </w:t>
+        <w:t xml:space="preserve"> yang dilengkapi oleh </w:t>
       </w:r>
       <w:r>
         <w:rPr>
@@ -4850,62 +3340,40 @@
       <w:r>
         <w:rPr>
           <w:rFonts w:ascii="Times New Roman" w:eastAsia="Times New Roman" w:hAnsi="Times New Roman" w:cs="Times New Roman"/>
+          <w:sz w:val="24"/>
+          <w:szCs w:val="24"/>
+          <w:lang w:val="en-US"/>
+        </w:rPr>
+        <w:t>Kontrol</w:t>
+      </w:r>
+      <w:r>
+        <w:rPr>
+          <w:rFonts w:ascii="Times New Roman" w:eastAsia="Times New Roman" w:hAnsi="Times New Roman" w:cs="Times New Roman"/>
+          <w:sz w:val="24"/>
+          <w:szCs w:val="24"/>
+          <w:lang w:val="en-US"/>
+        </w:rPr>
+        <w:t xml:space="preserve"> ini terdapat dua </w:t>
+      </w:r>
+      <w:r>
+        <w:rPr>
+          <w:rFonts w:ascii="Times New Roman" w:eastAsia="Times New Roman" w:hAnsi="Times New Roman" w:cs="Times New Roman"/>
           <w:i/>
           <w:iCs/>
           <w:sz w:val="24"/>
           <w:szCs w:val="24"/>
           <w:lang w:val="en-US"/>
         </w:rPr>
-        <w:t>Control</w:t>
-      </w:r>
-      <w:r>
-        <w:rPr>
-          <w:rFonts w:ascii="Times New Roman" w:eastAsia="Times New Roman" w:hAnsi="Times New Roman" w:cs="Times New Roman"/>
-          <w:sz w:val="24"/>
-          <w:szCs w:val="24"/>
-          <w:lang w:val="en-US"/>
-        </w:rPr>
-        <w:t xml:space="preserve"> </w:t>
-      </w:r>
-      <w:proofErr w:type="spellStart"/>
-      <w:r>
-        <w:rPr>
-          <w:rFonts w:ascii="Times New Roman" w:eastAsia="Times New Roman" w:hAnsi="Times New Roman" w:cs="Times New Roman"/>
-          <w:sz w:val="24"/>
-          <w:szCs w:val="24"/>
-          <w:lang w:val="en-US"/>
-        </w:rPr>
-        <w:t>ini</w:t>
-      </w:r>
-      <w:proofErr w:type="spellEnd"/>
-      <w:r>
-        <w:rPr>
-          <w:rFonts w:ascii="Times New Roman" w:eastAsia="Times New Roman" w:hAnsi="Times New Roman" w:cs="Times New Roman"/>
-          <w:sz w:val="24"/>
-          <w:szCs w:val="24"/>
-          <w:lang w:val="en-US"/>
-        </w:rPr>
-        <w:t xml:space="preserve"> </w:t>
-      </w:r>
-      <w:proofErr w:type="spellStart"/>
-      <w:r>
-        <w:rPr>
-          <w:rFonts w:ascii="Times New Roman" w:eastAsia="Times New Roman" w:hAnsi="Times New Roman" w:cs="Times New Roman"/>
-          <w:sz w:val="24"/>
-          <w:szCs w:val="24"/>
-          <w:lang w:val="en-US"/>
-        </w:rPr>
-        <w:t>terdapat</w:t>
-      </w:r>
-      <w:proofErr w:type="spellEnd"/>
-      <w:r>
-        <w:rPr>
-          <w:rFonts w:ascii="Times New Roman" w:eastAsia="Times New Roman" w:hAnsi="Times New Roman" w:cs="Times New Roman"/>
-          <w:sz w:val="24"/>
-          <w:szCs w:val="24"/>
-          <w:lang w:val="en-US"/>
-        </w:rPr>
-        <w:t xml:space="preserve"> dua </w:t>
+        <w:t>loop</w:t>
+      </w:r>
+      <w:r>
+        <w:rPr>
+          <w:rFonts w:ascii="Times New Roman" w:eastAsia="Times New Roman" w:hAnsi="Times New Roman" w:cs="Times New Roman"/>
+          <w:sz w:val="24"/>
+          <w:szCs w:val="24"/>
+          <w:lang w:val="en-US"/>
+        </w:rPr>
+        <w:t xml:space="preserve">, yaitu </w:t>
       </w:r>
       <w:r>
         <w:rPr>
@@ -4916,36 +3384,16 @@
           <w:szCs w:val="24"/>
           <w:lang w:val="en-US"/>
         </w:rPr>
-        <w:t>loop</w:t>
-      </w:r>
-      <w:r>
-        <w:rPr>
-          <w:rFonts w:ascii="Times New Roman" w:eastAsia="Times New Roman" w:hAnsi="Times New Roman" w:cs="Times New Roman"/>
-          <w:sz w:val="24"/>
-          <w:szCs w:val="24"/>
-          <w:lang w:val="en-US"/>
-        </w:rPr>
-        <w:t xml:space="preserve">, </w:t>
-      </w:r>
-      <w:proofErr w:type="spellStart"/>
-      <w:r>
-        <w:rPr>
-          <w:rFonts w:ascii="Times New Roman" w:eastAsia="Times New Roman" w:hAnsi="Times New Roman" w:cs="Times New Roman"/>
-          <w:sz w:val="24"/>
-          <w:szCs w:val="24"/>
-          <w:lang w:val="en-US"/>
-        </w:rPr>
-        <w:t>yaitu</w:t>
-      </w:r>
-      <w:proofErr w:type="spellEnd"/>
-      <w:r>
-        <w:rPr>
-          <w:rFonts w:ascii="Times New Roman" w:eastAsia="Times New Roman" w:hAnsi="Times New Roman" w:cs="Times New Roman"/>
-          <w:sz w:val="24"/>
-          <w:szCs w:val="24"/>
-          <w:lang w:val="en-US"/>
-        </w:rPr>
-        <w:t xml:space="preserve"> </w:t>
+        <w:t xml:space="preserve">outer loop </w:t>
+      </w:r>
+      <w:r>
+        <w:rPr>
+          <w:rFonts w:ascii="Times New Roman" w:eastAsia="Times New Roman" w:hAnsi="Times New Roman" w:cs="Times New Roman"/>
+          <w:sz w:val="24"/>
+          <w:szCs w:val="24"/>
+          <w:lang w:val="en-US"/>
+        </w:rPr>
+        <w:t xml:space="preserve">untuk mengatur tegangan dan </w:t>
       </w:r>
       <w:r>
         <w:rPr>
@@ -4956,67 +3404,16 @@
           <w:szCs w:val="24"/>
           <w:lang w:val="en-US"/>
         </w:rPr>
-        <w:t xml:space="preserve">outer loop </w:t>
-      </w:r>
-      <w:proofErr w:type="spellStart"/>
-      <w:r>
-        <w:rPr>
-          <w:rFonts w:ascii="Times New Roman" w:eastAsia="Times New Roman" w:hAnsi="Times New Roman" w:cs="Times New Roman"/>
-          <w:sz w:val="24"/>
-          <w:szCs w:val="24"/>
-          <w:lang w:val="en-US"/>
-        </w:rPr>
-        <w:t>untuk</w:t>
-      </w:r>
-      <w:proofErr w:type="spellEnd"/>
-      <w:r>
-        <w:rPr>
-          <w:rFonts w:ascii="Times New Roman" w:eastAsia="Times New Roman" w:hAnsi="Times New Roman" w:cs="Times New Roman"/>
-          <w:sz w:val="24"/>
-          <w:szCs w:val="24"/>
-          <w:lang w:val="en-US"/>
-        </w:rPr>
-        <w:t xml:space="preserve"> </w:t>
-      </w:r>
-      <w:proofErr w:type="spellStart"/>
-      <w:r>
-        <w:rPr>
-          <w:rFonts w:ascii="Times New Roman" w:eastAsia="Times New Roman" w:hAnsi="Times New Roman" w:cs="Times New Roman"/>
-          <w:sz w:val="24"/>
-          <w:szCs w:val="24"/>
-          <w:lang w:val="en-US"/>
-        </w:rPr>
-        <w:t>mengatur</w:t>
-      </w:r>
-      <w:proofErr w:type="spellEnd"/>
-      <w:r>
-        <w:rPr>
-          <w:rFonts w:ascii="Times New Roman" w:eastAsia="Times New Roman" w:hAnsi="Times New Roman" w:cs="Times New Roman"/>
-          <w:sz w:val="24"/>
-          <w:szCs w:val="24"/>
-          <w:lang w:val="en-US"/>
-        </w:rPr>
-        <w:t xml:space="preserve"> </w:t>
-      </w:r>
-      <w:proofErr w:type="spellStart"/>
-      <w:r>
-        <w:rPr>
-          <w:rFonts w:ascii="Times New Roman" w:eastAsia="Times New Roman" w:hAnsi="Times New Roman" w:cs="Times New Roman"/>
-          <w:sz w:val="24"/>
-          <w:szCs w:val="24"/>
-          <w:lang w:val="en-US"/>
-        </w:rPr>
-        <w:t>tegangan</w:t>
-      </w:r>
-      <w:proofErr w:type="spellEnd"/>
-      <w:r>
-        <w:rPr>
-          <w:rFonts w:ascii="Times New Roman" w:eastAsia="Times New Roman" w:hAnsi="Times New Roman" w:cs="Times New Roman"/>
-          <w:sz w:val="24"/>
-          <w:szCs w:val="24"/>
-          <w:lang w:val="en-US"/>
-        </w:rPr>
-        <w:t xml:space="preserve"> dan </w:t>
+        <w:t>inner loop</w:t>
+      </w:r>
+      <w:r>
+        <w:rPr>
+          <w:rFonts w:ascii="Times New Roman" w:eastAsia="Times New Roman" w:hAnsi="Times New Roman" w:cs="Times New Roman"/>
+          <w:sz w:val="24"/>
+          <w:szCs w:val="24"/>
+          <w:lang w:val="en-US"/>
+        </w:rPr>
+        <w:t xml:space="preserve"> untuk mengatur arus induktor. </w:t>
       </w:r>
       <w:r>
         <w:rPr>
@@ -5027,96 +3424,16 @@
           <w:szCs w:val="24"/>
           <w:lang w:val="en-US"/>
         </w:rPr>
-        <w:t>inner loop</w:t>
-      </w:r>
-      <w:r>
-        <w:rPr>
-          <w:rFonts w:ascii="Times New Roman" w:eastAsia="Times New Roman" w:hAnsi="Times New Roman" w:cs="Times New Roman"/>
-          <w:sz w:val="24"/>
-          <w:szCs w:val="24"/>
-          <w:lang w:val="en-US"/>
-        </w:rPr>
-        <w:t xml:space="preserve"> </w:t>
-      </w:r>
-      <w:proofErr w:type="spellStart"/>
-      <w:r>
-        <w:rPr>
-          <w:rFonts w:ascii="Times New Roman" w:eastAsia="Times New Roman" w:hAnsi="Times New Roman" w:cs="Times New Roman"/>
-          <w:sz w:val="24"/>
-          <w:szCs w:val="24"/>
-          <w:lang w:val="en-US"/>
-        </w:rPr>
-        <w:t>untuk</w:t>
-      </w:r>
-      <w:proofErr w:type="spellEnd"/>
-      <w:r>
-        <w:rPr>
-          <w:rFonts w:ascii="Times New Roman" w:eastAsia="Times New Roman" w:hAnsi="Times New Roman" w:cs="Times New Roman"/>
-          <w:sz w:val="24"/>
-          <w:szCs w:val="24"/>
-          <w:lang w:val="en-US"/>
-        </w:rPr>
-        <w:t xml:space="preserve"> </w:t>
-      </w:r>
-      <w:proofErr w:type="spellStart"/>
-      <w:r>
-        <w:rPr>
-          <w:rFonts w:ascii="Times New Roman" w:eastAsia="Times New Roman" w:hAnsi="Times New Roman" w:cs="Times New Roman"/>
-          <w:sz w:val="24"/>
-          <w:szCs w:val="24"/>
-          <w:lang w:val="en-US"/>
-        </w:rPr>
-        <w:t>mengatur</w:t>
-      </w:r>
-      <w:proofErr w:type="spellEnd"/>
-      <w:r>
-        <w:rPr>
-          <w:rFonts w:ascii="Times New Roman" w:eastAsia="Times New Roman" w:hAnsi="Times New Roman" w:cs="Times New Roman"/>
-          <w:sz w:val="24"/>
-          <w:szCs w:val="24"/>
-          <w:lang w:val="en-US"/>
-        </w:rPr>
-        <w:t xml:space="preserve"> </w:t>
-      </w:r>
-      <w:proofErr w:type="spellStart"/>
-      <w:r>
-        <w:rPr>
-          <w:rFonts w:ascii="Times New Roman" w:eastAsia="Times New Roman" w:hAnsi="Times New Roman" w:cs="Times New Roman"/>
-          <w:sz w:val="24"/>
-          <w:szCs w:val="24"/>
-          <w:lang w:val="en-US"/>
-        </w:rPr>
-        <w:t>arus</w:t>
-      </w:r>
-      <w:proofErr w:type="spellEnd"/>
-      <w:r>
-        <w:rPr>
-          <w:rFonts w:ascii="Times New Roman" w:eastAsia="Times New Roman" w:hAnsi="Times New Roman" w:cs="Times New Roman"/>
-          <w:sz w:val="24"/>
-          <w:szCs w:val="24"/>
-          <w:lang w:val="en-US"/>
-        </w:rPr>
-        <w:t xml:space="preserve"> </w:t>
-      </w:r>
-      <w:proofErr w:type="spellStart"/>
-      <w:r>
-        <w:rPr>
-          <w:rFonts w:ascii="Times New Roman" w:eastAsia="Times New Roman" w:hAnsi="Times New Roman" w:cs="Times New Roman"/>
-          <w:sz w:val="24"/>
-          <w:szCs w:val="24"/>
-          <w:lang w:val="en-US"/>
-        </w:rPr>
-        <w:t>induktor</w:t>
-      </w:r>
-      <w:proofErr w:type="spellEnd"/>
-      <w:r>
-        <w:rPr>
-          <w:rFonts w:ascii="Times New Roman" w:eastAsia="Times New Roman" w:hAnsi="Times New Roman" w:cs="Times New Roman"/>
-          <w:sz w:val="24"/>
-          <w:szCs w:val="24"/>
-          <w:lang w:val="en-US"/>
-        </w:rPr>
-        <w:t xml:space="preserve">. </w:t>
+        <w:t>Outer loop</w:t>
+      </w:r>
+      <w:r>
+        <w:rPr>
+          <w:rFonts w:ascii="Times New Roman" w:eastAsia="Times New Roman" w:hAnsi="Times New Roman" w:cs="Times New Roman"/>
+          <w:sz w:val="24"/>
+          <w:szCs w:val="24"/>
+          <w:lang w:val="en-US"/>
+        </w:rPr>
+        <w:t xml:space="preserve"> berisi PI yang berfungsi untuk membandingkan tegangan output dengan tegangan referensi. Kemudian, </w:t>
       </w:r>
       <w:r>
         <w:rPr>
@@ -5127,196 +3444,16 @@
           <w:szCs w:val="24"/>
           <w:lang w:val="en-US"/>
         </w:rPr>
-        <w:t>Outer loop</w:t>
-      </w:r>
-      <w:r>
-        <w:rPr>
-          <w:rFonts w:ascii="Times New Roman" w:eastAsia="Times New Roman" w:hAnsi="Times New Roman" w:cs="Times New Roman"/>
-          <w:sz w:val="24"/>
-          <w:szCs w:val="24"/>
-          <w:lang w:val="en-US"/>
-        </w:rPr>
-        <w:t xml:space="preserve"> </w:t>
-      </w:r>
-      <w:proofErr w:type="spellStart"/>
-      <w:r>
-        <w:rPr>
-          <w:rFonts w:ascii="Times New Roman" w:eastAsia="Times New Roman" w:hAnsi="Times New Roman" w:cs="Times New Roman"/>
-          <w:sz w:val="24"/>
-          <w:szCs w:val="24"/>
-          <w:lang w:val="en-US"/>
-        </w:rPr>
-        <w:t>berisi</w:t>
-      </w:r>
-      <w:proofErr w:type="spellEnd"/>
-      <w:r>
-        <w:rPr>
-          <w:rFonts w:ascii="Times New Roman" w:eastAsia="Times New Roman" w:hAnsi="Times New Roman" w:cs="Times New Roman"/>
-          <w:sz w:val="24"/>
-          <w:szCs w:val="24"/>
-          <w:lang w:val="en-US"/>
-        </w:rPr>
-        <w:t xml:space="preserve"> PI yang </w:t>
-      </w:r>
-      <w:proofErr w:type="spellStart"/>
-      <w:r>
-        <w:rPr>
-          <w:rFonts w:ascii="Times New Roman" w:eastAsia="Times New Roman" w:hAnsi="Times New Roman" w:cs="Times New Roman"/>
-          <w:sz w:val="24"/>
-          <w:szCs w:val="24"/>
-          <w:lang w:val="en-US"/>
-        </w:rPr>
-        <w:t>berfungsi</w:t>
-      </w:r>
-      <w:proofErr w:type="spellEnd"/>
-      <w:r>
-        <w:rPr>
-          <w:rFonts w:ascii="Times New Roman" w:eastAsia="Times New Roman" w:hAnsi="Times New Roman" w:cs="Times New Roman"/>
-          <w:sz w:val="24"/>
-          <w:szCs w:val="24"/>
-          <w:lang w:val="en-US"/>
-        </w:rPr>
-        <w:t xml:space="preserve"> </w:t>
-      </w:r>
-      <w:proofErr w:type="spellStart"/>
-      <w:r>
-        <w:rPr>
-          <w:rFonts w:ascii="Times New Roman" w:eastAsia="Times New Roman" w:hAnsi="Times New Roman" w:cs="Times New Roman"/>
-          <w:sz w:val="24"/>
-          <w:szCs w:val="24"/>
-          <w:lang w:val="en-US"/>
-        </w:rPr>
-        <w:t>untuk</w:t>
-      </w:r>
-      <w:proofErr w:type="spellEnd"/>
-      <w:r>
-        <w:rPr>
-          <w:rFonts w:ascii="Times New Roman" w:eastAsia="Times New Roman" w:hAnsi="Times New Roman" w:cs="Times New Roman"/>
-          <w:sz w:val="24"/>
-          <w:szCs w:val="24"/>
-          <w:lang w:val="en-US"/>
-        </w:rPr>
-        <w:t xml:space="preserve"> </w:t>
-      </w:r>
-      <w:proofErr w:type="spellStart"/>
-      <w:r>
-        <w:rPr>
-          <w:rFonts w:ascii="Times New Roman" w:eastAsia="Times New Roman" w:hAnsi="Times New Roman" w:cs="Times New Roman"/>
-          <w:sz w:val="24"/>
-          <w:szCs w:val="24"/>
-          <w:lang w:val="en-US"/>
-        </w:rPr>
-        <w:t>membandingkan</w:t>
-      </w:r>
-      <w:proofErr w:type="spellEnd"/>
-      <w:r>
-        <w:rPr>
-          <w:rFonts w:ascii="Times New Roman" w:eastAsia="Times New Roman" w:hAnsi="Times New Roman" w:cs="Times New Roman"/>
-          <w:sz w:val="24"/>
-          <w:szCs w:val="24"/>
-          <w:lang w:val="en-US"/>
-        </w:rPr>
-        <w:t xml:space="preserve"> </w:t>
-      </w:r>
-      <w:proofErr w:type="spellStart"/>
-      <w:r>
-        <w:rPr>
-          <w:rFonts w:ascii="Times New Roman" w:eastAsia="Times New Roman" w:hAnsi="Times New Roman" w:cs="Times New Roman"/>
-          <w:sz w:val="24"/>
-          <w:szCs w:val="24"/>
-          <w:lang w:val="en-US"/>
-        </w:rPr>
-        <w:t>tegangan</w:t>
-      </w:r>
-      <w:proofErr w:type="spellEnd"/>
-      <w:r>
-        <w:rPr>
-          <w:rFonts w:ascii="Times New Roman" w:eastAsia="Times New Roman" w:hAnsi="Times New Roman" w:cs="Times New Roman"/>
-          <w:sz w:val="24"/>
-          <w:szCs w:val="24"/>
-          <w:lang w:val="en-US"/>
-        </w:rPr>
-        <w:t xml:space="preserve"> output </w:t>
-      </w:r>
-      <w:proofErr w:type="spellStart"/>
-      <w:r>
-        <w:rPr>
-          <w:rFonts w:ascii="Times New Roman" w:eastAsia="Times New Roman" w:hAnsi="Times New Roman" w:cs="Times New Roman"/>
-          <w:sz w:val="24"/>
-          <w:szCs w:val="24"/>
-          <w:lang w:val="en-US"/>
-        </w:rPr>
-        <w:t>dengan</w:t>
-      </w:r>
-      <w:proofErr w:type="spellEnd"/>
-      <w:r>
-        <w:rPr>
-          <w:rFonts w:ascii="Times New Roman" w:eastAsia="Times New Roman" w:hAnsi="Times New Roman" w:cs="Times New Roman"/>
-          <w:sz w:val="24"/>
-          <w:szCs w:val="24"/>
-          <w:lang w:val="en-US"/>
-        </w:rPr>
-        <w:t xml:space="preserve"> </w:t>
-      </w:r>
-      <w:proofErr w:type="spellStart"/>
-      <w:r>
-        <w:rPr>
-          <w:rFonts w:ascii="Times New Roman" w:eastAsia="Times New Roman" w:hAnsi="Times New Roman" w:cs="Times New Roman"/>
-          <w:sz w:val="24"/>
-          <w:szCs w:val="24"/>
-          <w:lang w:val="en-US"/>
-        </w:rPr>
-        <w:t>tegangan</w:t>
-      </w:r>
-      <w:proofErr w:type="spellEnd"/>
-      <w:r>
-        <w:rPr>
-          <w:rFonts w:ascii="Times New Roman" w:eastAsia="Times New Roman" w:hAnsi="Times New Roman" w:cs="Times New Roman"/>
-          <w:sz w:val="24"/>
-          <w:szCs w:val="24"/>
-          <w:lang w:val="en-US"/>
-        </w:rPr>
-        <w:t xml:space="preserve"> </w:t>
-      </w:r>
-      <w:proofErr w:type="spellStart"/>
-      <w:r>
-        <w:rPr>
-          <w:rFonts w:ascii="Times New Roman" w:eastAsia="Times New Roman" w:hAnsi="Times New Roman" w:cs="Times New Roman"/>
-          <w:sz w:val="24"/>
-          <w:szCs w:val="24"/>
-          <w:lang w:val="en-US"/>
-        </w:rPr>
-        <w:t>referensi</w:t>
-      </w:r>
-      <w:proofErr w:type="spellEnd"/>
-      <w:r>
-        <w:rPr>
-          <w:rFonts w:ascii="Times New Roman" w:eastAsia="Times New Roman" w:hAnsi="Times New Roman" w:cs="Times New Roman"/>
-          <w:sz w:val="24"/>
-          <w:szCs w:val="24"/>
-          <w:lang w:val="en-US"/>
-        </w:rPr>
-        <w:t xml:space="preserve">. </w:t>
-      </w:r>
-      <w:proofErr w:type="spellStart"/>
-      <w:r>
-        <w:rPr>
-          <w:rFonts w:ascii="Times New Roman" w:eastAsia="Times New Roman" w:hAnsi="Times New Roman" w:cs="Times New Roman"/>
-          <w:sz w:val="24"/>
-          <w:szCs w:val="24"/>
-          <w:lang w:val="en-US"/>
-        </w:rPr>
-        <w:t>Kemudian</w:t>
-      </w:r>
-      <w:proofErr w:type="spellEnd"/>
-      <w:r>
-        <w:rPr>
-          <w:rFonts w:ascii="Times New Roman" w:eastAsia="Times New Roman" w:hAnsi="Times New Roman" w:cs="Times New Roman"/>
-          <w:sz w:val="24"/>
-          <w:szCs w:val="24"/>
-          <w:lang w:val="en-US"/>
-        </w:rPr>
-        <w:t xml:space="preserve">, </w:t>
+        <w:t>inner loop</w:t>
+      </w:r>
+      <w:r>
+        <w:rPr>
+          <w:rFonts w:ascii="Times New Roman" w:eastAsia="Times New Roman" w:hAnsi="Times New Roman" w:cs="Times New Roman"/>
+          <w:sz w:val="24"/>
+          <w:szCs w:val="24"/>
+          <w:lang w:val="en-US"/>
+        </w:rPr>
+        <w:t xml:space="preserve"> berisi P </w:t>
       </w:r>
       <w:r>
         <w:rPr>
@@ -5327,46 +3464,6 @@
           <w:szCs w:val="24"/>
           <w:lang w:val="en-US"/>
         </w:rPr>
-        <w:t>inner loop</w:t>
-      </w:r>
-      <w:r>
-        <w:rPr>
-          <w:rFonts w:ascii="Times New Roman" w:eastAsia="Times New Roman" w:hAnsi="Times New Roman" w:cs="Times New Roman"/>
-          <w:sz w:val="24"/>
-          <w:szCs w:val="24"/>
-          <w:lang w:val="en-US"/>
-        </w:rPr>
-        <w:t xml:space="preserve"> </w:t>
-      </w:r>
-      <w:proofErr w:type="spellStart"/>
-      <w:r>
-        <w:rPr>
-          <w:rFonts w:ascii="Times New Roman" w:eastAsia="Times New Roman" w:hAnsi="Times New Roman" w:cs="Times New Roman"/>
-          <w:sz w:val="24"/>
-          <w:szCs w:val="24"/>
-          <w:lang w:val="en-US"/>
-        </w:rPr>
-        <w:t>berisi</w:t>
-      </w:r>
-      <w:proofErr w:type="spellEnd"/>
-      <w:r>
-        <w:rPr>
-          <w:rFonts w:ascii="Times New Roman" w:eastAsia="Times New Roman" w:hAnsi="Times New Roman" w:cs="Times New Roman"/>
-          <w:sz w:val="24"/>
-          <w:szCs w:val="24"/>
-          <w:lang w:val="en-US"/>
-        </w:rPr>
-        <w:t xml:space="preserve"> P </w:t>
-      </w:r>
-      <w:r>
-        <w:rPr>
-          <w:rFonts w:ascii="Times New Roman" w:eastAsia="Times New Roman" w:hAnsi="Times New Roman" w:cs="Times New Roman"/>
-          <w:i/>
-          <w:iCs/>
-          <w:sz w:val="24"/>
-          <w:szCs w:val="24"/>
-          <w:lang w:val="en-US"/>
-        </w:rPr>
         <w:t>controller</w:t>
       </w:r>
       <w:r>
@@ -5376,227 +3473,7 @@
           <w:szCs w:val="24"/>
           <w:lang w:val="en-US"/>
         </w:rPr>
-        <w:t xml:space="preserve"> yang </w:t>
-      </w:r>
-      <w:proofErr w:type="spellStart"/>
-      <w:r>
-        <w:rPr>
-          <w:rFonts w:ascii="Times New Roman" w:eastAsia="Times New Roman" w:hAnsi="Times New Roman" w:cs="Times New Roman"/>
-          <w:sz w:val="24"/>
-          <w:szCs w:val="24"/>
-          <w:lang w:val="en-US"/>
-        </w:rPr>
-        <w:t>bekerja</w:t>
-      </w:r>
-      <w:proofErr w:type="spellEnd"/>
-      <w:r>
-        <w:rPr>
-          <w:rFonts w:ascii="Times New Roman" w:eastAsia="Times New Roman" w:hAnsi="Times New Roman" w:cs="Times New Roman"/>
-          <w:sz w:val="24"/>
-          <w:szCs w:val="24"/>
-          <w:lang w:val="en-US"/>
-        </w:rPr>
-        <w:t xml:space="preserve"> </w:t>
-      </w:r>
-      <w:proofErr w:type="spellStart"/>
-      <w:r>
-        <w:rPr>
-          <w:rFonts w:ascii="Times New Roman" w:eastAsia="Times New Roman" w:hAnsi="Times New Roman" w:cs="Times New Roman"/>
-          <w:sz w:val="24"/>
-          <w:szCs w:val="24"/>
-          <w:lang w:val="en-US"/>
-        </w:rPr>
-        <w:t>dengan</w:t>
-      </w:r>
-      <w:proofErr w:type="spellEnd"/>
-      <w:r>
-        <w:rPr>
-          <w:rFonts w:ascii="Times New Roman" w:eastAsia="Times New Roman" w:hAnsi="Times New Roman" w:cs="Times New Roman"/>
-          <w:sz w:val="24"/>
-          <w:szCs w:val="24"/>
-          <w:lang w:val="en-US"/>
-        </w:rPr>
-        <w:t xml:space="preserve"> </w:t>
-      </w:r>
-      <w:proofErr w:type="spellStart"/>
-      <w:r>
-        <w:rPr>
-          <w:rFonts w:ascii="Times New Roman" w:eastAsia="Times New Roman" w:hAnsi="Times New Roman" w:cs="Times New Roman"/>
-          <w:sz w:val="24"/>
-          <w:szCs w:val="24"/>
-          <w:lang w:val="en-US"/>
-        </w:rPr>
-        <w:t>cara</w:t>
-      </w:r>
-      <w:proofErr w:type="spellEnd"/>
-      <w:r>
-        <w:rPr>
-          <w:rFonts w:ascii="Times New Roman" w:eastAsia="Times New Roman" w:hAnsi="Times New Roman" w:cs="Times New Roman"/>
-          <w:sz w:val="24"/>
-          <w:szCs w:val="24"/>
-          <w:lang w:val="en-US"/>
-        </w:rPr>
-        <w:t xml:space="preserve"> </w:t>
-      </w:r>
-      <w:proofErr w:type="spellStart"/>
-      <w:r>
-        <w:rPr>
-          <w:rFonts w:ascii="Times New Roman" w:eastAsia="Times New Roman" w:hAnsi="Times New Roman" w:cs="Times New Roman"/>
-          <w:sz w:val="24"/>
-          <w:szCs w:val="24"/>
-          <w:lang w:val="en-US"/>
-        </w:rPr>
-        <w:t>membandingkan</w:t>
-      </w:r>
-      <w:proofErr w:type="spellEnd"/>
-      <w:r>
-        <w:rPr>
-          <w:rFonts w:ascii="Times New Roman" w:eastAsia="Times New Roman" w:hAnsi="Times New Roman" w:cs="Times New Roman"/>
-          <w:sz w:val="24"/>
-          <w:szCs w:val="24"/>
-          <w:lang w:val="en-US"/>
-        </w:rPr>
-        <w:t xml:space="preserve"> </w:t>
-      </w:r>
-      <w:proofErr w:type="spellStart"/>
-      <w:r>
-        <w:rPr>
-          <w:rFonts w:ascii="Times New Roman" w:eastAsia="Times New Roman" w:hAnsi="Times New Roman" w:cs="Times New Roman"/>
-          <w:sz w:val="24"/>
-          <w:szCs w:val="24"/>
-          <w:lang w:val="en-US"/>
-        </w:rPr>
-        <w:t>arus</w:t>
-      </w:r>
-      <w:proofErr w:type="spellEnd"/>
-      <w:r>
-        <w:rPr>
-          <w:rFonts w:ascii="Times New Roman" w:eastAsia="Times New Roman" w:hAnsi="Times New Roman" w:cs="Times New Roman"/>
-          <w:sz w:val="24"/>
-          <w:szCs w:val="24"/>
-          <w:lang w:val="en-US"/>
-        </w:rPr>
-        <w:t xml:space="preserve"> </w:t>
-      </w:r>
-      <w:proofErr w:type="spellStart"/>
-      <w:r>
-        <w:rPr>
-          <w:rFonts w:ascii="Times New Roman" w:eastAsia="Times New Roman" w:hAnsi="Times New Roman" w:cs="Times New Roman"/>
-          <w:sz w:val="24"/>
-          <w:szCs w:val="24"/>
-          <w:lang w:val="en-US"/>
-        </w:rPr>
-        <w:t>referensi</w:t>
-      </w:r>
-      <w:proofErr w:type="spellEnd"/>
-      <w:r>
-        <w:rPr>
-          <w:rFonts w:ascii="Times New Roman" w:eastAsia="Times New Roman" w:hAnsi="Times New Roman" w:cs="Times New Roman"/>
-          <w:sz w:val="24"/>
-          <w:szCs w:val="24"/>
-          <w:lang w:val="en-US"/>
-        </w:rPr>
-        <w:t xml:space="preserve"> </w:t>
-      </w:r>
-      <w:proofErr w:type="spellStart"/>
-      <w:r>
-        <w:rPr>
-          <w:rFonts w:ascii="Times New Roman" w:eastAsia="Times New Roman" w:hAnsi="Times New Roman" w:cs="Times New Roman"/>
-          <w:sz w:val="24"/>
-          <w:szCs w:val="24"/>
-          <w:lang w:val="en-US"/>
-        </w:rPr>
-        <w:t>dari</w:t>
-      </w:r>
-      <w:proofErr w:type="spellEnd"/>
-      <w:r>
-        <w:rPr>
-          <w:rFonts w:ascii="Times New Roman" w:eastAsia="Times New Roman" w:hAnsi="Times New Roman" w:cs="Times New Roman"/>
-          <w:sz w:val="24"/>
-          <w:szCs w:val="24"/>
-          <w:lang w:val="en-US"/>
-        </w:rPr>
-        <w:t xml:space="preserve"> PI </w:t>
-      </w:r>
-      <w:proofErr w:type="spellStart"/>
-      <w:r>
-        <w:rPr>
-          <w:rFonts w:ascii="Times New Roman" w:eastAsia="Times New Roman" w:hAnsi="Times New Roman" w:cs="Times New Roman"/>
-          <w:sz w:val="24"/>
-          <w:szCs w:val="24"/>
-          <w:lang w:val="en-US"/>
-        </w:rPr>
-        <w:t>dengan</w:t>
-      </w:r>
-      <w:proofErr w:type="spellEnd"/>
-      <w:r>
-        <w:rPr>
-          <w:rFonts w:ascii="Times New Roman" w:eastAsia="Times New Roman" w:hAnsi="Times New Roman" w:cs="Times New Roman"/>
-          <w:sz w:val="24"/>
-          <w:szCs w:val="24"/>
-          <w:lang w:val="en-US"/>
-        </w:rPr>
-        <w:t xml:space="preserve"> </w:t>
-      </w:r>
-      <w:proofErr w:type="spellStart"/>
-      <w:r>
-        <w:rPr>
-          <w:rFonts w:ascii="Times New Roman" w:eastAsia="Times New Roman" w:hAnsi="Times New Roman" w:cs="Times New Roman"/>
-          <w:sz w:val="24"/>
-          <w:szCs w:val="24"/>
-          <w:lang w:val="en-US"/>
-        </w:rPr>
-        <w:t>arus</w:t>
-      </w:r>
-      <w:proofErr w:type="spellEnd"/>
-      <w:r>
-        <w:rPr>
-          <w:rFonts w:ascii="Times New Roman" w:eastAsia="Times New Roman" w:hAnsi="Times New Roman" w:cs="Times New Roman"/>
-          <w:sz w:val="24"/>
-          <w:szCs w:val="24"/>
-          <w:lang w:val="en-US"/>
-        </w:rPr>
-        <w:t xml:space="preserve"> </w:t>
-      </w:r>
-      <w:proofErr w:type="spellStart"/>
-      <w:r>
-        <w:rPr>
-          <w:rFonts w:ascii="Times New Roman" w:eastAsia="Times New Roman" w:hAnsi="Times New Roman" w:cs="Times New Roman"/>
-          <w:sz w:val="24"/>
-          <w:szCs w:val="24"/>
-          <w:lang w:val="en-US"/>
-        </w:rPr>
-        <w:t>induktor</w:t>
-      </w:r>
-      <w:proofErr w:type="spellEnd"/>
-      <w:r>
-        <w:rPr>
-          <w:rFonts w:ascii="Times New Roman" w:eastAsia="Times New Roman" w:hAnsi="Times New Roman" w:cs="Times New Roman"/>
-          <w:sz w:val="24"/>
-          <w:szCs w:val="24"/>
-          <w:lang w:val="en-US"/>
-        </w:rPr>
-        <w:t xml:space="preserve"> yang </w:t>
-      </w:r>
-      <w:proofErr w:type="spellStart"/>
-      <w:r>
-        <w:rPr>
-          <w:rFonts w:ascii="Times New Roman" w:eastAsia="Times New Roman" w:hAnsi="Times New Roman" w:cs="Times New Roman"/>
-          <w:sz w:val="24"/>
-          <w:szCs w:val="24"/>
-          <w:lang w:val="en-US"/>
-        </w:rPr>
-        <w:t>terukur</w:t>
-      </w:r>
-      <w:proofErr w:type="spellEnd"/>
-      <w:r>
-        <w:rPr>
-          <w:rFonts w:ascii="Times New Roman" w:eastAsia="Times New Roman" w:hAnsi="Times New Roman" w:cs="Times New Roman"/>
-          <w:sz w:val="24"/>
-          <w:szCs w:val="24"/>
-          <w:lang w:val="en-US"/>
-        </w:rPr>
-        <w:t xml:space="preserve"> pada Am1. </w:t>
+        <w:t xml:space="preserve"> yang bekerja dengan cara membandingkan arus referensi dari PI dengan arus induktor yang terukur pada Am1. </w:t>
       </w:r>
       <w:r>
         <w:rPr>
@@ -5687,7 +3564,6 @@
           <w:highlight w:val="yellow"/>
         </w:rPr>
       </w:pPr>
-      <w:proofErr w:type="spellStart"/>
       <w:r>
         <w:rPr>
           <w:rFonts w:ascii="Times New Roman" w:eastAsia="Times New Roman" w:hAnsi="Times New Roman" w:cs="Times New Roman"/>
@@ -5695,17 +3571,7 @@
           <w:szCs w:val="24"/>
           <w:highlight w:val="yellow"/>
         </w:rPr>
-        <w:t>Perhitungan</w:t>
-      </w:r>
-      <w:proofErr w:type="spellEnd"/>
-      <w:r>
-        <w:rPr>
-          <w:rFonts w:ascii="Times New Roman" w:eastAsia="Times New Roman" w:hAnsi="Times New Roman" w:cs="Times New Roman"/>
-          <w:sz w:val="24"/>
-          <w:szCs w:val="24"/>
-          <w:highlight w:val="yellow"/>
-        </w:rPr>
-        <w:t xml:space="preserve"> </w:t>
+        <w:t xml:space="preserve">Perhitungan </w:t>
       </w:r>
       <w:r>
         <w:rPr>
@@ -5725,34 +3591,94 @@
           <w:szCs w:val="24"/>
           <w:highlight w:val="yellow"/>
         </w:rPr>
-        <w:t xml:space="preserve"> (</w:t>
-      </w:r>
-      <w:proofErr w:type="spellStart"/>
-      <w:r>
-        <w:rPr>
-          <w:rFonts w:ascii="Times New Roman" w:eastAsia="Times New Roman" w:hAnsi="Times New Roman" w:cs="Times New Roman"/>
-          <w:sz w:val="24"/>
-          <w:szCs w:val="24"/>
-          <w:highlight w:val="yellow"/>
-        </w:rPr>
-        <w:t>Kp</w:t>
-      </w:r>
-      <w:proofErr w:type="spellEnd"/>
-      <w:r>
-        <w:rPr>
-          <w:rFonts w:ascii="Times New Roman" w:eastAsia="Times New Roman" w:hAnsi="Times New Roman" w:cs="Times New Roman"/>
-          <w:sz w:val="24"/>
-          <w:szCs w:val="24"/>
-          <w:highlight w:val="yellow"/>
-        </w:rPr>
-        <w:t xml:space="preserve"> dan Ki)</w:t>
+        <w:t xml:space="preserve"> (Kp dan Ki)</w:t>
       </w:r>
     </w:p>
     <w:p>
       <w:pPr>
         <w:pStyle w:val="ListParagraph"/>
         <w:spacing w:line="360" w:lineRule="auto"/>
+        <w:ind w:left="1440" w:firstLine="720"/>
+        <w:rPr>
+          <w:rFonts w:ascii="Times New Roman" w:eastAsia="Times New Roman" w:hAnsi="Times New Roman" w:cs="Times New Roman"/>
+          <w:sz w:val="24"/>
+          <w:szCs w:val="24"/>
+          <w:lang w:val="de-DE"/>
+        </w:rPr>
+      </w:pPr>
+      <w:r>
+        <w:rPr>
+          <w:rFonts w:ascii="Times New Roman" w:eastAsia="Times New Roman" w:hAnsi="Times New Roman" w:cs="Times New Roman"/>
+          <w:sz w:val="24"/>
+          <w:szCs w:val="24"/>
+          <w:lang w:val="de-DE"/>
+        </w:rPr>
+        <w:lastRenderedPageBreak/>
+        <w:t xml:space="preserve">Berikut adalah perhitungan </w:t>
+      </w:r>
+      <w:r>
+        <w:rPr>
+          <w:rFonts w:ascii="Times New Roman" w:eastAsia="Times New Roman" w:hAnsi="Times New Roman" w:cs="Times New Roman"/>
+          <w:sz w:val="24"/>
+          <w:szCs w:val="24"/>
+          <w:lang w:val="de-DE"/>
+        </w:rPr>
+        <w:t>untuk menghitung Kp dan Ki.</w:t>
+      </w:r>
+      <w:r>
+        <w:rPr>
+          <w:rFonts w:ascii="Times New Roman" w:eastAsia="Times New Roman" w:hAnsi="Times New Roman" w:cs="Times New Roman"/>
+          <w:sz w:val="24"/>
+          <w:szCs w:val="24"/>
+          <w:lang w:val="de-DE"/>
+        </w:rPr>
+        <w:t xml:space="preserve"> </w:t>
+      </w:r>
+      <w:r>
+        <w:rPr>
+          <w:rFonts w:ascii="Times New Roman" w:eastAsia="Times New Roman" w:hAnsi="Times New Roman" w:cs="Times New Roman"/>
+          <w:sz w:val="24"/>
+          <w:szCs w:val="24"/>
+          <w:lang w:val="de-DE"/>
+        </w:rPr>
+        <w:t>Perhitungan ini dilakukan di Visual Studio Code da</w:t>
+      </w:r>
+      <w:r>
+        <w:rPr>
+          <w:rFonts w:ascii="Times New Roman" w:eastAsia="Times New Roman" w:hAnsi="Times New Roman" w:cs="Times New Roman"/>
+          <w:sz w:val="24"/>
+          <w:szCs w:val="24"/>
+          <w:lang w:val="de-DE"/>
+        </w:rPr>
+        <w:t>n di-</w:t>
+      </w:r>
+      <w:r>
+        <w:rPr>
+          <w:rFonts w:ascii="Times New Roman" w:eastAsia="Times New Roman" w:hAnsi="Times New Roman" w:cs="Times New Roman"/>
+          <w:i/>
+          <w:iCs/>
+          <w:sz w:val="24"/>
+          <w:szCs w:val="24"/>
+          <w:lang w:val="de-DE"/>
+        </w:rPr>
+        <w:t>import</w:t>
+      </w:r>
+      <w:r>
+        <w:rPr>
+          <w:rFonts w:ascii="Times New Roman" w:eastAsia="Times New Roman" w:hAnsi="Times New Roman" w:cs="Times New Roman"/>
+          <w:sz w:val="24"/>
+          <w:szCs w:val="24"/>
+          <w:lang w:val="de-DE"/>
+        </w:rPr>
+        <w:t xml:space="preserve"> ke PLECS.</w:t>
+      </w:r>
+    </w:p>
+    <w:p>
+      <w:pPr>
+        <w:pStyle w:val="ListParagraph"/>
+        <w:spacing w:line="360" w:lineRule="auto"/>
         <w:ind w:left="1440"/>
+        <w:jc w:val="center"/>
         <w:rPr>
           <w:rFonts w:ascii="Times New Roman" w:eastAsia="Times New Roman" w:hAnsi="Times New Roman" w:cs="Times New Roman"/>
           <w:sz w:val="24"/>
@@ -5767,151 +3693,11 @@
           <w:szCs w:val="24"/>
           <w:lang w:val="de-DE"/>
         </w:rPr>
-        <w:t xml:space="preserve">Berikut adalah perhitungan manual </w:t>
-      </w:r>
-      <w:r>
-        <w:rPr>
-          <w:rFonts w:ascii="Times New Roman" w:eastAsia="Times New Roman" w:hAnsi="Times New Roman" w:cs="Times New Roman"/>
-          <w:sz w:val="24"/>
-          <w:szCs w:val="24"/>
-          <w:lang w:val="de-DE"/>
-        </w:rPr>
-        <w:t>untuk menghitung Kp dan Ki.</w:t>
-      </w:r>
-    </w:p>
-    <w:p>
-      <w:pPr>
-        <w:pStyle w:val="ListParagraph"/>
-        <w:spacing w:line="360" w:lineRule="auto"/>
-        <w:ind w:left="1440"/>
-        <w:rPr>
-          <w:rFonts w:ascii="Times New Roman" w:eastAsia="Times New Roman" w:hAnsi="Times New Roman" w:cs="Times New Roman"/>
-          <w:sz w:val="24"/>
-          <w:szCs w:val="24"/>
-          <w:lang w:val="de-DE"/>
-        </w:rPr>
-      </w:pPr>
-    </w:p>
-    <w:p>
-      <w:pPr>
-        <w:pStyle w:val="ListParagraph"/>
-        <w:spacing w:line="360" w:lineRule="auto"/>
-        <w:ind w:left="1440"/>
-        <w:rPr>
-          <w:rFonts w:ascii="Times New Roman" w:eastAsia="Times New Roman" w:hAnsi="Times New Roman" w:cs="Times New Roman"/>
-          <w:sz w:val="24"/>
-          <w:szCs w:val="24"/>
-          <w:lang w:val="de-DE"/>
-        </w:rPr>
-      </w:pPr>
-    </w:p>
-    <w:p>
-      <w:pPr>
-        <w:pStyle w:val="ListParagraph"/>
-        <w:spacing w:line="360" w:lineRule="auto"/>
-        <w:ind w:left="1440"/>
-        <w:rPr>
-          <w:rFonts w:ascii="Times New Roman" w:eastAsia="Times New Roman" w:hAnsi="Times New Roman" w:cs="Times New Roman"/>
-          <w:sz w:val="24"/>
-          <w:szCs w:val="24"/>
-          <w:lang w:val="de-DE"/>
-        </w:rPr>
-      </w:pPr>
-    </w:p>
-    <w:p>
-      <w:pPr>
-        <w:pStyle w:val="ListParagraph"/>
-        <w:spacing w:line="360" w:lineRule="auto"/>
-        <w:ind w:left="1440"/>
-        <w:rPr>
-          <w:rFonts w:ascii="Times New Roman" w:eastAsia="Times New Roman" w:hAnsi="Times New Roman" w:cs="Times New Roman"/>
-          <w:sz w:val="24"/>
-          <w:szCs w:val="24"/>
-          <w:lang w:val="de-DE"/>
-        </w:rPr>
-      </w:pPr>
-    </w:p>
-    <w:p>
-      <w:pPr>
-        <w:pStyle w:val="ListParagraph"/>
-        <w:spacing w:line="360" w:lineRule="auto"/>
-        <w:ind w:left="1440"/>
-        <w:rPr>
-          <w:rFonts w:ascii="Times New Roman" w:eastAsia="Times New Roman" w:hAnsi="Times New Roman" w:cs="Times New Roman"/>
-          <w:sz w:val="24"/>
-          <w:szCs w:val="24"/>
-          <w:lang w:val="de-DE"/>
-        </w:rPr>
-      </w:pPr>
-    </w:p>
-    <w:p>
-      <w:pPr>
-        <w:pStyle w:val="ListParagraph"/>
-        <w:spacing w:line="360" w:lineRule="auto"/>
-        <w:ind w:left="1440"/>
-        <w:rPr>
-          <w:rFonts w:ascii="Times New Roman" w:eastAsia="Times New Roman" w:hAnsi="Times New Roman" w:cs="Times New Roman"/>
-          <w:sz w:val="24"/>
-          <w:szCs w:val="24"/>
-          <w:lang w:val="de-DE"/>
-        </w:rPr>
-      </w:pPr>
-    </w:p>
-    <w:p>
-      <w:pPr>
-        <w:pStyle w:val="ListParagraph"/>
-        <w:spacing w:line="360" w:lineRule="auto"/>
-        <w:ind w:left="1440"/>
-        <w:rPr>
-          <w:rFonts w:ascii="Times New Roman" w:eastAsia="Times New Roman" w:hAnsi="Times New Roman" w:cs="Times New Roman"/>
-          <w:sz w:val="24"/>
-          <w:szCs w:val="24"/>
-          <w:lang w:val="de-DE"/>
-        </w:rPr>
-      </w:pPr>
-    </w:p>
-    <w:p>
-      <w:pPr>
-        <w:pStyle w:val="ListParagraph"/>
-        <w:spacing w:line="360" w:lineRule="auto"/>
-        <w:ind w:left="1440"/>
-        <w:rPr>
-          <w:rFonts w:ascii="Times New Roman" w:eastAsia="Times New Roman" w:hAnsi="Times New Roman" w:cs="Times New Roman"/>
-          <w:sz w:val="24"/>
-          <w:szCs w:val="24"/>
-          <w:lang w:val="de-DE"/>
-        </w:rPr>
-      </w:pPr>
-    </w:p>
-    <w:p>
-      <w:pPr>
-        <w:pStyle w:val="ListParagraph"/>
-        <w:spacing w:line="360" w:lineRule="auto"/>
-        <w:ind w:left="1440"/>
-        <w:rPr>
-          <w:rFonts w:ascii="Times New Roman" w:eastAsia="Times New Roman" w:hAnsi="Times New Roman" w:cs="Times New Roman"/>
-          <w:sz w:val="24"/>
-          <w:szCs w:val="24"/>
-          <w:lang w:val="de-DE"/>
-        </w:rPr>
-      </w:pPr>
-      <w:r>
-        <w:rPr>
-          <w:noProof/>
-        </w:rPr>
         <w:drawing>
-          <wp:anchor distT="0" distB="0" distL="114300" distR="114300" simplePos="0" relativeHeight="251659264" behindDoc="0" locked="0" layoutInCell="1" allowOverlap="1" wp14:anchorId="504AEE0F" wp14:editId="5CC36311">
-            <wp:simplePos x="0" y="0"/>
-            <wp:positionH relativeFrom="margin">
-              <wp:posOffset>3115310</wp:posOffset>
-            </wp:positionH>
-            <wp:positionV relativeFrom="margin">
-              <wp:posOffset>2216150</wp:posOffset>
-            </wp:positionV>
-            <wp:extent cx="2155190" cy="2048400"/>
-            <wp:effectExtent l="0" t="0" r="0" b="9525"/>
-            <wp:wrapSquare wrapText="bothSides"/>
-            <wp:docPr id="1260142000" name="Picture 1"/>
+          <wp:inline distT="0" distB="0" distL="0" distR="0" wp14:anchorId="01E3F690" wp14:editId="7BD9D17C">
+            <wp:extent cx="3339548" cy="3348111"/>
+            <wp:effectExtent l="0" t="0" r="0" b="5080"/>
+            <wp:docPr id="688330869" name="Picture 1"/>
             <wp:cNvGraphicFramePr>
               <a:graphicFrameLocks xmlns:a="http://schemas.openxmlformats.org/drawingml/2006/main" noChangeAspect="1"/>
             </wp:cNvGraphicFramePr>
@@ -5919,18 +3705,69 @@
               <a:graphicData uri="http://schemas.openxmlformats.org/drawingml/2006/picture">
                 <pic:pic xmlns:pic="http://schemas.openxmlformats.org/drawingml/2006/picture">
                   <pic:nvPicPr>
-                    <pic:cNvPr id="1260142000" name=""/>
+                    <pic:cNvPr id="688330869" name=""/>
+                    <pic:cNvPicPr/>
+                  </pic:nvPicPr>
+                  <pic:blipFill>
+                    <a:blip r:embed="rId12"/>
+                    <a:stretch>
+                      <a:fillRect/>
+                    </a:stretch>
+                  </pic:blipFill>
+                  <pic:spPr>
+                    <a:xfrm>
+                      <a:off x="0" y="0"/>
+                      <a:ext cx="3345420" cy="3353998"/>
+                    </a:xfrm>
+                    <a:prstGeom prst="rect">
+                      <a:avLst/>
+                    </a:prstGeom>
+                  </pic:spPr>
+                </pic:pic>
+              </a:graphicData>
+            </a:graphic>
+          </wp:inline>
+        </w:drawing>
+      </w:r>
+    </w:p>
+    <w:p>
+      <w:pPr>
+        <w:pStyle w:val="ListParagraph"/>
+        <w:spacing w:line="360" w:lineRule="auto"/>
+        <w:ind w:left="1440"/>
+        <w:jc w:val="center"/>
+        <w:rPr>
+          <w:rFonts w:ascii="Times New Roman" w:eastAsia="Times New Roman" w:hAnsi="Times New Roman" w:cs="Times New Roman"/>
+          <w:sz w:val="24"/>
+          <w:szCs w:val="24"/>
+          <w:lang w:val="de-DE"/>
+        </w:rPr>
+      </w:pPr>
+      <w:r>
+        <w:rPr>
+          <w:rFonts w:ascii="Times New Roman" w:eastAsia="Times New Roman" w:hAnsi="Times New Roman" w:cs="Times New Roman"/>
+          <w:sz w:val="24"/>
+          <w:szCs w:val="24"/>
+          <w:lang w:val="de-DE"/>
+        </w:rPr>
+        <w:drawing>
+          <wp:inline distT="0" distB="0" distL="0" distR="0" wp14:anchorId="4BB89BA1" wp14:editId="60D5B8D2">
+            <wp:extent cx="3396144" cy="1232926"/>
+            <wp:effectExtent l="0" t="0" r="0" b="5715"/>
+            <wp:docPr id="897371193" name="Picture 1"/>
+            <wp:cNvGraphicFramePr>
+              <a:graphicFrameLocks xmlns:a="http://schemas.openxmlformats.org/drawingml/2006/main" noChangeAspect="1"/>
+            </wp:cNvGraphicFramePr>
+            <a:graphic xmlns:a="http://schemas.openxmlformats.org/drawingml/2006/main">
+              <a:graphicData uri="http://schemas.openxmlformats.org/drawingml/2006/picture">
+                <pic:pic xmlns:pic="http://schemas.openxmlformats.org/drawingml/2006/picture">
+                  <pic:nvPicPr>
+                    <pic:cNvPr id="897371193" name=""/>
                     <pic:cNvPicPr/>
                   </pic:nvPicPr>
                   <pic:blipFill rotWithShape="1">
-                    <a:blip r:embed="rId12" cstate="print">
-                      <a:extLst>
-                        <a:ext uri="{28A0092B-C50C-407E-A947-70E740481C1C}">
-                          <a14:useLocalDpi xmlns:a14="http://schemas.microsoft.com/office/drawing/2010/main" val="0"/>
-                        </a:ext>
-                      </a:extLst>
-                    </a:blip>
-                    <a:srcRect l="44989" t="16612" r="16595" b="24969"/>
+                    <a:blip r:embed="rId13"/>
+                    <a:srcRect t="20065"/>
                     <a:stretch>
                       <a:fillRect/>
                     </a:stretch>
@@ -5938,7 +3775,7 @@
                   <pic:spPr bwMode="auto">
                     <a:xfrm>
                       <a:off x="0" y="0"/>
-                      <a:ext cx="2155190" cy="2048400"/>
+                      <a:ext cx="3436129" cy="1247442"/>
                     </a:xfrm>
                     <a:prstGeom prst="rect">
                       <a:avLst/>
@@ -5955,33 +3792,156 @@
                 </pic:pic>
               </a:graphicData>
             </a:graphic>
-          </wp:anchor>
+          </wp:inline>
         </w:drawing>
       </w:r>
+    </w:p>
+    <w:p>
+      <w:pPr>
+        <w:pStyle w:val="ListParagraph"/>
+        <w:spacing w:line="360" w:lineRule="auto"/>
+        <w:ind w:left="1440"/>
+        <w:rPr>
+          <w:rFonts w:ascii="Times New Roman" w:eastAsia="Times New Roman" w:hAnsi="Times New Roman" w:cs="Times New Roman"/>
+          <w:sz w:val="24"/>
+          <w:szCs w:val="24"/>
+          <w:lang w:val="en-US"/>
+        </w:rPr>
+      </w:pPr>
+      <w:r>
+        <w:rPr>
+          <w:rFonts w:ascii="Times New Roman" w:eastAsia="Times New Roman" w:hAnsi="Times New Roman" w:cs="Times New Roman"/>
+          <w:sz w:val="24"/>
+          <w:szCs w:val="24"/>
+          <w:lang w:val="en-US"/>
+        </w:rPr>
+        <w:t xml:space="preserve">Pada komponen PI </w:t>
+      </w:r>
+      <w:r>
+        <w:rPr>
+          <w:rFonts w:ascii="Times New Roman" w:eastAsia="Times New Roman" w:hAnsi="Times New Roman" w:cs="Times New Roman"/>
+          <w:i/>
+          <w:iCs/>
+          <w:sz w:val="24"/>
+          <w:szCs w:val="24"/>
+          <w:lang w:val="en-US"/>
+        </w:rPr>
+        <w:t>controller</w:t>
+      </w:r>
+      <w:r>
+        <w:rPr>
+          <w:rFonts w:ascii="Times New Roman" w:eastAsia="Times New Roman" w:hAnsi="Times New Roman" w:cs="Times New Roman"/>
+          <w:sz w:val="24"/>
+          <w:szCs w:val="24"/>
+          <w:lang w:val="en-US"/>
+        </w:rPr>
+        <w:t xml:space="preserve"> dan P </w:t>
+      </w:r>
+      <w:r>
+        <w:rPr>
+          <w:rFonts w:ascii="Times New Roman" w:eastAsia="Times New Roman" w:hAnsi="Times New Roman" w:cs="Times New Roman"/>
+          <w:i/>
+          <w:iCs/>
+          <w:sz w:val="24"/>
+          <w:szCs w:val="24"/>
+          <w:lang w:val="en-US"/>
+        </w:rPr>
+        <w:t>controller</w:t>
+      </w:r>
+      <w:r>
+        <w:rPr>
+          <w:rFonts w:ascii="Times New Roman" w:eastAsia="Times New Roman" w:hAnsi="Times New Roman" w:cs="Times New Roman"/>
+          <w:sz w:val="24"/>
+          <w:szCs w:val="24"/>
+          <w:lang w:val="en-US"/>
+        </w:rPr>
+        <w:t>, penulis memasukkan paramet</w:t>
+      </w:r>
+      <w:r>
+        <w:rPr>
+          <w:rFonts w:ascii="Times New Roman" w:eastAsia="Times New Roman" w:hAnsi="Times New Roman" w:cs="Times New Roman"/>
+          <w:sz w:val="24"/>
+          <w:szCs w:val="24"/>
+          <w:lang w:val="en-US"/>
+        </w:rPr>
+        <w:t>er sebagai berikut.</w:t>
+      </w:r>
+    </w:p>
+    <w:p>
+      <w:pPr>
+        <w:pStyle w:val="ListParagraph"/>
+        <w:spacing w:line="360" w:lineRule="auto"/>
+        <w:ind w:left="1440"/>
+        <w:rPr>
+          <w:rFonts w:ascii="Times New Roman" w:eastAsia="Times New Roman" w:hAnsi="Times New Roman" w:cs="Times New Roman"/>
+          <w:sz w:val="24"/>
+          <w:szCs w:val="24"/>
+          <w:lang w:val="de-DE"/>
+        </w:rPr>
+      </w:pPr>
       <w:r>
         <w:rPr>
           <w:noProof/>
         </w:rPr>
         <w:drawing>
-          <wp:anchor distT="0" distB="0" distL="114300" distR="114300" simplePos="0" relativeHeight="251658240" behindDoc="1" locked="0" layoutInCell="1" allowOverlap="1" wp14:anchorId="55D2BE9A" wp14:editId="227E27A3">
-            <wp:simplePos x="0" y="0"/>
-            <wp:positionH relativeFrom="margin">
-              <wp:posOffset>977900</wp:posOffset>
-            </wp:positionH>
-            <wp:positionV relativeFrom="margin">
-              <wp:posOffset>2187575</wp:posOffset>
-            </wp:positionV>
+          <wp:inline distT="0" distB="0" distL="0" distR="0" wp14:anchorId="504AEE0F" wp14:editId="6B5A3F59">
+            <wp:extent cx="2236470" cy="2125345"/>
+            <wp:effectExtent l="0" t="0" r="0" b="8255"/>
+            <wp:docPr id="1260142000" name="Picture 1"/>
+            <wp:cNvGraphicFramePr>
+              <a:graphicFrameLocks xmlns:a="http://schemas.openxmlformats.org/drawingml/2006/main" noChangeAspect="1"/>
+            </wp:cNvGraphicFramePr>
+            <a:graphic xmlns:a="http://schemas.openxmlformats.org/drawingml/2006/main">
+              <a:graphicData uri="http://schemas.openxmlformats.org/drawingml/2006/picture">
+                <pic:pic xmlns:pic="http://schemas.openxmlformats.org/drawingml/2006/picture">
+                  <pic:nvPicPr>
+                    <pic:cNvPr id="1260142000" name=""/>
+                    <pic:cNvPicPr/>
+                  </pic:nvPicPr>
+                  <pic:blipFill rotWithShape="1">
+                    <a:blip r:embed="rId14" cstate="print">
+                      <a:extLst>
+                        <a:ext uri="{28A0092B-C50C-407E-A947-70E740481C1C}">
+                          <a14:useLocalDpi xmlns:a14="http://schemas.microsoft.com/office/drawing/2010/main" val="0"/>
+                        </a:ext>
+                      </a:extLst>
+                    </a:blip>
+                    <a:srcRect l="44989" t="16612" r="16595" b="24969"/>
+                    <a:stretch>
+                      <a:fillRect/>
+                    </a:stretch>
+                  </pic:blipFill>
+                  <pic:spPr bwMode="auto">
+                    <a:xfrm>
+                      <a:off x="0" y="0"/>
+                      <a:ext cx="2236470" cy="2125345"/>
+                    </a:xfrm>
+                    <a:prstGeom prst="rect">
+                      <a:avLst/>
+                    </a:prstGeom>
+                    <a:ln>
+                      <a:noFill/>
+                    </a:ln>
+                    <a:extLst>
+                      <a:ext uri="{53640926-AAD7-44D8-BBD7-CCE9431645EC}">
+                        <a14:shadowObscured xmlns:a14="http://schemas.microsoft.com/office/drawing/2010/main"/>
+                      </a:ext>
+                    </a:extLst>
+                  </pic:spPr>
+                </pic:pic>
+              </a:graphicData>
+            </a:graphic>
+          </wp:inline>
+        </w:drawing>
+      </w:r>
+      <w:r>
+        <w:rPr>
+          <w:noProof/>
+        </w:rPr>
+        <w:drawing>
+          <wp:inline distT="0" distB="0" distL="0" distR="0" wp14:anchorId="55D2BE9A" wp14:editId="5D409B1D">
             <wp:extent cx="2006600" cy="2113915"/>
             <wp:effectExtent l="0" t="0" r="0" b="635"/>
-            <wp:wrapTight wrapText="bothSides">
-              <wp:wrapPolygon edited="0">
-                <wp:start x="0" y="0"/>
-                <wp:lineTo x="0" y="21412"/>
-                <wp:lineTo x="21327" y="21412"/>
-                <wp:lineTo x="21327" y="0"/>
-                <wp:lineTo x="0" y="0"/>
-              </wp:wrapPolygon>
-            </wp:wrapTight>
             <wp:docPr id="1569466672" name="Picture 1"/>
             <wp:cNvGraphicFramePr>
               <a:graphicFrameLocks xmlns:a="http://schemas.openxmlformats.org/drawingml/2006/main" noChangeAspect="1"/>
@@ -5994,7 +3954,7 @@
                     <pic:cNvPicPr/>
                   </pic:nvPicPr>
                   <pic:blipFill rotWithShape="1">
-                    <a:blip r:embed="rId13" cstate="print">
+                    <a:blip r:embed="rId15" cstate="print">
                       <a:extLst>
                         <a:ext uri="{28A0092B-C50C-407E-A947-70E740481C1C}">
                           <a14:useLocalDpi xmlns:a14="http://schemas.microsoft.com/office/drawing/2010/main" val="0"/>
@@ -6026,13 +3986,7 @@
                 </pic:pic>
               </a:graphicData>
             </a:graphic>
-            <wp14:sizeRelH relativeFrom="margin">
-              <wp14:pctWidth>0</wp14:pctWidth>
-            </wp14:sizeRelH>
-            <wp14:sizeRelV relativeFrom="margin">
-              <wp14:pctHeight>0</wp14:pctHeight>
-            </wp14:sizeRelV>
-          </wp:anchor>
+          </wp:inline>
         </w:drawing>
       </w:r>
     </w:p>
@@ -6048,12 +4002,52 @@
           <w:lang w:val="de-DE"/>
         </w:rPr>
       </w:pPr>
+      <w:r>
+        <w:rPr>
+          <w:rFonts w:ascii="Times New Roman" w:eastAsia="Times New Roman" w:hAnsi="Times New Roman" w:cs="Times New Roman"/>
+          <w:sz w:val="24"/>
+          <w:szCs w:val="24"/>
+          <w:lang w:val="de-DE"/>
+        </w:rPr>
+        <w:lastRenderedPageBreak/>
+        <w:t xml:space="preserve">Nilai atau konstanta yang menjadi pengali inner_Kp dan inner_Ki merupakan nilai hasil percobaan atau </w:t>
+      </w:r>
+      <w:r>
+        <w:rPr>
+          <w:rFonts w:ascii="Times New Roman" w:eastAsia="Times New Roman" w:hAnsi="Times New Roman" w:cs="Times New Roman"/>
+          <w:i/>
+          <w:iCs/>
+          <w:sz w:val="24"/>
+          <w:szCs w:val="24"/>
+          <w:lang w:val="de-DE"/>
+        </w:rPr>
+        <w:t>tuning</w:t>
+      </w:r>
+      <w:r>
+        <w:rPr>
+          <w:rFonts w:ascii="Times New Roman" w:eastAsia="Times New Roman" w:hAnsi="Times New Roman" w:cs="Times New Roman"/>
+          <w:sz w:val="24"/>
+          <w:szCs w:val="24"/>
+          <w:lang w:val="de-DE"/>
+        </w:rPr>
+        <w:t xml:space="preserve"> agar menghasilkan grafik tegangan keluaran dan arus induktor yang halus. Ketika penulis mencoba mengalikan variabel inner_Kp dan inner_Ki dengan nilai yang kecil, </w:t>
+      </w:r>
+      <w:r>
+        <w:rPr>
+          <w:rFonts w:ascii="Times New Roman" w:eastAsia="Times New Roman" w:hAnsi="Times New Roman" w:cs="Times New Roman"/>
+          <w:sz w:val="24"/>
+          <w:szCs w:val="24"/>
+          <w:lang w:val="de-DE"/>
+        </w:rPr>
+        <w:t>grafik yang dihasilkan akan terlalu kasar seperti gambar di bawah ini.</w:t>
+      </w:r>
     </w:p>
     <w:p>
       <w:pPr>
         <w:pStyle w:val="ListParagraph"/>
         <w:spacing w:line="360" w:lineRule="auto"/>
         <w:ind w:left="1440"/>
+        <w:jc w:val="center"/>
         <w:rPr>
           <w:rFonts w:ascii="Times New Roman" w:eastAsia="Times New Roman" w:hAnsi="Times New Roman" w:cs="Times New Roman"/>
           <w:sz w:val="24"/>
@@ -6061,71 +4055,49 @@
           <w:lang w:val="de-DE"/>
         </w:rPr>
       </w:pPr>
-    </w:p>
-    <w:p>
-      <w:pPr>
-        <w:pStyle w:val="ListParagraph"/>
-        <w:spacing w:line="360" w:lineRule="auto"/>
-        <w:ind w:left="1440"/>
+      <w:r>
         <w:rPr>
           <w:rFonts w:ascii="Times New Roman" w:eastAsia="Times New Roman" w:hAnsi="Times New Roman" w:cs="Times New Roman"/>
           <w:sz w:val="24"/>
           <w:szCs w:val="24"/>
           <w:lang w:val="de-DE"/>
         </w:rPr>
-      </w:pPr>
-    </w:p>
-    <w:p>
-      <w:pPr>
-        <w:pStyle w:val="ListParagraph"/>
-        <w:spacing w:line="360" w:lineRule="auto"/>
-        <w:ind w:left="1440"/>
-        <w:rPr>
-          <w:rFonts w:ascii="Times New Roman" w:eastAsia="Times New Roman" w:hAnsi="Times New Roman" w:cs="Times New Roman"/>
-          <w:sz w:val="24"/>
-          <w:szCs w:val="24"/>
-          <w:lang w:val="de-DE"/>
-        </w:rPr>
-      </w:pPr>
-    </w:p>
-    <w:p>
-      <w:pPr>
-        <w:pStyle w:val="ListParagraph"/>
-        <w:spacing w:line="360" w:lineRule="auto"/>
-        <w:ind w:left="1440"/>
-        <w:rPr>
-          <w:rFonts w:ascii="Times New Roman" w:eastAsia="Times New Roman" w:hAnsi="Times New Roman" w:cs="Times New Roman"/>
-          <w:sz w:val="24"/>
-          <w:szCs w:val="24"/>
-          <w:lang w:val="de-DE"/>
-        </w:rPr>
-      </w:pPr>
-    </w:p>
-    <w:p>
-      <w:pPr>
-        <w:pStyle w:val="ListParagraph"/>
-        <w:spacing w:line="360" w:lineRule="auto"/>
-        <w:ind w:left="1440"/>
-        <w:rPr>
-          <w:rFonts w:ascii="Times New Roman" w:eastAsia="Times New Roman" w:hAnsi="Times New Roman" w:cs="Times New Roman"/>
-          <w:sz w:val="24"/>
-          <w:szCs w:val="24"/>
-          <w:lang w:val="de-DE"/>
-        </w:rPr>
-      </w:pPr>
-    </w:p>
-    <w:p>
-      <w:pPr>
-        <w:pStyle w:val="ListParagraph"/>
-        <w:spacing w:line="360" w:lineRule="auto"/>
-        <w:ind w:left="1440"/>
-        <w:rPr>
-          <w:rFonts w:ascii="Times New Roman" w:eastAsia="Times New Roman" w:hAnsi="Times New Roman" w:cs="Times New Roman"/>
-          <w:sz w:val="24"/>
-          <w:szCs w:val="24"/>
-          <w:lang w:val="de-DE"/>
-        </w:rPr>
-      </w:pPr>
+        <w:drawing>
+          <wp:inline distT="0" distB="0" distL="0" distR="0" wp14:anchorId="1F03E320" wp14:editId="4B161CAA">
+            <wp:extent cx="4670474" cy="2804280"/>
+            <wp:effectExtent l="0" t="0" r="0" b="0"/>
+            <wp:docPr id="546691503" name="Picture 1"/>
+            <wp:cNvGraphicFramePr>
+              <a:graphicFrameLocks xmlns:a="http://schemas.openxmlformats.org/drawingml/2006/main" noChangeAspect="1"/>
+            </wp:cNvGraphicFramePr>
+            <a:graphic xmlns:a="http://schemas.openxmlformats.org/drawingml/2006/main">
+              <a:graphicData uri="http://schemas.openxmlformats.org/drawingml/2006/picture">
+                <pic:pic xmlns:pic="http://schemas.openxmlformats.org/drawingml/2006/picture">
+                  <pic:nvPicPr>
+                    <pic:cNvPr id="546691503" name=""/>
+                    <pic:cNvPicPr/>
+                  </pic:nvPicPr>
+                  <pic:blipFill>
+                    <a:blip r:embed="rId16"/>
+                    <a:stretch>
+                      <a:fillRect/>
+                    </a:stretch>
+                  </pic:blipFill>
+                  <pic:spPr>
+                    <a:xfrm>
+                      <a:off x="0" y="0"/>
+                      <a:ext cx="4677293" cy="2808374"/>
+                    </a:xfrm>
+                    <a:prstGeom prst="rect">
+                      <a:avLst/>
+                    </a:prstGeom>
+                  </pic:spPr>
+                </pic:pic>
+              </a:graphicData>
+            </a:graphic>
+          </wp:inline>
+        </w:drawing>
+      </w:r>
     </w:p>
     <w:p>
       <w:pPr>
@@ -6160,43 +4132,7 @@
           <w:sz w:val="24"/>
           <w:szCs w:val="24"/>
         </w:rPr>
-        <w:t xml:space="preserve">Hasil </w:t>
-      </w:r>
-      <w:proofErr w:type="spellStart"/>
-      <w:r>
-        <w:rPr>
-          <w:rFonts w:ascii="Times New Roman" w:eastAsia="Times New Roman" w:hAnsi="Times New Roman" w:cs="Times New Roman"/>
-          <w:sz w:val="24"/>
-          <w:szCs w:val="24"/>
-        </w:rPr>
-        <w:t>simulasi</w:t>
-      </w:r>
-      <w:proofErr w:type="spellEnd"/>
-      <w:r>
-        <w:rPr>
-          <w:rFonts w:ascii="Times New Roman" w:eastAsia="Times New Roman" w:hAnsi="Times New Roman" w:cs="Times New Roman"/>
-          <w:sz w:val="24"/>
-          <w:szCs w:val="24"/>
-        </w:rPr>
-        <w:t xml:space="preserve"> </w:t>
-      </w:r>
-      <w:proofErr w:type="spellStart"/>
-      <w:r>
-        <w:rPr>
-          <w:rFonts w:ascii="Times New Roman" w:eastAsia="Times New Roman" w:hAnsi="Times New Roman" w:cs="Times New Roman"/>
-          <w:sz w:val="24"/>
-          <w:szCs w:val="24"/>
-        </w:rPr>
-        <w:t>untuk</w:t>
-      </w:r>
-      <w:proofErr w:type="spellEnd"/>
-      <w:r>
-        <w:rPr>
-          <w:rFonts w:ascii="Times New Roman" w:eastAsia="Times New Roman" w:hAnsi="Times New Roman" w:cs="Times New Roman"/>
-          <w:sz w:val="24"/>
-          <w:szCs w:val="24"/>
-        </w:rPr>
-        <w:t xml:space="preserve"> </w:t>
+        <w:t xml:space="preserve">Hasil simulasi untuk </w:t>
       </w:r>
       <w:r>
         <w:rPr>
@@ -6242,7 +4178,7 @@
                     <pic:cNvPicPr/>
                   </pic:nvPicPr>
                   <pic:blipFill>
-                    <a:blip r:embed="rId14"/>
+                    <a:blip r:embed="rId17"/>
                     <a:stretch>
                       <a:fillRect/>
                     </a:stretch>
@@ -6280,151 +4216,7 @@
           <w:sz w:val="24"/>
           <w:szCs w:val="24"/>
         </w:rPr>
-        <w:t xml:space="preserve">Dari </w:t>
-      </w:r>
-      <w:proofErr w:type="spellStart"/>
-      <w:r>
-        <w:rPr>
-          <w:rFonts w:ascii="Times New Roman" w:eastAsia="Times New Roman" w:hAnsi="Times New Roman" w:cs="Times New Roman"/>
-          <w:sz w:val="24"/>
-          <w:szCs w:val="24"/>
-        </w:rPr>
-        <w:t>hasil</w:t>
-      </w:r>
-      <w:proofErr w:type="spellEnd"/>
-      <w:r>
-        <w:rPr>
-          <w:rFonts w:ascii="Times New Roman" w:eastAsia="Times New Roman" w:hAnsi="Times New Roman" w:cs="Times New Roman"/>
-          <w:sz w:val="24"/>
-          <w:szCs w:val="24"/>
-        </w:rPr>
-        <w:t xml:space="preserve"> plot </w:t>
-      </w:r>
-      <w:proofErr w:type="spellStart"/>
-      <w:r>
-        <w:rPr>
-          <w:rFonts w:ascii="Times New Roman" w:eastAsia="Times New Roman" w:hAnsi="Times New Roman" w:cs="Times New Roman"/>
-          <w:sz w:val="24"/>
-          <w:szCs w:val="24"/>
-        </w:rPr>
-        <w:t>ini</w:t>
-      </w:r>
-      <w:proofErr w:type="spellEnd"/>
-      <w:r>
-        <w:rPr>
-          <w:rFonts w:ascii="Times New Roman" w:eastAsia="Times New Roman" w:hAnsi="Times New Roman" w:cs="Times New Roman"/>
-          <w:sz w:val="24"/>
-          <w:szCs w:val="24"/>
-        </w:rPr>
-        <w:t xml:space="preserve">, </w:t>
-      </w:r>
-      <w:proofErr w:type="spellStart"/>
-      <w:r>
-        <w:rPr>
-          <w:rFonts w:ascii="Times New Roman" w:eastAsia="Times New Roman" w:hAnsi="Times New Roman" w:cs="Times New Roman"/>
-          <w:sz w:val="24"/>
-          <w:szCs w:val="24"/>
-        </w:rPr>
-        <w:t>nilai</w:t>
-      </w:r>
-      <w:proofErr w:type="spellEnd"/>
-      <w:r>
-        <w:rPr>
-          <w:rFonts w:ascii="Times New Roman" w:eastAsia="Times New Roman" w:hAnsi="Times New Roman" w:cs="Times New Roman"/>
-          <w:sz w:val="24"/>
-          <w:szCs w:val="24"/>
-        </w:rPr>
-        <w:t xml:space="preserve"> </w:t>
-      </w:r>
-      <w:proofErr w:type="spellStart"/>
-      <w:r>
-        <w:rPr>
-          <w:rFonts w:ascii="Times New Roman" w:eastAsia="Times New Roman" w:hAnsi="Times New Roman" w:cs="Times New Roman"/>
-          <w:sz w:val="24"/>
-          <w:szCs w:val="24"/>
-        </w:rPr>
-        <w:t>arus</w:t>
-      </w:r>
-      <w:proofErr w:type="spellEnd"/>
-      <w:r>
-        <w:rPr>
-          <w:rFonts w:ascii="Times New Roman" w:eastAsia="Times New Roman" w:hAnsi="Times New Roman" w:cs="Times New Roman"/>
-          <w:sz w:val="24"/>
-          <w:szCs w:val="24"/>
-        </w:rPr>
-        <w:t xml:space="preserve"> yang </w:t>
-      </w:r>
-      <w:proofErr w:type="spellStart"/>
-      <w:r>
-        <w:rPr>
-          <w:rFonts w:ascii="Times New Roman" w:eastAsia="Times New Roman" w:hAnsi="Times New Roman" w:cs="Times New Roman"/>
-          <w:sz w:val="24"/>
-          <w:szCs w:val="24"/>
-        </w:rPr>
-        <w:t>terukur</w:t>
-      </w:r>
-      <w:proofErr w:type="spellEnd"/>
-      <w:r>
-        <w:rPr>
-          <w:rFonts w:ascii="Times New Roman" w:eastAsia="Times New Roman" w:hAnsi="Times New Roman" w:cs="Times New Roman"/>
-          <w:sz w:val="24"/>
-          <w:szCs w:val="24"/>
-        </w:rPr>
-        <w:t xml:space="preserve"> </w:t>
-      </w:r>
-      <w:proofErr w:type="spellStart"/>
-      <w:r>
-        <w:rPr>
-          <w:rFonts w:ascii="Times New Roman" w:eastAsia="Times New Roman" w:hAnsi="Times New Roman" w:cs="Times New Roman"/>
-          <w:sz w:val="24"/>
-          <w:szCs w:val="24"/>
-        </w:rPr>
-        <w:t>transien</w:t>
-      </w:r>
-      <w:proofErr w:type="spellEnd"/>
-      <w:r>
-        <w:rPr>
-          <w:rFonts w:ascii="Times New Roman" w:eastAsia="Times New Roman" w:hAnsi="Times New Roman" w:cs="Times New Roman"/>
-          <w:sz w:val="24"/>
-          <w:szCs w:val="24"/>
-        </w:rPr>
-        <w:t xml:space="preserve"> pada </w:t>
-      </w:r>
-      <w:proofErr w:type="spellStart"/>
-      <w:r>
-        <w:rPr>
-          <w:rFonts w:ascii="Times New Roman" w:eastAsia="Times New Roman" w:hAnsi="Times New Roman" w:cs="Times New Roman"/>
-          <w:sz w:val="24"/>
-          <w:szCs w:val="24"/>
-        </w:rPr>
-        <w:t>angka</w:t>
-      </w:r>
-      <w:proofErr w:type="spellEnd"/>
-      <w:r>
-        <w:rPr>
-          <w:rFonts w:ascii="Times New Roman" w:eastAsia="Times New Roman" w:hAnsi="Times New Roman" w:cs="Times New Roman"/>
-          <w:sz w:val="24"/>
-          <w:szCs w:val="24"/>
-        </w:rPr>
-        <w:t xml:space="preserve"> 3 A </w:t>
-      </w:r>
-      <w:proofErr w:type="spellStart"/>
-      <w:r>
-        <w:rPr>
-          <w:rFonts w:ascii="Times New Roman" w:eastAsia="Times New Roman" w:hAnsi="Times New Roman" w:cs="Times New Roman"/>
-          <w:sz w:val="24"/>
-          <w:szCs w:val="24"/>
-        </w:rPr>
-        <w:t>dengan</w:t>
-      </w:r>
-      <w:proofErr w:type="spellEnd"/>
-      <w:r>
-        <w:rPr>
-          <w:rFonts w:ascii="Times New Roman" w:eastAsia="Times New Roman" w:hAnsi="Times New Roman" w:cs="Times New Roman"/>
-          <w:sz w:val="24"/>
-          <w:szCs w:val="24"/>
-        </w:rPr>
-        <w:t xml:space="preserve"> </w:t>
+        <w:t xml:space="preserve">Dari hasil plot ini, nilai arus yang terukur transien pada angka 3 A dengan </w:t>
       </w:r>
       <w:r>
         <w:rPr>
@@ -6450,223 +4242,7 @@
           <w:sz w:val="24"/>
           <w:szCs w:val="24"/>
         </w:rPr>
-        <w:t xml:space="preserve">Hal </w:t>
-      </w:r>
-      <w:proofErr w:type="spellStart"/>
-      <w:r>
-        <w:rPr>
-          <w:rFonts w:ascii="Times New Roman" w:eastAsia="Times New Roman" w:hAnsi="Times New Roman" w:cs="Times New Roman"/>
-          <w:sz w:val="24"/>
-          <w:szCs w:val="24"/>
-        </w:rPr>
-        <w:t>ini</w:t>
-      </w:r>
-      <w:proofErr w:type="spellEnd"/>
-      <w:r>
-        <w:rPr>
-          <w:rFonts w:ascii="Times New Roman" w:eastAsia="Times New Roman" w:hAnsi="Times New Roman" w:cs="Times New Roman"/>
-          <w:sz w:val="24"/>
-          <w:szCs w:val="24"/>
-        </w:rPr>
-        <w:t xml:space="preserve"> </w:t>
-      </w:r>
-      <w:proofErr w:type="spellStart"/>
-      <w:r>
-        <w:rPr>
-          <w:rFonts w:ascii="Times New Roman" w:eastAsia="Times New Roman" w:hAnsi="Times New Roman" w:cs="Times New Roman"/>
-          <w:sz w:val="24"/>
-          <w:szCs w:val="24"/>
-        </w:rPr>
-        <w:t>menunjukkan</w:t>
-      </w:r>
-      <w:proofErr w:type="spellEnd"/>
-      <w:r>
-        <w:rPr>
-          <w:rFonts w:ascii="Times New Roman" w:eastAsia="Times New Roman" w:hAnsi="Times New Roman" w:cs="Times New Roman"/>
-          <w:sz w:val="24"/>
-          <w:szCs w:val="24"/>
-        </w:rPr>
-        <w:t xml:space="preserve"> </w:t>
-      </w:r>
-      <w:proofErr w:type="spellStart"/>
-      <w:r>
-        <w:rPr>
-          <w:rFonts w:ascii="Times New Roman" w:eastAsia="Times New Roman" w:hAnsi="Times New Roman" w:cs="Times New Roman"/>
-          <w:sz w:val="24"/>
-          <w:szCs w:val="24"/>
-        </w:rPr>
-        <w:t>bahwa</w:t>
-      </w:r>
-      <w:proofErr w:type="spellEnd"/>
-      <w:r>
-        <w:rPr>
-          <w:rFonts w:ascii="Times New Roman" w:eastAsia="Times New Roman" w:hAnsi="Times New Roman" w:cs="Times New Roman"/>
-          <w:sz w:val="24"/>
-          <w:szCs w:val="24"/>
-        </w:rPr>
-        <w:t xml:space="preserve"> </w:t>
-      </w:r>
-      <w:proofErr w:type="spellStart"/>
-      <w:r>
-        <w:rPr>
-          <w:rFonts w:ascii="Times New Roman" w:eastAsia="Times New Roman" w:hAnsi="Times New Roman" w:cs="Times New Roman"/>
-          <w:sz w:val="24"/>
-          <w:szCs w:val="24"/>
-        </w:rPr>
-        <w:t>hasil</w:t>
-      </w:r>
-      <w:proofErr w:type="spellEnd"/>
-      <w:r>
-        <w:rPr>
-          <w:rFonts w:ascii="Times New Roman" w:eastAsia="Times New Roman" w:hAnsi="Times New Roman" w:cs="Times New Roman"/>
-          <w:sz w:val="24"/>
-          <w:szCs w:val="24"/>
-        </w:rPr>
-        <w:t xml:space="preserve"> </w:t>
-      </w:r>
-      <w:proofErr w:type="spellStart"/>
-      <w:r>
-        <w:rPr>
-          <w:rFonts w:ascii="Times New Roman" w:eastAsia="Times New Roman" w:hAnsi="Times New Roman" w:cs="Times New Roman"/>
-          <w:sz w:val="24"/>
-          <w:szCs w:val="24"/>
-        </w:rPr>
-        <w:t>simulasi</w:t>
-      </w:r>
-      <w:proofErr w:type="spellEnd"/>
-      <w:r>
-        <w:rPr>
-          <w:rFonts w:ascii="Times New Roman" w:eastAsia="Times New Roman" w:hAnsi="Times New Roman" w:cs="Times New Roman"/>
-          <w:sz w:val="24"/>
-          <w:szCs w:val="24"/>
-        </w:rPr>
-        <w:t xml:space="preserve"> </w:t>
-      </w:r>
-      <w:proofErr w:type="spellStart"/>
-      <w:r>
-        <w:rPr>
-          <w:rFonts w:ascii="Times New Roman" w:eastAsia="Times New Roman" w:hAnsi="Times New Roman" w:cs="Times New Roman"/>
-          <w:sz w:val="24"/>
-          <w:szCs w:val="24"/>
-        </w:rPr>
-        <w:t>memenuhi</w:t>
-      </w:r>
-      <w:proofErr w:type="spellEnd"/>
-      <w:r>
-        <w:rPr>
-          <w:rFonts w:ascii="Times New Roman" w:eastAsia="Times New Roman" w:hAnsi="Times New Roman" w:cs="Times New Roman"/>
-          <w:sz w:val="24"/>
-          <w:szCs w:val="24"/>
-        </w:rPr>
-        <w:t xml:space="preserve"> </w:t>
-      </w:r>
-      <w:proofErr w:type="spellStart"/>
-      <w:r>
-        <w:rPr>
-          <w:rFonts w:ascii="Times New Roman" w:eastAsia="Times New Roman" w:hAnsi="Times New Roman" w:cs="Times New Roman"/>
-          <w:sz w:val="24"/>
-          <w:szCs w:val="24"/>
-        </w:rPr>
-        <w:t>kriteria</w:t>
-      </w:r>
-      <w:proofErr w:type="spellEnd"/>
-      <w:r>
-        <w:rPr>
-          <w:rFonts w:ascii="Times New Roman" w:eastAsia="Times New Roman" w:hAnsi="Times New Roman" w:cs="Times New Roman"/>
-          <w:sz w:val="24"/>
-          <w:szCs w:val="24"/>
-        </w:rPr>
-        <w:t xml:space="preserve"> </w:t>
-      </w:r>
-      <w:proofErr w:type="spellStart"/>
-      <w:r>
-        <w:rPr>
-          <w:rFonts w:ascii="Times New Roman" w:eastAsia="Times New Roman" w:hAnsi="Times New Roman" w:cs="Times New Roman"/>
-          <w:sz w:val="24"/>
-          <w:szCs w:val="24"/>
-        </w:rPr>
-        <w:t>atau</w:t>
-      </w:r>
-      <w:proofErr w:type="spellEnd"/>
-      <w:r>
-        <w:rPr>
-          <w:rFonts w:ascii="Times New Roman" w:eastAsia="Times New Roman" w:hAnsi="Times New Roman" w:cs="Times New Roman"/>
-          <w:sz w:val="24"/>
-          <w:szCs w:val="24"/>
-        </w:rPr>
-        <w:t xml:space="preserve"> </w:t>
-      </w:r>
-      <w:proofErr w:type="spellStart"/>
-      <w:r>
-        <w:rPr>
-          <w:rFonts w:ascii="Times New Roman" w:eastAsia="Times New Roman" w:hAnsi="Times New Roman" w:cs="Times New Roman"/>
-          <w:sz w:val="24"/>
-          <w:szCs w:val="24"/>
-        </w:rPr>
-        <w:t>sama</w:t>
-      </w:r>
-      <w:proofErr w:type="spellEnd"/>
-      <w:r>
-        <w:rPr>
-          <w:rFonts w:ascii="Times New Roman" w:eastAsia="Times New Roman" w:hAnsi="Times New Roman" w:cs="Times New Roman"/>
-          <w:sz w:val="24"/>
-          <w:szCs w:val="24"/>
-        </w:rPr>
-        <w:t xml:space="preserve"> </w:t>
-      </w:r>
-      <w:proofErr w:type="spellStart"/>
-      <w:r>
-        <w:rPr>
-          <w:rFonts w:ascii="Times New Roman" w:eastAsia="Times New Roman" w:hAnsi="Times New Roman" w:cs="Times New Roman"/>
-          <w:sz w:val="24"/>
-          <w:szCs w:val="24"/>
-        </w:rPr>
-        <w:t>dengan</w:t>
-      </w:r>
-      <w:proofErr w:type="spellEnd"/>
-      <w:r>
-        <w:rPr>
-          <w:rFonts w:ascii="Times New Roman" w:eastAsia="Times New Roman" w:hAnsi="Times New Roman" w:cs="Times New Roman"/>
-          <w:sz w:val="24"/>
-          <w:szCs w:val="24"/>
-        </w:rPr>
-        <w:t xml:space="preserve"> </w:t>
-      </w:r>
-      <w:proofErr w:type="spellStart"/>
-      <w:r>
-        <w:rPr>
-          <w:rFonts w:ascii="Times New Roman" w:eastAsia="Times New Roman" w:hAnsi="Times New Roman" w:cs="Times New Roman"/>
-          <w:sz w:val="24"/>
-          <w:szCs w:val="24"/>
-        </w:rPr>
-        <w:t>hitungan</w:t>
-      </w:r>
-      <w:proofErr w:type="spellEnd"/>
-      <w:r>
-        <w:rPr>
-          <w:rFonts w:ascii="Times New Roman" w:eastAsia="Times New Roman" w:hAnsi="Times New Roman" w:cs="Times New Roman"/>
-          <w:sz w:val="24"/>
-          <w:szCs w:val="24"/>
-        </w:rPr>
-        <w:t xml:space="preserve"> </w:t>
-      </w:r>
-      <w:proofErr w:type="spellStart"/>
-      <w:r>
-        <w:rPr>
-          <w:rFonts w:ascii="Times New Roman" w:eastAsia="Times New Roman" w:hAnsi="Times New Roman" w:cs="Times New Roman"/>
-          <w:sz w:val="24"/>
-          <w:szCs w:val="24"/>
-        </w:rPr>
-        <w:t>awal</w:t>
-      </w:r>
-      <w:proofErr w:type="spellEnd"/>
-      <w:r>
-        <w:rPr>
-          <w:rFonts w:ascii="Times New Roman" w:eastAsia="Times New Roman" w:hAnsi="Times New Roman" w:cs="Times New Roman"/>
-          <w:sz w:val="24"/>
-          <w:szCs w:val="24"/>
-        </w:rPr>
-        <w:t>.</w:t>
+        <w:t>Hal ini menunjukkan bahwa hasil simulasi memenuhi kriteria atau sama dengan hitungan awal.</w:t>
       </w:r>
     </w:p>
     <w:p>
@@ -6699,43 +4275,7 @@
           <w:sz w:val="24"/>
           <w:szCs w:val="24"/>
         </w:rPr>
-        <w:t xml:space="preserve">Hasil </w:t>
-      </w:r>
-      <w:proofErr w:type="spellStart"/>
-      <w:r>
-        <w:rPr>
-          <w:rFonts w:ascii="Times New Roman" w:eastAsia="Times New Roman" w:hAnsi="Times New Roman" w:cs="Times New Roman"/>
-          <w:sz w:val="24"/>
-          <w:szCs w:val="24"/>
-        </w:rPr>
-        <w:t>simulasi</w:t>
-      </w:r>
-      <w:proofErr w:type="spellEnd"/>
-      <w:r>
-        <w:rPr>
-          <w:rFonts w:ascii="Times New Roman" w:eastAsia="Times New Roman" w:hAnsi="Times New Roman" w:cs="Times New Roman"/>
-          <w:sz w:val="24"/>
-          <w:szCs w:val="24"/>
-        </w:rPr>
-        <w:t xml:space="preserve"> </w:t>
-      </w:r>
-      <w:proofErr w:type="spellStart"/>
-      <w:r>
-        <w:rPr>
-          <w:rFonts w:ascii="Times New Roman" w:eastAsia="Times New Roman" w:hAnsi="Times New Roman" w:cs="Times New Roman"/>
-          <w:sz w:val="24"/>
-          <w:szCs w:val="24"/>
-        </w:rPr>
-        <w:t>untuk</w:t>
-      </w:r>
-      <w:proofErr w:type="spellEnd"/>
-      <w:r>
-        <w:rPr>
-          <w:rFonts w:ascii="Times New Roman" w:eastAsia="Times New Roman" w:hAnsi="Times New Roman" w:cs="Times New Roman"/>
-          <w:sz w:val="24"/>
-          <w:szCs w:val="24"/>
-        </w:rPr>
-        <w:t xml:space="preserve"> </w:t>
+        <w:t xml:space="preserve">Hasil simulasi untuk </w:t>
       </w:r>
       <w:r>
         <w:rPr>
@@ -6800,7 +4340,7 @@
                     <pic:cNvPicPr/>
                   </pic:nvPicPr>
                   <pic:blipFill>
-                    <a:blip r:embed="rId15"/>
+                    <a:blip r:embed="rId18"/>
                     <a:stretch>
                       <a:fillRect/>
                     </a:stretch>
@@ -6846,63 +4386,8 @@
           <w:sz w:val="24"/>
           <w:szCs w:val="24"/>
         </w:rPr>
-        <w:t xml:space="preserve">Dari </w:t>
-      </w:r>
-      <w:proofErr w:type="spellStart"/>
-      <w:r>
-        <w:rPr>
-          <w:rFonts w:ascii="Times New Roman" w:eastAsia="Times New Roman" w:hAnsi="Times New Roman" w:cs="Times New Roman"/>
-          <w:sz w:val="24"/>
-          <w:szCs w:val="24"/>
-        </w:rPr>
-        <w:t>hasil</w:t>
-      </w:r>
-      <w:proofErr w:type="spellEnd"/>
-      <w:r>
-        <w:rPr>
-          <w:rFonts w:ascii="Times New Roman" w:eastAsia="Times New Roman" w:hAnsi="Times New Roman" w:cs="Times New Roman"/>
-          <w:sz w:val="24"/>
-          <w:szCs w:val="24"/>
-        </w:rPr>
-        <w:t xml:space="preserve"> plot </w:t>
-      </w:r>
-      <w:proofErr w:type="spellStart"/>
-      <w:r>
-        <w:rPr>
-          <w:rFonts w:ascii="Times New Roman" w:eastAsia="Times New Roman" w:hAnsi="Times New Roman" w:cs="Times New Roman"/>
-          <w:sz w:val="24"/>
-          <w:szCs w:val="24"/>
-        </w:rPr>
-        <w:t>ini</w:t>
-      </w:r>
-      <w:proofErr w:type="spellEnd"/>
-      <w:r>
-        <w:rPr>
-          <w:rFonts w:ascii="Times New Roman" w:eastAsia="Times New Roman" w:hAnsi="Times New Roman" w:cs="Times New Roman"/>
-          <w:sz w:val="24"/>
-          <w:szCs w:val="24"/>
-        </w:rPr>
-        <w:t xml:space="preserve">, </w:t>
-      </w:r>
-      <w:proofErr w:type="spellStart"/>
-      <w:r>
-        <w:rPr>
-          <w:rFonts w:ascii="Times New Roman" w:eastAsia="Times New Roman" w:hAnsi="Times New Roman" w:cs="Times New Roman"/>
-          <w:sz w:val="24"/>
-          <w:szCs w:val="24"/>
-        </w:rPr>
-        <w:t>nilai</w:t>
-      </w:r>
-      <w:proofErr w:type="spellEnd"/>
-      <w:r>
-        <w:rPr>
-          <w:rFonts w:ascii="Times New Roman" w:eastAsia="Times New Roman" w:hAnsi="Times New Roman" w:cs="Times New Roman"/>
-          <w:sz w:val="24"/>
-          <w:szCs w:val="24"/>
-        </w:rPr>
-        <w:t xml:space="preserve"> </w:t>
-      </w:r>
-      <w:proofErr w:type="spellStart"/>
+        <w:t xml:space="preserve">Dari hasil plot ini, nilai </w:t>
+      </w:r>
       <w:r>
         <w:rPr>
           <w:rFonts w:ascii="Times New Roman" w:eastAsia="Times New Roman" w:hAnsi="Times New Roman" w:cs="Times New Roman"/>
@@ -6911,86 +4396,29 @@
         </w:rPr>
         <w:t>tegangan</w:t>
       </w:r>
-      <w:proofErr w:type="spellEnd"/>
-      <w:r>
-        <w:rPr>
-          <w:rFonts w:ascii="Times New Roman" w:eastAsia="Times New Roman" w:hAnsi="Times New Roman" w:cs="Times New Roman"/>
-          <w:sz w:val="24"/>
-          <w:szCs w:val="24"/>
-        </w:rPr>
-        <w:t xml:space="preserve"> yang </w:t>
-      </w:r>
-      <w:proofErr w:type="spellStart"/>
-      <w:r>
-        <w:rPr>
-          <w:rFonts w:ascii="Times New Roman" w:eastAsia="Times New Roman" w:hAnsi="Times New Roman" w:cs="Times New Roman"/>
-          <w:sz w:val="24"/>
-          <w:szCs w:val="24"/>
-        </w:rPr>
-        <w:t>terukur</w:t>
-      </w:r>
-      <w:proofErr w:type="spellEnd"/>
-      <w:r>
-        <w:rPr>
-          <w:rFonts w:ascii="Times New Roman" w:eastAsia="Times New Roman" w:hAnsi="Times New Roman" w:cs="Times New Roman"/>
-          <w:sz w:val="24"/>
-          <w:szCs w:val="24"/>
-        </w:rPr>
-        <w:t xml:space="preserve"> </w:t>
-      </w:r>
-      <w:proofErr w:type="spellStart"/>
-      <w:r>
-        <w:rPr>
-          <w:rFonts w:ascii="Times New Roman" w:eastAsia="Times New Roman" w:hAnsi="Times New Roman" w:cs="Times New Roman"/>
-          <w:sz w:val="24"/>
-          <w:szCs w:val="24"/>
-        </w:rPr>
-        <w:t>terlihat</w:t>
-      </w:r>
-      <w:proofErr w:type="spellEnd"/>
-      <w:r>
-        <w:rPr>
-          <w:rFonts w:ascii="Times New Roman" w:eastAsia="Times New Roman" w:hAnsi="Times New Roman" w:cs="Times New Roman"/>
-          <w:sz w:val="24"/>
-          <w:szCs w:val="24"/>
-        </w:rPr>
-        <w:t xml:space="preserve"> </w:t>
-      </w:r>
-      <w:proofErr w:type="spellStart"/>
-      <w:r>
-        <w:rPr>
-          <w:rFonts w:ascii="Times New Roman" w:eastAsia="Times New Roman" w:hAnsi="Times New Roman" w:cs="Times New Roman"/>
-          <w:sz w:val="24"/>
-          <w:szCs w:val="24"/>
-        </w:rPr>
-        <w:t>transien</w:t>
-      </w:r>
-      <w:proofErr w:type="spellEnd"/>
-      <w:r>
-        <w:rPr>
-          <w:rFonts w:ascii="Times New Roman" w:eastAsia="Times New Roman" w:hAnsi="Times New Roman" w:cs="Times New Roman"/>
-          <w:sz w:val="24"/>
-          <w:szCs w:val="24"/>
-        </w:rPr>
-        <w:t xml:space="preserve"> pada </w:t>
-      </w:r>
-      <w:proofErr w:type="spellStart"/>
-      <w:r>
-        <w:rPr>
-          <w:rFonts w:ascii="Times New Roman" w:eastAsia="Times New Roman" w:hAnsi="Times New Roman" w:cs="Times New Roman"/>
-          <w:sz w:val="24"/>
-          <w:szCs w:val="24"/>
-        </w:rPr>
-        <w:t>angka</w:t>
-      </w:r>
-      <w:proofErr w:type="spellEnd"/>
-      <w:r>
-        <w:rPr>
-          <w:rFonts w:ascii="Times New Roman" w:eastAsia="Times New Roman" w:hAnsi="Times New Roman" w:cs="Times New Roman"/>
-          <w:sz w:val="24"/>
-          <w:szCs w:val="24"/>
-        </w:rPr>
-        <w:t xml:space="preserve"> </w:t>
+      <w:r>
+        <w:rPr>
+          <w:rFonts w:ascii="Times New Roman" w:eastAsia="Times New Roman" w:hAnsi="Times New Roman" w:cs="Times New Roman"/>
+          <w:sz w:val="24"/>
+          <w:szCs w:val="24"/>
+        </w:rPr>
+        <w:t xml:space="preserve"> yang terukur </w:t>
+      </w:r>
+      <w:r>
+        <w:rPr>
+          <w:rFonts w:ascii="Times New Roman" w:eastAsia="Times New Roman" w:hAnsi="Times New Roman" w:cs="Times New Roman"/>
+          <w:sz w:val="24"/>
+          <w:szCs w:val="24"/>
+        </w:rPr>
+        <w:t xml:space="preserve">terlihat </w:t>
+      </w:r>
+      <w:r>
+        <w:rPr>
+          <w:rFonts w:ascii="Times New Roman" w:eastAsia="Times New Roman" w:hAnsi="Times New Roman" w:cs="Times New Roman"/>
+          <w:sz w:val="24"/>
+          <w:szCs w:val="24"/>
+        </w:rPr>
+        <w:t xml:space="preserve">transien pada angka </w:t>
       </w:r>
       <w:r>
         <w:rPr>
@@ -7006,25 +4434,7 @@
           <w:sz w:val="24"/>
           <w:szCs w:val="24"/>
         </w:rPr>
-        <w:t xml:space="preserve"> A </w:t>
-      </w:r>
-      <w:proofErr w:type="spellStart"/>
-      <w:r>
-        <w:rPr>
-          <w:rFonts w:ascii="Times New Roman" w:eastAsia="Times New Roman" w:hAnsi="Times New Roman" w:cs="Times New Roman"/>
-          <w:sz w:val="24"/>
-          <w:szCs w:val="24"/>
-        </w:rPr>
-        <w:t>dengan</w:t>
-      </w:r>
-      <w:proofErr w:type="spellEnd"/>
-      <w:r>
-        <w:rPr>
-          <w:rFonts w:ascii="Times New Roman" w:eastAsia="Times New Roman" w:hAnsi="Times New Roman" w:cs="Times New Roman"/>
-          <w:sz w:val="24"/>
-          <w:szCs w:val="24"/>
-        </w:rPr>
-        <w:t xml:space="preserve"> </w:t>
+        <w:t xml:space="preserve"> A dengan </w:t>
       </w:r>
       <w:r>
         <w:rPr>
@@ -7076,223 +4486,7 @@
           <w:sz w:val="24"/>
           <w:szCs w:val="24"/>
         </w:rPr>
-        <w:t xml:space="preserve">2%. Hal </w:t>
-      </w:r>
-      <w:proofErr w:type="spellStart"/>
-      <w:r>
-        <w:rPr>
-          <w:rFonts w:ascii="Times New Roman" w:eastAsia="Times New Roman" w:hAnsi="Times New Roman" w:cs="Times New Roman"/>
-          <w:sz w:val="24"/>
-          <w:szCs w:val="24"/>
-        </w:rPr>
-        <w:t>ini</w:t>
-      </w:r>
-      <w:proofErr w:type="spellEnd"/>
-      <w:r>
-        <w:rPr>
-          <w:rFonts w:ascii="Times New Roman" w:eastAsia="Times New Roman" w:hAnsi="Times New Roman" w:cs="Times New Roman"/>
-          <w:sz w:val="24"/>
-          <w:szCs w:val="24"/>
-        </w:rPr>
-        <w:t xml:space="preserve"> </w:t>
-      </w:r>
-      <w:proofErr w:type="spellStart"/>
-      <w:r>
-        <w:rPr>
-          <w:rFonts w:ascii="Times New Roman" w:eastAsia="Times New Roman" w:hAnsi="Times New Roman" w:cs="Times New Roman"/>
-          <w:sz w:val="24"/>
-          <w:szCs w:val="24"/>
-        </w:rPr>
-        <w:t>menunjukkan</w:t>
-      </w:r>
-      <w:proofErr w:type="spellEnd"/>
-      <w:r>
-        <w:rPr>
-          <w:rFonts w:ascii="Times New Roman" w:eastAsia="Times New Roman" w:hAnsi="Times New Roman" w:cs="Times New Roman"/>
-          <w:sz w:val="24"/>
-          <w:szCs w:val="24"/>
-        </w:rPr>
-        <w:t xml:space="preserve"> </w:t>
-      </w:r>
-      <w:proofErr w:type="spellStart"/>
-      <w:r>
-        <w:rPr>
-          <w:rFonts w:ascii="Times New Roman" w:eastAsia="Times New Roman" w:hAnsi="Times New Roman" w:cs="Times New Roman"/>
-          <w:sz w:val="24"/>
-          <w:szCs w:val="24"/>
-        </w:rPr>
-        <w:t>bahwa</w:t>
-      </w:r>
-      <w:proofErr w:type="spellEnd"/>
-      <w:r>
-        <w:rPr>
-          <w:rFonts w:ascii="Times New Roman" w:eastAsia="Times New Roman" w:hAnsi="Times New Roman" w:cs="Times New Roman"/>
-          <w:sz w:val="24"/>
-          <w:szCs w:val="24"/>
-        </w:rPr>
-        <w:t xml:space="preserve"> </w:t>
-      </w:r>
-      <w:proofErr w:type="spellStart"/>
-      <w:r>
-        <w:rPr>
-          <w:rFonts w:ascii="Times New Roman" w:eastAsia="Times New Roman" w:hAnsi="Times New Roman" w:cs="Times New Roman"/>
-          <w:sz w:val="24"/>
-          <w:szCs w:val="24"/>
-        </w:rPr>
-        <w:t>hasil</w:t>
-      </w:r>
-      <w:proofErr w:type="spellEnd"/>
-      <w:r>
-        <w:rPr>
-          <w:rFonts w:ascii="Times New Roman" w:eastAsia="Times New Roman" w:hAnsi="Times New Roman" w:cs="Times New Roman"/>
-          <w:sz w:val="24"/>
-          <w:szCs w:val="24"/>
-        </w:rPr>
-        <w:t xml:space="preserve"> </w:t>
-      </w:r>
-      <w:proofErr w:type="spellStart"/>
-      <w:r>
-        <w:rPr>
-          <w:rFonts w:ascii="Times New Roman" w:eastAsia="Times New Roman" w:hAnsi="Times New Roman" w:cs="Times New Roman"/>
-          <w:sz w:val="24"/>
-          <w:szCs w:val="24"/>
-        </w:rPr>
-        <w:t>simulasi</w:t>
-      </w:r>
-      <w:proofErr w:type="spellEnd"/>
-      <w:r>
-        <w:rPr>
-          <w:rFonts w:ascii="Times New Roman" w:eastAsia="Times New Roman" w:hAnsi="Times New Roman" w:cs="Times New Roman"/>
-          <w:sz w:val="24"/>
-          <w:szCs w:val="24"/>
-        </w:rPr>
-        <w:t xml:space="preserve"> </w:t>
-      </w:r>
-      <w:proofErr w:type="spellStart"/>
-      <w:r>
-        <w:rPr>
-          <w:rFonts w:ascii="Times New Roman" w:eastAsia="Times New Roman" w:hAnsi="Times New Roman" w:cs="Times New Roman"/>
-          <w:sz w:val="24"/>
-          <w:szCs w:val="24"/>
-        </w:rPr>
-        <w:t>memenuhi</w:t>
-      </w:r>
-      <w:proofErr w:type="spellEnd"/>
-      <w:r>
-        <w:rPr>
-          <w:rFonts w:ascii="Times New Roman" w:eastAsia="Times New Roman" w:hAnsi="Times New Roman" w:cs="Times New Roman"/>
-          <w:sz w:val="24"/>
-          <w:szCs w:val="24"/>
-        </w:rPr>
-        <w:t xml:space="preserve"> </w:t>
-      </w:r>
-      <w:proofErr w:type="spellStart"/>
-      <w:r>
-        <w:rPr>
-          <w:rFonts w:ascii="Times New Roman" w:eastAsia="Times New Roman" w:hAnsi="Times New Roman" w:cs="Times New Roman"/>
-          <w:sz w:val="24"/>
-          <w:szCs w:val="24"/>
-        </w:rPr>
-        <w:t>kriteria</w:t>
-      </w:r>
-      <w:proofErr w:type="spellEnd"/>
-      <w:r>
-        <w:rPr>
-          <w:rFonts w:ascii="Times New Roman" w:eastAsia="Times New Roman" w:hAnsi="Times New Roman" w:cs="Times New Roman"/>
-          <w:sz w:val="24"/>
-          <w:szCs w:val="24"/>
-        </w:rPr>
-        <w:t xml:space="preserve"> </w:t>
-      </w:r>
-      <w:proofErr w:type="spellStart"/>
-      <w:r>
-        <w:rPr>
-          <w:rFonts w:ascii="Times New Roman" w:eastAsia="Times New Roman" w:hAnsi="Times New Roman" w:cs="Times New Roman"/>
-          <w:sz w:val="24"/>
-          <w:szCs w:val="24"/>
-        </w:rPr>
-        <w:t>atau</w:t>
-      </w:r>
-      <w:proofErr w:type="spellEnd"/>
-      <w:r>
-        <w:rPr>
-          <w:rFonts w:ascii="Times New Roman" w:eastAsia="Times New Roman" w:hAnsi="Times New Roman" w:cs="Times New Roman"/>
-          <w:sz w:val="24"/>
-          <w:szCs w:val="24"/>
-        </w:rPr>
-        <w:t xml:space="preserve"> </w:t>
-      </w:r>
-      <w:proofErr w:type="spellStart"/>
-      <w:r>
-        <w:rPr>
-          <w:rFonts w:ascii="Times New Roman" w:eastAsia="Times New Roman" w:hAnsi="Times New Roman" w:cs="Times New Roman"/>
-          <w:sz w:val="24"/>
-          <w:szCs w:val="24"/>
-        </w:rPr>
-        <w:t>sama</w:t>
-      </w:r>
-      <w:proofErr w:type="spellEnd"/>
-      <w:r>
-        <w:rPr>
-          <w:rFonts w:ascii="Times New Roman" w:eastAsia="Times New Roman" w:hAnsi="Times New Roman" w:cs="Times New Roman"/>
-          <w:sz w:val="24"/>
-          <w:szCs w:val="24"/>
-        </w:rPr>
-        <w:t xml:space="preserve"> </w:t>
-      </w:r>
-      <w:proofErr w:type="spellStart"/>
-      <w:r>
-        <w:rPr>
-          <w:rFonts w:ascii="Times New Roman" w:eastAsia="Times New Roman" w:hAnsi="Times New Roman" w:cs="Times New Roman"/>
-          <w:sz w:val="24"/>
-          <w:szCs w:val="24"/>
-        </w:rPr>
-        <w:t>dengan</w:t>
-      </w:r>
-      <w:proofErr w:type="spellEnd"/>
-      <w:r>
-        <w:rPr>
-          <w:rFonts w:ascii="Times New Roman" w:eastAsia="Times New Roman" w:hAnsi="Times New Roman" w:cs="Times New Roman"/>
-          <w:sz w:val="24"/>
-          <w:szCs w:val="24"/>
-        </w:rPr>
-        <w:t xml:space="preserve"> </w:t>
-      </w:r>
-      <w:proofErr w:type="spellStart"/>
-      <w:r>
-        <w:rPr>
-          <w:rFonts w:ascii="Times New Roman" w:eastAsia="Times New Roman" w:hAnsi="Times New Roman" w:cs="Times New Roman"/>
-          <w:sz w:val="24"/>
-          <w:szCs w:val="24"/>
-        </w:rPr>
-        <w:t>hitungan</w:t>
-      </w:r>
-      <w:proofErr w:type="spellEnd"/>
-      <w:r>
-        <w:rPr>
-          <w:rFonts w:ascii="Times New Roman" w:eastAsia="Times New Roman" w:hAnsi="Times New Roman" w:cs="Times New Roman"/>
-          <w:sz w:val="24"/>
-          <w:szCs w:val="24"/>
-        </w:rPr>
-        <w:t xml:space="preserve"> </w:t>
-      </w:r>
-      <w:proofErr w:type="spellStart"/>
-      <w:r>
-        <w:rPr>
-          <w:rFonts w:ascii="Times New Roman" w:eastAsia="Times New Roman" w:hAnsi="Times New Roman" w:cs="Times New Roman"/>
-          <w:sz w:val="24"/>
-          <w:szCs w:val="24"/>
-        </w:rPr>
-        <w:t>awal</w:t>
-      </w:r>
-      <w:proofErr w:type="spellEnd"/>
-      <w:r>
-        <w:rPr>
-          <w:rFonts w:ascii="Times New Roman" w:eastAsia="Times New Roman" w:hAnsi="Times New Roman" w:cs="Times New Roman"/>
-          <w:sz w:val="24"/>
-          <w:szCs w:val="24"/>
-        </w:rPr>
-        <w:t>.</w:t>
+        <w:t>2%. Hal ini menunjukkan bahwa hasil simulasi memenuhi kriteria atau sama dengan hitungan awal.</w:t>
       </w:r>
     </w:p>
     <w:p>
@@ -7404,6 +4598,7 @@
       </w:pPr>
       <w:r>
         <w:rPr>
+          <w:noProof/>
           <w:lang w:val="de-DE"/>
         </w:rPr>
         <w:drawing>
@@ -7422,7 +4617,7 @@
                     <pic:cNvPicPr/>
                   </pic:nvPicPr>
                   <pic:blipFill>
-                    <a:blip r:embed="rId16"/>
+                    <a:blip r:embed="rId19"/>
                     <a:stretch>
                       <a:fillRect/>
                     </a:stretch>
@@ -7455,25 +4650,14 @@
           <w:lang w:val="en-US"/>
         </w:rPr>
       </w:pPr>
-      <w:proofErr w:type="spellStart"/>
-      <w:r>
-        <w:rPr>
-          <w:rFonts w:ascii="Times New Roman" w:eastAsia="Times New Roman" w:hAnsi="Times New Roman" w:cs="Times New Roman"/>
-          <w:sz w:val="24"/>
-          <w:szCs w:val="24"/>
-          <w:lang w:val="en-US"/>
-        </w:rPr>
-        <w:t>Untuk</w:t>
-      </w:r>
-      <w:proofErr w:type="spellEnd"/>
-      <w:r>
-        <w:rPr>
-          <w:rFonts w:ascii="Times New Roman" w:eastAsia="Times New Roman" w:hAnsi="Times New Roman" w:cs="Times New Roman"/>
-          <w:sz w:val="24"/>
-          <w:szCs w:val="24"/>
-          <w:lang w:val="en-US"/>
-        </w:rPr>
-        <w:t xml:space="preserve"> meng-</w:t>
+      <w:r>
+        <w:rPr>
+          <w:rFonts w:ascii="Times New Roman" w:eastAsia="Times New Roman" w:hAnsi="Times New Roman" w:cs="Times New Roman"/>
+          <w:sz w:val="24"/>
+          <w:szCs w:val="24"/>
+          <w:lang w:val="de-DE"/>
+        </w:rPr>
+        <w:t>Untuk meng-</w:t>
       </w:r>
       <w:r>
         <w:rPr>
@@ -7482,7 +4666,7 @@
           <w:iCs/>
           <w:sz w:val="24"/>
           <w:szCs w:val="24"/>
-          <w:lang w:val="en-US"/>
+          <w:lang w:val="de-DE"/>
         </w:rPr>
         <w:t xml:space="preserve">input </w:t>
       </w:r>
@@ -7491,70 +4675,44 @@
           <w:rFonts w:ascii="Times New Roman" w:eastAsia="Times New Roman" w:hAnsi="Times New Roman" w:cs="Times New Roman"/>
           <w:sz w:val="24"/>
           <w:szCs w:val="24"/>
-          <w:lang w:val="en-US"/>
-        </w:rPr>
-        <w:t xml:space="preserve">parameter </w:t>
-      </w:r>
-      <w:proofErr w:type="spellStart"/>
-      <w:r>
-        <w:rPr>
-          <w:rFonts w:ascii="Times New Roman" w:eastAsia="Times New Roman" w:hAnsi="Times New Roman" w:cs="Times New Roman"/>
-          <w:sz w:val="24"/>
-          <w:szCs w:val="24"/>
-          <w:lang w:val="en-US"/>
-        </w:rPr>
-        <w:t>p</w:t>
-      </w:r>
-      <w:r>
-        <w:rPr>
-          <w:rFonts w:ascii="Times New Roman" w:eastAsia="Times New Roman" w:hAnsi="Times New Roman" w:cs="Times New Roman"/>
-          <w:sz w:val="24"/>
-          <w:szCs w:val="24"/>
-          <w:lang w:val="en-US"/>
-        </w:rPr>
-        <w:t>erubahan</w:t>
-      </w:r>
-      <w:proofErr w:type="spellEnd"/>
-      <w:r>
-        <w:rPr>
-          <w:rFonts w:ascii="Times New Roman" w:eastAsia="Times New Roman" w:hAnsi="Times New Roman" w:cs="Times New Roman"/>
-          <w:sz w:val="24"/>
-          <w:szCs w:val="24"/>
-          <w:lang w:val="en-US"/>
+          <w:lang w:val="de-DE"/>
+        </w:rPr>
+        <w:t>parameter perubahan beban, penulis ingin mengubah nilai resistor yang awalnya 2.3</w:t>
+      </w:r>
+      <w:r>
+        <w:rPr>
+          <w:rFonts w:ascii="Times New Roman" w:eastAsia="Times New Roman" w:hAnsi="Times New Roman" w:cs="Times New Roman"/>
+          <w:sz w:val="24"/>
+          <w:szCs w:val="24"/>
+          <w:lang w:val="de-DE"/>
+        </w:rPr>
+        <w:t xml:space="preserve"> ohm menjadi 4 ohm. Perubahan terjadi pada detik ke-4.</w:t>
+      </w:r>
+      <w:r>
+        <w:rPr>
+          <w:rFonts w:ascii="Times New Roman" w:eastAsia="Times New Roman" w:hAnsi="Times New Roman" w:cs="Times New Roman"/>
+          <w:sz w:val="24"/>
+          <w:szCs w:val="24"/>
+          <w:lang w:val="de-DE"/>
         </w:rPr>
         <w:t xml:space="preserve"> </w:t>
       </w:r>
-      <w:proofErr w:type="spellStart"/>
-      <w:r>
-        <w:rPr>
-          <w:rFonts w:ascii="Times New Roman" w:eastAsia="Times New Roman" w:hAnsi="Times New Roman" w:cs="Times New Roman"/>
-          <w:sz w:val="24"/>
-          <w:szCs w:val="24"/>
-          <w:lang w:val="en-US"/>
-        </w:rPr>
-        <w:t>beban</w:t>
-      </w:r>
-      <w:proofErr w:type="spellEnd"/>
-      <w:r>
-        <w:rPr>
-          <w:rFonts w:ascii="Times New Roman" w:eastAsia="Times New Roman" w:hAnsi="Times New Roman" w:cs="Times New Roman"/>
-          <w:sz w:val="24"/>
-          <w:szCs w:val="24"/>
-          <w:lang w:val="en-US"/>
-        </w:rPr>
-        <w:t xml:space="preserve">, </w:t>
-      </w:r>
-      <w:proofErr w:type="spellStart"/>
-      <w:r>
-        <w:rPr>
-          <w:rFonts w:ascii="Times New Roman" w:eastAsia="Times New Roman" w:hAnsi="Times New Roman" w:cs="Times New Roman"/>
-          <w:sz w:val="24"/>
-          <w:szCs w:val="24"/>
-          <w:lang w:val="en-US"/>
-        </w:rPr>
-        <w:t>penulis</w:t>
-      </w:r>
-      <w:proofErr w:type="spellEnd"/>
+      <w:r>
+        <w:rPr>
+          <w:rFonts w:ascii="Times New Roman" w:eastAsia="Times New Roman" w:hAnsi="Times New Roman" w:cs="Times New Roman"/>
+          <w:sz w:val="24"/>
+          <w:szCs w:val="24"/>
+        </w:rPr>
+        <w:t>Gambar di bawah ini adalah hasil simulasinya</w:t>
+      </w:r>
+      <w:r>
+        <w:rPr>
+          <w:rFonts w:ascii="Times New Roman" w:eastAsia="Times New Roman" w:hAnsi="Times New Roman" w:cs="Times New Roman"/>
+          <w:sz w:val="24"/>
+          <w:szCs w:val="24"/>
+        </w:rPr>
+        <w:t>.</w:t>
+      </w:r>
       <w:r>
         <w:rPr>
           <w:rFonts w:ascii="Times New Roman" w:eastAsia="Times New Roman" w:hAnsi="Times New Roman" w:cs="Times New Roman"/>
@@ -7564,273 +4722,6 @@
         </w:rPr>
         <w:t xml:space="preserve"> </w:t>
       </w:r>
-      <w:proofErr w:type="spellStart"/>
-      <w:r>
-        <w:rPr>
-          <w:rFonts w:ascii="Times New Roman" w:eastAsia="Times New Roman" w:hAnsi="Times New Roman" w:cs="Times New Roman"/>
-          <w:sz w:val="24"/>
-          <w:szCs w:val="24"/>
-          <w:lang w:val="en-US"/>
-        </w:rPr>
-        <w:t>ingin</w:t>
-      </w:r>
-      <w:proofErr w:type="spellEnd"/>
-      <w:r>
-        <w:rPr>
-          <w:rFonts w:ascii="Times New Roman" w:eastAsia="Times New Roman" w:hAnsi="Times New Roman" w:cs="Times New Roman"/>
-          <w:sz w:val="24"/>
-          <w:szCs w:val="24"/>
-          <w:lang w:val="en-US"/>
-        </w:rPr>
-        <w:t xml:space="preserve"> </w:t>
-      </w:r>
-      <w:proofErr w:type="spellStart"/>
-      <w:r>
-        <w:rPr>
-          <w:rFonts w:ascii="Times New Roman" w:eastAsia="Times New Roman" w:hAnsi="Times New Roman" w:cs="Times New Roman"/>
-          <w:sz w:val="24"/>
-          <w:szCs w:val="24"/>
-          <w:lang w:val="en-US"/>
-        </w:rPr>
-        <w:t>mengubah</w:t>
-      </w:r>
-      <w:proofErr w:type="spellEnd"/>
-      <w:r>
-        <w:rPr>
-          <w:rFonts w:ascii="Times New Roman" w:eastAsia="Times New Roman" w:hAnsi="Times New Roman" w:cs="Times New Roman"/>
-          <w:sz w:val="24"/>
-          <w:szCs w:val="24"/>
-          <w:lang w:val="en-US"/>
-        </w:rPr>
-        <w:t xml:space="preserve"> </w:t>
-      </w:r>
-      <w:proofErr w:type="spellStart"/>
-      <w:r>
-        <w:rPr>
-          <w:rFonts w:ascii="Times New Roman" w:eastAsia="Times New Roman" w:hAnsi="Times New Roman" w:cs="Times New Roman"/>
-          <w:sz w:val="24"/>
-          <w:szCs w:val="24"/>
-          <w:lang w:val="en-US"/>
-        </w:rPr>
-        <w:t>nilai</w:t>
-      </w:r>
-      <w:proofErr w:type="spellEnd"/>
-      <w:r>
-        <w:rPr>
-          <w:rFonts w:ascii="Times New Roman" w:eastAsia="Times New Roman" w:hAnsi="Times New Roman" w:cs="Times New Roman"/>
-          <w:sz w:val="24"/>
-          <w:szCs w:val="24"/>
-          <w:lang w:val="en-US"/>
-        </w:rPr>
-        <w:t xml:space="preserve"> resistor yang </w:t>
-      </w:r>
-      <w:proofErr w:type="spellStart"/>
-      <w:r>
-        <w:rPr>
-          <w:rFonts w:ascii="Times New Roman" w:eastAsia="Times New Roman" w:hAnsi="Times New Roman" w:cs="Times New Roman"/>
-          <w:sz w:val="24"/>
-          <w:szCs w:val="24"/>
-          <w:lang w:val="en-US"/>
-        </w:rPr>
-        <w:t>awalnya</w:t>
-      </w:r>
-      <w:proofErr w:type="spellEnd"/>
-      <w:r>
-        <w:rPr>
-          <w:rFonts w:ascii="Times New Roman" w:eastAsia="Times New Roman" w:hAnsi="Times New Roman" w:cs="Times New Roman"/>
-          <w:sz w:val="24"/>
-          <w:szCs w:val="24"/>
-          <w:lang w:val="en-US"/>
-        </w:rPr>
-        <w:t xml:space="preserve"> 2.3</w:t>
-      </w:r>
-      <w:r>
-        <w:rPr>
-          <w:rFonts w:ascii="Times New Roman" w:eastAsia="Times New Roman" w:hAnsi="Times New Roman" w:cs="Times New Roman"/>
-          <w:sz w:val="24"/>
-          <w:szCs w:val="24"/>
-        </w:rPr>
-        <w:t xml:space="preserve"> ohm </w:t>
-      </w:r>
-      <w:proofErr w:type="spellStart"/>
-      <w:r>
-        <w:rPr>
-          <w:rFonts w:ascii="Times New Roman" w:eastAsia="Times New Roman" w:hAnsi="Times New Roman" w:cs="Times New Roman"/>
-          <w:sz w:val="24"/>
-          <w:szCs w:val="24"/>
-        </w:rPr>
-        <w:t>menjadi</w:t>
-      </w:r>
-      <w:proofErr w:type="spellEnd"/>
-      <w:r>
-        <w:rPr>
-          <w:rFonts w:ascii="Times New Roman" w:eastAsia="Times New Roman" w:hAnsi="Times New Roman" w:cs="Times New Roman"/>
-          <w:sz w:val="24"/>
-          <w:szCs w:val="24"/>
-        </w:rPr>
-        <w:t xml:space="preserve"> 4 ohm. </w:t>
-      </w:r>
-      <w:proofErr w:type="spellStart"/>
-      <w:r>
-        <w:rPr>
-          <w:rFonts w:ascii="Times New Roman" w:eastAsia="Times New Roman" w:hAnsi="Times New Roman" w:cs="Times New Roman"/>
-          <w:sz w:val="24"/>
-          <w:szCs w:val="24"/>
-        </w:rPr>
-        <w:t>Perubahan</w:t>
-      </w:r>
-      <w:proofErr w:type="spellEnd"/>
-      <w:r>
-        <w:rPr>
-          <w:rFonts w:ascii="Times New Roman" w:eastAsia="Times New Roman" w:hAnsi="Times New Roman" w:cs="Times New Roman"/>
-          <w:sz w:val="24"/>
-          <w:szCs w:val="24"/>
-        </w:rPr>
-        <w:t xml:space="preserve"> </w:t>
-      </w:r>
-      <w:proofErr w:type="spellStart"/>
-      <w:r>
-        <w:rPr>
-          <w:rFonts w:ascii="Times New Roman" w:eastAsia="Times New Roman" w:hAnsi="Times New Roman" w:cs="Times New Roman"/>
-          <w:sz w:val="24"/>
-          <w:szCs w:val="24"/>
-        </w:rPr>
-        <w:t>terjadi</w:t>
-      </w:r>
-      <w:proofErr w:type="spellEnd"/>
-      <w:r>
-        <w:rPr>
-          <w:rFonts w:ascii="Times New Roman" w:eastAsia="Times New Roman" w:hAnsi="Times New Roman" w:cs="Times New Roman"/>
-          <w:sz w:val="24"/>
-          <w:szCs w:val="24"/>
-        </w:rPr>
-        <w:t xml:space="preserve"> pada </w:t>
-      </w:r>
-      <w:proofErr w:type="spellStart"/>
-      <w:r>
-        <w:rPr>
-          <w:rFonts w:ascii="Times New Roman" w:eastAsia="Times New Roman" w:hAnsi="Times New Roman" w:cs="Times New Roman"/>
-          <w:sz w:val="24"/>
-          <w:szCs w:val="24"/>
-        </w:rPr>
-        <w:t>detik</w:t>
-      </w:r>
-      <w:proofErr w:type="spellEnd"/>
-      <w:r>
-        <w:rPr>
-          <w:rFonts w:ascii="Times New Roman" w:eastAsia="Times New Roman" w:hAnsi="Times New Roman" w:cs="Times New Roman"/>
-          <w:sz w:val="24"/>
-          <w:szCs w:val="24"/>
-        </w:rPr>
-        <w:t xml:space="preserve"> ke-4.</w:t>
-      </w:r>
-      <w:r>
-        <w:rPr>
-          <w:rFonts w:ascii="Times New Roman" w:eastAsia="Times New Roman" w:hAnsi="Times New Roman" w:cs="Times New Roman"/>
-          <w:sz w:val="24"/>
-          <w:szCs w:val="24"/>
-        </w:rPr>
-        <w:t xml:space="preserve"> Gambar di </w:t>
-      </w:r>
-      <w:proofErr w:type="spellStart"/>
-      <w:r>
-        <w:rPr>
-          <w:rFonts w:ascii="Times New Roman" w:eastAsia="Times New Roman" w:hAnsi="Times New Roman" w:cs="Times New Roman"/>
-          <w:sz w:val="24"/>
-          <w:szCs w:val="24"/>
-        </w:rPr>
-        <w:t>bawah</w:t>
-      </w:r>
-      <w:proofErr w:type="spellEnd"/>
-      <w:r>
-        <w:rPr>
-          <w:rFonts w:ascii="Times New Roman" w:eastAsia="Times New Roman" w:hAnsi="Times New Roman" w:cs="Times New Roman"/>
-          <w:sz w:val="24"/>
-          <w:szCs w:val="24"/>
-        </w:rPr>
-        <w:t xml:space="preserve"> </w:t>
-      </w:r>
-      <w:proofErr w:type="spellStart"/>
-      <w:r>
-        <w:rPr>
-          <w:rFonts w:ascii="Times New Roman" w:eastAsia="Times New Roman" w:hAnsi="Times New Roman" w:cs="Times New Roman"/>
-          <w:sz w:val="24"/>
-          <w:szCs w:val="24"/>
-        </w:rPr>
-        <w:t>ini</w:t>
-      </w:r>
-      <w:proofErr w:type="spellEnd"/>
-      <w:r>
-        <w:rPr>
-          <w:rFonts w:ascii="Times New Roman" w:eastAsia="Times New Roman" w:hAnsi="Times New Roman" w:cs="Times New Roman"/>
-          <w:sz w:val="24"/>
-          <w:szCs w:val="24"/>
-        </w:rPr>
-        <w:t xml:space="preserve"> </w:t>
-      </w:r>
-      <w:proofErr w:type="spellStart"/>
-      <w:r>
-        <w:rPr>
-          <w:rFonts w:ascii="Times New Roman" w:eastAsia="Times New Roman" w:hAnsi="Times New Roman" w:cs="Times New Roman"/>
-          <w:sz w:val="24"/>
-          <w:szCs w:val="24"/>
-        </w:rPr>
-        <w:t>adalah</w:t>
-      </w:r>
-      <w:proofErr w:type="spellEnd"/>
-      <w:r>
-        <w:rPr>
-          <w:rFonts w:ascii="Times New Roman" w:eastAsia="Times New Roman" w:hAnsi="Times New Roman" w:cs="Times New Roman"/>
-          <w:sz w:val="24"/>
-          <w:szCs w:val="24"/>
-        </w:rPr>
-        <w:t xml:space="preserve"> </w:t>
-      </w:r>
-      <w:proofErr w:type="spellStart"/>
-      <w:r>
-        <w:rPr>
-          <w:rFonts w:ascii="Times New Roman" w:eastAsia="Times New Roman" w:hAnsi="Times New Roman" w:cs="Times New Roman"/>
-          <w:sz w:val="24"/>
-          <w:szCs w:val="24"/>
-        </w:rPr>
-        <w:t>hasil</w:t>
-      </w:r>
-      <w:proofErr w:type="spellEnd"/>
-      <w:r>
-        <w:rPr>
-          <w:rFonts w:ascii="Times New Roman" w:eastAsia="Times New Roman" w:hAnsi="Times New Roman" w:cs="Times New Roman"/>
-          <w:sz w:val="24"/>
-          <w:szCs w:val="24"/>
-        </w:rPr>
-        <w:t xml:space="preserve"> </w:t>
-      </w:r>
-      <w:proofErr w:type="spellStart"/>
-      <w:r>
-        <w:rPr>
-          <w:rFonts w:ascii="Times New Roman" w:eastAsia="Times New Roman" w:hAnsi="Times New Roman" w:cs="Times New Roman"/>
-          <w:sz w:val="24"/>
-          <w:szCs w:val="24"/>
-        </w:rPr>
-        <w:t>simulasinya</w:t>
-      </w:r>
-      <w:proofErr w:type="spellEnd"/>
-      <w:r>
-        <w:rPr>
-          <w:rFonts w:ascii="Times New Roman" w:eastAsia="Times New Roman" w:hAnsi="Times New Roman" w:cs="Times New Roman"/>
-          <w:sz w:val="24"/>
-          <w:szCs w:val="24"/>
-        </w:rPr>
-        <w:t>.</w:t>
-      </w:r>
-      <w:r>
-        <w:rPr>
-          <w:rFonts w:ascii="Times New Roman" w:eastAsia="Times New Roman" w:hAnsi="Times New Roman" w:cs="Times New Roman"/>
-          <w:sz w:val="24"/>
-          <w:szCs w:val="24"/>
-          <w:lang w:val="en-US"/>
-        </w:rPr>
-        <w:t xml:space="preserve"> </w:t>
-      </w:r>
     </w:p>
     <w:p>
       <w:pPr>
@@ -7846,6 +4737,7 @@
       <w:r>
         <w:rPr>
           <w:rFonts w:ascii="Times New Roman" w:eastAsia="Times New Roman" w:hAnsi="Times New Roman" w:cs="Times New Roman"/>
+          <w:noProof/>
           <w:sz w:val="24"/>
           <w:szCs w:val="24"/>
           <w:lang w:val="en-US"/>
@@ -7867,7 +4759,7 @@
                     <pic:cNvPicPr/>
                   </pic:nvPicPr>
                   <pic:blipFill>
-                    <a:blip r:embed="rId17"/>
+                    <a:blip r:embed="rId20"/>
                     <a:stretch>
                       <a:fillRect/>
                     </a:stretch>
@@ -7905,743 +4797,31 @@
           <w:sz w:val="24"/>
           <w:szCs w:val="24"/>
         </w:rPr>
-        <w:t xml:space="preserve">Dari </w:t>
-      </w:r>
-      <w:proofErr w:type="spellStart"/>
-      <w:r>
-        <w:rPr>
-          <w:rFonts w:ascii="Times New Roman" w:eastAsia="Times New Roman" w:hAnsi="Times New Roman" w:cs="Times New Roman"/>
-          <w:sz w:val="24"/>
-          <w:szCs w:val="24"/>
-        </w:rPr>
-        <w:t>hasil</w:t>
-      </w:r>
-      <w:proofErr w:type="spellEnd"/>
-      <w:r>
-        <w:rPr>
-          <w:rFonts w:ascii="Times New Roman" w:eastAsia="Times New Roman" w:hAnsi="Times New Roman" w:cs="Times New Roman"/>
-          <w:sz w:val="24"/>
-          <w:szCs w:val="24"/>
-        </w:rPr>
-        <w:t xml:space="preserve"> </w:t>
-      </w:r>
-      <w:proofErr w:type="spellStart"/>
-      <w:r>
-        <w:rPr>
-          <w:rFonts w:ascii="Times New Roman" w:eastAsia="Times New Roman" w:hAnsi="Times New Roman" w:cs="Times New Roman"/>
-          <w:sz w:val="24"/>
-          <w:szCs w:val="24"/>
-        </w:rPr>
-        <w:t>simulasi</w:t>
-      </w:r>
-      <w:proofErr w:type="spellEnd"/>
-      <w:r>
-        <w:rPr>
-          <w:rFonts w:ascii="Times New Roman" w:eastAsia="Times New Roman" w:hAnsi="Times New Roman" w:cs="Times New Roman"/>
-          <w:sz w:val="24"/>
-          <w:szCs w:val="24"/>
-        </w:rPr>
-        <w:t xml:space="preserve"> </w:t>
-      </w:r>
-      <w:proofErr w:type="spellStart"/>
-      <w:r>
-        <w:rPr>
-          <w:rFonts w:ascii="Times New Roman" w:eastAsia="Times New Roman" w:hAnsi="Times New Roman" w:cs="Times New Roman"/>
-          <w:sz w:val="24"/>
-          <w:szCs w:val="24"/>
-        </w:rPr>
-        <w:t>tersebut</w:t>
-      </w:r>
-      <w:proofErr w:type="spellEnd"/>
-      <w:r>
-        <w:rPr>
-          <w:rFonts w:ascii="Times New Roman" w:eastAsia="Times New Roman" w:hAnsi="Times New Roman" w:cs="Times New Roman"/>
-          <w:sz w:val="24"/>
-          <w:szCs w:val="24"/>
-        </w:rPr>
-        <w:t xml:space="preserve">, </w:t>
-      </w:r>
-      <w:proofErr w:type="spellStart"/>
-      <w:r>
-        <w:rPr>
-          <w:rFonts w:ascii="Times New Roman" w:eastAsia="Times New Roman" w:hAnsi="Times New Roman" w:cs="Times New Roman"/>
-          <w:sz w:val="24"/>
-          <w:szCs w:val="24"/>
-        </w:rPr>
-        <w:t>ketika</w:t>
-      </w:r>
-      <w:proofErr w:type="spellEnd"/>
-      <w:r>
-        <w:rPr>
-          <w:rFonts w:ascii="Times New Roman" w:eastAsia="Times New Roman" w:hAnsi="Times New Roman" w:cs="Times New Roman"/>
-          <w:sz w:val="24"/>
-          <w:szCs w:val="24"/>
-        </w:rPr>
-        <w:t xml:space="preserve"> </w:t>
-      </w:r>
-      <w:proofErr w:type="spellStart"/>
-      <w:r>
-        <w:rPr>
-          <w:rFonts w:ascii="Times New Roman" w:eastAsia="Times New Roman" w:hAnsi="Times New Roman" w:cs="Times New Roman"/>
-          <w:sz w:val="24"/>
-          <w:szCs w:val="24"/>
-        </w:rPr>
-        <w:t>sebelum</w:t>
-      </w:r>
-      <w:proofErr w:type="spellEnd"/>
-      <w:r>
-        <w:rPr>
-          <w:rFonts w:ascii="Times New Roman" w:eastAsia="Times New Roman" w:hAnsi="Times New Roman" w:cs="Times New Roman"/>
-          <w:sz w:val="24"/>
-          <w:szCs w:val="24"/>
-        </w:rPr>
-        <w:t xml:space="preserve"> </w:t>
-      </w:r>
-      <w:proofErr w:type="spellStart"/>
-      <w:r>
-        <w:rPr>
-          <w:rFonts w:ascii="Times New Roman" w:eastAsia="Times New Roman" w:hAnsi="Times New Roman" w:cs="Times New Roman"/>
-          <w:sz w:val="24"/>
-          <w:szCs w:val="24"/>
-        </w:rPr>
-        <w:t>detik</w:t>
-      </w:r>
-      <w:proofErr w:type="spellEnd"/>
-      <w:r>
-        <w:rPr>
-          <w:rFonts w:ascii="Times New Roman" w:eastAsia="Times New Roman" w:hAnsi="Times New Roman" w:cs="Times New Roman"/>
-          <w:sz w:val="24"/>
-          <w:szCs w:val="24"/>
-        </w:rPr>
-        <w:t xml:space="preserve"> </w:t>
-      </w:r>
-      <w:proofErr w:type="spellStart"/>
-      <w:r>
-        <w:rPr>
-          <w:rFonts w:ascii="Times New Roman" w:eastAsia="Times New Roman" w:hAnsi="Times New Roman" w:cs="Times New Roman"/>
-          <w:sz w:val="24"/>
-          <w:szCs w:val="24"/>
-        </w:rPr>
-        <w:t>keempat</w:t>
-      </w:r>
-      <w:proofErr w:type="spellEnd"/>
-      <w:r>
-        <w:rPr>
-          <w:rFonts w:ascii="Times New Roman" w:eastAsia="Times New Roman" w:hAnsi="Times New Roman" w:cs="Times New Roman"/>
-          <w:sz w:val="24"/>
-          <w:szCs w:val="24"/>
-        </w:rPr>
-        <w:t xml:space="preserve">, </w:t>
-      </w:r>
-      <w:proofErr w:type="spellStart"/>
-      <w:r>
-        <w:rPr>
-          <w:rFonts w:ascii="Times New Roman" w:eastAsia="Times New Roman" w:hAnsi="Times New Roman" w:cs="Times New Roman"/>
-          <w:sz w:val="24"/>
-          <w:szCs w:val="24"/>
-        </w:rPr>
-        <w:t>tegangan</w:t>
-      </w:r>
-      <w:proofErr w:type="spellEnd"/>
-      <w:r>
-        <w:rPr>
-          <w:rFonts w:ascii="Times New Roman" w:eastAsia="Times New Roman" w:hAnsi="Times New Roman" w:cs="Times New Roman"/>
-          <w:sz w:val="24"/>
-          <w:szCs w:val="24"/>
-        </w:rPr>
-        <w:t xml:space="preserve"> </w:t>
-      </w:r>
-      <w:proofErr w:type="spellStart"/>
-      <w:r>
-        <w:rPr>
-          <w:rFonts w:ascii="Times New Roman" w:eastAsia="Times New Roman" w:hAnsi="Times New Roman" w:cs="Times New Roman"/>
-          <w:sz w:val="24"/>
-          <w:szCs w:val="24"/>
-        </w:rPr>
-        <w:t>cukup</w:t>
-      </w:r>
-      <w:proofErr w:type="spellEnd"/>
-      <w:r>
-        <w:rPr>
-          <w:rFonts w:ascii="Times New Roman" w:eastAsia="Times New Roman" w:hAnsi="Times New Roman" w:cs="Times New Roman"/>
-          <w:sz w:val="24"/>
-          <w:szCs w:val="24"/>
-        </w:rPr>
-        <w:t xml:space="preserve"> </w:t>
-      </w:r>
-      <w:proofErr w:type="spellStart"/>
-      <w:r>
-        <w:rPr>
-          <w:rFonts w:ascii="Times New Roman" w:eastAsia="Times New Roman" w:hAnsi="Times New Roman" w:cs="Times New Roman"/>
-          <w:sz w:val="24"/>
-          <w:szCs w:val="24"/>
-        </w:rPr>
-        <w:t>stabil</w:t>
-      </w:r>
-      <w:proofErr w:type="spellEnd"/>
-      <w:r>
-        <w:rPr>
-          <w:rFonts w:ascii="Times New Roman" w:eastAsia="Times New Roman" w:hAnsi="Times New Roman" w:cs="Times New Roman"/>
-          <w:sz w:val="24"/>
-          <w:szCs w:val="24"/>
-        </w:rPr>
-        <w:t xml:space="preserve"> dan </w:t>
-      </w:r>
-      <w:proofErr w:type="spellStart"/>
-      <w:r>
-        <w:rPr>
-          <w:rFonts w:ascii="Times New Roman" w:eastAsia="Times New Roman" w:hAnsi="Times New Roman" w:cs="Times New Roman"/>
-          <w:sz w:val="24"/>
-          <w:szCs w:val="24"/>
-        </w:rPr>
-        <w:t>transien</w:t>
-      </w:r>
-      <w:proofErr w:type="spellEnd"/>
-      <w:r>
-        <w:rPr>
-          <w:rFonts w:ascii="Times New Roman" w:eastAsia="Times New Roman" w:hAnsi="Times New Roman" w:cs="Times New Roman"/>
-          <w:sz w:val="24"/>
-          <w:szCs w:val="24"/>
-        </w:rPr>
-        <w:t xml:space="preserve"> di </w:t>
-      </w:r>
-      <w:proofErr w:type="spellStart"/>
-      <w:r>
-        <w:rPr>
-          <w:rFonts w:ascii="Times New Roman" w:eastAsia="Times New Roman" w:hAnsi="Times New Roman" w:cs="Times New Roman"/>
-          <w:sz w:val="24"/>
-          <w:szCs w:val="24"/>
-        </w:rPr>
-        <w:t>angka</w:t>
-      </w:r>
-      <w:proofErr w:type="spellEnd"/>
-      <w:r>
-        <w:rPr>
-          <w:rFonts w:ascii="Times New Roman" w:eastAsia="Times New Roman" w:hAnsi="Times New Roman" w:cs="Times New Roman"/>
-          <w:sz w:val="24"/>
-          <w:szCs w:val="24"/>
-        </w:rPr>
-        <w:t xml:space="preserve"> 7 V, </w:t>
-      </w:r>
-      <w:proofErr w:type="spellStart"/>
-      <w:r>
-        <w:rPr>
-          <w:rFonts w:ascii="Times New Roman" w:eastAsia="Times New Roman" w:hAnsi="Times New Roman" w:cs="Times New Roman"/>
-          <w:sz w:val="24"/>
-          <w:szCs w:val="24"/>
-        </w:rPr>
-        <w:t>dimana</w:t>
-      </w:r>
-      <w:proofErr w:type="spellEnd"/>
-      <w:r>
-        <w:rPr>
-          <w:rFonts w:ascii="Times New Roman" w:eastAsia="Times New Roman" w:hAnsi="Times New Roman" w:cs="Times New Roman"/>
-          <w:sz w:val="24"/>
-          <w:szCs w:val="24"/>
-        </w:rPr>
-        <w:t xml:space="preserve"> </w:t>
-      </w:r>
-      <w:proofErr w:type="spellStart"/>
-      <w:r>
-        <w:rPr>
-          <w:rFonts w:ascii="Times New Roman" w:eastAsia="Times New Roman" w:hAnsi="Times New Roman" w:cs="Times New Roman"/>
-          <w:sz w:val="24"/>
-          <w:szCs w:val="24"/>
-        </w:rPr>
-        <w:t>nilai</w:t>
-      </w:r>
-      <w:proofErr w:type="spellEnd"/>
-      <w:r>
-        <w:rPr>
-          <w:rFonts w:ascii="Times New Roman" w:eastAsia="Times New Roman" w:hAnsi="Times New Roman" w:cs="Times New Roman"/>
-          <w:sz w:val="24"/>
-          <w:szCs w:val="24"/>
-        </w:rPr>
-        <w:t xml:space="preserve"> </w:t>
-      </w:r>
-      <w:proofErr w:type="spellStart"/>
-      <w:r>
-        <w:rPr>
-          <w:rFonts w:ascii="Times New Roman" w:eastAsia="Times New Roman" w:hAnsi="Times New Roman" w:cs="Times New Roman"/>
-          <w:sz w:val="24"/>
-          <w:szCs w:val="24"/>
-        </w:rPr>
-        <w:t>ini</w:t>
-      </w:r>
-      <w:proofErr w:type="spellEnd"/>
-      <w:r>
-        <w:rPr>
-          <w:rFonts w:ascii="Times New Roman" w:eastAsia="Times New Roman" w:hAnsi="Times New Roman" w:cs="Times New Roman"/>
-          <w:sz w:val="24"/>
-          <w:szCs w:val="24"/>
-        </w:rPr>
-        <w:t xml:space="preserve"> </w:t>
-      </w:r>
-      <w:proofErr w:type="spellStart"/>
-      <w:r>
-        <w:rPr>
-          <w:rFonts w:ascii="Times New Roman" w:eastAsia="Times New Roman" w:hAnsi="Times New Roman" w:cs="Times New Roman"/>
-          <w:sz w:val="24"/>
-          <w:szCs w:val="24"/>
-        </w:rPr>
-        <w:t>merupakan</w:t>
-      </w:r>
-      <w:proofErr w:type="spellEnd"/>
-      <w:r>
-        <w:rPr>
-          <w:rFonts w:ascii="Times New Roman" w:eastAsia="Times New Roman" w:hAnsi="Times New Roman" w:cs="Times New Roman"/>
-          <w:sz w:val="24"/>
-          <w:szCs w:val="24"/>
-        </w:rPr>
-        <w:t xml:space="preserve"> </w:t>
-      </w:r>
-      <w:proofErr w:type="spellStart"/>
-      <w:r>
-        <w:rPr>
-          <w:rFonts w:ascii="Times New Roman" w:eastAsia="Times New Roman" w:hAnsi="Times New Roman" w:cs="Times New Roman"/>
-          <w:sz w:val="24"/>
-          <w:szCs w:val="24"/>
-        </w:rPr>
-        <w:t>nilai</w:t>
-      </w:r>
-      <w:proofErr w:type="spellEnd"/>
-      <w:r>
-        <w:rPr>
-          <w:rFonts w:ascii="Times New Roman" w:eastAsia="Times New Roman" w:hAnsi="Times New Roman" w:cs="Times New Roman"/>
-          <w:sz w:val="24"/>
-          <w:szCs w:val="24"/>
-        </w:rPr>
-        <w:t xml:space="preserve"> yang </w:t>
-      </w:r>
-      <w:proofErr w:type="spellStart"/>
-      <w:r>
-        <w:rPr>
-          <w:rFonts w:ascii="Times New Roman" w:eastAsia="Times New Roman" w:hAnsi="Times New Roman" w:cs="Times New Roman"/>
-          <w:sz w:val="24"/>
-          <w:szCs w:val="24"/>
-        </w:rPr>
-        <w:t>diinginkan</w:t>
-      </w:r>
-      <w:proofErr w:type="spellEnd"/>
-      <w:r>
-        <w:rPr>
-          <w:rFonts w:ascii="Times New Roman" w:eastAsia="Times New Roman" w:hAnsi="Times New Roman" w:cs="Times New Roman"/>
-          <w:sz w:val="24"/>
-          <w:szCs w:val="24"/>
-        </w:rPr>
-        <w:t xml:space="preserve">. </w:t>
-      </w:r>
-      <w:r>
-        <w:rPr>
-          <w:rFonts w:ascii="Times New Roman" w:eastAsia="Times New Roman" w:hAnsi="Times New Roman" w:cs="Times New Roman"/>
-          <w:sz w:val="24"/>
-          <w:szCs w:val="24"/>
-        </w:rPr>
-        <w:t xml:space="preserve">Lalu </w:t>
-      </w:r>
-      <w:proofErr w:type="spellStart"/>
-      <w:r>
-        <w:rPr>
-          <w:rFonts w:ascii="Times New Roman" w:eastAsia="Times New Roman" w:hAnsi="Times New Roman" w:cs="Times New Roman"/>
-          <w:sz w:val="24"/>
-          <w:szCs w:val="24"/>
-        </w:rPr>
-        <w:t>ketika</w:t>
-      </w:r>
-      <w:proofErr w:type="spellEnd"/>
-      <w:r>
-        <w:rPr>
-          <w:rFonts w:ascii="Times New Roman" w:eastAsia="Times New Roman" w:hAnsi="Times New Roman" w:cs="Times New Roman"/>
-          <w:sz w:val="24"/>
-          <w:szCs w:val="24"/>
-        </w:rPr>
-        <w:t xml:space="preserve"> </w:t>
-      </w:r>
-      <w:proofErr w:type="spellStart"/>
-      <w:r>
-        <w:rPr>
-          <w:rFonts w:ascii="Times New Roman" w:eastAsia="Times New Roman" w:hAnsi="Times New Roman" w:cs="Times New Roman"/>
-          <w:sz w:val="24"/>
-          <w:szCs w:val="24"/>
-        </w:rPr>
-        <w:t>terjadi</w:t>
-      </w:r>
-      <w:proofErr w:type="spellEnd"/>
-      <w:r>
-        <w:rPr>
-          <w:rFonts w:ascii="Times New Roman" w:eastAsia="Times New Roman" w:hAnsi="Times New Roman" w:cs="Times New Roman"/>
-          <w:sz w:val="24"/>
-          <w:szCs w:val="24"/>
-        </w:rPr>
-        <w:t xml:space="preserve"> </w:t>
-      </w:r>
-      <w:proofErr w:type="spellStart"/>
-      <w:r>
-        <w:rPr>
-          <w:rFonts w:ascii="Times New Roman" w:eastAsia="Times New Roman" w:hAnsi="Times New Roman" w:cs="Times New Roman"/>
-          <w:sz w:val="24"/>
-          <w:szCs w:val="24"/>
-        </w:rPr>
-        <w:t>perubahan</w:t>
-      </w:r>
-      <w:proofErr w:type="spellEnd"/>
-      <w:r>
-        <w:rPr>
-          <w:rFonts w:ascii="Times New Roman" w:eastAsia="Times New Roman" w:hAnsi="Times New Roman" w:cs="Times New Roman"/>
-          <w:sz w:val="24"/>
-          <w:szCs w:val="24"/>
-        </w:rPr>
-        <w:t xml:space="preserve"> </w:t>
-      </w:r>
-      <w:proofErr w:type="spellStart"/>
-      <w:r>
-        <w:rPr>
-          <w:rFonts w:ascii="Times New Roman" w:eastAsia="Times New Roman" w:hAnsi="Times New Roman" w:cs="Times New Roman"/>
-          <w:sz w:val="24"/>
-          <w:szCs w:val="24"/>
-        </w:rPr>
-        <w:t>beban</w:t>
-      </w:r>
-      <w:proofErr w:type="spellEnd"/>
-      <w:r>
-        <w:rPr>
-          <w:rFonts w:ascii="Times New Roman" w:eastAsia="Times New Roman" w:hAnsi="Times New Roman" w:cs="Times New Roman"/>
-          <w:sz w:val="24"/>
-          <w:szCs w:val="24"/>
-        </w:rPr>
-        <w:t xml:space="preserve">, </w:t>
-      </w:r>
-      <w:proofErr w:type="spellStart"/>
-      <w:r>
-        <w:rPr>
-          <w:rFonts w:ascii="Times New Roman" w:eastAsia="Times New Roman" w:hAnsi="Times New Roman" w:cs="Times New Roman"/>
-          <w:sz w:val="24"/>
-          <w:szCs w:val="24"/>
-        </w:rPr>
-        <w:t>tegangan</w:t>
-      </w:r>
-      <w:proofErr w:type="spellEnd"/>
-      <w:r>
-        <w:rPr>
-          <w:rFonts w:ascii="Times New Roman" w:eastAsia="Times New Roman" w:hAnsi="Times New Roman" w:cs="Times New Roman"/>
-          <w:sz w:val="24"/>
-          <w:szCs w:val="24"/>
-        </w:rPr>
-        <w:t xml:space="preserve"> </w:t>
-      </w:r>
-      <w:proofErr w:type="spellStart"/>
-      <w:r>
-        <w:rPr>
-          <w:rFonts w:ascii="Times New Roman" w:eastAsia="Times New Roman" w:hAnsi="Times New Roman" w:cs="Times New Roman"/>
-          <w:sz w:val="24"/>
-          <w:szCs w:val="24"/>
-        </w:rPr>
-        <w:t>mengalami</w:t>
-      </w:r>
-      <w:proofErr w:type="spellEnd"/>
-      <w:r>
-        <w:rPr>
-          <w:rFonts w:ascii="Times New Roman" w:eastAsia="Times New Roman" w:hAnsi="Times New Roman" w:cs="Times New Roman"/>
-          <w:sz w:val="24"/>
-          <w:szCs w:val="24"/>
-        </w:rPr>
-        <w:t xml:space="preserve"> </w:t>
-      </w:r>
-      <w:proofErr w:type="spellStart"/>
-      <w:r>
-        <w:rPr>
-          <w:rFonts w:ascii="Times New Roman" w:eastAsia="Times New Roman" w:hAnsi="Times New Roman" w:cs="Times New Roman"/>
-          <w:sz w:val="24"/>
-          <w:szCs w:val="24"/>
-        </w:rPr>
-        <w:t>sedikit</w:t>
-      </w:r>
-      <w:proofErr w:type="spellEnd"/>
-      <w:r>
-        <w:rPr>
-          <w:rFonts w:ascii="Times New Roman" w:eastAsia="Times New Roman" w:hAnsi="Times New Roman" w:cs="Times New Roman"/>
-          <w:sz w:val="24"/>
-          <w:szCs w:val="24"/>
-        </w:rPr>
-        <w:t xml:space="preserve"> </w:t>
-      </w:r>
-      <w:proofErr w:type="spellStart"/>
-      <w:r>
-        <w:rPr>
-          <w:rFonts w:ascii="Times New Roman" w:eastAsia="Times New Roman" w:hAnsi="Times New Roman" w:cs="Times New Roman"/>
-          <w:sz w:val="24"/>
-          <w:szCs w:val="24"/>
-        </w:rPr>
-        <w:t>fluktuasi</w:t>
-      </w:r>
-      <w:proofErr w:type="spellEnd"/>
-      <w:r>
-        <w:rPr>
-          <w:rFonts w:ascii="Times New Roman" w:eastAsia="Times New Roman" w:hAnsi="Times New Roman" w:cs="Times New Roman"/>
-          <w:sz w:val="24"/>
-          <w:szCs w:val="24"/>
-        </w:rPr>
-        <w:t xml:space="preserve"> </w:t>
-      </w:r>
-      <w:proofErr w:type="spellStart"/>
-      <w:r>
-        <w:rPr>
-          <w:rFonts w:ascii="Times New Roman" w:eastAsia="Times New Roman" w:hAnsi="Times New Roman" w:cs="Times New Roman"/>
-          <w:sz w:val="24"/>
-          <w:szCs w:val="24"/>
-        </w:rPr>
-        <w:t>lal</w:t>
-      </w:r>
-      <w:r>
-        <w:rPr>
-          <w:rFonts w:ascii="Times New Roman" w:eastAsia="Times New Roman" w:hAnsi="Times New Roman" w:cs="Times New Roman"/>
-          <w:sz w:val="24"/>
-          <w:szCs w:val="24"/>
-        </w:rPr>
-        <w:t>u</w:t>
-      </w:r>
-      <w:proofErr w:type="spellEnd"/>
-      <w:r>
-        <w:rPr>
-          <w:rFonts w:ascii="Times New Roman" w:eastAsia="Times New Roman" w:hAnsi="Times New Roman" w:cs="Times New Roman"/>
-          <w:sz w:val="24"/>
-          <w:szCs w:val="24"/>
-        </w:rPr>
-        <w:t xml:space="preserve"> </w:t>
-      </w:r>
-      <w:proofErr w:type="spellStart"/>
-      <w:r>
-        <w:rPr>
-          <w:rFonts w:ascii="Times New Roman" w:eastAsia="Times New Roman" w:hAnsi="Times New Roman" w:cs="Times New Roman"/>
-          <w:sz w:val="24"/>
-          <w:szCs w:val="24"/>
-        </w:rPr>
-        <w:t>kembali</w:t>
-      </w:r>
-      <w:proofErr w:type="spellEnd"/>
-      <w:r>
-        <w:rPr>
-          <w:rFonts w:ascii="Times New Roman" w:eastAsia="Times New Roman" w:hAnsi="Times New Roman" w:cs="Times New Roman"/>
-          <w:sz w:val="24"/>
-          <w:szCs w:val="24"/>
-        </w:rPr>
-        <w:t xml:space="preserve"> </w:t>
-      </w:r>
-      <w:proofErr w:type="spellStart"/>
-      <w:r>
-        <w:rPr>
-          <w:rFonts w:ascii="Times New Roman" w:eastAsia="Times New Roman" w:hAnsi="Times New Roman" w:cs="Times New Roman"/>
-          <w:sz w:val="24"/>
-          <w:szCs w:val="24"/>
-        </w:rPr>
-        <w:t>menghasilkan</w:t>
-      </w:r>
-      <w:proofErr w:type="spellEnd"/>
-      <w:r>
-        <w:rPr>
-          <w:rFonts w:ascii="Times New Roman" w:eastAsia="Times New Roman" w:hAnsi="Times New Roman" w:cs="Times New Roman"/>
-          <w:sz w:val="24"/>
-          <w:szCs w:val="24"/>
-        </w:rPr>
-        <w:t xml:space="preserve"> </w:t>
-      </w:r>
-      <w:proofErr w:type="spellStart"/>
-      <w:r>
-        <w:rPr>
-          <w:rFonts w:ascii="Times New Roman" w:eastAsia="Times New Roman" w:hAnsi="Times New Roman" w:cs="Times New Roman"/>
-          <w:sz w:val="24"/>
-          <w:szCs w:val="24"/>
-        </w:rPr>
-        <w:t>tegangan</w:t>
-      </w:r>
-      <w:proofErr w:type="spellEnd"/>
-      <w:r>
-        <w:rPr>
-          <w:rFonts w:ascii="Times New Roman" w:eastAsia="Times New Roman" w:hAnsi="Times New Roman" w:cs="Times New Roman"/>
-          <w:sz w:val="24"/>
-          <w:szCs w:val="24"/>
-        </w:rPr>
-        <w:t xml:space="preserve"> 7 V. Hal </w:t>
-      </w:r>
-      <w:proofErr w:type="spellStart"/>
-      <w:r>
-        <w:rPr>
-          <w:rFonts w:ascii="Times New Roman" w:eastAsia="Times New Roman" w:hAnsi="Times New Roman" w:cs="Times New Roman"/>
-          <w:sz w:val="24"/>
-          <w:szCs w:val="24"/>
-        </w:rPr>
-        <w:t>ini</w:t>
-      </w:r>
-      <w:proofErr w:type="spellEnd"/>
-      <w:r>
-        <w:rPr>
-          <w:rFonts w:ascii="Times New Roman" w:eastAsia="Times New Roman" w:hAnsi="Times New Roman" w:cs="Times New Roman"/>
-          <w:sz w:val="24"/>
-          <w:szCs w:val="24"/>
-        </w:rPr>
-        <w:t xml:space="preserve"> </w:t>
-      </w:r>
-      <w:proofErr w:type="spellStart"/>
-      <w:r>
-        <w:rPr>
-          <w:rFonts w:ascii="Times New Roman" w:eastAsia="Times New Roman" w:hAnsi="Times New Roman" w:cs="Times New Roman"/>
-          <w:sz w:val="24"/>
-          <w:szCs w:val="24"/>
-        </w:rPr>
-        <w:t>menunjukkan</w:t>
-      </w:r>
-      <w:proofErr w:type="spellEnd"/>
-      <w:r>
-        <w:rPr>
-          <w:rFonts w:ascii="Times New Roman" w:eastAsia="Times New Roman" w:hAnsi="Times New Roman" w:cs="Times New Roman"/>
-          <w:sz w:val="24"/>
-          <w:szCs w:val="24"/>
-        </w:rPr>
-        <w:t xml:space="preserve"> </w:t>
-      </w:r>
-      <w:proofErr w:type="spellStart"/>
-      <w:r>
-        <w:rPr>
-          <w:rFonts w:ascii="Times New Roman" w:eastAsia="Times New Roman" w:hAnsi="Times New Roman" w:cs="Times New Roman"/>
-          <w:sz w:val="24"/>
-          <w:szCs w:val="24"/>
-        </w:rPr>
-        <w:t>bahwa</w:t>
-      </w:r>
-      <w:proofErr w:type="spellEnd"/>
-      <w:r>
-        <w:rPr>
-          <w:rFonts w:ascii="Times New Roman" w:eastAsia="Times New Roman" w:hAnsi="Times New Roman" w:cs="Times New Roman"/>
-          <w:sz w:val="24"/>
-          <w:szCs w:val="24"/>
-        </w:rPr>
-        <w:t xml:space="preserve"> </w:t>
-      </w:r>
-      <w:proofErr w:type="spellStart"/>
-      <w:r>
-        <w:rPr>
-          <w:rFonts w:ascii="Times New Roman" w:eastAsia="Times New Roman" w:hAnsi="Times New Roman" w:cs="Times New Roman"/>
-          <w:sz w:val="24"/>
-          <w:szCs w:val="24"/>
-        </w:rPr>
-        <w:t>sistem</w:t>
-      </w:r>
-      <w:proofErr w:type="spellEnd"/>
-      <w:r>
-        <w:rPr>
-          <w:rFonts w:ascii="Times New Roman" w:eastAsia="Times New Roman" w:hAnsi="Times New Roman" w:cs="Times New Roman"/>
-          <w:sz w:val="24"/>
-          <w:szCs w:val="24"/>
-        </w:rPr>
-        <w:t xml:space="preserve"> </w:t>
-      </w:r>
-      <w:proofErr w:type="spellStart"/>
-      <w:r>
-        <w:rPr>
-          <w:rFonts w:ascii="Times New Roman" w:eastAsia="Times New Roman" w:hAnsi="Times New Roman" w:cs="Times New Roman"/>
-          <w:sz w:val="24"/>
-          <w:szCs w:val="24"/>
-        </w:rPr>
-        <w:t>kontrol</w:t>
-      </w:r>
-      <w:proofErr w:type="spellEnd"/>
-      <w:r>
-        <w:rPr>
-          <w:rFonts w:ascii="Times New Roman" w:eastAsia="Times New Roman" w:hAnsi="Times New Roman" w:cs="Times New Roman"/>
-          <w:sz w:val="24"/>
-          <w:szCs w:val="24"/>
-        </w:rPr>
-        <w:t xml:space="preserve"> yang </w:t>
-      </w:r>
-      <w:proofErr w:type="spellStart"/>
-      <w:r>
-        <w:rPr>
-          <w:rFonts w:ascii="Times New Roman" w:eastAsia="Times New Roman" w:hAnsi="Times New Roman" w:cs="Times New Roman"/>
-          <w:sz w:val="24"/>
-          <w:szCs w:val="24"/>
-        </w:rPr>
-        <w:t>dirancang</w:t>
-      </w:r>
-      <w:proofErr w:type="spellEnd"/>
-      <w:r>
-        <w:rPr>
-          <w:rFonts w:ascii="Times New Roman" w:eastAsia="Times New Roman" w:hAnsi="Times New Roman" w:cs="Times New Roman"/>
-          <w:sz w:val="24"/>
-          <w:szCs w:val="24"/>
-        </w:rPr>
-        <w:t xml:space="preserve"> </w:t>
-      </w:r>
-      <w:proofErr w:type="spellStart"/>
-      <w:r>
-        <w:rPr>
-          <w:rFonts w:ascii="Times New Roman" w:eastAsia="Times New Roman" w:hAnsi="Times New Roman" w:cs="Times New Roman"/>
-          <w:sz w:val="24"/>
-          <w:szCs w:val="24"/>
-        </w:rPr>
-        <w:t>berhasil</w:t>
-      </w:r>
-      <w:proofErr w:type="spellEnd"/>
-      <w:r>
-        <w:rPr>
-          <w:rFonts w:ascii="Times New Roman" w:eastAsia="Times New Roman" w:hAnsi="Times New Roman" w:cs="Times New Roman"/>
-          <w:sz w:val="24"/>
-          <w:szCs w:val="24"/>
-        </w:rPr>
-        <w:t xml:space="preserve"> </w:t>
-      </w:r>
-      <w:proofErr w:type="spellStart"/>
-      <w:r>
-        <w:rPr>
-          <w:rFonts w:ascii="Times New Roman" w:eastAsia="Times New Roman" w:hAnsi="Times New Roman" w:cs="Times New Roman"/>
-          <w:sz w:val="24"/>
-          <w:szCs w:val="24"/>
-        </w:rPr>
-        <w:t>menyesuaikan</w:t>
-      </w:r>
-      <w:proofErr w:type="spellEnd"/>
-      <w:r>
-        <w:rPr>
-          <w:rFonts w:ascii="Times New Roman" w:eastAsia="Times New Roman" w:hAnsi="Times New Roman" w:cs="Times New Roman"/>
-          <w:sz w:val="24"/>
-          <w:szCs w:val="24"/>
-        </w:rPr>
-        <w:t xml:space="preserve"> </w:t>
-      </w:r>
-      <w:proofErr w:type="spellStart"/>
-      <w:r>
-        <w:rPr>
-          <w:rFonts w:ascii="Times New Roman" w:eastAsia="Times New Roman" w:hAnsi="Times New Roman" w:cs="Times New Roman"/>
-          <w:sz w:val="24"/>
-          <w:szCs w:val="24"/>
-        </w:rPr>
-        <w:t>keadaan</w:t>
-      </w:r>
-      <w:proofErr w:type="spellEnd"/>
-      <w:r>
-        <w:rPr>
-          <w:rFonts w:ascii="Times New Roman" w:eastAsia="Times New Roman" w:hAnsi="Times New Roman" w:cs="Times New Roman"/>
-          <w:sz w:val="24"/>
-          <w:szCs w:val="24"/>
-        </w:rPr>
-        <w:t xml:space="preserve"> </w:t>
-      </w:r>
-      <w:proofErr w:type="spellStart"/>
-      <w:r>
-        <w:rPr>
-          <w:rFonts w:ascii="Times New Roman" w:eastAsia="Times New Roman" w:hAnsi="Times New Roman" w:cs="Times New Roman"/>
-          <w:sz w:val="24"/>
-          <w:szCs w:val="24"/>
-        </w:rPr>
-        <w:t>beban</w:t>
-      </w:r>
-      <w:proofErr w:type="spellEnd"/>
-      <w:r>
-        <w:rPr>
-          <w:rFonts w:ascii="Times New Roman" w:eastAsia="Times New Roman" w:hAnsi="Times New Roman" w:cs="Times New Roman"/>
-          <w:sz w:val="24"/>
-          <w:szCs w:val="24"/>
-        </w:rPr>
-        <w:t>.</w:t>
+        <w:t>Dari hasil simulasi tersebut, ketika sebelum detik keempat, tegangan cukup stabil dan transien di angka</w:t>
+      </w:r>
+      <w:r>
+        <w:rPr>
+          <w:rFonts w:ascii="Times New Roman" w:eastAsia="Times New Roman" w:hAnsi="Times New Roman" w:cs="Times New Roman"/>
+          <w:sz w:val="24"/>
+          <w:szCs w:val="24"/>
+        </w:rPr>
+        <w:t xml:space="preserve"> 7 V, dimana nilai ini merupakan nilai yang diinginkan. </w:t>
+      </w:r>
+      <w:r>
+        <w:rPr>
+          <w:rFonts w:ascii="Times New Roman" w:eastAsia="Times New Roman" w:hAnsi="Times New Roman" w:cs="Times New Roman"/>
+          <w:sz w:val="24"/>
+          <w:szCs w:val="24"/>
+        </w:rPr>
+        <w:t>Lalu ketika terjadi perubahan beban, tegangan mengalami sedikit fluktuasi lal</w:t>
+      </w:r>
+      <w:r>
+        <w:rPr>
+          <w:rFonts w:ascii="Times New Roman" w:eastAsia="Times New Roman" w:hAnsi="Times New Roman" w:cs="Times New Roman"/>
+          <w:sz w:val="24"/>
+          <w:szCs w:val="24"/>
+        </w:rPr>
+        <w:t>u kembali menghasilkan tegangan 7 V. Hal ini menunjukkan bahwa sistem kontrol yang dirancang berhasil menyesuaikan keadaan beban.</w:t>
       </w:r>
     </w:p>
     <w:p>
@@ -8668,160 +4848,14 @@
           <w:szCs w:val="24"/>
         </w:rPr>
       </w:pPr>
-      <w:proofErr w:type="spellStart"/>
-      <w:r>
-        <w:rPr>
-          <w:rFonts w:ascii="Times New Roman" w:eastAsia="Times New Roman" w:hAnsi="Times New Roman" w:cs="Times New Roman"/>
-          <w:sz w:val="24"/>
-          <w:szCs w:val="24"/>
-        </w:rPr>
-        <w:t>Simulasi</w:t>
-      </w:r>
-      <w:proofErr w:type="spellEnd"/>
-      <w:r>
-        <w:rPr>
-          <w:rFonts w:ascii="Times New Roman" w:eastAsia="Times New Roman" w:hAnsi="Times New Roman" w:cs="Times New Roman"/>
-          <w:sz w:val="24"/>
-          <w:szCs w:val="24"/>
-        </w:rPr>
-        <w:t xml:space="preserve"> </w:t>
-      </w:r>
-      <w:proofErr w:type="spellStart"/>
-      <w:r>
-        <w:rPr>
-          <w:rFonts w:ascii="Times New Roman" w:eastAsia="Times New Roman" w:hAnsi="Times New Roman" w:cs="Times New Roman"/>
-          <w:sz w:val="24"/>
-          <w:szCs w:val="24"/>
-        </w:rPr>
-        <w:t>respon</w:t>
-      </w:r>
-      <w:proofErr w:type="spellEnd"/>
-      <w:r>
-        <w:rPr>
-          <w:rFonts w:ascii="Times New Roman" w:eastAsia="Times New Roman" w:hAnsi="Times New Roman" w:cs="Times New Roman"/>
-          <w:sz w:val="24"/>
-          <w:szCs w:val="24"/>
-        </w:rPr>
-        <w:t xml:space="preserve"> </w:t>
-      </w:r>
-      <w:proofErr w:type="spellStart"/>
-      <w:r>
-        <w:rPr>
-          <w:rFonts w:ascii="Times New Roman" w:eastAsia="Times New Roman" w:hAnsi="Times New Roman" w:cs="Times New Roman"/>
-          <w:sz w:val="24"/>
-          <w:szCs w:val="24"/>
-        </w:rPr>
-        <w:t>sistem</w:t>
-      </w:r>
-      <w:proofErr w:type="spellEnd"/>
-      <w:r>
-        <w:rPr>
-          <w:rFonts w:ascii="Times New Roman" w:eastAsia="Times New Roman" w:hAnsi="Times New Roman" w:cs="Times New Roman"/>
-          <w:sz w:val="24"/>
-          <w:szCs w:val="24"/>
-        </w:rPr>
-        <w:t xml:space="preserve"> </w:t>
-      </w:r>
-      <w:proofErr w:type="spellStart"/>
-      <w:r>
-        <w:rPr>
-          <w:rFonts w:ascii="Times New Roman" w:eastAsia="Times New Roman" w:hAnsi="Times New Roman" w:cs="Times New Roman"/>
-          <w:sz w:val="24"/>
-          <w:szCs w:val="24"/>
-        </w:rPr>
-        <w:t>ketika</w:t>
-      </w:r>
-      <w:proofErr w:type="spellEnd"/>
-      <w:r>
-        <w:rPr>
-          <w:rFonts w:ascii="Times New Roman" w:eastAsia="Times New Roman" w:hAnsi="Times New Roman" w:cs="Times New Roman"/>
-          <w:sz w:val="24"/>
-          <w:szCs w:val="24"/>
-        </w:rPr>
-        <w:t xml:space="preserve"> </w:t>
-      </w:r>
-      <w:proofErr w:type="spellStart"/>
-      <w:r>
-        <w:rPr>
-          <w:rFonts w:ascii="Times New Roman" w:eastAsia="Times New Roman" w:hAnsi="Times New Roman" w:cs="Times New Roman"/>
-          <w:sz w:val="24"/>
-          <w:szCs w:val="24"/>
-        </w:rPr>
-        <w:t>terjadi</w:t>
-      </w:r>
-      <w:proofErr w:type="spellEnd"/>
-      <w:r>
-        <w:rPr>
-          <w:rFonts w:ascii="Times New Roman" w:eastAsia="Times New Roman" w:hAnsi="Times New Roman" w:cs="Times New Roman"/>
-          <w:sz w:val="24"/>
-          <w:szCs w:val="24"/>
-        </w:rPr>
-        <w:t xml:space="preserve"> </w:t>
-      </w:r>
-      <w:proofErr w:type="spellStart"/>
-      <w:r>
-        <w:rPr>
-          <w:rFonts w:ascii="Times New Roman" w:eastAsia="Times New Roman" w:hAnsi="Times New Roman" w:cs="Times New Roman"/>
-          <w:sz w:val="24"/>
-          <w:szCs w:val="24"/>
-        </w:rPr>
-        <w:t>perubahan</w:t>
-      </w:r>
-      <w:proofErr w:type="spellEnd"/>
-      <w:r>
-        <w:rPr>
-          <w:rFonts w:ascii="Times New Roman" w:eastAsia="Times New Roman" w:hAnsi="Times New Roman" w:cs="Times New Roman"/>
-          <w:sz w:val="24"/>
-          <w:szCs w:val="24"/>
-        </w:rPr>
-        <w:t xml:space="preserve"> </w:t>
-      </w:r>
-      <w:proofErr w:type="spellStart"/>
-      <w:r>
-        <w:rPr>
-          <w:rFonts w:ascii="Times New Roman" w:eastAsia="Times New Roman" w:hAnsi="Times New Roman" w:cs="Times New Roman"/>
-          <w:sz w:val="24"/>
-          <w:szCs w:val="24"/>
-        </w:rPr>
-        <w:t>mendadak</w:t>
-      </w:r>
-      <w:proofErr w:type="spellEnd"/>
-      <w:r>
-        <w:rPr>
-          <w:rFonts w:ascii="Times New Roman" w:eastAsia="Times New Roman" w:hAnsi="Times New Roman" w:cs="Times New Roman"/>
-          <w:sz w:val="24"/>
-          <w:szCs w:val="24"/>
-        </w:rPr>
-        <w:t xml:space="preserve"> pada </w:t>
-      </w:r>
-      <w:proofErr w:type="spellStart"/>
-      <w:r>
-        <w:rPr>
-          <w:rFonts w:ascii="Times New Roman" w:eastAsia="Times New Roman" w:hAnsi="Times New Roman" w:cs="Times New Roman"/>
-          <w:sz w:val="24"/>
-          <w:szCs w:val="24"/>
-        </w:rPr>
-        <w:t>referensi</w:t>
-      </w:r>
-      <w:proofErr w:type="spellEnd"/>
-      <w:r>
-        <w:rPr>
-          <w:rFonts w:ascii="Times New Roman" w:eastAsia="Times New Roman" w:hAnsi="Times New Roman" w:cs="Times New Roman"/>
-          <w:sz w:val="24"/>
-          <w:szCs w:val="24"/>
-        </w:rPr>
-        <w:t xml:space="preserve"> </w:t>
-      </w:r>
-      <w:proofErr w:type="spellStart"/>
-      <w:r>
-        <w:rPr>
-          <w:rFonts w:ascii="Times New Roman" w:eastAsia="Times New Roman" w:hAnsi="Times New Roman" w:cs="Times New Roman"/>
-          <w:sz w:val="24"/>
-          <w:szCs w:val="24"/>
-        </w:rPr>
-        <w:t>tegangan</w:t>
-      </w:r>
-      <w:proofErr w:type="spellEnd"/>
+      <w:r>
+        <w:rPr>
+          <w:rFonts w:ascii="Times New Roman" w:eastAsia="Times New Roman" w:hAnsi="Times New Roman" w:cs="Times New Roman"/>
+          <w:sz w:val="24"/>
+          <w:szCs w:val="24"/>
+        </w:rPr>
+        <w:t>Simulasi respon sistem ketika terjadi perubahan mendadak pada referensi tegangan</w:t>
+      </w:r>
     </w:p>
     <w:p>
       <w:pPr>
@@ -8835,165 +4869,14 @@
           <w:lang w:val="en-US"/>
         </w:rPr>
       </w:pPr>
-      <w:proofErr w:type="spellStart"/>
-      <w:r>
-        <w:rPr>
-          <w:rFonts w:ascii="Times New Roman" w:eastAsia="Times New Roman" w:hAnsi="Times New Roman" w:cs="Times New Roman"/>
-          <w:sz w:val="24"/>
-          <w:szCs w:val="24"/>
-          <w:lang w:val="en-US"/>
-        </w:rPr>
-        <w:t>Untuk</w:t>
-      </w:r>
-      <w:proofErr w:type="spellEnd"/>
-      <w:r>
-        <w:rPr>
-          <w:rFonts w:ascii="Times New Roman" w:eastAsia="Times New Roman" w:hAnsi="Times New Roman" w:cs="Times New Roman"/>
-          <w:sz w:val="24"/>
-          <w:szCs w:val="24"/>
-          <w:lang w:val="en-US"/>
-        </w:rPr>
-        <w:t xml:space="preserve"> </w:t>
-      </w:r>
-      <w:proofErr w:type="spellStart"/>
-      <w:r>
-        <w:rPr>
-          <w:rFonts w:ascii="Times New Roman" w:eastAsia="Times New Roman" w:hAnsi="Times New Roman" w:cs="Times New Roman"/>
-          <w:sz w:val="24"/>
-          <w:szCs w:val="24"/>
-          <w:lang w:val="en-US"/>
-        </w:rPr>
-        <w:t>menambahkan</w:t>
-      </w:r>
-      <w:proofErr w:type="spellEnd"/>
-      <w:r>
-        <w:rPr>
-          <w:rFonts w:ascii="Times New Roman" w:eastAsia="Times New Roman" w:hAnsi="Times New Roman" w:cs="Times New Roman"/>
-          <w:sz w:val="24"/>
-          <w:szCs w:val="24"/>
-          <w:lang w:val="en-US"/>
-        </w:rPr>
-        <w:t xml:space="preserve"> </w:t>
-      </w:r>
-      <w:proofErr w:type="spellStart"/>
-      <w:r>
-        <w:rPr>
-          <w:rFonts w:ascii="Times New Roman" w:eastAsia="Times New Roman" w:hAnsi="Times New Roman" w:cs="Times New Roman"/>
-          <w:sz w:val="24"/>
-          <w:szCs w:val="24"/>
-          <w:lang w:val="en-US"/>
-        </w:rPr>
-        <w:t>perubahan</w:t>
-      </w:r>
-      <w:proofErr w:type="spellEnd"/>
-      <w:r>
-        <w:rPr>
-          <w:rFonts w:ascii="Times New Roman" w:eastAsia="Times New Roman" w:hAnsi="Times New Roman" w:cs="Times New Roman"/>
-          <w:sz w:val="24"/>
-          <w:szCs w:val="24"/>
-          <w:lang w:val="en-US"/>
-        </w:rPr>
-        <w:t xml:space="preserve"> </w:t>
-      </w:r>
-      <w:proofErr w:type="spellStart"/>
-      <w:r>
-        <w:rPr>
-          <w:rFonts w:ascii="Times New Roman" w:eastAsia="Times New Roman" w:hAnsi="Times New Roman" w:cs="Times New Roman"/>
-          <w:sz w:val="24"/>
-          <w:szCs w:val="24"/>
-          <w:lang w:val="en-US"/>
-        </w:rPr>
-        <w:t>mendadak</w:t>
-      </w:r>
-      <w:proofErr w:type="spellEnd"/>
-      <w:r>
-        <w:rPr>
-          <w:rFonts w:ascii="Times New Roman" w:eastAsia="Times New Roman" w:hAnsi="Times New Roman" w:cs="Times New Roman"/>
-          <w:sz w:val="24"/>
-          <w:szCs w:val="24"/>
-          <w:lang w:val="en-US"/>
-        </w:rPr>
-        <w:t xml:space="preserve"> pada </w:t>
-      </w:r>
-      <w:proofErr w:type="spellStart"/>
-      <w:r>
-        <w:rPr>
-          <w:rFonts w:ascii="Times New Roman" w:eastAsia="Times New Roman" w:hAnsi="Times New Roman" w:cs="Times New Roman"/>
-          <w:sz w:val="24"/>
-          <w:szCs w:val="24"/>
-          <w:lang w:val="en-US"/>
-        </w:rPr>
-        <w:t>referensi</w:t>
-      </w:r>
-      <w:proofErr w:type="spellEnd"/>
-      <w:r>
-        <w:rPr>
-          <w:rFonts w:ascii="Times New Roman" w:eastAsia="Times New Roman" w:hAnsi="Times New Roman" w:cs="Times New Roman"/>
-          <w:sz w:val="24"/>
-          <w:szCs w:val="24"/>
-          <w:lang w:val="en-US"/>
-        </w:rPr>
-        <w:t xml:space="preserve"> </w:t>
-      </w:r>
-      <w:proofErr w:type="spellStart"/>
-      <w:r>
-        <w:rPr>
-          <w:rFonts w:ascii="Times New Roman" w:eastAsia="Times New Roman" w:hAnsi="Times New Roman" w:cs="Times New Roman"/>
-          <w:sz w:val="24"/>
-          <w:szCs w:val="24"/>
-          <w:lang w:val="en-US"/>
-        </w:rPr>
-        <w:t>tegangan</w:t>
-      </w:r>
-      <w:proofErr w:type="spellEnd"/>
-      <w:r>
-        <w:rPr>
-          <w:rFonts w:ascii="Times New Roman" w:eastAsia="Times New Roman" w:hAnsi="Times New Roman" w:cs="Times New Roman"/>
-          <w:sz w:val="24"/>
-          <w:szCs w:val="24"/>
-          <w:lang w:val="en-US"/>
-        </w:rPr>
-        <w:t xml:space="preserve">, </w:t>
-      </w:r>
-      <w:proofErr w:type="spellStart"/>
-      <w:r>
-        <w:rPr>
-          <w:rFonts w:ascii="Times New Roman" w:eastAsia="Times New Roman" w:hAnsi="Times New Roman" w:cs="Times New Roman"/>
-          <w:sz w:val="24"/>
-          <w:szCs w:val="24"/>
-          <w:lang w:val="en-US"/>
-        </w:rPr>
-        <w:t>penulis</w:t>
-      </w:r>
-      <w:proofErr w:type="spellEnd"/>
-      <w:r>
-        <w:rPr>
-          <w:rFonts w:ascii="Times New Roman" w:eastAsia="Times New Roman" w:hAnsi="Times New Roman" w:cs="Times New Roman"/>
-          <w:sz w:val="24"/>
-          <w:szCs w:val="24"/>
-          <w:lang w:val="en-US"/>
-        </w:rPr>
-        <w:t xml:space="preserve"> </w:t>
-      </w:r>
-      <w:proofErr w:type="spellStart"/>
-      <w:r>
-        <w:rPr>
-          <w:rFonts w:ascii="Times New Roman" w:eastAsia="Times New Roman" w:hAnsi="Times New Roman" w:cs="Times New Roman"/>
-          <w:sz w:val="24"/>
-          <w:szCs w:val="24"/>
-          <w:lang w:val="en-US"/>
-        </w:rPr>
-        <w:t>menambahkan</w:t>
-      </w:r>
-      <w:proofErr w:type="spellEnd"/>
-      <w:r>
-        <w:rPr>
-          <w:rFonts w:ascii="Times New Roman" w:eastAsia="Times New Roman" w:hAnsi="Times New Roman" w:cs="Times New Roman"/>
-          <w:sz w:val="24"/>
-          <w:szCs w:val="24"/>
-          <w:lang w:val="en-US"/>
-        </w:rPr>
-        <w:t xml:space="preserve"> input </w:t>
+      <w:r>
+        <w:rPr>
+          <w:rFonts w:ascii="Times New Roman" w:eastAsia="Times New Roman" w:hAnsi="Times New Roman" w:cs="Times New Roman"/>
+          <w:sz w:val="24"/>
+          <w:szCs w:val="24"/>
+          <w:lang w:val="en-US"/>
+        </w:rPr>
+        <w:t xml:space="preserve">Untuk menambahkan perubahan mendadak pada referensi tegangan, penulis menambahkan input </w:t>
       </w:r>
       <w:r>
         <w:rPr>
@@ -9022,176 +4905,16 @@
           <w:szCs w:val="24"/>
           <w:lang w:val="en-US"/>
         </w:rPr>
-        <w:t xml:space="preserve">di </w:t>
-      </w:r>
-      <w:proofErr w:type="spellStart"/>
-      <w:r>
-        <w:rPr>
-          <w:rFonts w:ascii="Times New Roman" w:eastAsia="Times New Roman" w:hAnsi="Times New Roman" w:cs="Times New Roman"/>
-          <w:sz w:val="24"/>
-          <w:szCs w:val="24"/>
-          <w:lang w:val="en-US"/>
-        </w:rPr>
-        <w:t>sistem</w:t>
-      </w:r>
-      <w:proofErr w:type="spellEnd"/>
-      <w:r>
-        <w:rPr>
-          <w:rFonts w:ascii="Times New Roman" w:eastAsia="Times New Roman" w:hAnsi="Times New Roman" w:cs="Times New Roman"/>
-          <w:sz w:val="24"/>
-          <w:szCs w:val="24"/>
-          <w:lang w:val="en-US"/>
-        </w:rPr>
-        <w:t xml:space="preserve"> </w:t>
-      </w:r>
-      <w:proofErr w:type="spellStart"/>
-      <w:r>
-        <w:rPr>
-          <w:rFonts w:ascii="Times New Roman" w:eastAsia="Times New Roman" w:hAnsi="Times New Roman" w:cs="Times New Roman"/>
-          <w:sz w:val="24"/>
-          <w:szCs w:val="24"/>
-          <w:lang w:val="en-US"/>
-        </w:rPr>
-        <w:t>kontrol</w:t>
-      </w:r>
-      <w:proofErr w:type="spellEnd"/>
-      <w:r>
-        <w:rPr>
-          <w:rFonts w:ascii="Times New Roman" w:eastAsia="Times New Roman" w:hAnsi="Times New Roman" w:cs="Times New Roman"/>
-          <w:sz w:val="24"/>
-          <w:szCs w:val="24"/>
-          <w:lang w:val="en-US"/>
-        </w:rPr>
-        <w:t xml:space="preserve">. </w:t>
-      </w:r>
-      <w:r>
-        <w:rPr>
-          <w:rFonts w:ascii="Times New Roman" w:eastAsia="Times New Roman" w:hAnsi="Times New Roman" w:cs="Times New Roman"/>
-          <w:sz w:val="24"/>
-          <w:szCs w:val="24"/>
-          <w:lang w:val="en-US"/>
-        </w:rPr>
-        <w:t xml:space="preserve">Di input step </w:t>
-      </w:r>
-      <w:proofErr w:type="spellStart"/>
-      <w:r>
-        <w:rPr>
-          <w:rFonts w:ascii="Times New Roman" w:eastAsia="Times New Roman" w:hAnsi="Times New Roman" w:cs="Times New Roman"/>
-          <w:sz w:val="24"/>
-          <w:szCs w:val="24"/>
-          <w:lang w:val="en-US"/>
-        </w:rPr>
-        <w:t>ini</w:t>
-      </w:r>
-      <w:proofErr w:type="spellEnd"/>
-      <w:r>
-        <w:rPr>
-          <w:rFonts w:ascii="Times New Roman" w:eastAsia="Times New Roman" w:hAnsi="Times New Roman" w:cs="Times New Roman"/>
-          <w:sz w:val="24"/>
-          <w:szCs w:val="24"/>
-          <w:lang w:val="en-US"/>
-        </w:rPr>
-        <w:t xml:space="preserve">, pada </w:t>
-      </w:r>
-      <w:proofErr w:type="spellStart"/>
-      <w:r>
-        <w:rPr>
-          <w:rFonts w:ascii="Times New Roman" w:eastAsia="Times New Roman" w:hAnsi="Times New Roman" w:cs="Times New Roman"/>
-          <w:sz w:val="24"/>
-          <w:szCs w:val="24"/>
-          <w:lang w:val="en-US"/>
-        </w:rPr>
-        <w:t>detik</w:t>
-      </w:r>
-      <w:proofErr w:type="spellEnd"/>
-      <w:r>
-        <w:rPr>
-          <w:rFonts w:ascii="Times New Roman" w:eastAsia="Times New Roman" w:hAnsi="Times New Roman" w:cs="Times New Roman"/>
-          <w:sz w:val="24"/>
-          <w:szCs w:val="24"/>
-          <w:lang w:val="en-US"/>
-        </w:rPr>
-        <w:t xml:space="preserve"> </w:t>
-      </w:r>
-      <w:proofErr w:type="spellStart"/>
-      <w:r>
-        <w:rPr>
-          <w:rFonts w:ascii="Times New Roman" w:eastAsia="Times New Roman" w:hAnsi="Times New Roman" w:cs="Times New Roman"/>
-          <w:sz w:val="24"/>
-          <w:szCs w:val="24"/>
-          <w:lang w:val="en-US"/>
-        </w:rPr>
-        <w:t>ke</w:t>
-      </w:r>
-      <w:proofErr w:type="spellEnd"/>
-      <w:r>
-        <w:rPr>
-          <w:rFonts w:ascii="Times New Roman" w:eastAsia="Times New Roman" w:hAnsi="Times New Roman" w:cs="Times New Roman"/>
-          <w:sz w:val="24"/>
-          <w:szCs w:val="24"/>
-          <w:lang w:val="en-US"/>
-        </w:rPr>
-        <w:t xml:space="preserve"> 6, </w:t>
-      </w:r>
-      <w:proofErr w:type="spellStart"/>
-      <w:r>
-        <w:rPr>
-          <w:rFonts w:ascii="Times New Roman" w:eastAsia="Times New Roman" w:hAnsi="Times New Roman" w:cs="Times New Roman"/>
-          <w:sz w:val="24"/>
-          <w:szCs w:val="24"/>
-          <w:lang w:val="en-US"/>
-        </w:rPr>
-        <w:t>akan</w:t>
-      </w:r>
-      <w:proofErr w:type="spellEnd"/>
-      <w:r>
-        <w:rPr>
-          <w:rFonts w:ascii="Times New Roman" w:eastAsia="Times New Roman" w:hAnsi="Times New Roman" w:cs="Times New Roman"/>
-          <w:sz w:val="24"/>
-          <w:szCs w:val="24"/>
-          <w:lang w:val="en-US"/>
-        </w:rPr>
-        <w:t xml:space="preserve"> </w:t>
-      </w:r>
-      <w:proofErr w:type="spellStart"/>
-      <w:r>
-        <w:rPr>
-          <w:rFonts w:ascii="Times New Roman" w:eastAsia="Times New Roman" w:hAnsi="Times New Roman" w:cs="Times New Roman"/>
-          <w:sz w:val="24"/>
-          <w:szCs w:val="24"/>
-          <w:lang w:val="en-US"/>
-        </w:rPr>
-        <w:t>terjadi</w:t>
-      </w:r>
-      <w:proofErr w:type="spellEnd"/>
-      <w:r>
-        <w:rPr>
-          <w:rFonts w:ascii="Times New Roman" w:eastAsia="Times New Roman" w:hAnsi="Times New Roman" w:cs="Times New Roman"/>
-          <w:sz w:val="24"/>
-          <w:szCs w:val="24"/>
-          <w:lang w:val="en-US"/>
-        </w:rPr>
-        <w:t xml:space="preserve"> </w:t>
-      </w:r>
-      <w:proofErr w:type="spellStart"/>
-      <w:r>
-        <w:rPr>
-          <w:rFonts w:ascii="Times New Roman" w:eastAsia="Times New Roman" w:hAnsi="Times New Roman" w:cs="Times New Roman"/>
-          <w:sz w:val="24"/>
-          <w:szCs w:val="24"/>
-          <w:lang w:val="en-US"/>
-        </w:rPr>
-        <w:t>perubahan</w:t>
-      </w:r>
-      <w:proofErr w:type="spellEnd"/>
-      <w:r>
-        <w:rPr>
-          <w:rFonts w:ascii="Times New Roman" w:eastAsia="Times New Roman" w:hAnsi="Times New Roman" w:cs="Times New Roman"/>
-          <w:sz w:val="24"/>
-          <w:szCs w:val="24"/>
-          <w:lang w:val="en-US"/>
-        </w:rPr>
-        <w:t xml:space="preserve"> input </w:t>
+        <w:t xml:space="preserve">di sistem kontrol. </w:t>
+      </w:r>
+      <w:r>
+        <w:rPr>
+          <w:rFonts w:ascii="Times New Roman" w:eastAsia="Times New Roman" w:hAnsi="Times New Roman" w:cs="Times New Roman"/>
+          <w:sz w:val="24"/>
+          <w:szCs w:val="24"/>
+          <w:lang w:val="en-US"/>
+        </w:rPr>
+        <w:t xml:space="preserve">Di input step ini, pada detik ke 6, akan terjadi perubahan input </w:t>
       </w:r>
       <w:r>
         <w:rPr>
@@ -9220,247 +4943,7 @@
           <w:szCs w:val="24"/>
           <w:lang w:val="en-US"/>
         </w:rPr>
-        <w:t xml:space="preserve"> </w:t>
-      </w:r>
-      <w:proofErr w:type="spellStart"/>
-      <w:r>
-        <w:rPr>
-          <w:rFonts w:ascii="Times New Roman" w:eastAsia="Times New Roman" w:hAnsi="Times New Roman" w:cs="Times New Roman"/>
-          <w:sz w:val="24"/>
-          <w:szCs w:val="24"/>
-          <w:lang w:val="en-US"/>
-        </w:rPr>
-        <w:t>Dengan</w:t>
-      </w:r>
-      <w:proofErr w:type="spellEnd"/>
-      <w:r>
-        <w:rPr>
-          <w:rFonts w:ascii="Times New Roman" w:eastAsia="Times New Roman" w:hAnsi="Times New Roman" w:cs="Times New Roman"/>
-          <w:sz w:val="24"/>
-          <w:szCs w:val="24"/>
-          <w:lang w:val="en-US"/>
-        </w:rPr>
-        <w:t xml:space="preserve"> </w:t>
-      </w:r>
-      <w:proofErr w:type="spellStart"/>
-      <w:r>
-        <w:rPr>
-          <w:rFonts w:ascii="Times New Roman" w:eastAsia="Times New Roman" w:hAnsi="Times New Roman" w:cs="Times New Roman"/>
-          <w:sz w:val="24"/>
-          <w:szCs w:val="24"/>
-          <w:lang w:val="en-US"/>
-        </w:rPr>
-        <w:t>menguji</w:t>
-      </w:r>
-      <w:proofErr w:type="spellEnd"/>
-      <w:r>
-        <w:rPr>
-          <w:rFonts w:ascii="Times New Roman" w:eastAsia="Times New Roman" w:hAnsi="Times New Roman" w:cs="Times New Roman"/>
-          <w:sz w:val="24"/>
-          <w:szCs w:val="24"/>
-          <w:lang w:val="en-US"/>
-        </w:rPr>
-        <w:t xml:space="preserve"> </w:t>
-      </w:r>
-      <w:proofErr w:type="spellStart"/>
-      <w:r>
-        <w:rPr>
-          <w:rFonts w:ascii="Times New Roman" w:eastAsia="Times New Roman" w:hAnsi="Times New Roman" w:cs="Times New Roman"/>
-          <w:sz w:val="24"/>
-          <w:szCs w:val="24"/>
-          <w:lang w:val="en-US"/>
-        </w:rPr>
-        <w:t>ketika</w:t>
-      </w:r>
-      <w:proofErr w:type="spellEnd"/>
-      <w:r>
-        <w:rPr>
-          <w:rFonts w:ascii="Times New Roman" w:eastAsia="Times New Roman" w:hAnsi="Times New Roman" w:cs="Times New Roman"/>
-          <w:sz w:val="24"/>
-          <w:szCs w:val="24"/>
-          <w:lang w:val="en-US"/>
-        </w:rPr>
-        <w:t xml:space="preserve"> </w:t>
-      </w:r>
-      <w:proofErr w:type="spellStart"/>
-      <w:r>
-        <w:rPr>
-          <w:rFonts w:ascii="Times New Roman" w:eastAsia="Times New Roman" w:hAnsi="Times New Roman" w:cs="Times New Roman"/>
-          <w:sz w:val="24"/>
-          <w:szCs w:val="24"/>
-          <w:lang w:val="en-US"/>
-        </w:rPr>
-        <w:t>terjadi</w:t>
-      </w:r>
-      <w:proofErr w:type="spellEnd"/>
-      <w:r>
-        <w:rPr>
-          <w:rFonts w:ascii="Times New Roman" w:eastAsia="Times New Roman" w:hAnsi="Times New Roman" w:cs="Times New Roman"/>
-          <w:sz w:val="24"/>
-          <w:szCs w:val="24"/>
-          <w:lang w:val="en-US"/>
-        </w:rPr>
-        <w:t xml:space="preserve"> </w:t>
-      </w:r>
-      <w:proofErr w:type="spellStart"/>
-      <w:r>
-        <w:rPr>
-          <w:rFonts w:ascii="Times New Roman" w:eastAsia="Times New Roman" w:hAnsi="Times New Roman" w:cs="Times New Roman"/>
-          <w:sz w:val="24"/>
-          <w:szCs w:val="24"/>
-          <w:lang w:val="en-US"/>
-        </w:rPr>
-        <w:t>perubahan</w:t>
-      </w:r>
-      <w:proofErr w:type="spellEnd"/>
-      <w:r>
-        <w:rPr>
-          <w:rFonts w:ascii="Times New Roman" w:eastAsia="Times New Roman" w:hAnsi="Times New Roman" w:cs="Times New Roman"/>
-          <w:sz w:val="24"/>
-          <w:szCs w:val="24"/>
-          <w:lang w:val="en-US"/>
-        </w:rPr>
-        <w:t xml:space="preserve"> </w:t>
-      </w:r>
-      <w:proofErr w:type="spellStart"/>
-      <w:r>
-        <w:rPr>
-          <w:rFonts w:ascii="Times New Roman" w:eastAsia="Times New Roman" w:hAnsi="Times New Roman" w:cs="Times New Roman"/>
-          <w:sz w:val="24"/>
-          <w:szCs w:val="24"/>
-          <w:lang w:val="en-US"/>
-        </w:rPr>
-        <w:t>referensi</w:t>
-      </w:r>
-      <w:proofErr w:type="spellEnd"/>
-      <w:r>
-        <w:rPr>
-          <w:rFonts w:ascii="Times New Roman" w:eastAsia="Times New Roman" w:hAnsi="Times New Roman" w:cs="Times New Roman"/>
-          <w:sz w:val="24"/>
-          <w:szCs w:val="24"/>
-          <w:lang w:val="en-US"/>
-        </w:rPr>
-        <w:t xml:space="preserve"> </w:t>
-      </w:r>
-      <w:proofErr w:type="spellStart"/>
-      <w:r>
-        <w:rPr>
-          <w:rFonts w:ascii="Times New Roman" w:eastAsia="Times New Roman" w:hAnsi="Times New Roman" w:cs="Times New Roman"/>
-          <w:sz w:val="24"/>
-          <w:szCs w:val="24"/>
-          <w:lang w:val="en-US"/>
-        </w:rPr>
-        <w:t>tegangan</w:t>
-      </w:r>
-      <w:proofErr w:type="spellEnd"/>
-      <w:r>
-        <w:rPr>
-          <w:rFonts w:ascii="Times New Roman" w:eastAsia="Times New Roman" w:hAnsi="Times New Roman" w:cs="Times New Roman"/>
-          <w:sz w:val="24"/>
-          <w:szCs w:val="24"/>
-          <w:lang w:val="en-US"/>
-        </w:rPr>
-        <w:t xml:space="preserve">, </w:t>
-      </w:r>
-      <w:proofErr w:type="spellStart"/>
-      <w:r>
-        <w:rPr>
-          <w:rFonts w:ascii="Times New Roman" w:eastAsia="Times New Roman" w:hAnsi="Times New Roman" w:cs="Times New Roman"/>
-          <w:sz w:val="24"/>
-          <w:szCs w:val="24"/>
-          <w:lang w:val="en-US"/>
-        </w:rPr>
-        <w:t>dapat</w:t>
-      </w:r>
-      <w:proofErr w:type="spellEnd"/>
-      <w:r>
-        <w:rPr>
-          <w:rFonts w:ascii="Times New Roman" w:eastAsia="Times New Roman" w:hAnsi="Times New Roman" w:cs="Times New Roman"/>
-          <w:sz w:val="24"/>
-          <w:szCs w:val="24"/>
-          <w:lang w:val="en-US"/>
-        </w:rPr>
-        <w:t xml:space="preserve"> </w:t>
-      </w:r>
-      <w:proofErr w:type="spellStart"/>
-      <w:r>
-        <w:rPr>
-          <w:rFonts w:ascii="Times New Roman" w:eastAsia="Times New Roman" w:hAnsi="Times New Roman" w:cs="Times New Roman"/>
-          <w:sz w:val="24"/>
-          <w:szCs w:val="24"/>
-          <w:lang w:val="en-US"/>
-        </w:rPr>
-        <w:t>dilihat</w:t>
-      </w:r>
-      <w:proofErr w:type="spellEnd"/>
-      <w:r>
-        <w:rPr>
-          <w:rFonts w:ascii="Times New Roman" w:eastAsia="Times New Roman" w:hAnsi="Times New Roman" w:cs="Times New Roman"/>
-          <w:sz w:val="24"/>
-          <w:szCs w:val="24"/>
-          <w:lang w:val="en-US"/>
-        </w:rPr>
-        <w:t xml:space="preserve"> </w:t>
-      </w:r>
-      <w:proofErr w:type="spellStart"/>
-      <w:r>
-        <w:rPr>
-          <w:rFonts w:ascii="Times New Roman" w:eastAsia="Times New Roman" w:hAnsi="Times New Roman" w:cs="Times New Roman"/>
-          <w:sz w:val="24"/>
-          <w:szCs w:val="24"/>
-          <w:lang w:val="en-US"/>
-        </w:rPr>
-        <w:t>seberapa</w:t>
-      </w:r>
-      <w:proofErr w:type="spellEnd"/>
-      <w:r>
-        <w:rPr>
-          <w:rFonts w:ascii="Times New Roman" w:eastAsia="Times New Roman" w:hAnsi="Times New Roman" w:cs="Times New Roman"/>
-          <w:sz w:val="24"/>
-          <w:szCs w:val="24"/>
-          <w:lang w:val="en-US"/>
-        </w:rPr>
-        <w:t xml:space="preserve"> </w:t>
-      </w:r>
-      <w:proofErr w:type="spellStart"/>
-      <w:r>
-        <w:rPr>
-          <w:rFonts w:ascii="Times New Roman" w:eastAsia="Times New Roman" w:hAnsi="Times New Roman" w:cs="Times New Roman"/>
-          <w:sz w:val="24"/>
-          <w:szCs w:val="24"/>
-          <w:lang w:val="en-US"/>
-        </w:rPr>
-        <w:t>cepat</w:t>
-      </w:r>
-      <w:proofErr w:type="spellEnd"/>
-      <w:r>
-        <w:rPr>
-          <w:rFonts w:ascii="Times New Roman" w:eastAsia="Times New Roman" w:hAnsi="Times New Roman" w:cs="Times New Roman"/>
-          <w:sz w:val="24"/>
-          <w:szCs w:val="24"/>
-          <w:lang w:val="en-US"/>
-        </w:rPr>
-        <w:t xml:space="preserve"> dan </w:t>
-      </w:r>
-      <w:proofErr w:type="spellStart"/>
-      <w:r>
-        <w:rPr>
-          <w:rFonts w:ascii="Times New Roman" w:eastAsia="Times New Roman" w:hAnsi="Times New Roman" w:cs="Times New Roman"/>
-          <w:sz w:val="24"/>
-          <w:szCs w:val="24"/>
-          <w:lang w:val="en-US"/>
-        </w:rPr>
-        <w:t>akurat</w:t>
-      </w:r>
-      <w:proofErr w:type="spellEnd"/>
-      <w:r>
-        <w:rPr>
-          <w:rFonts w:ascii="Times New Roman" w:eastAsia="Times New Roman" w:hAnsi="Times New Roman" w:cs="Times New Roman"/>
-          <w:sz w:val="24"/>
-          <w:szCs w:val="24"/>
-          <w:lang w:val="en-US"/>
-        </w:rPr>
-        <w:t xml:space="preserve"> </w:t>
+        <w:t xml:space="preserve"> Dengan menguji ketika terjadi perubahan referensi tegangan, dapat dilihat seberapa cepat dan akurat </w:t>
       </w:r>
       <w:r>
         <w:rPr>
@@ -9473,165 +4956,14 @@
         </w:rPr>
         <w:t xml:space="preserve">cascaded control </w:t>
       </w:r>
-      <w:proofErr w:type="spellStart"/>
-      <w:r>
-        <w:rPr>
-          <w:rFonts w:ascii="Times New Roman" w:eastAsia="Times New Roman" w:hAnsi="Times New Roman" w:cs="Times New Roman"/>
-          <w:sz w:val="24"/>
-          <w:szCs w:val="24"/>
-          <w:lang w:val="en-US"/>
-        </w:rPr>
-        <w:t>untuk</w:t>
-      </w:r>
-      <w:proofErr w:type="spellEnd"/>
-      <w:r>
-        <w:rPr>
-          <w:rFonts w:ascii="Times New Roman" w:eastAsia="Times New Roman" w:hAnsi="Times New Roman" w:cs="Times New Roman"/>
-          <w:sz w:val="24"/>
-          <w:szCs w:val="24"/>
-          <w:lang w:val="en-US"/>
-        </w:rPr>
-        <w:t xml:space="preserve"> </w:t>
-      </w:r>
-      <w:proofErr w:type="spellStart"/>
-      <w:r>
-        <w:rPr>
-          <w:rFonts w:ascii="Times New Roman" w:eastAsia="Times New Roman" w:hAnsi="Times New Roman" w:cs="Times New Roman"/>
-          <w:sz w:val="24"/>
-          <w:szCs w:val="24"/>
-          <w:lang w:val="en-US"/>
-        </w:rPr>
-        <w:t>menyesuaikan</w:t>
-      </w:r>
-      <w:proofErr w:type="spellEnd"/>
-      <w:r>
-        <w:rPr>
-          <w:rFonts w:ascii="Times New Roman" w:eastAsia="Times New Roman" w:hAnsi="Times New Roman" w:cs="Times New Roman"/>
-          <w:sz w:val="24"/>
-          <w:szCs w:val="24"/>
-          <w:lang w:val="en-US"/>
-        </w:rPr>
-        <w:t xml:space="preserve"> </w:t>
-      </w:r>
-      <w:proofErr w:type="spellStart"/>
-      <w:r>
-        <w:rPr>
-          <w:rFonts w:ascii="Times New Roman" w:eastAsia="Times New Roman" w:hAnsi="Times New Roman" w:cs="Times New Roman"/>
-          <w:sz w:val="24"/>
-          <w:szCs w:val="24"/>
-          <w:lang w:val="en-US"/>
-        </w:rPr>
-        <w:t>tegangan</w:t>
-      </w:r>
-      <w:proofErr w:type="spellEnd"/>
-      <w:r>
-        <w:rPr>
-          <w:rFonts w:ascii="Times New Roman" w:eastAsia="Times New Roman" w:hAnsi="Times New Roman" w:cs="Times New Roman"/>
-          <w:sz w:val="24"/>
-          <w:szCs w:val="24"/>
-          <w:lang w:val="en-US"/>
-        </w:rPr>
-        <w:t xml:space="preserve"> </w:t>
-      </w:r>
-      <w:proofErr w:type="spellStart"/>
-      <w:r>
-        <w:rPr>
-          <w:rFonts w:ascii="Times New Roman" w:eastAsia="Times New Roman" w:hAnsi="Times New Roman" w:cs="Times New Roman"/>
-          <w:sz w:val="24"/>
-          <w:szCs w:val="24"/>
-          <w:lang w:val="en-US"/>
-        </w:rPr>
-        <w:t>keluaran</w:t>
-      </w:r>
-      <w:proofErr w:type="spellEnd"/>
-      <w:r>
-        <w:rPr>
-          <w:rFonts w:ascii="Times New Roman" w:eastAsia="Times New Roman" w:hAnsi="Times New Roman" w:cs="Times New Roman"/>
-          <w:sz w:val="24"/>
-          <w:szCs w:val="24"/>
-          <w:lang w:val="en-US"/>
-        </w:rPr>
-        <w:t xml:space="preserve"> agar </w:t>
-      </w:r>
-      <w:proofErr w:type="spellStart"/>
-      <w:r>
-        <w:rPr>
-          <w:rFonts w:ascii="Times New Roman" w:eastAsia="Times New Roman" w:hAnsi="Times New Roman" w:cs="Times New Roman"/>
-          <w:sz w:val="24"/>
-          <w:szCs w:val="24"/>
-          <w:lang w:val="en-US"/>
-        </w:rPr>
-        <w:t>mengikuti</w:t>
-      </w:r>
-      <w:proofErr w:type="spellEnd"/>
-      <w:r>
-        <w:rPr>
-          <w:rFonts w:ascii="Times New Roman" w:eastAsia="Times New Roman" w:hAnsi="Times New Roman" w:cs="Times New Roman"/>
-          <w:sz w:val="24"/>
-          <w:szCs w:val="24"/>
-          <w:lang w:val="en-US"/>
-        </w:rPr>
-        <w:t xml:space="preserve"> </w:t>
-      </w:r>
-      <w:proofErr w:type="spellStart"/>
-      <w:r>
-        <w:rPr>
-          <w:rFonts w:ascii="Times New Roman" w:eastAsia="Times New Roman" w:hAnsi="Times New Roman" w:cs="Times New Roman"/>
-          <w:sz w:val="24"/>
-          <w:szCs w:val="24"/>
-          <w:lang w:val="en-US"/>
-        </w:rPr>
-        <w:t>tegangan</w:t>
-      </w:r>
-      <w:proofErr w:type="spellEnd"/>
-      <w:r>
-        <w:rPr>
-          <w:rFonts w:ascii="Times New Roman" w:eastAsia="Times New Roman" w:hAnsi="Times New Roman" w:cs="Times New Roman"/>
-          <w:sz w:val="24"/>
-          <w:szCs w:val="24"/>
-          <w:lang w:val="en-US"/>
-        </w:rPr>
-        <w:t xml:space="preserve"> </w:t>
-      </w:r>
-      <w:proofErr w:type="spellStart"/>
-      <w:r>
-        <w:rPr>
-          <w:rFonts w:ascii="Times New Roman" w:eastAsia="Times New Roman" w:hAnsi="Times New Roman" w:cs="Times New Roman"/>
-          <w:sz w:val="24"/>
-          <w:szCs w:val="24"/>
-          <w:lang w:val="en-US"/>
-        </w:rPr>
-        <w:t>referensi</w:t>
-      </w:r>
-      <w:proofErr w:type="spellEnd"/>
-      <w:r>
-        <w:rPr>
-          <w:rFonts w:ascii="Times New Roman" w:eastAsia="Times New Roman" w:hAnsi="Times New Roman" w:cs="Times New Roman"/>
-          <w:sz w:val="24"/>
-          <w:szCs w:val="24"/>
-          <w:lang w:val="en-US"/>
-        </w:rPr>
-        <w:t xml:space="preserve"> yang </w:t>
-      </w:r>
-      <w:proofErr w:type="spellStart"/>
-      <w:r>
-        <w:rPr>
-          <w:rFonts w:ascii="Times New Roman" w:eastAsia="Times New Roman" w:hAnsi="Times New Roman" w:cs="Times New Roman"/>
-          <w:sz w:val="24"/>
-          <w:szCs w:val="24"/>
-          <w:lang w:val="en-US"/>
-        </w:rPr>
-        <w:t>baru</w:t>
-      </w:r>
-      <w:proofErr w:type="spellEnd"/>
-      <w:r>
-        <w:rPr>
-          <w:rFonts w:ascii="Times New Roman" w:eastAsia="Times New Roman" w:hAnsi="Times New Roman" w:cs="Times New Roman"/>
-          <w:sz w:val="24"/>
-          <w:szCs w:val="24"/>
-          <w:lang w:val="en-US"/>
-        </w:rPr>
-        <w:t xml:space="preserve">. </w:t>
+      <w:r>
+        <w:rPr>
+          <w:rFonts w:ascii="Times New Roman" w:eastAsia="Times New Roman" w:hAnsi="Times New Roman" w:cs="Times New Roman"/>
+          <w:sz w:val="24"/>
+          <w:szCs w:val="24"/>
+          <w:lang w:val="en-US"/>
+        </w:rPr>
+        <w:t xml:space="preserve">untuk menyesuaikan tegangan keluaran agar mengikuti tegangan referensi yang baru. </w:t>
       </w:r>
     </w:p>
     <w:p>
@@ -9649,6 +4981,7 @@
       <w:r>
         <w:rPr>
           <w:rFonts w:ascii="Times New Roman" w:eastAsia="Times New Roman" w:hAnsi="Times New Roman" w:cs="Times New Roman"/>
+          <w:noProof/>
           <w:sz w:val="24"/>
           <w:szCs w:val="24"/>
           <w:lang w:val="en-US"/>
@@ -9669,7 +5002,7 @@
                     <pic:cNvPicPr/>
                   </pic:nvPicPr>
                   <pic:blipFill>
-                    <a:blip r:embed="rId18"/>
+                    <a:blip r:embed="rId21"/>
                     <a:stretch>
                       <a:fillRect/>
                     </a:stretch>
@@ -9713,21 +5046,8 @@
           <w:lang w:val="en-US"/>
         </w:rPr>
         <w:lastRenderedPageBreak/>
-        <w:t xml:space="preserve">Hasil </w:t>
-      </w:r>
-      <w:proofErr w:type="spellStart"/>
-      <w:r>
-        <w:rPr>
-          <w:rFonts w:ascii="Times New Roman" w:eastAsia="Times New Roman" w:hAnsi="Times New Roman" w:cs="Times New Roman"/>
-          <w:b/>
-          <w:bCs/>
-          <w:sz w:val="24"/>
-          <w:szCs w:val="24"/>
-          <w:lang w:val="en-US"/>
-        </w:rPr>
-        <w:t>Simulasi</w:t>
-      </w:r>
-      <w:proofErr w:type="spellEnd"/>
+        <w:t>Hasil Simulasi</w:t>
+      </w:r>
     </w:p>
     <w:p>
       <w:pPr>
@@ -9775,6 +5095,7 @@
       <w:r>
         <w:rPr>
           <w:rFonts w:ascii="Times New Roman" w:eastAsia="Times New Roman" w:hAnsi="Times New Roman" w:cs="Times New Roman"/>
+          <w:noProof/>
           <w:sz w:val="24"/>
           <w:szCs w:val="24"/>
           <w:lang w:val="en-US"/>
@@ -9795,7 +5116,7 @@
                     <pic:cNvPicPr/>
                   </pic:nvPicPr>
                   <pic:blipFill>
-                    <a:blip r:embed="rId19"/>
+                    <a:blip r:embed="rId22"/>
                     <a:stretch>
                       <a:fillRect/>
                     </a:stretch>
@@ -9843,276 +5164,16 @@
           <w:szCs w:val="24"/>
           <w:lang w:val="en-US"/>
         </w:rPr>
-        <w:t xml:space="preserve">Pada </w:t>
-      </w:r>
-      <w:proofErr w:type="spellStart"/>
-      <w:r>
-        <w:rPr>
-          <w:rFonts w:ascii="Times New Roman" w:eastAsia="Times New Roman" w:hAnsi="Times New Roman" w:cs="Times New Roman"/>
-          <w:sz w:val="24"/>
-          <w:szCs w:val="24"/>
-          <w:lang w:val="en-US"/>
-        </w:rPr>
-        <w:t>kedua</w:t>
-      </w:r>
-      <w:proofErr w:type="spellEnd"/>
-      <w:r>
-        <w:rPr>
-          <w:rFonts w:ascii="Times New Roman" w:eastAsia="Times New Roman" w:hAnsi="Times New Roman" w:cs="Times New Roman"/>
-          <w:sz w:val="24"/>
-          <w:szCs w:val="24"/>
-          <w:lang w:val="en-US"/>
-        </w:rPr>
-        <w:t xml:space="preserve"> </w:t>
-      </w:r>
-      <w:proofErr w:type="spellStart"/>
-      <w:r>
-        <w:rPr>
-          <w:rFonts w:ascii="Times New Roman" w:eastAsia="Times New Roman" w:hAnsi="Times New Roman" w:cs="Times New Roman"/>
-          <w:sz w:val="24"/>
-          <w:szCs w:val="24"/>
-          <w:lang w:val="en-US"/>
-        </w:rPr>
-        <w:t>grafik</w:t>
-      </w:r>
-      <w:proofErr w:type="spellEnd"/>
-      <w:r>
-        <w:rPr>
-          <w:rFonts w:ascii="Times New Roman" w:eastAsia="Times New Roman" w:hAnsi="Times New Roman" w:cs="Times New Roman"/>
-          <w:sz w:val="24"/>
-          <w:szCs w:val="24"/>
-          <w:lang w:val="en-US"/>
-        </w:rPr>
-        <w:t xml:space="preserve"> di </w:t>
-      </w:r>
-      <w:proofErr w:type="spellStart"/>
-      <w:r>
-        <w:rPr>
-          <w:rFonts w:ascii="Times New Roman" w:eastAsia="Times New Roman" w:hAnsi="Times New Roman" w:cs="Times New Roman"/>
-          <w:sz w:val="24"/>
-          <w:szCs w:val="24"/>
-          <w:lang w:val="en-US"/>
-        </w:rPr>
-        <w:t>atas</w:t>
-      </w:r>
-      <w:proofErr w:type="spellEnd"/>
-      <w:r>
-        <w:rPr>
-          <w:rFonts w:ascii="Times New Roman" w:eastAsia="Times New Roman" w:hAnsi="Times New Roman" w:cs="Times New Roman"/>
-          <w:sz w:val="24"/>
-          <w:szCs w:val="24"/>
-          <w:lang w:val="en-US"/>
-        </w:rPr>
-        <w:t xml:space="preserve">, </w:t>
-      </w:r>
-      <w:proofErr w:type="spellStart"/>
-      <w:r>
-        <w:rPr>
-          <w:rFonts w:ascii="Times New Roman" w:eastAsia="Times New Roman" w:hAnsi="Times New Roman" w:cs="Times New Roman"/>
-          <w:sz w:val="24"/>
-          <w:szCs w:val="24"/>
-          <w:lang w:val="en-US"/>
-        </w:rPr>
-        <w:t>terlihat</w:t>
-      </w:r>
-      <w:proofErr w:type="spellEnd"/>
-      <w:r>
-        <w:rPr>
-          <w:rFonts w:ascii="Times New Roman" w:eastAsia="Times New Roman" w:hAnsi="Times New Roman" w:cs="Times New Roman"/>
-          <w:sz w:val="24"/>
-          <w:szCs w:val="24"/>
-          <w:lang w:val="en-US"/>
-        </w:rPr>
-        <w:t xml:space="preserve"> </w:t>
-      </w:r>
-      <w:proofErr w:type="spellStart"/>
-      <w:r>
-        <w:rPr>
-          <w:rFonts w:ascii="Times New Roman" w:eastAsia="Times New Roman" w:hAnsi="Times New Roman" w:cs="Times New Roman"/>
-          <w:sz w:val="24"/>
-          <w:szCs w:val="24"/>
-          <w:lang w:val="en-US"/>
-        </w:rPr>
-        <w:t>bahwa</w:t>
-      </w:r>
-      <w:proofErr w:type="spellEnd"/>
-      <w:r>
-        <w:rPr>
-          <w:rFonts w:ascii="Times New Roman" w:eastAsia="Times New Roman" w:hAnsi="Times New Roman" w:cs="Times New Roman"/>
-          <w:sz w:val="24"/>
-          <w:szCs w:val="24"/>
-          <w:lang w:val="en-US"/>
-        </w:rPr>
-        <w:t xml:space="preserve"> pada </w:t>
-      </w:r>
-      <w:proofErr w:type="spellStart"/>
-      <w:r>
-        <w:rPr>
-          <w:rFonts w:ascii="Times New Roman" w:eastAsia="Times New Roman" w:hAnsi="Times New Roman" w:cs="Times New Roman"/>
-          <w:sz w:val="24"/>
-          <w:szCs w:val="24"/>
-          <w:lang w:val="en-US"/>
-        </w:rPr>
-        <w:t>detik</w:t>
-      </w:r>
-      <w:proofErr w:type="spellEnd"/>
-      <w:r>
-        <w:rPr>
-          <w:rFonts w:ascii="Times New Roman" w:eastAsia="Times New Roman" w:hAnsi="Times New Roman" w:cs="Times New Roman"/>
-          <w:sz w:val="24"/>
-          <w:szCs w:val="24"/>
-          <w:lang w:val="en-US"/>
-        </w:rPr>
-        <w:t xml:space="preserve"> </w:t>
-      </w:r>
-      <w:proofErr w:type="spellStart"/>
-      <w:r>
-        <w:rPr>
-          <w:rFonts w:ascii="Times New Roman" w:eastAsia="Times New Roman" w:hAnsi="Times New Roman" w:cs="Times New Roman"/>
-          <w:sz w:val="24"/>
-          <w:szCs w:val="24"/>
-          <w:lang w:val="en-US"/>
-        </w:rPr>
-        <w:t>keenam</w:t>
-      </w:r>
-      <w:proofErr w:type="spellEnd"/>
-      <w:r>
-        <w:rPr>
-          <w:rFonts w:ascii="Times New Roman" w:eastAsia="Times New Roman" w:hAnsi="Times New Roman" w:cs="Times New Roman"/>
-          <w:sz w:val="24"/>
-          <w:szCs w:val="24"/>
-          <w:lang w:val="en-US"/>
-        </w:rPr>
-        <w:t xml:space="preserve"> </w:t>
-      </w:r>
-      <w:proofErr w:type="spellStart"/>
-      <w:r>
-        <w:rPr>
-          <w:rFonts w:ascii="Times New Roman" w:eastAsia="Times New Roman" w:hAnsi="Times New Roman" w:cs="Times New Roman"/>
-          <w:sz w:val="24"/>
-          <w:szCs w:val="24"/>
-          <w:lang w:val="en-US"/>
-        </w:rPr>
-        <w:t>terj</w:t>
-      </w:r>
-      <w:r>
-        <w:rPr>
-          <w:rFonts w:ascii="Times New Roman" w:eastAsia="Times New Roman" w:hAnsi="Times New Roman" w:cs="Times New Roman"/>
-          <w:sz w:val="24"/>
-          <w:szCs w:val="24"/>
-          <w:lang w:val="en-US"/>
-        </w:rPr>
-        <w:t>adi</w:t>
-      </w:r>
-      <w:proofErr w:type="spellEnd"/>
-      <w:r>
-        <w:rPr>
-          <w:rFonts w:ascii="Times New Roman" w:eastAsia="Times New Roman" w:hAnsi="Times New Roman" w:cs="Times New Roman"/>
-          <w:sz w:val="24"/>
-          <w:szCs w:val="24"/>
-          <w:lang w:val="en-US"/>
-        </w:rPr>
-        <w:t xml:space="preserve"> </w:t>
-      </w:r>
-      <w:proofErr w:type="spellStart"/>
-      <w:r>
-        <w:rPr>
-          <w:rFonts w:ascii="Times New Roman" w:eastAsia="Times New Roman" w:hAnsi="Times New Roman" w:cs="Times New Roman"/>
-          <w:sz w:val="24"/>
-          <w:szCs w:val="24"/>
-          <w:lang w:val="en-US"/>
-        </w:rPr>
-        <w:t>kenaikan</w:t>
-      </w:r>
-      <w:proofErr w:type="spellEnd"/>
-      <w:r>
-        <w:rPr>
-          <w:rFonts w:ascii="Times New Roman" w:eastAsia="Times New Roman" w:hAnsi="Times New Roman" w:cs="Times New Roman"/>
-          <w:sz w:val="24"/>
-          <w:szCs w:val="24"/>
-          <w:lang w:val="en-US"/>
-        </w:rPr>
-        <w:t xml:space="preserve"> </w:t>
-      </w:r>
-      <w:proofErr w:type="spellStart"/>
-      <w:r>
-        <w:rPr>
-          <w:rFonts w:ascii="Times New Roman" w:eastAsia="Times New Roman" w:hAnsi="Times New Roman" w:cs="Times New Roman"/>
-          <w:sz w:val="24"/>
-          <w:szCs w:val="24"/>
-          <w:lang w:val="en-US"/>
-        </w:rPr>
-        <w:t>atau</w:t>
-      </w:r>
-      <w:proofErr w:type="spellEnd"/>
-      <w:r>
-        <w:rPr>
-          <w:rFonts w:ascii="Times New Roman" w:eastAsia="Times New Roman" w:hAnsi="Times New Roman" w:cs="Times New Roman"/>
-          <w:sz w:val="24"/>
-          <w:szCs w:val="24"/>
-          <w:lang w:val="en-US"/>
-        </w:rPr>
-        <w:t xml:space="preserve"> </w:t>
-      </w:r>
-      <w:proofErr w:type="spellStart"/>
-      <w:r>
-        <w:rPr>
-          <w:rFonts w:ascii="Times New Roman" w:eastAsia="Times New Roman" w:hAnsi="Times New Roman" w:cs="Times New Roman"/>
-          <w:sz w:val="24"/>
-          <w:szCs w:val="24"/>
-          <w:lang w:val="en-US"/>
-        </w:rPr>
-        <w:t>meningkat</w:t>
-      </w:r>
-      <w:proofErr w:type="spellEnd"/>
-      <w:r>
-        <w:rPr>
-          <w:rFonts w:ascii="Times New Roman" w:eastAsia="Times New Roman" w:hAnsi="Times New Roman" w:cs="Times New Roman"/>
-          <w:sz w:val="24"/>
-          <w:szCs w:val="24"/>
-          <w:lang w:val="en-US"/>
-        </w:rPr>
-        <w:t xml:space="preserve"> </w:t>
-      </w:r>
-      <w:proofErr w:type="spellStart"/>
-      <w:r>
-        <w:rPr>
-          <w:rFonts w:ascii="Times New Roman" w:eastAsia="Times New Roman" w:hAnsi="Times New Roman" w:cs="Times New Roman"/>
-          <w:sz w:val="24"/>
-          <w:szCs w:val="24"/>
-          <w:lang w:val="en-US"/>
-        </w:rPr>
-        <w:t>dengan</w:t>
-      </w:r>
-      <w:proofErr w:type="spellEnd"/>
-      <w:r>
-        <w:rPr>
-          <w:rFonts w:ascii="Times New Roman" w:eastAsia="Times New Roman" w:hAnsi="Times New Roman" w:cs="Times New Roman"/>
-          <w:sz w:val="24"/>
-          <w:szCs w:val="24"/>
-          <w:lang w:val="en-US"/>
-        </w:rPr>
-        <w:t xml:space="preserve"> </w:t>
-      </w:r>
-      <w:proofErr w:type="spellStart"/>
-      <w:r>
-        <w:rPr>
-          <w:rFonts w:ascii="Times New Roman" w:eastAsia="Times New Roman" w:hAnsi="Times New Roman" w:cs="Times New Roman"/>
-          <w:sz w:val="24"/>
-          <w:szCs w:val="24"/>
-          <w:lang w:val="en-US"/>
-        </w:rPr>
-        <w:t>sedikit</w:t>
-      </w:r>
-      <w:proofErr w:type="spellEnd"/>
-      <w:r>
-        <w:rPr>
-          <w:rFonts w:ascii="Times New Roman" w:eastAsia="Times New Roman" w:hAnsi="Times New Roman" w:cs="Times New Roman"/>
-          <w:sz w:val="24"/>
-          <w:szCs w:val="24"/>
-          <w:lang w:val="en-US"/>
-        </w:rPr>
-        <w:t xml:space="preserve"> </w:t>
+        <w:t>Pada kedua grafik di atas, terlihat bahwa pada detik keenam terj</w:t>
+      </w:r>
+      <w:r>
+        <w:rPr>
+          <w:rFonts w:ascii="Times New Roman" w:eastAsia="Times New Roman" w:hAnsi="Times New Roman" w:cs="Times New Roman"/>
+          <w:sz w:val="24"/>
+          <w:szCs w:val="24"/>
+          <w:lang w:val="en-US"/>
+        </w:rPr>
+        <w:t xml:space="preserve">adi kenaikan atau meningkat dengan sedikit </w:t>
       </w:r>
       <w:r>
         <w:rPr>
@@ -10145,65 +5206,14 @@
         </w:rPr>
         <w:t xml:space="preserve">Overshoot </w:t>
       </w:r>
-      <w:proofErr w:type="spellStart"/>
-      <w:r>
-        <w:rPr>
-          <w:rFonts w:ascii="Times New Roman" w:eastAsia="Times New Roman" w:hAnsi="Times New Roman" w:cs="Times New Roman"/>
-          <w:sz w:val="24"/>
-          <w:szCs w:val="24"/>
-          <w:lang w:val="en-US"/>
-        </w:rPr>
-        <w:t>ini</w:t>
-      </w:r>
-      <w:proofErr w:type="spellEnd"/>
-      <w:r>
-        <w:rPr>
-          <w:rFonts w:ascii="Times New Roman" w:eastAsia="Times New Roman" w:hAnsi="Times New Roman" w:cs="Times New Roman"/>
-          <w:sz w:val="24"/>
-          <w:szCs w:val="24"/>
-          <w:lang w:val="en-US"/>
-        </w:rPr>
-        <w:t xml:space="preserve"> </w:t>
-      </w:r>
-      <w:proofErr w:type="spellStart"/>
-      <w:r>
-        <w:rPr>
-          <w:rFonts w:ascii="Times New Roman" w:eastAsia="Times New Roman" w:hAnsi="Times New Roman" w:cs="Times New Roman"/>
-          <w:sz w:val="24"/>
-          <w:szCs w:val="24"/>
-          <w:lang w:val="en-US"/>
-        </w:rPr>
-        <w:t>dipengaruhi</w:t>
-      </w:r>
-      <w:proofErr w:type="spellEnd"/>
-      <w:r>
-        <w:rPr>
-          <w:rFonts w:ascii="Times New Roman" w:eastAsia="Times New Roman" w:hAnsi="Times New Roman" w:cs="Times New Roman"/>
-          <w:sz w:val="24"/>
-          <w:szCs w:val="24"/>
-          <w:lang w:val="en-US"/>
-        </w:rPr>
-        <w:t xml:space="preserve"> oleh </w:t>
-      </w:r>
-      <w:proofErr w:type="spellStart"/>
-      <w:r>
-        <w:rPr>
-          <w:rFonts w:ascii="Times New Roman" w:eastAsia="Times New Roman" w:hAnsi="Times New Roman" w:cs="Times New Roman"/>
-          <w:sz w:val="24"/>
-          <w:szCs w:val="24"/>
-          <w:lang w:val="en-US"/>
-        </w:rPr>
-        <w:t>nilai</w:t>
-      </w:r>
-      <w:proofErr w:type="spellEnd"/>
-      <w:r>
-        <w:rPr>
-          <w:rFonts w:ascii="Times New Roman" w:eastAsia="Times New Roman" w:hAnsi="Times New Roman" w:cs="Times New Roman"/>
-          <w:sz w:val="24"/>
-          <w:szCs w:val="24"/>
-          <w:lang w:val="en-US"/>
-        </w:rPr>
-        <w:t xml:space="preserve"> </w:t>
+      <w:r>
+        <w:rPr>
+          <w:rFonts w:ascii="Times New Roman" w:eastAsia="Times New Roman" w:hAnsi="Times New Roman" w:cs="Times New Roman"/>
+          <w:sz w:val="24"/>
+          <w:szCs w:val="24"/>
+          <w:lang w:val="en-US"/>
+        </w:rPr>
+        <w:t xml:space="preserve">ini dipengaruhi oleh nilai </w:t>
       </w:r>
       <w:r>
         <w:rPr>
@@ -10263,47 +5273,7 @@
           <w:szCs w:val="24"/>
           <w:lang w:val="en-US"/>
         </w:rPr>
-        <w:t xml:space="preserve"> </w:t>
-      </w:r>
-      <w:proofErr w:type="spellStart"/>
-      <w:r>
-        <w:rPr>
-          <w:rFonts w:ascii="Times New Roman" w:eastAsia="Times New Roman" w:hAnsi="Times New Roman" w:cs="Times New Roman"/>
-          <w:sz w:val="24"/>
-          <w:szCs w:val="24"/>
-          <w:lang w:val="en-US"/>
-        </w:rPr>
-        <w:t>Dengan</w:t>
-      </w:r>
-      <w:proofErr w:type="spellEnd"/>
-      <w:r>
-        <w:rPr>
-          <w:rFonts w:ascii="Times New Roman" w:eastAsia="Times New Roman" w:hAnsi="Times New Roman" w:cs="Times New Roman"/>
-          <w:sz w:val="24"/>
-          <w:szCs w:val="24"/>
-          <w:lang w:val="en-US"/>
-        </w:rPr>
-        <w:t xml:space="preserve"> </w:t>
-      </w:r>
-      <w:proofErr w:type="spellStart"/>
-      <w:r>
-        <w:rPr>
-          <w:rFonts w:ascii="Times New Roman" w:eastAsia="Times New Roman" w:hAnsi="Times New Roman" w:cs="Times New Roman"/>
-          <w:sz w:val="24"/>
-          <w:szCs w:val="24"/>
-          <w:lang w:val="en-US"/>
-        </w:rPr>
-        <w:t>nilai</w:t>
-      </w:r>
-      <w:proofErr w:type="spellEnd"/>
-      <w:r>
-        <w:rPr>
-          <w:rFonts w:ascii="Times New Roman" w:eastAsia="Times New Roman" w:hAnsi="Times New Roman" w:cs="Times New Roman"/>
-          <w:sz w:val="24"/>
-          <w:szCs w:val="24"/>
-          <w:lang w:val="en-US"/>
-        </w:rPr>
-        <w:t xml:space="preserve"> </w:t>
+        <w:t xml:space="preserve"> Dengan nilai </w:t>
       </w:r>
       <w:r>
         <w:rPr>
@@ -10502,6 +5472,7 @@
     <w:p>
       <w:pPr>
         <w:spacing w:line="360" w:lineRule="auto"/>
+        <w:jc w:val="center"/>
         <w:rPr>
           <w:rFonts w:ascii="Times New Roman" w:eastAsia="Times New Roman" w:hAnsi="Times New Roman" w:cs="Times New Roman"/>
           <w:b/>
@@ -10510,6 +5481,17 @@
           <w:lang w:val="en-US"/>
         </w:rPr>
       </w:pPr>
+      <w:r>
+        <w:rPr>
+          <w:rFonts w:ascii="Times New Roman" w:eastAsia="Times New Roman" w:hAnsi="Times New Roman" w:cs="Times New Roman"/>
+          <w:b/>
+          <w:sz w:val="28"/>
+          <w:szCs w:val="28"/>
+          <w:lang w:val="en-US"/>
+        </w:rPr>
+        <w:lastRenderedPageBreak/>
+        <w:t>TASK 2: PV GRID-CONNECTED TO INVERTER SYSTEM</w:t>
+      </w:r>
     </w:p>
     <w:sectPr>
       <w:pgSz w:w="12240" w:h="15840"/>
@@ -10637,6 +5619,119 @@
     </w:lvl>
   </w:abstractNum>
   <w:abstractNum w:abstractNumId="1" w15:restartNumberingAfterBreak="0">
+    <w:nsid w:val="0980332C"/>
+    <w:multiLevelType w:val="hybridMultilevel"/>
+    <w:tmpl w:val="B9C0B45A"/>
+    <w:lvl w:ilvl="0" w:tplc="04090001">
+      <w:start w:val="1"/>
+      <w:numFmt w:val="bullet"/>
+      <w:lvlText w:val=""/>
+      <w:lvlJc w:val="left"/>
+      <w:pPr>
+        <w:ind w:left="2160" w:hanging="360"/>
+      </w:pPr>
+      <w:rPr>
+        <w:rFonts w:ascii="Symbol" w:hAnsi="Symbol" w:hint="default"/>
+      </w:rPr>
+    </w:lvl>
+    <w:lvl w:ilvl="1" w:tplc="04090003" w:tentative="1">
+      <w:start w:val="1"/>
+      <w:numFmt w:val="bullet"/>
+      <w:lvlText w:val="o"/>
+      <w:lvlJc w:val="left"/>
+      <w:pPr>
+        <w:ind w:left="2880" w:hanging="360"/>
+      </w:pPr>
+      <w:rPr>
+        <w:rFonts w:ascii="Courier New" w:hAnsi="Courier New" w:cs="Courier New" w:hint="default"/>
+      </w:rPr>
+    </w:lvl>
+    <w:lvl w:ilvl="2" w:tplc="04090005" w:tentative="1">
+      <w:start w:val="1"/>
+      <w:numFmt w:val="bullet"/>
+      <w:lvlText w:val=""/>
+      <w:lvlJc w:val="left"/>
+      <w:pPr>
+        <w:ind w:left="3600" w:hanging="360"/>
+      </w:pPr>
+      <w:rPr>
+        <w:rFonts w:ascii="Wingdings" w:hAnsi="Wingdings" w:hint="default"/>
+      </w:rPr>
+    </w:lvl>
+    <w:lvl w:ilvl="3" w:tplc="04090001" w:tentative="1">
+      <w:start w:val="1"/>
+      <w:numFmt w:val="bullet"/>
+      <w:lvlText w:val=""/>
+      <w:lvlJc w:val="left"/>
+      <w:pPr>
+        <w:ind w:left="4320" w:hanging="360"/>
+      </w:pPr>
+      <w:rPr>
+        <w:rFonts w:ascii="Symbol" w:hAnsi="Symbol" w:hint="default"/>
+      </w:rPr>
+    </w:lvl>
+    <w:lvl w:ilvl="4" w:tplc="04090003" w:tentative="1">
+      <w:start w:val="1"/>
+      <w:numFmt w:val="bullet"/>
+      <w:lvlText w:val="o"/>
+      <w:lvlJc w:val="left"/>
+      <w:pPr>
+        <w:ind w:left="5040" w:hanging="360"/>
+      </w:pPr>
+      <w:rPr>
+        <w:rFonts w:ascii="Courier New" w:hAnsi="Courier New" w:cs="Courier New" w:hint="default"/>
+      </w:rPr>
+    </w:lvl>
+    <w:lvl w:ilvl="5" w:tplc="04090005" w:tentative="1">
+      <w:start w:val="1"/>
+      <w:numFmt w:val="bullet"/>
+      <w:lvlText w:val=""/>
+      <w:lvlJc w:val="left"/>
+      <w:pPr>
+        <w:ind w:left="5760" w:hanging="360"/>
+      </w:pPr>
+      <w:rPr>
+        <w:rFonts w:ascii="Wingdings" w:hAnsi="Wingdings" w:hint="default"/>
+      </w:rPr>
+    </w:lvl>
+    <w:lvl w:ilvl="6" w:tplc="04090001" w:tentative="1">
+      <w:start w:val="1"/>
+      <w:numFmt w:val="bullet"/>
+      <w:lvlText w:val=""/>
+      <w:lvlJc w:val="left"/>
+      <w:pPr>
+        <w:ind w:left="6480" w:hanging="360"/>
+      </w:pPr>
+      <w:rPr>
+        <w:rFonts w:ascii="Symbol" w:hAnsi="Symbol" w:hint="default"/>
+      </w:rPr>
+    </w:lvl>
+    <w:lvl w:ilvl="7" w:tplc="04090003" w:tentative="1">
+      <w:start w:val="1"/>
+      <w:numFmt w:val="bullet"/>
+      <w:lvlText w:val="o"/>
+      <w:lvlJc w:val="left"/>
+      <w:pPr>
+        <w:ind w:left="7200" w:hanging="360"/>
+      </w:pPr>
+      <w:rPr>
+        <w:rFonts w:ascii="Courier New" w:hAnsi="Courier New" w:cs="Courier New" w:hint="default"/>
+      </w:rPr>
+    </w:lvl>
+    <w:lvl w:ilvl="8" w:tplc="04090005" w:tentative="1">
+      <w:start w:val="1"/>
+      <w:numFmt w:val="bullet"/>
+      <w:lvlText w:val=""/>
+      <w:lvlJc w:val="left"/>
+      <w:pPr>
+        <w:ind w:left="7920" w:hanging="360"/>
+      </w:pPr>
+      <w:rPr>
+        <w:rFonts w:ascii="Wingdings" w:hAnsi="Wingdings" w:hint="default"/>
+      </w:rPr>
+    </w:lvl>
+  </w:abstractNum>
+  <w:abstractNum w:abstractNumId="2" w15:restartNumberingAfterBreak="0">
     <w:nsid w:val="176E162C"/>
     <w:multiLevelType w:val="multilevel"/>
     <w:tmpl w:val="B350B68E"/>
@@ -10749,7 +5844,7 @@
       </w:rPr>
     </w:lvl>
   </w:abstractNum>
-  <w:abstractNum w:abstractNumId="2" w15:restartNumberingAfterBreak="0">
+  <w:abstractNum w:abstractNumId="3" w15:restartNumberingAfterBreak="0">
     <w:nsid w:val="1E9B6165"/>
     <w:multiLevelType w:val="multilevel"/>
     <w:tmpl w:val="48AAF2BA"/>
@@ -10862,7 +5957,7 @@
       </w:rPr>
     </w:lvl>
   </w:abstractNum>
-  <w:abstractNum w:abstractNumId="3" w15:restartNumberingAfterBreak="0">
+  <w:abstractNum w:abstractNumId="4" w15:restartNumberingAfterBreak="0">
     <w:nsid w:val="22A53C9C"/>
     <w:multiLevelType w:val="multilevel"/>
     <w:tmpl w:val="DD0A88A2"/>
@@ -10975,7 +6070,7 @@
       </w:rPr>
     </w:lvl>
   </w:abstractNum>
-  <w:abstractNum w:abstractNumId="4" w15:restartNumberingAfterBreak="0">
+  <w:abstractNum w:abstractNumId="5" w15:restartNumberingAfterBreak="0">
     <w:nsid w:val="2CFC691C"/>
     <w:multiLevelType w:val="multilevel"/>
     <w:tmpl w:val="66DA4DC8"/>
@@ -11088,7 +6183,7 @@
       </w:rPr>
     </w:lvl>
   </w:abstractNum>
-  <w:abstractNum w:abstractNumId="5" w15:restartNumberingAfterBreak="0">
+  <w:abstractNum w:abstractNumId="6" w15:restartNumberingAfterBreak="0">
     <w:nsid w:val="32C61F30"/>
     <w:multiLevelType w:val="multilevel"/>
     <w:tmpl w:val="38C898B0"/>
@@ -11201,7 +6296,7 @@
       </w:rPr>
     </w:lvl>
   </w:abstractNum>
-  <w:abstractNum w:abstractNumId="6" w15:restartNumberingAfterBreak="0">
+  <w:abstractNum w:abstractNumId="7" w15:restartNumberingAfterBreak="0">
     <w:nsid w:val="330464D1"/>
     <w:multiLevelType w:val="multilevel"/>
     <w:tmpl w:val="0658A7E0"/>
@@ -11314,7 +6409,7 @@
       </w:rPr>
     </w:lvl>
   </w:abstractNum>
-  <w:abstractNum w:abstractNumId="7" w15:restartNumberingAfterBreak="0">
+  <w:abstractNum w:abstractNumId="8" w15:restartNumberingAfterBreak="0">
     <w:nsid w:val="3C5A12DB"/>
     <w:multiLevelType w:val="multilevel"/>
     <w:tmpl w:val="2C947792"/>
@@ -11427,7 +6522,7 @@
       </w:rPr>
     </w:lvl>
   </w:abstractNum>
-  <w:abstractNum w:abstractNumId="8" w15:restartNumberingAfterBreak="0">
+  <w:abstractNum w:abstractNumId="9" w15:restartNumberingAfterBreak="0">
     <w:nsid w:val="3FBC5555"/>
     <w:multiLevelType w:val="multilevel"/>
     <w:tmpl w:val="E7728C10"/>
@@ -11540,7 +6635,7 @@
       </w:rPr>
     </w:lvl>
   </w:abstractNum>
-  <w:abstractNum w:abstractNumId="9" w15:restartNumberingAfterBreak="0">
+  <w:abstractNum w:abstractNumId="10" w15:restartNumberingAfterBreak="0">
     <w:nsid w:val="44967A8D"/>
     <w:multiLevelType w:val="multilevel"/>
     <w:tmpl w:val="97A4FB7A"/>
@@ -11653,7 +6748,7 @@
       </w:rPr>
     </w:lvl>
   </w:abstractNum>
-  <w:abstractNum w:abstractNumId="10" w15:restartNumberingAfterBreak="0">
+  <w:abstractNum w:abstractNumId="11" w15:restartNumberingAfterBreak="0">
     <w:nsid w:val="4D1C6A18"/>
     <w:multiLevelType w:val="multilevel"/>
     <w:tmpl w:val="CE041EF6"/>
@@ -11766,7 +6861,7 @@
       </w:rPr>
     </w:lvl>
   </w:abstractNum>
-  <w:abstractNum w:abstractNumId="11" w15:restartNumberingAfterBreak="0">
+  <w:abstractNum w:abstractNumId="12" w15:restartNumberingAfterBreak="0">
     <w:nsid w:val="527B7F36"/>
     <w:multiLevelType w:val="multilevel"/>
     <w:tmpl w:val="40B009D6"/>
@@ -11879,7 +6974,7 @@
       </w:rPr>
     </w:lvl>
   </w:abstractNum>
-  <w:abstractNum w:abstractNumId="12" w15:restartNumberingAfterBreak="0">
+  <w:abstractNum w:abstractNumId="13" w15:restartNumberingAfterBreak="0">
     <w:nsid w:val="52B956FA"/>
     <w:multiLevelType w:val="multilevel"/>
     <w:tmpl w:val="0FDCB540"/>
@@ -11992,7 +7087,7 @@
       </w:rPr>
     </w:lvl>
   </w:abstractNum>
-  <w:abstractNum w:abstractNumId="13" w15:restartNumberingAfterBreak="0">
+  <w:abstractNum w:abstractNumId="14" w15:restartNumberingAfterBreak="0">
     <w:nsid w:val="555B5E73"/>
     <w:multiLevelType w:val="multilevel"/>
     <w:tmpl w:val="498E2CFE"/>
@@ -12105,7 +7200,7 @@
       </w:rPr>
     </w:lvl>
   </w:abstractNum>
-  <w:abstractNum w:abstractNumId="14" w15:restartNumberingAfterBreak="0">
+  <w:abstractNum w:abstractNumId="15" w15:restartNumberingAfterBreak="0">
     <w:nsid w:val="5B0F1D67"/>
     <w:multiLevelType w:val="hybridMultilevel"/>
     <w:tmpl w:val="ED905AE0"/>
@@ -12218,7 +7313,7 @@
       </w:rPr>
     </w:lvl>
   </w:abstractNum>
-  <w:abstractNum w:abstractNumId="15" w15:restartNumberingAfterBreak="0">
+  <w:abstractNum w:abstractNumId="16" w15:restartNumberingAfterBreak="0">
     <w:nsid w:val="6AB15582"/>
     <w:multiLevelType w:val="multilevel"/>
     <w:tmpl w:val="29EEFEE2"/>
@@ -12331,7 +7426,7 @@
       </w:rPr>
     </w:lvl>
   </w:abstractNum>
-  <w:abstractNum w:abstractNumId="16" w15:restartNumberingAfterBreak="0">
+  <w:abstractNum w:abstractNumId="17" w15:restartNumberingAfterBreak="0">
     <w:nsid w:val="78BC0A33"/>
     <w:multiLevelType w:val="multilevel"/>
     <w:tmpl w:val="D53E4DF8"/>
@@ -12445,55 +7540,58 @@
     </w:lvl>
   </w:abstractNum>
   <w:num w:numId="1" w16cid:durableId="1721007195">
-    <w:abstractNumId w:val="5"/>
+    <w:abstractNumId w:val="6"/>
   </w:num>
   <w:num w:numId="2" w16cid:durableId="1241912701">
-    <w:abstractNumId w:val="10"/>
+    <w:abstractNumId w:val="11"/>
   </w:num>
   <w:num w:numId="3" w16cid:durableId="2057074228">
-    <w:abstractNumId w:val="15"/>
+    <w:abstractNumId w:val="16"/>
   </w:num>
   <w:num w:numId="4" w16cid:durableId="885457605">
-    <w:abstractNumId w:val="12"/>
+    <w:abstractNumId w:val="13"/>
   </w:num>
   <w:num w:numId="5" w16cid:durableId="757336864">
+    <w:abstractNumId w:val="8"/>
+  </w:num>
+  <w:num w:numId="6" w16cid:durableId="1053962076">
     <w:abstractNumId w:val="7"/>
   </w:num>
-  <w:num w:numId="6" w16cid:durableId="1053962076">
-    <w:abstractNumId w:val="6"/>
-  </w:num>
   <w:num w:numId="7" w16cid:durableId="1981037306">
-    <w:abstractNumId w:val="4"/>
+    <w:abstractNumId w:val="5"/>
   </w:num>
   <w:num w:numId="8" w16cid:durableId="2041083641">
     <w:abstractNumId w:val="0"/>
   </w:num>
   <w:num w:numId="9" w16cid:durableId="9570245">
-    <w:abstractNumId w:val="11"/>
+    <w:abstractNumId w:val="12"/>
   </w:num>
   <w:num w:numId="10" w16cid:durableId="1461680723">
-    <w:abstractNumId w:val="1"/>
+    <w:abstractNumId w:val="2"/>
   </w:num>
   <w:num w:numId="11" w16cid:durableId="874847807">
+    <w:abstractNumId w:val="10"/>
+  </w:num>
+  <w:num w:numId="12" w16cid:durableId="728459088">
+    <w:abstractNumId w:val="4"/>
+  </w:num>
+  <w:num w:numId="13" w16cid:durableId="1385906783">
+    <w:abstractNumId w:val="17"/>
+  </w:num>
+  <w:num w:numId="14" w16cid:durableId="1988779257">
+    <w:abstractNumId w:val="3"/>
+  </w:num>
+  <w:num w:numId="15" w16cid:durableId="1453013196">
+    <w:abstractNumId w:val="14"/>
+  </w:num>
+  <w:num w:numId="16" w16cid:durableId="772097099">
     <w:abstractNumId w:val="9"/>
   </w:num>
-  <w:num w:numId="12" w16cid:durableId="728459088">
-    <w:abstractNumId w:val="3"/>
+  <w:num w:numId="17" w16cid:durableId="2067071271">
+    <w:abstractNumId w:val="15"/>
   </w:num>
-  <w:num w:numId="13" w16cid:durableId="1385906783">
-    <w:abstractNumId w:val="16"/>
-  </w:num>
-  <w:num w:numId="14" w16cid:durableId="1988779257">
-    <w:abstractNumId w:val="2"/>
-  </w:num>
-  <w:num w:numId="15" w16cid:durableId="1453013196">
-    <w:abstractNumId w:val="13"/>
-  </w:num>
-  <w:num w:numId="16" w16cid:durableId="772097099">
-    <w:abstractNumId w:val="8"/>
-  </w:num>
-  <w:num w:numId="17" w16cid:durableId="2067071271">
-    <w:abstractNumId w:val="14"/>
+  <w:num w:numId="18" w16cid:durableId="15353363">
+    <w:abstractNumId w:val="1"/>
   </w:num>
 </w:numbering>
 </file>
@@ -13013,6 +8111,7 @@
   <w:style w:type="character" w:default="1" w:styleId="DefaultParagraphFont">
     <w:name w:val="Default Paragraph Font"/>
     <w:uiPriority w:val="1"/>
+    <w:semiHidden/>
     <w:unhideWhenUsed/>
   </w:style>
   <w:style w:type="table" w:default="1" w:styleId="TableNormal">

--- a/Laporan Elday.docx
+++ b/Laporan Elday.docx
@@ -3561,15 +3561,13 @@
           <w:rFonts w:ascii="Times New Roman" w:eastAsia="Times New Roman" w:hAnsi="Times New Roman" w:cs="Times New Roman"/>
           <w:sz w:val="24"/>
           <w:szCs w:val="24"/>
-          <w:highlight w:val="yellow"/>
-        </w:rPr>
-      </w:pPr>
-      <w:r>
-        <w:rPr>
-          <w:rFonts w:ascii="Times New Roman" w:eastAsia="Times New Roman" w:hAnsi="Times New Roman" w:cs="Times New Roman"/>
-          <w:sz w:val="24"/>
-          <w:szCs w:val="24"/>
-          <w:highlight w:val="yellow"/>
+        </w:rPr>
+      </w:pPr>
+      <w:r>
+        <w:rPr>
+          <w:rFonts w:ascii="Times New Roman" w:eastAsia="Times New Roman" w:hAnsi="Times New Roman" w:cs="Times New Roman"/>
+          <w:sz w:val="24"/>
+          <w:szCs w:val="24"/>
         </w:rPr>
         <w:t xml:space="preserve">Perhitungan </w:t>
       </w:r>
@@ -3580,7 +3578,6 @@
           <w:iCs/>
           <w:sz w:val="24"/>
           <w:szCs w:val="24"/>
-          <w:highlight w:val="yellow"/>
         </w:rPr>
         <w:t>gain control</w:t>
       </w:r>
@@ -3589,7 +3586,6 @@
           <w:rFonts w:ascii="Times New Roman" w:eastAsia="Times New Roman" w:hAnsi="Times New Roman" w:cs="Times New Roman"/>
           <w:sz w:val="24"/>
           <w:szCs w:val="24"/>
-          <w:highlight w:val="yellow"/>
         </w:rPr>
         <w:t xml:space="preserve"> (Kp dan Ki)</w:t>
       </w:r>
@@ -3689,6 +3685,7 @@
       <w:r>
         <w:rPr>
           <w:rFonts w:ascii="Times New Roman" w:eastAsia="Times New Roman" w:hAnsi="Times New Roman" w:cs="Times New Roman"/>
+          <w:noProof/>
           <w:sz w:val="24"/>
           <w:szCs w:val="24"/>
           <w:lang w:val="de-DE"/>
@@ -3746,6 +3743,7 @@
       <w:r>
         <w:rPr>
           <w:rFonts w:ascii="Times New Roman" w:eastAsia="Times New Roman" w:hAnsi="Times New Roman" w:cs="Times New Roman"/>
+          <w:noProof/>
           <w:sz w:val="24"/>
           <w:szCs w:val="24"/>
           <w:lang w:val="de-DE"/>
@@ -4058,6 +4056,7 @@
       <w:r>
         <w:rPr>
           <w:rFonts w:ascii="Times New Roman" w:eastAsia="Times New Roman" w:hAnsi="Times New Roman" w:cs="Times New Roman"/>
+          <w:noProof/>
           <w:sz w:val="24"/>
           <w:szCs w:val="24"/>
           <w:lang w:val="de-DE"/>
@@ -5471,7 +5470,7 @@
     </w:p>
     <w:p>
       <w:pPr>
-        <w:spacing w:line="360" w:lineRule="auto"/>
+        <w:spacing w:after="240" w:line="360" w:lineRule="auto"/>
         <w:jc w:val="center"/>
         <w:rPr>
           <w:rFonts w:ascii="Times New Roman" w:eastAsia="Times New Roman" w:hAnsi="Times New Roman" w:cs="Times New Roman"/>
@@ -5485,13 +5484,983 @@
         <w:rPr>
           <w:rFonts w:ascii="Times New Roman" w:eastAsia="Times New Roman" w:hAnsi="Times New Roman" w:cs="Times New Roman"/>
           <w:b/>
+          <w:i/>
+          <w:iCs/>
           <w:sz w:val="28"/>
           <w:szCs w:val="28"/>
           <w:lang w:val="en-US"/>
         </w:rPr>
         <w:lastRenderedPageBreak/>
-        <w:t>TASK 2: PV GRID-CONNECTED TO INVERTER SYSTEM</w:t>
-      </w:r>
+        <w:t>TASK</w:t>
+      </w:r>
+      <w:r>
+        <w:rPr>
+          <w:rFonts w:ascii="Times New Roman" w:eastAsia="Times New Roman" w:hAnsi="Times New Roman" w:cs="Times New Roman"/>
+          <w:b/>
+          <w:sz w:val="28"/>
+          <w:szCs w:val="28"/>
+          <w:lang w:val="en-US"/>
+        </w:rPr>
+        <w:t xml:space="preserve"> 2: </w:t>
+      </w:r>
+      <w:r>
+        <w:rPr>
+          <w:rFonts w:ascii="Times New Roman" w:eastAsia="Times New Roman" w:hAnsi="Times New Roman" w:cs="Times New Roman"/>
+          <w:b/>
+          <w:i/>
+          <w:iCs/>
+          <w:sz w:val="28"/>
+          <w:szCs w:val="28"/>
+          <w:lang w:val="en-US"/>
+        </w:rPr>
+        <w:t>PV GRID-CONNECTED TO INVERTER SYSTEM</w:t>
+      </w:r>
+    </w:p>
+    <w:p>
+      <w:pPr>
+        <w:pStyle w:val="ListParagraph"/>
+        <w:numPr>
+          <w:ilvl w:val="3"/>
+          <w:numId w:val="10"/>
+        </w:numPr>
+        <w:spacing w:after="240" w:line="360" w:lineRule="auto"/>
+        <w:ind w:left="360"/>
+        <w:rPr>
+          <w:rFonts w:ascii="Times New Roman" w:eastAsia="Times New Roman" w:hAnsi="Times New Roman" w:cs="Times New Roman"/>
+          <w:bCs/>
+          <w:sz w:val="24"/>
+          <w:szCs w:val="24"/>
+          <w:lang w:val="en-US"/>
+        </w:rPr>
+      </w:pPr>
+      <w:proofErr w:type="spellStart"/>
+      <w:r>
+        <w:rPr>
+          <w:rFonts w:ascii="Times New Roman" w:eastAsia="Times New Roman" w:hAnsi="Times New Roman" w:cs="Times New Roman"/>
+          <w:bCs/>
+          <w:sz w:val="24"/>
+          <w:szCs w:val="24"/>
+          <w:lang w:val="en-US"/>
+        </w:rPr>
+        <w:t>Spesifikasi</w:t>
+      </w:r>
+      <w:proofErr w:type="spellEnd"/>
+      <w:r>
+        <w:rPr>
+          <w:rFonts w:ascii="Times New Roman" w:eastAsia="Times New Roman" w:hAnsi="Times New Roman" w:cs="Times New Roman"/>
+          <w:bCs/>
+          <w:sz w:val="24"/>
+          <w:szCs w:val="24"/>
+          <w:lang w:val="en-US"/>
+        </w:rPr>
+        <w:t xml:space="preserve"> </w:t>
+      </w:r>
+      <w:proofErr w:type="spellStart"/>
+      <w:r>
+        <w:rPr>
+          <w:rFonts w:ascii="Times New Roman" w:eastAsia="Times New Roman" w:hAnsi="Times New Roman" w:cs="Times New Roman"/>
+          <w:bCs/>
+          <w:sz w:val="24"/>
+          <w:szCs w:val="24"/>
+          <w:lang w:val="en-US"/>
+        </w:rPr>
+        <w:t>konfigurasi</w:t>
+      </w:r>
+      <w:proofErr w:type="spellEnd"/>
+      <w:r>
+        <w:rPr>
+          <w:rFonts w:ascii="Times New Roman" w:eastAsia="Times New Roman" w:hAnsi="Times New Roman" w:cs="Times New Roman"/>
+          <w:bCs/>
+          <w:sz w:val="24"/>
+          <w:szCs w:val="24"/>
+          <w:lang w:val="en-US"/>
+        </w:rPr>
+        <w:t xml:space="preserve"> PV </w:t>
+      </w:r>
+      <w:r>
+        <w:rPr>
+          <w:rFonts w:ascii="Times New Roman" w:eastAsia="Times New Roman" w:hAnsi="Times New Roman" w:cs="Times New Roman"/>
+          <w:bCs/>
+          <w:i/>
+          <w:iCs/>
+          <w:sz w:val="24"/>
+          <w:szCs w:val="24"/>
+          <w:lang w:val="en-US"/>
+        </w:rPr>
+        <w:t>array</w:t>
+      </w:r>
+    </w:p>
+    <w:p>
+      <w:pPr>
+        <w:pStyle w:val="ListParagraph"/>
+        <w:spacing w:after="240" w:line="360" w:lineRule="auto"/>
+        <w:ind w:left="360"/>
+        <w:rPr>
+          <w:rFonts w:ascii="Times New Roman" w:eastAsia="Times New Roman" w:hAnsi="Times New Roman" w:cs="Times New Roman"/>
+          <w:bCs/>
+          <w:sz w:val="24"/>
+          <w:szCs w:val="24"/>
+          <w:lang w:val="en-US"/>
+        </w:rPr>
+      </w:pPr>
+      <w:r>
+        <w:rPr>
+          <w:rFonts w:ascii="Times New Roman" w:eastAsia="Times New Roman" w:hAnsi="Times New Roman" w:cs="Times New Roman"/>
+          <w:bCs/>
+          <w:i/>
+          <w:iCs/>
+          <w:sz w:val="24"/>
+          <w:szCs w:val="24"/>
+          <w:lang w:val="en-US"/>
+        </w:rPr>
+        <w:t>Module voltage</w:t>
+      </w:r>
+      <w:r>
+        <w:rPr>
+          <w:rFonts w:ascii="Times New Roman" w:eastAsia="Times New Roman" w:hAnsi="Times New Roman" w:cs="Times New Roman"/>
+          <w:bCs/>
+          <w:sz w:val="24"/>
+          <w:szCs w:val="24"/>
+          <w:lang w:val="en-US"/>
+        </w:rPr>
+        <w:t xml:space="preserve"> =</w:t>
+      </w:r>
+    </w:p>
+    <w:p>
+      <w:pPr>
+        <w:pStyle w:val="ListParagraph"/>
+        <w:spacing w:after="240" w:line="360" w:lineRule="auto"/>
+        <w:ind w:left="360"/>
+        <w:rPr>
+          <w:rFonts w:ascii="Times New Roman" w:eastAsia="Times New Roman" w:hAnsi="Times New Roman" w:cs="Times New Roman"/>
+          <w:bCs/>
+          <w:sz w:val="24"/>
+          <w:szCs w:val="24"/>
+          <w:lang w:val="en-US"/>
+        </w:rPr>
+      </w:pPr>
+      <w:r>
+        <w:rPr>
+          <w:rFonts w:ascii="Times New Roman" w:eastAsia="Times New Roman" w:hAnsi="Times New Roman" w:cs="Times New Roman"/>
+          <w:bCs/>
+          <w:i/>
+          <w:iCs/>
+          <w:sz w:val="24"/>
+          <w:szCs w:val="24"/>
+          <w:lang w:val="en-US"/>
+        </w:rPr>
+        <w:t xml:space="preserve">Module current </w:t>
+      </w:r>
+      <w:r>
+        <w:rPr>
+          <w:rFonts w:ascii="Times New Roman" w:eastAsia="Times New Roman" w:hAnsi="Times New Roman" w:cs="Times New Roman"/>
+          <w:bCs/>
+          <w:sz w:val="24"/>
+          <w:szCs w:val="24"/>
+          <w:lang w:val="en-US"/>
+        </w:rPr>
+        <w:t>=</w:t>
+      </w:r>
+    </w:p>
+    <w:p>
+      <w:pPr>
+        <w:pStyle w:val="ListParagraph"/>
+        <w:spacing w:after="240" w:line="360" w:lineRule="auto"/>
+        <w:ind w:left="360"/>
+        <w:rPr>
+          <w:rFonts w:ascii="Times New Roman" w:eastAsia="Times New Roman" w:hAnsi="Times New Roman" w:cs="Times New Roman"/>
+          <w:bCs/>
+          <w:sz w:val="24"/>
+          <w:szCs w:val="24"/>
+          <w:lang w:val="en-US"/>
+        </w:rPr>
+      </w:pPr>
+      <w:proofErr w:type="spellStart"/>
+      <w:r>
+        <w:rPr>
+          <w:rFonts w:ascii="Times New Roman" w:eastAsia="Times New Roman" w:hAnsi="Times New Roman" w:cs="Times New Roman"/>
+          <w:bCs/>
+          <w:sz w:val="24"/>
+          <w:szCs w:val="24"/>
+          <w:lang w:val="en-US"/>
+        </w:rPr>
+        <w:t>Susunan</w:t>
+      </w:r>
+      <w:proofErr w:type="spellEnd"/>
+      <w:r>
+        <w:rPr>
+          <w:rFonts w:ascii="Times New Roman" w:eastAsia="Times New Roman" w:hAnsi="Times New Roman" w:cs="Times New Roman"/>
+          <w:bCs/>
+          <w:sz w:val="24"/>
+          <w:szCs w:val="24"/>
+          <w:lang w:val="en-US"/>
+        </w:rPr>
+        <w:t xml:space="preserve"> </w:t>
+      </w:r>
+      <w:proofErr w:type="spellStart"/>
+      <w:r>
+        <w:rPr>
+          <w:rFonts w:ascii="Times New Roman" w:eastAsia="Times New Roman" w:hAnsi="Times New Roman" w:cs="Times New Roman"/>
+          <w:bCs/>
+          <w:sz w:val="24"/>
+          <w:szCs w:val="24"/>
+          <w:lang w:val="en-US"/>
+        </w:rPr>
+        <w:t>modul</w:t>
+      </w:r>
+      <w:proofErr w:type="spellEnd"/>
+      <w:r>
+        <w:rPr>
+          <w:rFonts w:ascii="Times New Roman" w:eastAsia="Times New Roman" w:hAnsi="Times New Roman" w:cs="Times New Roman"/>
+          <w:bCs/>
+          <w:sz w:val="24"/>
+          <w:szCs w:val="24"/>
+          <w:lang w:val="en-US"/>
+        </w:rPr>
+        <w:t xml:space="preserve"> PV =</w:t>
+      </w:r>
+    </w:p>
+    <w:p>
+      <w:pPr>
+        <w:pStyle w:val="ListParagraph"/>
+        <w:spacing w:after="240" w:line="360" w:lineRule="auto"/>
+        <w:ind w:left="360"/>
+        <w:rPr>
+          <w:rFonts w:ascii="Times New Roman" w:eastAsia="Times New Roman" w:hAnsi="Times New Roman" w:cs="Times New Roman"/>
+          <w:bCs/>
+          <w:sz w:val="24"/>
+          <w:szCs w:val="24"/>
+          <w:lang w:val="en-US"/>
+        </w:rPr>
+      </w:pPr>
+    </w:p>
+    <w:p>
+      <w:pPr>
+        <w:pStyle w:val="ListParagraph"/>
+        <w:numPr>
+          <w:ilvl w:val="3"/>
+          <w:numId w:val="10"/>
+        </w:numPr>
+        <w:spacing w:after="240" w:line="360" w:lineRule="auto"/>
+        <w:ind w:left="360"/>
+        <w:rPr>
+          <w:rFonts w:ascii="Times New Roman" w:eastAsia="Times New Roman" w:hAnsi="Times New Roman" w:cs="Times New Roman"/>
+          <w:bCs/>
+          <w:sz w:val="24"/>
+          <w:szCs w:val="24"/>
+          <w:lang w:val="de-DE"/>
+        </w:rPr>
+      </w:pPr>
+      <w:r>
+        <w:rPr>
+          <w:rFonts w:ascii="Times New Roman" w:eastAsia="Times New Roman" w:hAnsi="Times New Roman" w:cs="Times New Roman"/>
+          <w:bCs/>
+          <w:sz w:val="24"/>
+          <w:szCs w:val="24"/>
+          <w:lang w:val="de-DE"/>
+        </w:rPr>
+        <w:t>Mencari konfigurasi PV modul (</w:t>
+      </w:r>
+      <w:r>
+        <w:rPr>
+          <w:rFonts w:ascii="Times New Roman" w:eastAsia="Times New Roman" w:hAnsi="Times New Roman" w:cs="Times New Roman"/>
+          <w:bCs/>
+          <w:sz w:val="24"/>
+          <w:szCs w:val="24"/>
+          <w:lang w:val="de-DE"/>
+        </w:rPr>
+        <w:t xml:space="preserve">rating </w:t>
+      </w:r>
+      <w:r>
+        <w:rPr>
+          <w:rFonts w:ascii="Times New Roman" w:eastAsia="Times New Roman" w:hAnsi="Times New Roman" w:cs="Times New Roman"/>
+          <w:bCs/>
+          <w:sz w:val="24"/>
+          <w:szCs w:val="24"/>
+          <w:lang w:val="de-DE"/>
+        </w:rPr>
+        <w:t>tegangan dan aru</w:t>
+      </w:r>
+      <w:r>
+        <w:rPr>
+          <w:rFonts w:ascii="Times New Roman" w:eastAsia="Times New Roman" w:hAnsi="Times New Roman" w:cs="Times New Roman"/>
+          <w:bCs/>
+          <w:sz w:val="24"/>
+          <w:szCs w:val="24"/>
+          <w:lang w:val="de-DE"/>
+        </w:rPr>
+        <w:t>s)</w:t>
+      </w:r>
+    </w:p>
+    <w:p>
+      <w:pPr>
+        <w:pStyle w:val="ListParagraph"/>
+        <w:spacing w:after="240" w:line="360" w:lineRule="auto"/>
+        <w:ind w:left="360"/>
+        <w:rPr>
+          <w:rFonts w:ascii="Times New Roman" w:eastAsia="Times New Roman" w:hAnsi="Times New Roman" w:cs="Times New Roman"/>
+          <w:bCs/>
+          <w:sz w:val="24"/>
+          <w:szCs w:val="24"/>
+          <w:lang w:val="de-DE"/>
+        </w:rPr>
+      </w:pPr>
+    </w:p>
+    <w:p>
+      <w:pPr>
+        <w:pStyle w:val="ListParagraph"/>
+        <w:numPr>
+          <w:ilvl w:val="3"/>
+          <w:numId w:val="10"/>
+        </w:numPr>
+        <w:spacing w:after="240" w:line="360" w:lineRule="auto"/>
+        <w:ind w:left="360"/>
+        <w:rPr>
+          <w:rFonts w:ascii="Times New Roman" w:eastAsia="Times New Roman" w:hAnsi="Times New Roman" w:cs="Times New Roman"/>
+          <w:bCs/>
+          <w:sz w:val="24"/>
+          <w:szCs w:val="24"/>
+          <w:lang w:val="de-DE"/>
+        </w:rPr>
+      </w:pPr>
+      <w:r>
+        <w:rPr>
+          <w:rFonts w:ascii="Times New Roman" w:eastAsia="Times New Roman" w:hAnsi="Times New Roman" w:cs="Times New Roman"/>
+          <w:bCs/>
+          <w:sz w:val="24"/>
+          <w:szCs w:val="24"/>
+          <w:lang w:val="de-DE"/>
+        </w:rPr>
+        <w:t>Spesifikasi inverter dan alasan/referensi</w:t>
+      </w:r>
+    </w:p>
+    <w:p>
+      <w:pPr>
+        <w:pStyle w:val="ListParagraph"/>
+        <w:spacing w:after="240" w:line="360" w:lineRule="auto"/>
+        <w:ind w:left="360"/>
+        <w:rPr>
+          <w:rFonts w:ascii="Times New Roman" w:eastAsia="Times New Roman" w:hAnsi="Times New Roman" w:cs="Times New Roman"/>
+          <w:bCs/>
+          <w:sz w:val="24"/>
+          <w:szCs w:val="24"/>
+          <w:lang w:val="en-US"/>
+        </w:rPr>
+      </w:pPr>
+      <w:r>
+        <w:rPr>
+          <w:rFonts w:ascii="Times New Roman" w:eastAsia="Times New Roman" w:hAnsi="Times New Roman" w:cs="Times New Roman"/>
+          <w:bCs/>
+          <w:i/>
+          <w:iCs/>
+          <w:sz w:val="24"/>
+          <w:szCs w:val="24"/>
+          <w:lang w:val="en-US"/>
+        </w:rPr>
+        <w:t xml:space="preserve">DC-link voltage </w:t>
+      </w:r>
+      <w:r>
+        <w:rPr>
+          <w:rFonts w:ascii="Times New Roman" w:eastAsia="Times New Roman" w:hAnsi="Times New Roman" w:cs="Times New Roman"/>
+          <w:bCs/>
+          <w:i/>
+          <w:iCs/>
+          <w:sz w:val="24"/>
+          <w:szCs w:val="24"/>
+          <w:lang w:val="en-US"/>
+        </w:rPr>
+        <w:tab/>
+      </w:r>
+      <w:r>
+        <w:rPr>
+          <w:rFonts w:ascii="Times New Roman" w:eastAsia="Times New Roman" w:hAnsi="Times New Roman" w:cs="Times New Roman"/>
+          <w:bCs/>
+          <w:i/>
+          <w:iCs/>
+          <w:sz w:val="24"/>
+          <w:szCs w:val="24"/>
+          <w:lang w:val="en-US"/>
+        </w:rPr>
+        <w:tab/>
+      </w:r>
+      <w:r>
+        <w:rPr>
+          <w:rFonts w:ascii="Times New Roman" w:eastAsia="Times New Roman" w:hAnsi="Times New Roman" w:cs="Times New Roman"/>
+          <w:bCs/>
+          <w:i/>
+          <w:iCs/>
+          <w:sz w:val="24"/>
+          <w:szCs w:val="24"/>
+          <w:lang w:val="en-US"/>
+        </w:rPr>
+        <w:t>=</w:t>
+      </w:r>
+    </w:p>
+    <w:p>
+      <w:pPr>
+        <w:pStyle w:val="ListParagraph"/>
+        <w:spacing w:after="240" w:line="360" w:lineRule="auto"/>
+        <w:ind w:left="360"/>
+        <w:rPr>
+          <w:rFonts w:ascii="Times New Roman" w:eastAsia="Times New Roman" w:hAnsi="Times New Roman" w:cs="Times New Roman"/>
+          <w:bCs/>
+          <w:sz w:val="24"/>
+          <w:szCs w:val="24"/>
+          <w:lang w:val="en-US"/>
+        </w:rPr>
+      </w:pPr>
+      <w:r>
+        <w:rPr>
+          <w:rFonts w:ascii="Times New Roman" w:eastAsia="Times New Roman" w:hAnsi="Times New Roman" w:cs="Times New Roman"/>
+          <w:bCs/>
+          <w:i/>
+          <w:iCs/>
+          <w:sz w:val="24"/>
+          <w:szCs w:val="24"/>
+          <w:lang w:val="en-US"/>
+        </w:rPr>
+        <w:t xml:space="preserve">AC output voltage </w:t>
+      </w:r>
+      <w:r>
+        <w:rPr>
+          <w:rFonts w:ascii="Times New Roman" w:eastAsia="Times New Roman" w:hAnsi="Times New Roman" w:cs="Times New Roman"/>
+          <w:bCs/>
+          <w:i/>
+          <w:iCs/>
+          <w:sz w:val="24"/>
+          <w:szCs w:val="24"/>
+          <w:lang w:val="en-US"/>
+        </w:rPr>
+        <w:tab/>
+      </w:r>
+      <w:r>
+        <w:rPr>
+          <w:rFonts w:ascii="Times New Roman" w:eastAsia="Times New Roman" w:hAnsi="Times New Roman" w:cs="Times New Roman"/>
+          <w:bCs/>
+          <w:i/>
+          <w:iCs/>
+          <w:sz w:val="24"/>
+          <w:szCs w:val="24"/>
+          <w:lang w:val="en-US"/>
+        </w:rPr>
+        <w:t>=</w:t>
+      </w:r>
+    </w:p>
+    <w:p>
+      <w:pPr>
+        <w:pStyle w:val="ListParagraph"/>
+        <w:spacing w:after="240" w:line="360" w:lineRule="auto"/>
+        <w:ind w:left="360"/>
+        <w:rPr>
+          <w:rFonts w:ascii="Times New Roman" w:eastAsia="Times New Roman" w:hAnsi="Times New Roman" w:cs="Times New Roman"/>
+          <w:bCs/>
+          <w:sz w:val="24"/>
+          <w:szCs w:val="24"/>
+          <w:lang w:val="en-US"/>
+        </w:rPr>
+      </w:pPr>
+      <w:r>
+        <w:rPr>
+          <w:rFonts w:ascii="Times New Roman" w:eastAsia="Times New Roman" w:hAnsi="Times New Roman" w:cs="Times New Roman"/>
+          <w:bCs/>
+          <w:i/>
+          <w:iCs/>
+          <w:sz w:val="24"/>
+          <w:szCs w:val="24"/>
+          <w:lang w:val="en-US"/>
+        </w:rPr>
+        <w:t xml:space="preserve">Power rating </w:t>
+      </w:r>
+      <w:r>
+        <w:rPr>
+          <w:rFonts w:ascii="Times New Roman" w:eastAsia="Times New Roman" w:hAnsi="Times New Roman" w:cs="Times New Roman"/>
+          <w:bCs/>
+          <w:i/>
+          <w:iCs/>
+          <w:sz w:val="24"/>
+          <w:szCs w:val="24"/>
+          <w:lang w:val="en-US"/>
+        </w:rPr>
+        <w:tab/>
+      </w:r>
+      <w:r>
+        <w:rPr>
+          <w:rFonts w:ascii="Times New Roman" w:eastAsia="Times New Roman" w:hAnsi="Times New Roman" w:cs="Times New Roman"/>
+          <w:bCs/>
+          <w:i/>
+          <w:iCs/>
+          <w:sz w:val="24"/>
+          <w:szCs w:val="24"/>
+          <w:lang w:val="en-US"/>
+        </w:rPr>
+        <w:tab/>
+      </w:r>
+      <w:r>
+        <w:rPr>
+          <w:rFonts w:ascii="Times New Roman" w:eastAsia="Times New Roman" w:hAnsi="Times New Roman" w:cs="Times New Roman"/>
+          <w:bCs/>
+          <w:i/>
+          <w:iCs/>
+          <w:sz w:val="24"/>
+          <w:szCs w:val="24"/>
+          <w:lang w:val="en-US"/>
+        </w:rPr>
+        <w:t>=</w:t>
+      </w:r>
+    </w:p>
+    <w:p>
+      <w:pPr>
+        <w:pStyle w:val="ListParagraph"/>
+        <w:spacing w:after="240" w:line="360" w:lineRule="auto"/>
+        <w:ind w:left="360"/>
+        <w:rPr>
+          <w:rFonts w:ascii="Times New Roman" w:eastAsia="Times New Roman" w:hAnsi="Times New Roman" w:cs="Times New Roman"/>
+          <w:bCs/>
+          <w:i/>
+          <w:iCs/>
+          <w:sz w:val="24"/>
+          <w:szCs w:val="24"/>
+          <w:lang w:val="en-US"/>
+        </w:rPr>
+      </w:pPr>
+      <w:r>
+        <w:rPr>
+          <w:rFonts w:ascii="Times New Roman" w:eastAsia="Times New Roman" w:hAnsi="Times New Roman" w:cs="Times New Roman"/>
+          <w:bCs/>
+          <w:i/>
+          <w:iCs/>
+          <w:sz w:val="24"/>
+          <w:szCs w:val="24"/>
+          <w:lang w:val="en-US"/>
+        </w:rPr>
+        <w:t>Semiconductor devices</w:t>
+      </w:r>
+      <w:r>
+        <w:rPr>
+          <w:rFonts w:ascii="Times New Roman" w:eastAsia="Times New Roman" w:hAnsi="Times New Roman" w:cs="Times New Roman"/>
+          <w:bCs/>
+          <w:i/>
+          <w:iCs/>
+          <w:sz w:val="24"/>
+          <w:szCs w:val="24"/>
+          <w:lang w:val="en-US"/>
+        </w:rPr>
+        <w:tab/>
+      </w:r>
+      <w:r>
+        <w:rPr>
+          <w:rFonts w:ascii="Times New Roman" w:eastAsia="Times New Roman" w:hAnsi="Times New Roman" w:cs="Times New Roman"/>
+          <w:bCs/>
+          <w:i/>
+          <w:iCs/>
+          <w:sz w:val="24"/>
+          <w:szCs w:val="24"/>
+          <w:lang w:val="en-US"/>
+        </w:rPr>
+        <w:t xml:space="preserve">= </w:t>
+      </w:r>
+    </w:p>
+    <w:p>
+      <w:pPr>
+        <w:pStyle w:val="ListParagraph"/>
+        <w:spacing w:after="240" w:line="360" w:lineRule="auto"/>
+        <w:ind w:left="360"/>
+        <w:rPr>
+          <w:rFonts w:ascii="Times New Roman" w:eastAsia="Times New Roman" w:hAnsi="Times New Roman" w:cs="Times New Roman"/>
+          <w:bCs/>
+          <w:sz w:val="24"/>
+          <w:szCs w:val="24"/>
+          <w:lang w:val="en-US"/>
+        </w:rPr>
+      </w:pPr>
+      <w:r>
+        <w:rPr>
+          <w:rFonts w:ascii="Times New Roman" w:eastAsia="Times New Roman" w:hAnsi="Times New Roman" w:cs="Times New Roman"/>
+          <w:bCs/>
+          <w:i/>
+          <w:iCs/>
+          <w:sz w:val="24"/>
+          <w:szCs w:val="24"/>
+          <w:lang w:val="en-US"/>
+        </w:rPr>
+        <w:t xml:space="preserve">Modulation strategy </w:t>
+      </w:r>
+      <w:r>
+        <w:rPr>
+          <w:rFonts w:ascii="Times New Roman" w:eastAsia="Times New Roman" w:hAnsi="Times New Roman" w:cs="Times New Roman"/>
+          <w:bCs/>
+          <w:i/>
+          <w:iCs/>
+          <w:sz w:val="24"/>
+          <w:szCs w:val="24"/>
+          <w:lang w:val="en-US"/>
+        </w:rPr>
+        <w:tab/>
+      </w:r>
+      <w:r>
+        <w:rPr>
+          <w:rFonts w:ascii="Times New Roman" w:eastAsia="Times New Roman" w:hAnsi="Times New Roman" w:cs="Times New Roman"/>
+          <w:bCs/>
+          <w:i/>
+          <w:iCs/>
+          <w:sz w:val="24"/>
+          <w:szCs w:val="24"/>
+          <w:lang w:val="en-US"/>
+        </w:rPr>
+        <w:t>=</w:t>
+      </w:r>
+    </w:p>
+    <w:p>
+      <w:pPr>
+        <w:pStyle w:val="ListParagraph"/>
+        <w:spacing w:after="240" w:line="360" w:lineRule="auto"/>
+        <w:ind w:left="360"/>
+        <w:rPr>
+          <w:rFonts w:ascii="Times New Roman" w:eastAsia="Times New Roman" w:hAnsi="Times New Roman" w:cs="Times New Roman"/>
+          <w:bCs/>
+          <w:sz w:val="24"/>
+          <w:szCs w:val="24"/>
+          <w:lang w:val="en-US"/>
+        </w:rPr>
+      </w:pPr>
+    </w:p>
+    <w:p>
+      <w:pPr>
+        <w:pStyle w:val="ListParagraph"/>
+        <w:numPr>
+          <w:ilvl w:val="3"/>
+          <w:numId w:val="10"/>
+        </w:numPr>
+        <w:spacing w:after="240" w:line="360" w:lineRule="auto"/>
+        <w:ind w:left="360"/>
+        <w:rPr>
+          <w:rFonts w:ascii="Times New Roman" w:eastAsia="Times New Roman" w:hAnsi="Times New Roman" w:cs="Times New Roman"/>
+          <w:bCs/>
+          <w:sz w:val="24"/>
+          <w:szCs w:val="24"/>
+          <w:lang w:val="de-DE"/>
+        </w:rPr>
+      </w:pPr>
+      <w:r>
+        <w:rPr>
+          <w:rFonts w:ascii="Times New Roman" w:eastAsia="Times New Roman" w:hAnsi="Times New Roman" w:cs="Times New Roman"/>
+          <w:bCs/>
+          <w:sz w:val="24"/>
+          <w:szCs w:val="24"/>
+          <w:lang w:val="de-DE"/>
+        </w:rPr>
+        <w:t>Perhitungan induktor</w:t>
+      </w:r>
+      <w:r>
+        <w:rPr>
+          <w:rFonts w:ascii="Times New Roman" w:eastAsia="Times New Roman" w:hAnsi="Times New Roman" w:cs="Times New Roman"/>
+          <w:bCs/>
+          <w:sz w:val="24"/>
+          <w:szCs w:val="24"/>
+          <w:lang w:val="de-DE"/>
+        </w:rPr>
+        <w:t xml:space="preserve"> (L) yang terhubung ke inverter dan ke </w:t>
+      </w:r>
+      <w:r>
+        <w:rPr>
+          <w:rFonts w:ascii="Times New Roman" w:eastAsia="Times New Roman" w:hAnsi="Times New Roman" w:cs="Times New Roman"/>
+          <w:bCs/>
+          <w:i/>
+          <w:iCs/>
+          <w:sz w:val="24"/>
+          <w:szCs w:val="24"/>
+          <w:lang w:val="de-DE"/>
+        </w:rPr>
+        <w:t>grid</w:t>
+      </w:r>
+      <w:r>
+        <w:rPr>
+          <w:rFonts w:ascii="Times New Roman" w:eastAsia="Times New Roman" w:hAnsi="Times New Roman" w:cs="Times New Roman"/>
+          <w:bCs/>
+          <w:sz w:val="24"/>
+          <w:szCs w:val="24"/>
+          <w:lang w:val="de-DE"/>
+        </w:rPr>
+        <w:t xml:space="preserve"> dan jelaskan juga dengan diagram phasor hubungan antara tegangan dan arus</w:t>
+      </w:r>
+    </w:p>
+    <w:p>
+      <w:pPr>
+        <w:pStyle w:val="ListParagraph"/>
+        <w:numPr>
+          <w:ilvl w:val="3"/>
+          <w:numId w:val="10"/>
+        </w:numPr>
+        <w:spacing w:after="240" w:line="360" w:lineRule="auto"/>
+        <w:ind w:left="360"/>
+        <w:rPr>
+          <w:rFonts w:ascii="Times New Roman" w:eastAsia="Times New Roman" w:hAnsi="Times New Roman" w:cs="Times New Roman"/>
+          <w:bCs/>
+          <w:sz w:val="24"/>
+          <w:szCs w:val="24"/>
+          <w:lang w:val="de-DE"/>
+        </w:rPr>
+      </w:pPr>
+      <w:r>
+        <w:rPr>
+          <w:rFonts w:ascii="Times New Roman" w:eastAsia="Times New Roman" w:hAnsi="Times New Roman" w:cs="Times New Roman"/>
+          <w:bCs/>
+          <w:sz w:val="24"/>
+          <w:szCs w:val="24"/>
+          <w:lang w:val="de-DE"/>
+        </w:rPr>
+        <w:t>Kontrol sistem yang mengatur P dan Q</w:t>
+      </w:r>
+    </w:p>
+    <w:p>
+      <w:pPr>
+        <w:pStyle w:val="ListParagraph"/>
+        <w:numPr>
+          <w:ilvl w:val="3"/>
+          <w:numId w:val="10"/>
+        </w:numPr>
+        <w:spacing w:after="240" w:line="360" w:lineRule="auto"/>
+        <w:ind w:left="360"/>
+        <w:rPr>
+          <w:rFonts w:ascii="Times New Roman" w:eastAsia="Times New Roman" w:hAnsi="Times New Roman" w:cs="Times New Roman"/>
+          <w:bCs/>
+          <w:sz w:val="24"/>
+          <w:szCs w:val="24"/>
+          <w:lang w:val="en-US"/>
+        </w:rPr>
+      </w:pPr>
+      <w:proofErr w:type="spellStart"/>
+      <w:r>
+        <w:rPr>
+          <w:rFonts w:ascii="Times New Roman" w:eastAsia="Times New Roman" w:hAnsi="Times New Roman" w:cs="Times New Roman"/>
+          <w:bCs/>
+          <w:sz w:val="24"/>
+          <w:szCs w:val="24"/>
+          <w:lang w:val="en-US"/>
+        </w:rPr>
+        <w:t>Simulasi</w:t>
+      </w:r>
+      <w:proofErr w:type="spellEnd"/>
+      <w:r>
+        <w:rPr>
+          <w:rFonts w:ascii="Times New Roman" w:eastAsia="Times New Roman" w:hAnsi="Times New Roman" w:cs="Times New Roman"/>
+          <w:bCs/>
+          <w:sz w:val="24"/>
+          <w:szCs w:val="24"/>
+          <w:lang w:val="en-US"/>
+        </w:rPr>
+        <w:t xml:space="preserve"> dan plot </w:t>
+      </w:r>
+      <w:proofErr w:type="spellStart"/>
+      <w:r>
+        <w:rPr>
+          <w:rFonts w:ascii="Times New Roman" w:eastAsia="Times New Roman" w:hAnsi="Times New Roman" w:cs="Times New Roman"/>
+          <w:bCs/>
+          <w:sz w:val="24"/>
+          <w:szCs w:val="24"/>
+          <w:lang w:val="en-US"/>
+        </w:rPr>
+        <w:t>arus</w:t>
+      </w:r>
+      <w:proofErr w:type="spellEnd"/>
+      <w:r>
+        <w:rPr>
+          <w:rFonts w:ascii="Times New Roman" w:eastAsia="Times New Roman" w:hAnsi="Times New Roman" w:cs="Times New Roman"/>
+          <w:bCs/>
+          <w:sz w:val="24"/>
+          <w:szCs w:val="24"/>
+          <w:lang w:val="en-US"/>
+        </w:rPr>
+        <w:t xml:space="preserve"> i</w:t>
+      </w:r>
+      <w:r>
+        <w:rPr>
+          <w:rFonts w:ascii="Times New Roman" w:eastAsia="Times New Roman" w:hAnsi="Times New Roman" w:cs="Times New Roman"/>
+          <w:bCs/>
+          <w:sz w:val="24"/>
+          <w:szCs w:val="24"/>
+          <w:lang w:val="en-US"/>
+        </w:rPr>
+        <w:t xml:space="preserve">nverter </w:t>
+      </w:r>
+      <w:proofErr w:type="spellStart"/>
+      <w:r>
+        <w:rPr>
+          <w:rFonts w:ascii="Times New Roman" w:eastAsia="Times New Roman" w:hAnsi="Times New Roman" w:cs="Times New Roman"/>
+          <w:bCs/>
+          <w:sz w:val="24"/>
+          <w:szCs w:val="24"/>
+          <w:lang w:val="en-US"/>
+        </w:rPr>
+        <w:t>dalam</w:t>
+      </w:r>
+      <w:proofErr w:type="spellEnd"/>
+      <w:r>
+        <w:rPr>
+          <w:rFonts w:ascii="Times New Roman" w:eastAsia="Times New Roman" w:hAnsi="Times New Roman" w:cs="Times New Roman"/>
+          <w:bCs/>
+          <w:sz w:val="24"/>
+          <w:szCs w:val="24"/>
+          <w:lang w:val="en-US"/>
+        </w:rPr>
+        <w:t xml:space="preserve"> </w:t>
+      </w:r>
+      <w:proofErr w:type="spellStart"/>
+      <w:r>
+        <w:rPr>
+          <w:rFonts w:ascii="Times New Roman" w:eastAsia="Times New Roman" w:hAnsi="Times New Roman" w:cs="Times New Roman"/>
+          <w:bCs/>
+          <w:sz w:val="24"/>
+          <w:szCs w:val="24"/>
+          <w:lang w:val="en-US"/>
+        </w:rPr>
+        <w:t>bentuk</w:t>
+      </w:r>
+      <w:proofErr w:type="spellEnd"/>
+      <w:r>
+        <w:rPr>
+          <w:rFonts w:ascii="Times New Roman" w:eastAsia="Times New Roman" w:hAnsi="Times New Roman" w:cs="Times New Roman"/>
+          <w:bCs/>
+          <w:sz w:val="24"/>
+          <w:szCs w:val="24"/>
+          <w:lang w:val="en-US"/>
+        </w:rPr>
+        <w:t xml:space="preserve"> </w:t>
+      </w:r>
+      <w:proofErr w:type="spellStart"/>
+      <w:r>
+        <w:rPr>
+          <w:rFonts w:ascii="Times New Roman" w:eastAsia="Times New Roman" w:hAnsi="Times New Roman" w:cs="Times New Roman"/>
+          <w:bCs/>
+          <w:i/>
+          <w:iCs/>
+          <w:sz w:val="24"/>
+          <w:szCs w:val="24"/>
+          <w:lang w:val="en-US"/>
+        </w:rPr>
+        <w:t>dq</w:t>
+      </w:r>
+      <w:proofErr w:type="spellEnd"/>
+    </w:p>
+    <w:p>
+      <w:pPr>
+        <w:pStyle w:val="ListParagraph"/>
+        <w:numPr>
+          <w:ilvl w:val="3"/>
+          <w:numId w:val="10"/>
+        </w:numPr>
+        <w:spacing w:after="240" w:line="360" w:lineRule="auto"/>
+        <w:ind w:left="360"/>
+        <w:rPr>
+          <w:rFonts w:ascii="Times New Roman" w:eastAsia="Times New Roman" w:hAnsi="Times New Roman" w:cs="Times New Roman"/>
+          <w:bCs/>
+          <w:sz w:val="24"/>
+          <w:szCs w:val="24"/>
+          <w:lang w:val="de-DE"/>
+        </w:rPr>
+      </w:pPr>
+      <w:r>
+        <w:rPr>
+          <w:rFonts w:ascii="Times New Roman" w:eastAsia="Times New Roman" w:hAnsi="Times New Roman" w:cs="Times New Roman"/>
+          <w:bCs/>
+          <w:sz w:val="24"/>
+          <w:szCs w:val="24"/>
+          <w:lang w:val="de-DE"/>
+        </w:rPr>
+        <w:t>P</w:t>
+      </w:r>
+      <w:r>
+        <w:rPr>
+          <w:rFonts w:ascii="Times New Roman" w:eastAsia="Times New Roman" w:hAnsi="Times New Roman" w:cs="Times New Roman"/>
+          <w:bCs/>
+          <w:sz w:val="24"/>
+          <w:szCs w:val="24"/>
+          <w:lang w:val="de-DE"/>
+        </w:rPr>
+        <w:t>lot</w:t>
+      </w:r>
+      <w:r>
+        <w:rPr>
+          <w:rFonts w:ascii="Times New Roman" w:eastAsia="Times New Roman" w:hAnsi="Times New Roman" w:cs="Times New Roman"/>
+          <w:bCs/>
+          <w:sz w:val="24"/>
+          <w:szCs w:val="24"/>
+          <w:lang w:val="de-DE"/>
+        </w:rPr>
+        <w:t xml:space="preserve"> tegangan keluaran dalam wa</w:t>
+      </w:r>
+      <w:r>
+        <w:rPr>
+          <w:rFonts w:ascii="Times New Roman" w:eastAsia="Times New Roman" w:hAnsi="Times New Roman" w:cs="Times New Roman"/>
+          <w:bCs/>
+          <w:sz w:val="24"/>
+          <w:szCs w:val="24"/>
+          <w:lang w:val="de-DE"/>
+        </w:rPr>
+        <w:t>ktu dan frekuensi domain</w:t>
+      </w:r>
+    </w:p>
+    <w:p>
+      <w:pPr>
+        <w:pStyle w:val="ListParagraph"/>
+        <w:numPr>
+          <w:ilvl w:val="3"/>
+          <w:numId w:val="10"/>
+        </w:numPr>
+        <w:spacing w:after="240" w:line="360" w:lineRule="auto"/>
+        <w:ind w:left="360"/>
+        <w:rPr>
+          <w:rFonts w:ascii="Times New Roman" w:eastAsia="Times New Roman" w:hAnsi="Times New Roman" w:cs="Times New Roman"/>
+          <w:bCs/>
+          <w:sz w:val="24"/>
+          <w:szCs w:val="24"/>
+          <w:lang w:val="de-DE"/>
+        </w:rPr>
+      </w:pPr>
+      <w:r>
+        <w:rPr>
+          <w:rFonts w:ascii="Times New Roman" w:eastAsia="Times New Roman" w:hAnsi="Times New Roman" w:cs="Times New Roman"/>
+          <w:bCs/>
+          <w:sz w:val="24"/>
+          <w:szCs w:val="24"/>
+          <w:lang w:val="de-DE"/>
+        </w:rPr>
+        <w:t>Analisis respon sistem ketika berada di ko</w:t>
+      </w:r>
+      <w:r>
+        <w:rPr>
+          <w:rFonts w:ascii="Times New Roman" w:eastAsia="Times New Roman" w:hAnsi="Times New Roman" w:cs="Times New Roman"/>
+          <w:bCs/>
+          <w:sz w:val="24"/>
+          <w:szCs w:val="24"/>
+          <w:lang w:val="de-DE"/>
+        </w:rPr>
+        <w:t xml:space="preserve">ndisi </w:t>
+      </w:r>
+      <w:r>
+        <w:rPr>
+          <w:rFonts w:ascii="Times New Roman" w:eastAsia="Times New Roman" w:hAnsi="Times New Roman" w:cs="Times New Roman"/>
+          <w:bCs/>
+          <w:i/>
+          <w:iCs/>
+          <w:sz w:val="24"/>
+          <w:szCs w:val="24"/>
+          <w:lang w:val="de-DE"/>
+        </w:rPr>
+        <w:t>overmodulation</w:t>
+      </w:r>
+    </w:p>
+    <w:p>
+      <w:pPr>
+        <w:spacing w:after="240" w:line="360" w:lineRule="auto"/>
+        <w:rPr>
+          <w:rFonts w:ascii="Times New Roman" w:eastAsia="Times New Roman" w:hAnsi="Times New Roman" w:cs="Times New Roman"/>
+          <w:bCs/>
+          <w:sz w:val="24"/>
+          <w:szCs w:val="24"/>
+          <w:lang w:val="de-DE"/>
+        </w:rPr>
+      </w:pPr>
     </w:p>
     <w:sectPr>
       <w:pgSz w:w="12240" w:h="15840"/>

--- a/Laporan Elday.docx
+++ b/Laporan Elday.docx
@@ -2,6 +2,18 @@
 <file path=word/document.xml><?xml version="1.0" encoding="utf-8"?>
 <w:document xmlns:wpc="http://schemas.microsoft.com/office/word/2010/wordprocessingCanvas" xmlns:cx="http://schemas.microsoft.com/office/drawing/2014/chartex" xmlns:cx1="http://schemas.microsoft.com/office/drawing/2015/9/8/chartex" xmlns:cx2="http://schemas.microsoft.com/office/drawing/2015/10/21/chartex" xmlns:cx3="http://schemas.microsoft.com/office/drawing/2016/5/9/chartex" xmlns:cx4="http://schemas.microsoft.com/office/drawing/2016/5/10/chartex" xmlns:cx5="http://schemas.microsoft.com/office/drawing/2016/5/11/chartex" xmlns:cx6="http://schemas.microsoft.com/office/drawing/2016/5/12/chartex" xmlns:cx7="http://schemas.microsoft.com/office/drawing/2016/5/13/chartex" xmlns:cx8="http://schemas.microsoft.com/office/drawing/2016/5/14/chartex" xmlns:mc="http://schemas.openxmlformats.org/markup-compatibility/2006" xmlns:aink="http://schemas.microsoft.com/office/drawing/2016/ink" xmlns:am3d="http://schemas.microsoft.com/office/drawing/2017/model3d" xmlns:o="urn:schemas-microsoft-com:office:office" xmlns:oel="http://schemas.microsoft.com/office/2019/extlst" xmlns:r="http://schemas.openxmlformats.org/officeDocument/2006/relationships" xmlns:m="http://schemas.openxmlformats.org/officeDocument/2006/math" xmlns:v="urn:schemas-microsoft-com:vml" xmlns:wp14="http://schemas.microsoft.com/office/word/2010/wordprocessingDrawing" xmlns:wp="http://schemas.openxmlformats.org/drawingml/2006/wordprocessingDrawing" xmlns:w10="urn:schemas-microsoft-com:office:word" xmlns:w="http://schemas.openxmlformats.org/wordprocessingml/2006/main" xmlns:w14="http://schemas.microsoft.com/office/word/2010/wordml" xmlns:w15="http://schemas.microsoft.com/office/word/2012/wordml" xmlns:w16cex="http://schemas.microsoft.com/office/word/2018/wordml/cex" xmlns:w16cid="http://schemas.microsoft.com/office/word/2016/wordml/cid" xmlns:w16="http://schemas.microsoft.com/office/word/2018/wordml" xmlns:w16du="http://schemas.microsoft.com/office/word/2023/wordml/word16du" xmlns:w16sdtdh="http://schemas.microsoft.com/office/word/2020/wordml/sdtdatahash" xmlns:w16sdtfl="http://schemas.microsoft.com/office/word/2024/wordml/sdtformatlock" xmlns:w16se="http://schemas.microsoft.com/office/word/2015/wordml/symex" xmlns:wpg="http://schemas.microsoft.com/office/word/2010/wordprocessingGroup" xmlns:wpi="http://schemas.microsoft.com/office/word/2010/wordprocessingInk" xmlns:wne="http://schemas.microsoft.com/office/word/2006/wordml" xmlns:wps="http://schemas.microsoft.com/office/word/2010/wordprocessingShape" mc:Ignorable="w14 w15 w16se w16cid w16 w16cex w16sdtdh w16sdtfl w16du wp14">
   <w:body>
+    <w:p>
+      <w:pPr>
+        <w:spacing w:line="360" w:lineRule="auto"/>
+        <w:jc w:val="center"/>
+        <w:rPr>
+          <w:rFonts w:ascii="Times New Roman" w:eastAsia="Times New Roman" w:hAnsi="Times New Roman" w:cs="Times New Roman"/>
+          <w:b/>
+          <w:sz w:val="32"/>
+          <w:szCs w:val="32"/>
+        </w:rPr>
+      </w:pPr>
+    </w:p>
     <w:p>
       <w:pPr>
         <w:spacing w:line="360" w:lineRule="auto"/>
@@ -146,6 +158,7 @@
           <w:szCs w:val="28"/>
         </w:rPr>
       </w:pPr>
+      <w:proofErr w:type="spellStart"/>
       <w:r>
         <w:rPr>
           <w:rFonts w:ascii="Times New Roman" w:eastAsia="Times New Roman" w:hAnsi="Times New Roman" w:cs="Times New Roman"/>
@@ -153,7 +166,17 @@
           <w:sz w:val="28"/>
           <w:szCs w:val="28"/>
         </w:rPr>
-        <w:t>Disusun oleh</w:t>
+        <w:t>Disusun</w:t>
+      </w:r>
+      <w:proofErr w:type="spellEnd"/>
+      <w:r>
+        <w:rPr>
+          <w:rFonts w:ascii="Times New Roman" w:eastAsia="Times New Roman" w:hAnsi="Times New Roman" w:cs="Times New Roman"/>
+          <w:b/>
+          <w:sz w:val="28"/>
+          <w:szCs w:val="28"/>
+        </w:rPr>
+        <w:t xml:space="preserve"> oleh</w:t>
       </w:r>
     </w:p>
     <w:p>
@@ -340,7 +363,6 @@
           <w:sz w:val="28"/>
           <w:szCs w:val="28"/>
         </w:rPr>
-        <w:lastRenderedPageBreak/>
         <w:t>TASK 1: DESIGNING A BUCK CONVERTER</w:t>
       </w:r>
     </w:p>
@@ -688,13 +710,23 @@
           <w:szCs w:val="24"/>
         </w:rPr>
       </w:pPr>
-      <w:r>
-        <w:rPr>
-          <w:rFonts w:ascii="Times New Roman" w:eastAsia="Times New Roman" w:hAnsi="Times New Roman" w:cs="Times New Roman"/>
-          <w:sz w:val="24"/>
-          <w:szCs w:val="24"/>
-        </w:rPr>
-        <w:t>Perhitungan L dan C</w:t>
+      <w:proofErr w:type="spellStart"/>
+      <w:r>
+        <w:rPr>
+          <w:rFonts w:ascii="Times New Roman" w:eastAsia="Times New Roman" w:hAnsi="Times New Roman" w:cs="Times New Roman"/>
+          <w:sz w:val="24"/>
+          <w:szCs w:val="24"/>
+        </w:rPr>
+        <w:t>Perhitungan</w:t>
+      </w:r>
+      <w:proofErr w:type="spellEnd"/>
+      <w:r>
+        <w:rPr>
+          <w:rFonts w:ascii="Times New Roman" w:eastAsia="Times New Roman" w:hAnsi="Times New Roman" w:cs="Times New Roman"/>
+          <w:sz w:val="24"/>
+          <w:szCs w:val="24"/>
+        </w:rPr>
+        <w:t xml:space="preserve"> L dan C</w:t>
       </w:r>
     </w:p>
     <w:p>
@@ -711,13 +743,23 @@
           <w:szCs w:val="24"/>
         </w:rPr>
       </w:pPr>
-      <w:r>
-        <w:rPr>
-          <w:rFonts w:ascii="Times New Roman" w:eastAsia="Times New Roman" w:hAnsi="Times New Roman" w:cs="Times New Roman"/>
-          <w:sz w:val="24"/>
-          <w:szCs w:val="24"/>
-        </w:rPr>
-        <w:t xml:space="preserve">Menghitung </w:t>
+      <w:proofErr w:type="spellStart"/>
+      <w:r>
+        <w:rPr>
+          <w:rFonts w:ascii="Times New Roman" w:eastAsia="Times New Roman" w:hAnsi="Times New Roman" w:cs="Times New Roman"/>
+          <w:sz w:val="24"/>
+          <w:szCs w:val="24"/>
+        </w:rPr>
+        <w:t>Menghitung</w:t>
+      </w:r>
+      <w:proofErr w:type="spellEnd"/>
+      <w:r>
+        <w:rPr>
+          <w:rFonts w:ascii="Times New Roman" w:eastAsia="Times New Roman" w:hAnsi="Times New Roman" w:cs="Times New Roman"/>
+          <w:sz w:val="24"/>
+          <w:szCs w:val="24"/>
+        </w:rPr>
+        <w:t xml:space="preserve"> </w:t>
       </w:r>
       <w:r>
         <w:rPr>
@@ -1595,14 +1637,52 @@
           <w:szCs w:val="24"/>
         </w:rPr>
       </w:pPr>
-      <w:r>
-        <w:rPr>
-          <w:rFonts w:ascii="Times New Roman" w:eastAsia="Times New Roman" w:hAnsi="Times New Roman" w:cs="Times New Roman"/>
-          <w:sz w:val="24"/>
-          <w:szCs w:val="24"/>
-        </w:rPr>
-        <w:t>Menghitung nilai induktor</w:t>
-      </w:r>
+      <w:proofErr w:type="spellStart"/>
+      <w:r>
+        <w:rPr>
+          <w:rFonts w:ascii="Times New Roman" w:eastAsia="Times New Roman" w:hAnsi="Times New Roman" w:cs="Times New Roman"/>
+          <w:sz w:val="24"/>
+          <w:szCs w:val="24"/>
+        </w:rPr>
+        <w:t>Menghitung</w:t>
+      </w:r>
+      <w:proofErr w:type="spellEnd"/>
+      <w:r>
+        <w:rPr>
+          <w:rFonts w:ascii="Times New Roman" w:eastAsia="Times New Roman" w:hAnsi="Times New Roman" w:cs="Times New Roman"/>
+          <w:sz w:val="24"/>
+          <w:szCs w:val="24"/>
+        </w:rPr>
+        <w:t xml:space="preserve"> </w:t>
+      </w:r>
+      <w:proofErr w:type="spellStart"/>
+      <w:r>
+        <w:rPr>
+          <w:rFonts w:ascii="Times New Roman" w:eastAsia="Times New Roman" w:hAnsi="Times New Roman" w:cs="Times New Roman"/>
+          <w:sz w:val="24"/>
+          <w:szCs w:val="24"/>
+        </w:rPr>
+        <w:t>nilai</w:t>
+      </w:r>
+      <w:proofErr w:type="spellEnd"/>
+      <w:r>
+        <w:rPr>
+          <w:rFonts w:ascii="Times New Roman" w:eastAsia="Times New Roman" w:hAnsi="Times New Roman" w:cs="Times New Roman"/>
+          <w:sz w:val="24"/>
+          <w:szCs w:val="24"/>
+        </w:rPr>
+        <w:t xml:space="preserve"> </w:t>
+      </w:r>
+      <w:proofErr w:type="spellStart"/>
+      <w:r>
+        <w:rPr>
+          <w:rFonts w:ascii="Times New Roman" w:eastAsia="Times New Roman" w:hAnsi="Times New Roman" w:cs="Times New Roman"/>
+          <w:sz w:val="24"/>
+          <w:szCs w:val="24"/>
+        </w:rPr>
+        <w:t>induktor</w:t>
+      </w:r>
+      <w:proofErr w:type="spellEnd"/>
     </w:p>
     <w:p>
       <w:pPr>
@@ -1837,14 +1917,52 @@
           <w:szCs w:val="24"/>
         </w:rPr>
       </w:pPr>
-      <w:r>
-        <w:rPr>
-          <w:rFonts w:ascii="Times New Roman" w:eastAsia="Times New Roman" w:hAnsi="Times New Roman" w:cs="Times New Roman"/>
-          <w:sz w:val="24"/>
-          <w:szCs w:val="24"/>
-        </w:rPr>
-        <w:t>Menghitung nilai kapasitor</w:t>
-      </w:r>
+      <w:proofErr w:type="spellStart"/>
+      <w:r>
+        <w:rPr>
+          <w:rFonts w:ascii="Times New Roman" w:eastAsia="Times New Roman" w:hAnsi="Times New Roman" w:cs="Times New Roman"/>
+          <w:sz w:val="24"/>
+          <w:szCs w:val="24"/>
+        </w:rPr>
+        <w:t>Menghitung</w:t>
+      </w:r>
+      <w:proofErr w:type="spellEnd"/>
+      <w:r>
+        <w:rPr>
+          <w:rFonts w:ascii="Times New Roman" w:eastAsia="Times New Roman" w:hAnsi="Times New Roman" w:cs="Times New Roman"/>
+          <w:sz w:val="24"/>
+          <w:szCs w:val="24"/>
+        </w:rPr>
+        <w:t xml:space="preserve"> </w:t>
+      </w:r>
+      <w:proofErr w:type="spellStart"/>
+      <w:r>
+        <w:rPr>
+          <w:rFonts w:ascii="Times New Roman" w:eastAsia="Times New Roman" w:hAnsi="Times New Roman" w:cs="Times New Roman"/>
+          <w:sz w:val="24"/>
+          <w:szCs w:val="24"/>
+        </w:rPr>
+        <w:t>nilai</w:t>
+      </w:r>
+      <w:proofErr w:type="spellEnd"/>
+      <w:r>
+        <w:rPr>
+          <w:rFonts w:ascii="Times New Roman" w:eastAsia="Times New Roman" w:hAnsi="Times New Roman" w:cs="Times New Roman"/>
+          <w:sz w:val="24"/>
+          <w:szCs w:val="24"/>
+        </w:rPr>
+        <w:t xml:space="preserve"> </w:t>
+      </w:r>
+      <w:proofErr w:type="spellStart"/>
+      <w:r>
+        <w:rPr>
+          <w:rFonts w:ascii="Times New Roman" w:eastAsia="Times New Roman" w:hAnsi="Times New Roman" w:cs="Times New Roman"/>
+          <w:sz w:val="24"/>
+          <w:szCs w:val="24"/>
+        </w:rPr>
+        <w:t>kapasitor</w:t>
+      </w:r>
+      <w:proofErr w:type="spellEnd"/>
     </w:p>
     <w:p>
       <w:pPr>
@@ -2036,6 +2154,7 @@
               <w:sz w:val="24"/>
               <w:szCs w:val="24"/>
             </w:rPr>
+            <w:lastRenderedPageBreak/>
             <m:t>0,14=</m:t>
           </m:r>
           <m:f>
@@ -2122,7 +2241,6 @@
               <w:sz w:val="24"/>
               <w:szCs w:val="24"/>
             </w:rPr>
-            <w:lastRenderedPageBreak/>
             <m:t>C=0,5357 μF</m:t>
           </m:r>
         </m:oMath>
@@ -2141,6 +2259,7 @@
           <w:szCs w:val="24"/>
         </w:rPr>
       </w:pPr>
+      <w:proofErr w:type="spellStart"/>
       <w:r>
         <w:rPr>
           <w:rFonts w:ascii="Times New Roman" w:eastAsia="Times New Roman" w:hAnsi="Times New Roman" w:cs="Times New Roman"/>
@@ -2149,6 +2268,7 @@
         </w:rPr>
         <w:t>Rangkaian</w:t>
       </w:r>
+      <w:proofErr w:type="spellEnd"/>
     </w:p>
     <w:p>
       <w:pPr>
@@ -2160,13 +2280,41 @@
           <w:szCs w:val="24"/>
         </w:rPr>
       </w:pPr>
-      <w:r>
-        <w:rPr>
-          <w:rFonts w:ascii="Times New Roman" w:eastAsia="Times New Roman" w:hAnsi="Times New Roman" w:cs="Times New Roman"/>
-          <w:sz w:val="24"/>
-          <w:szCs w:val="24"/>
-        </w:rPr>
-        <w:t xml:space="preserve">Referensi rangkaian: </w:t>
+      <w:proofErr w:type="spellStart"/>
+      <w:r>
+        <w:rPr>
+          <w:rFonts w:ascii="Times New Roman" w:eastAsia="Times New Roman" w:hAnsi="Times New Roman" w:cs="Times New Roman"/>
+          <w:sz w:val="24"/>
+          <w:szCs w:val="24"/>
+        </w:rPr>
+        <w:t>Referensi</w:t>
+      </w:r>
+      <w:proofErr w:type="spellEnd"/>
+      <w:r>
+        <w:rPr>
+          <w:rFonts w:ascii="Times New Roman" w:eastAsia="Times New Roman" w:hAnsi="Times New Roman" w:cs="Times New Roman"/>
+          <w:sz w:val="24"/>
+          <w:szCs w:val="24"/>
+        </w:rPr>
+        <w:t xml:space="preserve"> </w:t>
+      </w:r>
+      <w:proofErr w:type="spellStart"/>
+      <w:r>
+        <w:rPr>
+          <w:rFonts w:ascii="Times New Roman" w:eastAsia="Times New Roman" w:hAnsi="Times New Roman" w:cs="Times New Roman"/>
+          <w:sz w:val="24"/>
+          <w:szCs w:val="24"/>
+        </w:rPr>
+        <w:t>rangkaian</w:t>
+      </w:r>
+      <w:proofErr w:type="spellEnd"/>
+      <w:r>
+        <w:rPr>
+          <w:rFonts w:ascii="Times New Roman" w:eastAsia="Times New Roman" w:hAnsi="Times New Roman" w:cs="Times New Roman"/>
+          <w:sz w:val="24"/>
+          <w:szCs w:val="24"/>
+        </w:rPr>
+        <w:t xml:space="preserve">: </w:t>
       </w:r>
       <w:hyperlink r:id="rId6">
         <w:r>
@@ -2177,8 +2325,20 @@
             <w:szCs w:val="24"/>
             <w:u w:val="single"/>
           </w:rPr>
-          <w:t>link youtube</w:t>
+          <w:t xml:space="preserve">link </w:t>
         </w:r>
+        <w:proofErr w:type="spellStart"/>
+        <w:r>
+          <w:rPr>
+            <w:rFonts w:ascii="Times New Roman" w:eastAsia="Times New Roman" w:hAnsi="Times New Roman" w:cs="Times New Roman"/>
+            <w:color w:val="1155CC"/>
+            <w:sz w:val="24"/>
+            <w:szCs w:val="24"/>
+            <w:u w:val="single"/>
+          </w:rPr>
+          <w:t>youtube</w:t>
+        </w:r>
+        <w:proofErr w:type="spellEnd"/>
       </w:hyperlink>
       <w:r>
         <w:rPr>
@@ -2270,16 +2430,167 @@
           <w:szCs w:val="24"/>
           <w:lang w:val="en-US"/>
         </w:rPr>
-        <w:t xml:space="preserve">Pada rangkaian di atas, terdapat saklar berupa MOSFET. </w:t>
-      </w:r>
-      <w:r>
-        <w:rPr>
-          <w:rFonts w:ascii="Times New Roman" w:eastAsia="Times New Roman" w:hAnsi="Times New Roman" w:cs="Times New Roman"/>
-          <w:sz w:val="24"/>
-          <w:szCs w:val="24"/>
-          <w:lang w:val="en-US"/>
-        </w:rPr>
-        <w:t xml:space="preserve">Saklar ini dapat </w:t>
+        <w:t xml:space="preserve">Pada </w:t>
+      </w:r>
+      <w:proofErr w:type="spellStart"/>
+      <w:r>
+        <w:rPr>
+          <w:rFonts w:ascii="Times New Roman" w:eastAsia="Times New Roman" w:hAnsi="Times New Roman" w:cs="Times New Roman"/>
+          <w:sz w:val="24"/>
+          <w:szCs w:val="24"/>
+          <w:lang w:val="en-US"/>
+        </w:rPr>
+        <w:t>rangkaian</w:t>
+      </w:r>
+      <w:proofErr w:type="spellEnd"/>
+      <w:r>
+        <w:rPr>
+          <w:rFonts w:ascii="Times New Roman" w:eastAsia="Times New Roman" w:hAnsi="Times New Roman" w:cs="Times New Roman"/>
+          <w:sz w:val="24"/>
+          <w:szCs w:val="24"/>
+          <w:lang w:val="en-US"/>
+        </w:rPr>
+        <w:t xml:space="preserve"> di </w:t>
+      </w:r>
+      <w:proofErr w:type="spellStart"/>
+      <w:r>
+        <w:rPr>
+          <w:rFonts w:ascii="Times New Roman" w:eastAsia="Times New Roman" w:hAnsi="Times New Roman" w:cs="Times New Roman"/>
+          <w:sz w:val="24"/>
+          <w:szCs w:val="24"/>
+          <w:lang w:val="en-US"/>
+        </w:rPr>
+        <w:t>atas</w:t>
+      </w:r>
+      <w:proofErr w:type="spellEnd"/>
+      <w:r>
+        <w:rPr>
+          <w:rFonts w:ascii="Times New Roman" w:eastAsia="Times New Roman" w:hAnsi="Times New Roman" w:cs="Times New Roman"/>
+          <w:sz w:val="24"/>
+          <w:szCs w:val="24"/>
+          <w:lang w:val="en-US"/>
+        </w:rPr>
+        <w:t xml:space="preserve">, </w:t>
+      </w:r>
+      <w:proofErr w:type="spellStart"/>
+      <w:r>
+        <w:rPr>
+          <w:rFonts w:ascii="Times New Roman" w:eastAsia="Times New Roman" w:hAnsi="Times New Roman" w:cs="Times New Roman"/>
+          <w:sz w:val="24"/>
+          <w:szCs w:val="24"/>
+          <w:lang w:val="en-US"/>
+        </w:rPr>
+        <w:t>terdapat</w:t>
+      </w:r>
+      <w:proofErr w:type="spellEnd"/>
+      <w:r>
+        <w:rPr>
+          <w:rFonts w:ascii="Times New Roman" w:eastAsia="Times New Roman" w:hAnsi="Times New Roman" w:cs="Times New Roman"/>
+          <w:sz w:val="24"/>
+          <w:szCs w:val="24"/>
+          <w:lang w:val="en-US"/>
+        </w:rPr>
+        <w:t xml:space="preserve"> </w:t>
+      </w:r>
+      <w:proofErr w:type="spellStart"/>
+      <w:r>
+        <w:rPr>
+          <w:rFonts w:ascii="Times New Roman" w:eastAsia="Times New Roman" w:hAnsi="Times New Roman" w:cs="Times New Roman"/>
+          <w:sz w:val="24"/>
+          <w:szCs w:val="24"/>
+          <w:lang w:val="en-US"/>
+        </w:rPr>
+        <w:t>saklar</w:t>
+      </w:r>
+      <w:proofErr w:type="spellEnd"/>
+      <w:r>
+        <w:rPr>
+          <w:rFonts w:ascii="Times New Roman" w:eastAsia="Times New Roman" w:hAnsi="Times New Roman" w:cs="Times New Roman"/>
+          <w:sz w:val="24"/>
+          <w:szCs w:val="24"/>
+          <w:lang w:val="en-US"/>
+        </w:rPr>
+        <w:t xml:space="preserve"> </w:t>
+      </w:r>
+      <w:proofErr w:type="spellStart"/>
+      <w:r>
+        <w:rPr>
+          <w:rFonts w:ascii="Times New Roman" w:eastAsia="Times New Roman" w:hAnsi="Times New Roman" w:cs="Times New Roman"/>
+          <w:sz w:val="24"/>
+          <w:szCs w:val="24"/>
+          <w:lang w:val="en-US"/>
+        </w:rPr>
+        <w:t>berupa</w:t>
+      </w:r>
+      <w:proofErr w:type="spellEnd"/>
+      <w:r>
+        <w:rPr>
+          <w:rFonts w:ascii="Times New Roman" w:eastAsia="Times New Roman" w:hAnsi="Times New Roman" w:cs="Times New Roman"/>
+          <w:sz w:val="24"/>
+          <w:szCs w:val="24"/>
+          <w:lang w:val="en-US"/>
+        </w:rPr>
+        <w:t xml:space="preserve"> MOSFET. </w:t>
+      </w:r>
+      <w:proofErr w:type="spellStart"/>
+      <w:r>
+        <w:rPr>
+          <w:rFonts w:ascii="Times New Roman" w:eastAsia="Times New Roman" w:hAnsi="Times New Roman" w:cs="Times New Roman"/>
+          <w:sz w:val="24"/>
+          <w:szCs w:val="24"/>
+          <w:lang w:val="en-US"/>
+        </w:rPr>
+        <w:t>Saklar</w:t>
+      </w:r>
+      <w:proofErr w:type="spellEnd"/>
+      <w:r>
+        <w:rPr>
+          <w:rFonts w:ascii="Times New Roman" w:eastAsia="Times New Roman" w:hAnsi="Times New Roman" w:cs="Times New Roman"/>
+          <w:sz w:val="24"/>
+          <w:szCs w:val="24"/>
+          <w:lang w:val="en-US"/>
+        </w:rPr>
+        <w:t xml:space="preserve"> </w:t>
+      </w:r>
+      <w:proofErr w:type="spellStart"/>
+      <w:r>
+        <w:rPr>
+          <w:rFonts w:ascii="Times New Roman" w:eastAsia="Times New Roman" w:hAnsi="Times New Roman" w:cs="Times New Roman"/>
+          <w:sz w:val="24"/>
+          <w:szCs w:val="24"/>
+          <w:lang w:val="en-US"/>
+        </w:rPr>
+        <w:t>ini</w:t>
+      </w:r>
+      <w:proofErr w:type="spellEnd"/>
+      <w:r>
+        <w:rPr>
+          <w:rFonts w:ascii="Times New Roman" w:eastAsia="Times New Roman" w:hAnsi="Times New Roman" w:cs="Times New Roman"/>
+          <w:sz w:val="24"/>
+          <w:szCs w:val="24"/>
+          <w:lang w:val="en-US"/>
+        </w:rPr>
+        <w:t xml:space="preserve"> </w:t>
+      </w:r>
+      <w:proofErr w:type="spellStart"/>
+      <w:r>
+        <w:rPr>
+          <w:rFonts w:ascii="Times New Roman" w:eastAsia="Times New Roman" w:hAnsi="Times New Roman" w:cs="Times New Roman"/>
+          <w:sz w:val="24"/>
+          <w:szCs w:val="24"/>
+          <w:lang w:val="en-US"/>
+        </w:rPr>
+        <w:t>dapat</w:t>
+      </w:r>
+      <w:proofErr w:type="spellEnd"/>
+      <w:r>
+        <w:rPr>
+          <w:rFonts w:ascii="Times New Roman" w:eastAsia="Times New Roman" w:hAnsi="Times New Roman" w:cs="Times New Roman"/>
+          <w:sz w:val="24"/>
+          <w:szCs w:val="24"/>
+          <w:lang w:val="en-US"/>
+        </w:rPr>
+        <w:t xml:space="preserve"> </w:t>
       </w:r>
       <w:r>
         <w:rPr>
@@ -2328,7 +2639,27 @@
           <w:szCs w:val="24"/>
           <w:lang w:val="en-US"/>
         </w:rPr>
-        <w:t xml:space="preserve"> disesuaikan oleh </w:t>
+        <w:t xml:space="preserve"> </w:t>
+      </w:r>
+      <w:proofErr w:type="spellStart"/>
+      <w:r>
+        <w:rPr>
+          <w:rFonts w:ascii="Times New Roman" w:eastAsia="Times New Roman" w:hAnsi="Times New Roman" w:cs="Times New Roman"/>
+          <w:sz w:val="24"/>
+          <w:szCs w:val="24"/>
+          <w:lang w:val="en-US"/>
+        </w:rPr>
+        <w:t>disesuaikan</w:t>
+      </w:r>
+      <w:proofErr w:type="spellEnd"/>
+      <w:r>
+        <w:rPr>
+          <w:rFonts w:ascii="Times New Roman" w:eastAsia="Times New Roman" w:hAnsi="Times New Roman" w:cs="Times New Roman"/>
+          <w:sz w:val="24"/>
+          <w:szCs w:val="24"/>
+          <w:lang w:val="en-US"/>
+        </w:rPr>
+        <w:t xml:space="preserve"> oleh </w:t>
       </w:r>
       <w:r>
         <w:rPr>
@@ -2366,7 +2697,47 @@
           <w:szCs w:val="24"/>
           <w:lang w:val="en-US"/>
         </w:rPr>
-        <w:t xml:space="preserve">ara kerja kedua </w:t>
+        <w:t xml:space="preserve">ara </w:t>
+      </w:r>
+      <w:proofErr w:type="spellStart"/>
+      <w:r>
+        <w:rPr>
+          <w:rFonts w:ascii="Times New Roman" w:eastAsia="Times New Roman" w:hAnsi="Times New Roman" w:cs="Times New Roman"/>
+          <w:sz w:val="24"/>
+          <w:szCs w:val="24"/>
+          <w:lang w:val="en-US"/>
+        </w:rPr>
+        <w:t>kerja</w:t>
+      </w:r>
+      <w:proofErr w:type="spellEnd"/>
+      <w:r>
+        <w:rPr>
+          <w:rFonts w:ascii="Times New Roman" w:eastAsia="Times New Roman" w:hAnsi="Times New Roman" w:cs="Times New Roman"/>
+          <w:sz w:val="24"/>
+          <w:szCs w:val="24"/>
+          <w:lang w:val="en-US"/>
+        </w:rPr>
+        <w:t xml:space="preserve"> </w:t>
+      </w:r>
+      <w:proofErr w:type="spellStart"/>
+      <w:r>
+        <w:rPr>
+          <w:rFonts w:ascii="Times New Roman" w:eastAsia="Times New Roman" w:hAnsi="Times New Roman" w:cs="Times New Roman"/>
+          <w:sz w:val="24"/>
+          <w:szCs w:val="24"/>
+          <w:lang w:val="en-US"/>
+        </w:rPr>
+        <w:t>kedua</w:t>
+      </w:r>
+      <w:proofErr w:type="spellEnd"/>
+      <w:r>
+        <w:rPr>
+          <w:rFonts w:ascii="Times New Roman" w:eastAsia="Times New Roman" w:hAnsi="Times New Roman" w:cs="Times New Roman"/>
+          <w:sz w:val="24"/>
+          <w:szCs w:val="24"/>
+          <w:lang w:val="en-US"/>
+        </w:rPr>
+        <w:t xml:space="preserve"> </w:t>
       </w:r>
       <w:r>
         <w:rPr>
@@ -2386,7 +2757,167 @@
           <w:szCs w:val="24"/>
           <w:lang w:val="en-US"/>
         </w:rPr>
-        <w:t xml:space="preserve"> ini, dengan cara komplemen, yaitu kita FET1 aktif, FET2 akan </w:t>
+        <w:t xml:space="preserve"> </w:t>
+      </w:r>
+      <w:proofErr w:type="spellStart"/>
+      <w:r>
+        <w:rPr>
+          <w:rFonts w:ascii="Times New Roman" w:eastAsia="Times New Roman" w:hAnsi="Times New Roman" w:cs="Times New Roman"/>
+          <w:sz w:val="24"/>
+          <w:szCs w:val="24"/>
+          <w:lang w:val="en-US"/>
+        </w:rPr>
+        <w:t>ini</w:t>
+      </w:r>
+      <w:proofErr w:type="spellEnd"/>
+      <w:r>
+        <w:rPr>
+          <w:rFonts w:ascii="Times New Roman" w:eastAsia="Times New Roman" w:hAnsi="Times New Roman" w:cs="Times New Roman"/>
+          <w:sz w:val="24"/>
+          <w:szCs w:val="24"/>
+          <w:lang w:val="en-US"/>
+        </w:rPr>
+        <w:t xml:space="preserve">, </w:t>
+      </w:r>
+      <w:proofErr w:type="spellStart"/>
+      <w:r>
+        <w:rPr>
+          <w:rFonts w:ascii="Times New Roman" w:eastAsia="Times New Roman" w:hAnsi="Times New Roman" w:cs="Times New Roman"/>
+          <w:sz w:val="24"/>
+          <w:szCs w:val="24"/>
+          <w:lang w:val="en-US"/>
+        </w:rPr>
+        <w:t>dengan</w:t>
+      </w:r>
+      <w:proofErr w:type="spellEnd"/>
+      <w:r>
+        <w:rPr>
+          <w:rFonts w:ascii="Times New Roman" w:eastAsia="Times New Roman" w:hAnsi="Times New Roman" w:cs="Times New Roman"/>
+          <w:sz w:val="24"/>
+          <w:szCs w:val="24"/>
+          <w:lang w:val="en-US"/>
+        </w:rPr>
+        <w:t xml:space="preserve"> </w:t>
+      </w:r>
+      <w:proofErr w:type="spellStart"/>
+      <w:r>
+        <w:rPr>
+          <w:rFonts w:ascii="Times New Roman" w:eastAsia="Times New Roman" w:hAnsi="Times New Roman" w:cs="Times New Roman"/>
+          <w:sz w:val="24"/>
+          <w:szCs w:val="24"/>
+          <w:lang w:val="en-US"/>
+        </w:rPr>
+        <w:t>cara</w:t>
+      </w:r>
+      <w:proofErr w:type="spellEnd"/>
+      <w:r>
+        <w:rPr>
+          <w:rFonts w:ascii="Times New Roman" w:eastAsia="Times New Roman" w:hAnsi="Times New Roman" w:cs="Times New Roman"/>
+          <w:sz w:val="24"/>
+          <w:szCs w:val="24"/>
+          <w:lang w:val="en-US"/>
+        </w:rPr>
+        <w:t xml:space="preserve"> </w:t>
+      </w:r>
+      <w:proofErr w:type="spellStart"/>
+      <w:r>
+        <w:rPr>
+          <w:rFonts w:ascii="Times New Roman" w:eastAsia="Times New Roman" w:hAnsi="Times New Roman" w:cs="Times New Roman"/>
+          <w:sz w:val="24"/>
+          <w:szCs w:val="24"/>
+          <w:lang w:val="en-US"/>
+        </w:rPr>
+        <w:t>komplemen</w:t>
+      </w:r>
+      <w:proofErr w:type="spellEnd"/>
+      <w:r>
+        <w:rPr>
+          <w:rFonts w:ascii="Times New Roman" w:eastAsia="Times New Roman" w:hAnsi="Times New Roman" w:cs="Times New Roman"/>
+          <w:sz w:val="24"/>
+          <w:szCs w:val="24"/>
+          <w:lang w:val="en-US"/>
+        </w:rPr>
+        <w:t xml:space="preserve">, </w:t>
+      </w:r>
+      <w:proofErr w:type="spellStart"/>
+      <w:r>
+        <w:rPr>
+          <w:rFonts w:ascii="Times New Roman" w:eastAsia="Times New Roman" w:hAnsi="Times New Roman" w:cs="Times New Roman"/>
+          <w:sz w:val="24"/>
+          <w:szCs w:val="24"/>
+          <w:lang w:val="en-US"/>
+        </w:rPr>
+        <w:t>yaitu</w:t>
+      </w:r>
+      <w:proofErr w:type="spellEnd"/>
+      <w:r>
+        <w:rPr>
+          <w:rFonts w:ascii="Times New Roman" w:eastAsia="Times New Roman" w:hAnsi="Times New Roman" w:cs="Times New Roman"/>
+          <w:sz w:val="24"/>
+          <w:szCs w:val="24"/>
+          <w:lang w:val="en-US"/>
+        </w:rPr>
+        <w:t xml:space="preserve"> </w:t>
+      </w:r>
+      <w:proofErr w:type="spellStart"/>
+      <w:r>
+        <w:rPr>
+          <w:rFonts w:ascii="Times New Roman" w:eastAsia="Times New Roman" w:hAnsi="Times New Roman" w:cs="Times New Roman"/>
+          <w:sz w:val="24"/>
+          <w:szCs w:val="24"/>
+          <w:lang w:val="en-US"/>
+        </w:rPr>
+        <w:t>kita</w:t>
+      </w:r>
+      <w:proofErr w:type="spellEnd"/>
+      <w:r>
+        <w:rPr>
+          <w:rFonts w:ascii="Times New Roman" w:eastAsia="Times New Roman" w:hAnsi="Times New Roman" w:cs="Times New Roman"/>
+          <w:sz w:val="24"/>
+          <w:szCs w:val="24"/>
+          <w:lang w:val="en-US"/>
+        </w:rPr>
+        <w:t xml:space="preserve"> FET1 </w:t>
+      </w:r>
+      <w:proofErr w:type="spellStart"/>
+      <w:r>
+        <w:rPr>
+          <w:rFonts w:ascii="Times New Roman" w:eastAsia="Times New Roman" w:hAnsi="Times New Roman" w:cs="Times New Roman"/>
+          <w:sz w:val="24"/>
+          <w:szCs w:val="24"/>
+          <w:lang w:val="en-US"/>
+        </w:rPr>
+        <w:t>aktif</w:t>
+      </w:r>
+      <w:proofErr w:type="spellEnd"/>
+      <w:r>
+        <w:rPr>
+          <w:rFonts w:ascii="Times New Roman" w:eastAsia="Times New Roman" w:hAnsi="Times New Roman" w:cs="Times New Roman"/>
+          <w:sz w:val="24"/>
+          <w:szCs w:val="24"/>
+          <w:lang w:val="en-US"/>
+        </w:rPr>
+        <w:t xml:space="preserve">, FET2 </w:t>
+      </w:r>
+      <w:proofErr w:type="spellStart"/>
+      <w:r>
+        <w:rPr>
+          <w:rFonts w:ascii="Times New Roman" w:eastAsia="Times New Roman" w:hAnsi="Times New Roman" w:cs="Times New Roman"/>
+          <w:sz w:val="24"/>
+          <w:szCs w:val="24"/>
+          <w:lang w:val="en-US"/>
+        </w:rPr>
+        <w:t>akan</w:t>
+      </w:r>
+      <w:proofErr w:type="spellEnd"/>
+      <w:r>
+        <w:rPr>
+          <w:rFonts w:ascii="Times New Roman" w:eastAsia="Times New Roman" w:hAnsi="Times New Roman" w:cs="Times New Roman"/>
+          <w:sz w:val="24"/>
+          <w:szCs w:val="24"/>
+          <w:lang w:val="en-US"/>
+        </w:rPr>
+        <w:t xml:space="preserve"> </w:t>
       </w:r>
       <w:r>
         <w:rPr>
@@ -2406,7 +2937,47 @@
           <w:szCs w:val="24"/>
           <w:lang w:val="en-US"/>
         </w:rPr>
-        <w:t xml:space="preserve">, sedangkan ketika FET1 </w:t>
+        <w:t xml:space="preserve">, </w:t>
+      </w:r>
+      <w:proofErr w:type="spellStart"/>
+      <w:r>
+        <w:rPr>
+          <w:rFonts w:ascii="Times New Roman" w:eastAsia="Times New Roman" w:hAnsi="Times New Roman" w:cs="Times New Roman"/>
+          <w:sz w:val="24"/>
+          <w:szCs w:val="24"/>
+          <w:lang w:val="en-US"/>
+        </w:rPr>
+        <w:t>sedangkan</w:t>
+      </w:r>
+      <w:proofErr w:type="spellEnd"/>
+      <w:r>
+        <w:rPr>
+          <w:rFonts w:ascii="Times New Roman" w:eastAsia="Times New Roman" w:hAnsi="Times New Roman" w:cs="Times New Roman"/>
+          <w:sz w:val="24"/>
+          <w:szCs w:val="24"/>
+          <w:lang w:val="en-US"/>
+        </w:rPr>
+        <w:t xml:space="preserve"> </w:t>
+      </w:r>
+      <w:proofErr w:type="spellStart"/>
+      <w:r>
+        <w:rPr>
+          <w:rFonts w:ascii="Times New Roman" w:eastAsia="Times New Roman" w:hAnsi="Times New Roman" w:cs="Times New Roman"/>
+          <w:sz w:val="24"/>
+          <w:szCs w:val="24"/>
+          <w:lang w:val="en-US"/>
+        </w:rPr>
+        <w:t>ketika</w:t>
+      </w:r>
+      <w:proofErr w:type="spellEnd"/>
+      <w:r>
+        <w:rPr>
+          <w:rFonts w:ascii="Times New Roman" w:eastAsia="Times New Roman" w:hAnsi="Times New Roman" w:cs="Times New Roman"/>
+          <w:sz w:val="24"/>
+          <w:szCs w:val="24"/>
+          <w:lang w:val="en-US"/>
+        </w:rPr>
+        <w:t xml:space="preserve"> FET1 </w:t>
       </w:r>
       <w:r>
         <w:rPr>
@@ -2426,7 +2997,87 @@
           <w:szCs w:val="24"/>
           <w:lang w:val="en-US"/>
         </w:rPr>
-        <w:t xml:space="preserve">, FET2 aktif. Pengaturan aktif dan tidaknya </w:t>
+        <w:t xml:space="preserve">, FET2 </w:t>
+      </w:r>
+      <w:proofErr w:type="spellStart"/>
+      <w:r>
+        <w:rPr>
+          <w:rFonts w:ascii="Times New Roman" w:eastAsia="Times New Roman" w:hAnsi="Times New Roman" w:cs="Times New Roman"/>
+          <w:sz w:val="24"/>
+          <w:szCs w:val="24"/>
+          <w:lang w:val="en-US"/>
+        </w:rPr>
+        <w:t>aktif</w:t>
+      </w:r>
+      <w:proofErr w:type="spellEnd"/>
+      <w:r>
+        <w:rPr>
+          <w:rFonts w:ascii="Times New Roman" w:eastAsia="Times New Roman" w:hAnsi="Times New Roman" w:cs="Times New Roman"/>
+          <w:sz w:val="24"/>
+          <w:szCs w:val="24"/>
+          <w:lang w:val="en-US"/>
+        </w:rPr>
+        <w:t xml:space="preserve">. </w:t>
+      </w:r>
+      <w:proofErr w:type="spellStart"/>
+      <w:r>
+        <w:rPr>
+          <w:rFonts w:ascii="Times New Roman" w:eastAsia="Times New Roman" w:hAnsi="Times New Roman" w:cs="Times New Roman"/>
+          <w:sz w:val="24"/>
+          <w:szCs w:val="24"/>
+          <w:lang w:val="en-US"/>
+        </w:rPr>
+        <w:t>Pengaturan</w:t>
+      </w:r>
+      <w:proofErr w:type="spellEnd"/>
+      <w:r>
+        <w:rPr>
+          <w:rFonts w:ascii="Times New Roman" w:eastAsia="Times New Roman" w:hAnsi="Times New Roman" w:cs="Times New Roman"/>
+          <w:sz w:val="24"/>
+          <w:szCs w:val="24"/>
+          <w:lang w:val="en-US"/>
+        </w:rPr>
+        <w:t xml:space="preserve"> </w:t>
+      </w:r>
+      <w:proofErr w:type="spellStart"/>
+      <w:r>
+        <w:rPr>
+          <w:rFonts w:ascii="Times New Roman" w:eastAsia="Times New Roman" w:hAnsi="Times New Roman" w:cs="Times New Roman"/>
+          <w:sz w:val="24"/>
+          <w:szCs w:val="24"/>
+          <w:lang w:val="en-US"/>
+        </w:rPr>
+        <w:t>aktif</w:t>
+      </w:r>
+      <w:proofErr w:type="spellEnd"/>
+      <w:r>
+        <w:rPr>
+          <w:rFonts w:ascii="Times New Roman" w:eastAsia="Times New Roman" w:hAnsi="Times New Roman" w:cs="Times New Roman"/>
+          <w:sz w:val="24"/>
+          <w:szCs w:val="24"/>
+          <w:lang w:val="en-US"/>
+        </w:rPr>
+        <w:t xml:space="preserve"> dan </w:t>
+      </w:r>
+      <w:proofErr w:type="spellStart"/>
+      <w:r>
+        <w:rPr>
+          <w:rFonts w:ascii="Times New Roman" w:eastAsia="Times New Roman" w:hAnsi="Times New Roman" w:cs="Times New Roman"/>
+          <w:sz w:val="24"/>
+          <w:szCs w:val="24"/>
+          <w:lang w:val="en-US"/>
+        </w:rPr>
+        <w:t>tidaknya</w:t>
+      </w:r>
+      <w:proofErr w:type="spellEnd"/>
+      <w:r>
+        <w:rPr>
+          <w:rFonts w:ascii="Times New Roman" w:eastAsia="Times New Roman" w:hAnsi="Times New Roman" w:cs="Times New Roman"/>
+          <w:sz w:val="24"/>
+          <w:szCs w:val="24"/>
+          <w:lang w:val="en-US"/>
+        </w:rPr>
+        <w:t xml:space="preserve"> </w:t>
       </w:r>
       <w:r>
         <w:rPr>
@@ -2446,7 +3097,27 @@
           <w:szCs w:val="24"/>
           <w:lang w:val="en-US"/>
         </w:rPr>
-        <w:t xml:space="preserve"> diatur oleh </w:t>
+        <w:t xml:space="preserve"> </w:t>
+      </w:r>
+      <w:proofErr w:type="spellStart"/>
+      <w:r>
+        <w:rPr>
+          <w:rFonts w:ascii="Times New Roman" w:eastAsia="Times New Roman" w:hAnsi="Times New Roman" w:cs="Times New Roman"/>
+          <w:sz w:val="24"/>
+          <w:szCs w:val="24"/>
+          <w:lang w:val="en-US"/>
+        </w:rPr>
+        <w:t>diatur</w:t>
+      </w:r>
+      <w:proofErr w:type="spellEnd"/>
+      <w:r>
+        <w:rPr>
+          <w:rFonts w:ascii="Times New Roman" w:eastAsia="Times New Roman" w:hAnsi="Times New Roman" w:cs="Times New Roman"/>
+          <w:sz w:val="24"/>
+          <w:szCs w:val="24"/>
+          <w:lang w:val="en-US"/>
+        </w:rPr>
+        <w:t xml:space="preserve"> oleh </w:t>
       </w:r>
       <w:r>
         <w:rPr>
@@ -2459,14 +3130,85 @@
         </w:rPr>
         <w:t xml:space="preserve">duty cycle </w:t>
       </w:r>
-      <w:r>
-        <w:rPr>
-          <w:rFonts w:ascii="Times New Roman" w:eastAsia="Times New Roman" w:hAnsi="Times New Roman" w:cs="Times New Roman"/>
-          <w:sz w:val="24"/>
-          <w:szCs w:val="24"/>
-          <w:lang w:val="en-US"/>
-        </w:rPr>
-        <w:t xml:space="preserve">dari PWM yang telah diatur di komponen </w:t>
+      <w:proofErr w:type="spellStart"/>
+      <w:r>
+        <w:rPr>
+          <w:rFonts w:ascii="Times New Roman" w:eastAsia="Times New Roman" w:hAnsi="Times New Roman" w:cs="Times New Roman"/>
+          <w:sz w:val="24"/>
+          <w:szCs w:val="24"/>
+          <w:lang w:val="en-US"/>
+        </w:rPr>
+        <w:t>dari</w:t>
+      </w:r>
+      <w:proofErr w:type="spellEnd"/>
+      <w:r>
+        <w:rPr>
+          <w:rFonts w:ascii="Times New Roman" w:eastAsia="Times New Roman" w:hAnsi="Times New Roman" w:cs="Times New Roman"/>
+          <w:sz w:val="24"/>
+          <w:szCs w:val="24"/>
+          <w:lang w:val="en-US"/>
+        </w:rPr>
+        <w:t xml:space="preserve"> PWM yang </w:t>
+      </w:r>
+      <w:proofErr w:type="spellStart"/>
+      <w:r>
+        <w:rPr>
+          <w:rFonts w:ascii="Times New Roman" w:eastAsia="Times New Roman" w:hAnsi="Times New Roman" w:cs="Times New Roman"/>
+          <w:sz w:val="24"/>
+          <w:szCs w:val="24"/>
+          <w:lang w:val="en-US"/>
+        </w:rPr>
+        <w:t>telah</w:t>
+      </w:r>
+      <w:proofErr w:type="spellEnd"/>
+      <w:r>
+        <w:rPr>
+          <w:rFonts w:ascii="Times New Roman" w:eastAsia="Times New Roman" w:hAnsi="Times New Roman" w:cs="Times New Roman"/>
+          <w:sz w:val="24"/>
+          <w:szCs w:val="24"/>
+          <w:lang w:val="en-US"/>
+        </w:rPr>
+        <w:t xml:space="preserve"> </w:t>
+      </w:r>
+      <w:proofErr w:type="spellStart"/>
+      <w:r>
+        <w:rPr>
+          <w:rFonts w:ascii="Times New Roman" w:eastAsia="Times New Roman" w:hAnsi="Times New Roman" w:cs="Times New Roman"/>
+          <w:sz w:val="24"/>
+          <w:szCs w:val="24"/>
+          <w:lang w:val="en-US"/>
+        </w:rPr>
+        <w:t>diatur</w:t>
+      </w:r>
+      <w:proofErr w:type="spellEnd"/>
+      <w:r>
+        <w:rPr>
+          <w:rFonts w:ascii="Times New Roman" w:eastAsia="Times New Roman" w:hAnsi="Times New Roman" w:cs="Times New Roman"/>
+          <w:sz w:val="24"/>
+          <w:szCs w:val="24"/>
+          <w:lang w:val="en-US"/>
+        </w:rPr>
+        <w:t xml:space="preserve"> di </w:t>
+      </w:r>
+      <w:proofErr w:type="spellStart"/>
+      <w:r>
+        <w:rPr>
+          <w:rFonts w:ascii="Times New Roman" w:eastAsia="Times New Roman" w:hAnsi="Times New Roman" w:cs="Times New Roman"/>
+          <w:sz w:val="24"/>
+          <w:szCs w:val="24"/>
+          <w:lang w:val="en-US"/>
+        </w:rPr>
+        <w:t>komponen</w:t>
+      </w:r>
+      <w:proofErr w:type="spellEnd"/>
+      <w:r>
+        <w:rPr>
+          <w:rFonts w:ascii="Times New Roman" w:eastAsia="Times New Roman" w:hAnsi="Times New Roman" w:cs="Times New Roman"/>
+          <w:sz w:val="24"/>
+          <w:szCs w:val="24"/>
+          <w:lang w:val="en-US"/>
+        </w:rPr>
+        <w:t xml:space="preserve"> </w:t>
       </w:r>
       <w:r>
         <w:rPr>
@@ -2488,14 +3230,45 @@
         </w:rPr>
         <w:t xml:space="preserve">. </w:t>
       </w:r>
-      <w:r>
-        <w:rPr>
-          <w:rFonts w:ascii="Times New Roman" w:eastAsia="Times New Roman" w:hAnsi="Times New Roman" w:cs="Times New Roman"/>
-          <w:sz w:val="24"/>
-          <w:szCs w:val="24"/>
-          <w:lang w:val="en-US"/>
-        </w:rPr>
-        <w:t xml:space="preserve">Kecepatan dari </w:t>
+      <w:proofErr w:type="spellStart"/>
+      <w:r>
+        <w:rPr>
+          <w:rFonts w:ascii="Times New Roman" w:eastAsia="Times New Roman" w:hAnsi="Times New Roman" w:cs="Times New Roman"/>
+          <w:sz w:val="24"/>
+          <w:szCs w:val="24"/>
+          <w:lang w:val="en-US"/>
+        </w:rPr>
+        <w:t>Kecepatan</w:t>
+      </w:r>
+      <w:proofErr w:type="spellEnd"/>
+      <w:r>
+        <w:rPr>
+          <w:rFonts w:ascii="Times New Roman" w:eastAsia="Times New Roman" w:hAnsi="Times New Roman" w:cs="Times New Roman"/>
+          <w:sz w:val="24"/>
+          <w:szCs w:val="24"/>
+          <w:lang w:val="en-US"/>
+        </w:rPr>
+        <w:t xml:space="preserve"> </w:t>
+      </w:r>
+      <w:proofErr w:type="spellStart"/>
+      <w:r>
+        <w:rPr>
+          <w:rFonts w:ascii="Times New Roman" w:eastAsia="Times New Roman" w:hAnsi="Times New Roman" w:cs="Times New Roman"/>
+          <w:sz w:val="24"/>
+          <w:szCs w:val="24"/>
+          <w:lang w:val="en-US"/>
+        </w:rPr>
+        <w:t>dari</w:t>
+      </w:r>
+      <w:proofErr w:type="spellEnd"/>
+      <w:r>
+        <w:rPr>
+          <w:rFonts w:ascii="Times New Roman" w:eastAsia="Times New Roman" w:hAnsi="Times New Roman" w:cs="Times New Roman"/>
+          <w:sz w:val="24"/>
+          <w:szCs w:val="24"/>
+          <w:lang w:val="en-US"/>
+        </w:rPr>
+        <w:t xml:space="preserve"> </w:t>
       </w:r>
       <w:r>
         <w:rPr>
@@ -2515,7 +3288,27 @@
           <w:szCs w:val="24"/>
           <w:lang w:val="en-US"/>
         </w:rPr>
-        <w:t xml:space="preserve"> bergantung pada </w:t>
+        <w:t xml:space="preserve"> </w:t>
+      </w:r>
+      <w:proofErr w:type="spellStart"/>
+      <w:r>
+        <w:rPr>
+          <w:rFonts w:ascii="Times New Roman" w:eastAsia="Times New Roman" w:hAnsi="Times New Roman" w:cs="Times New Roman"/>
+          <w:sz w:val="24"/>
+          <w:szCs w:val="24"/>
+          <w:lang w:val="en-US"/>
+        </w:rPr>
+        <w:t>bergantung</w:t>
+      </w:r>
+      <w:proofErr w:type="spellEnd"/>
+      <w:r>
+        <w:rPr>
+          <w:rFonts w:ascii="Times New Roman" w:eastAsia="Times New Roman" w:hAnsi="Times New Roman" w:cs="Times New Roman"/>
+          <w:sz w:val="24"/>
+          <w:szCs w:val="24"/>
+          <w:lang w:val="en-US"/>
+        </w:rPr>
+        <w:t xml:space="preserve"> pada </w:t>
       </w:r>
       <w:r>
         <w:rPr>
@@ -2535,7 +3328,47 @@
           <w:szCs w:val="24"/>
           <w:lang w:val="en-US"/>
         </w:rPr>
-        <w:t xml:space="preserve"> dan frekuensi yang digunakan.</w:t>
+        <w:t xml:space="preserve"> dan </w:t>
+      </w:r>
+      <w:proofErr w:type="spellStart"/>
+      <w:r>
+        <w:rPr>
+          <w:rFonts w:ascii="Times New Roman" w:eastAsia="Times New Roman" w:hAnsi="Times New Roman" w:cs="Times New Roman"/>
+          <w:sz w:val="24"/>
+          <w:szCs w:val="24"/>
+          <w:lang w:val="en-US"/>
+        </w:rPr>
+        <w:t>frekuensi</w:t>
+      </w:r>
+      <w:proofErr w:type="spellEnd"/>
+      <w:r>
+        <w:rPr>
+          <w:rFonts w:ascii="Times New Roman" w:eastAsia="Times New Roman" w:hAnsi="Times New Roman" w:cs="Times New Roman"/>
+          <w:sz w:val="24"/>
+          <w:szCs w:val="24"/>
+          <w:lang w:val="en-US"/>
+        </w:rPr>
+        <w:t xml:space="preserve"> yang </w:t>
+      </w:r>
+      <w:proofErr w:type="spellStart"/>
+      <w:r>
+        <w:rPr>
+          <w:rFonts w:ascii="Times New Roman" w:eastAsia="Times New Roman" w:hAnsi="Times New Roman" w:cs="Times New Roman"/>
+          <w:sz w:val="24"/>
+          <w:szCs w:val="24"/>
+          <w:lang w:val="en-US"/>
+        </w:rPr>
+        <w:t>digunakan</w:t>
+      </w:r>
+      <w:proofErr w:type="spellEnd"/>
+      <w:r>
+        <w:rPr>
+          <w:rFonts w:ascii="Times New Roman" w:eastAsia="Times New Roman" w:hAnsi="Times New Roman" w:cs="Times New Roman"/>
+          <w:sz w:val="24"/>
+          <w:szCs w:val="24"/>
+          <w:lang w:val="en-US"/>
+        </w:rPr>
+        <w:t>.</w:t>
       </w:r>
     </w:p>
     <w:p>
@@ -2569,8 +3402,18 @@
           <w:sz w:val="24"/>
           <w:szCs w:val="24"/>
         </w:rPr>
-        <w:t>Hasil Simulasi</w:t>
-      </w:r>
+        <w:t xml:space="preserve">Hasil </w:t>
+      </w:r>
+      <w:proofErr w:type="spellStart"/>
+      <w:r>
+        <w:rPr>
+          <w:rFonts w:ascii="Times New Roman" w:eastAsia="Times New Roman" w:hAnsi="Times New Roman" w:cs="Times New Roman"/>
+          <w:sz w:val="24"/>
+          <w:szCs w:val="24"/>
+        </w:rPr>
+        <w:t>Simulasi</w:t>
+      </w:r>
+      <w:proofErr w:type="spellEnd"/>
     </w:p>
     <w:p>
       <w:pPr>
@@ -2592,8 +3435,54 @@
           <w:sz w:val="24"/>
           <w:szCs w:val="24"/>
         </w:rPr>
-        <w:t>Output arus induktor dan tegangan</w:t>
-      </w:r>
+        <w:t xml:space="preserve">Output </w:t>
+      </w:r>
+      <w:proofErr w:type="spellStart"/>
+      <w:r>
+        <w:rPr>
+          <w:rFonts w:ascii="Times New Roman" w:eastAsia="Times New Roman" w:hAnsi="Times New Roman" w:cs="Times New Roman"/>
+          <w:sz w:val="24"/>
+          <w:szCs w:val="24"/>
+        </w:rPr>
+        <w:t>arus</w:t>
+      </w:r>
+      <w:proofErr w:type="spellEnd"/>
+      <w:r>
+        <w:rPr>
+          <w:rFonts w:ascii="Times New Roman" w:eastAsia="Times New Roman" w:hAnsi="Times New Roman" w:cs="Times New Roman"/>
+          <w:sz w:val="24"/>
+          <w:szCs w:val="24"/>
+        </w:rPr>
+        <w:t xml:space="preserve"> </w:t>
+      </w:r>
+      <w:proofErr w:type="spellStart"/>
+      <w:r>
+        <w:rPr>
+          <w:rFonts w:ascii="Times New Roman" w:eastAsia="Times New Roman" w:hAnsi="Times New Roman" w:cs="Times New Roman"/>
+          <w:sz w:val="24"/>
+          <w:szCs w:val="24"/>
+        </w:rPr>
+        <w:t>induktor</w:t>
+      </w:r>
+      <w:proofErr w:type="spellEnd"/>
+      <w:r>
+        <w:rPr>
+          <w:rFonts w:ascii="Times New Roman" w:eastAsia="Times New Roman" w:hAnsi="Times New Roman" w:cs="Times New Roman"/>
+          <w:sz w:val="24"/>
+          <w:szCs w:val="24"/>
+        </w:rPr>
+        <w:t xml:space="preserve"> dan </w:t>
+      </w:r>
+      <w:proofErr w:type="spellStart"/>
+      <w:r>
+        <w:rPr>
+          <w:rFonts w:ascii="Times New Roman" w:eastAsia="Times New Roman" w:hAnsi="Times New Roman" w:cs="Times New Roman"/>
+          <w:sz w:val="24"/>
+          <w:szCs w:val="24"/>
+        </w:rPr>
+        <w:t>tegangan</w:t>
+      </w:r>
+      <w:proofErr w:type="spellEnd"/>
     </w:p>
     <w:p>
       <w:pPr>
@@ -2667,13 +3556,329 @@
           <w:szCs w:val="24"/>
         </w:rPr>
       </w:pPr>
-      <w:r>
-        <w:rPr>
-          <w:rFonts w:ascii="Times New Roman" w:eastAsia="Times New Roman" w:hAnsi="Times New Roman" w:cs="Times New Roman"/>
-          <w:sz w:val="24"/>
-          <w:szCs w:val="24"/>
-        </w:rPr>
-        <w:t xml:space="preserve">Terlihat bahwa nilai arus induktor transien pada angka 3,01 A, dimana nilai ini hampir mendekati nilai perhitungan, yaitu 3A. Sedangkan untuk tegangan </w:t>
+      <w:proofErr w:type="spellStart"/>
+      <w:r>
+        <w:rPr>
+          <w:rFonts w:ascii="Times New Roman" w:eastAsia="Times New Roman" w:hAnsi="Times New Roman" w:cs="Times New Roman"/>
+          <w:sz w:val="24"/>
+          <w:szCs w:val="24"/>
+        </w:rPr>
+        <w:t>Terlihat</w:t>
+      </w:r>
+      <w:proofErr w:type="spellEnd"/>
+      <w:r>
+        <w:rPr>
+          <w:rFonts w:ascii="Times New Roman" w:eastAsia="Times New Roman" w:hAnsi="Times New Roman" w:cs="Times New Roman"/>
+          <w:sz w:val="24"/>
+          <w:szCs w:val="24"/>
+        </w:rPr>
+        <w:t xml:space="preserve"> </w:t>
+      </w:r>
+      <w:proofErr w:type="spellStart"/>
+      <w:r>
+        <w:rPr>
+          <w:rFonts w:ascii="Times New Roman" w:eastAsia="Times New Roman" w:hAnsi="Times New Roman" w:cs="Times New Roman"/>
+          <w:sz w:val="24"/>
+          <w:szCs w:val="24"/>
+        </w:rPr>
+        <w:t>bahwa</w:t>
+      </w:r>
+      <w:proofErr w:type="spellEnd"/>
+      <w:r>
+        <w:rPr>
+          <w:rFonts w:ascii="Times New Roman" w:eastAsia="Times New Roman" w:hAnsi="Times New Roman" w:cs="Times New Roman"/>
+          <w:sz w:val="24"/>
+          <w:szCs w:val="24"/>
+        </w:rPr>
+        <w:t xml:space="preserve"> </w:t>
+      </w:r>
+      <w:proofErr w:type="spellStart"/>
+      <w:r>
+        <w:rPr>
+          <w:rFonts w:ascii="Times New Roman" w:eastAsia="Times New Roman" w:hAnsi="Times New Roman" w:cs="Times New Roman"/>
+          <w:sz w:val="24"/>
+          <w:szCs w:val="24"/>
+        </w:rPr>
+        <w:t>nilai</w:t>
+      </w:r>
+      <w:proofErr w:type="spellEnd"/>
+      <w:r>
+        <w:rPr>
+          <w:rFonts w:ascii="Times New Roman" w:eastAsia="Times New Roman" w:hAnsi="Times New Roman" w:cs="Times New Roman"/>
+          <w:sz w:val="24"/>
+          <w:szCs w:val="24"/>
+        </w:rPr>
+        <w:t xml:space="preserve"> </w:t>
+      </w:r>
+      <w:proofErr w:type="spellStart"/>
+      <w:r>
+        <w:rPr>
+          <w:rFonts w:ascii="Times New Roman" w:eastAsia="Times New Roman" w:hAnsi="Times New Roman" w:cs="Times New Roman"/>
+          <w:sz w:val="24"/>
+          <w:szCs w:val="24"/>
+        </w:rPr>
+        <w:t>arus</w:t>
+      </w:r>
+      <w:proofErr w:type="spellEnd"/>
+      <w:r>
+        <w:rPr>
+          <w:rFonts w:ascii="Times New Roman" w:eastAsia="Times New Roman" w:hAnsi="Times New Roman" w:cs="Times New Roman"/>
+          <w:sz w:val="24"/>
+          <w:szCs w:val="24"/>
+        </w:rPr>
+        <w:t xml:space="preserve"> </w:t>
+      </w:r>
+      <w:proofErr w:type="spellStart"/>
+      <w:r>
+        <w:rPr>
+          <w:rFonts w:ascii="Times New Roman" w:eastAsia="Times New Roman" w:hAnsi="Times New Roman" w:cs="Times New Roman"/>
+          <w:sz w:val="24"/>
+          <w:szCs w:val="24"/>
+        </w:rPr>
+        <w:t>induktor</w:t>
+      </w:r>
+      <w:proofErr w:type="spellEnd"/>
+      <w:r>
+        <w:rPr>
+          <w:rFonts w:ascii="Times New Roman" w:eastAsia="Times New Roman" w:hAnsi="Times New Roman" w:cs="Times New Roman"/>
+          <w:sz w:val="24"/>
+          <w:szCs w:val="24"/>
+        </w:rPr>
+        <w:t xml:space="preserve"> </w:t>
+      </w:r>
+      <w:proofErr w:type="spellStart"/>
+      <w:r>
+        <w:rPr>
+          <w:rFonts w:ascii="Times New Roman" w:eastAsia="Times New Roman" w:hAnsi="Times New Roman" w:cs="Times New Roman"/>
+          <w:sz w:val="24"/>
+          <w:szCs w:val="24"/>
+        </w:rPr>
+        <w:t>transien</w:t>
+      </w:r>
+      <w:proofErr w:type="spellEnd"/>
+      <w:r>
+        <w:rPr>
+          <w:rFonts w:ascii="Times New Roman" w:eastAsia="Times New Roman" w:hAnsi="Times New Roman" w:cs="Times New Roman"/>
+          <w:sz w:val="24"/>
+          <w:szCs w:val="24"/>
+        </w:rPr>
+        <w:t xml:space="preserve"> pada </w:t>
+      </w:r>
+      <w:proofErr w:type="spellStart"/>
+      <w:r>
+        <w:rPr>
+          <w:rFonts w:ascii="Times New Roman" w:eastAsia="Times New Roman" w:hAnsi="Times New Roman" w:cs="Times New Roman"/>
+          <w:sz w:val="24"/>
+          <w:szCs w:val="24"/>
+        </w:rPr>
+        <w:t>angka</w:t>
+      </w:r>
+      <w:proofErr w:type="spellEnd"/>
+      <w:r>
+        <w:rPr>
+          <w:rFonts w:ascii="Times New Roman" w:eastAsia="Times New Roman" w:hAnsi="Times New Roman" w:cs="Times New Roman"/>
+          <w:sz w:val="24"/>
+          <w:szCs w:val="24"/>
+        </w:rPr>
+        <w:t xml:space="preserve"> 3,01 A, </w:t>
+      </w:r>
+      <w:proofErr w:type="spellStart"/>
+      <w:r>
+        <w:rPr>
+          <w:rFonts w:ascii="Times New Roman" w:eastAsia="Times New Roman" w:hAnsi="Times New Roman" w:cs="Times New Roman"/>
+          <w:sz w:val="24"/>
+          <w:szCs w:val="24"/>
+        </w:rPr>
+        <w:t>dimana</w:t>
+      </w:r>
+      <w:proofErr w:type="spellEnd"/>
+      <w:r>
+        <w:rPr>
+          <w:rFonts w:ascii="Times New Roman" w:eastAsia="Times New Roman" w:hAnsi="Times New Roman" w:cs="Times New Roman"/>
+          <w:sz w:val="24"/>
+          <w:szCs w:val="24"/>
+        </w:rPr>
+        <w:t xml:space="preserve"> </w:t>
+      </w:r>
+      <w:proofErr w:type="spellStart"/>
+      <w:r>
+        <w:rPr>
+          <w:rFonts w:ascii="Times New Roman" w:eastAsia="Times New Roman" w:hAnsi="Times New Roman" w:cs="Times New Roman"/>
+          <w:sz w:val="24"/>
+          <w:szCs w:val="24"/>
+        </w:rPr>
+        <w:t>nilai</w:t>
+      </w:r>
+      <w:proofErr w:type="spellEnd"/>
+      <w:r>
+        <w:rPr>
+          <w:rFonts w:ascii="Times New Roman" w:eastAsia="Times New Roman" w:hAnsi="Times New Roman" w:cs="Times New Roman"/>
+          <w:sz w:val="24"/>
+          <w:szCs w:val="24"/>
+        </w:rPr>
+        <w:t xml:space="preserve"> </w:t>
+      </w:r>
+      <w:proofErr w:type="spellStart"/>
+      <w:r>
+        <w:rPr>
+          <w:rFonts w:ascii="Times New Roman" w:eastAsia="Times New Roman" w:hAnsi="Times New Roman" w:cs="Times New Roman"/>
+          <w:sz w:val="24"/>
+          <w:szCs w:val="24"/>
+        </w:rPr>
+        <w:t>ini</w:t>
+      </w:r>
+      <w:proofErr w:type="spellEnd"/>
+      <w:r>
+        <w:rPr>
+          <w:rFonts w:ascii="Times New Roman" w:eastAsia="Times New Roman" w:hAnsi="Times New Roman" w:cs="Times New Roman"/>
+          <w:sz w:val="24"/>
+          <w:szCs w:val="24"/>
+        </w:rPr>
+        <w:t xml:space="preserve"> </w:t>
+      </w:r>
+      <w:proofErr w:type="spellStart"/>
+      <w:r>
+        <w:rPr>
+          <w:rFonts w:ascii="Times New Roman" w:eastAsia="Times New Roman" w:hAnsi="Times New Roman" w:cs="Times New Roman"/>
+          <w:sz w:val="24"/>
+          <w:szCs w:val="24"/>
+        </w:rPr>
+        <w:t>hampir</w:t>
+      </w:r>
+      <w:proofErr w:type="spellEnd"/>
+      <w:r>
+        <w:rPr>
+          <w:rFonts w:ascii="Times New Roman" w:eastAsia="Times New Roman" w:hAnsi="Times New Roman" w:cs="Times New Roman"/>
+          <w:sz w:val="24"/>
+          <w:szCs w:val="24"/>
+        </w:rPr>
+        <w:t xml:space="preserve"> </w:t>
+      </w:r>
+      <w:proofErr w:type="spellStart"/>
+      <w:r>
+        <w:rPr>
+          <w:rFonts w:ascii="Times New Roman" w:eastAsia="Times New Roman" w:hAnsi="Times New Roman" w:cs="Times New Roman"/>
+          <w:sz w:val="24"/>
+          <w:szCs w:val="24"/>
+        </w:rPr>
+        <w:t>mendekati</w:t>
+      </w:r>
+      <w:proofErr w:type="spellEnd"/>
+      <w:r>
+        <w:rPr>
+          <w:rFonts w:ascii="Times New Roman" w:eastAsia="Times New Roman" w:hAnsi="Times New Roman" w:cs="Times New Roman"/>
+          <w:sz w:val="24"/>
+          <w:szCs w:val="24"/>
+        </w:rPr>
+        <w:t xml:space="preserve"> </w:t>
+      </w:r>
+      <w:proofErr w:type="spellStart"/>
+      <w:r>
+        <w:rPr>
+          <w:rFonts w:ascii="Times New Roman" w:eastAsia="Times New Roman" w:hAnsi="Times New Roman" w:cs="Times New Roman"/>
+          <w:sz w:val="24"/>
+          <w:szCs w:val="24"/>
+        </w:rPr>
+        <w:t>nilai</w:t>
+      </w:r>
+      <w:proofErr w:type="spellEnd"/>
+      <w:r>
+        <w:rPr>
+          <w:rFonts w:ascii="Times New Roman" w:eastAsia="Times New Roman" w:hAnsi="Times New Roman" w:cs="Times New Roman"/>
+          <w:sz w:val="24"/>
+          <w:szCs w:val="24"/>
+        </w:rPr>
+        <w:t xml:space="preserve"> </w:t>
+      </w:r>
+      <w:proofErr w:type="spellStart"/>
+      <w:r>
+        <w:rPr>
+          <w:rFonts w:ascii="Times New Roman" w:eastAsia="Times New Roman" w:hAnsi="Times New Roman" w:cs="Times New Roman"/>
+          <w:sz w:val="24"/>
+          <w:szCs w:val="24"/>
+        </w:rPr>
+        <w:t>perhitungan</w:t>
+      </w:r>
+      <w:proofErr w:type="spellEnd"/>
+      <w:r>
+        <w:rPr>
+          <w:rFonts w:ascii="Times New Roman" w:eastAsia="Times New Roman" w:hAnsi="Times New Roman" w:cs="Times New Roman"/>
+          <w:sz w:val="24"/>
+          <w:szCs w:val="24"/>
+        </w:rPr>
+        <w:t xml:space="preserve">, </w:t>
+      </w:r>
+      <w:proofErr w:type="spellStart"/>
+      <w:r>
+        <w:rPr>
+          <w:rFonts w:ascii="Times New Roman" w:eastAsia="Times New Roman" w:hAnsi="Times New Roman" w:cs="Times New Roman"/>
+          <w:sz w:val="24"/>
+          <w:szCs w:val="24"/>
+        </w:rPr>
+        <w:t>yaitu</w:t>
+      </w:r>
+      <w:proofErr w:type="spellEnd"/>
+      <w:r>
+        <w:rPr>
+          <w:rFonts w:ascii="Times New Roman" w:eastAsia="Times New Roman" w:hAnsi="Times New Roman" w:cs="Times New Roman"/>
+          <w:sz w:val="24"/>
+          <w:szCs w:val="24"/>
+        </w:rPr>
+        <w:t xml:space="preserve"> 3A. </w:t>
+      </w:r>
+      <w:proofErr w:type="spellStart"/>
+      <w:r>
+        <w:rPr>
+          <w:rFonts w:ascii="Times New Roman" w:eastAsia="Times New Roman" w:hAnsi="Times New Roman" w:cs="Times New Roman"/>
+          <w:sz w:val="24"/>
+          <w:szCs w:val="24"/>
+        </w:rPr>
+        <w:t>Sedangkan</w:t>
+      </w:r>
+      <w:proofErr w:type="spellEnd"/>
+      <w:r>
+        <w:rPr>
+          <w:rFonts w:ascii="Times New Roman" w:eastAsia="Times New Roman" w:hAnsi="Times New Roman" w:cs="Times New Roman"/>
+          <w:sz w:val="24"/>
+          <w:szCs w:val="24"/>
+        </w:rPr>
+        <w:t xml:space="preserve"> </w:t>
+      </w:r>
+      <w:proofErr w:type="spellStart"/>
+      <w:r>
+        <w:rPr>
+          <w:rFonts w:ascii="Times New Roman" w:eastAsia="Times New Roman" w:hAnsi="Times New Roman" w:cs="Times New Roman"/>
+          <w:sz w:val="24"/>
+          <w:szCs w:val="24"/>
+        </w:rPr>
+        <w:t>untuk</w:t>
+      </w:r>
+      <w:proofErr w:type="spellEnd"/>
+      <w:r>
+        <w:rPr>
+          <w:rFonts w:ascii="Times New Roman" w:eastAsia="Times New Roman" w:hAnsi="Times New Roman" w:cs="Times New Roman"/>
+          <w:sz w:val="24"/>
+          <w:szCs w:val="24"/>
+        </w:rPr>
+        <w:t xml:space="preserve"> </w:t>
+      </w:r>
+      <w:proofErr w:type="spellStart"/>
+      <w:r>
+        <w:rPr>
+          <w:rFonts w:ascii="Times New Roman" w:eastAsia="Times New Roman" w:hAnsi="Times New Roman" w:cs="Times New Roman"/>
+          <w:sz w:val="24"/>
+          <w:szCs w:val="24"/>
+        </w:rPr>
+        <w:t>tegangan</w:t>
+      </w:r>
+      <w:proofErr w:type="spellEnd"/>
+      <w:r>
+        <w:rPr>
+          <w:rFonts w:ascii="Times New Roman" w:eastAsia="Times New Roman" w:hAnsi="Times New Roman" w:cs="Times New Roman"/>
+          <w:sz w:val="24"/>
+          <w:szCs w:val="24"/>
+        </w:rPr>
+        <w:t xml:space="preserve"> </w:t>
       </w:r>
       <w:r>
         <w:rPr>
@@ -2690,7 +3895,169 @@
           <w:sz w:val="24"/>
           <w:szCs w:val="24"/>
         </w:rPr>
-        <w:t xml:space="preserve"> transien pada angka 6,99 V dan nilai ini mendekati nilai output tegangan yang diinginkan, yaitu 7 V.</w:t>
+        <w:t xml:space="preserve"> </w:t>
+      </w:r>
+      <w:proofErr w:type="spellStart"/>
+      <w:r>
+        <w:rPr>
+          <w:rFonts w:ascii="Times New Roman" w:eastAsia="Times New Roman" w:hAnsi="Times New Roman" w:cs="Times New Roman"/>
+          <w:sz w:val="24"/>
+          <w:szCs w:val="24"/>
+        </w:rPr>
+        <w:t>transien</w:t>
+      </w:r>
+      <w:proofErr w:type="spellEnd"/>
+      <w:r>
+        <w:rPr>
+          <w:rFonts w:ascii="Times New Roman" w:eastAsia="Times New Roman" w:hAnsi="Times New Roman" w:cs="Times New Roman"/>
+          <w:sz w:val="24"/>
+          <w:szCs w:val="24"/>
+        </w:rPr>
+        <w:t xml:space="preserve"> pada </w:t>
+      </w:r>
+      <w:proofErr w:type="spellStart"/>
+      <w:r>
+        <w:rPr>
+          <w:rFonts w:ascii="Times New Roman" w:eastAsia="Times New Roman" w:hAnsi="Times New Roman" w:cs="Times New Roman"/>
+          <w:sz w:val="24"/>
+          <w:szCs w:val="24"/>
+        </w:rPr>
+        <w:t>angka</w:t>
+      </w:r>
+      <w:proofErr w:type="spellEnd"/>
+      <w:r>
+        <w:rPr>
+          <w:rFonts w:ascii="Times New Roman" w:eastAsia="Times New Roman" w:hAnsi="Times New Roman" w:cs="Times New Roman"/>
+          <w:sz w:val="24"/>
+          <w:szCs w:val="24"/>
+        </w:rPr>
+        <w:t xml:space="preserve"> 6,99 V dan </w:t>
+      </w:r>
+      <w:proofErr w:type="spellStart"/>
+      <w:r>
+        <w:rPr>
+          <w:rFonts w:ascii="Times New Roman" w:eastAsia="Times New Roman" w:hAnsi="Times New Roman" w:cs="Times New Roman"/>
+          <w:sz w:val="24"/>
+          <w:szCs w:val="24"/>
+        </w:rPr>
+        <w:t>nilai</w:t>
+      </w:r>
+      <w:proofErr w:type="spellEnd"/>
+      <w:r>
+        <w:rPr>
+          <w:rFonts w:ascii="Times New Roman" w:eastAsia="Times New Roman" w:hAnsi="Times New Roman" w:cs="Times New Roman"/>
+          <w:sz w:val="24"/>
+          <w:szCs w:val="24"/>
+        </w:rPr>
+        <w:t xml:space="preserve"> </w:t>
+      </w:r>
+      <w:proofErr w:type="spellStart"/>
+      <w:r>
+        <w:rPr>
+          <w:rFonts w:ascii="Times New Roman" w:eastAsia="Times New Roman" w:hAnsi="Times New Roman" w:cs="Times New Roman"/>
+          <w:sz w:val="24"/>
+          <w:szCs w:val="24"/>
+        </w:rPr>
+        <w:t>ini</w:t>
+      </w:r>
+      <w:proofErr w:type="spellEnd"/>
+      <w:r>
+        <w:rPr>
+          <w:rFonts w:ascii="Times New Roman" w:eastAsia="Times New Roman" w:hAnsi="Times New Roman" w:cs="Times New Roman"/>
+          <w:sz w:val="24"/>
+          <w:szCs w:val="24"/>
+        </w:rPr>
+        <w:t xml:space="preserve"> </w:t>
+      </w:r>
+      <w:proofErr w:type="spellStart"/>
+      <w:r>
+        <w:rPr>
+          <w:rFonts w:ascii="Times New Roman" w:eastAsia="Times New Roman" w:hAnsi="Times New Roman" w:cs="Times New Roman"/>
+          <w:sz w:val="24"/>
+          <w:szCs w:val="24"/>
+        </w:rPr>
+        <w:t>mendekati</w:t>
+      </w:r>
+      <w:proofErr w:type="spellEnd"/>
+      <w:r>
+        <w:rPr>
+          <w:rFonts w:ascii="Times New Roman" w:eastAsia="Times New Roman" w:hAnsi="Times New Roman" w:cs="Times New Roman"/>
+          <w:sz w:val="24"/>
+          <w:szCs w:val="24"/>
+        </w:rPr>
+        <w:t xml:space="preserve"> </w:t>
+      </w:r>
+      <w:proofErr w:type="spellStart"/>
+      <w:r>
+        <w:rPr>
+          <w:rFonts w:ascii="Times New Roman" w:eastAsia="Times New Roman" w:hAnsi="Times New Roman" w:cs="Times New Roman"/>
+          <w:sz w:val="24"/>
+          <w:szCs w:val="24"/>
+        </w:rPr>
+        <w:t>nilai</w:t>
+      </w:r>
+      <w:proofErr w:type="spellEnd"/>
+      <w:r>
+        <w:rPr>
+          <w:rFonts w:ascii="Times New Roman" w:eastAsia="Times New Roman" w:hAnsi="Times New Roman" w:cs="Times New Roman"/>
+          <w:sz w:val="24"/>
+          <w:szCs w:val="24"/>
+        </w:rPr>
+        <w:t xml:space="preserve"> output </w:t>
+      </w:r>
+      <w:proofErr w:type="spellStart"/>
+      <w:r>
+        <w:rPr>
+          <w:rFonts w:ascii="Times New Roman" w:eastAsia="Times New Roman" w:hAnsi="Times New Roman" w:cs="Times New Roman"/>
+          <w:sz w:val="24"/>
+          <w:szCs w:val="24"/>
+        </w:rPr>
+        <w:t>tegangan</w:t>
+      </w:r>
+      <w:proofErr w:type="spellEnd"/>
+      <w:r>
+        <w:rPr>
+          <w:rFonts w:ascii="Times New Roman" w:eastAsia="Times New Roman" w:hAnsi="Times New Roman" w:cs="Times New Roman"/>
+          <w:sz w:val="24"/>
+          <w:szCs w:val="24"/>
+        </w:rPr>
+        <w:t xml:space="preserve"> yang </w:t>
+      </w:r>
+      <w:proofErr w:type="spellStart"/>
+      <w:r>
+        <w:rPr>
+          <w:rFonts w:ascii="Times New Roman" w:eastAsia="Times New Roman" w:hAnsi="Times New Roman" w:cs="Times New Roman"/>
+          <w:sz w:val="24"/>
+          <w:szCs w:val="24"/>
+        </w:rPr>
+        <w:t>diinginkan</w:t>
+      </w:r>
+      <w:proofErr w:type="spellEnd"/>
+      <w:r>
+        <w:rPr>
+          <w:rFonts w:ascii="Times New Roman" w:eastAsia="Times New Roman" w:hAnsi="Times New Roman" w:cs="Times New Roman"/>
+          <w:sz w:val="24"/>
+          <w:szCs w:val="24"/>
+        </w:rPr>
+        <w:t xml:space="preserve">, </w:t>
+      </w:r>
+      <w:proofErr w:type="spellStart"/>
+      <w:r>
+        <w:rPr>
+          <w:rFonts w:ascii="Times New Roman" w:eastAsia="Times New Roman" w:hAnsi="Times New Roman" w:cs="Times New Roman"/>
+          <w:sz w:val="24"/>
+          <w:szCs w:val="24"/>
+        </w:rPr>
+        <w:t>yaitu</w:t>
+      </w:r>
+      <w:proofErr w:type="spellEnd"/>
+      <w:r>
+        <w:rPr>
+          <w:rFonts w:ascii="Times New Roman" w:eastAsia="Times New Roman" w:hAnsi="Times New Roman" w:cs="Times New Roman"/>
+          <w:sz w:val="24"/>
+          <w:szCs w:val="24"/>
+        </w:rPr>
+        <w:t xml:space="preserve"> 7 V.</w:t>
       </w:r>
     </w:p>
     <w:p>
@@ -2801,7 +4168,61 @@
           <w:sz w:val="24"/>
           <w:szCs w:val="24"/>
         </w:rPr>
-        <w:t xml:space="preserve">Pada perhitungan, diperoleh nilai </w:t>
+        <w:t xml:space="preserve">Pada </w:t>
+      </w:r>
+      <w:proofErr w:type="spellStart"/>
+      <w:r>
+        <w:rPr>
+          <w:rFonts w:ascii="Times New Roman" w:eastAsia="Times New Roman" w:hAnsi="Times New Roman" w:cs="Times New Roman"/>
+          <w:sz w:val="24"/>
+          <w:szCs w:val="24"/>
+        </w:rPr>
+        <w:t>perhitungan</w:t>
+      </w:r>
+      <w:proofErr w:type="spellEnd"/>
+      <w:r>
+        <w:rPr>
+          <w:rFonts w:ascii="Times New Roman" w:eastAsia="Times New Roman" w:hAnsi="Times New Roman" w:cs="Times New Roman"/>
+          <w:sz w:val="24"/>
+          <w:szCs w:val="24"/>
+        </w:rPr>
+        <w:t xml:space="preserve">, </w:t>
+      </w:r>
+      <w:proofErr w:type="spellStart"/>
+      <w:r>
+        <w:rPr>
+          <w:rFonts w:ascii="Times New Roman" w:eastAsia="Times New Roman" w:hAnsi="Times New Roman" w:cs="Times New Roman"/>
+          <w:sz w:val="24"/>
+          <w:szCs w:val="24"/>
+        </w:rPr>
+        <w:t>diperoleh</w:t>
+      </w:r>
+      <w:proofErr w:type="spellEnd"/>
+      <w:r>
+        <w:rPr>
+          <w:rFonts w:ascii="Times New Roman" w:eastAsia="Times New Roman" w:hAnsi="Times New Roman" w:cs="Times New Roman"/>
+          <w:sz w:val="24"/>
+          <w:szCs w:val="24"/>
+        </w:rPr>
+        <w:t xml:space="preserve"> </w:t>
+      </w:r>
+      <w:proofErr w:type="spellStart"/>
+      <w:r>
+        <w:rPr>
+          <w:rFonts w:ascii="Times New Roman" w:eastAsia="Times New Roman" w:hAnsi="Times New Roman" w:cs="Times New Roman"/>
+          <w:sz w:val="24"/>
+          <w:szCs w:val="24"/>
+        </w:rPr>
+        <w:t>nilai</w:t>
+      </w:r>
+      <w:proofErr w:type="spellEnd"/>
+      <w:r>
+        <w:rPr>
+          <w:rFonts w:ascii="Times New Roman" w:eastAsia="Times New Roman" w:hAnsi="Times New Roman" w:cs="Times New Roman"/>
+          <w:sz w:val="24"/>
+          <w:szCs w:val="24"/>
+        </w:rPr>
+        <w:t xml:space="preserve"> </w:t>
       </w:r>
       <m:oMath>
         <m:r>
@@ -3003,7 +4424,61 @@
           <w:sz w:val="24"/>
           <w:szCs w:val="24"/>
         </w:rPr>
-        <w:t xml:space="preserve">Pada perhitungan, diperoleh nilai </w:t>
+        <w:t xml:space="preserve">Pada </w:t>
+      </w:r>
+      <w:proofErr w:type="spellStart"/>
+      <w:r>
+        <w:rPr>
+          <w:rFonts w:ascii="Times New Roman" w:eastAsia="Times New Roman" w:hAnsi="Times New Roman" w:cs="Times New Roman"/>
+          <w:sz w:val="24"/>
+          <w:szCs w:val="24"/>
+        </w:rPr>
+        <w:t>perhitungan</w:t>
+      </w:r>
+      <w:proofErr w:type="spellEnd"/>
+      <w:r>
+        <w:rPr>
+          <w:rFonts w:ascii="Times New Roman" w:eastAsia="Times New Roman" w:hAnsi="Times New Roman" w:cs="Times New Roman"/>
+          <w:sz w:val="24"/>
+          <w:szCs w:val="24"/>
+        </w:rPr>
+        <w:t xml:space="preserve">, </w:t>
+      </w:r>
+      <w:proofErr w:type="spellStart"/>
+      <w:r>
+        <w:rPr>
+          <w:rFonts w:ascii="Times New Roman" w:eastAsia="Times New Roman" w:hAnsi="Times New Roman" w:cs="Times New Roman"/>
+          <w:sz w:val="24"/>
+          <w:szCs w:val="24"/>
+        </w:rPr>
+        <w:t>diperoleh</w:t>
+      </w:r>
+      <w:proofErr w:type="spellEnd"/>
+      <w:r>
+        <w:rPr>
+          <w:rFonts w:ascii="Times New Roman" w:eastAsia="Times New Roman" w:hAnsi="Times New Roman" w:cs="Times New Roman"/>
+          <w:sz w:val="24"/>
+          <w:szCs w:val="24"/>
+        </w:rPr>
+        <w:t xml:space="preserve"> </w:t>
+      </w:r>
+      <w:proofErr w:type="spellStart"/>
+      <w:r>
+        <w:rPr>
+          <w:rFonts w:ascii="Times New Roman" w:eastAsia="Times New Roman" w:hAnsi="Times New Roman" w:cs="Times New Roman"/>
+          <w:sz w:val="24"/>
+          <w:szCs w:val="24"/>
+        </w:rPr>
+        <w:t>nilai</w:t>
+      </w:r>
+      <w:proofErr w:type="spellEnd"/>
+      <w:r>
+        <w:rPr>
+          <w:rFonts w:ascii="Times New Roman" w:eastAsia="Times New Roman" w:hAnsi="Times New Roman" w:cs="Times New Roman"/>
+          <w:sz w:val="24"/>
+          <w:szCs w:val="24"/>
+        </w:rPr>
+        <w:t xml:space="preserve"> </w:t>
       </w:r>
       <m:oMath>
         <m:r>
@@ -3140,13 +4615,41 @@
           <w:szCs w:val="24"/>
         </w:rPr>
       </w:pPr>
-      <w:r>
-        <w:rPr>
-          <w:rFonts w:ascii="Times New Roman" w:eastAsia="Times New Roman" w:hAnsi="Times New Roman" w:cs="Times New Roman"/>
-          <w:sz w:val="24"/>
-          <w:szCs w:val="24"/>
-        </w:rPr>
-        <w:t xml:space="preserve">Sistem Kontrol </w:t>
+      <w:proofErr w:type="spellStart"/>
+      <w:r>
+        <w:rPr>
+          <w:rFonts w:ascii="Times New Roman" w:eastAsia="Times New Roman" w:hAnsi="Times New Roman" w:cs="Times New Roman"/>
+          <w:sz w:val="24"/>
+          <w:szCs w:val="24"/>
+        </w:rPr>
+        <w:t>Sistem</w:t>
+      </w:r>
+      <w:proofErr w:type="spellEnd"/>
+      <w:r>
+        <w:rPr>
+          <w:rFonts w:ascii="Times New Roman" w:eastAsia="Times New Roman" w:hAnsi="Times New Roman" w:cs="Times New Roman"/>
+          <w:sz w:val="24"/>
+          <w:szCs w:val="24"/>
+        </w:rPr>
+        <w:t xml:space="preserve"> </w:t>
+      </w:r>
+      <w:proofErr w:type="spellStart"/>
+      <w:r>
+        <w:rPr>
+          <w:rFonts w:ascii="Times New Roman" w:eastAsia="Times New Roman" w:hAnsi="Times New Roman" w:cs="Times New Roman"/>
+          <w:sz w:val="24"/>
+          <w:szCs w:val="24"/>
+        </w:rPr>
+        <w:t>Kontrol</w:t>
+      </w:r>
+      <w:proofErr w:type="spellEnd"/>
+      <w:r>
+        <w:rPr>
+          <w:rFonts w:ascii="Times New Roman" w:eastAsia="Times New Roman" w:hAnsi="Times New Roman" w:cs="Times New Roman"/>
+          <w:sz w:val="24"/>
+          <w:szCs w:val="24"/>
+        </w:rPr>
+        <w:t xml:space="preserve"> </w:t>
       </w:r>
       <w:r>
         <w:rPr>
@@ -3164,7 +4667,25 @@
           <w:sz w:val="24"/>
           <w:szCs w:val="24"/>
         </w:rPr>
-        <w:t xml:space="preserve"> untuk </w:t>
+        <w:t xml:space="preserve"> </w:t>
+      </w:r>
+      <w:proofErr w:type="spellStart"/>
+      <w:r>
+        <w:rPr>
+          <w:rFonts w:ascii="Times New Roman" w:eastAsia="Times New Roman" w:hAnsi="Times New Roman" w:cs="Times New Roman"/>
+          <w:sz w:val="24"/>
+          <w:szCs w:val="24"/>
+        </w:rPr>
+        <w:t>untuk</w:t>
+      </w:r>
+      <w:proofErr w:type="spellEnd"/>
+      <w:r>
+        <w:rPr>
+          <w:rFonts w:ascii="Times New Roman" w:eastAsia="Times New Roman" w:hAnsi="Times New Roman" w:cs="Times New Roman"/>
+          <w:sz w:val="24"/>
+          <w:szCs w:val="24"/>
+        </w:rPr>
+        <w:t xml:space="preserve"> </w:t>
       </w:r>
       <w:r>
         <w:rPr>
@@ -3277,14 +4798,85 @@
         </w:rPr>
         <w:tab/>
       </w:r>
-      <w:r>
-        <w:rPr>
-          <w:rFonts w:ascii="Times New Roman" w:eastAsia="Times New Roman" w:hAnsi="Times New Roman" w:cs="Times New Roman"/>
-          <w:sz w:val="24"/>
-          <w:szCs w:val="24"/>
-          <w:lang w:val="en-US"/>
-        </w:rPr>
-        <w:t xml:space="preserve">Rangkaian di atas merupakan rangkaian </w:t>
+      <w:proofErr w:type="spellStart"/>
+      <w:r>
+        <w:rPr>
+          <w:rFonts w:ascii="Times New Roman" w:eastAsia="Times New Roman" w:hAnsi="Times New Roman" w:cs="Times New Roman"/>
+          <w:sz w:val="24"/>
+          <w:szCs w:val="24"/>
+          <w:lang w:val="en-US"/>
+        </w:rPr>
+        <w:t>Rangkaian</w:t>
+      </w:r>
+      <w:proofErr w:type="spellEnd"/>
+      <w:r>
+        <w:rPr>
+          <w:rFonts w:ascii="Times New Roman" w:eastAsia="Times New Roman" w:hAnsi="Times New Roman" w:cs="Times New Roman"/>
+          <w:sz w:val="24"/>
+          <w:szCs w:val="24"/>
+          <w:lang w:val="en-US"/>
+        </w:rPr>
+        <w:t xml:space="preserve"> di </w:t>
+      </w:r>
+      <w:proofErr w:type="spellStart"/>
+      <w:r>
+        <w:rPr>
+          <w:rFonts w:ascii="Times New Roman" w:eastAsia="Times New Roman" w:hAnsi="Times New Roman" w:cs="Times New Roman"/>
+          <w:sz w:val="24"/>
+          <w:szCs w:val="24"/>
+          <w:lang w:val="en-US"/>
+        </w:rPr>
+        <w:t>atas</w:t>
+      </w:r>
+      <w:proofErr w:type="spellEnd"/>
+      <w:r>
+        <w:rPr>
+          <w:rFonts w:ascii="Times New Roman" w:eastAsia="Times New Roman" w:hAnsi="Times New Roman" w:cs="Times New Roman"/>
+          <w:sz w:val="24"/>
+          <w:szCs w:val="24"/>
+          <w:lang w:val="en-US"/>
+        </w:rPr>
+        <w:t xml:space="preserve"> </w:t>
+      </w:r>
+      <w:proofErr w:type="spellStart"/>
+      <w:r>
+        <w:rPr>
+          <w:rFonts w:ascii="Times New Roman" w:eastAsia="Times New Roman" w:hAnsi="Times New Roman" w:cs="Times New Roman"/>
+          <w:sz w:val="24"/>
+          <w:szCs w:val="24"/>
+          <w:lang w:val="en-US"/>
+        </w:rPr>
+        <w:t>merupakan</w:t>
+      </w:r>
+      <w:proofErr w:type="spellEnd"/>
+      <w:r>
+        <w:rPr>
+          <w:rFonts w:ascii="Times New Roman" w:eastAsia="Times New Roman" w:hAnsi="Times New Roman" w:cs="Times New Roman"/>
+          <w:sz w:val="24"/>
+          <w:szCs w:val="24"/>
+          <w:lang w:val="en-US"/>
+        </w:rPr>
+        <w:t xml:space="preserve"> </w:t>
+      </w:r>
+      <w:proofErr w:type="spellStart"/>
+      <w:r>
+        <w:rPr>
+          <w:rFonts w:ascii="Times New Roman" w:eastAsia="Times New Roman" w:hAnsi="Times New Roman" w:cs="Times New Roman"/>
+          <w:sz w:val="24"/>
+          <w:szCs w:val="24"/>
+          <w:lang w:val="en-US"/>
+        </w:rPr>
+        <w:t>rangkaian</w:t>
+      </w:r>
+      <w:proofErr w:type="spellEnd"/>
+      <w:r>
+        <w:rPr>
+          <w:rFonts w:ascii="Times New Roman" w:eastAsia="Times New Roman" w:hAnsi="Times New Roman" w:cs="Times New Roman"/>
+          <w:sz w:val="24"/>
+          <w:szCs w:val="24"/>
+          <w:lang w:val="en-US"/>
+        </w:rPr>
+        <w:t xml:space="preserve"> </w:t>
       </w:r>
       <w:r>
         <w:rPr>
@@ -3304,7 +4896,27 @@
           <w:szCs w:val="24"/>
           <w:lang w:val="en-US"/>
         </w:rPr>
-        <w:t xml:space="preserve"> yang dilengkapi oleh </w:t>
+        <w:t xml:space="preserve"> yang </w:t>
+      </w:r>
+      <w:proofErr w:type="spellStart"/>
+      <w:r>
+        <w:rPr>
+          <w:rFonts w:ascii="Times New Roman" w:eastAsia="Times New Roman" w:hAnsi="Times New Roman" w:cs="Times New Roman"/>
+          <w:sz w:val="24"/>
+          <w:szCs w:val="24"/>
+          <w:lang w:val="en-US"/>
+        </w:rPr>
+        <w:t>dilengkapi</w:t>
+      </w:r>
+      <w:proofErr w:type="spellEnd"/>
+      <w:r>
+        <w:rPr>
+          <w:rFonts w:ascii="Times New Roman" w:eastAsia="Times New Roman" w:hAnsi="Times New Roman" w:cs="Times New Roman"/>
+          <w:sz w:val="24"/>
+          <w:szCs w:val="24"/>
+          <w:lang w:val="en-US"/>
+        </w:rPr>
+        <w:t xml:space="preserve"> oleh </w:t>
       </w:r>
       <w:r>
         <w:rPr>
@@ -3337,6 +4949,7 @@
         </w:rPr>
         <w:t xml:space="preserve">. </w:t>
       </w:r>
+      <w:proofErr w:type="spellStart"/>
       <w:r>
         <w:rPr>
           <w:rFonts w:ascii="Times New Roman" w:eastAsia="Times New Roman" w:hAnsi="Times New Roman" w:cs="Times New Roman"/>
@@ -3346,14 +4959,55 @@
         </w:rPr>
         <w:t>Kontrol</w:t>
       </w:r>
-      <w:r>
-        <w:rPr>
-          <w:rFonts w:ascii="Times New Roman" w:eastAsia="Times New Roman" w:hAnsi="Times New Roman" w:cs="Times New Roman"/>
-          <w:sz w:val="24"/>
-          <w:szCs w:val="24"/>
-          <w:lang w:val="en-US"/>
-        </w:rPr>
-        <w:t xml:space="preserve"> ini terdapat dua </w:t>
+      <w:proofErr w:type="spellEnd"/>
+      <w:r>
+        <w:rPr>
+          <w:rFonts w:ascii="Times New Roman" w:eastAsia="Times New Roman" w:hAnsi="Times New Roman" w:cs="Times New Roman"/>
+          <w:sz w:val="24"/>
+          <w:szCs w:val="24"/>
+          <w:lang w:val="en-US"/>
+        </w:rPr>
+        <w:t xml:space="preserve"> </w:t>
+      </w:r>
+      <w:proofErr w:type="spellStart"/>
+      <w:r>
+        <w:rPr>
+          <w:rFonts w:ascii="Times New Roman" w:eastAsia="Times New Roman" w:hAnsi="Times New Roman" w:cs="Times New Roman"/>
+          <w:sz w:val="24"/>
+          <w:szCs w:val="24"/>
+          <w:lang w:val="en-US"/>
+        </w:rPr>
+        <w:t>ini</w:t>
+      </w:r>
+      <w:proofErr w:type="spellEnd"/>
+      <w:r>
+        <w:rPr>
+          <w:rFonts w:ascii="Times New Roman" w:eastAsia="Times New Roman" w:hAnsi="Times New Roman" w:cs="Times New Roman"/>
+          <w:sz w:val="24"/>
+          <w:szCs w:val="24"/>
+          <w:lang w:val="en-US"/>
+        </w:rPr>
+        <w:t xml:space="preserve"> </w:t>
+      </w:r>
+      <w:proofErr w:type="spellStart"/>
+      <w:r>
+        <w:rPr>
+          <w:rFonts w:ascii="Times New Roman" w:eastAsia="Times New Roman" w:hAnsi="Times New Roman" w:cs="Times New Roman"/>
+          <w:sz w:val="24"/>
+          <w:szCs w:val="24"/>
+          <w:lang w:val="en-US"/>
+        </w:rPr>
+        <w:t>terdapat</w:t>
+      </w:r>
+      <w:proofErr w:type="spellEnd"/>
+      <w:r>
+        <w:rPr>
+          <w:rFonts w:ascii="Times New Roman" w:eastAsia="Times New Roman" w:hAnsi="Times New Roman" w:cs="Times New Roman"/>
+          <w:sz w:val="24"/>
+          <w:szCs w:val="24"/>
+          <w:lang w:val="en-US"/>
+        </w:rPr>
+        <w:t xml:space="preserve"> dua </w:t>
       </w:r>
       <w:r>
         <w:rPr>
@@ -3373,7 +5027,27 @@
           <w:szCs w:val="24"/>
           <w:lang w:val="en-US"/>
         </w:rPr>
-        <w:t xml:space="preserve">, yaitu </w:t>
+        <w:t xml:space="preserve">, </w:t>
+      </w:r>
+      <w:proofErr w:type="spellStart"/>
+      <w:r>
+        <w:rPr>
+          <w:rFonts w:ascii="Times New Roman" w:eastAsia="Times New Roman" w:hAnsi="Times New Roman" w:cs="Times New Roman"/>
+          <w:sz w:val="24"/>
+          <w:szCs w:val="24"/>
+          <w:lang w:val="en-US"/>
+        </w:rPr>
+        <w:t>yaitu</w:t>
+      </w:r>
+      <w:proofErr w:type="spellEnd"/>
+      <w:r>
+        <w:rPr>
+          <w:rFonts w:ascii="Times New Roman" w:eastAsia="Times New Roman" w:hAnsi="Times New Roman" w:cs="Times New Roman"/>
+          <w:sz w:val="24"/>
+          <w:szCs w:val="24"/>
+          <w:lang w:val="en-US"/>
+        </w:rPr>
+        <w:t xml:space="preserve"> </w:t>
       </w:r>
       <w:r>
         <w:rPr>
@@ -3386,14 +5060,65 @@
         </w:rPr>
         <w:t xml:space="preserve">outer loop </w:t>
       </w:r>
-      <w:r>
-        <w:rPr>
-          <w:rFonts w:ascii="Times New Roman" w:eastAsia="Times New Roman" w:hAnsi="Times New Roman" w:cs="Times New Roman"/>
-          <w:sz w:val="24"/>
-          <w:szCs w:val="24"/>
-          <w:lang w:val="en-US"/>
-        </w:rPr>
-        <w:t xml:space="preserve">untuk mengatur tegangan dan </w:t>
+      <w:proofErr w:type="spellStart"/>
+      <w:r>
+        <w:rPr>
+          <w:rFonts w:ascii="Times New Roman" w:eastAsia="Times New Roman" w:hAnsi="Times New Roman" w:cs="Times New Roman"/>
+          <w:sz w:val="24"/>
+          <w:szCs w:val="24"/>
+          <w:lang w:val="en-US"/>
+        </w:rPr>
+        <w:t>untuk</w:t>
+      </w:r>
+      <w:proofErr w:type="spellEnd"/>
+      <w:r>
+        <w:rPr>
+          <w:rFonts w:ascii="Times New Roman" w:eastAsia="Times New Roman" w:hAnsi="Times New Roman" w:cs="Times New Roman"/>
+          <w:sz w:val="24"/>
+          <w:szCs w:val="24"/>
+          <w:lang w:val="en-US"/>
+        </w:rPr>
+        <w:t xml:space="preserve"> </w:t>
+      </w:r>
+      <w:proofErr w:type="spellStart"/>
+      <w:r>
+        <w:rPr>
+          <w:rFonts w:ascii="Times New Roman" w:eastAsia="Times New Roman" w:hAnsi="Times New Roman" w:cs="Times New Roman"/>
+          <w:sz w:val="24"/>
+          <w:szCs w:val="24"/>
+          <w:lang w:val="en-US"/>
+        </w:rPr>
+        <w:t>mengatur</w:t>
+      </w:r>
+      <w:proofErr w:type="spellEnd"/>
+      <w:r>
+        <w:rPr>
+          <w:rFonts w:ascii="Times New Roman" w:eastAsia="Times New Roman" w:hAnsi="Times New Roman" w:cs="Times New Roman"/>
+          <w:sz w:val="24"/>
+          <w:szCs w:val="24"/>
+          <w:lang w:val="en-US"/>
+        </w:rPr>
+        <w:t xml:space="preserve"> </w:t>
+      </w:r>
+      <w:proofErr w:type="spellStart"/>
+      <w:r>
+        <w:rPr>
+          <w:rFonts w:ascii="Times New Roman" w:eastAsia="Times New Roman" w:hAnsi="Times New Roman" w:cs="Times New Roman"/>
+          <w:sz w:val="24"/>
+          <w:szCs w:val="24"/>
+          <w:lang w:val="en-US"/>
+        </w:rPr>
+        <w:t>tegangan</w:t>
+      </w:r>
+      <w:proofErr w:type="spellEnd"/>
+      <w:r>
+        <w:rPr>
+          <w:rFonts w:ascii="Times New Roman" w:eastAsia="Times New Roman" w:hAnsi="Times New Roman" w:cs="Times New Roman"/>
+          <w:sz w:val="24"/>
+          <w:szCs w:val="24"/>
+          <w:lang w:val="en-US"/>
+        </w:rPr>
+        <w:t xml:space="preserve"> dan </w:t>
       </w:r>
       <w:r>
         <w:rPr>
@@ -3413,7 +5138,87 @@
           <w:szCs w:val="24"/>
           <w:lang w:val="en-US"/>
         </w:rPr>
-        <w:t xml:space="preserve"> untuk mengatur arus induktor. </w:t>
+        <w:t xml:space="preserve"> </w:t>
+      </w:r>
+      <w:proofErr w:type="spellStart"/>
+      <w:r>
+        <w:rPr>
+          <w:rFonts w:ascii="Times New Roman" w:eastAsia="Times New Roman" w:hAnsi="Times New Roman" w:cs="Times New Roman"/>
+          <w:sz w:val="24"/>
+          <w:szCs w:val="24"/>
+          <w:lang w:val="en-US"/>
+        </w:rPr>
+        <w:t>untuk</w:t>
+      </w:r>
+      <w:proofErr w:type="spellEnd"/>
+      <w:r>
+        <w:rPr>
+          <w:rFonts w:ascii="Times New Roman" w:eastAsia="Times New Roman" w:hAnsi="Times New Roman" w:cs="Times New Roman"/>
+          <w:sz w:val="24"/>
+          <w:szCs w:val="24"/>
+          <w:lang w:val="en-US"/>
+        </w:rPr>
+        <w:t xml:space="preserve"> </w:t>
+      </w:r>
+      <w:proofErr w:type="spellStart"/>
+      <w:r>
+        <w:rPr>
+          <w:rFonts w:ascii="Times New Roman" w:eastAsia="Times New Roman" w:hAnsi="Times New Roman" w:cs="Times New Roman"/>
+          <w:sz w:val="24"/>
+          <w:szCs w:val="24"/>
+          <w:lang w:val="en-US"/>
+        </w:rPr>
+        <w:t>mengatur</w:t>
+      </w:r>
+      <w:proofErr w:type="spellEnd"/>
+      <w:r>
+        <w:rPr>
+          <w:rFonts w:ascii="Times New Roman" w:eastAsia="Times New Roman" w:hAnsi="Times New Roman" w:cs="Times New Roman"/>
+          <w:sz w:val="24"/>
+          <w:szCs w:val="24"/>
+          <w:lang w:val="en-US"/>
+        </w:rPr>
+        <w:t xml:space="preserve"> </w:t>
+      </w:r>
+      <w:proofErr w:type="spellStart"/>
+      <w:r>
+        <w:rPr>
+          <w:rFonts w:ascii="Times New Roman" w:eastAsia="Times New Roman" w:hAnsi="Times New Roman" w:cs="Times New Roman"/>
+          <w:sz w:val="24"/>
+          <w:szCs w:val="24"/>
+          <w:lang w:val="en-US"/>
+        </w:rPr>
+        <w:t>arus</w:t>
+      </w:r>
+      <w:proofErr w:type="spellEnd"/>
+      <w:r>
+        <w:rPr>
+          <w:rFonts w:ascii="Times New Roman" w:eastAsia="Times New Roman" w:hAnsi="Times New Roman" w:cs="Times New Roman"/>
+          <w:sz w:val="24"/>
+          <w:szCs w:val="24"/>
+          <w:lang w:val="en-US"/>
+        </w:rPr>
+        <w:t xml:space="preserve"> </w:t>
+      </w:r>
+      <w:proofErr w:type="spellStart"/>
+      <w:r>
+        <w:rPr>
+          <w:rFonts w:ascii="Times New Roman" w:eastAsia="Times New Roman" w:hAnsi="Times New Roman" w:cs="Times New Roman"/>
+          <w:sz w:val="24"/>
+          <w:szCs w:val="24"/>
+          <w:lang w:val="en-US"/>
+        </w:rPr>
+        <w:t>induktor</w:t>
+      </w:r>
+      <w:proofErr w:type="spellEnd"/>
+      <w:r>
+        <w:rPr>
+          <w:rFonts w:ascii="Times New Roman" w:eastAsia="Times New Roman" w:hAnsi="Times New Roman" w:cs="Times New Roman"/>
+          <w:sz w:val="24"/>
+          <w:szCs w:val="24"/>
+          <w:lang w:val="en-US"/>
+        </w:rPr>
+        <w:t xml:space="preserve">. </w:t>
       </w:r>
       <w:r>
         <w:rPr>
@@ -3433,7 +5238,187 @@
           <w:szCs w:val="24"/>
           <w:lang w:val="en-US"/>
         </w:rPr>
-        <w:t xml:space="preserve"> berisi PI yang berfungsi untuk membandingkan tegangan output dengan tegangan referensi. Kemudian, </w:t>
+        <w:t xml:space="preserve"> </w:t>
+      </w:r>
+      <w:proofErr w:type="spellStart"/>
+      <w:r>
+        <w:rPr>
+          <w:rFonts w:ascii="Times New Roman" w:eastAsia="Times New Roman" w:hAnsi="Times New Roman" w:cs="Times New Roman"/>
+          <w:sz w:val="24"/>
+          <w:szCs w:val="24"/>
+          <w:lang w:val="en-US"/>
+        </w:rPr>
+        <w:t>berisi</w:t>
+      </w:r>
+      <w:proofErr w:type="spellEnd"/>
+      <w:r>
+        <w:rPr>
+          <w:rFonts w:ascii="Times New Roman" w:eastAsia="Times New Roman" w:hAnsi="Times New Roman" w:cs="Times New Roman"/>
+          <w:sz w:val="24"/>
+          <w:szCs w:val="24"/>
+          <w:lang w:val="en-US"/>
+        </w:rPr>
+        <w:t xml:space="preserve"> PI yang </w:t>
+      </w:r>
+      <w:proofErr w:type="spellStart"/>
+      <w:r>
+        <w:rPr>
+          <w:rFonts w:ascii="Times New Roman" w:eastAsia="Times New Roman" w:hAnsi="Times New Roman" w:cs="Times New Roman"/>
+          <w:sz w:val="24"/>
+          <w:szCs w:val="24"/>
+          <w:lang w:val="en-US"/>
+        </w:rPr>
+        <w:t>berfungsi</w:t>
+      </w:r>
+      <w:proofErr w:type="spellEnd"/>
+      <w:r>
+        <w:rPr>
+          <w:rFonts w:ascii="Times New Roman" w:eastAsia="Times New Roman" w:hAnsi="Times New Roman" w:cs="Times New Roman"/>
+          <w:sz w:val="24"/>
+          <w:szCs w:val="24"/>
+          <w:lang w:val="en-US"/>
+        </w:rPr>
+        <w:t xml:space="preserve"> </w:t>
+      </w:r>
+      <w:proofErr w:type="spellStart"/>
+      <w:r>
+        <w:rPr>
+          <w:rFonts w:ascii="Times New Roman" w:eastAsia="Times New Roman" w:hAnsi="Times New Roman" w:cs="Times New Roman"/>
+          <w:sz w:val="24"/>
+          <w:szCs w:val="24"/>
+          <w:lang w:val="en-US"/>
+        </w:rPr>
+        <w:t>untuk</w:t>
+      </w:r>
+      <w:proofErr w:type="spellEnd"/>
+      <w:r>
+        <w:rPr>
+          <w:rFonts w:ascii="Times New Roman" w:eastAsia="Times New Roman" w:hAnsi="Times New Roman" w:cs="Times New Roman"/>
+          <w:sz w:val="24"/>
+          <w:szCs w:val="24"/>
+          <w:lang w:val="en-US"/>
+        </w:rPr>
+        <w:t xml:space="preserve"> </w:t>
+      </w:r>
+      <w:proofErr w:type="spellStart"/>
+      <w:r>
+        <w:rPr>
+          <w:rFonts w:ascii="Times New Roman" w:eastAsia="Times New Roman" w:hAnsi="Times New Roman" w:cs="Times New Roman"/>
+          <w:sz w:val="24"/>
+          <w:szCs w:val="24"/>
+          <w:lang w:val="en-US"/>
+        </w:rPr>
+        <w:t>membandingkan</w:t>
+      </w:r>
+      <w:proofErr w:type="spellEnd"/>
+      <w:r>
+        <w:rPr>
+          <w:rFonts w:ascii="Times New Roman" w:eastAsia="Times New Roman" w:hAnsi="Times New Roman" w:cs="Times New Roman"/>
+          <w:sz w:val="24"/>
+          <w:szCs w:val="24"/>
+          <w:lang w:val="en-US"/>
+        </w:rPr>
+        <w:t xml:space="preserve"> </w:t>
+      </w:r>
+      <w:proofErr w:type="spellStart"/>
+      <w:r>
+        <w:rPr>
+          <w:rFonts w:ascii="Times New Roman" w:eastAsia="Times New Roman" w:hAnsi="Times New Roman" w:cs="Times New Roman"/>
+          <w:sz w:val="24"/>
+          <w:szCs w:val="24"/>
+          <w:lang w:val="en-US"/>
+        </w:rPr>
+        <w:t>tegangan</w:t>
+      </w:r>
+      <w:proofErr w:type="spellEnd"/>
+      <w:r>
+        <w:rPr>
+          <w:rFonts w:ascii="Times New Roman" w:eastAsia="Times New Roman" w:hAnsi="Times New Roman" w:cs="Times New Roman"/>
+          <w:sz w:val="24"/>
+          <w:szCs w:val="24"/>
+          <w:lang w:val="en-US"/>
+        </w:rPr>
+        <w:t xml:space="preserve"> output </w:t>
+      </w:r>
+      <w:proofErr w:type="spellStart"/>
+      <w:r>
+        <w:rPr>
+          <w:rFonts w:ascii="Times New Roman" w:eastAsia="Times New Roman" w:hAnsi="Times New Roman" w:cs="Times New Roman"/>
+          <w:sz w:val="24"/>
+          <w:szCs w:val="24"/>
+          <w:lang w:val="en-US"/>
+        </w:rPr>
+        <w:t>dengan</w:t>
+      </w:r>
+      <w:proofErr w:type="spellEnd"/>
+      <w:r>
+        <w:rPr>
+          <w:rFonts w:ascii="Times New Roman" w:eastAsia="Times New Roman" w:hAnsi="Times New Roman" w:cs="Times New Roman"/>
+          <w:sz w:val="24"/>
+          <w:szCs w:val="24"/>
+          <w:lang w:val="en-US"/>
+        </w:rPr>
+        <w:t xml:space="preserve"> </w:t>
+      </w:r>
+      <w:proofErr w:type="spellStart"/>
+      <w:r>
+        <w:rPr>
+          <w:rFonts w:ascii="Times New Roman" w:eastAsia="Times New Roman" w:hAnsi="Times New Roman" w:cs="Times New Roman"/>
+          <w:sz w:val="24"/>
+          <w:szCs w:val="24"/>
+          <w:lang w:val="en-US"/>
+        </w:rPr>
+        <w:t>tegangan</w:t>
+      </w:r>
+      <w:proofErr w:type="spellEnd"/>
+      <w:r>
+        <w:rPr>
+          <w:rFonts w:ascii="Times New Roman" w:eastAsia="Times New Roman" w:hAnsi="Times New Roman" w:cs="Times New Roman"/>
+          <w:sz w:val="24"/>
+          <w:szCs w:val="24"/>
+          <w:lang w:val="en-US"/>
+        </w:rPr>
+        <w:t xml:space="preserve"> </w:t>
+      </w:r>
+      <w:proofErr w:type="spellStart"/>
+      <w:r>
+        <w:rPr>
+          <w:rFonts w:ascii="Times New Roman" w:eastAsia="Times New Roman" w:hAnsi="Times New Roman" w:cs="Times New Roman"/>
+          <w:sz w:val="24"/>
+          <w:szCs w:val="24"/>
+          <w:lang w:val="en-US"/>
+        </w:rPr>
+        <w:t>referensi</w:t>
+      </w:r>
+      <w:proofErr w:type="spellEnd"/>
+      <w:r>
+        <w:rPr>
+          <w:rFonts w:ascii="Times New Roman" w:eastAsia="Times New Roman" w:hAnsi="Times New Roman" w:cs="Times New Roman"/>
+          <w:sz w:val="24"/>
+          <w:szCs w:val="24"/>
+          <w:lang w:val="en-US"/>
+        </w:rPr>
+        <w:t xml:space="preserve">. </w:t>
+      </w:r>
+      <w:proofErr w:type="spellStart"/>
+      <w:r>
+        <w:rPr>
+          <w:rFonts w:ascii="Times New Roman" w:eastAsia="Times New Roman" w:hAnsi="Times New Roman" w:cs="Times New Roman"/>
+          <w:sz w:val="24"/>
+          <w:szCs w:val="24"/>
+          <w:lang w:val="en-US"/>
+        </w:rPr>
+        <w:t>Kemudian</w:t>
+      </w:r>
+      <w:proofErr w:type="spellEnd"/>
+      <w:r>
+        <w:rPr>
+          <w:rFonts w:ascii="Times New Roman" w:eastAsia="Times New Roman" w:hAnsi="Times New Roman" w:cs="Times New Roman"/>
+          <w:sz w:val="24"/>
+          <w:szCs w:val="24"/>
+          <w:lang w:val="en-US"/>
+        </w:rPr>
+        <w:t xml:space="preserve">, </w:t>
       </w:r>
       <w:r>
         <w:rPr>
@@ -3453,7 +5438,27 @@
           <w:szCs w:val="24"/>
           <w:lang w:val="en-US"/>
         </w:rPr>
-        <w:t xml:space="preserve"> berisi P </w:t>
+        <w:t xml:space="preserve"> </w:t>
+      </w:r>
+      <w:proofErr w:type="spellStart"/>
+      <w:r>
+        <w:rPr>
+          <w:rFonts w:ascii="Times New Roman" w:eastAsia="Times New Roman" w:hAnsi="Times New Roman" w:cs="Times New Roman"/>
+          <w:sz w:val="24"/>
+          <w:szCs w:val="24"/>
+          <w:lang w:val="en-US"/>
+        </w:rPr>
+        <w:t>berisi</w:t>
+      </w:r>
+      <w:proofErr w:type="spellEnd"/>
+      <w:r>
+        <w:rPr>
+          <w:rFonts w:ascii="Times New Roman" w:eastAsia="Times New Roman" w:hAnsi="Times New Roman" w:cs="Times New Roman"/>
+          <w:sz w:val="24"/>
+          <w:szCs w:val="24"/>
+          <w:lang w:val="en-US"/>
+        </w:rPr>
+        <w:t xml:space="preserve"> P </w:t>
       </w:r>
       <w:r>
         <w:rPr>
@@ -3473,7 +5478,227 @@
           <w:szCs w:val="24"/>
           <w:lang w:val="en-US"/>
         </w:rPr>
-        <w:t xml:space="preserve"> yang bekerja dengan cara membandingkan arus referensi dari PI dengan arus induktor yang terukur pada Am1. </w:t>
+        <w:t xml:space="preserve"> yang </w:t>
+      </w:r>
+      <w:proofErr w:type="spellStart"/>
+      <w:r>
+        <w:rPr>
+          <w:rFonts w:ascii="Times New Roman" w:eastAsia="Times New Roman" w:hAnsi="Times New Roman" w:cs="Times New Roman"/>
+          <w:sz w:val="24"/>
+          <w:szCs w:val="24"/>
+          <w:lang w:val="en-US"/>
+        </w:rPr>
+        <w:t>bekerja</w:t>
+      </w:r>
+      <w:proofErr w:type="spellEnd"/>
+      <w:r>
+        <w:rPr>
+          <w:rFonts w:ascii="Times New Roman" w:eastAsia="Times New Roman" w:hAnsi="Times New Roman" w:cs="Times New Roman"/>
+          <w:sz w:val="24"/>
+          <w:szCs w:val="24"/>
+          <w:lang w:val="en-US"/>
+        </w:rPr>
+        <w:t xml:space="preserve"> </w:t>
+      </w:r>
+      <w:proofErr w:type="spellStart"/>
+      <w:r>
+        <w:rPr>
+          <w:rFonts w:ascii="Times New Roman" w:eastAsia="Times New Roman" w:hAnsi="Times New Roman" w:cs="Times New Roman"/>
+          <w:sz w:val="24"/>
+          <w:szCs w:val="24"/>
+          <w:lang w:val="en-US"/>
+        </w:rPr>
+        <w:t>dengan</w:t>
+      </w:r>
+      <w:proofErr w:type="spellEnd"/>
+      <w:r>
+        <w:rPr>
+          <w:rFonts w:ascii="Times New Roman" w:eastAsia="Times New Roman" w:hAnsi="Times New Roman" w:cs="Times New Roman"/>
+          <w:sz w:val="24"/>
+          <w:szCs w:val="24"/>
+          <w:lang w:val="en-US"/>
+        </w:rPr>
+        <w:t xml:space="preserve"> </w:t>
+      </w:r>
+      <w:proofErr w:type="spellStart"/>
+      <w:r>
+        <w:rPr>
+          <w:rFonts w:ascii="Times New Roman" w:eastAsia="Times New Roman" w:hAnsi="Times New Roman" w:cs="Times New Roman"/>
+          <w:sz w:val="24"/>
+          <w:szCs w:val="24"/>
+          <w:lang w:val="en-US"/>
+        </w:rPr>
+        <w:t>cara</w:t>
+      </w:r>
+      <w:proofErr w:type="spellEnd"/>
+      <w:r>
+        <w:rPr>
+          <w:rFonts w:ascii="Times New Roman" w:eastAsia="Times New Roman" w:hAnsi="Times New Roman" w:cs="Times New Roman"/>
+          <w:sz w:val="24"/>
+          <w:szCs w:val="24"/>
+          <w:lang w:val="en-US"/>
+        </w:rPr>
+        <w:t xml:space="preserve"> </w:t>
+      </w:r>
+      <w:proofErr w:type="spellStart"/>
+      <w:r>
+        <w:rPr>
+          <w:rFonts w:ascii="Times New Roman" w:eastAsia="Times New Roman" w:hAnsi="Times New Roman" w:cs="Times New Roman"/>
+          <w:sz w:val="24"/>
+          <w:szCs w:val="24"/>
+          <w:lang w:val="en-US"/>
+        </w:rPr>
+        <w:t>membandingkan</w:t>
+      </w:r>
+      <w:proofErr w:type="spellEnd"/>
+      <w:r>
+        <w:rPr>
+          <w:rFonts w:ascii="Times New Roman" w:eastAsia="Times New Roman" w:hAnsi="Times New Roman" w:cs="Times New Roman"/>
+          <w:sz w:val="24"/>
+          <w:szCs w:val="24"/>
+          <w:lang w:val="en-US"/>
+        </w:rPr>
+        <w:t xml:space="preserve"> </w:t>
+      </w:r>
+      <w:proofErr w:type="spellStart"/>
+      <w:r>
+        <w:rPr>
+          <w:rFonts w:ascii="Times New Roman" w:eastAsia="Times New Roman" w:hAnsi="Times New Roman" w:cs="Times New Roman"/>
+          <w:sz w:val="24"/>
+          <w:szCs w:val="24"/>
+          <w:lang w:val="en-US"/>
+        </w:rPr>
+        <w:t>arus</w:t>
+      </w:r>
+      <w:proofErr w:type="spellEnd"/>
+      <w:r>
+        <w:rPr>
+          <w:rFonts w:ascii="Times New Roman" w:eastAsia="Times New Roman" w:hAnsi="Times New Roman" w:cs="Times New Roman"/>
+          <w:sz w:val="24"/>
+          <w:szCs w:val="24"/>
+          <w:lang w:val="en-US"/>
+        </w:rPr>
+        <w:t xml:space="preserve"> </w:t>
+      </w:r>
+      <w:proofErr w:type="spellStart"/>
+      <w:r>
+        <w:rPr>
+          <w:rFonts w:ascii="Times New Roman" w:eastAsia="Times New Roman" w:hAnsi="Times New Roman" w:cs="Times New Roman"/>
+          <w:sz w:val="24"/>
+          <w:szCs w:val="24"/>
+          <w:lang w:val="en-US"/>
+        </w:rPr>
+        <w:t>referensi</w:t>
+      </w:r>
+      <w:proofErr w:type="spellEnd"/>
+      <w:r>
+        <w:rPr>
+          <w:rFonts w:ascii="Times New Roman" w:eastAsia="Times New Roman" w:hAnsi="Times New Roman" w:cs="Times New Roman"/>
+          <w:sz w:val="24"/>
+          <w:szCs w:val="24"/>
+          <w:lang w:val="en-US"/>
+        </w:rPr>
+        <w:t xml:space="preserve"> </w:t>
+      </w:r>
+      <w:proofErr w:type="spellStart"/>
+      <w:r>
+        <w:rPr>
+          <w:rFonts w:ascii="Times New Roman" w:eastAsia="Times New Roman" w:hAnsi="Times New Roman" w:cs="Times New Roman"/>
+          <w:sz w:val="24"/>
+          <w:szCs w:val="24"/>
+          <w:lang w:val="en-US"/>
+        </w:rPr>
+        <w:t>dari</w:t>
+      </w:r>
+      <w:proofErr w:type="spellEnd"/>
+      <w:r>
+        <w:rPr>
+          <w:rFonts w:ascii="Times New Roman" w:eastAsia="Times New Roman" w:hAnsi="Times New Roman" w:cs="Times New Roman"/>
+          <w:sz w:val="24"/>
+          <w:szCs w:val="24"/>
+          <w:lang w:val="en-US"/>
+        </w:rPr>
+        <w:t xml:space="preserve"> PI </w:t>
+      </w:r>
+      <w:proofErr w:type="spellStart"/>
+      <w:r>
+        <w:rPr>
+          <w:rFonts w:ascii="Times New Roman" w:eastAsia="Times New Roman" w:hAnsi="Times New Roman" w:cs="Times New Roman"/>
+          <w:sz w:val="24"/>
+          <w:szCs w:val="24"/>
+          <w:lang w:val="en-US"/>
+        </w:rPr>
+        <w:t>dengan</w:t>
+      </w:r>
+      <w:proofErr w:type="spellEnd"/>
+      <w:r>
+        <w:rPr>
+          <w:rFonts w:ascii="Times New Roman" w:eastAsia="Times New Roman" w:hAnsi="Times New Roman" w:cs="Times New Roman"/>
+          <w:sz w:val="24"/>
+          <w:szCs w:val="24"/>
+          <w:lang w:val="en-US"/>
+        </w:rPr>
+        <w:t xml:space="preserve"> </w:t>
+      </w:r>
+      <w:proofErr w:type="spellStart"/>
+      <w:r>
+        <w:rPr>
+          <w:rFonts w:ascii="Times New Roman" w:eastAsia="Times New Roman" w:hAnsi="Times New Roman" w:cs="Times New Roman"/>
+          <w:sz w:val="24"/>
+          <w:szCs w:val="24"/>
+          <w:lang w:val="en-US"/>
+        </w:rPr>
+        <w:t>arus</w:t>
+      </w:r>
+      <w:proofErr w:type="spellEnd"/>
+      <w:r>
+        <w:rPr>
+          <w:rFonts w:ascii="Times New Roman" w:eastAsia="Times New Roman" w:hAnsi="Times New Roman" w:cs="Times New Roman"/>
+          <w:sz w:val="24"/>
+          <w:szCs w:val="24"/>
+          <w:lang w:val="en-US"/>
+        </w:rPr>
+        <w:t xml:space="preserve"> </w:t>
+      </w:r>
+      <w:proofErr w:type="spellStart"/>
+      <w:r>
+        <w:rPr>
+          <w:rFonts w:ascii="Times New Roman" w:eastAsia="Times New Roman" w:hAnsi="Times New Roman" w:cs="Times New Roman"/>
+          <w:sz w:val="24"/>
+          <w:szCs w:val="24"/>
+          <w:lang w:val="en-US"/>
+        </w:rPr>
+        <w:t>induktor</w:t>
+      </w:r>
+      <w:proofErr w:type="spellEnd"/>
+      <w:r>
+        <w:rPr>
+          <w:rFonts w:ascii="Times New Roman" w:eastAsia="Times New Roman" w:hAnsi="Times New Roman" w:cs="Times New Roman"/>
+          <w:sz w:val="24"/>
+          <w:szCs w:val="24"/>
+          <w:lang w:val="en-US"/>
+        </w:rPr>
+        <w:t xml:space="preserve"> yang </w:t>
+      </w:r>
+      <w:proofErr w:type="spellStart"/>
+      <w:r>
+        <w:rPr>
+          <w:rFonts w:ascii="Times New Roman" w:eastAsia="Times New Roman" w:hAnsi="Times New Roman" w:cs="Times New Roman"/>
+          <w:sz w:val="24"/>
+          <w:szCs w:val="24"/>
+          <w:lang w:val="en-US"/>
+        </w:rPr>
+        <w:t>terukur</w:t>
+      </w:r>
+      <w:proofErr w:type="spellEnd"/>
+      <w:r>
+        <w:rPr>
+          <w:rFonts w:ascii="Times New Roman" w:eastAsia="Times New Roman" w:hAnsi="Times New Roman" w:cs="Times New Roman"/>
+          <w:sz w:val="24"/>
+          <w:szCs w:val="24"/>
+          <w:lang w:val="en-US"/>
+        </w:rPr>
+        <w:t xml:space="preserve"> pada Am1. </w:t>
       </w:r>
       <w:r>
         <w:rPr>
@@ -3563,13 +5788,23 @@
           <w:szCs w:val="24"/>
         </w:rPr>
       </w:pPr>
-      <w:r>
-        <w:rPr>
-          <w:rFonts w:ascii="Times New Roman" w:eastAsia="Times New Roman" w:hAnsi="Times New Roman" w:cs="Times New Roman"/>
-          <w:sz w:val="24"/>
-          <w:szCs w:val="24"/>
-        </w:rPr>
-        <w:t xml:space="preserve">Perhitungan </w:t>
+      <w:proofErr w:type="spellStart"/>
+      <w:r>
+        <w:rPr>
+          <w:rFonts w:ascii="Times New Roman" w:eastAsia="Times New Roman" w:hAnsi="Times New Roman" w:cs="Times New Roman"/>
+          <w:sz w:val="24"/>
+          <w:szCs w:val="24"/>
+        </w:rPr>
+        <w:t>Perhitungan</w:t>
+      </w:r>
+      <w:proofErr w:type="spellEnd"/>
+      <w:r>
+        <w:rPr>
+          <w:rFonts w:ascii="Times New Roman" w:eastAsia="Times New Roman" w:hAnsi="Times New Roman" w:cs="Times New Roman"/>
+          <w:sz w:val="24"/>
+          <w:szCs w:val="24"/>
+        </w:rPr>
+        <w:t xml:space="preserve"> </w:t>
       </w:r>
       <w:r>
         <w:rPr>
@@ -3587,7 +5822,25 @@
           <w:sz w:val="24"/>
           <w:szCs w:val="24"/>
         </w:rPr>
-        <w:t xml:space="preserve"> (Kp dan Ki)</w:t>
+        <w:t xml:space="preserve"> (</w:t>
+      </w:r>
+      <w:proofErr w:type="spellStart"/>
+      <w:r>
+        <w:rPr>
+          <w:rFonts w:ascii="Times New Roman" w:eastAsia="Times New Roman" w:hAnsi="Times New Roman" w:cs="Times New Roman"/>
+          <w:sz w:val="24"/>
+          <w:szCs w:val="24"/>
+        </w:rPr>
+        <w:t>Kp</w:t>
+      </w:r>
+      <w:proofErr w:type="spellEnd"/>
+      <w:r>
+        <w:rPr>
+          <w:rFonts w:ascii="Times New Roman" w:eastAsia="Times New Roman" w:hAnsi="Times New Roman" w:cs="Times New Roman"/>
+          <w:sz w:val="24"/>
+          <w:szCs w:val="24"/>
+        </w:rPr>
+        <w:t xml:space="preserve"> dan Ki)</w:t>
       </w:r>
     </w:p>
     <w:p>
@@ -3813,7 +6066,27 @@
           <w:szCs w:val="24"/>
           <w:lang w:val="en-US"/>
         </w:rPr>
-        <w:t xml:space="preserve">Pada komponen PI </w:t>
+        <w:t xml:space="preserve">Pada </w:t>
+      </w:r>
+      <w:proofErr w:type="spellStart"/>
+      <w:r>
+        <w:rPr>
+          <w:rFonts w:ascii="Times New Roman" w:eastAsia="Times New Roman" w:hAnsi="Times New Roman" w:cs="Times New Roman"/>
+          <w:sz w:val="24"/>
+          <w:szCs w:val="24"/>
+          <w:lang w:val="en-US"/>
+        </w:rPr>
+        <w:t>komponen</w:t>
+      </w:r>
+      <w:proofErr w:type="spellEnd"/>
+      <w:r>
+        <w:rPr>
+          <w:rFonts w:ascii="Times New Roman" w:eastAsia="Times New Roman" w:hAnsi="Times New Roman" w:cs="Times New Roman"/>
+          <w:sz w:val="24"/>
+          <w:szCs w:val="24"/>
+          <w:lang w:val="en-US"/>
+        </w:rPr>
+        <w:t xml:space="preserve"> PI </w:t>
       </w:r>
       <w:r>
         <w:rPr>
@@ -3853,16 +6126,96 @@
           <w:szCs w:val="24"/>
           <w:lang w:val="en-US"/>
         </w:rPr>
-        <w:t>, penulis memasukkan paramet</w:t>
-      </w:r>
-      <w:r>
-        <w:rPr>
-          <w:rFonts w:ascii="Times New Roman" w:eastAsia="Times New Roman" w:hAnsi="Times New Roman" w:cs="Times New Roman"/>
-          <w:sz w:val="24"/>
-          <w:szCs w:val="24"/>
-          <w:lang w:val="en-US"/>
-        </w:rPr>
-        <w:t>er sebagai berikut.</w:t>
+        <w:t xml:space="preserve">, </w:t>
+      </w:r>
+      <w:proofErr w:type="spellStart"/>
+      <w:r>
+        <w:rPr>
+          <w:rFonts w:ascii="Times New Roman" w:eastAsia="Times New Roman" w:hAnsi="Times New Roman" w:cs="Times New Roman"/>
+          <w:sz w:val="24"/>
+          <w:szCs w:val="24"/>
+          <w:lang w:val="en-US"/>
+        </w:rPr>
+        <w:t>penulis</w:t>
+      </w:r>
+      <w:proofErr w:type="spellEnd"/>
+      <w:r>
+        <w:rPr>
+          <w:rFonts w:ascii="Times New Roman" w:eastAsia="Times New Roman" w:hAnsi="Times New Roman" w:cs="Times New Roman"/>
+          <w:sz w:val="24"/>
+          <w:szCs w:val="24"/>
+          <w:lang w:val="en-US"/>
+        </w:rPr>
+        <w:t xml:space="preserve"> </w:t>
+      </w:r>
+      <w:proofErr w:type="spellStart"/>
+      <w:r>
+        <w:rPr>
+          <w:rFonts w:ascii="Times New Roman" w:eastAsia="Times New Roman" w:hAnsi="Times New Roman" w:cs="Times New Roman"/>
+          <w:sz w:val="24"/>
+          <w:szCs w:val="24"/>
+          <w:lang w:val="en-US"/>
+        </w:rPr>
+        <w:t>memasukkan</w:t>
+      </w:r>
+      <w:proofErr w:type="spellEnd"/>
+      <w:r>
+        <w:rPr>
+          <w:rFonts w:ascii="Times New Roman" w:eastAsia="Times New Roman" w:hAnsi="Times New Roman" w:cs="Times New Roman"/>
+          <w:sz w:val="24"/>
+          <w:szCs w:val="24"/>
+          <w:lang w:val="en-US"/>
+        </w:rPr>
+        <w:t xml:space="preserve"> paramet</w:t>
+      </w:r>
+      <w:r>
+        <w:rPr>
+          <w:rFonts w:ascii="Times New Roman" w:eastAsia="Times New Roman" w:hAnsi="Times New Roman" w:cs="Times New Roman"/>
+          <w:sz w:val="24"/>
+          <w:szCs w:val="24"/>
+          <w:lang w:val="en-US"/>
+        </w:rPr>
+        <w:t xml:space="preserve">er </w:t>
+      </w:r>
+      <w:proofErr w:type="spellStart"/>
+      <w:r>
+        <w:rPr>
+          <w:rFonts w:ascii="Times New Roman" w:eastAsia="Times New Roman" w:hAnsi="Times New Roman" w:cs="Times New Roman"/>
+          <w:sz w:val="24"/>
+          <w:szCs w:val="24"/>
+          <w:lang w:val="en-US"/>
+        </w:rPr>
+        <w:t>sebagai</w:t>
+      </w:r>
+      <w:proofErr w:type="spellEnd"/>
+      <w:r>
+        <w:rPr>
+          <w:rFonts w:ascii="Times New Roman" w:eastAsia="Times New Roman" w:hAnsi="Times New Roman" w:cs="Times New Roman"/>
+          <w:sz w:val="24"/>
+          <w:szCs w:val="24"/>
+          <w:lang w:val="en-US"/>
+        </w:rPr>
+        <w:t xml:space="preserve"> </w:t>
+      </w:r>
+      <w:proofErr w:type="spellStart"/>
+      <w:r>
+        <w:rPr>
+          <w:rFonts w:ascii="Times New Roman" w:eastAsia="Times New Roman" w:hAnsi="Times New Roman" w:cs="Times New Roman"/>
+          <w:sz w:val="24"/>
+          <w:szCs w:val="24"/>
+          <w:lang w:val="en-US"/>
+        </w:rPr>
+        <w:t>berikut</w:t>
+      </w:r>
+      <w:proofErr w:type="spellEnd"/>
+      <w:r>
+        <w:rPr>
+          <w:rFonts w:ascii="Times New Roman" w:eastAsia="Times New Roman" w:hAnsi="Times New Roman" w:cs="Times New Roman"/>
+          <w:sz w:val="24"/>
+          <w:szCs w:val="24"/>
+          <w:lang w:val="en-US"/>
+        </w:rPr>
+        <w:t>.</w:t>
       </w:r>
     </w:p>
     <w:p>
@@ -4131,7 +6484,43 @@
           <w:sz w:val="24"/>
           <w:szCs w:val="24"/>
         </w:rPr>
-        <w:t xml:space="preserve">Hasil simulasi untuk </w:t>
+        <w:t xml:space="preserve">Hasil </w:t>
+      </w:r>
+      <w:proofErr w:type="spellStart"/>
+      <w:r>
+        <w:rPr>
+          <w:rFonts w:ascii="Times New Roman" w:eastAsia="Times New Roman" w:hAnsi="Times New Roman" w:cs="Times New Roman"/>
+          <w:sz w:val="24"/>
+          <w:szCs w:val="24"/>
+        </w:rPr>
+        <w:t>simulasi</w:t>
+      </w:r>
+      <w:proofErr w:type="spellEnd"/>
+      <w:r>
+        <w:rPr>
+          <w:rFonts w:ascii="Times New Roman" w:eastAsia="Times New Roman" w:hAnsi="Times New Roman" w:cs="Times New Roman"/>
+          <w:sz w:val="24"/>
+          <w:szCs w:val="24"/>
+        </w:rPr>
+        <w:t xml:space="preserve"> </w:t>
+      </w:r>
+      <w:proofErr w:type="spellStart"/>
+      <w:r>
+        <w:rPr>
+          <w:rFonts w:ascii="Times New Roman" w:eastAsia="Times New Roman" w:hAnsi="Times New Roman" w:cs="Times New Roman"/>
+          <w:sz w:val="24"/>
+          <w:szCs w:val="24"/>
+        </w:rPr>
+        <w:t>untuk</w:t>
+      </w:r>
+      <w:proofErr w:type="spellEnd"/>
+      <w:r>
+        <w:rPr>
+          <w:rFonts w:ascii="Times New Roman" w:eastAsia="Times New Roman" w:hAnsi="Times New Roman" w:cs="Times New Roman"/>
+          <w:sz w:val="24"/>
+          <w:szCs w:val="24"/>
+        </w:rPr>
+        <w:t xml:space="preserve"> </w:t>
       </w:r>
       <w:r>
         <w:rPr>
@@ -4215,7 +6604,151 @@
           <w:sz w:val="24"/>
           <w:szCs w:val="24"/>
         </w:rPr>
-        <w:t xml:space="preserve">Dari hasil plot ini, nilai arus yang terukur transien pada angka 3 A dengan </w:t>
+        <w:t xml:space="preserve">Dari </w:t>
+      </w:r>
+      <w:proofErr w:type="spellStart"/>
+      <w:r>
+        <w:rPr>
+          <w:rFonts w:ascii="Times New Roman" w:eastAsia="Times New Roman" w:hAnsi="Times New Roman" w:cs="Times New Roman"/>
+          <w:sz w:val="24"/>
+          <w:szCs w:val="24"/>
+        </w:rPr>
+        <w:t>hasil</w:t>
+      </w:r>
+      <w:proofErr w:type="spellEnd"/>
+      <w:r>
+        <w:rPr>
+          <w:rFonts w:ascii="Times New Roman" w:eastAsia="Times New Roman" w:hAnsi="Times New Roman" w:cs="Times New Roman"/>
+          <w:sz w:val="24"/>
+          <w:szCs w:val="24"/>
+        </w:rPr>
+        <w:t xml:space="preserve"> plot </w:t>
+      </w:r>
+      <w:proofErr w:type="spellStart"/>
+      <w:r>
+        <w:rPr>
+          <w:rFonts w:ascii="Times New Roman" w:eastAsia="Times New Roman" w:hAnsi="Times New Roman" w:cs="Times New Roman"/>
+          <w:sz w:val="24"/>
+          <w:szCs w:val="24"/>
+        </w:rPr>
+        <w:t>ini</w:t>
+      </w:r>
+      <w:proofErr w:type="spellEnd"/>
+      <w:r>
+        <w:rPr>
+          <w:rFonts w:ascii="Times New Roman" w:eastAsia="Times New Roman" w:hAnsi="Times New Roman" w:cs="Times New Roman"/>
+          <w:sz w:val="24"/>
+          <w:szCs w:val="24"/>
+        </w:rPr>
+        <w:t xml:space="preserve">, </w:t>
+      </w:r>
+      <w:proofErr w:type="spellStart"/>
+      <w:r>
+        <w:rPr>
+          <w:rFonts w:ascii="Times New Roman" w:eastAsia="Times New Roman" w:hAnsi="Times New Roman" w:cs="Times New Roman"/>
+          <w:sz w:val="24"/>
+          <w:szCs w:val="24"/>
+        </w:rPr>
+        <w:t>nilai</w:t>
+      </w:r>
+      <w:proofErr w:type="spellEnd"/>
+      <w:r>
+        <w:rPr>
+          <w:rFonts w:ascii="Times New Roman" w:eastAsia="Times New Roman" w:hAnsi="Times New Roman" w:cs="Times New Roman"/>
+          <w:sz w:val="24"/>
+          <w:szCs w:val="24"/>
+        </w:rPr>
+        <w:t xml:space="preserve"> </w:t>
+      </w:r>
+      <w:proofErr w:type="spellStart"/>
+      <w:r>
+        <w:rPr>
+          <w:rFonts w:ascii="Times New Roman" w:eastAsia="Times New Roman" w:hAnsi="Times New Roman" w:cs="Times New Roman"/>
+          <w:sz w:val="24"/>
+          <w:szCs w:val="24"/>
+        </w:rPr>
+        <w:t>arus</w:t>
+      </w:r>
+      <w:proofErr w:type="spellEnd"/>
+      <w:r>
+        <w:rPr>
+          <w:rFonts w:ascii="Times New Roman" w:eastAsia="Times New Roman" w:hAnsi="Times New Roman" w:cs="Times New Roman"/>
+          <w:sz w:val="24"/>
+          <w:szCs w:val="24"/>
+        </w:rPr>
+        <w:t xml:space="preserve"> yang </w:t>
+      </w:r>
+      <w:proofErr w:type="spellStart"/>
+      <w:r>
+        <w:rPr>
+          <w:rFonts w:ascii="Times New Roman" w:eastAsia="Times New Roman" w:hAnsi="Times New Roman" w:cs="Times New Roman"/>
+          <w:sz w:val="24"/>
+          <w:szCs w:val="24"/>
+        </w:rPr>
+        <w:t>terukur</w:t>
+      </w:r>
+      <w:proofErr w:type="spellEnd"/>
+      <w:r>
+        <w:rPr>
+          <w:rFonts w:ascii="Times New Roman" w:eastAsia="Times New Roman" w:hAnsi="Times New Roman" w:cs="Times New Roman"/>
+          <w:sz w:val="24"/>
+          <w:szCs w:val="24"/>
+        </w:rPr>
+        <w:t xml:space="preserve"> </w:t>
+      </w:r>
+      <w:proofErr w:type="spellStart"/>
+      <w:r>
+        <w:rPr>
+          <w:rFonts w:ascii="Times New Roman" w:eastAsia="Times New Roman" w:hAnsi="Times New Roman" w:cs="Times New Roman"/>
+          <w:sz w:val="24"/>
+          <w:szCs w:val="24"/>
+        </w:rPr>
+        <w:t>transien</w:t>
+      </w:r>
+      <w:proofErr w:type="spellEnd"/>
+      <w:r>
+        <w:rPr>
+          <w:rFonts w:ascii="Times New Roman" w:eastAsia="Times New Roman" w:hAnsi="Times New Roman" w:cs="Times New Roman"/>
+          <w:sz w:val="24"/>
+          <w:szCs w:val="24"/>
+        </w:rPr>
+        <w:t xml:space="preserve"> pada </w:t>
+      </w:r>
+      <w:proofErr w:type="spellStart"/>
+      <w:r>
+        <w:rPr>
+          <w:rFonts w:ascii="Times New Roman" w:eastAsia="Times New Roman" w:hAnsi="Times New Roman" w:cs="Times New Roman"/>
+          <w:sz w:val="24"/>
+          <w:szCs w:val="24"/>
+        </w:rPr>
+        <w:t>angka</w:t>
+      </w:r>
+      <w:proofErr w:type="spellEnd"/>
+      <w:r>
+        <w:rPr>
+          <w:rFonts w:ascii="Times New Roman" w:eastAsia="Times New Roman" w:hAnsi="Times New Roman" w:cs="Times New Roman"/>
+          <w:sz w:val="24"/>
+          <w:szCs w:val="24"/>
+        </w:rPr>
+        <w:t xml:space="preserve"> 3 A </w:t>
+      </w:r>
+      <w:proofErr w:type="spellStart"/>
+      <w:r>
+        <w:rPr>
+          <w:rFonts w:ascii="Times New Roman" w:eastAsia="Times New Roman" w:hAnsi="Times New Roman" w:cs="Times New Roman"/>
+          <w:sz w:val="24"/>
+          <w:szCs w:val="24"/>
+        </w:rPr>
+        <w:t>dengan</w:t>
+      </w:r>
+      <w:proofErr w:type="spellEnd"/>
+      <w:r>
+        <w:rPr>
+          <w:rFonts w:ascii="Times New Roman" w:eastAsia="Times New Roman" w:hAnsi="Times New Roman" w:cs="Times New Roman"/>
+          <w:sz w:val="24"/>
+          <w:szCs w:val="24"/>
+        </w:rPr>
+        <w:t xml:space="preserve"> </w:t>
       </w:r>
       <w:r>
         <w:rPr>
@@ -4241,7 +6774,223 @@
           <w:sz w:val="24"/>
           <w:szCs w:val="24"/>
         </w:rPr>
-        <w:t>Hal ini menunjukkan bahwa hasil simulasi memenuhi kriteria atau sama dengan hitungan awal.</w:t>
+        <w:t xml:space="preserve">Hal </w:t>
+      </w:r>
+      <w:proofErr w:type="spellStart"/>
+      <w:r>
+        <w:rPr>
+          <w:rFonts w:ascii="Times New Roman" w:eastAsia="Times New Roman" w:hAnsi="Times New Roman" w:cs="Times New Roman"/>
+          <w:sz w:val="24"/>
+          <w:szCs w:val="24"/>
+        </w:rPr>
+        <w:t>ini</w:t>
+      </w:r>
+      <w:proofErr w:type="spellEnd"/>
+      <w:r>
+        <w:rPr>
+          <w:rFonts w:ascii="Times New Roman" w:eastAsia="Times New Roman" w:hAnsi="Times New Roman" w:cs="Times New Roman"/>
+          <w:sz w:val="24"/>
+          <w:szCs w:val="24"/>
+        </w:rPr>
+        <w:t xml:space="preserve"> </w:t>
+      </w:r>
+      <w:proofErr w:type="spellStart"/>
+      <w:r>
+        <w:rPr>
+          <w:rFonts w:ascii="Times New Roman" w:eastAsia="Times New Roman" w:hAnsi="Times New Roman" w:cs="Times New Roman"/>
+          <w:sz w:val="24"/>
+          <w:szCs w:val="24"/>
+        </w:rPr>
+        <w:t>menunjukkan</w:t>
+      </w:r>
+      <w:proofErr w:type="spellEnd"/>
+      <w:r>
+        <w:rPr>
+          <w:rFonts w:ascii="Times New Roman" w:eastAsia="Times New Roman" w:hAnsi="Times New Roman" w:cs="Times New Roman"/>
+          <w:sz w:val="24"/>
+          <w:szCs w:val="24"/>
+        </w:rPr>
+        <w:t xml:space="preserve"> </w:t>
+      </w:r>
+      <w:proofErr w:type="spellStart"/>
+      <w:r>
+        <w:rPr>
+          <w:rFonts w:ascii="Times New Roman" w:eastAsia="Times New Roman" w:hAnsi="Times New Roman" w:cs="Times New Roman"/>
+          <w:sz w:val="24"/>
+          <w:szCs w:val="24"/>
+        </w:rPr>
+        <w:t>bahwa</w:t>
+      </w:r>
+      <w:proofErr w:type="spellEnd"/>
+      <w:r>
+        <w:rPr>
+          <w:rFonts w:ascii="Times New Roman" w:eastAsia="Times New Roman" w:hAnsi="Times New Roman" w:cs="Times New Roman"/>
+          <w:sz w:val="24"/>
+          <w:szCs w:val="24"/>
+        </w:rPr>
+        <w:t xml:space="preserve"> </w:t>
+      </w:r>
+      <w:proofErr w:type="spellStart"/>
+      <w:r>
+        <w:rPr>
+          <w:rFonts w:ascii="Times New Roman" w:eastAsia="Times New Roman" w:hAnsi="Times New Roman" w:cs="Times New Roman"/>
+          <w:sz w:val="24"/>
+          <w:szCs w:val="24"/>
+        </w:rPr>
+        <w:t>hasil</w:t>
+      </w:r>
+      <w:proofErr w:type="spellEnd"/>
+      <w:r>
+        <w:rPr>
+          <w:rFonts w:ascii="Times New Roman" w:eastAsia="Times New Roman" w:hAnsi="Times New Roman" w:cs="Times New Roman"/>
+          <w:sz w:val="24"/>
+          <w:szCs w:val="24"/>
+        </w:rPr>
+        <w:t xml:space="preserve"> </w:t>
+      </w:r>
+      <w:proofErr w:type="spellStart"/>
+      <w:r>
+        <w:rPr>
+          <w:rFonts w:ascii="Times New Roman" w:eastAsia="Times New Roman" w:hAnsi="Times New Roman" w:cs="Times New Roman"/>
+          <w:sz w:val="24"/>
+          <w:szCs w:val="24"/>
+        </w:rPr>
+        <w:t>simulasi</w:t>
+      </w:r>
+      <w:proofErr w:type="spellEnd"/>
+      <w:r>
+        <w:rPr>
+          <w:rFonts w:ascii="Times New Roman" w:eastAsia="Times New Roman" w:hAnsi="Times New Roman" w:cs="Times New Roman"/>
+          <w:sz w:val="24"/>
+          <w:szCs w:val="24"/>
+        </w:rPr>
+        <w:t xml:space="preserve"> </w:t>
+      </w:r>
+      <w:proofErr w:type="spellStart"/>
+      <w:r>
+        <w:rPr>
+          <w:rFonts w:ascii="Times New Roman" w:eastAsia="Times New Roman" w:hAnsi="Times New Roman" w:cs="Times New Roman"/>
+          <w:sz w:val="24"/>
+          <w:szCs w:val="24"/>
+        </w:rPr>
+        <w:t>memenuhi</w:t>
+      </w:r>
+      <w:proofErr w:type="spellEnd"/>
+      <w:r>
+        <w:rPr>
+          <w:rFonts w:ascii="Times New Roman" w:eastAsia="Times New Roman" w:hAnsi="Times New Roman" w:cs="Times New Roman"/>
+          <w:sz w:val="24"/>
+          <w:szCs w:val="24"/>
+        </w:rPr>
+        <w:t xml:space="preserve"> </w:t>
+      </w:r>
+      <w:proofErr w:type="spellStart"/>
+      <w:r>
+        <w:rPr>
+          <w:rFonts w:ascii="Times New Roman" w:eastAsia="Times New Roman" w:hAnsi="Times New Roman" w:cs="Times New Roman"/>
+          <w:sz w:val="24"/>
+          <w:szCs w:val="24"/>
+        </w:rPr>
+        <w:t>kriteria</w:t>
+      </w:r>
+      <w:proofErr w:type="spellEnd"/>
+      <w:r>
+        <w:rPr>
+          <w:rFonts w:ascii="Times New Roman" w:eastAsia="Times New Roman" w:hAnsi="Times New Roman" w:cs="Times New Roman"/>
+          <w:sz w:val="24"/>
+          <w:szCs w:val="24"/>
+        </w:rPr>
+        <w:t xml:space="preserve"> </w:t>
+      </w:r>
+      <w:proofErr w:type="spellStart"/>
+      <w:r>
+        <w:rPr>
+          <w:rFonts w:ascii="Times New Roman" w:eastAsia="Times New Roman" w:hAnsi="Times New Roman" w:cs="Times New Roman"/>
+          <w:sz w:val="24"/>
+          <w:szCs w:val="24"/>
+        </w:rPr>
+        <w:t>atau</w:t>
+      </w:r>
+      <w:proofErr w:type="spellEnd"/>
+      <w:r>
+        <w:rPr>
+          <w:rFonts w:ascii="Times New Roman" w:eastAsia="Times New Roman" w:hAnsi="Times New Roman" w:cs="Times New Roman"/>
+          <w:sz w:val="24"/>
+          <w:szCs w:val="24"/>
+        </w:rPr>
+        <w:t xml:space="preserve"> </w:t>
+      </w:r>
+      <w:proofErr w:type="spellStart"/>
+      <w:r>
+        <w:rPr>
+          <w:rFonts w:ascii="Times New Roman" w:eastAsia="Times New Roman" w:hAnsi="Times New Roman" w:cs="Times New Roman"/>
+          <w:sz w:val="24"/>
+          <w:szCs w:val="24"/>
+        </w:rPr>
+        <w:t>sama</w:t>
+      </w:r>
+      <w:proofErr w:type="spellEnd"/>
+      <w:r>
+        <w:rPr>
+          <w:rFonts w:ascii="Times New Roman" w:eastAsia="Times New Roman" w:hAnsi="Times New Roman" w:cs="Times New Roman"/>
+          <w:sz w:val="24"/>
+          <w:szCs w:val="24"/>
+        </w:rPr>
+        <w:t xml:space="preserve"> </w:t>
+      </w:r>
+      <w:proofErr w:type="spellStart"/>
+      <w:r>
+        <w:rPr>
+          <w:rFonts w:ascii="Times New Roman" w:eastAsia="Times New Roman" w:hAnsi="Times New Roman" w:cs="Times New Roman"/>
+          <w:sz w:val="24"/>
+          <w:szCs w:val="24"/>
+        </w:rPr>
+        <w:t>dengan</w:t>
+      </w:r>
+      <w:proofErr w:type="spellEnd"/>
+      <w:r>
+        <w:rPr>
+          <w:rFonts w:ascii="Times New Roman" w:eastAsia="Times New Roman" w:hAnsi="Times New Roman" w:cs="Times New Roman"/>
+          <w:sz w:val="24"/>
+          <w:szCs w:val="24"/>
+        </w:rPr>
+        <w:t xml:space="preserve"> </w:t>
+      </w:r>
+      <w:proofErr w:type="spellStart"/>
+      <w:r>
+        <w:rPr>
+          <w:rFonts w:ascii="Times New Roman" w:eastAsia="Times New Roman" w:hAnsi="Times New Roman" w:cs="Times New Roman"/>
+          <w:sz w:val="24"/>
+          <w:szCs w:val="24"/>
+        </w:rPr>
+        <w:t>hitungan</w:t>
+      </w:r>
+      <w:proofErr w:type="spellEnd"/>
+      <w:r>
+        <w:rPr>
+          <w:rFonts w:ascii="Times New Roman" w:eastAsia="Times New Roman" w:hAnsi="Times New Roman" w:cs="Times New Roman"/>
+          <w:sz w:val="24"/>
+          <w:szCs w:val="24"/>
+        </w:rPr>
+        <w:t xml:space="preserve"> </w:t>
+      </w:r>
+      <w:proofErr w:type="spellStart"/>
+      <w:r>
+        <w:rPr>
+          <w:rFonts w:ascii="Times New Roman" w:eastAsia="Times New Roman" w:hAnsi="Times New Roman" w:cs="Times New Roman"/>
+          <w:sz w:val="24"/>
+          <w:szCs w:val="24"/>
+        </w:rPr>
+        <w:t>awal</w:t>
+      </w:r>
+      <w:proofErr w:type="spellEnd"/>
+      <w:r>
+        <w:rPr>
+          <w:rFonts w:ascii="Times New Roman" w:eastAsia="Times New Roman" w:hAnsi="Times New Roman" w:cs="Times New Roman"/>
+          <w:sz w:val="24"/>
+          <w:szCs w:val="24"/>
+        </w:rPr>
+        <w:t>.</w:t>
       </w:r>
     </w:p>
     <w:p>
@@ -4274,7 +7023,43 @@
           <w:sz w:val="24"/>
           <w:szCs w:val="24"/>
         </w:rPr>
-        <w:t xml:space="preserve">Hasil simulasi untuk </w:t>
+        <w:t xml:space="preserve">Hasil </w:t>
+      </w:r>
+      <w:proofErr w:type="spellStart"/>
+      <w:r>
+        <w:rPr>
+          <w:rFonts w:ascii="Times New Roman" w:eastAsia="Times New Roman" w:hAnsi="Times New Roman" w:cs="Times New Roman"/>
+          <w:sz w:val="24"/>
+          <w:szCs w:val="24"/>
+        </w:rPr>
+        <w:t>simulasi</w:t>
+      </w:r>
+      <w:proofErr w:type="spellEnd"/>
+      <w:r>
+        <w:rPr>
+          <w:rFonts w:ascii="Times New Roman" w:eastAsia="Times New Roman" w:hAnsi="Times New Roman" w:cs="Times New Roman"/>
+          <w:sz w:val="24"/>
+          <w:szCs w:val="24"/>
+        </w:rPr>
+        <w:t xml:space="preserve"> </w:t>
+      </w:r>
+      <w:proofErr w:type="spellStart"/>
+      <w:r>
+        <w:rPr>
+          <w:rFonts w:ascii="Times New Roman" w:eastAsia="Times New Roman" w:hAnsi="Times New Roman" w:cs="Times New Roman"/>
+          <w:sz w:val="24"/>
+          <w:szCs w:val="24"/>
+        </w:rPr>
+        <w:t>untuk</w:t>
+      </w:r>
+      <w:proofErr w:type="spellEnd"/>
+      <w:r>
+        <w:rPr>
+          <w:rFonts w:ascii="Times New Roman" w:eastAsia="Times New Roman" w:hAnsi="Times New Roman" w:cs="Times New Roman"/>
+          <w:sz w:val="24"/>
+          <w:szCs w:val="24"/>
+        </w:rPr>
+        <w:t xml:space="preserve"> </w:t>
       </w:r>
       <w:r>
         <w:rPr>
@@ -4385,8 +7170,63 @@
           <w:sz w:val="24"/>
           <w:szCs w:val="24"/>
         </w:rPr>
-        <w:t xml:space="preserve">Dari hasil plot ini, nilai </w:t>
-      </w:r>
+        <w:t xml:space="preserve">Dari </w:t>
+      </w:r>
+      <w:proofErr w:type="spellStart"/>
+      <w:r>
+        <w:rPr>
+          <w:rFonts w:ascii="Times New Roman" w:eastAsia="Times New Roman" w:hAnsi="Times New Roman" w:cs="Times New Roman"/>
+          <w:sz w:val="24"/>
+          <w:szCs w:val="24"/>
+        </w:rPr>
+        <w:t>hasil</w:t>
+      </w:r>
+      <w:proofErr w:type="spellEnd"/>
+      <w:r>
+        <w:rPr>
+          <w:rFonts w:ascii="Times New Roman" w:eastAsia="Times New Roman" w:hAnsi="Times New Roman" w:cs="Times New Roman"/>
+          <w:sz w:val="24"/>
+          <w:szCs w:val="24"/>
+        </w:rPr>
+        <w:t xml:space="preserve"> plot </w:t>
+      </w:r>
+      <w:proofErr w:type="spellStart"/>
+      <w:r>
+        <w:rPr>
+          <w:rFonts w:ascii="Times New Roman" w:eastAsia="Times New Roman" w:hAnsi="Times New Roman" w:cs="Times New Roman"/>
+          <w:sz w:val="24"/>
+          <w:szCs w:val="24"/>
+        </w:rPr>
+        <w:t>ini</w:t>
+      </w:r>
+      <w:proofErr w:type="spellEnd"/>
+      <w:r>
+        <w:rPr>
+          <w:rFonts w:ascii="Times New Roman" w:eastAsia="Times New Roman" w:hAnsi="Times New Roman" w:cs="Times New Roman"/>
+          <w:sz w:val="24"/>
+          <w:szCs w:val="24"/>
+        </w:rPr>
+        <w:t xml:space="preserve">, </w:t>
+      </w:r>
+      <w:proofErr w:type="spellStart"/>
+      <w:r>
+        <w:rPr>
+          <w:rFonts w:ascii="Times New Roman" w:eastAsia="Times New Roman" w:hAnsi="Times New Roman" w:cs="Times New Roman"/>
+          <w:sz w:val="24"/>
+          <w:szCs w:val="24"/>
+        </w:rPr>
+        <w:t>nilai</w:t>
+      </w:r>
+      <w:proofErr w:type="spellEnd"/>
+      <w:r>
+        <w:rPr>
+          <w:rFonts w:ascii="Times New Roman" w:eastAsia="Times New Roman" w:hAnsi="Times New Roman" w:cs="Times New Roman"/>
+          <w:sz w:val="24"/>
+          <w:szCs w:val="24"/>
+        </w:rPr>
+        <w:t xml:space="preserve"> </w:t>
+      </w:r>
+      <w:proofErr w:type="spellStart"/>
       <w:r>
         <w:rPr>
           <w:rFonts w:ascii="Times New Roman" w:eastAsia="Times New Roman" w:hAnsi="Times New Roman" w:cs="Times New Roman"/>
@@ -4395,29 +7235,86 @@
         </w:rPr>
         <w:t>tegangan</w:t>
       </w:r>
-      <w:r>
-        <w:rPr>
-          <w:rFonts w:ascii="Times New Roman" w:eastAsia="Times New Roman" w:hAnsi="Times New Roman" w:cs="Times New Roman"/>
-          <w:sz w:val="24"/>
-          <w:szCs w:val="24"/>
-        </w:rPr>
-        <w:t xml:space="preserve"> yang terukur </w:t>
-      </w:r>
-      <w:r>
-        <w:rPr>
-          <w:rFonts w:ascii="Times New Roman" w:eastAsia="Times New Roman" w:hAnsi="Times New Roman" w:cs="Times New Roman"/>
-          <w:sz w:val="24"/>
-          <w:szCs w:val="24"/>
-        </w:rPr>
-        <w:t xml:space="preserve">terlihat </w:t>
-      </w:r>
-      <w:r>
-        <w:rPr>
-          <w:rFonts w:ascii="Times New Roman" w:eastAsia="Times New Roman" w:hAnsi="Times New Roman" w:cs="Times New Roman"/>
-          <w:sz w:val="24"/>
-          <w:szCs w:val="24"/>
-        </w:rPr>
-        <w:t xml:space="preserve">transien pada angka </w:t>
+      <w:proofErr w:type="spellEnd"/>
+      <w:r>
+        <w:rPr>
+          <w:rFonts w:ascii="Times New Roman" w:eastAsia="Times New Roman" w:hAnsi="Times New Roman" w:cs="Times New Roman"/>
+          <w:sz w:val="24"/>
+          <w:szCs w:val="24"/>
+        </w:rPr>
+        <w:t xml:space="preserve"> yang </w:t>
+      </w:r>
+      <w:proofErr w:type="spellStart"/>
+      <w:r>
+        <w:rPr>
+          <w:rFonts w:ascii="Times New Roman" w:eastAsia="Times New Roman" w:hAnsi="Times New Roman" w:cs="Times New Roman"/>
+          <w:sz w:val="24"/>
+          <w:szCs w:val="24"/>
+        </w:rPr>
+        <w:t>terukur</w:t>
+      </w:r>
+      <w:proofErr w:type="spellEnd"/>
+      <w:r>
+        <w:rPr>
+          <w:rFonts w:ascii="Times New Roman" w:eastAsia="Times New Roman" w:hAnsi="Times New Roman" w:cs="Times New Roman"/>
+          <w:sz w:val="24"/>
+          <w:szCs w:val="24"/>
+        </w:rPr>
+        <w:t xml:space="preserve"> </w:t>
+      </w:r>
+      <w:proofErr w:type="spellStart"/>
+      <w:r>
+        <w:rPr>
+          <w:rFonts w:ascii="Times New Roman" w:eastAsia="Times New Roman" w:hAnsi="Times New Roman" w:cs="Times New Roman"/>
+          <w:sz w:val="24"/>
+          <w:szCs w:val="24"/>
+        </w:rPr>
+        <w:t>terlihat</w:t>
+      </w:r>
+      <w:proofErr w:type="spellEnd"/>
+      <w:r>
+        <w:rPr>
+          <w:rFonts w:ascii="Times New Roman" w:eastAsia="Times New Roman" w:hAnsi="Times New Roman" w:cs="Times New Roman"/>
+          <w:sz w:val="24"/>
+          <w:szCs w:val="24"/>
+        </w:rPr>
+        <w:t xml:space="preserve"> </w:t>
+      </w:r>
+      <w:proofErr w:type="spellStart"/>
+      <w:r>
+        <w:rPr>
+          <w:rFonts w:ascii="Times New Roman" w:eastAsia="Times New Roman" w:hAnsi="Times New Roman" w:cs="Times New Roman"/>
+          <w:sz w:val="24"/>
+          <w:szCs w:val="24"/>
+        </w:rPr>
+        <w:t>transien</w:t>
+      </w:r>
+      <w:proofErr w:type="spellEnd"/>
+      <w:r>
+        <w:rPr>
+          <w:rFonts w:ascii="Times New Roman" w:eastAsia="Times New Roman" w:hAnsi="Times New Roman" w:cs="Times New Roman"/>
+          <w:sz w:val="24"/>
+          <w:szCs w:val="24"/>
+        </w:rPr>
+        <w:t xml:space="preserve"> pada </w:t>
+      </w:r>
+      <w:proofErr w:type="spellStart"/>
+      <w:r>
+        <w:rPr>
+          <w:rFonts w:ascii="Times New Roman" w:eastAsia="Times New Roman" w:hAnsi="Times New Roman" w:cs="Times New Roman"/>
+          <w:sz w:val="24"/>
+          <w:szCs w:val="24"/>
+        </w:rPr>
+        <w:t>angka</w:t>
+      </w:r>
+      <w:proofErr w:type="spellEnd"/>
+      <w:r>
+        <w:rPr>
+          <w:rFonts w:ascii="Times New Roman" w:eastAsia="Times New Roman" w:hAnsi="Times New Roman" w:cs="Times New Roman"/>
+          <w:sz w:val="24"/>
+          <w:szCs w:val="24"/>
+        </w:rPr>
+        <w:t xml:space="preserve"> </w:t>
       </w:r>
       <w:r>
         <w:rPr>
@@ -4433,7 +7330,25 @@
           <w:sz w:val="24"/>
           <w:szCs w:val="24"/>
         </w:rPr>
-        <w:t xml:space="preserve"> A dengan </w:t>
+        <w:t xml:space="preserve"> A </w:t>
+      </w:r>
+      <w:proofErr w:type="spellStart"/>
+      <w:r>
+        <w:rPr>
+          <w:rFonts w:ascii="Times New Roman" w:eastAsia="Times New Roman" w:hAnsi="Times New Roman" w:cs="Times New Roman"/>
+          <w:sz w:val="24"/>
+          <w:szCs w:val="24"/>
+        </w:rPr>
+        <w:t>dengan</w:t>
+      </w:r>
+      <w:proofErr w:type="spellEnd"/>
+      <w:r>
+        <w:rPr>
+          <w:rFonts w:ascii="Times New Roman" w:eastAsia="Times New Roman" w:hAnsi="Times New Roman" w:cs="Times New Roman"/>
+          <w:sz w:val="24"/>
+          <w:szCs w:val="24"/>
+        </w:rPr>
+        <w:t xml:space="preserve"> </w:t>
       </w:r>
       <w:r>
         <w:rPr>
@@ -4485,7 +7400,223 @@
           <w:sz w:val="24"/>
           <w:szCs w:val="24"/>
         </w:rPr>
-        <w:t>2%. Hal ini menunjukkan bahwa hasil simulasi memenuhi kriteria atau sama dengan hitungan awal.</w:t>
+        <w:t xml:space="preserve">2%. Hal </w:t>
+      </w:r>
+      <w:proofErr w:type="spellStart"/>
+      <w:r>
+        <w:rPr>
+          <w:rFonts w:ascii="Times New Roman" w:eastAsia="Times New Roman" w:hAnsi="Times New Roman" w:cs="Times New Roman"/>
+          <w:sz w:val="24"/>
+          <w:szCs w:val="24"/>
+        </w:rPr>
+        <w:t>ini</w:t>
+      </w:r>
+      <w:proofErr w:type="spellEnd"/>
+      <w:r>
+        <w:rPr>
+          <w:rFonts w:ascii="Times New Roman" w:eastAsia="Times New Roman" w:hAnsi="Times New Roman" w:cs="Times New Roman"/>
+          <w:sz w:val="24"/>
+          <w:szCs w:val="24"/>
+        </w:rPr>
+        <w:t xml:space="preserve"> </w:t>
+      </w:r>
+      <w:proofErr w:type="spellStart"/>
+      <w:r>
+        <w:rPr>
+          <w:rFonts w:ascii="Times New Roman" w:eastAsia="Times New Roman" w:hAnsi="Times New Roman" w:cs="Times New Roman"/>
+          <w:sz w:val="24"/>
+          <w:szCs w:val="24"/>
+        </w:rPr>
+        <w:t>menunjukkan</w:t>
+      </w:r>
+      <w:proofErr w:type="spellEnd"/>
+      <w:r>
+        <w:rPr>
+          <w:rFonts w:ascii="Times New Roman" w:eastAsia="Times New Roman" w:hAnsi="Times New Roman" w:cs="Times New Roman"/>
+          <w:sz w:val="24"/>
+          <w:szCs w:val="24"/>
+        </w:rPr>
+        <w:t xml:space="preserve"> </w:t>
+      </w:r>
+      <w:proofErr w:type="spellStart"/>
+      <w:r>
+        <w:rPr>
+          <w:rFonts w:ascii="Times New Roman" w:eastAsia="Times New Roman" w:hAnsi="Times New Roman" w:cs="Times New Roman"/>
+          <w:sz w:val="24"/>
+          <w:szCs w:val="24"/>
+        </w:rPr>
+        <w:t>bahwa</w:t>
+      </w:r>
+      <w:proofErr w:type="spellEnd"/>
+      <w:r>
+        <w:rPr>
+          <w:rFonts w:ascii="Times New Roman" w:eastAsia="Times New Roman" w:hAnsi="Times New Roman" w:cs="Times New Roman"/>
+          <w:sz w:val="24"/>
+          <w:szCs w:val="24"/>
+        </w:rPr>
+        <w:t xml:space="preserve"> </w:t>
+      </w:r>
+      <w:proofErr w:type="spellStart"/>
+      <w:r>
+        <w:rPr>
+          <w:rFonts w:ascii="Times New Roman" w:eastAsia="Times New Roman" w:hAnsi="Times New Roman" w:cs="Times New Roman"/>
+          <w:sz w:val="24"/>
+          <w:szCs w:val="24"/>
+        </w:rPr>
+        <w:t>hasil</w:t>
+      </w:r>
+      <w:proofErr w:type="spellEnd"/>
+      <w:r>
+        <w:rPr>
+          <w:rFonts w:ascii="Times New Roman" w:eastAsia="Times New Roman" w:hAnsi="Times New Roman" w:cs="Times New Roman"/>
+          <w:sz w:val="24"/>
+          <w:szCs w:val="24"/>
+        </w:rPr>
+        <w:t xml:space="preserve"> </w:t>
+      </w:r>
+      <w:proofErr w:type="spellStart"/>
+      <w:r>
+        <w:rPr>
+          <w:rFonts w:ascii="Times New Roman" w:eastAsia="Times New Roman" w:hAnsi="Times New Roman" w:cs="Times New Roman"/>
+          <w:sz w:val="24"/>
+          <w:szCs w:val="24"/>
+        </w:rPr>
+        <w:t>simulasi</w:t>
+      </w:r>
+      <w:proofErr w:type="spellEnd"/>
+      <w:r>
+        <w:rPr>
+          <w:rFonts w:ascii="Times New Roman" w:eastAsia="Times New Roman" w:hAnsi="Times New Roman" w:cs="Times New Roman"/>
+          <w:sz w:val="24"/>
+          <w:szCs w:val="24"/>
+        </w:rPr>
+        <w:t xml:space="preserve"> </w:t>
+      </w:r>
+      <w:proofErr w:type="spellStart"/>
+      <w:r>
+        <w:rPr>
+          <w:rFonts w:ascii="Times New Roman" w:eastAsia="Times New Roman" w:hAnsi="Times New Roman" w:cs="Times New Roman"/>
+          <w:sz w:val="24"/>
+          <w:szCs w:val="24"/>
+        </w:rPr>
+        <w:t>memenuhi</w:t>
+      </w:r>
+      <w:proofErr w:type="spellEnd"/>
+      <w:r>
+        <w:rPr>
+          <w:rFonts w:ascii="Times New Roman" w:eastAsia="Times New Roman" w:hAnsi="Times New Roman" w:cs="Times New Roman"/>
+          <w:sz w:val="24"/>
+          <w:szCs w:val="24"/>
+        </w:rPr>
+        <w:t xml:space="preserve"> </w:t>
+      </w:r>
+      <w:proofErr w:type="spellStart"/>
+      <w:r>
+        <w:rPr>
+          <w:rFonts w:ascii="Times New Roman" w:eastAsia="Times New Roman" w:hAnsi="Times New Roman" w:cs="Times New Roman"/>
+          <w:sz w:val="24"/>
+          <w:szCs w:val="24"/>
+        </w:rPr>
+        <w:t>kriteria</w:t>
+      </w:r>
+      <w:proofErr w:type="spellEnd"/>
+      <w:r>
+        <w:rPr>
+          <w:rFonts w:ascii="Times New Roman" w:eastAsia="Times New Roman" w:hAnsi="Times New Roman" w:cs="Times New Roman"/>
+          <w:sz w:val="24"/>
+          <w:szCs w:val="24"/>
+        </w:rPr>
+        <w:t xml:space="preserve"> </w:t>
+      </w:r>
+      <w:proofErr w:type="spellStart"/>
+      <w:r>
+        <w:rPr>
+          <w:rFonts w:ascii="Times New Roman" w:eastAsia="Times New Roman" w:hAnsi="Times New Roman" w:cs="Times New Roman"/>
+          <w:sz w:val="24"/>
+          <w:szCs w:val="24"/>
+        </w:rPr>
+        <w:t>atau</w:t>
+      </w:r>
+      <w:proofErr w:type="spellEnd"/>
+      <w:r>
+        <w:rPr>
+          <w:rFonts w:ascii="Times New Roman" w:eastAsia="Times New Roman" w:hAnsi="Times New Roman" w:cs="Times New Roman"/>
+          <w:sz w:val="24"/>
+          <w:szCs w:val="24"/>
+        </w:rPr>
+        <w:t xml:space="preserve"> </w:t>
+      </w:r>
+      <w:proofErr w:type="spellStart"/>
+      <w:r>
+        <w:rPr>
+          <w:rFonts w:ascii="Times New Roman" w:eastAsia="Times New Roman" w:hAnsi="Times New Roman" w:cs="Times New Roman"/>
+          <w:sz w:val="24"/>
+          <w:szCs w:val="24"/>
+        </w:rPr>
+        <w:t>sama</w:t>
+      </w:r>
+      <w:proofErr w:type="spellEnd"/>
+      <w:r>
+        <w:rPr>
+          <w:rFonts w:ascii="Times New Roman" w:eastAsia="Times New Roman" w:hAnsi="Times New Roman" w:cs="Times New Roman"/>
+          <w:sz w:val="24"/>
+          <w:szCs w:val="24"/>
+        </w:rPr>
+        <w:t xml:space="preserve"> </w:t>
+      </w:r>
+      <w:proofErr w:type="spellStart"/>
+      <w:r>
+        <w:rPr>
+          <w:rFonts w:ascii="Times New Roman" w:eastAsia="Times New Roman" w:hAnsi="Times New Roman" w:cs="Times New Roman"/>
+          <w:sz w:val="24"/>
+          <w:szCs w:val="24"/>
+        </w:rPr>
+        <w:t>dengan</w:t>
+      </w:r>
+      <w:proofErr w:type="spellEnd"/>
+      <w:r>
+        <w:rPr>
+          <w:rFonts w:ascii="Times New Roman" w:eastAsia="Times New Roman" w:hAnsi="Times New Roman" w:cs="Times New Roman"/>
+          <w:sz w:val="24"/>
+          <w:szCs w:val="24"/>
+        </w:rPr>
+        <w:t xml:space="preserve"> </w:t>
+      </w:r>
+      <w:proofErr w:type="spellStart"/>
+      <w:r>
+        <w:rPr>
+          <w:rFonts w:ascii="Times New Roman" w:eastAsia="Times New Roman" w:hAnsi="Times New Roman" w:cs="Times New Roman"/>
+          <w:sz w:val="24"/>
+          <w:szCs w:val="24"/>
+        </w:rPr>
+        <w:t>hitungan</w:t>
+      </w:r>
+      <w:proofErr w:type="spellEnd"/>
+      <w:r>
+        <w:rPr>
+          <w:rFonts w:ascii="Times New Roman" w:eastAsia="Times New Roman" w:hAnsi="Times New Roman" w:cs="Times New Roman"/>
+          <w:sz w:val="24"/>
+          <w:szCs w:val="24"/>
+        </w:rPr>
+        <w:t xml:space="preserve"> </w:t>
+      </w:r>
+      <w:proofErr w:type="spellStart"/>
+      <w:r>
+        <w:rPr>
+          <w:rFonts w:ascii="Times New Roman" w:eastAsia="Times New Roman" w:hAnsi="Times New Roman" w:cs="Times New Roman"/>
+          <w:sz w:val="24"/>
+          <w:szCs w:val="24"/>
+        </w:rPr>
+        <w:t>awal</w:t>
+      </w:r>
+      <w:proofErr w:type="spellEnd"/>
+      <w:r>
+        <w:rPr>
+          <w:rFonts w:ascii="Times New Roman" w:eastAsia="Times New Roman" w:hAnsi="Times New Roman" w:cs="Times New Roman"/>
+          <w:sz w:val="24"/>
+          <w:szCs w:val="24"/>
+        </w:rPr>
+        <w:t>.</w:t>
       </w:r>
     </w:p>
     <w:p>
@@ -4702,8 +7833,90 @@
           <w:sz w:val="24"/>
           <w:szCs w:val="24"/>
         </w:rPr>
-        <w:t>Gambar di bawah ini adalah hasil simulasinya</w:t>
-      </w:r>
+        <w:t xml:space="preserve">Gambar di </w:t>
+      </w:r>
+      <w:proofErr w:type="spellStart"/>
+      <w:r>
+        <w:rPr>
+          <w:rFonts w:ascii="Times New Roman" w:eastAsia="Times New Roman" w:hAnsi="Times New Roman" w:cs="Times New Roman"/>
+          <w:sz w:val="24"/>
+          <w:szCs w:val="24"/>
+        </w:rPr>
+        <w:t>bawah</w:t>
+      </w:r>
+      <w:proofErr w:type="spellEnd"/>
+      <w:r>
+        <w:rPr>
+          <w:rFonts w:ascii="Times New Roman" w:eastAsia="Times New Roman" w:hAnsi="Times New Roman" w:cs="Times New Roman"/>
+          <w:sz w:val="24"/>
+          <w:szCs w:val="24"/>
+        </w:rPr>
+        <w:t xml:space="preserve"> </w:t>
+      </w:r>
+      <w:proofErr w:type="spellStart"/>
+      <w:r>
+        <w:rPr>
+          <w:rFonts w:ascii="Times New Roman" w:eastAsia="Times New Roman" w:hAnsi="Times New Roman" w:cs="Times New Roman"/>
+          <w:sz w:val="24"/>
+          <w:szCs w:val="24"/>
+        </w:rPr>
+        <w:t>ini</w:t>
+      </w:r>
+      <w:proofErr w:type="spellEnd"/>
+      <w:r>
+        <w:rPr>
+          <w:rFonts w:ascii="Times New Roman" w:eastAsia="Times New Roman" w:hAnsi="Times New Roman" w:cs="Times New Roman"/>
+          <w:sz w:val="24"/>
+          <w:szCs w:val="24"/>
+        </w:rPr>
+        <w:t xml:space="preserve"> </w:t>
+      </w:r>
+      <w:proofErr w:type="spellStart"/>
+      <w:r>
+        <w:rPr>
+          <w:rFonts w:ascii="Times New Roman" w:eastAsia="Times New Roman" w:hAnsi="Times New Roman" w:cs="Times New Roman"/>
+          <w:sz w:val="24"/>
+          <w:szCs w:val="24"/>
+        </w:rPr>
+        <w:t>adalah</w:t>
+      </w:r>
+      <w:proofErr w:type="spellEnd"/>
+      <w:r>
+        <w:rPr>
+          <w:rFonts w:ascii="Times New Roman" w:eastAsia="Times New Roman" w:hAnsi="Times New Roman" w:cs="Times New Roman"/>
+          <w:sz w:val="24"/>
+          <w:szCs w:val="24"/>
+        </w:rPr>
+        <w:t xml:space="preserve"> </w:t>
+      </w:r>
+      <w:proofErr w:type="spellStart"/>
+      <w:r>
+        <w:rPr>
+          <w:rFonts w:ascii="Times New Roman" w:eastAsia="Times New Roman" w:hAnsi="Times New Roman" w:cs="Times New Roman"/>
+          <w:sz w:val="24"/>
+          <w:szCs w:val="24"/>
+        </w:rPr>
+        <w:t>hasil</w:t>
+      </w:r>
+      <w:proofErr w:type="spellEnd"/>
+      <w:r>
+        <w:rPr>
+          <w:rFonts w:ascii="Times New Roman" w:eastAsia="Times New Roman" w:hAnsi="Times New Roman" w:cs="Times New Roman"/>
+          <w:sz w:val="24"/>
+          <w:szCs w:val="24"/>
+        </w:rPr>
+        <w:t xml:space="preserve"> </w:t>
+      </w:r>
+      <w:proofErr w:type="spellStart"/>
+      <w:r>
+        <w:rPr>
+          <w:rFonts w:ascii="Times New Roman" w:eastAsia="Times New Roman" w:hAnsi="Times New Roman" w:cs="Times New Roman"/>
+          <w:sz w:val="24"/>
+          <w:szCs w:val="24"/>
+        </w:rPr>
+        <w:t>simulasinya</w:t>
+      </w:r>
+      <w:proofErr w:type="spellEnd"/>
       <w:r>
         <w:rPr>
           <w:rFonts w:ascii="Times New Roman" w:eastAsia="Times New Roman" w:hAnsi="Times New Roman" w:cs="Times New Roman"/>
@@ -4796,31 +8009,743 @@
           <w:sz w:val="24"/>
           <w:szCs w:val="24"/>
         </w:rPr>
-        <w:t>Dari hasil simulasi tersebut, ketika sebelum detik keempat, tegangan cukup stabil dan transien di angka</w:t>
-      </w:r>
-      <w:r>
-        <w:rPr>
-          <w:rFonts w:ascii="Times New Roman" w:eastAsia="Times New Roman" w:hAnsi="Times New Roman" w:cs="Times New Roman"/>
-          <w:sz w:val="24"/>
-          <w:szCs w:val="24"/>
-        </w:rPr>
-        <w:t xml:space="preserve"> 7 V, dimana nilai ini merupakan nilai yang diinginkan. </w:t>
-      </w:r>
-      <w:r>
-        <w:rPr>
-          <w:rFonts w:ascii="Times New Roman" w:eastAsia="Times New Roman" w:hAnsi="Times New Roman" w:cs="Times New Roman"/>
-          <w:sz w:val="24"/>
-          <w:szCs w:val="24"/>
-        </w:rPr>
-        <w:t>Lalu ketika terjadi perubahan beban, tegangan mengalami sedikit fluktuasi lal</w:t>
-      </w:r>
-      <w:r>
-        <w:rPr>
-          <w:rFonts w:ascii="Times New Roman" w:eastAsia="Times New Roman" w:hAnsi="Times New Roman" w:cs="Times New Roman"/>
-          <w:sz w:val="24"/>
-          <w:szCs w:val="24"/>
-        </w:rPr>
-        <w:t>u kembali menghasilkan tegangan 7 V. Hal ini menunjukkan bahwa sistem kontrol yang dirancang berhasil menyesuaikan keadaan beban.</w:t>
+        <w:t xml:space="preserve">Dari </w:t>
+      </w:r>
+      <w:proofErr w:type="spellStart"/>
+      <w:r>
+        <w:rPr>
+          <w:rFonts w:ascii="Times New Roman" w:eastAsia="Times New Roman" w:hAnsi="Times New Roman" w:cs="Times New Roman"/>
+          <w:sz w:val="24"/>
+          <w:szCs w:val="24"/>
+        </w:rPr>
+        <w:t>hasil</w:t>
+      </w:r>
+      <w:proofErr w:type="spellEnd"/>
+      <w:r>
+        <w:rPr>
+          <w:rFonts w:ascii="Times New Roman" w:eastAsia="Times New Roman" w:hAnsi="Times New Roman" w:cs="Times New Roman"/>
+          <w:sz w:val="24"/>
+          <w:szCs w:val="24"/>
+        </w:rPr>
+        <w:t xml:space="preserve"> </w:t>
+      </w:r>
+      <w:proofErr w:type="spellStart"/>
+      <w:r>
+        <w:rPr>
+          <w:rFonts w:ascii="Times New Roman" w:eastAsia="Times New Roman" w:hAnsi="Times New Roman" w:cs="Times New Roman"/>
+          <w:sz w:val="24"/>
+          <w:szCs w:val="24"/>
+        </w:rPr>
+        <w:t>simulasi</w:t>
+      </w:r>
+      <w:proofErr w:type="spellEnd"/>
+      <w:r>
+        <w:rPr>
+          <w:rFonts w:ascii="Times New Roman" w:eastAsia="Times New Roman" w:hAnsi="Times New Roman" w:cs="Times New Roman"/>
+          <w:sz w:val="24"/>
+          <w:szCs w:val="24"/>
+        </w:rPr>
+        <w:t xml:space="preserve"> </w:t>
+      </w:r>
+      <w:proofErr w:type="spellStart"/>
+      <w:r>
+        <w:rPr>
+          <w:rFonts w:ascii="Times New Roman" w:eastAsia="Times New Roman" w:hAnsi="Times New Roman" w:cs="Times New Roman"/>
+          <w:sz w:val="24"/>
+          <w:szCs w:val="24"/>
+        </w:rPr>
+        <w:t>tersebut</w:t>
+      </w:r>
+      <w:proofErr w:type="spellEnd"/>
+      <w:r>
+        <w:rPr>
+          <w:rFonts w:ascii="Times New Roman" w:eastAsia="Times New Roman" w:hAnsi="Times New Roman" w:cs="Times New Roman"/>
+          <w:sz w:val="24"/>
+          <w:szCs w:val="24"/>
+        </w:rPr>
+        <w:t xml:space="preserve">, </w:t>
+      </w:r>
+      <w:proofErr w:type="spellStart"/>
+      <w:r>
+        <w:rPr>
+          <w:rFonts w:ascii="Times New Roman" w:eastAsia="Times New Roman" w:hAnsi="Times New Roman" w:cs="Times New Roman"/>
+          <w:sz w:val="24"/>
+          <w:szCs w:val="24"/>
+        </w:rPr>
+        <w:t>ketika</w:t>
+      </w:r>
+      <w:proofErr w:type="spellEnd"/>
+      <w:r>
+        <w:rPr>
+          <w:rFonts w:ascii="Times New Roman" w:eastAsia="Times New Roman" w:hAnsi="Times New Roman" w:cs="Times New Roman"/>
+          <w:sz w:val="24"/>
+          <w:szCs w:val="24"/>
+        </w:rPr>
+        <w:t xml:space="preserve"> </w:t>
+      </w:r>
+      <w:proofErr w:type="spellStart"/>
+      <w:r>
+        <w:rPr>
+          <w:rFonts w:ascii="Times New Roman" w:eastAsia="Times New Roman" w:hAnsi="Times New Roman" w:cs="Times New Roman"/>
+          <w:sz w:val="24"/>
+          <w:szCs w:val="24"/>
+        </w:rPr>
+        <w:t>sebelum</w:t>
+      </w:r>
+      <w:proofErr w:type="spellEnd"/>
+      <w:r>
+        <w:rPr>
+          <w:rFonts w:ascii="Times New Roman" w:eastAsia="Times New Roman" w:hAnsi="Times New Roman" w:cs="Times New Roman"/>
+          <w:sz w:val="24"/>
+          <w:szCs w:val="24"/>
+        </w:rPr>
+        <w:t xml:space="preserve"> </w:t>
+      </w:r>
+      <w:proofErr w:type="spellStart"/>
+      <w:r>
+        <w:rPr>
+          <w:rFonts w:ascii="Times New Roman" w:eastAsia="Times New Roman" w:hAnsi="Times New Roman" w:cs="Times New Roman"/>
+          <w:sz w:val="24"/>
+          <w:szCs w:val="24"/>
+        </w:rPr>
+        <w:t>detik</w:t>
+      </w:r>
+      <w:proofErr w:type="spellEnd"/>
+      <w:r>
+        <w:rPr>
+          <w:rFonts w:ascii="Times New Roman" w:eastAsia="Times New Roman" w:hAnsi="Times New Roman" w:cs="Times New Roman"/>
+          <w:sz w:val="24"/>
+          <w:szCs w:val="24"/>
+        </w:rPr>
+        <w:t xml:space="preserve"> </w:t>
+      </w:r>
+      <w:proofErr w:type="spellStart"/>
+      <w:r>
+        <w:rPr>
+          <w:rFonts w:ascii="Times New Roman" w:eastAsia="Times New Roman" w:hAnsi="Times New Roman" w:cs="Times New Roman"/>
+          <w:sz w:val="24"/>
+          <w:szCs w:val="24"/>
+        </w:rPr>
+        <w:t>keempat</w:t>
+      </w:r>
+      <w:proofErr w:type="spellEnd"/>
+      <w:r>
+        <w:rPr>
+          <w:rFonts w:ascii="Times New Roman" w:eastAsia="Times New Roman" w:hAnsi="Times New Roman" w:cs="Times New Roman"/>
+          <w:sz w:val="24"/>
+          <w:szCs w:val="24"/>
+        </w:rPr>
+        <w:t xml:space="preserve">, </w:t>
+      </w:r>
+      <w:proofErr w:type="spellStart"/>
+      <w:r>
+        <w:rPr>
+          <w:rFonts w:ascii="Times New Roman" w:eastAsia="Times New Roman" w:hAnsi="Times New Roman" w:cs="Times New Roman"/>
+          <w:sz w:val="24"/>
+          <w:szCs w:val="24"/>
+        </w:rPr>
+        <w:t>tegangan</w:t>
+      </w:r>
+      <w:proofErr w:type="spellEnd"/>
+      <w:r>
+        <w:rPr>
+          <w:rFonts w:ascii="Times New Roman" w:eastAsia="Times New Roman" w:hAnsi="Times New Roman" w:cs="Times New Roman"/>
+          <w:sz w:val="24"/>
+          <w:szCs w:val="24"/>
+        </w:rPr>
+        <w:t xml:space="preserve"> </w:t>
+      </w:r>
+      <w:proofErr w:type="spellStart"/>
+      <w:r>
+        <w:rPr>
+          <w:rFonts w:ascii="Times New Roman" w:eastAsia="Times New Roman" w:hAnsi="Times New Roman" w:cs="Times New Roman"/>
+          <w:sz w:val="24"/>
+          <w:szCs w:val="24"/>
+        </w:rPr>
+        <w:t>cukup</w:t>
+      </w:r>
+      <w:proofErr w:type="spellEnd"/>
+      <w:r>
+        <w:rPr>
+          <w:rFonts w:ascii="Times New Roman" w:eastAsia="Times New Roman" w:hAnsi="Times New Roman" w:cs="Times New Roman"/>
+          <w:sz w:val="24"/>
+          <w:szCs w:val="24"/>
+        </w:rPr>
+        <w:t xml:space="preserve"> </w:t>
+      </w:r>
+      <w:proofErr w:type="spellStart"/>
+      <w:r>
+        <w:rPr>
+          <w:rFonts w:ascii="Times New Roman" w:eastAsia="Times New Roman" w:hAnsi="Times New Roman" w:cs="Times New Roman"/>
+          <w:sz w:val="24"/>
+          <w:szCs w:val="24"/>
+        </w:rPr>
+        <w:t>stabil</w:t>
+      </w:r>
+      <w:proofErr w:type="spellEnd"/>
+      <w:r>
+        <w:rPr>
+          <w:rFonts w:ascii="Times New Roman" w:eastAsia="Times New Roman" w:hAnsi="Times New Roman" w:cs="Times New Roman"/>
+          <w:sz w:val="24"/>
+          <w:szCs w:val="24"/>
+        </w:rPr>
+        <w:t xml:space="preserve"> dan </w:t>
+      </w:r>
+      <w:proofErr w:type="spellStart"/>
+      <w:r>
+        <w:rPr>
+          <w:rFonts w:ascii="Times New Roman" w:eastAsia="Times New Roman" w:hAnsi="Times New Roman" w:cs="Times New Roman"/>
+          <w:sz w:val="24"/>
+          <w:szCs w:val="24"/>
+        </w:rPr>
+        <w:t>transien</w:t>
+      </w:r>
+      <w:proofErr w:type="spellEnd"/>
+      <w:r>
+        <w:rPr>
+          <w:rFonts w:ascii="Times New Roman" w:eastAsia="Times New Roman" w:hAnsi="Times New Roman" w:cs="Times New Roman"/>
+          <w:sz w:val="24"/>
+          <w:szCs w:val="24"/>
+        </w:rPr>
+        <w:t xml:space="preserve"> di </w:t>
+      </w:r>
+      <w:proofErr w:type="spellStart"/>
+      <w:r>
+        <w:rPr>
+          <w:rFonts w:ascii="Times New Roman" w:eastAsia="Times New Roman" w:hAnsi="Times New Roman" w:cs="Times New Roman"/>
+          <w:sz w:val="24"/>
+          <w:szCs w:val="24"/>
+        </w:rPr>
+        <w:t>angka</w:t>
+      </w:r>
+      <w:proofErr w:type="spellEnd"/>
+      <w:r>
+        <w:rPr>
+          <w:rFonts w:ascii="Times New Roman" w:eastAsia="Times New Roman" w:hAnsi="Times New Roman" w:cs="Times New Roman"/>
+          <w:sz w:val="24"/>
+          <w:szCs w:val="24"/>
+        </w:rPr>
+        <w:t xml:space="preserve"> 7 V, </w:t>
+      </w:r>
+      <w:proofErr w:type="spellStart"/>
+      <w:r>
+        <w:rPr>
+          <w:rFonts w:ascii="Times New Roman" w:eastAsia="Times New Roman" w:hAnsi="Times New Roman" w:cs="Times New Roman"/>
+          <w:sz w:val="24"/>
+          <w:szCs w:val="24"/>
+        </w:rPr>
+        <w:t>dimana</w:t>
+      </w:r>
+      <w:proofErr w:type="spellEnd"/>
+      <w:r>
+        <w:rPr>
+          <w:rFonts w:ascii="Times New Roman" w:eastAsia="Times New Roman" w:hAnsi="Times New Roman" w:cs="Times New Roman"/>
+          <w:sz w:val="24"/>
+          <w:szCs w:val="24"/>
+        </w:rPr>
+        <w:t xml:space="preserve"> </w:t>
+      </w:r>
+      <w:proofErr w:type="spellStart"/>
+      <w:r>
+        <w:rPr>
+          <w:rFonts w:ascii="Times New Roman" w:eastAsia="Times New Roman" w:hAnsi="Times New Roman" w:cs="Times New Roman"/>
+          <w:sz w:val="24"/>
+          <w:szCs w:val="24"/>
+        </w:rPr>
+        <w:t>nilai</w:t>
+      </w:r>
+      <w:proofErr w:type="spellEnd"/>
+      <w:r>
+        <w:rPr>
+          <w:rFonts w:ascii="Times New Roman" w:eastAsia="Times New Roman" w:hAnsi="Times New Roman" w:cs="Times New Roman"/>
+          <w:sz w:val="24"/>
+          <w:szCs w:val="24"/>
+        </w:rPr>
+        <w:t xml:space="preserve"> </w:t>
+      </w:r>
+      <w:proofErr w:type="spellStart"/>
+      <w:r>
+        <w:rPr>
+          <w:rFonts w:ascii="Times New Roman" w:eastAsia="Times New Roman" w:hAnsi="Times New Roman" w:cs="Times New Roman"/>
+          <w:sz w:val="24"/>
+          <w:szCs w:val="24"/>
+        </w:rPr>
+        <w:t>ini</w:t>
+      </w:r>
+      <w:proofErr w:type="spellEnd"/>
+      <w:r>
+        <w:rPr>
+          <w:rFonts w:ascii="Times New Roman" w:eastAsia="Times New Roman" w:hAnsi="Times New Roman" w:cs="Times New Roman"/>
+          <w:sz w:val="24"/>
+          <w:szCs w:val="24"/>
+        </w:rPr>
+        <w:t xml:space="preserve"> </w:t>
+      </w:r>
+      <w:proofErr w:type="spellStart"/>
+      <w:r>
+        <w:rPr>
+          <w:rFonts w:ascii="Times New Roman" w:eastAsia="Times New Roman" w:hAnsi="Times New Roman" w:cs="Times New Roman"/>
+          <w:sz w:val="24"/>
+          <w:szCs w:val="24"/>
+        </w:rPr>
+        <w:t>merupakan</w:t>
+      </w:r>
+      <w:proofErr w:type="spellEnd"/>
+      <w:r>
+        <w:rPr>
+          <w:rFonts w:ascii="Times New Roman" w:eastAsia="Times New Roman" w:hAnsi="Times New Roman" w:cs="Times New Roman"/>
+          <w:sz w:val="24"/>
+          <w:szCs w:val="24"/>
+        </w:rPr>
+        <w:t xml:space="preserve"> </w:t>
+      </w:r>
+      <w:proofErr w:type="spellStart"/>
+      <w:r>
+        <w:rPr>
+          <w:rFonts w:ascii="Times New Roman" w:eastAsia="Times New Roman" w:hAnsi="Times New Roman" w:cs="Times New Roman"/>
+          <w:sz w:val="24"/>
+          <w:szCs w:val="24"/>
+        </w:rPr>
+        <w:t>nilai</w:t>
+      </w:r>
+      <w:proofErr w:type="spellEnd"/>
+      <w:r>
+        <w:rPr>
+          <w:rFonts w:ascii="Times New Roman" w:eastAsia="Times New Roman" w:hAnsi="Times New Roman" w:cs="Times New Roman"/>
+          <w:sz w:val="24"/>
+          <w:szCs w:val="24"/>
+        </w:rPr>
+        <w:t xml:space="preserve"> yang </w:t>
+      </w:r>
+      <w:proofErr w:type="spellStart"/>
+      <w:r>
+        <w:rPr>
+          <w:rFonts w:ascii="Times New Roman" w:eastAsia="Times New Roman" w:hAnsi="Times New Roman" w:cs="Times New Roman"/>
+          <w:sz w:val="24"/>
+          <w:szCs w:val="24"/>
+        </w:rPr>
+        <w:t>diinginkan</w:t>
+      </w:r>
+      <w:proofErr w:type="spellEnd"/>
+      <w:r>
+        <w:rPr>
+          <w:rFonts w:ascii="Times New Roman" w:eastAsia="Times New Roman" w:hAnsi="Times New Roman" w:cs="Times New Roman"/>
+          <w:sz w:val="24"/>
+          <w:szCs w:val="24"/>
+        </w:rPr>
+        <w:t xml:space="preserve">. </w:t>
+      </w:r>
+      <w:r>
+        <w:rPr>
+          <w:rFonts w:ascii="Times New Roman" w:eastAsia="Times New Roman" w:hAnsi="Times New Roman" w:cs="Times New Roman"/>
+          <w:sz w:val="24"/>
+          <w:szCs w:val="24"/>
+        </w:rPr>
+        <w:t xml:space="preserve">Lalu </w:t>
+      </w:r>
+      <w:proofErr w:type="spellStart"/>
+      <w:r>
+        <w:rPr>
+          <w:rFonts w:ascii="Times New Roman" w:eastAsia="Times New Roman" w:hAnsi="Times New Roman" w:cs="Times New Roman"/>
+          <w:sz w:val="24"/>
+          <w:szCs w:val="24"/>
+        </w:rPr>
+        <w:t>ketika</w:t>
+      </w:r>
+      <w:proofErr w:type="spellEnd"/>
+      <w:r>
+        <w:rPr>
+          <w:rFonts w:ascii="Times New Roman" w:eastAsia="Times New Roman" w:hAnsi="Times New Roman" w:cs="Times New Roman"/>
+          <w:sz w:val="24"/>
+          <w:szCs w:val="24"/>
+        </w:rPr>
+        <w:t xml:space="preserve"> </w:t>
+      </w:r>
+      <w:proofErr w:type="spellStart"/>
+      <w:r>
+        <w:rPr>
+          <w:rFonts w:ascii="Times New Roman" w:eastAsia="Times New Roman" w:hAnsi="Times New Roman" w:cs="Times New Roman"/>
+          <w:sz w:val="24"/>
+          <w:szCs w:val="24"/>
+        </w:rPr>
+        <w:t>terjadi</w:t>
+      </w:r>
+      <w:proofErr w:type="spellEnd"/>
+      <w:r>
+        <w:rPr>
+          <w:rFonts w:ascii="Times New Roman" w:eastAsia="Times New Roman" w:hAnsi="Times New Roman" w:cs="Times New Roman"/>
+          <w:sz w:val="24"/>
+          <w:szCs w:val="24"/>
+        </w:rPr>
+        <w:t xml:space="preserve"> </w:t>
+      </w:r>
+      <w:proofErr w:type="spellStart"/>
+      <w:r>
+        <w:rPr>
+          <w:rFonts w:ascii="Times New Roman" w:eastAsia="Times New Roman" w:hAnsi="Times New Roman" w:cs="Times New Roman"/>
+          <w:sz w:val="24"/>
+          <w:szCs w:val="24"/>
+        </w:rPr>
+        <w:t>perubahan</w:t>
+      </w:r>
+      <w:proofErr w:type="spellEnd"/>
+      <w:r>
+        <w:rPr>
+          <w:rFonts w:ascii="Times New Roman" w:eastAsia="Times New Roman" w:hAnsi="Times New Roman" w:cs="Times New Roman"/>
+          <w:sz w:val="24"/>
+          <w:szCs w:val="24"/>
+        </w:rPr>
+        <w:t xml:space="preserve"> </w:t>
+      </w:r>
+      <w:proofErr w:type="spellStart"/>
+      <w:r>
+        <w:rPr>
+          <w:rFonts w:ascii="Times New Roman" w:eastAsia="Times New Roman" w:hAnsi="Times New Roman" w:cs="Times New Roman"/>
+          <w:sz w:val="24"/>
+          <w:szCs w:val="24"/>
+        </w:rPr>
+        <w:t>beban</w:t>
+      </w:r>
+      <w:proofErr w:type="spellEnd"/>
+      <w:r>
+        <w:rPr>
+          <w:rFonts w:ascii="Times New Roman" w:eastAsia="Times New Roman" w:hAnsi="Times New Roman" w:cs="Times New Roman"/>
+          <w:sz w:val="24"/>
+          <w:szCs w:val="24"/>
+        </w:rPr>
+        <w:t xml:space="preserve">, </w:t>
+      </w:r>
+      <w:proofErr w:type="spellStart"/>
+      <w:r>
+        <w:rPr>
+          <w:rFonts w:ascii="Times New Roman" w:eastAsia="Times New Roman" w:hAnsi="Times New Roman" w:cs="Times New Roman"/>
+          <w:sz w:val="24"/>
+          <w:szCs w:val="24"/>
+        </w:rPr>
+        <w:t>tegangan</w:t>
+      </w:r>
+      <w:proofErr w:type="spellEnd"/>
+      <w:r>
+        <w:rPr>
+          <w:rFonts w:ascii="Times New Roman" w:eastAsia="Times New Roman" w:hAnsi="Times New Roman" w:cs="Times New Roman"/>
+          <w:sz w:val="24"/>
+          <w:szCs w:val="24"/>
+        </w:rPr>
+        <w:t xml:space="preserve"> </w:t>
+      </w:r>
+      <w:proofErr w:type="spellStart"/>
+      <w:r>
+        <w:rPr>
+          <w:rFonts w:ascii="Times New Roman" w:eastAsia="Times New Roman" w:hAnsi="Times New Roman" w:cs="Times New Roman"/>
+          <w:sz w:val="24"/>
+          <w:szCs w:val="24"/>
+        </w:rPr>
+        <w:t>mengalami</w:t>
+      </w:r>
+      <w:proofErr w:type="spellEnd"/>
+      <w:r>
+        <w:rPr>
+          <w:rFonts w:ascii="Times New Roman" w:eastAsia="Times New Roman" w:hAnsi="Times New Roman" w:cs="Times New Roman"/>
+          <w:sz w:val="24"/>
+          <w:szCs w:val="24"/>
+        </w:rPr>
+        <w:t xml:space="preserve"> </w:t>
+      </w:r>
+      <w:proofErr w:type="spellStart"/>
+      <w:r>
+        <w:rPr>
+          <w:rFonts w:ascii="Times New Roman" w:eastAsia="Times New Roman" w:hAnsi="Times New Roman" w:cs="Times New Roman"/>
+          <w:sz w:val="24"/>
+          <w:szCs w:val="24"/>
+        </w:rPr>
+        <w:t>sedikit</w:t>
+      </w:r>
+      <w:proofErr w:type="spellEnd"/>
+      <w:r>
+        <w:rPr>
+          <w:rFonts w:ascii="Times New Roman" w:eastAsia="Times New Roman" w:hAnsi="Times New Roman" w:cs="Times New Roman"/>
+          <w:sz w:val="24"/>
+          <w:szCs w:val="24"/>
+        </w:rPr>
+        <w:t xml:space="preserve"> </w:t>
+      </w:r>
+      <w:proofErr w:type="spellStart"/>
+      <w:r>
+        <w:rPr>
+          <w:rFonts w:ascii="Times New Roman" w:eastAsia="Times New Roman" w:hAnsi="Times New Roman" w:cs="Times New Roman"/>
+          <w:sz w:val="24"/>
+          <w:szCs w:val="24"/>
+        </w:rPr>
+        <w:t>fluktuasi</w:t>
+      </w:r>
+      <w:proofErr w:type="spellEnd"/>
+      <w:r>
+        <w:rPr>
+          <w:rFonts w:ascii="Times New Roman" w:eastAsia="Times New Roman" w:hAnsi="Times New Roman" w:cs="Times New Roman"/>
+          <w:sz w:val="24"/>
+          <w:szCs w:val="24"/>
+        </w:rPr>
+        <w:t xml:space="preserve"> </w:t>
+      </w:r>
+      <w:proofErr w:type="spellStart"/>
+      <w:r>
+        <w:rPr>
+          <w:rFonts w:ascii="Times New Roman" w:eastAsia="Times New Roman" w:hAnsi="Times New Roman" w:cs="Times New Roman"/>
+          <w:sz w:val="24"/>
+          <w:szCs w:val="24"/>
+        </w:rPr>
+        <w:t>lal</w:t>
+      </w:r>
+      <w:r>
+        <w:rPr>
+          <w:rFonts w:ascii="Times New Roman" w:eastAsia="Times New Roman" w:hAnsi="Times New Roman" w:cs="Times New Roman"/>
+          <w:sz w:val="24"/>
+          <w:szCs w:val="24"/>
+        </w:rPr>
+        <w:t>u</w:t>
+      </w:r>
+      <w:proofErr w:type="spellEnd"/>
+      <w:r>
+        <w:rPr>
+          <w:rFonts w:ascii="Times New Roman" w:eastAsia="Times New Roman" w:hAnsi="Times New Roman" w:cs="Times New Roman"/>
+          <w:sz w:val="24"/>
+          <w:szCs w:val="24"/>
+        </w:rPr>
+        <w:t xml:space="preserve"> </w:t>
+      </w:r>
+      <w:proofErr w:type="spellStart"/>
+      <w:r>
+        <w:rPr>
+          <w:rFonts w:ascii="Times New Roman" w:eastAsia="Times New Roman" w:hAnsi="Times New Roman" w:cs="Times New Roman"/>
+          <w:sz w:val="24"/>
+          <w:szCs w:val="24"/>
+        </w:rPr>
+        <w:t>kembali</w:t>
+      </w:r>
+      <w:proofErr w:type="spellEnd"/>
+      <w:r>
+        <w:rPr>
+          <w:rFonts w:ascii="Times New Roman" w:eastAsia="Times New Roman" w:hAnsi="Times New Roman" w:cs="Times New Roman"/>
+          <w:sz w:val="24"/>
+          <w:szCs w:val="24"/>
+        </w:rPr>
+        <w:t xml:space="preserve"> </w:t>
+      </w:r>
+      <w:proofErr w:type="spellStart"/>
+      <w:r>
+        <w:rPr>
+          <w:rFonts w:ascii="Times New Roman" w:eastAsia="Times New Roman" w:hAnsi="Times New Roman" w:cs="Times New Roman"/>
+          <w:sz w:val="24"/>
+          <w:szCs w:val="24"/>
+        </w:rPr>
+        <w:t>menghasilkan</w:t>
+      </w:r>
+      <w:proofErr w:type="spellEnd"/>
+      <w:r>
+        <w:rPr>
+          <w:rFonts w:ascii="Times New Roman" w:eastAsia="Times New Roman" w:hAnsi="Times New Roman" w:cs="Times New Roman"/>
+          <w:sz w:val="24"/>
+          <w:szCs w:val="24"/>
+        </w:rPr>
+        <w:t xml:space="preserve"> </w:t>
+      </w:r>
+      <w:proofErr w:type="spellStart"/>
+      <w:r>
+        <w:rPr>
+          <w:rFonts w:ascii="Times New Roman" w:eastAsia="Times New Roman" w:hAnsi="Times New Roman" w:cs="Times New Roman"/>
+          <w:sz w:val="24"/>
+          <w:szCs w:val="24"/>
+        </w:rPr>
+        <w:t>tegangan</w:t>
+      </w:r>
+      <w:proofErr w:type="spellEnd"/>
+      <w:r>
+        <w:rPr>
+          <w:rFonts w:ascii="Times New Roman" w:eastAsia="Times New Roman" w:hAnsi="Times New Roman" w:cs="Times New Roman"/>
+          <w:sz w:val="24"/>
+          <w:szCs w:val="24"/>
+        </w:rPr>
+        <w:t xml:space="preserve"> 7 V. Hal </w:t>
+      </w:r>
+      <w:proofErr w:type="spellStart"/>
+      <w:r>
+        <w:rPr>
+          <w:rFonts w:ascii="Times New Roman" w:eastAsia="Times New Roman" w:hAnsi="Times New Roman" w:cs="Times New Roman"/>
+          <w:sz w:val="24"/>
+          <w:szCs w:val="24"/>
+        </w:rPr>
+        <w:t>ini</w:t>
+      </w:r>
+      <w:proofErr w:type="spellEnd"/>
+      <w:r>
+        <w:rPr>
+          <w:rFonts w:ascii="Times New Roman" w:eastAsia="Times New Roman" w:hAnsi="Times New Roman" w:cs="Times New Roman"/>
+          <w:sz w:val="24"/>
+          <w:szCs w:val="24"/>
+        </w:rPr>
+        <w:t xml:space="preserve"> </w:t>
+      </w:r>
+      <w:proofErr w:type="spellStart"/>
+      <w:r>
+        <w:rPr>
+          <w:rFonts w:ascii="Times New Roman" w:eastAsia="Times New Roman" w:hAnsi="Times New Roman" w:cs="Times New Roman"/>
+          <w:sz w:val="24"/>
+          <w:szCs w:val="24"/>
+        </w:rPr>
+        <w:t>menunjukkan</w:t>
+      </w:r>
+      <w:proofErr w:type="spellEnd"/>
+      <w:r>
+        <w:rPr>
+          <w:rFonts w:ascii="Times New Roman" w:eastAsia="Times New Roman" w:hAnsi="Times New Roman" w:cs="Times New Roman"/>
+          <w:sz w:val="24"/>
+          <w:szCs w:val="24"/>
+        </w:rPr>
+        <w:t xml:space="preserve"> </w:t>
+      </w:r>
+      <w:proofErr w:type="spellStart"/>
+      <w:r>
+        <w:rPr>
+          <w:rFonts w:ascii="Times New Roman" w:eastAsia="Times New Roman" w:hAnsi="Times New Roman" w:cs="Times New Roman"/>
+          <w:sz w:val="24"/>
+          <w:szCs w:val="24"/>
+        </w:rPr>
+        <w:t>bahwa</w:t>
+      </w:r>
+      <w:proofErr w:type="spellEnd"/>
+      <w:r>
+        <w:rPr>
+          <w:rFonts w:ascii="Times New Roman" w:eastAsia="Times New Roman" w:hAnsi="Times New Roman" w:cs="Times New Roman"/>
+          <w:sz w:val="24"/>
+          <w:szCs w:val="24"/>
+        </w:rPr>
+        <w:t xml:space="preserve"> </w:t>
+      </w:r>
+      <w:proofErr w:type="spellStart"/>
+      <w:r>
+        <w:rPr>
+          <w:rFonts w:ascii="Times New Roman" w:eastAsia="Times New Roman" w:hAnsi="Times New Roman" w:cs="Times New Roman"/>
+          <w:sz w:val="24"/>
+          <w:szCs w:val="24"/>
+        </w:rPr>
+        <w:t>sistem</w:t>
+      </w:r>
+      <w:proofErr w:type="spellEnd"/>
+      <w:r>
+        <w:rPr>
+          <w:rFonts w:ascii="Times New Roman" w:eastAsia="Times New Roman" w:hAnsi="Times New Roman" w:cs="Times New Roman"/>
+          <w:sz w:val="24"/>
+          <w:szCs w:val="24"/>
+        </w:rPr>
+        <w:t xml:space="preserve"> </w:t>
+      </w:r>
+      <w:proofErr w:type="spellStart"/>
+      <w:r>
+        <w:rPr>
+          <w:rFonts w:ascii="Times New Roman" w:eastAsia="Times New Roman" w:hAnsi="Times New Roman" w:cs="Times New Roman"/>
+          <w:sz w:val="24"/>
+          <w:szCs w:val="24"/>
+        </w:rPr>
+        <w:t>kontrol</w:t>
+      </w:r>
+      <w:proofErr w:type="spellEnd"/>
+      <w:r>
+        <w:rPr>
+          <w:rFonts w:ascii="Times New Roman" w:eastAsia="Times New Roman" w:hAnsi="Times New Roman" w:cs="Times New Roman"/>
+          <w:sz w:val="24"/>
+          <w:szCs w:val="24"/>
+        </w:rPr>
+        <w:t xml:space="preserve"> yang </w:t>
+      </w:r>
+      <w:proofErr w:type="spellStart"/>
+      <w:r>
+        <w:rPr>
+          <w:rFonts w:ascii="Times New Roman" w:eastAsia="Times New Roman" w:hAnsi="Times New Roman" w:cs="Times New Roman"/>
+          <w:sz w:val="24"/>
+          <w:szCs w:val="24"/>
+        </w:rPr>
+        <w:t>dirancang</w:t>
+      </w:r>
+      <w:proofErr w:type="spellEnd"/>
+      <w:r>
+        <w:rPr>
+          <w:rFonts w:ascii="Times New Roman" w:eastAsia="Times New Roman" w:hAnsi="Times New Roman" w:cs="Times New Roman"/>
+          <w:sz w:val="24"/>
+          <w:szCs w:val="24"/>
+        </w:rPr>
+        <w:t xml:space="preserve"> </w:t>
+      </w:r>
+      <w:proofErr w:type="spellStart"/>
+      <w:r>
+        <w:rPr>
+          <w:rFonts w:ascii="Times New Roman" w:eastAsia="Times New Roman" w:hAnsi="Times New Roman" w:cs="Times New Roman"/>
+          <w:sz w:val="24"/>
+          <w:szCs w:val="24"/>
+        </w:rPr>
+        <w:t>berhasil</w:t>
+      </w:r>
+      <w:proofErr w:type="spellEnd"/>
+      <w:r>
+        <w:rPr>
+          <w:rFonts w:ascii="Times New Roman" w:eastAsia="Times New Roman" w:hAnsi="Times New Roman" w:cs="Times New Roman"/>
+          <w:sz w:val="24"/>
+          <w:szCs w:val="24"/>
+        </w:rPr>
+        <w:t xml:space="preserve"> </w:t>
+      </w:r>
+      <w:proofErr w:type="spellStart"/>
+      <w:r>
+        <w:rPr>
+          <w:rFonts w:ascii="Times New Roman" w:eastAsia="Times New Roman" w:hAnsi="Times New Roman" w:cs="Times New Roman"/>
+          <w:sz w:val="24"/>
+          <w:szCs w:val="24"/>
+        </w:rPr>
+        <w:t>menyesuaikan</w:t>
+      </w:r>
+      <w:proofErr w:type="spellEnd"/>
+      <w:r>
+        <w:rPr>
+          <w:rFonts w:ascii="Times New Roman" w:eastAsia="Times New Roman" w:hAnsi="Times New Roman" w:cs="Times New Roman"/>
+          <w:sz w:val="24"/>
+          <w:szCs w:val="24"/>
+        </w:rPr>
+        <w:t xml:space="preserve"> </w:t>
+      </w:r>
+      <w:proofErr w:type="spellStart"/>
+      <w:r>
+        <w:rPr>
+          <w:rFonts w:ascii="Times New Roman" w:eastAsia="Times New Roman" w:hAnsi="Times New Roman" w:cs="Times New Roman"/>
+          <w:sz w:val="24"/>
+          <w:szCs w:val="24"/>
+        </w:rPr>
+        <w:t>keadaan</w:t>
+      </w:r>
+      <w:proofErr w:type="spellEnd"/>
+      <w:r>
+        <w:rPr>
+          <w:rFonts w:ascii="Times New Roman" w:eastAsia="Times New Roman" w:hAnsi="Times New Roman" w:cs="Times New Roman"/>
+          <w:sz w:val="24"/>
+          <w:szCs w:val="24"/>
+        </w:rPr>
+        <w:t xml:space="preserve"> </w:t>
+      </w:r>
+      <w:proofErr w:type="spellStart"/>
+      <w:r>
+        <w:rPr>
+          <w:rFonts w:ascii="Times New Roman" w:eastAsia="Times New Roman" w:hAnsi="Times New Roman" w:cs="Times New Roman"/>
+          <w:sz w:val="24"/>
+          <w:szCs w:val="24"/>
+        </w:rPr>
+        <w:t>beban</w:t>
+      </w:r>
+      <w:proofErr w:type="spellEnd"/>
+      <w:r>
+        <w:rPr>
+          <w:rFonts w:ascii="Times New Roman" w:eastAsia="Times New Roman" w:hAnsi="Times New Roman" w:cs="Times New Roman"/>
+          <w:sz w:val="24"/>
+          <w:szCs w:val="24"/>
+        </w:rPr>
+        <w:t>.</w:t>
       </w:r>
     </w:p>
     <w:p>
@@ -4847,14 +8772,160 @@
           <w:szCs w:val="24"/>
         </w:rPr>
       </w:pPr>
-      <w:r>
-        <w:rPr>
-          <w:rFonts w:ascii="Times New Roman" w:eastAsia="Times New Roman" w:hAnsi="Times New Roman" w:cs="Times New Roman"/>
-          <w:sz w:val="24"/>
-          <w:szCs w:val="24"/>
-        </w:rPr>
-        <w:t>Simulasi respon sistem ketika terjadi perubahan mendadak pada referensi tegangan</w:t>
-      </w:r>
+      <w:proofErr w:type="spellStart"/>
+      <w:r>
+        <w:rPr>
+          <w:rFonts w:ascii="Times New Roman" w:eastAsia="Times New Roman" w:hAnsi="Times New Roman" w:cs="Times New Roman"/>
+          <w:sz w:val="24"/>
+          <w:szCs w:val="24"/>
+        </w:rPr>
+        <w:t>Simulasi</w:t>
+      </w:r>
+      <w:proofErr w:type="spellEnd"/>
+      <w:r>
+        <w:rPr>
+          <w:rFonts w:ascii="Times New Roman" w:eastAsia="Times New Roman" w:hAnsi="Times New Roman" w:cs="Times New Roman"/>
+          <w:sz w:val="24"/>
+          <w:szCs w:val="24"/>
+        </w:rPr>
+        <w:t xml:space="preserve"> </w:t>
+      </w:r>
+      <w:proofErr w:type="spellStart"/>
+      <w:r>
+        <w:rPr>
+          <w:rFonts w:ascii="Times New Roman" w:eastAsia="Times New Roman" w:hAnsi="Times New Roman" w:cs="Times New Roman"/>
+          <w:sz w:val="24"/>
+          <w:szCs w:val="24"/>
+        </w:rPr>
+        <w:t>respon</w:t>
+      </w:r>
+      <w:proofErr w:type="spellEnd"/>
+      <w:r>
+        <w:rPr>
+          <w:rFonts w:ascii="Times New Roman" w:eastAsia="Times New Roman" w:hAnsi="Times New Roman" w:cs="Times New Roman"/>
+          <w:sz w:val="24"/>
+          <w:szCs w:val="24"/>
+        </w:rPr>
+        <w:t xml:space="preserve"> </w:t>
+      </w:r>
+      <w:proofErr w:type="spellStart"/>
+      <w:r>
+        <w:rPr>
+          <w:rFonts w:ascii="Times New Roman" w:eastAsia="Times New Roman" w:hAnsi="Times New Roman" w:cs="Times New Roman"/>
+          <w:sz w:val="24"/>
+          <w:szCs w:val="24"/>
+        </w:rPr>
+        <w:t>sistem</w:t>
+      </w:r>
+      <w:proofErr w:type="spellEnd"/>
+      <w:r>
+        <w:rPr>
+          <w:rFonts w:ascii="Times New Roman" w:eastAsia="Times New Roman" w:hAnsi="Times New Roman" w:cs="Times New Roman"/>
+          <w:sz w:val="24"/>
+          <w:szCs w:val="24"/>
+        </w:rPr>
+        <w:t xml:space="preserve"> </w:t>
+      </w:r>
+      <w:proofErr w:type="spellStart"/>
+      <w:r>
+        <w:rPr>
+          <w:rFonts w:ascii="Times New Roman" w:eastAsia="Times New Roman" w:hAnsi="Times New Roman" w:cs="Times New Roman"/>
+          <w:sz w:val="24"/>
+          <w:szCs w:val="24"/>
+        </w:rPr>
+        <w:t>ketika</w:t>
+      </w:r>
+      <w:proofErr w:type="spellEnd"/>
+      <w:r>
+        <w:rPr>
+          <w:rFonts w:ascii="Times New Roman" w:eastAsia="Times New Roman" w:hAnsi="Times New Roman" w:cs="Times New Roman"/>
+          <w:sz w:val="24"/>
+          <w:szCs w:val="24"/>
+        </w:rPr>
+        <w:t xml:space="preserve"> </w:t>
+      </w:r>
+      <w:proofErr w:type="spellStart"/>
+      <w:r>
+        <w:rPr>
+          <w:rFonts w:ascii="Times New Roman" w:eastAsia="Times New Roman" w:hAnsi="Times New Roman" w:cs="Times New Roman"/>
+          <w:sz w:val="24"/>
+          <w:szCs w:val="24"/>
+        </w:rPr>
+        <w:t>terjadi</w:t>
+      </w:r>
+      <w:proofErr w:type="spellEnd"/>
+      <w:r>
+        <w:rPr>
+          <w:rFonts w:ascii="Times New Roman" w:eastAsia="Times New Roman" w:hAnsi="Times New Roman" w:cs="Times New Roman"/>
+          <w:sz w:val="24"/>
+          <w:szCs w:val="24"/>
+        </w:rPr>
+        <w:t xml:space="preserve"> </w:t>
+      </w:r>
+      <w:proofErr w:type="spellStart"/>
+      <w:r>
+        <w:rPr>
+          <w:rFonts w:ascii="Times New Roman" w:eastAsia="Times New Roman" w:hAnsi="Times New Roman" w:cs="Times New Roman"/>
+          <w:sz w:val="24"/>
+          <w:szCs w:val="24"/>
+        </w:rPr>
+        <w:t>perubahan</w:t>
+      </w:r>
+      <w:proofErr w:type="spellEnd"/>
+      <w:r>
+        <w:rPr>
+          <w:rFonts w:ascii="Times New Roman" w:eastAsia="Times New Roman" w:hAnsi="Times New Roman" w:cs="Times New Roman"/>
+          <w:sz w:val="24"/>
+          <w:szCs w:val="24"/>
+        </w:rPr>
+        <w:t xml:space="preserve"> </w:t>
+      </w:r>
+      <w:proofErr w:type="spellStart"/>
+      <w:r>
+        <w:rPr>
+          <w:rFonts w:ascii="Times New Roman" w:eastAsia="Times New Roman" w:hAnsi="Times New Roman" w:cs="Times New Roman"/>
+          <w:sz w:val="24"/>
+          <w:szCs w:val="24"/>
+        </w:rPr>
+        <w:t>mendadak</w:t>
+      </w:r>
+      <w:proofErr w:type="spellEnd"/>
+      <w:r>
+        <w:rPr>
+          <w:rFonts w:ascii="Times New Roman" w:eastAsia="Times New Roman" w:hAnsi="Times New Roman" w:cs="Times New Roman"/>
+          <w:sz w:val="24"/>
+          <w:szCs w:val="24"/>
+        </w:rPr>
+        <w:t xml:space="preserve"> pada </w:t>
+      </w:r>
+      <w:proofErr w:type="spellStart"/>
+      <w:r>
+        <w:rPr>
+          <w:rFonts w:ascii="Times New Roman" w:eastAsia="Times New Roman" w:hAnsi="Times New Roman" w:cs="Times New Roman"/>
+          <w:sz w:val="24"/>
+          <w:szCs w:val="24"/>
+        </w:rPr>
+        <w:t>referensi</w:t>
+      </w:r>
+      <w:proofErr w:type="spellEnd"/>
+      <w:r>
+        <w:rPr>
+          <w:rFonts w:ascii="Times New Roman" w:eastAsia="Times New Roman" w:hAnsi="Times New Roman" w:cs="Times New Roman"/>
+          <w:sz w:val="24"/>
+          <w:szCs w:val="24"/>
+        </w:rPr>
+        <w:t xml:space="preserve"> </w:t>
+      </w:r>
+      <w:proofErr w:type="spellStart"/>
+      <w:r>
+        <w:rPr>
+          <w:rFonts w:ascii="Times New Roman" w:eastAsia="Times New Roman" w:hAnsi="Times New Roman" w:cs="Times New Roman"/>
+          <w:sz w:val="24"/>
+          <w:szCs w:val="24"/>
+        </w:rPr>
+        <w:t>tegangan</w:t>
+      </w:r>
+      <w:proofErr w:type="spellEnd"/>
     </w:p>
     <w:p>
       <w:pPr>
@@ -4868,14 +8939,165 @@
           <w:lang w:val="en-US"/>
         </w:rPr>
       </w:pPr>
-      <w:r>
-        <w:rPr>
-          <w:rFonts w:ascii="Times New Roman" w:eastAsia="Times New Roman" w:hAnsi="Times New Roman" w:cs="Times New Roman"/>
-          <w:sz w:val="24"/>
-          <w:szCs w:val="24"/>
-          <w:lang w:val="en-US"/>
-        </w:rPr>
-        <w:t xml:space="preserve">Untuk menambahkan perubahan mendadak pada referensi tegangan, penulis menambahkan input </w:t>
+      <w:proofErr w:type="spellStart"/>
+      <w:r>
+        <w:rPr>
+          <w:rFonts w:ascii="Times New Roman" w:eastAsia="Times New Roman" w:hAnsi="Times New Roman" w:cs="Times New Roman"/>
+          <w:sz w:val="24"/>
+          <w:szCs w:val="24"/>
+          <w:lang w:val="en-US"/>
+        </w:rPr>
+        <w:t>Untuk</w:t>
+      </w:r>
+      <w:proofErr w:type="spellEnd"/>
+      <w:r>
+        <w:rPr>
+          <w:rFonts w:ascii="Times New Roman" w:eastAsia="Times New Roman" w:hAnsi="Times New Roman" w:cs="Times New Roman"/>
+          <w:sz w:val="24"/>
+          <w:szCs w:val="24"/>
+          <w:lang w:val="en-US"/>
+        </w:rPr>
+        <w:t xml:space="preserve"> </w:t>
+      </w:r>
+      <w:proofErr w:type="spellStart"/>
+      <w:r>
+        <w:rPr>
+          <w:rFonts w:ascii="Times New Roman" w:eastAsia="Times New Roman" w:hAnsi="Times New Roman" w:cs="Times New Roman"/>
+          <w:sz w:val="24"/>
+          <w:szCs w:val="24"/>
+          <w:lang w:val="en-US"/>
+        </w:rPr>
+        <w:t>menambahkan</w:t>
+      </w:r>
+      <w:proofErr w:type="spellEnd"/>
+      <w:r>
+        <w:rPr>
+          <w:rFonts w:ascii="Times New Roman" w:eastAsia="Times New Roman" w:hAnsi="Times New Roman" w:cs="Times New Roman"/>
+          <w:sz w:val="24"/>
+          <w:szCs w:val="24"/>
+          <w:lang w:val="en-US"/>
+        </w:rPr>
+        <w:t xml:space="preserve"> </w:t>
+      </w:r>
+      <w:proofErr w:type="spellStart"/>
+      <w:r>
+        <w:rPr>
+          <w:rFonts w:ascii="Times New Roman" w:eastAsia="Times New Roman" w:hAnsi="Times New Roman" w:cs="Times New Roman"/>
+          <w:sz w:val="24"/>
+          <w:szCs w:val="24"/>
+          <w:lang w:val="en-US"/>
+        </w:rPr>
+        <w:t>perubahan</w:t>
+      </w:r>
+      <w:proofErr w:type="spellEnd"/>
+      <w:r>
+        <w:rPr>
+          <w:rFonts w:ascii="Times New Roman" w:eastAsia="Times New Roman" w:hAnsi="Times New Roman" w:cs="Times New Roman"/>
+          <w:sz w:val="24"/>
+          <w:szCs w:val="24"/>
+          <w:lang w:val="en-US"/>
+        </w:rPr>
+        <w:t xml:space="preserve"> </w:t>
+      </w:r>
+      <w:proofErr w:type="spellStart"/>
+      <w:r>
+        <w:rPr>
+          <w:rFonts w:ascii="Times New Roman" w:eastAsia="Times New Roman" w:hAnsi="Times New Roman" w:cs="Times New Roman"/>
+          <w:sz w:val="24"/>
+          <w:szCs w:val="24"/>
+          <w:lang w:val="en-US"/>
+        </w:rPr>
+        <w:t>mendadak</w:t>
+      </w:r>
+      <w:proofErr w:type="spellEnd"/>
+      <w:r>
+        <w:rPr>
+          <w:rFonts w:ascii="Times New Roman" w:eastAsia="Times New Roman" w:hAnsi="Times New Roman" w:cs="Times New Roman"/>
+          <w:sz w:val="24"/>
+          <w:szCs w:val="24"/>
+          <w:lang w:val="en-US"/>
+        </w:rPr>
+        <w:t xml:space="preserve"> pada </w:t>
+      </w:r>
+      <w:proofErr w:type="spellStart"/>
+      <w:r>
+        <w:rPr>
+          <w:rFonts w:ascii="Times New Roman" w:eastAsia="Times New Roman" w:hAnsi="Times New Roman" w:cs="Times New Roman"/>
+          <w:sz w:val="24"/>
+          <w:szCs w:val="24"/>
+          <w:lang w:val="en-US"/>
+        </w:rPr>
+        <w:t>referensi</w:t>
+      </w:r>
+      <w:proofErr w:type="spellEnd"/>
+      <w:r>
+        <w:rPr>
+          <w:rFonts w:ascii="Times New Roman" w:eastAsia="Times New Roman" w:hAnsi="Times New Roman" w:cs="Times New Roman"/>
+          <w:sz w:val="24"/>
+          <w:szCs w:val="24"/>
+          <w:lang w:val="en-US"/>
+        </w:rPr>
+        <w:t xml:space="preserve"> </w:t>
+      </w:r>
+      <w:proofErr w:type="spellStart"/>
+      <w:r>
+        <w:rPr>
+          <w:rFonts w:ascii="Times New Roman" w:eastAsia="Times New Roman" w:hAnsi="Times New Roman" w:cs="Times New Roman"/>
+          <w:sz w:val="24"/>
+          <w:szCs w:val="24"/>
+          <w:lang w:val="en-US"/>
+        </w:rPr>
+        <w:t>tegangan</w:t>
+      </w:r>
+      <w:proofErr w:type="spellEnd"/>
+      <w:r>
+        <w:rPr>
+          <w:rFonts w:ascii="Times New Roman" w:eastAsia="Times New Roman" w:hAnsi="Times New Roman" w:cs="Times New Roman"/>
+          <w:sz w:val="24"/>
+          <w:szCs w:val="24"/>
+          <w:lang w:val="en-US"/>
+        </w:rPr>
+        <w:t xml:space="preserve">, </w:t>
+      </w:r>
+      <w:proofErr w:type="spellStart"/>
+      <w:r>
+        <w:rPr>
+          <w:rFonts w:ascii="Times New Roman" w:eastAsia="Times New Roman" w:hAnsi="Times New Roman" w:cs="Times New Roman"/>
+          <w:sz w:val="24"/>
+          <w:szCs w:val="24"/>
+          <w:lang w:val="en-US"/>
+        </w:rPr>
+        <w:t>penulis</w:t>
+      </w:r>
+      <w:proofErr w:type="spellEnd"/>
+      <w:r>
+        <w:rPr>
+          <w:rFonts w:ascii="Times New Roman" w:eastAsia="Times New Roman" w:hAnsi="Times New Roman" w:cs="Times New Roman"/>
+          <w:sz w:val="24"/>
+          <w:szCs w:val="24"/>
+          <w:lang w:val="en-US"/>
+        </w:rPr>
+        <w:t xml:space="preserve"> </w:t>
+      </w:r>
+      <w:proofErr w:type="spellStart"/>
+      <w:r>
+        <w:rPr>
+          <w:rFonts w:ascii="Times New Roman" w:eastAsia="Times New Roman" w:hAnsi="Times New Roman" w:cs="Times New Roman"/>
+          <w:sz w:val="24"/>
+          <w:szCs w:val="24"/>
+          <w:lang w:val="en-US"/>
+        </w:rPr>
+        <w:t>menambahkan</w:t>
+      </w:r>
+      <w:proofErr w:type="spellEnd"/>
+      <w:r>
+        <w:rPr>
+          <w:rFonts w:ascii="Times New Roman" w:eastAsia="Times New Roman" w:hAnsi="Times New Roman" w:cs="Times New Roman"/>
+          <w:sz w:val="24"/>
+          <w:szCs w:val="24"/>
+          <w:lang w:val="en-US"/>
+        </w:rPr>
+        <w:t xml:space="preserve"> input </w:t>
       </w:r>
       <w:r>
         <w:rPr>
@@ -4904,16 +9126,176 @@
           <w:szCs w:val="24"/>
           <w:lang w:val="en-US"/>
         </w:rPr>
-        <w:t xml:space="preserve">di sistem kontrol. </w:t>
-      </w:r>
-      <w:r>
-        <w:rPr>
-          <w:rFonts w:ascii="Times New Roman" w:eastAsia="Times New Roman" w:hAnsi="Times New Roman" w:cs="Times New Roman"/>
-          <w:sz w:val="24"/>
-          <w:szCs w:val="24"/>
-          <w:lang w:val="en-US"/>
-        </w:rPr>
-        <w:t xml:space="preserve">Di input step ini, pada detik ke 6, akan terjadi perubahan input </w:t>
+        <w:t xml:space="preserve">di </w:t>
+      </w:r>
+      <w:proofErr w:type="spellStart"/>
+      <w:r>
+        <w:rPr>
+          <w:rFonts w:ascii="Times New Roman" w:eastAsia="Times New Roman" w:hAnsi="Times New Roman" w:cs="Times New Roman"/>
+          <w:sz w:val="24"/>
+          <w:szCs w:val="24"/>
+          <w:lang w:val="en-US"/>
+        </w:rPr>
+        <w:t>sistem</w:t>
+      </w:r>
+      <w:proofErr w:type="spellEnd"/>
+      <w:r>
+        <w:rPr>
+          <w:rFonts w:ascii="Times New Roman" w:eastAsia="Times New Roman" w:hAnsi="Times New Roman" w:cs="Times New Roman"/>
+          <w:sz w:val="24"/>
+          <w:szCs w:val="24"/>
+          <w:lang w:val="en-US"/>
+        </w:rPr>
+        <w:t xml:space="preserve"> </w:t>
+      </w:r>
+      <w:proofErr w:type="spellStart"/>
+      <w:r>
+        <w:rPr>
+          <w:rFonts w:ascii="Times New Roman" w:eastAsia="Times New Roman" w:hAnsi="Times New Roman" w:cs="Times New Roman"/>
+          <w:sz w:val="24"/>
+          <w:szCs w:val="24"/>
+          <w:lang w:val="en-US"/>
+        </w:rPr>
+        <w:t>kontrol</w:t>
+      </w:r>
+      <w:proofErr w:type="spellEnd"/>
+      <w:r>
+        <w:rPr>
+          <w:rFonts w:ascii="Times New Roman" w:eastAsia="Times New Roman" w:hAnsi="Times New Roman" w:cs="Times New Roman"/>
+          <w:sz w:val="24"/>
+          <w:szCs w:val="24"/>
+          <w:lang w:val="en-US"/>
+        </w:rPr>
+        <w:t xml:space="preserve">. </w:t>
+      </w:r>
+      <w:r>
+        <w:rPr>
+          <w:rFonts w:ascii="Times New Roman" w:eastAsia="Times New Roman" w:hAnsi="Times New Roman" w:cs="Times New Roman"/>
+          <w:sz w:val="24"/>
+          <w:szCs w:val="24"/>
+          <w:lang w:val="en-US"/>
+        </w:rPr>
+        <w:t xml:space="preserve">Di input step </w:t>
+      </w:r>
+      <w:proofErr w:type="spellStart"/>
+      <w:r>
+        <w:rPr>
+          <w:rFonts w:ascii="Times New Roman" w:eastAsia="Times New Roman" w:hAnsi="Times New Roman" w:cs="Times New Roman"/>
+          <w:sz w:val="24"/>
+          <w:szCs w:val="24"/>
+          <w:lang w:val="en-US"/>
+        </w:rPr>
+        <w:t>ini</w:t>
+      </w:r>
+      <w:proofErr w:type="spellEnd"/>
+      <w:r>
+        <w:rPr>
+          <w:rFonts w:ascii="Times New Roman" w:eastAsia="Times New Roman" w:hAnsi="Times New Roman" w:cs="Times New Roman"/>
+          <w:sz w:val="24"/>
+          <w:szCs w:val="24"/>
+          <w:lang w:val="en-US"/>
+        </w:rPr>
+        <w:t xml:space="preserve">, pada </w:t>
+      </w:r>
+      <w:proofErr w:type="spellStart"/>
+      <w:r>
+        <w:rPr>
+          <w:rFonts w:ascii="Times New Roman" w:eastAsia="Times New Roman" w:hAnsi="Times New Roman" w:cs="Times New Roman"/>
+          <w:sz w:val="24"/>
+          <w:szCs w:val="24"/>
+          <w:lang w:val="en-US"/>
+        </w:rPr>
+        <w:t>detik</w:t>
+      </w:r>
+      <w:proofErr w:type="spellEnd"/>
+      <w:r>
+        <w:rPr>
+          <w:rFonts w:ascii="Times New Roman" w:eastAsia="Times New Roman" w:hAnsi="Times New Roman" w:cs="Times New Roman"/>
+          <w:sz w:val="24"/>
+          <w:szCs w:val="24"/>
+          <w:lang w:val="en-US"/>
+        </w:rPr>
+        <w:t xml:space="preserve"> </w:t>
+      </w:r>
+      <w:proofErr w:type="spellStart"/>
+      <w:r>
+        <w:rPr>
+          <w:rFonts w:ascii="Times New Roman" w:eastAsia="Times New Roman" w:hAnsi="Times New Roman" w:cs="Times New Roman"/>
+          <w:sz w:val="24"/>
+          <w:szCs w:val="24"/>
+          <w:lang w:val="en-US"/>
+        </w:rPr>
+        <w:t>ke</w:t>
+      </w:r>
+      <w:proofErr w:type="spellEnd"/>
+      <w:r>
+        <w:rPr>
+          <w:rFonts w:ascii="Times New Roman" w:eastAsia="Times New Roman" w:hAnsi="Times New Roman" w:cs="Times New Roman"/>
+          <w:sz w:val="24"/>
+          <w:szCs w:val="24"/>
+          <w:lang w:val="en-US"/>
+        </w:rPr>
+        <w:t xml:space="preserve"> 6, </w:t>
+      </w:r>
+      <w:proofErr w:type="spellStart"/>
+      <w:r>
+        <w:rPr>
+          <w:rFonts w:ascii="Times New Roman" w:eastAsia="Times New Roman" w:hAnsi="Times New Roman" w:cs="Times New Roman"/>
+          <w:sz w:val="24"/>
+          <w:szCs w:val="24"/>
+          <w:lang w:val="en-US"/>
+        </w:rPr>
+        <w:t>akan</w:t>
+      </w:r>
+      <w:proofErr w:type="spellEnd"/>
+      <w:r>
+        <w:rPr>
+          <w:rFonts w:ascii="Times New Roman" w:eastAsia="Times New Roman" w:hAnsi="Times New Roman" w:cs="Times New Roman"/>
+          <w:sz w:val="24"/>
+          <w:szCs w:val="24"/>
+          <w:lang w:val="en-US"/>
+        </w:rPr>
+        <w:t xml:space="preserve"> </w:t>
+      </w:r>
+      <w:proofErr w:type="spellStart"/>
+      <w:r>
+        <w:rPr>
+          <w:rFonts w:ascii="Times New Roman" w:eastAsia="Times New Roman" w:hAnsi="Times New Roman" w:cs="Times New Roman"/>
+          <w:sz w:val="24"/>
+          <w:szCs w:val="24"/>
+          <w:lang w:val="en-US"/>
+        </w:rPr>
+        <w:t>terjadi</w:t>
+      </w:r>
+      <w:proofErr w:type="spellEnd"/>
+      <w:r>
+        <w:rPr>
+          <w:rFonts w:ascii="Times New Roman" w:eastAsia="Times New Roman" w:hAnsi="Times New Roman" w:cs="Times New Roman"/>
+          <w:sz w:val="24"/>
+          <w:szCs w:val="24"/>
+          <w:lang w:val="en-US"/>
+        </w:rPr>
+        <w:t xml:space="preserve"> </w:t>
+      </w:r>
+      <w:proofErr w:type="spellStart"/>
+      <w:r>
+        <w:rPr>
+          <w:rFonts w:ascii="Times New Roman" w:eastAsia="Times New Roman" w:hAnsi="Times New Roman" w:cs="Times New Roman"/>
+          <w:sz w:val="24"/>
+          <w:szCs w:val="24"/>
+          <w:lang w:val="en-US"/>
+        </w:rPr>
+        <w:t>perubahan</w:t>
+      </w:r>
+      <w:proofErr w:type="spellEnd"/>
+      <w:r>
+        <w:rPr>
+          <w:rFonts w:ascii="Times New Roman" w:eastAsia="Times New Roman" w:hAnsi="Times New Roman" w:cs="Times New Roman"/>
+          <w:sz w:val="24"/>
+          <w:szCs w:val="24"/>
+          <w:lang w:val="en-US"/>
+        </w:rPr>
+        <w:t xml:space="preserve"> input </w:t>
       </w:r>
       <w:r>
         <w:rPr>
@@ -4942,7 +9324,247 @@
           <w:szCs w:val="24"/>
           <w:lang w:val="en-US"/>
         </w:rPr>
-        <w:t xml:space="preserve"> Dengan menguji ketika terjadi perubahan referensi tegangan, dapat dilihat seberapa cepat dan akurat </w:t>
+        <w:t xml:space="preserve"> </w:t>
+      </w:r>
+      <w:proofErr w:type="spellStart"/>
+      <w:r>
+        <w:rPr>
+          <w:rFonts w:ascii="Times New Roman" w:eastAsia="Times New Roman" w:hAnsi="Times New Roman" w:cs="Times New Roman"/>
+          <w:sz w:val="24"/>
+          <w:szCs w:val="24"/>
+          <w:lang w:val="en-US"/>
+        </w:rPr>
+        <w:t>Dengan</w:t>
+      </w:r>
+      <w:proofErr w:type="spellEnd"/>
+      <w:r>
+        <w:rPr>
+          <w:rFonts w:ascii="Times New Roman" w:eastAsia="Times New Roman" w:hAnsi="Times New Roman" w:cs="Times New Roman"/>
+          <w:sz w:val="24"/>
+          <w:szCs w:val="24"/>
+          <w:lang w:val="en-US"/>
+        </w:rPr>
+        <w:t xml:space="preserve"> </w:t>
+      </w:r>
+      <w:proofErr w:type="spellStart"/>
+      <w:r>
+        <w:rPr>
+          <w:rFonts w:ascii="Times New Roman" w:eastAsia="Times New Roman" w:hAnsi="Times New Roman" w:cs="Times New Roman"/>
+          <w:sz w:val="24"/>
+          <w:szCs w:val="24"/>
+          <w:lang w:val="en-US"/>
+        </w:rPr>
+        <w:t>menguji</w:t>
+      </w:r>
+      <w:proofErr w:type="spellEnd"/>
+      <w:r>
+        <w:rPr>
+          <w:rFonts w:ascii="Times New Roman" w:eastAsia="Times New Roman" w:hAnsi="Times New Roman" w:cs="Times New Roman"/>
+          <w:sz w:val="24"/>
+          <w:szCs w:val="24"/>
+          <w:lang w:val="en-US"/>
+        </w:rPr>
+        <w:t xml:space="preserve"> </w:t>
+      </w:r>
+      <w:proofErr w:type="spellStart"/>
+      <w:r>
+        <w:rPr>
+          <w:rFonts w:ascii="Times New Roman" w:eastAsia="Times New Roman" w:hAnsi="Times New Roman" w:cs="Times New Roman"/>
+          <w:sz w:val="24"/>
+          <w:szCs w:val="24"/>
+          <w:lang w:val="en-US"/>
+        </w:rPr>
+        <w:t>ketika</w:t>
+      </w:r>
+      <w:proofErr w:type="spellEnd"/>
+      <w:r>
+        <w:rPr>
+          <w:rFonts w:ascii="Times New Roman" w:eastAsia="Times New Roman" w:hAnsi="Times New Roman" w:cs="Times New Roman"/>
+          <w:sz w:val="24"/>
+          <w:szCs w:val="24"/>
+          <w:lang w:val="en-US"/>
+        </w:rPr>
+        <w:t xml:space="preserve"> </w:t>
+      </w:r>
+      <w:proofErr w:type="spellStart"/>
+      <w:r>
+        <w:rPr>
+          <w:rFonts w:ascii="Times New Roman" w:eastAsia="Times New Roman" w:hAnsi="Times New Roman" w:cs="Times New Roman"/>
+          <w:sz w:val="24"/>
+          <w:szCs w:val="24"/>
+          <w:lang w:val="en-US"/>
+        </w:rPr>
+        <w:t>terjadi</w:t>
+      </w:r>
+      <w:proofErr w:type="spellEnd"/>
+      <w:r>
+        <w:rPr>
+          <w:rFonts w:ascii="Times New Roman" w:eastAsia="Times New Roman" w:hAnsi="Times New Roman" w:cs="Times New Roman"/>
+          <w:sz w:val="24"/>
+          <w:szCs w:val="24"/>
+          <w:lang w:val="en-US"/>
+        </w:rPr>
+        <w:t xml:space="preserve"> </w:t>
+      </w:r>
+      <w:proofErr w:type="spellStart"/>
+      <w:r>
+        <w:rPr>
+          <w:rFonts w:ascii="Times New Roman" w:eastAsia="Times New Roman" w:hAnsi="Times New Roman" w:cs="Times New Roman"/>
+          <w:sz w:val="24"/>
+          <w:szCs w:val="24"/>
+          <w:lang w:val="en-US"/>
+        </w:rPr>
+        <w:t>perubahan</w:t>
+      </w:r>
+      <w:proofErr w:type="spellEnd"/>
+      <w:r>
+        <w:rPr>
+          <w:rFonts w:ascii="Times New Roman" w:eastAsia="Times New Roman" w:hAnsi="Times New Roman" w:cs="Times New Roman"/>
+          <w:sz w:val="24"/>
+          <w:szCs w:val="24"/>
+          <w:lang w:val="en-US"/>
+        </w:rPr>
+        <w:t xml:space="preserve"> </w:t>
+      </w:r>
+      <w:proofErr w:type="spellStart"/>
+      <w:r>
+        <w:rPr>
+          <w:rFonts w:ascii="Times New Roman" w:eastAsia="Times New Roman" w:hAnsi="Times New Roman" w:cs="Times New Roman"/>
+          <w:sz w:val="24"/>
+          <w:szCs w:val="24"/>
+          <w:lang w:val="en-US"/>
+        </w:rPr>
+        <w:t>referensi</w:t>
+      </w:r>
+      <w:proofErr w:type="spellEnd"/>
+      <w:r>
+        <w:rPr>
+          <w:rFonts w:ascii="Times New Roman" w:eastAsia="Times New Roman" w:hAnsi="Times New Roman" w:cs="Times New Roman"/>
+          <w:sz w:val="24"/>
+          <w:szCs w:val="24"/>
+          <w:lang w:val="en-US"/>
+        </w:rPr>
+        <w:t xml:space="preserve"> </w:t>
+      </w:r>
+      <w:proofErr w:type="spellStart"/>
+      <w:r>
+        <w:rPr>
+          <w:rFonts w:ascii="Times New Roman" w:eastAsia="Times New Roman" w:hAnsi="Times New Roman" w:cs="Times New Roman"/>
+          <w:sz w:val="24"/>
+          <w:szCs w:val="24"/>
+          <w:lang w:val="en-US"/>
+        </w:rPr>
+        <w:t>tegangan</w:t>
+      </w:r>
+      <w:proofErr w:type="spellEnd"/>
+      <w:r>
+        <w:rPr>
+          <w:rFonts w:ascii="Times New Roman" w:eastAsia="Times New Roman" w:hAnsi="Times New Roman" w:cs="Times New Roman"/>
+          <w:sz w:val="24"/>
+          <w:szCs w:val="24"/>
+          <w:lang w:val="en-US"/>
+        </w:rPr>
+        <w:t xml:space="preserve">, </w:t>
+      </w:r>
+      <w:proofErr w:type="spellStart"/>
+      <w:r>
+        <w:rPr>
+          <w:rFonts w:ascii="Times New Roman" w:eastAsia="Times New Roman" w:hAnsi="Times New Roman" w:cs="Times New Roman"/>
+          <w:sz w:val="24"/>
+          <w:szCs w:val="24"/>
+          <w:lang w:val="en-US"/>
+        </w:rPr>
+        <w:t>dapat</w:t>
+      </w:r>
+      <w:proofErr w:type="spellEnd"/>
+      <w:r>
+        <w:rPr>
+          <w:rFonts w:ascii="Times New Roman" w:eastAsia="Times New Roman" w:hAnsi="Times New Roman" w:cs="Times New Roman"/>
+          <w:sz w:val="24"/>
+          <w:szCs w:val="24"/>
+          <w:lang w:val="en-US"/>
+        </w:rPr>
+        <w:t xml:space="preserve"> </w:t>
+      </w:r>
+      <w:proofErr w:type="spellStart"/>
+      <w:r>
+        <w:rPr>
+          <w:rFonts w:ascii="Times New Roman" w:eastAsia="Times New Roman" w:hAnsi="Times New Roman" w:cs="Times New Roman"/>
+          <w:sz w:val="24"/>
+          <w:szCs w:val="24"/>
+          <w:lang w:val="en-US"/>
+        </w:rPr>
+        <w:t>dilihat</w:t>
+      </w:r>
+      <w:proofErr w:type="spellEnd"/>
+      <w:r>
+        <w:rPr>
+          <w:rFonts w:ascii="Times New Roman" w:eastAsia="Times New Roman" w:hAnsi="Times New Roman" w:cs="Times New Roman"/>
+          <w:sz w:val="24"/>
+          <w:szCs w:val="24"/>
+          <w:lang w:val="en-US"/>
+        </w:rPr>
+        <w:t xml:space="preserve"> </w:t>
+      </w:r>
+      <w:proofErr w:type="spellStart"/>
+      <w:r>
+        <w:rPr>
+          <w:rFonts w:ascii="Times New Roman" w:eastAsia="Times New Roman" w:hAnsi="Times New Roman" w:cs="Times New Roman"/>
+          <w:sz w:val="24"/>
+          <w:szCs w:val="24"/>
+          <w:lang w:val="en-US"/>
+        </w:rPr>
+        <w:t>seberapa</w:t>
+      </w:r>
+      <w:proofErr w:type="spellEnd"/>
+      <w:r>
+        <w:rPr>
+          <w:rFonts w:ascii="Times New Roman" w:eastAsia="Times New Roman" w:hAnsi="Times New Roman" w:cs="Times New Roman"/>
+          <w:sz w:val="24"/>
+          <w:szCs w:val="24"/>
+          <w:lang w:val="en-US"/>
+        </w:rPr>
+        <w:t xml:space="preserve"> </w:t>
+      </w:r>
+      <w:proofErr w:type="spellStart"/>
+      <w:r>
+        <w:rPr>
+          <w:rFonts w:ascii="Times New Roman" w:eastAsia="Times New Roman" w:hAnsi="Times New Roman" w:cs="Times New Roman"/>
+          <w:sz w:val="24"/>
+          <w:szCs w:val="24"/>
+          <w:lang w:val="en-US"/>
+        </w:rPr>
+        <w:t>cepat</w:t>
+      </w:r>
+      <w:proofErr w:type="spellEnd"/>
+      <w:r>
+        <w:rPr>
+          <w:rFonts w:ascii="Times New Roman" w:eastAsia="Times New Roman" w:hAnsi="Times New Roman" w:cs="Times New Roman"/>
+          <w:sz w:val="24"/>
+          <w:szCs w:val="24"/>
+          <w:lang w:val="en-US"/>
+        </w:rPr>
+        <w:t xml:space="preserve"> dan </w:t>
+      </w:r>
+      <w:proofErr w:type="spellStart"/>
+      <w:r>
+        <w:rPr>
+          <w:rFonts w:ascii="Times New Roman" w:eastAsia="Times New Roman" w:hAnsi="Times New Roman" w:cs="Times New Roman"/>
+          <w:sz w:val="24"/>
+          <w:szCs w:val="24"/>
+          <w:lang w:val="en-US"/>
+        </w:rPr>
+        <w:t>akurat</w:t>
+      </w:r>
+      <w:proofErr w:type="spellEnd"/>
+      <w:r>
+        <w:rPr>
+          <w:rFonts w:ascii="Times New Roman" w:eastAsia="Times New Roman" w:hAnsi="Times New Roman" w:cs="Times New Roman"/>
+          <w:sz w:val="24"/>
+          <w:szCs w:val="24"/>
+          <w:lang w:val="en-US"/>
+        </w:rPr>
+        <w:t xml:space="preserve"> </w:t>
       </w:r>
       <w:r>
         <w:rPr>
@@ -4955,14 +9577,165 @@
         </w:rPr>
         <w:t xml:space="preserve">cascaded control </w:t>
       </w:r>
-      <w:r>
-        <w:rPr>
-          <w:rFonts w:ascii="Times New Roman" w:eastAsia="Times New Roman" w:hAnsi="Times New Roman" w:cs="Times New Roman"/>
-          <w:sz w:val="24"/>
-          <w:szCs w:val="24"/>
-          <w:lang w:val="en-US"/>
-        </w:rPr>
-        <w:t xml:space="preserve">untuk menyesuaikan tegangan keluaran agar mengikuti tegangan referensi yang baru. </w:t>
+      <w:proofErr w:type="spellStart"/>
+      <w:r>
+        <w:rPr>
+          <w:rFonts w:ascii="Times New Roman" w:eastAsia="Times New Roman" w:hAnsi="Times New Roman" w:cs="Times New Roman"/>
+          <w:sz w:val="24"/>
+          <w:szCs w:val="24"/>
+          <w:lang w:val="en-US"/>
+        </w:rPr>
+        <w:t>untuk</w:t>
+      </w:r>
+      <w:proofErr w:type="spellEnd"/>
+      <w:r>
+        <w:rPr>
+          <w:rFonts w:ascii="Times New Roman" w:eastAsia="Times New Roman" w:hAnsi="Times New Roman" w:cs="Times New Roman"/>
+          <w:sz w:val="24"/>
+          <w:szCs w:val="24"/>
+          <w:lang w:val="en-US"/>
+        </w:rPr>
+        <w:t xml:space="preserve"> </w:t>
+      </w:r>
+      <w:proofErr w:type="spellStart"/>
+      <w:r>
+        <w:rPr>
+          <w:rFonts w:ascii="Times New Roman" w:eastAsia="Times New Roman" w:hAnsi="Times New Roman" w:cs="Times New Roman"/>
+          <w:sz w:val="24"/>
+          <w:szCs w:val="24"/>
+          <w:lang w:val="en-US"/>
+        </w:rPr>
+        <w:t>menyesuaikan</w:t>
+      </w:r>
+      <w:proofErr w:type="spellEnd"/>
+      <w:r>
+        <w:rPr>
+          <w:rFonts w:ascii="Times New Roman" w:eastAsia="Times New Roman" w:hAnsi="Times New Roman" w:cs="Times New Roman"/>
+          <w:sz w:val="24"/>
+          <w:szCs w:val="24"/>
+          <w:lang w:val="en-US"/>
+        </w:rPr>
+        <w:t xml:space="preserve"> </w:t>
+      </w:r>
+      <w:proofErr w:type="spellStart"/>
+      <w:r>
+        <w:rPr>
+          <w:rFonts w:ascii="Times New Roman" w:eastAsia="Times New Roman" w:hAnsi="Times New Roman" w:cs="Times New Roman"/>
+          <w:sz w:val="24"/>
+          <w:szCs w:val="24"/>
+          <w:lang w:val="en-US"/>
+        </w:rPr>
+        <w:t>tegangan</w:t>
+      </w:r>
+      <w:proofErr w:type="spellEnd"/>
+      <w:r>
+        <w:rPr>
+          <w:rFonts w:ascii="Times New Roman" w:eastAsia="Times New Roman" w:hAnsi="Times New Roman" w:cs="Times New Roman"/>
+          <w:sz w:val="24"/>
+          <w:szCs w:val="24"/>
+          <w:lang w:val="en-US"/>
+        </w:rPr>
+        <w:t xml:space="preserve"> </w:t>
+      </w:r>
+      <w:proofErr w:type="spellStart"/>
+      <w:r>
+        <w:rPr>
+          <w:rFonts w:ascii="Times New Roman" w:eastAsia="Times New Roman" w:hAnsi="Times New Roman" w:cs="Times New Roman"/>
+          <w:sz w:val="24"/>
+          <w:szCs w:val="24"/>
+          <w:lang w:val="en-US"/>
+        </w:rPr>
+        <w:t>keluaran</w:t>
+      </w:r>
+      <w:proofErr w:type="spellEnd"/>
+      <w:r>
+        <w:rPr>
+          <w:rFonts w:ascii="Times New Roman" w:eastAsia="Times New Roman" w:hAnsi="Times New Roman" w:cs="Times New Roman"/>
+          <w:sz w:val="24"/>
+          <w:szCs w:val="24"/>
+          <w:lang w:val="en-US"/>
+        </w:rPr>
+        <w:t xml:space="preserve"> agar </w:t>
+      </w:r>
+      <w:proofErr w:type="spellStart"/>
+      <w:r>
+        <w:rPr>
+          <w:rFonts w:ascii="Times New Roman" w:eastAsia="Times New Roman" w:hAnsi="Times New Roman" w:cs="Times New Roman"/>
+          <w:sz w:val="24"/>
+          <w:szCs w:val="24"/>
+          <w:lang w:val="en-US"/>
+        </w:rPr>
+        <w:t>mengikuti</w:t>
+      </w:r>
+      <w:proofErr w:type="spellEnd"/>
+      <w:r>
+        <w:rPr>
+          <w:rFonts w:ascii="Times New Roman" w:eastAsia="Times New Roman" w:hAnsi="Times New Roman" w:cs="Times New Roman"/>
+          <w:sz w:val="24"/>
+          <w:szCs w:val="24"/>
+          <w:lang w:val="en-US"/>
+        </w:rPr>
+        <w:t xml:space="preserve"> </w:t>
+      </w:r>
+      <w:proofErr w:type="spellStart"/>
+      <w:r>
+        <w:rPr>
+          <w:rFonts w:ascii="Times New Roman" w:eastAsia="Times New Roman" w:hAnsi="Times New Roman" w:cs="Times New Roman"/>
+          <w:sz w:val="24"/>
+          <w:szCs w:val="24"/>
+          <w:lang w:val="en-US"/>
+        </w:rPr>
+        <w:t>tegangan</w:t>
+      </w:r>
+      <w:proofErr w:type="spellEnd"/>
+      <w:r>
+        <w:rPr>
+          <w:rFonts w:ascii="Times New Roman" w:eastAsia="Times New Roman" w:hAnsi="Times New Roman" w:cs="Times New Roman"/>
+          <w:sz w:val="24"/>
+          <w:szCs w:val="24"/>
+          <w:lang w:val="en-US"/>
+        </w:rPr>
+        <w:t xml:space="preserve"> </w:t>
+      </w:r>
+      <w:proofErr w:type="spellStart"/>
+      <w:r>
+        <w:rPr>
+          <w:rFonts w:ascii="Times New Roman" w:eastAsia="Times New Roman" w:hAnsi="Times New Roman" w:cs="Times New Roman"/>
+          <w:sz w:val="24"/>
+          <w:szCs w:val="24"/>
+          <w:lang w:val="en-US"/>
+        </w:rPr>
+        <w:t>referensi</w:t>
+      </w:r>
+      <w:proofErr w:type="spellEnd"/>
+      <w:r>
+        <w:rPr>
+          <w:rFonts w:ascii="Times New Roman" w:eastAsia="Times New Roman" w:hAnsi="Times New Roman" w:cs="Times New Roman"/>
+          <w:sz w:val="24"/>
+          <w:szCs w:val="24"/>
+          <w:lang w:val="en-US"/>
+        </w:rPr>
+        <w:t xml:space="preserve"> yang </w:t>
+      </w:r>
+      <w:proofErr w:type="spellStart"/>
+      <w:r>
+        <w:rPr>
+          <w:rFonts w:ascii="Times New Roman" w:eastAsia="Times New Roman" w:hAnsi="Times New Roman" w:cs="Times New Roman"/>
+          <w:sz w:val="24"/>
+          <w:szCs w:val="24"/>
+          <w:lang w:val="en-US"/>
+        </w:rPr>
+        <w:t>baru</w:t>
+      </w:r>
+      <w:proofErr w:type="spellEnd"/>
+      <w:r>
+        <w:rPr>
+          <w:rFonts w:ascii="Times New Roman" w:eastAsia="Times New Roman" w:hAnsi="Times New Roman" w:cs="Times New Roman"/>
+          <w:sz w:val="24"/>
+          <w:szCs w:val="24"/>
+          <w:lang w:val="en-US"/>
+        </w:rPr>
+        <w:t xml:space="preserve">. </w:t>
       </w:r>
     </w:p>
     <w:p>
@@ -5045,8 +9818,21 @@
           <w:lang w:val="en-US"/>
         </w:rPr>
         <w:lastRenderedPageBreak/>
-        <w:t>Hasil Simulasi</w:t>
-      </w:r>
+        <w:t xml:space="preserve">Hasil </w:t>
+      </w:r>
+      <w:proofErr w:type="spellStart"/>
+      <w:r>
+        <w:rPr>
+          <w:rFonts w:ascii="Times New Roman" w:eastAsia="Times New Roman" w:hAnsi="Times New Roman" w:cs="Times New Roman"/>
+          <w:b/>
+          <w:bCs/>
+          <w:sz w:val="24"/>
+          <w:szCs w:val="24"/>
+          <w:lang w:val="en-US"/>
+        </w:rPr>
+        <w:t>Simulasi</w:t>
+      </w:r>
+      <w:proofErr w:type="spellEnd"/>
     </w:p>
     <w:p>
       <w:pPr>
@@ -5163,16 +9949,276 @@
           <w:szCs w:val="24"/>
           <w:lang w:val="en-US"/>
         </w:rPr>
-        <w:t>Pada kedua grafik di atas, terlihat bahwa pada detik keenam terj</w:t>
-      </w:r>
-      <w:r>
-        <w:rPr>
-          <w:rFonts w:ascii="Times New Roman" w:eastAsia="Times New Roman" w:hAnsi="Times New Roman" w:cs="Times New Roman"/>
-          <w:sz w:val="24"/>
-          <w:szCs w:val="24"/>
-          <w:lang w:val="en-US"/>
-        </w:rPr>
-        <w:t xml:space="preserve">adi kenaikan atau meningkat dengan sedikit </w:t>
+        <w:t xml:space="preserve">Pada </w:t>
+      </w:r>
+      <w:proofErr w:type="spellStart"/>
+      <w:r>
+        <w:rPr>
+          <w:rFonts w:ascii="Times New Roman" w:eastAsia="Times New Roman" w:hAnsi="Times New Roman" w:cs="Times New Roman"/>
+          <w:sz w:val="24"/>
+          <w:szCs w:val="24"/>
+          <w:lang w:val="en-US"/>
+        </w:rPr>
+        <w:t>kedua</w:t>
+      </w:r>
+      <w:proofErr w:type="spellEnd"/>
+      <w:r>
+        <w:rPr>
+          <w:rFonts w:ascii="Times New Roman" w:eastAsia="Times New Roman" w:hAnsi="Times New Roman" w:cs="Times New Roman"/>
+          <w:sz w:val="24"/>
+          <w:szCs w:val="24"/>
+          <w:lang w:val="en-US"/>
+        </w:rPr>
+        <w:t xml:space="preserve"> </w:t>
+      </w:r>
+      <w:proofErr w:type="spellStart"/>
+      <w:r>
+        <w:rPr>
+          <w:rFonts w:ascii="Times New Roman" w:eastAsia="Times New Roman" w:hAnsi="Times New Roman" w:cs="Times New Roman"/>
+          <w:sz w:val="24"/>
+          <w:szCs w:val="24"/>
+          <w:lang w:val="en-US"/>
+        </w:rPr>
+        <w:t>grafik</w:t>
+      </w:r>
+      <w:proofErr w:type="spellEnd"/>
+      <w:r>
+        <w:rPr>
+          <w:rFonts w:ascii="Times New Roman" w:eastAsia="Times New Roman" w:hAnsi="Times New Roman" w:cs="Times New Roman"/>
+          <w:sz w:val="24"/>
+          <w:szCs w:val="24"/>
+          <w:lang w:val="en-US"/>
+        </w:rPr>
+        <w:t xml:space="preserve"> di </w:t>
+      </w:r>
+      <w:proofErr w:type="spellStart"/>
+      <w:r>
+        <w:rPr>
+          <w:rFonts w:ascii="Times New Roman" w:eastAsia="Times New Roman" w:hAnsi="Times New Roman" w:cs="Times New Roman"/>
+          <w:sz w:val="24"/>
+          <w:szCs w:val="24"/>
+          <w:lang w:val="en-US"/>
+        </w:rPr>
+        <w:t>atas</w:t>
+      </w:r>
+      <w:proofErr w:type="spellEnd"/>
+      <w:r>
+        <w:rPr>
+          <w:rFonts w:ascii="Times New Roman" w:eastAsia="Times New Roman" w:hAnsi="Times New Roman" w:cs="Times New Roman"/>
+          <w:sz w:val="24"/>
+          <w:szCs w:val="24"/>
+          <w:lang w:val="en-US"/>
+        </w:rPr>
+        <w:t xml:space="preserve">, </w:t>
+      </w:r>
+      <w:proofErr w:type="spellStart"/>
+      <w:r>
+        <w:rPr>
+          <w:rFonts w:ascii="Times New Roman" w:eastAsia="Times New Roman" w:hAnsi="Times New Roman" w:cs="Times New Roman"/>
+          <w:sz w:val="24"/>
+          <w:szCs w:val="24"/>
+          <w:lang w:val="en-US"/>
+        </w:rPr>
+        <w:t>terlihat</w:t>
+      </w:r>
+      <w:proofErr w:type="spellEnd"/>
+      <w:r>
+        <w:rPr>
+          <w:rFonts w:ascii="Times New Roman" w:eastAsia="Times New Roman" w:hAnsi="Times New Roman" w:cs="Times New Roman"/>
+          <w:sz w:val="24"/>
+          <w:szCs w:val="24"/>
+          <w:lang w:val="en-US"/>
+        </w:rPr>
+        <w:t xml:space="preserve"> </w:t>
+      </w:r>
+      <w:proofErr w:type="spellStart"/>
+      <w:r>
+        <w:rPr>
+          <w:rFonts w:ascii="Times New Roman" w:eastAsia="Times New Roman" w:hAnsi="Times New Roman" w:cs="Times New Roman"/>
+          <w:sz w:val="24"/>
+          <w:szCs w:val="24"/>
+          <w:lang w:val="en-US"/>
+        </w:rPr>
+        <w:t>bahwa</w:t>
+      </w:r>
+      <w:proofErr w:type="spellEnd"/>
+      <w:r>
+        <w:rPr>
+          <w:rFonts w:ascii="Times New Roman" w:eastAsia="Times New Roman" w:hAnsi="Times New Roman" w:cs="Times New Roman"/>
+          <w:sz w:val="24"/>
+          <w:szCs w:val="24"/>
+          <w:lang w:val="en-US"/>
+        </w:rPr>
+        <w:t xml:space="preserve"> pada </w:t>
+      </w:r>
+      <w:proofErr w:type="spellStart"/>
+      <w:r>
+        <w:rPr>
+          <w:rFonts w:ascii="Times New Roman" w:eastAsia="Times New Roman" w:hAnsi="Times New Roman" w:cs="Times New Roman"/>
+          <w:sz w:val="24"/>
+          <w:szCs w:val="24"/>
+          <w:lang w:val="en-US"/>
+        </w:rPr>
+        <w:t>detik</w:t>
+      </w:r>
+      <w:proofErr w:type="spellEnd"/>
+      <w:r>
+        <w:rPr>
+          <w:rFonts w:ascii="Times New Roman" w:eastAsia="Times New Roman" w:hAnsi="Times New Roman" w:cs="Times New Roman"/>
+          <w:sz w:val="24"/>
+          <w:szCs w:val="24"/>
+          <w:lang w:val="en-US"/>
+        </w:rPr>
+        <w:t xml:space="preserve"> </w:t>
+      </w:r>
+      <w:proofErr w:type="spellStart"/>
+      <w:r>
+        <w:rPr>
+          <w:rFonts w:ascii="Times New Roman" w:eastAsia="Times New Roman" w:hAnsi="Times New Roman" w:cs="Times New Roman"/>
+          <w:sz w:val="24"/>
+          <w:szCs w:val="24"/>
+          <w:lang w:val="en-US"/>
+        </w:rPr>
+        <w:t>keenam</w:t>
+      </w:r>
+      <w:proofErr w:type="spellEnd"/>
+      <w:r>
+        <w:rPr>
+          <w:rFonts w:ascii="Times New Roman" w:eastAsia="Times New Roman" w:hAnsi="Times New Roman" w:cs="Times New Roman"/>
+          <w:sz w:val="24"/>
+          <w:szCs w:val="24"/>
+          <w:lang w:val="en-US"/>
+        </w:rPr>
+        <w:t xml:space="preserve"> </w:t>
+      </w:r>
+      <w:proofErr w:type="spellStart"/>
+      <w:r>
+        <w:rPr>
+          <w:rFonts w:ascii="Times New Roman" w:eastAsia="Times New Roman" w:hAnsi="Times New Roman" w:cs="Times New Roman"/>
+          <w:sz w:val="24"/>
+          <w:szCs w:val="24"/>
+          <w:lang w:val="en-US"/>
+        </w:rPr>
+        <w:t>terj</w:t>
+      </w:r>
+      <w:r>
+        <w:rPr>
+          <w:rFonts w:ascii="Times New Roman" w:eastAsia="Times New Roman" w:hAnsi="Times New Roman" w:cs="Times New Roman"/>
+          <w:sz w:val="24"/>
+          <w:szCs w:val="24"/>
+          <w:lang w:val="en-US"/>
+        </w:rPr>
+        <w:t>adi</w:t>
+      </w:r>
+      <w:proofErr w:type="spellEnd"/>
+      <w:r>
+        <w:rPr>
+          <w:rFonts w:ascii="Times New Roman" w:eastAsia="Times New Roman" w:hAnsi="Times New Roman" w:cs="Times New Roman"/>
+          <w:sz w:val="24"/>
+          <w:szCs w:val="24"/>
+          <w:lang w:val="en-US"/>
+        </w:rPr>
+        <w:t xml:space="preserve"> </w:t>
+      </w:r>
+      <w:proofErr w:type="spellStart"/>
+      <w:r>
+        <w:rPr>
+          <w:rFonts w:ascii="Times New Roman" w:eastAsia="Times New Roman" w:hAnsi="Times New Roman" w:cs="Times New Roman"/>
+          <w:sz w:val="24"/>
+          <w:szCs w:val="24"/>
+          <w:lang w:val="en-US"/>
+        </w:rPr>
+        <w:t>kenaikan</w:t>
+      </w:r>
+      <w:proofErr w:type="spellEnd"/>
+      <w:r>
+        <w:rPr>
+          <w:rFonts w:ascii="Times New Roman" w:eastAsia="Times New Roman" w:hAnsi="Times New Roman" w:cs="Times New Roman"/>
+          <w:sz w:val="24"/>
+          <w:szCs w:val="24"/>
+          <w:lang w:val="en-US"/>
+        </w:rPr>
+        <w:t xml:space="preserve"> </w:t>
+      </w:r>
+      <w:proofErr w:type="spellStart"/>
+      <w:r>
+        <w:rPr>
+          <w:rFonts w:ascii="Times New Roman" w:eastAsia="Times New Roman" w:hAnsi="Times New Roman" w:cs="Times New Roman"/>
+          <w:sz w:val="24"/>
+          <w:szCs w:val="24"/>
+          <w:lang w:val="en-US"/>
+        </w:rPr>
+        <w:t>atau</w:t>
+      </w:r>
+      <w:proofErr w:type="spellEnd"/>
+      <w:r>
+        <w:rPr>
+          <w:rFonts w:ascii="Times New Roman" w:eastAsia="Times New Roman" w:hAnsi="Times New Roman" w:cs="Times New Roman"/>
+          <w:sz w:val="24"/>
+          <w:szCs w:val="24"/>
+          <w:lang w:val="en-US"/>
+        </w:rPr>
+        <w:t xml:space="preserve"> </w:t>
+      </w:r>
+      <w:proofErr w:type="spellStart"/>
+      <w:r>
+        <w:rPr>
+          <w:rFonts w:ascii="Times New Roman" w:eastAsia="Times New Roman" w:hAnsi="Times New Roman" w:cs="Times New Roman"/>
+          <w:sz w:val="24"/>
+          <w:szCs w:val="24"/>
+          <w:lang w:val="en-US"/>
+        </w:rPr>
+        <w:t>meningkat</w:t>
+      </w:r>
+      <w:proofErr w:type="spellEnd"/>
+      <w:r>
+        <w:rPr>
+          <w:rFonts w:ascii="Times New Roman" w:eastAsia="Times New Roman" w:hAnsi="Times New Roman" w:cs="Times New Roman"/>
+          <w:sz w:val="24"/>
+          <w:szCs w:val="24"/>
+          <w:lang w:val="en-US"/>
+        </w:rPr>
+        <w:t xml:space="preserve"> </w:t>
+      </w:r>
+      <w:proofErr w:type="spellStart"/>
+      <w:r>
+        <w:rPr>
+          <w:rFonts w:ascii="Times New Roman" w:eastAsia="Times New Roman" w:hAnsi="Times New Roman" w:cs="Times New Roman"/>
+          <w:sz w:val="24"/>
+          <w:szCs w:val="24"/>
+          <w:lang w:val="en-US"/>
+        </w:rPr>
+        <w:t>dengan</w:t>
+      </w:r>
+      <w:proofErr w:type="spellEnd"/>
+      <w:r>
+        <w:rPr>
+          <w:rFonts w:ascii="Times New Roman" w:eastAsia="Times New Roman" w:hAnsi="Times New Roman" w:cs="Times New Roman"/>
+          <w:sz w:val="24"/>
+          <w:szCs w:val="24"/>
+          <w:lang w:val="en-US"/>
+        </w:rPr>
+        <w:t xml:space="preserve"> </w:t>
+      </w:r>
+      <w:proofErr w:type="spellStart"/>
+      <w:r>
+        <w:rPr>
+          <w:rFonts w:ascii="Times New Roman" w:eastAsia="Times New Roman" w:hAnsi="Times New Roman" w:cs="Times New Roman"/>
+          <w:sz w:val="24"/>
+          <w:szCs w:val="24"/>
+          <w:lang w:val="en-US"/>
+        </w:rPr>
+        <w:t>sedikit</w:t>
+      </w:r>
+      <w:proofErr w:type="spellEnd"/>
+      <w:r>
+        <w:rPr>
+          <w:rFonts w:ascii="Times New Roman" w:eastAsia="Times New Roman" w:hAnsi="Times New Roman" w:cs="Times New Roman"/>
+          <w:sz w:val="24"/>
+          <w:szCs w:val="24"/>
+          <w:lang w:val="en-US"/>
+        </w:rPr>
+        <w:t xml:space="preserve"> </w:t>
       </w:r>
       <w:r>
         <w:rPr>
@@ -5205,14 +10251,65 @@
         </w:rPr>
         <w:t xml:space="preserve">Overshoot </w:t>
       </w:r>
-      <w:r>
-        <w:rPr>
-          <w:rFonts w:ascii="Times New Roman" w:eastAsia="Times New Roman" w:hAnsi="Times New Roman" w:cs="Times New Roman"/>
-          <w:sz w:val="24"/>
-          <w:szCs w:val="24"/>
-          <w:lang w:val="en-US"/>
-        </w:rPr>
-        <w:t xml:space="preserve">ini dipengaruhi oleh nilai </w:t>
+      <w:proofErr w:type="spellStart"/>
+      <w:r>
+        <w:rPr>
+          <w:rFonts w:ascii="Times New Roman" w:eastAsia="Times New Roman" w:hAnsi="Times New Roman" w:cs="Times New Roman"/>
+          <w:sz w:val="24"/>
+          <w:szCs w:val="24"/>
+          <w:lang w:val="en-US"/>
+        </w:rPr>
+        <w:t>ini</w:t>
+      </w:r>
+      <w:proofErr w:type="spellEnd"/>
+      <w:r>
+        <w:rPr>
+          <w:rFonts w:ascii="Times New Roman" w:eastAsia="Times New Roman" w:hAnsi="Times New Roman" w:cs="Times New Roman"/>
+          <w:sz w:val="24"/>
+          <w:szCs w:val="24"/>
+          <w:lang w:val="en-US"/>
+        </w:rPr>
+        <w:t xml:space="preserve"> </w:t>
+      </w:r>
+      <w:proofErr w:type="spellStart"/>
+      <w:r>
+        <w:rPr>
+          <w:rFonts w:ascii="Times New Roman" w:eastAsia="Times New Roman" w:hAnsi="Times New Roman" w:cs="Times New Roman"/>
+          <w:sz w:val="24"/>
+          <w:szCs w:val="24"/>
+          <w:lang w:val="en-US"/>
+        </w:rPr>
+        <w:t>dipengaruhi</w:t>
+      </w:r>
+      <w:proofErr w:type="spellEnd"/>
+      <w:r>
+        <w:rPr>
+          <w:rFonts w:ascii="Times New Roman" w:eastAsia="Times New Roman" w:hAnsi="Times New Roman" w:cs="Times New Roman"/>
+          <w:sz w:val="24"/>
+          <w:szCs w:val="24"/>
+          <w:lang w:val="en-US"/>
+        </w:rPr>
+        <w:t xml:space="preserve"> oleh </w:t>
+      </w:r>
+      <w:proofErr w:type="spellStart"/>
+      <w:r>
+        <w:rPr>
+          <w:rFonts w:ascii="Times New Roman" w:eastAsia="Times New Roman" w:hAnsi="Times New Roman" w:cs="Times New Roman"/>
+          <w:sz w:val="24"/>
+          <w:szCs w:val="24"/>
+          <w:lang w:val="en-US"/>
+        </w:rPr>
+        <w:t>nilai</w:t>
+      </w:r>
+      <w:proofErr w:type="spellEnd"/>
+      <w:r>
+        <w:rPr>
+          <w:rFonts w:ascii="Times New Roman" w:eastAsia="Times New Roman" w:hAnsi="Times New Roman" w:cs="Times New Roman"/>
+          <w:sz w:val="24"/>
+          <w:szCs w:val="24"/>
+          <w:lang w:val="en-US"/>
+        </w:rPr>
+        <w:t xml:space="preserve"> </w:t>
       </w:r>
       <w:r>
         <w:rPr>
@@ -5272,7 +10369,47 @@
           <w:szCs w:val="24"/>
           <w:lang w:val="en-US"/>
         </w:rPr>
-        <w:t xml:space="preserve"> Dengan nilai </w:t>
+        <w:t xml:space="preserve"> </w:t>
+      </w:r>
+      <w:proofErr w:type="spellStart"/>
+      <w:r>
+        <w:rPr>
+          <w:rFonts w:ascii="Times New Roman" w:eastAsia="Times New Roman" w:hAnsi="Times New Roman" w:cs="Times New Roman"/>
+          <w:sz w:val="24"/>
+          <w:szCs w:val="24"/>
+          <w:lang w:val="en-US"/>
+        </w:rPr>
+        <w:t>Dengan</w:t>
+      </w:r>
+      <w:proofErr w:type="spellEnd"/>
+      <w:r>
+        <w:rPr>
+          <w:rFonts w:ascii="Times New Roman" w:eastAsia="Times New Roman" w:hAnsi="Times New Roman" w:cs="Times New Roman"/>
+          <w:sz w:val="24"/>
+          <w:szCs w:val="24"/>
+          <w:lang w:val="en-US"/>
+        </w:rPr>
+        <w:t xml:space="preserve"> </w:t>
+      </w:r>
+      <w:proofErr w:type="spellStart"/>
+      <w:r>
+        <w:rPr>
+          <w:rFonts w:ascii="Times New Roman" w:eastAsia="Times New Roman" w:hAnsi="Times New Roman" w:cs="Times New Roman"/>
+          <w:sz w:val="24"/>
+          <w:szCs w:val="24"/>
+          <w:lang w:val="en-US"/>
+        </w:rPr>
+        <w:t>nilai</w:t>
+      </w:r>
+      <w:proofErr w:type="spellEnd"/>
+      <w:r>
+        <w:rPr>
+          <w:rFonts w:ascii="Times New Roman" w:eastAsia="Times New Roman" w:hAnsi="Times New Roman" w:cs="Times New Roman"/>
+          <w:sz w:val="24"/>
+          <w:szCs w:val="24"/>
+          <w:lang w:val="en-US"/>
+        </w:rPr>
+        <w:t xml:space="preserve"> </w:t>
       </w:r>
       <w:r>
         <w:rPr>
@@ -5625,6 +10762,36 @@
         </w:rPr>
         <w:t xml:space="preserve"> =</w:t>
       </w:r>
+      <w:r>
+        <w:rPr>
+          <w:rFonts w:ascii="Times New Roman" w:eastAsia="Times New Roman" w:hAnsi="Times New Roman" w:cs="Times New Roman"/>
+          <w:bCs/>
+          <w:sz w:val="24"/>
+          <w:szCs w:val="24"/>
+          <w:lang w:val="en-US"/>
+        </w:rPr>
+        <w:t xml:space="preserve"> 4</w:t>
+      </w:r>
+      <w:r>
+        <w:rPr>
+          <w:rFonts w:ascii="Times New Roman" w:eastAsia="Times New Roman" w:hAnsi="Times New Roman" w:cs="Times New Roman"/>
+          <w:bCs/>
+          <w:sz w:val="24"/>
+          <w:szCs w:val="24"/>
+          <w:lang w:val="en-US"/>
+        </w:rPr>
+        <w:t>1,6</w:t>
+      </w:r>
+      <w:r>
+        <w:rPr>
+          <w:rFonts w:ascii="Times New Roman" w:eastAsia="Times New Roman" w:hAnsi="Times New Roman" w:cs="Times New Roman"/>
+          <w:bCs/>
+          <w:sz w:val="24"/>
+          <w:szCs w:val="24"/>
+          <w:lang w:val="en-US"/>
+        </w:rPr>
+        <w:t xml:space="preserve"> V</w:t>
+      </w:r>
     </w:p>
     <w:p>
       <w:pPr>
@@ -5661,6 +10828,36 @@
         </w:rPr>
         <w:t>=</w:t>
       </w:r>
+      <w:r>
+        <w:rPr>
+          <w:rFonts w:ascii="Times New Roman" w:eastAsia="Times New Roman" w:hAnsi="Times New Roman" w:cs="Times New Roman"/>
+          <w:bCs/>
+          <w:sz w:val="24"/>
+          <w:szCs w:val="24"/>
+          <w:lang w:val="en-US"/>
+        </w:rPr>
+        <w:t xml:space="preserve"> 1</w:t>
+      </w:r>
+      <w:r>
+        <w:rPr>
+          <w:rFonts w:ascii="Times New Roman" w:eastAsia="Times New Roman" w:hAnsi="Times New Roman" w:cs="Times New Roman"/>
+          <w:bCs/>
+          <w:sz w:val="24"/>
+          <w:szCs w:val="24"/>
+          <w:lang w:val="en-US"/>
+        </w:rPr>
+        <w:t>3,23</w:t>
+      </w:r>
+      <w:r>
+        <w:rPr>
+          <w:rFonts w:ascii="Times New Roman" w:eastAsia="Times New Roman" w:hAnsi="Times New Roman" w:cs="Times New Roman"/>
+          <w:bCs/>
+          <w:sz w:val="24"/>
+          <w:szCs w:val="24"/>
+          <w:lang w:val="en-US"/>
+        </w:rPr>
+        <w:t xml:space="preserve"> A</w:t>
+      </w:r>
     </w:p>
     <w:p>
       <w:pPr>
@@ -5718,6 +10915,238 @@
           <w:lang w:val="en-US"/>
         </w:rPr>
         <w:t xml:space="preserve"> PV =</w:t>
+      </w:r>
+      <w:r>
+        <w:rPr>
+          <w:rFonts w:ascii="Times New Roman" w:eastAsia="Times New Roman" w:hAnsi="Times New Roman" w:cs="Times New Roman"/>
+          <w:bCs/>
+          <w:sz w:val="24"/>
+          <w:szCs w:val="24"/>
+          <w:lang w:val="en-US"/>
+        </w:rPr>
+        <w:t xml:space="preserve"> 20 </w:t>
+      </w:r>
+      <w:proofErr w:type="spellStart"/>
+      <w:r>
+        <w:rPr>
+          <w:rFonts w:ascii="Times New Roman" w:eastAsia="Times New Roman" w:hAnsi="Times New Roman" w:cs="Times New Roman"/>
+          <w:bCs/>
+          <w:sz w:val="24"/>
+          <w:szCs w:val="24"/>
+          <w:lang w:val="en-US"/>
+        </w:rPr>
+        <w:t>modul</w:t>
+      </w:r>
+      <w:proofErr w:type="spellEnd"/>
+      <w:r>
+        <w:rPr>
+          <w:rFonts w:ascii="Times New Roman" w:eastAsia="Times New Roman" w:hAnsi="Times New Roman" w:cs="Times New Roman"/>
+          <w:bCs/>
+          <w:sz w:val="24"/>
+          <w:szCs w:val="24"/>
+          <w:lang w:val="en-US"/>
+        </w:rPr>
+        <w:t xml:space="preserve"> </w:t>
+      </w:r>
+      <w:proofErr w:type="spellStart"/>
+      <w:r>
+        <w:rPr>
+          <w:rFonts w:ascii="Times New Roman" w:eastAsia="Times New Roman" w:hAnsi="Times New Roman" w:cs="Times New Roman"/>
+          <w:bCs/>
+          <w:sz w:val="24"/>
+          <w:szCs w:val="24"/>
+          <w:lang w:val="en-US"/>
+        </w:rPr>
+        <w:t>seri</w:t>
+      </w:r>
+      <w:proofErr w:type="spellEnd"/>
+      <w:r>
+        <w:rPr>
+          <w:rFonts w:ascii="Times New Roman" w:eastAsia="Times New Roman" w:hAnsi="Times New Roman" w:cs="Times New Roman"/>
+          <w:bCs/>
+          <w:sz w:val="24"/>
+          <w:szCs w:val="24"/>
+          <w:lang w:val="en-US"/>
+        </w:rPr>
+        <w:t xml:space="preserve"> dan 3 string </w:t>
+      </w:r>
+      <w:proofErr w:type="spellStart"/>
+      <w:r>
+        <w:rPr>
+          <w:rFonts w:ascii="Times New Roman" w:eastAsia="Times New Roman" w:hAnsi="Times New Roman" w:cs="Times New Roman"/>
+          <w:bCs/>
+          <w:sz w:val="24"/>
+          <w:szCs w:val="24"/>
+          <w:lang w:val="en-US"/>
+        </w:rPr>
+        <w:t>paralel</w:t>
+      </w:r>
+      <w:proofErr w:type="spellEnd"/>
+      <w:r>
+        <w:rPr>
+          <w:rFonts w:ascii="Times New Roman" w:eastAsia="Times New Roman" w:hAnsi="Times New Roman" w:cs="Times New Roman"/>
+          <w:bCs/>
+          <w:sz w:val="24"/>
+          <w:szCs w:val="24"/>
+          <w:lang w:val="en-US"/>
+        </w:rPr>
+        <w:t xml:space="preserve"> (</w:t>
+      </w:r>
+      <w:proofErr w:type="spellStart"/>
+      <w:r>
+        <w:rPr>
+          <w:rFonts w:ascii="Times New Roman" w:eastAsia="Times New Roman" w:hAnsi="Times New Roman" w:cs="Times New Roman"/>
+          <w:bCs/>
+          <w:sz w:val="24"/>
+          <w:szCs w:val="24"/>
+          <w:lang w:val="en-US"/>
+        </w:rPr>
+        <w:t>tiap</w:t>
+      </w:r>
+      <w:proofErr w:type="spellEnd"/>
+      <w:r>
+        <w:rPr>
+          <w:rFonts w:ascii="Times New Roman" w:eastAsia="Times New Roman" w:hAnsi="Times New Roman" w:cs="Times New Roman"/>
+          <w:bCs/>
+          <w:sz w:val="24"/>
+          <w:szCs w:val="24"/>
+          <w:lang w:val="en-US"/>
+        </w:rPr>
+        <w:t xml:space="preserve"> string </w:t>
+      </w:r>
+      <w:proofErr w:type="spellStart"/>
+      <w:r>
+        <w:rPr>
+          <w:rFonts w:ascii="Times New Roman" w:eastAsia="Times New Roman" w:hAnsi="Times New Roman" w:cs="Times New Roman"/>
+          <w:bCs/>
+          <w:sz w:val="24"/>
+          <w:szCs w:val="24"/>
+          <w:lang w:val="en-US"/>
+        </w:rPr>
+        <w:t>menghasilkan</w:t>
+      </w:r>
+      <w:proofErr w:type="spellEnd"/>
+      <w:r>
+        <w:rPr>
+          <w:rFonts w:ascii="Times New Roman" w:eastAsia="Times New Roman" w:hAnsi="Times New Roman" w:cs="Times New Roman"/>
+          <w:bCs/>
+          <w:sz w:val="24"/>
+          <w:szCs w:val="24"/>
+          <w:lang w:val="en-US"/>
+        </w:rPr>
+        <w:t xml:space="preserve"> 11 kW)</w:t>
+      </w:r>
+    </w:p>
+    <w:p>
+      <w:pPr>
+        <w:pStyle w:val="ListParagraph"/>
+        <w:spacing w:after="240" w:line="360" w:lineRule="auto"/>
+        <w:ind w:left="360"/>
+        <w:rPr>
+          <w:rFonts w:ascii="Times New Roman" w:eastAsia="Times New Roman" w:hAnsi="Times New Roman" w:cs="Times New Roman"/>
+          <w:bCs/>
+          <w:sz w:val="24"/>
+          <w:szCs w:val="24"/>
+          <w:lang w:val="en-US"/>
+        </w:rPr>
+      </w:pPr>
+      <w:r>
+        <w:rPr>
+          <w:rFonts w:ascii="Times New Roman" w:eastAsia="Times New Roman" w:hAnsi="Times New Roman" w:cs="Times New Roman"/>
+          <w:bCs/>
+          <w:sz w:val="24"/>
+          <w:szCs w:val="24"/>
+          <w:lang w:val="en-US"/>
+        </w:rPr>
+        <w:t xml:space="preserve">Modul PV yang </w:t>
+      </w:r>
+      <w:proofErr w:type="spellStart"/>
+      <w:r>
+        <w:rPr>
+          <w:rFonts w:ascii="Times New Roman" w:eastAsia="Times New Roman" w:hAnsi="Times New Roman" w:cs="Times New Roman"/>
+          <w:bCs/>
+          <w:sz w:val="24"/>
+          <w:szCs w:val="24"/>
+          <w:lang w:val="en-US"/>
+        </w:rPr>
+        <w:t>dijadikan</w:t>
+      </w:r>
+      <w:proofErr w:type="spellEnd"/>
+      <w:r>
+        <w:rPr>
+          <w:rFonts w:ascii="Times New Roman" w:eastAsia="Times New Roman" w:hAnsi="Times New Roman" w:cs="Times New Roman"/>
+          <w:bCs/>
+          <w:sz w:val="24"/>
+          <w:szCs w:val="24"/>
+          <w:lang w:val="en-US"/>
+        </w:rPr>
+        <w:t xml:space="preserve"> </w:t>
+      </w:r>
+      <w:proofErr w:type="spellStart"/>
+      <w:r>
+        <w:rPr>
+          <w:rFonts w:ascii="Times New Roman" w:eastAsia="Times New Roman" w:hAnsi="Times New Roman" w:cs="Times New Roman"/>
+          <w:bCs/>
+          <w:sz w:val="24"/>
+          <w:szCs w:val="24"/>
+          <w:lang w:val="en-US"/>
+        </w:rPr>
+        <w:t>referensi</w:t>
+      </w:r>
+      <w:proofErr w:type="spellEnd"/>
+      <w:r>
+        <w:rPr>
+          <w:rFonts w:ascii="Times New Roman" w:eastAsia="Times New Roman" w:hAnsi="Times New Roman" w:cs="Times New Roman"/>
+          <w:bCs/>
+          <w:sz w:val="24"/>
+          <w:szCs w:val="24"/>
+          <w:lang w:val="en-US"/>
+        </w:rPr>
+        <w:t xml:space="preserve"> </w:t>
+      </w:r>
+      <w:proofErr w:type="spellStart"/>
+      <w:r>
+        <w:rPr>
+          <w:rFonts w:ascii="Times New Roman" w:eastAsia="Times New Roman" w:hAnsi="Times New Roman" w:cs="Times New Roman"/>
+          <w:bCs/>
+          <w:sz w:val="24"/>
+          <w:szCs w:val="24"/>
+          <w:lang w:val="en-US"/>
+        </w:rPr>
+        <w:t>adalah</w:t>
+      </w:r>
+      <w:proofErr w:type="spellEnd"/>
+      <w:r>
+        <w:rPr>
+          <w:rFonts w:ascii="Times New Roman" w:eastAsia="Times New Roman" w:hAnsi="Times New Roman" w:cs="Times New Roman"/>
+          <w:bCs/>
+          <w:sz w:val="24"/>
+          <w:szCs w:val="24"/>
+          <w:lang w:val="en-US"/>
+        </w:rPr>
+        <w:t xml:space="preserve"> </w:t>
+      </w:r>
+      <w:proofErr w:type="spellStart"/>
+      <w:r>
+        <w:rPr>
+          <w:rFonts w:ascii="Times New Roman" w:eastAsia="Times New Roman" w:hAnsi="Times New Roman" w:cs="Times New Roman"/>
+          <w:bCs/>
+          <w:sz w:val="24"/>
+          <w:szCs w:val="24"/>
+          <w:lang w:val="en-US"/>
+        </w:rPr>
+        <w:t>modul</w:t>
+      </w:r>
+      <w:proofErr w:type="spellEnd"/>
+      <w:r>
+        <w:rPr>
+          <w:rFonts w:ascii="Times New Roman" w:eastAsia="Times New Roman" w:hAnsi="Times New Roman" w:cs="Times New Roman"/>
+          <w:bCs/>
+          <w:sz w:val="24"/>
+          <w:szCs w:val="24"/>
+          <w:lang w:val="en-US"/>
+        </w:rPr>
+        <w:t xml:space="preserve"> PV 550 Wp Canadian Solar  </w:t>
       </w:r>
     </w:p>
     <w:p>
@@ -5805,6 +11234,122 @@
           <w:lang w:val="de-DE"/>
         </w:rPr>
       </w:pPr>
+      <w:r>
+        <w:rPr>
+          <w:rFonts w:ascii="Times New Roman" w:eastAsia="Times New Roman" w:hAnsi="Times New Roman" w:cs="Times New Roman"/>
+          <w:bCs/>
+          <w:sz w:val="24"/>
+          <w:szCs w:val="24"/>
+          <w:lang w:val="de-DE"/>
+        </w:rPr>
+        <w:t xml:space="preserve">Rating tegangan semikonduktor </w:t>
+      </w:r>
+      <w:r>
+        <w:rPr>
+          <w:rFonts w:ascii="Times New Roman" w:eastAsia="Times New Roman" w:hAnsi="Times New Roman" w:cs="Times New Roman"/>
+          <w:bCs/>
+          <w:sz w:val="24"/>
+          <w:szCs w:val="24"/>
+          <w:lang w:val="de-DE"/>
+        </w:rPr>
+        <w:tab/>
+        <w:t>= 600 V</w:t>
+      </w:r>
+    </w:p>
+    <w:p>
+      <w:pPr>
+        <w:pStyle w:val="ListParagraph"/>
+        <w:spacing w:after="240" w:line="360" w:lineRule="auto"/>
+        <w:ind w:left="360"/>
+        <w:rPr>
+          <w:rFonts w:ascii="Times New Roman" w:eastAsia="Times New Roman" w:hAnsi="Times New Roman" w:cs="Times New Roman"/>
+          <w:bCs/>
+          <w:sz w:val="24"/>
+          <w:szCs w:val="24"/>
+          <w:lang w:val="de-DE"/>
+        </w:rPr>
+      </w:pPr>
+      <w:r>
+        <w:rPr>
+          <w:rFonts w:ascii="Times New Roman" w:eastAsia="Times New Roman" w:hAnsi="Times New Roman" w:cs="Times New Roman"/>
+          <w:bCs/>
+          <w:sz w:val="24"/>
+          <w:szCs w:val="24"/>
+          <w:lang w:val="de-DE"/>
+        </w:rPr>
+        <w:t xml:space="preserve">Rating arus semikonduktor </w:t>
+      </w:r>
+      <w:r>
+        <w:rPr>
+          <w:rFonts w:ascii="Times New Roman" w:eastAsia="Times New Roman" w:hAnsi="Times New Roman" w:cs="Times New Roman"/>
+          <w:bCs/>
+          <w:sz w:val="24"/>
+          <w:szCs w:val="24"/>
+          <w:lang w:val="de-DE"/>
+        </w:rPr>
+        <w:tab/>
+        <w:t>= 40 A</w:t>
+      </w:r>
+    </w:p>
+    <w:p>
+      <w:pPr>
+        <w:pStyle w:val="ListParagraph"/>
+        <w:spacing w:after="240" w:line="360" w:lineRule="auto"/>
+        <w:ind w:left="360"/>
+        <w:rPr>
+          <w:rFonts w:ascii="Times New Roman" w:eastAsia="Times New Roman" w:hAnsi="Times New Roman" w:cs="Times New Roman"/>
+          <w:bCs/>
+          <w:sz w:val="24"/>
+          <w:szCs w:val="24"/>
+          <w:lang w:val="de-DE"/>
+        </w:rPr>
+      </w:pPr>
+      <w:r>
+        <w:rPr>
+          <w:rFonts w:ascii="Times New Roman" w:eastAsia="Times New Roman" w:hAnsi="Times New Roman" w:cs="Times New Roman"/>
+          <w:bCs/>
+          <w:sz w:val="24"/>
+          <w:szCs w:val="24"/>
+          <w:lang w:val="de-DE"/>
+        </w:rPr>
+        <w:t xml:space="preserve">Semikonduktor yang dijadikan referensi adalah IGBT 40N60 milik </w:t>
+      </w:r>
+      <w:r>
+        <w:rPr>
+          <w:rFonts w:ascii="Times New Roman" w:eastAsia="Times New Roman" w:hAnsi="Times New Roman" w:cs="Times New Roman"/>
+          <w:bCs/>
+          <w:i/>
+          <w:iCs/>
+          <w:sz w:val="24"/>
+          <w:szCs w:val="24"/>
+          <w:lang w:val="de-DE"/>
+        </w:rPr>
+        <w:t xml:space="preserve">brand </w:t>
+      </w:r>
+      <w:r>
+        <w:rPr>
+          <w:rFonts w:ascii="Times New Roman" w:eastAsia="Times New Roman" w:hAnsi="Times New Roman" w:cs="Times New Roman"/>
+          <w:bCs/>
+          <w:sz w:val="24"/>
+          <w:szCs w:val="24"/>
+          <w:lang w:val="de-DE"/>
+        </w:rPr>
+        <w:t>Trinno Technology</w:t>
+      </w:r>
+    </w:p>
+    <w:p>
+      <w:pPr>
+        <w:pStyle w:val="ListParagraph"/>
+        <w:spacing w:after="240" w:line="360" w:lineRule="auto"/>
+        <w:ind w:left="360"/>
+        <w:rPr>
+          <w:rFonts w:ascii="Times New Roman" w:eastAsia="Times New Roman" w:hAnsi="Times New Roman" w:cs="Times New Roman"/>
+          <w:bCs/>
+          <w:sz w:val="24"/>
+          <w:szCs w:val="24"/>
+          <w:lang w:val="de-DE"/>
+        </w:rPr>
+      </w:pPr>
     </w:p>
     <w:p>
       <w:pPr>
@@ -5895,6 +11440,38 @@
         </w:rPr>
         <w:t>=</w:t>
       </w:r>
+      <w:r>
+        <w:rPr>
+          <w:rFonts w:ascii="Times New Roman" w:eastAsia="Times New Roman" w:hAnsi="Times New Roman" w:cs="Times New Roman"/>
+          <w:bCs/>
+          <w:i/>
+          <w:iCs/>
+          <w:sz w:val="24"/>
+          <w:szCs w:val="24"/>
+          <w:lang w:val="en-US"/>
+        </w:rPr>
+        <w:t xml:space="preserve"> </w:t>
+      </w:r>
+      <w:r>
+        <w:rPr>
+          <w:rFonts w:ascii="Times New Roman" w:eastAsia="Times New Roman" w:hAnsi="Times New Roman" w:cs="Times New Roman"/>
+          <w:bCs/>
+          <w:sz w:val="24"/>
+          <w:szCs w:val="24"/>
+          <w:lang w:val="en-US"/>
+        </w:rPr>
+        <w:t>832</w:t>
+      </w:r>
+      <w:r>
+        <w:rPr>
+          <w:rFonts w:ascii="Times New Roman" w:eastAsia="Times New Roman" w:hAnsi="Times New Roman" w:cs="Times New Roman"/>
+          <w:bCs/>
+          <w:sz w:val="24"/>
+          <w:szCs w:val="24"/>
+          <w:lang w:val="en-US"/>
+        </w:rPr>
+        <w:t xml:space="preserve"> V</w:t>
+      </w:r>
     </w:p>
     <w:p>
       <w:pPr>
@@ -5945,6 +11522,36 @@
         </w:rPr>
         <w:t>=</w:t>
       </w:r>
+      <w:r>
+        <w:rPr>
+          <w:rFonts w:ascii="Times New Roman" w:eastAsia="Times New Roman" w:hAnsi="Times New Roman" w:cs="Times New Roman"/>
+          <w:bCs/>
+          <w:sz w:val="24"/>
+          <w:szCs w:val="24"/>
+          <w:lang w:val="en-US"/>
+        </w:rPr>
+        <w:t xml:space="preserve"> </w:t>
+      </w:r>
+      <w:r>
+        <w:rPr>
+          <w:rFonts w:ascii="Times New Roman" w:eastAsia="Times New Roman" w:hAnsi="Times New Roman" w:cs="Times New Roman"/>
+          <w:bCs/>
+          <w:sz w:val="24"/>
+          <w:szCs w:val="24"/>
+          <w:lang w:val="en-US"/>
+        </w:rPr>
+        <w:t>4</w:t>
+      </w:r>
+      <w:r>
+        <w:rPr>
+          <w:rFonts w:ascii="Times New Roman" w:eastAsia="Times New Roman" w:hAnsi="Times New Roman" w:cs="Times New Roman"/>
+          <w:bCs/>
+          <w:sz w:val="24"/>
+          <w:szCs w:val="24"/>
+          <w:lang w:val="en-US"/>
+        </w:rPr>
+        <w:t>00 V</w:t>
+      </w:r>
     </w:p>
     <w:p>
       <w:pPr>
@@ -6007,6 +11614,38 @@
         </w:rPr>
         <w:t>=</w:t>
       </w:r>
+      <w:r>
+        <w:rPr>
+          <w:rFonts w:ascii="Times New Roman" w:eastAsia="Times New Roman" w:hAnsi="Times New Roman" w:cs="Times New Roman"/>
+          <w:bCs/>
+          <w:i/>
+          <w:iCs/>
+          <w:sz w:val="24"/>
+          <w:szCs w:val="24"/>
+          <w:lang w:val="en-US"/>
+        </w:rPr>
+        <w:t xml:space="preserve"> </w:t>
+      </w:r>
+      <w:r>
+        <w:rPr>
+          <w:rFonts w:ascii="Times New Roman" w:eastAsia="Times New Roman" w:hAnsi="Times New Roman" w:cs="Times New Roman"/>
+          <w:bCs/>
+          <w:sz w:val="24"/>
+          <w:szCs w:val="24"/>
+          <w:lang w:val="en-US"/>
+        </w:rPr>
+        <w:t>33</w:t>
+      </w:r>
+      <w:r>
+        <w:rPr>
+          <w:rFonts w:ascii="Times New Roman" w:eastAsia="Times New Roman" w:hAnsi="Times New Roman" w:cs="Times New Roman"/>
+          <w:bCs/>
+          <w:sz w:val="24"/>
+          <w:szCs w:val="24"/>
+          <w:lang w:val="en-US"/>
+        </w:rPr>
+        <w:t xml:space="preserve"> kW</w:t>
+      </w:r>
     </w:p>
     <w:p>
       <w:pPr>
@@ -6016,13 +11655,23 @@
         <w:rPr>
           <w:rFonts w:ascii="Times New Roman" w:eastAsia="Times New Roman" w:hAnsi="Times New Roman" w:cs="Times New Roman"/>
           <w:bCs/>
+          <w:sz w:val="24"/>
+          <w:szCs w:val="24"/>
+          <w:lang w:val="en-US"/>
+        </w:rPr>
+      </w:pPr>
+      <w:r>
+        <w:rPr>
+          <w:rFonts w:ascii="Times New Roman" w:eastAsia="Times New Roman" w:hAnsi="Times New Roman" w:cs="Times New Roman"/>
+          <w:bCs/>
           <w:i/>
           <w:iCs/>
           <w:sz w:val="24"/>
           <w:szCs w:val="24"/>
           <w:lang w:val="en-US"/>
         </w:rPr>
-      </w:pPr>
+        <w:t>Semiconductor devices</w:t>
+      </w:r>
       <w:r>
         <w:rPr>
           <w:rFonts w:ascii="Times New Roman" w:eastAsia="Times New Roman" w:hAnsi="Times New Roman" w:cs="Times New Roman"/>
@@ -6033,8 +11682,9 @@
           <w:szCs w:val="24"/>
           <w:lang w:val="en-US"/>
         </w:rPr>
-        <w:t>Semiconductor devices</w:t>
-      </w:r>
+        <w:tab/>
+      </w:r>
+      <w:proofErr w:type="gramStart"/>
       <w:r>
         <w:rPr>
           <w:rFonts w:ascii="Times New Roman" w:eastAsia="Times New Roman" w:hAnsi="Times New Roman" w:cs="Times New Roman"/>
@@ -6045,7 +11695,7 @@
           <w:szCs w:val="24"/>
           <w:lang w:val="en-US"/>
         </w:rPr>
-        <w:tab/>
+        <w:t xml:space="preserve">= </w:t>
       </w:r>
       <w:r>
         <w:rPr>
@@ -6057,7 +11707,28 @@
           <w:szCs w:val="24"/>
           <w:lang w:val="en-US"/>
         </w:rPr>
-        <w:t xml:space="preserve">= </w:t>
+        <w:t xml:space="preserve"> </w:t>
+      </w:r>
+      <w:r>
+        <w:rPr>
+          <w:rFonts w:ascii="Times New Roman" w:eastAsia="Times New Roman" w:hAnsi="Times New Roman" w:cs="Times New Roman"/>
+          <w:bCs/>
+          <w:sz w:val="24"/>
+          <w:szCs w:val="24"/>
+          <w:lang w:val="en-US"/>
+        </w:rPr>
+        <w:t>IGBT</w:t>
+      </w:r>
+      <w:proofErr w:type="gramEnd"/>
+      <w:r>
+        <w:rPr>
+          <w:rFonts w:ascii="Times New Roman" w:eastAsia="Times New Roman" w:hAnsi="Times New Roman" w:cs="Times New Roman"/>
+          <w:bCs/>
+          <w:sz w:val="24"/>
+          <w:szCs w:val="24"/>
+          <w:lang w:val="en-US"/>
+        </w:rPr>
+        <w:t xml:space="preserve"> </w:t>
       </w:r>
     </w:p>
     <w:p>
@@ -6108,6 +11779,1230 @@
           <w:lang w:val="en-US"/>
         </w:rPr>
         <w:t>=</w:t>
+      </w:r>
+      <w:r>
+        <w:rPr>
+          <w:rFonts w:ascii="Times New Roman" w:eastAsia="Times New Roman" w:hAnsi="Times New Roman" w:cs="Times New Roman"/>
+          <w:bCs/>
+          <w:sz w:val="24"/>
+          <w:szCs w:val="24"/>
+          <w:lang w:val="en-US"/>
+        </w:rPr>
+        <w:t xml:space="preserve"> SVPWM</w:t>
+      </w:r>
+    </w:p>
+    <w:p>
+      <w:pPr>
+        <w:pStyle w:val="ListParagraph"/>
+        <w:spacing w:before="240" w:after="240" w:line="360" w:lineRule="auto"/>
+        <w:ind w:left="360" w:firstLine="360"/>
+        <w:rPr>
+          <w:rFonts w:ascii="Times New Roman" w:eastAsia="Times New Roman" w:hAnsi="Times New Roman" w:cs="Times New Roman"/>
+          <w:bCs/>
+          <w:sz w:val="24"/>
+          <w:szCs w:val="24"/>
+          <w:lang w:val="en-US"/>
+        </w:rPr>
+      </w:pPr>
+      <w:proofErr w:type="spellStart"/>
+      <w:r>
+        <w:rPr>
+          <w:rFonts w:ascii="Times New Roman" w:eastAsia="Times New Roman" w:hAnsi="Times New Roman" w:cs="Times New Roman"/>
+          <w:bCs/>
+          <w:sz w:val="24"/>
+          <w:szCs w:val="24"/>
+          <w:lang w:val="en-US"/>
+        </w:rPr>
+        <w:t>Semikonduktor</w:t>
+      </w:r>
+      <w:proofErr w:type="spellEnd"/>
+      <w:r>
+        <w:rPr>
+          <w:rFonts w:ascii="Times New Roman" w:eastAsia="Times New Roman" w:hAnsi="Times New Roman" w:cs="Times New Roman"/>
+          <w:bCs/>
+          <w:sz w:val="24"/>
+          <w:szCs w:val="24"/>
+          <w:lang w:val="en-US"/>
+        </w:rPr>
+        <w:t xml:space="preserve"> yang </w:t>
+      </w:r>
+      <w:proofErr w:type="spellStart"/>
+      <w:r>
+        <w:rPr>
+          <w:rFonts w:ascii="Times New Roman" w:eastAsia="Times New Roman" w:hAnsi="Times New Roman" w:cs="Times New Roman"/>
+          <w:bCs/>
+          <w:sz w:val="24"/>
+          <w:szCs w:val="24"/>
+          <w:lang w:val="en-US"/>
+        </w:rPr>
+        <w:t>digunakan</w:t>
+      </w:r>
+      <w:proofErr w:type="spellEnd"/>
+      <w:r>
+        <w:rPr>
+          <w:rFonts w:ascii="Times New Roman" w:eastAsia="Times New Roman" w:hAnsi="Times New Roman" w:cs="Times New Roman"/>
+          <w:bCs/>
+          <w:sz w:val="24"/>
+          <w:szCs w:val="24"/>
+          <w:lang w:val="en-US"/>
+        </w:rPr>
+        <w:t xml:space="preserve"> </w:t>
+      </w:r>
+      <w:proofErr w:type="spellStart"/>
+      <w:r>
+        <w:rPr>
+          <w:rFonts w:ascii="Times New Roman" w:eastAsia="Times New Roman" w:hAnsi="Times New Roman" w:cs="Times New Roman"/>
+          <w:bCs/>
+          <w:sz w:val="24"/>
+          <w:szCs w:val="24"/>
+          <w:lang w:val="en-US"/>
+        </w:rPr>
+        <w:t>adalah</w:t>
+      </w:r>
+      <w:proofErr w:type="spellEnd"/>
+      <w:r>
+        <w:rPr>
+          <w:rFonts w:ascii="Times New Roman" w:eastAsia="Times New Roman" w:hAnsi="Times New Roman" w:cs="Times New Roman"/>
+          <w:bCs/>
+          <w:sz w:val="24"/>
+          <w:szCs w:val="24"/>
+          <w:lang w:val="en-US"/>
+        </w:rPr>
+        <w:t xml:space="preserve"> IGBT, </w:t>
+      </w:r>
+      <w:proofErr w:type="spellStart"/>
+      <w:r>
+        <w:rPr>
+          <w:rFonts w:ascii="Times New Roman" w:eastAsia="Times New Roman" w:hAnsi="Times New Roman" w:cs="Times New Roman"/>
+          <w:bCs/>
+          <w:sz w:val="24"/>
+          <w:szCs w:val="24"/>
+          <w:lang w:val="en-US"/>
+        </w:rPr>
+        <w:t>penulis</w:t>
+      </w:r>
+      <w:proofErr w:type="spellEnd"/>
+      <w:r>
+        <w:rPr>
+          <w:rFonts w:ascii="Times New Roman" w:eastAsia="Times New Roman" w:hAnsi="Times New Roman" w:cs="Times New Roman"/>
+          <w:bCs/>
+          <w:sz w:val="24"/>
+          <w:szCs w:val="24"/>
+          <w:lang w:val="en-US"/>
+        </w:rPr>
+        <w:t xml:space="preserve"> </w:t>
+      </w:r>
+      <w:proofErr w:type="spellStart"/>
+      <w:r>
+        <w:rPr>
+          <w:rFonts w:ascii="Times New Roman" w:eastAsia="Times New Roman" w:hAnsi="Times New Roman" w:cs="Times New Roman"/>
+          <w:bCs/>
+          <w:sz w:val="24"/>
+          <w:szCs w:val="24"/>
+          <w:lang w:val="en-US"/>
+        </w:rPr>
+        <w:t>memilih</w:t>
+      </w:r>
+      <w:proofErr w:type="spellEnd"/>
+      <w:r>
+        <w:rPr>
+          <w:rFonts w:ascii="Times New Roman" w:eastAsia="Times New Roman" w:hAnsi="Times New Roman" w:cs="Times New Roman"/>
+          <w:bCs/>
+          <w:sz w:val="24"/>
+          <w:szCs w:val="24"/>
+          <w:lang w:val="en-US"/>
+        </w:rPr>
+        <w:t xml:space="preserve"> </w:t>
+      </w:r>
+      <w:proofErr w:type="spellStart"/>
+      <w:r>
+        <w:rPr>
+          <w:rFonts w:ascii="Times New Roman" w:eastAsia="Times New Roman" w:hAnsi="Times New Roman" w:cs="Times New Roman"/>
+          <w:bCs/>
+          <w:sz w:val="24"/>
+          <w:szCs w:val="24"/>
+          <w:lang w:val="en-US"/>
+        </w:rPr>
+        <w:t>komponen</w:t>
+      </w:r>
+      <w:proofErr w:type="spellEnd"/>
+      <w:r>
+        <w:rPr>
+          <w:rFonts w:ascii="Times New Roman" w:eastAsia="Times New Roman" w:hAnsi="Times New Roman" w:cs="Times New Roman"/>
+          <w:bCs/>
+          <w:sz w:val="24"/>
+          <w:szCs w:val="24"/>
+          <w:lang w:val="en-US"/>
+        </w:rPr>
+        <w:t xml:space="preserve"> </w:t>
+      </w:r>
+      <w:proofErr w:type="spellStart"/>
+      <w:r>
+        <w:rPr>
+          <w:rFonts w:ascii="Times New Roman" w:eastAsia="Times New Roman" w:hAnsi="Times New Roman" w:cs="Times New Roman"/>
+          <w:bCs/>
+          <w:sz w:val="24"/>
+          <w:szCs w:val="24"/>
+          <w:lang w:val="en-US"/>
+        </w:rPr>
+        <w:t>ini</w:t>
+      </w:r>
+      <w:proofErr w:type="spellEnd"/>
+      <w:r>
+        <w:rPr>
+          <w:rFonts w:ascii="Times New Roman" w:eastAsia="Times New Roman" w:hAnsi="Times New Roman" w:cs="Times New Roman"/>
+          <w:bCs/>
+          <w:sz w:val="24"/>
+          <w:szCs w:val="24"/>
+          <w:lang w:val="en-US"/>
+        </w:rPr>
+        <w:t xml:space="preserve"> </w:t>
+      </w:r>
+      <w:proofErr w:type="spellStart"/>
+      <w:r>
+        <w:rPr>
+          <w:rFonts w:ascii="Times New Roman" w:eastAsia="Times New Roman" w:hAnsi="Times New Roman" w:cs="Times New Roman"/>
+          <w:bCs/>
+          <w:sz w:val="24"/>
+          <w:szCs w:val="24"/>
+          <w:lang w:val="en-US"/>
+        </w:rPr>
+        <w:t>karena</w:t>
+      </w:r>
+      <w:proofErr w:type="spellEnd"/>
+      <w:r>
+        <w:rPr>
+          <w:rFonts w:ascii="Times New Roman" w:eastAsia="Times New Roman" w:hAnsi="Times New Roman" w:cs="Times New Roman"/>
+          <w:bCs/>
+          <w:sz w:val="24"/>
+          <w:szCs w:val="24"/>
+          <w:lang w:val="en-US"/>
+        </w:rPr>
+        <w:t xml:space="preserve"> </w:t>
+      </w:r>
+      <w:proofErr w:type="spellStart"/>
+      <w:r>
+        <w:rPr>
+          <w:rFonts w:ascii="Times New Roman" w:eastAsia="Times New Roman" w:hAnsi="Times New Roman" w:cs="Times New Roman"/>
+          <w:bCs/>
+          <w:sz w:val="24"/>
+          <w:szCs w:val="24"/>
+          <w:lang w:val="en-US"/>
+        </w:rPr>
+        <w:t>komponen</w:t>
+      </w:r>
+      <w:proofErr w:type="spellEnd"/>
+      <w:r>
+        <w:rPr>
+          <w:rFonts w:ascii="Times New Roman" w:eastAsia="Times New Roman" w:hAnsi="Times New Roman" w:cs="Times New Roman"/>
+          <w:bCs/>
+          <w:sz w:val="24"/>
+          <w:szCs w:val="24"/>
+          <w:lang w:val="en-US"/>
+        </w:rPr>
+        <w:t xml:space="preserve"> </w:t>
+      </w:r>
+      <w:proofErr w:type="spellStart"/>
+      <w:r>
+        <w:rPr>
+          <w:rFonts w:ascii="Times New Roman" w:eastAsia="Times New Roman" w:hAnsi="Times New Roman" w:cs="Times New Roman"/>
+          <w:bCs/>
+          <w:sz w:val="24"/>
+          <w:szCs w:val="24"/>
+          <w:lang w:val="en-US"/>
+        </w:rPr>
+        <w:t>ini</w:t>
+      </w:r>
+      <w:proofErr w:type="spellEnd"/>
+      <w:r>
+        <w:rPr>
+          <w:rFonts w:ascii="Times New Roman" w:eastAsia="Times New Roman" w:hAnsi="Times New Roman" w:cs="Times New Roman"/>
+          <w:bCs/>
+          <w:sz w:val="24"/>
+          <w:szCs w:val="24"/>
+          <w:lang w:val="en-US"/>
+        </w:rPr>
+        <w:t xml:space="preserve"> </w:t>
+      </w:r>
+      <w:proofErr w:type="spellStart"/>
+      <w:r>
+        <w:rPr>
+          <w:rFonts w:ascii="Times New Roman" w:eastAsia="Times New Roman" w:hAnsi="Times New Roman" w:cs="Times New Roman"/>
+          <w:bCs/>
+          <w:sz w:val="24"/>
+          <w:szCs w:val="24"/>
+          <w:lang w:val="en-US"/>
+        </w:rPr>
+        <w:t>merupakan</w:t>
+      </w:r>
+      <w:proofErr w:type="spellEnd"/>
+      <w:r>
+        <w:rPr>
+          <w:rFonts w:ascii="Times New Roman" w:eastAsia="Times New Roman" w:hAnsi="Times New Roman" w:cs="Times New Roman"/>
+          <w:bCs/>
+          <w:sz w:val="24"/>
+          <w:szCs w:val="24"/>
+          <w:lang w:val="en-US"/>
+        </w:rPr>
+        <w:t xml:space="preserve"> </w:t>
+      </w:r>
+      <w:r>
+        <w:rPr>
+          <w:rFonts w:ascii="Times New Roman" w:eastAsia="Times New Roman" w:hAnsi="Times New Roman" w:cs="Times New Roman"/>
+          <w:bCs/>
+          <w:i/>
+          <w:iCs/>
+          <w:sz w:val="24"/>
+          <w:szCs w:val="24"/>
+          <w:lang w:val="en-US"/>
+        </w:rPr>
+        <w:t>wide bandgap semiconductor</w:t>
+      </w:r>
+      <w:r>
+        <w:rPr>
+          <w:rFonts w:ascii="Times New Roman" w:eastAsia="Times New Roman" w:hAnsi="Times New Roman" w:cs="Times New Roman"/>
+          <w:bCs/>
+          <w:sz w:val="24"/>
+          <w:szCs w:val="24"/>
+          <w:lang w:val="en-US"/>
+        </w:rPr>
+        <w:t xml:space="preserve"> yang </w:t>
+      </w:r>
+      <w:proofErr w:type="spellStart"/>
+      <w:r>
+        <w:rPr>
+          <w:rFonts w:ascii="Times New Roman" w:eastAsia="Times New Roman" w:hAnsi="Times New Roman" w:cs="Times New Roman"/>
+          <w:bCs/>
+          <w:sz w:val="24"/>
+          <w:szCs w:val="24"/>
+          <w:lang w:val="en-US"/>
+        </w:rPr>
+        <w:t>mampu</w:t>
+      </w:r>
+      <w:proofErr w:type="spellEnd"/>
+      <w:r>
+        <w:rPr>
+          <w:rFonts w:ascii="Times New Roman" w:eastAsia="Times New Roman" w:hAnsi="Times New Roman" w:cs="Times New Roman"/>
+          <w:bCs/>
+          <w:sz w:val="24"/>
+          <w:szCs w:val="24"/>
+          <w:lang w:val="en-US"/>
+        </w:rPr>
+        <w:t xml:space="preserve"> </w:t>
+      </w:r>
+      <w:proofErr w:type="spellStart"/>
+      <w:r>
+        <w:rPr>
+          <w:rFonts w:ascii="Times New Roman" w:eastAsia="Times New Roman" w:hAnsi="Times New Roman" w:cs="Times New Roman"/>
+          <w:bCs/>
+          <w:sz w:val="24"/>
+          <w:szCs w:val="24"/>
+          <w:lang w:val="en-US"/>
+        </w:rPr>
+        <w:t>beroperasi</w:t>
+      </w:r>
+      <w:proofErr w:type="spellEnd"/>
+      <w:r>
+        <w:rPr>
+          <w:rFonts w:ascii="Times New Roman" w:eastAsia="Times New Roman" w:hAnsi="Times New Roman" w:cs="Times New Roman"/>
+          <w:bCs/>
+          <w:sz w:val="24"/>
+          <w:szCs w:val="24"/>
+          <w:lang w:val="en-US"/>
+        </w:rPr>
+        <w:t xml:space="preserve"> pada </w:t>
+      </w:r>
+      <w:proofErr w:type="spellStart"/>
+      <w:r>
+        <w:rPr>
+          <w:rFonts w:ascii="Times New Roman" w:eastAsia="Times New Roman" w:hAnsi="Times New Roman" w:cs="Times New Roman"/>
+          <w:bCs/>
+          <w:sz w:val="24"/>
+          <w:szCs w:val="24"/>
+          <w:lang w:val="en-US"/>
+        </w:rPr>
+        <w:t>tegangan</w:t>
+      </w:r>
+      <w:proofErr w:type="spellEnd"/>
+      <w:r>
+        <w:rPr>
+          <w:rFonts w:ascii="Times New Roman" w:eastAsia="Times New Roman" w:hAnsi="Times New Roman" w:cs="Times New Roman"/>
+          <w:bCs/>
+          <w:sz w:val="24"/>
+          <w:szCs w:val="24"/>
+          <w:lang w:val="en-US"/>
+        </w:rPr>
+        <w:t xml:space="preserve">, </w:t>
+      </w:r>
+      <w:proofErr w:type="spellStart"/>
+      <w:r>
+        <w:rPr>
+          <w:rFonts w:ascii="Times New Roman" w:eastAsia="Times New Roman" w:hAnsi="Times New Roman" w:cs="Times New Roman"/>
+          <w:bCs/>
+          <w:sz w:val="24"/>
+          <w:szCs w:val="24"/>
+          <w:lang w:val="en-US"/>
+        </w:rPr>
+        <w:t>frekuensi</w:t>
+      </w:r>
+      <w:proofErr w:type="spellEnd"/>
+      <w:r>
+        <w:rPr>
+          <w:rFonts w:ascii="Times New Roman" w:eastAsia="Times New Roman" w:hAnsi="Times New Roman" w:cs="Times New Roman"/>
+          <w:bCs/>
+          <w:sz w:val="24"/>
+          <w:szCs w:val="24"/>
+          <w:lang w:val="en-US"/>
+        </w:rPr>
+        <w:t xml:space="preserve">, dan </w:t>
+      </w:r>
+      <w:proofErr w:type="spellStart"/>
+      <w:r>
+        <w:rPr>
+          <w:rFonts w:ascii="Times New Roman" w:eastAsia="Times New Roman" w:hAnsi="Times New Roman" w:cs="Times New Roman"/>
+          <w:bCs/>
+          <w:sz w:val="24"/>
+          <w:szCs w:val="24"/>
+          <w:lang w:val="en-US"/>
+        </w:rPr>
+        <w:t>suhu</w:t>
+      </w:r>
+      <w:proofErr w:type="spellEnd"/>
+      <w:r>
+        <w:rPr>
+          <w:rFonts w:ascii="Times New Roman" w:eastAsia="Times New Roman" w:hAnsi="Times New Roman" w:cs="Times New Roman"/>
+          <w:bCs/>
+          <w:sz w:val="24"/>
+          <w:szCs w:val="24"/>
+          <w:lang w:val="en-US"/>
+        </w:rPr>
+        <w:t xml:space="preserve"> yang </w:t>
+      </w:r>
+      <w:proofErr w:type="spellStart"/>
+      <w:r>
+        <w:rPr>
+          <w:rFonts w:ascii="Times New Roman" w:eastAsia="Times New Roman" w:hAnsi="Times New Roman" w:cs="Times New Roman"/>
+          <w:bCs/>
+          <w:sz w:val="24"/>
+          <w:szCs w:val="24"/>
+          <w:lang w:val="en-US"/>
+        </w:rPr>
+        <w:t>tinggi</w:t>
+      </w:r>
+      <w:proofErr w:type="spellEnd"/>
+      <w:r>
+        <w:rPr>
+          <w:rFonts w:ascii="Times New Roman" w:eastAsia="Times New Roman" w:hAnsi="Times New Roman" w:cs="Times New Roman"/>
+          <w:bCs/>
+          <w:sz w:val="24"/>
+          <w:szCs w:val="24"/>
+          <w:lang w:val="en-US"/>
+        </w:rPr>
+        <w:t xml:space="preserve">. Selain </w:t>
+      </w:r>
+      <w:proofErr w:type="spellStart"/>
+      <w:r>
+        <w:rPr>
+          <w:rFonts w:ascii="Times New Roman" w:eastAsia="Times New Roman" w:hAnsi="Times New Roman" w:cs="Times New Roman"/>
+          <w:bCs/>
+          <w:sz w:val="24"/>
+          <w:szCs w:val="24"/>
+          <w:lang w:val="en-US"/>
+        </w:rPr>
+        <w:t>itu</w:t>
+      </w:r>
+      <w:proofErr w:type="spellEnd"/>
+      <w:r>
+        <w:rPr>
+          <w:rFonts w:ascii="Times New Roman" w:eastAsia="Times New Roman" w:hAnsi="Times New Roman" w:cs="Times New Roman"/>
+          <w:bCs/>
+          <w:sz w:val="24"/>
+          <w:szCs w:val="24"/>
+          <w:lang w:val="en-US"/>
+        </w:rPr>
+        <w:t xml:space="preserve">, </w:t>
+      </w:r>
+      <w:r>
+        <w:rPr>
+          <w:rFonts w:ascii="Times New Roman" w:eastAsia="Times New Roman" w:hAnsi="Times New Roman" w:cs="Times New Roman"/>
+          <w:bCs/>
+          <w:i/>
+          <w:iCs/>
+          <w:sz w:val="24"/>
+          <w:szCs w:val="24"/>
+          <w:lang w:val="en-US"/>
+        </w:rPr>
+        <w:t>switching frequency</w:t>
+      </w:r>
+      <w:r>
+        <w:rPr>
+          <w:rFonts w:ascii="Times New Roman" w:eastAsia="Times New Roman" w:hAnsi="Times New Roman" w:cs="Times New Roman"/>
+          <w:bCs/>
+          <w:sz w:val="24"/>
+          <w:szCs w:val="24"/>
+          <w:lang w:val="en-US"/>
+        </w:rPr>
+        <w:t>-</w:t>
+      </w:r>
+      <w:proofErr w:type="spellStart"/>
+      <w:r>
+        <w:rPr>
+          <w:rFonts w:ascii="Times New Roman" w:eastAsia="Times New Roman" w:hAnsi="Times New Roman" w:cs="Times New Roman"/>
+          <w:bCs/>
+          <w:sz w:val="24"/>
+          <w:szCs w:val="24"/>
+          <w:lang w:val="en-US"/>
+        </w:rPr>
+        <w:t>nya</w:t>
+      </w:r>
+      <w:proofErr w:type="spellEnd"/>
+      <w:r>
+        <w:rPr>
+          <w:rFonts w:ascii="Times New Roman" w:eastAsia="Times New Roman" w:hAnsi="Times New Roman" w:cs="Times New Roman"/>
+          <w:bCs/>
+          <w:sz w:val="24"/>
+          <w:szCs w:val="24"/>
+          <w:lang w:val="en-US"/>
+        </w:rPr>
+        <w:t xml:space="preserve"> yang </w:t>
+      </w:r>
+      <w:proofErr w:type="spellStart"/>
+      <w:r>
+        <w:rPr>
+          <w:rFonts w:ascii="Times New Roman" w:eastAsia="Times New Roman" w:hAnsi="Times New Roman" w:cs="Times New Roman"/>
+          <w:bCs/>
+          <w:sz w:val="24"/>
+          <w:szCs w:val="24"/>
+          <w:lang w:val="en-US"/>
+        </w:rPr>
+        <w:t>cukup</w:t>
+      </w:r>
+      <w:proofErr w:type="spellEnd"/>
+      <w:r>
+        <w:rPr>
+          <w:rFonts w:ascii="Times New Roman" w:eastAsia="Times New Roman" w:hAnsi="Times New Roman" w:cs="Times New Roman"/>
+          <w:bCs/>
+          <w:sz w:val="24"/>
+          <w:szCs w:val="24"/>
+          <w:lang w:val="en-US"/>
+        </w:rPr>
+        <w:t xml:space="preserve"> </w:t>
+      </w:r>
+      <w:proofErr w:type="spellStart"/>
+      <w:r>
+        <w:rPr>
+          <w:rFonts w:ascii="Times New Roman" w:eastAsia="Times New Roman" w:hAnsi="Times New Roman" w:cs="Times New Roman"/>
+          <w:bCs/>
+          <w:sz w:val="24"/>
+          <w:szCs w:val="24"/>
+          <w:lang w:val="en-US"/>
+        </w:rPr>
+        <w:t>tinggi</w:t>
+      </w:r>
+      <w:proofErr w:type="spellEnd"/>
+      <w:r>
+        <w:rPr>
+          <w:rFonts w:ascii="Times New Roman" w:eastAsia="Times New Roman" w:hAnsi="Times New Roman" w:cs="Times New Roman"/>
+          <w:bCs/>
+          <w:sz w:val="24"/>
+          <w:szCs w:val="24"/>
+          <w:lang w:val="en-US"/>
+        </w:rPr>
+        <w:t xml:space="preserve"> </w:t>
+      </w:r>
+      <w:proofErr w:type="spellStart"/>
+      <w:r>
+        <w:rPr>
+          <w:rFonts w:ascii="Times New Roman" w:eastAsia="Times New Roman" w:hAnsi="Times New Roman" w:cs="Times New Roman"/>
+          <w:bCs/>
+          <w:sz w:val="24"/>
+          <w:szCs w:val="24"/>
+          <w:lang w:val="en-US"/>
+        </w:rPr>
+        <w:t>sehingga</w:t>
+      </w:r>
+      <w:proofErr w:type="spellEnd"/>
+      <w:r>
+        <w:rPr>
+          <w:rFonts w:ascii="Times New Roman" w:eastAsia="Times New Roman" w:hAnsi="Times New Roman" w:cs="Times New Roman"/>
+          <w:bCs/>
+          <w:sz w:val="24"/>
+          <w:szCs w:val="24"/>
+          <w:lang w:val="en-US"/>
+        </w:rPr>
+        <w:t xml:space="preserve"> </w:t>
+      </w:r>
+      <w:proofErr w:type="spellStart"/>
+      <w:r>
+        <w:rPr>
+          <w:rFonts w:ascii="Times New Roman" w:eastAsia="Times New Roman" w:hAnsi="Times New Roman" w:cs="Times New Roman"/>
+          <w:bCs/>
+          <w:sz w:val="24"/>
+          <w:szCs w:val="24"/>
+          <w:lang w:val="en-US"/>
+        </w:rPr>
+        <w:t>ukurannya</w:t>
+      </w:r>
+      <w:proofErr w:type="spellEnd"/>
+      <w:r>
+        <w:rPr>
+          <w:rFonts w:ascii="Times New Roman" w:eastAsia="Times New Roman" w:hAnsi="Times New Roman" w:cs="Times New Roman"/>
+          <w:bCs/>
+          <w:sz w:val="24"/>
+          <w:szCs w:val="24"/>
+          <w:lang w:val="en-US"/>
+        </w:rPr>
+        <w:t xml:space="preserve"> </w:t>
+      </w:r>
+      <w:proofErr w:type="spellStart"/>
+      <w:r>
+        <w:rPr>
+          <w:rFonts w:ascii="Times New Roman" w:eastAsia="Times New Roman" w:hAnsi="Times New Roman" w:cs="Times New Roman"/>
+          <w:bCs/>
+          <w:sz w:val="24"/>
+          <w:szCs w:val="24"/>
+          <w:lang w:val="en-US"/>
+        </w:rPr>
+        <w:t>bisa</w:t>
+      </w:r>
+      <w:proofErr w:type="spellEnd"/>
+      <w:r>
+        <w:rPr>
+          <w:rFonts w:ascii="Times New Roman" w:eastAsia="Times New Roman" w:hAnsi="Times New Roman" w:cs="Times New Roman"/>
+          <w:bCs/>
+          <w:sz w:val="24"/>
+          <w:szCs w:val="24"/>
+          <w:lang w:val="en-US"/>
+        </w:rPr>
+        <w:t xml:space="preserve"> </w:t>
+      </w:r>
+      <w:proofErr w:type="spellStart"/>
+      <w:r>
+        <w:rPr>
+          <w:rFonts w:ascii="Times New Roman" w:eastAsia="Times New Roman" w:hAnsi="Times New Roman" w:cs="Times New Roman"/>
+          <w:bCs/>
+          <w:sz w:val="24"/>
+          <w:szCs w:val="24"/>
+          <w:lang w:val="en-US"/>
+        </w:rPr>
+        <w:t>kecil</w:t>
+      </w:r>
+      <w:proofErr w:type="spellEnd"/>
+      <w:r>
+        <w:rPr>
+          <w:rFonts w:ascii="Times New Roman" w:eastAsia="Times New Roman" w:hAnsi="Times New Roman" w:cs="Times New Roman"/>
+          <w:bCs/>
+          <w:sz w:val="24"/>
+          <w:szCs w:val="24"/>
+          <w:lang w:val="en-US"/>
+        </w:rPr>
+        <w:t xml:space="preserve"> dan </w:t>
+      </w:r>
+      <w:r>
+        <w:rPr>
+          <w:rFonts w:ascii="Times New Roman" w:eastAsia="Times New Roman" w:hAnsi="Times New Roman" w:cs="Times New Roman"/>
+          <w:bCs/>
+          <w:i/>
+          <w:iCs/>
+          <w:sz w:val="24"/>
+          <w:szCs w:val="24"/>
+          <w:lang w:val="en-US"/>
+        </w:rPr>
+        <w:t>power density-</w:t>
+      </w:r>
+      <w:commentRangeStart w:id="0"/>
+      <w:proofErr w:type="spellStart"/>
+      <w:r>
+        <w:rPr>
+          <w:rFonts w:ascii="Times New Roman" w:eastAsia="Times New Roman" w:hAnsi="Times New Roman" w:cs="Times New Roman"/>
+          <w:bCs/>
+          <w:sz w:val="24"/>
+          <w:szCs w:val="24"/>
+          <w:lang w:val="en-US"/>
+        </w:rPr>
+        <w:t>nya</w:t>
+      </w:r>
+      <w:proofErr w:type="spellEnd"/>
+      <w:r>
+        <w:rPr>
+          <w:rFonts w:ascii="Times New Roman" w:eastAsia="Times New Roman" w:hAnsi="Times New Roman" w:cs="Times New Roman"/>
+          <w:bCs/>
+          <w:sz w:val="24"/>
+          <w:szCs w:val="24"/>
+          <w:lang w:val="en-US"/>
+        </w:rPr>
+        <w:t xml:space="preserve"> </w:t>
+      </w:r>
+      <w:proofErr w:type="spellStart"/>
+      <w:r>
+        <w:rPr>
+          <w:rFonts w:ascii="Times New Roman" w:eastAsia="Times New Roman" w:hAnsi="Times New Roman" w:cs="Times New Roman"/>
+          <w:bCs/>
+          <w:sz w:val="24"/>
+          <w:szCs w:val="24"/>
+          <w:lang w:val="en-US"/>
+        </w:rPr>
+        <w:t>tinggi</w:t>
+      </w:r>
+      <w:proofErr w:type="spellEnd"/>
+      <w:r>
+        <w:rPr>
+          <w:rFonts w:ascii="Times New Roman" w:eastAsia="Times New Roman" w:hAnsi="Times New Roman" w:cs="Times New Roman"/>
+          <w:bCs/>
+          <w:sz w:val="24"/>
+          <w:szCs w:val="24"/>
+          <w:lang w:val="en-US"/>
+        </w:rPr>
+        <w:t>.</w:t>
+      </w:r>
+      <w:commentRangeEnd w:id="0"/>
+      <w:r>
+        <w:rPr>
+          <w:rStyle w:val="CommentReference"/>
+        </w:rPr>
+        <w:commentReference w:id="0"/>
+      </w:r>
+    </w:p>
+    <w:p>
+      <w:pPr>
+        <w:pStyle w:val="ListParagraph"/>
+        <w:spacing w:after="240" w:line="360" w:lineRule="auto"/>
+        <w:ind w:left="360" w:firstLine="360"/>
+        <w:rPr>
+          <w:rFonts w:ascii="Times New Roman" w:eastAsia="Times New Roman" w:hAnsi="Times New Roman" w:cs="Times New Roman"/>
+          <w:bCs/>
+          <w:sz w:val="24"/>
+          <w:szCs w:val="24"/>
+          <w:lang w:val="en-US"/>
+        </w:rPr>
+      </w:pPr>
+      <w:proofErr w:type="spellStart"/>
+      <w:r>
+        <w:rPr>
+          <w:rFonts w:ascii="Times New Roman" w:eastAsia="Times New Roman" w:hAnsi="Times New Roman" w:cs="Times New Roman"/>
+          <w:bCs/>
+          <w:sz w:val="24"/>
+          <w:szCs w:val="24"/>
+          <w:lang w:val="en-US"/>
+        </w:rPr>
+        <w:t>Kemudian</w:t>
+      </w:r>
+      <w:proofErr w:type="spellEnd"/>
+      <w:r>
+        <w:rPr>
+          <w:rFonts w:ascii="Times New Roman" w:eastAsia="Times New Roman" w:hAnsi="Times New Roman" w:cs="Times New Roman"/>
+          <w:bCs/>
+          <w:sz w:val="24"/>
+          <w:szCs w:val="24"/>
+          <w:lang w:val="en-US"/>
+        </w:rPr>
+        <w:t xml:space="preserve">, </w:t>
+      </w:r>
+      <w:proofErr w:type="spellStart"/>
+      <w:r>
+        <w:rPr>
+          <w:rFonts w:ascii="Times New Roman" w:eastAsia="Times New Roman" w:hAnsi="Times New Roman" w:cs="Times New Roman"/>
+          <w:bCs/>
+          <w:sz w:val="24"/>
+          <w:szCs w:val="24"/>
+          <w:lang w:val="en-US"/>
+        </w:rPr>
+        <w:t>untuk</w:t>
+      </w:r>
+      <w:proofErr w:type="spellEnd"/>
+      <w:r>
+        <w:rPr>
+          <w:rFonts w:ascii="Times New Roman" w:eastAsia="Times New Roman" w:hAnsi="Times New Roman" w:cs="Times New Roman"/>
+          <w:bCs/>
+          <w:sz w:val="24"/>
+          <w:szCs w:val="24"/>
+          <w:lang w:val="en-US"/>
+        </w:rPr>
+        <w:t xml:space="preserve"> </w:t>
+      </w:r>
+      <w:proofErr w:type="spellStart"/>
+      <w:r>
+        <w:rPr>
+          <w:rFonts w:ascii="Times New Roman" w:eastAsia="Times New Roman" w:hAnsi="Times New Roman" w:cs="Times New Roman"/>
+          <w:bCs/>
+          <w:sz w:val="24"/>
+          <w:szCs w:val="24"/>
+          <w:lang w:val="en-US"/>
+        </w:rPr>
+        <w:t>jenis</w:t>
+      </w:r>
+      <w:proofErr w:type="spellEnd"/>
+      <w:r>
+        <w:rPr>
+          <w:rFonts w:ascii="Times New Roman" w:eastAsia="Times New Roman" w:hAnsi="Times New Roman" w:cs="Times New Roman"/>
+          <w:bCs/>
+          <w:sz w:val="24"/>
+          <w:szCs w:val="24"/>
+          <w:lang w:val="en-US"/>
+        </w:rPr>
+        <w:t xml:space="preserve"> </w:t>
+      </w:r>
+      <w:proofErr w:type="spellStart"/>
+      <w:r>
+        <w:rPr>
+          <w:rFonts w:ascii="Times New Roman" w:eastAsia="Times New Roman" w:hAnsi="Times New Roman" w:cs="Times New Roman"/>
+          <w:bCs/>
+          <w:sz w:val="24"/>
+          <w:szCs w:val="24"/>
+          <w:lang w:val="en-US"/>
+        </w:rPr>
+        <w:t>modulasinya</w:t>
+      </w:r>
+      <w:proofErr w:type="spellEnd"/>
+      <w:r>
+        <w:rPr>
+          <w:rFonts w:ascii="Times New Roman" w:eastAsia="Times New Roman" w:hAnsi="Times New Roman" w:cs="Times New Roman"/>
+          <w:bCs/>
+          <w:sz w:val="24"/>
+          <w:szCs w:val="24"/>
+          <w:lang w:val="en-US"/>
+        </w:rPr>
+        <w:t xml:space="preserve"> </w:t>
+      </w:r>
+      <w:proofErr w:type="spellStart"/>
+      <w:r>
+        <w:rPr>
+          <w:rFonts w:ascii="Times New Roman" w:eastAsia="Times New Roman" w:hAnsi="Times New Roman" w:cs="Times New Roman"/>
+          <w:bCs/>
+          <w:sz w:val="24"/>
+          <w:szCs w:val="24"/>
+          <w:lang w:val="en-US"/>
+        </w:rPr>
+        <w:t>adalah</w:t>
+      </w:r>
+      <w:proofErr w:type="spellEnd"/>
+      <w:r>
+        <w:rPr>
+          <w:rFonts w:ascii="Times New Roman" w:eastAsia="Times New Roman" w:hAnsi="Times New Roman" w:cs="Times New Roman"/>
+          <w:bCs/>
+          <w:sz w:val="24"/>
+          <w:szCs w:val="24"/>
+          <w:lang w:val="en-US"/>
+        </w:rPr>
+        <w:t xml:space="preserve"> SVPWM, </w:t>
+      </w:r>
+      <w:proofErr w:type="spellStart"/>
+      <w:r>
+        <w:rPr>
+          <w:rFonts w:ascii="Times New Roman" w:eastAsia="Times New Roman" w:hAnsi="Times New Roman" w:cs="Times New Roman"/>
+          <w:bCs/>
+          <w:sz w:val="24"/>
+          <w:szCs w:val="24"/>
+          <w:lang w:val="en-US"/>
+        </w:rPr>
+        <w:t>karena</w:t>
+      </w:r>
+      <w:proofErr w:type="spellEnd"/>
+      <w:r>
+        <w:rPr>
+          <w:rFonts w:ascii="Times New Roman" w:eastAsia="Times New Roman" w:hAnsi="Times New Roman" w:cs="Times New Roman"/>
+          <w:bCs/>
+          <w:sz w:val="24"/>
+          <w:szCs w:val="24"/>
+          <w:lang w:val="en-US"/>
+        </w:rPr>
+        <w:t xml:space="preserve"> </w:t>
+      </w:r>
+      <w:proofErr w:type="spellStart"/>
+      <w:r>
+        <w:rPr>
+          <w:rFonts w:ascii="Times New Roman" w:eastAsia="Times New Roman" w:hAnsi="Times New Roman" w:cs="Times New Roman"/>
+          <w:bCs/>
+          <w:sz w:val="24"/>
+          <w:szCs w:val="24"/>
+          <w:lang w:val="en-US"/>
+        </w:rPr>
+        <w:t>jenis</w:t>
+      </w:r>
+      <w:proofErr w:type="spellEnd"/>
+      <w:r>
+        <w:rPr>
+          <w:rFonts w:ascii="Times New Roman" w:eastAsia="Times New Roman" w:hAnsi="Times New Roman" w:cs="Times New Roman"/>
+          <w:bCs/>
+          <w:sz w:val="24"/>
+          <w:szCs w:val="24"/>
+          <w:lang w:val="en-US"/>
+        </w:rPr>
+        <w:t xml:space="preserve"> </w:t>
+      </w:r>
+      <w:proofErr w:type="spellStart"/>
+      <w:r>
+        <w:rPr>
+          <w:rFonts w:ascii="Times New Roman" w:eastAsia="Times New Roman" w:hAnsi="Times New Roman" w:cs="Times New Roman"/>
+          <w:bCs/>
+          <w:sz w:val="24"/>
+          <w:szCs w:val="24"/>
+          <w:lang w:val="en-US"/>
+        </w:rPr>
+        <w:t>modulasi</w:t>
+      </w:r>
+      <w:proofErr w:type="spellEnd"/>
+      <w:r>
+        <w:rPr>
+          <w:rFonts w:ascii="Times New Roman" w:eastAsia="Times New Roman" w:hAnsi="Times New Roman" w:cs="Times New Roman"/>
+          <w:bCs/>
+          <w:sz w:val="24"/>
+          <w:szCs w:val="24"/>
+          <w:lang w:val="en-US"/>
+        </w:rPr>
+        <w:t xml:space="preserve"> </w:t>
+      </w:r>
+      <w:proofErr w:type="spellStart"/>
+      <w:r>
+        <w:rPr>
+          <w:rFonts w:ascii="Times New Roman" w:eastAsia="Times New Roman" w:hAnsi="Times New Roman" w:cs="Times New Roman"/>
+          <w:bCs/>
+          <w:sz w:val="24"/>
+          <w:szCs w:val="24"/>
+          <w:lang w:val="en-US"/>
+        </w:rPr>
+        <w:t>ini</w:t>
+      </w:r>
+      <w:proofErr w:type="spellEnd"/>
+      <w:r>
+        <w:rPr>
+          <w:rFonts w:ascii="Times New Roman" w:eastAsia="Times New Roman" w:hAnsi="Times New Roman" w:cs="Times New Roman"/>
+          <w:bCs/>
+          <w:sz w:val="24"/>
+          <w:szCs w:val="24"/>
+          <w:lang w:val="en-US"/>
+        </w:rPr>
+        <w:t xml:space="preserve"> </w:t>
+      </w:r>
+      <w:proofErr w:type="spellStart"/>
+      <w:r>
+        <w:rPr>
+          <w:rFonts w:ascii="Times New Roman" w:eastAsia="Times New Roman" w:hAnsi="Times New Roman" w:cs="Times New Roman"/>
+          <w:bCs/>
+          <w:sz w:val="24"/>
+          <w:szCs w:val="24"/>
+          <w:lang w:val="en-US"/>
+        </w:rPr>
+        <w:t>bisa</w:t>
+      </w:r>
+      <w:proofErr w:type="spellEnd"/>
+      <w:r>
+        <w:rPr>
+          <w:rFonts w:ascii="Times New Roman" w:eastAsia="Times New Roman" w:hAnsi="Times New Roman" w:cs="Times New Roman"/>
+          <w:bCs/>
+          <w:sz w:val="24"/>
+          <w:szCs w:val="24"/>
+          <w:lang w:val="en-US"/>
+        </w:rPr>
+        <w:t xml:space="preserve"> </w:t>
+      </w:r>
+      <w:proofErr w:type="spellStart"/>
+      <w:r>
+        <w:rPr>
+          <w:rFonts w:ascii="Times New Roman" w:eastAsia="Times New Roman" w:hAnsi="Times New Roman" w:cs="Times New Roman"/>
+          <w:bCs/>
+          <w:sz w:val="24"/>
+          <w:szCs w:val="24"/>
+          <w:lang w:val="en-US"/>
+        </w:rPr>
+        <w:t>menghasilkan</w:t>
+      </w:r>
+      <w:proofErr w:type="spellEnd"/>
+      <w:r>
+        <w:rPr>
+          <w:rFonts w:ascii="Times New Roman" w:eastAsia="Times New Roman" w:hAnsi="Times New Roman" w:cs="Times New Roman"/>
+          <w:bCs/>
+          <w:sz w:val="24"/>
+          <w:szCs w:val="24"/>
+          <w:lang w:val="en-US"/>
+        </w:rPr>
+        <w:t xml:space="preserve"> </w:t>
+      </w:r>
+      <w:r>
+        <w:rPr>
+          <w:rFonts w:ascii="Times New Roman" w:eastAsia="Times New Roman" w:hAnsi="Times New Roman" w:cs="Times New Roman"/>
+          <w:bCs/>
+          <w:i/>
+          <w:iCs/>
+          <w:sz w:val="24"/>
+          <w:szCs w:val="24"/>
+          <w:lang w:val="en-US"/>
+        </w:rPr>
+        <w:t xml:space="preserve">Total Harmonic Distortion </w:t>
+      </w:r>
+      <w:r>
+        <w:rPr>
+          <w:rFonts w:ascii="Times New Roman" w:eastAsia="Times New Roman" w:hAnsi="Times New Roman" w:cs="Times New Roman"/>
+          <w:bCs/>
+          <w:sz w:val="24"/>
+          <w:szCs w:val="24"/>
+          <w:lang w:val="en-US"/>
+        </w:rPr>
+        <w:t xml:space="preserve">(THD) yang </w:t>
+      </w:r>
+      <w:proofErr w:type="spellStart"/>
+      <w:r>
+        <w:rPr>
+          <w:rFonts w:ascii="Times New Roman" w:eastAsia="Times New Roman" w:hAnsi="Times New Roman" w:cs="Times New Roman"/>
+          <w:bCs/>
+          <w:sz w:val="24"/>
+          <w:szCs w:val="24"/>
+          <w:lang w:val="en-US"/>
+        </w:rPr>
+        <w:t>cukup</w:t>
+      </w:r>
+      <w:proofErr w:type="spellEnd"/>
+      <w:r>
+        <w:rPr>
+          <w:rFonts w:ascii="Times New Roman" w:eastAsia="Times New Roman" w:hAnsi="Times New Roman" w:cs="Times New Roman"/>
+          <w:bCs/>
+          <w:sz w:val="24"/>
+          <w:szCs w:val="24"/>
+          <w:lang w:val="en-US"/>
+        </w:rPr>
+        <w:t xml:space="preserve"> </w:t>
+      </w:r>
+      <w:proofErr w:type="spellStart"/>
+      <w:r>
+        <w:rPr>
+          <w:rFonts w:ascii="Times New Roman" w:eastAsia="Times New Roman" w:hAnsi="Times New Roman" w:cs="Times New Roman"/>
+          <w:bCs/>
+          <w:sz w:val="24"/>
+          <w:szCs w:val="24"/>
+          <w:lang w:val="en-US"/>
+        </w:rPr>
+        <w:t>kecil</w:t>
+      </w:r>
+      <w:proofErr w:type="spellEnd"/>
+      <w:r>
+        <w:rPr>
+          <w:rFonts w:ascii="Times New Roman" w:eastAsia="Times New Roman" w:hAnsi="Times New Roman" w:cs="Times New Roman"/>
+          <w:bCs/>
+          <w:sz w:val="24"/>
+          <w:szCs w:val="24"/>
+          <w:lang w:val="en-US"/>
+        </w:rPr>
+        <w:t xml:space="preserve"> dan </w:t>
+      </w:r>
+      <w:proofErr w:type="spellStart"/>
+      <w:r>
+        <w:rPr>
+          <w:rFonts w:ascii="Times New Roman" w:eastAsia="Times New Roman" w:hAnsi="Times New Roman" w:cs="Times New Roman"/>
+          <w:bCs/>
+          <w:sz w:val="24"/>
+          <w:szCs w:val="24"/>
+          <w:lang w:val="en-US"/>
+        </w:rPr>
+        <w:t>bisa</w:t>
+      </w:r>
+      <w:proofErr w:type="spellEnd"/>
+      <w:r>
+        <w:rPr>
+          <w:rFonts w:ascii="Times New Roman" w:eastAsia="Times New Roman" w:hAnsi="Times New Roman" w:cs="Times New Roman"/>
+          <w:bCs/>
+          <w:sz w:val="24"/>
+          <w:szCs w:val="24"/>
+          <w:lang w:val="en-US"/>
+        </w:rPr>
+        <w:t xml:space="preserve"> </w:t>
+      </w:r>
+      <w:proofErr w:type="spellStart"/>
+      <w:r>
+        <w:rPr>
+          <w:rFonts w:ascii="Times New Roman" w:eastAsia="Times New Roman" w:hAnsi="Times New Roman" w:cs="Times New Roman"/>
+          <w:bCs/>
+          <w:sz w:val="24"/>
+          <w:szCs w:val="24"/>
+          <w:lang w:val="en-US"/>
+        </w:rPr>
+        <w:t>dikombinasikan</w:t>
+      </w:r>
+      <w:proofErr w:type="spellEnd"/>
+      <w:r>
+        <w:rPr>
+          <w:rFonts w:ascii="Times New Roman" w:eastAsia="Times New Roman" w:hAnsi="Times New Roman" w:cs="Times New Roman"/>
+          <w:bCs/>
+          <w:sz w:val="24"/>
+          <w:szCs w:val="24"/>
+          <w:lang w:val="en-US"/>
+        </w:rPr>
+        <w:t xml:space="preserve"> </w:t>
+      </w:r>
+      <w:proofErr w:type="spellStart"/>
+      <w:r>
+        <w:rPr>
+          <w:rFonts w:ascii="Times New Roman" w:eastAsia="Times New Roman" w:hAnsi="Times New Roman" w:cs="Times New Roman"/>
+          <w:bCs/>
+          <w:sz w:val="24"/>
+          <w:szCs w:val="24"/>
+          <w:lang w:val="en-US"/>
+        </w:rPr>
+        <w:t>dengan</w:t>
+      </w:r>
+      <w:proofErr w:type="spellEnd"/>
+      <w:r>
+        <w:rPr>
+          <w:rFonts w:ascii="Times New Roman" w:eastAsia="Times New Roman" w:hAnsi="Times New Roman" w:cs="Times New Roman"/>
+          <w:bCs/>
+          <w:sz w:val="24"/>
+          <w:szCs w:val="24"/>
+          <w:lang w:val="en-US"/>
+        </w:rPr>
+        <w:t xml:space="preserve"> </w:t>
+      </w:r>
+      <w:proofErr w:type="spellStart"/>
+      <w:r>
+        <w:rPr>
+          <w:rFonts w:ascii="Times New Roman" w:eastAsia="Times New Roman" w:hAnsi="Times New Roman" w:cs="Times New Roman"/>
+          <w:bCs/>
+          <w:sz w:val="24"/>
+          <w:szCs w:val="24"/>
+          <w:lang w:val="en-US"/>
+        </w:rPr>
+        <w:t>sistem</w:t>
+      </w:r>
+      <w:proofErr w:type="spellEnd"/>
+      <w:r>
+        <w:rPr>
+          <w:rFonts w:ascii="Times New Roman" w:eastAsia="Times New Roman" w:hAnsi="Times New Roman" w:cs="Times New Roman"/>
+          <w:bCs/>
+          <w:sz w:val="24"/>
+          <w:szCs w:val="24"/>
+          <w:lang w:val="en-US"/>
+        </w:rPr>
+        <w:t xml:space="preserve"> </w:t>
+      </w:r>
+      <w:proofErr w:type="spellStart"/>
+      <w:r>
+        <w:rPr>
+          <w:rFonts w:ascii="Times New Roman" w:eastAsia="Times New Roman" w:hAnsi="Times New Roman" w:cs="Times New Roman"/>
+          <w:bCs/>
+          <w:sz w:val="24"/>
+          <w:szCs w:val="24"/>
+          <w:lang w:val="en-US"/>
+        </w:rPr>
+        <w:t>kontrol</w:t>
+      </w:r>
+      <w:proofErr w:type="spellEnd"/>
+      <w:r>
+        <w:rPr>
+          <w:rFonts w:ascii="Times New Roman" w:eastAsia="Times New Roman" w:hAnsi="Times New Roman" w:cs="Times New Roman"/>
+          <w:bCs/>
+          <w:sz w:val="24"/>
+          <w:szCs w:val="24"/>
+          <w:lang w:val="en-US"/>
+        </w:rPr>
+        <w:t xml:space="preserve"> </w:t>
+      </w:r>
+      <w:proofErr w:type="spellStart"/>
+      <w:r>
+        <w:rPr>
+          <w:rFonts w:ascii="Times New Roman" w:eastAsia="Times New Roman" w:hAnsi="Times New Roman" w:cs="Times New Roman"/>
+          <w:bCs/>
+          <w:sz w:val="24"/>
+          <w:szCs w:val="24"/>
+          <w:lang w:val="en-US"/>
+        </w:rPr>
+        <w:t>untuk</w:t>
+      </w:r>
+      <w:proofErr w:type="spellEnd"/>
+      <w:r>
+        <w:rPr>
+          <w:rFonts w:ascii="Times New Roman" w:eastAsia="Times New Roman" w:hAnsi="Times New Roman" w:cs="Times New Roman"/>
+          <w:bCs/>
+          <w:sz w:val="24"/>
+          <w:szCs w:val="24"/>
+          <w:lang w:val="en-US"/>
+        </w:rPr>
+        <w:t xml:space="preserve"> </w:t>
+      </w:r>
+      <w:proofErr w:type="spellStart"/>
+      <w:r>
+        <w:rPr>
+          <w:rFonts w:ascii="Times New Roman" w:eastAsia="Times New Roman" w:hAnsi="Times New Roman" w:cs="Times New Roman"/>
+          <w:bCs/>
+          <w:sz w:val="24"/>
+          <w:szCs w:val="24"/>
+          <w:lang w:val="en-US"/>
+        </w:rPr>
+        <w:t>mengendalikan</w:t>
+      </w:r>
+      <w:proofErr w:type="spellEnd"/>
+      <w:r>
+        <w:rPr>
+          <w:rFonts w:ascii="Times New Roman" w:eastAsia="Times New Roman" w:hAnsi="Times New Roman" w:cs="Times New Roman"/>
+          <w:bCs/>
+          <w:sz w:val="24"/>
+          <w:szCs w:val="24"/>
+          <w:lang w:val="en-US"/>
+        </w:rPr>
+        <w:t xml:space="preserve"> </w:t>
+      </w:r>
+      <w:proofErr w:type="spellStart"/>
+      <w:r>
+        <w:rPr>
+          <w:rFonts w:ascii="Times New Roman" w:eastAsia="Times New Roman" w:hAnsi="Times New Roman" w:cs="Times New Roman"/>
+          <w:bCs/>
+          <w:sz w:val="24"/>
+          <w:szCs w:val="24"/>
+          <w:lang w:val="en-US"/>
+        </w:rPr>
+        <w:t>daya</w:t>
+      </w:r>
+      <w:proofErr w:type="spellEnd"/>
+      <w:r>
+        <w:rPr>
+          <w:rFonts w:ascii="Times New Roman" w:eastAsia="Times New Roman" w:hAnsi="Times New Roman" w:cs="Times New Roman"/>
+          <w:bCs/>
+          <w:sz w:val="24"/>
+          <w:szCs w:val="24"/>
+          <w:lang w:val="en-US"/>
+        </w:rPr>
+        <w:t xml:space="preserve"> </w:t>
+      </w:r>
+      <w:proofErr w:type="spellStart"/>
+      <w:r>
+        <w:rPr>
+          <w:rFonts w:ascii="Times New Roman" w:eastAsia="Times New Roman" w:hAnsi="Times New Roman" w:cs="Times New Roman"/>
+          <w:bCs/>
+          <w:sz w:val="24"/>
+          <w:szCs w:val="24"/>
+          <w:lang w:val="en-US"/>
+        </w:rPr>
+        <w:t>aktif</w:t>
+      </w:r>
+      <w:proofErr w:type="spellEnd"/>
+      <w:r>
+        <w:rPr>
+          <w:rFonts w:ascii="Times New Roman" w:eastAsia="Times New Roman" w:hAnsi="Times New Roman" w:cs="Times New Roman"/>
+          <w:bCs/>
+          <w:sz w:val="24"/>
+          <w:szCs w:val="24"/>
+          <w:lang w:val="en-US"/>
+        </w:rPr>
+        <w:t xml:space="preserve"> dan </w:t>
+      </w:r>
+      <w:proofErr w:type="spellStart"/>
+      <w:r>
+        <w:rPr>
+          <w:rFonts w:ascii="Times New Roman" w:eastAsia="Times New Roman" w:hAnsi="Times New Roman" w:cs="Times New Roman"/>
+          <w:bCs/>
+          <w:sz w:val="24"/>
+          <w:szCs w:val="24"/>
+          <w:lang w:val="en-US"/>
+        </w:rPr>
+        <w:t>reaktif</w:t>
+      </w:r>
+      <w:proofErr w:type="spellEnd"/>
+      <w:r>
+        <w:rPr>
+          <w:rFonts w:ascii="Times New Roman" w:eastAsia="Times New Roman" w:hAnsi="Times New Roman" w:cs="Times New Roman"/>
+          <w:bCs/>
+          <w:sz w:val="24"/>
+          <w:szCs w:val="24"/>
+          <w:lang w:val="en-US"/>
+        </w:rPr>
+        <w:t>.</w:t>
       </w:r>
     </w:p>
     <w:p>
@@ -6183,6 +13078,1008 @@
         </w:rPr>
         <w:t xml:space="preserve"> dan jelaskan juga dengan diagram phasor hubungan antara tegangan dan arus</w:t>
       </w:r>
+      <w:r>
+        <w:rPr>
+          <w:rFonts w:ascii="Times New Roman" w:eastAsia="Times New Roman" w:hAnsi="Times New Roman" w:cs="Times New Roman"/>
+          <w:bCs/>
+          <w:sz w:val="24"/>
+          <w:szCs w:val="24"/>
+          <w:lang w:val="de-DE"/>
+        </w:rPr>
+        <w:t>.</w:t>
+      </w:r>
+    </w:p>
+    <w:p>
+      <w:pPr>
+        <w:pStyle w:val="ListParagraph"/>
+        <w:spacing w:after="240" w:line="360" w:lineRule="auto"/>
+        <w:ind w:left="360"/>
+        <w:rPr>
+          <w:rFonts w:ascii="Times New Roman" w:eastAsia="Times New Roman" w:hAnsi="Times New Roman" w:cs="Times New Roman"/>
+          <w:bCs/>
+          <w:sz w:val="24"/>
+          <w:szCs w:val="24"/>
+          <w:lang w:val="de-DE"/>
+        </w:rPr>
+      </w:pPr>
+      <m:oMathPara>
+        <m:oMathParaPr>
+          <m:jc m:val="left"/>
+        </m:oMathParaPr>
+        <m:oMath>
+          <m:sSub>
+            <m:sSubPr>
+              <m:ctrlPr>
+                <w:rPr>
+                  <w:rFonts w:ascii="Cambria Math" w:eastAsia="Times New Roman" w:hAnsi="Cambria Math" w:cs="Times New Roman"/>
+                  <w:bCs/>
+                  <w:i/>
+                  <w:sz w:val="24"/>
+                  <w:szCs w:val="24"/>
+                  <w:lang w:val="de-DE"/>
+                </w:rPr>
+              </m:ctrlPr>
+            </m:sSubPr>
+            <m:e>
+              <m:r>
+                <w:rPr>
+                  <w:rFonts w:ascii="Cambria Math" w:eastAsia="Times New Roman" w:hAnsi="Cambria Math" w:cs="Times New Roman"/>
+                  <w:sz w:val="24"/>
+                  <w:szCs w:val="24"/>
+                  <w:lang w:val="de-DE"/>
+                </w:rPr>
+                <m:t>V</m:t>
+              </m:r>
+            </m:e>
+            <m:sub>
+              <m:r>
+                <w:rPr>
+                  <w:rFonts w:ascii="Cambria Math" w:eastAsia="Times New Roman" w:hAnsi="Cambria Math" w:cs="Times New Roman"/>
+                  <w:sz w:val="24"/>
+                  <w:szCs w:val="24"/>
+                  <w:lang w:val="de-DE"/>
+                </w:rPr>
+                <m:t>line to neutral (RMS)</m:t>
+              </m:r>
+            </m:sub>
+          </m:sSub>
+        </m:oMath>
+      </m:oMathPara>
+    </w:p>
+    <w:p>
+      <w:pPr>
+        <w:pStyle w:val="ListParagraph"/>
+        <w:spacing w:after="240" w:line="360" w:lineRule="auto"/>
+        <w:ind w:left="360"/>
+        <w:jc w:val="center"/>
+        <w:rPr>
+          <w:rFonts w:ascii="Times New Roman" w:eastAsia="Times New Roman" w:hAnsi="Times New Roman" w:cs="Times New Roman"/>
+          <w:bCs/>
+          <w:sz w:val="24"/>
+          <w:szCs w:val="24"/>
+          <w:lang w:val="de-DE"/>
+        </w:rPr>
+      </w:pPr>
+      <m:oMathPara>
+        <m:oMath>
+          <m:sSub>
+            <m:sSubPr>
+              <m:ctrlPr>
+                <w:rPr>
+                  <w:rFonts w:ascii="Cambria Math" w:eastAsia="Times New Roman" w:hAnsi="Cambria Math" w:cs="Times New Roman"/>
+                  <w:bCs/>
+                  <w:i/>
+                  <w:sz w:val="24"/>
+                  <w:szCs w:val="24"/>
+                  <w:lang w:val="de-DE"/>
+                </w:rPr>
+              </m:ctrlPr>
+            </m:sSubPr>
+            <m:e>
+              <m:r>
+                <w:rPr>
+                  <w:rFonts w:ascii="Cambria Math" w:eastAsia="Times New Roman" w:hAnsi="Cambria Math" w:cs="Times New Roman"/>
+                  <w:sz w:val="24"/>
+                  <w:szCs w:val="24"/>
+                  <w:lang w:val="de-DE"/>
+                </w:rPr>
+                <m:t>V</m:t>
+              </m:r>
+            </m:e>
+            <m:sub>
+              <m:r>
+                <w:rPr>
+                  <w:rFonts w:ascii="Cambria Math" w:eastAsia="Times New Roman" w:hAnsi="Cambria Math" w:cs="Times New Roman"/>
+                  <w:sz w:val="24"/>
+                  <w:szCs w:val="24"/>
+                  <w:lang w:val="de-DE"/>
+                </w:rPr>
+                <m:t>ph</m:t>
+              </m:r>
+            </m:sub>
+          </m:sSub>
+          <m:r>
+            <w:rPr>
+              <w:rFonts w:ascii="Cambria Math" w:eastAsia="Times New Roman" w:hAnsi="Cambria Math" w:cs="Times New Roman"/>
+              <w:sz w:val="24"/>
+              <w:szCs w:val="24"/>
+              <w:lang w:val="de-DE"/>
+            </w:rPr>
+            <m:t>=</m:t>
+          </m:r>
+          <m:f>
+            <m:fPr>
+              <m:ctrlPr>
+                <w:rPr>
+                  <w:rFonts w:ascii="Cambria Math" w:eastAsia="Times New Roman" w:hAnsi="Cambria Math" w:cs="Times New Roman"/>
+                  <w:bCs/>
+                  <w:i/>
+                  <w:sz w:val="24"/>
+                  <w:szCs w:val="24"/>
+                  <w:lang w:val="de-DE"/>
+                </w:rPr>
+              </m:ctrlPr>
+            </m:fPr>
+            <m:num>
+              <m:r>
+                <w:rPr>
+                  <w:rFonts w:ascii="Cambria Math" w:eastAsia="Times New Roman" w:hAnsi="Cambria Math" w:cs="Times New Roman"/>
+                  <w:sz w:val="24"/>
+                  <w:szCs w:val="24"/>
+                  <w:lang w:val="de-DE"/>
+                </w:rPr>
+                <m:t>380</m:t>
+              </m:r>
+            </m:num>
+            <m:den>
+              <m:rad>
+                <m:radPr>
+                  <m:degHide m:val="1"/>
+                  <m:ctrlPr>
+                    <w:rPr>
+                      <w:rFonts w:ascii="Cambria Math" w:eastAsia="Times New Roman" w:hAnsi="Cambria Math" w:cs="Times New Roman"/>
+                      <w:bCs/>
+                      <w:i/>
+                      <w:sz w:val="24"/>
+                      <w:szCs w:val="24"/>
+                      <w:lang w:val="de-DE"/>
+                    </w:rPr>
+                  </m:ctrlPr>
+                </m:radPr>
+                <m:deg/>
+                <m:e>
+                  <m:r>
+                    <w:rPr>
+                      <w:rFonts w:ascii="Cambria Math" w:eastAsia="Times New Roman" w:hAnsi="Cambria Math" w:cs="Times New Roman"/>
+                      <w:sz w:val="24"/>
+                      <w:szCs w:val="24"/>
+                      <w:lang w:val="de-DE"/>
+                    </w:rPr>
+                    <m:t>3</m:t>
+                  </m:r>
+                </m:e>
+              </m:rad>
+            </m:den>
+          </m:f>
+          <m:r>
+            <w:rPr>
+              <w:rFonts w:ascii="Cambria Math" w:eastAsia="Times New Roman" w:hAnsi="Cambria Math" w:cs="Times New Roman"/>
+              <w:sz w:val="24"/>
+              <w:szCs w:val="24"/>
+              <w:lang w:val="de-DE"/>
+            </w:rPr>
+            <m:t>≈219,4 V</m:t>
+          </m:r>
+        </m:oMath>
+      </m:oMathPara>
+    </w:p>
+    <w:p>
+      <w:pPr>
+        <w:pStyle w:val="ListParagraph"/>
+        <w:spacing w:after="240" w:line="360" w:lineRule="auto"/>
+        <w:ind w:left="360"/>
+        <w:rPr>
+          <w:rFonts w:ascii="Times New Roman" w:eastAsia="Times New Roman" w:hAnsi="Times New Roman" w:cs="Times New Roman"/>
+          <w:bCs/>
+          <w:sz w:val="24"/>
+          <w:szCs w:val="24"/>
+          <w:lang w:val="de-DE"/>
+        </w:rPr>
+      </w:pPr>
+      <w:r>
+        <w:rPr>
+          <w:rFonts w:ascii="Times New Roman" w:eastAsia="Times New Roman" w:hAnsi="Times New Roman" w:cs="Times New Roman"/>
+          <w:bCs/>
+          <w:sz w:val="24"/>
+          <w:szCs w:val="24"/>
+          <w:lang w:val="de-DE"/>
+        </w:rPr>
+        <w:lastRenderedPageBreak/>
+        <w:t>Current</w:t>
+      </w:r>
+    </w:p>
+    <w:p>
+      <w:pPr>
+        <w:pStyle w:val="ListParagraph"/>
+        <w:spacing w:after="240" w:line="360" w:lineRule="auto"/>
+        <w:ind w:left="360"/>
+        <w:rPr>
+          <w:rFonts w:ascii="Times New Roman" w:eastAsia="Times New Roman" w:hAnsi="Times New Roman" w:cs="Times New Roman"/>
+          <w:bCs/>
+          <w:sz w:val="24"/>
+          <w:szCs w:val="24"/>
+          <w:lang w:val="de-DE"/>
+        </w:rPr>
+      </w:pPr>
+      <m:oMathPara>
+        <m:oMath>
+          <m:r>
+            <w:rPr>
+              <w:rFonts w:ascii="Cambria Math" w:eastAsia="Times New Roman" w:hAnsi="Cambria Math" w:cs="Times New Roman"/>
+              <w:sz w:val="24"/>
+              <w:szCs w:val="24"/>
+              <w:lang w:val="de-DE"/>
+            </w:rPr>
+            <m:t>P=</m:t>
+          </m:r>
+          <m:rad>
+            <m:radPr>
+              <m:degHide m:val="1"/>
+              <m:ctrlPr>
+                <w:rPr>
+                  <w:rFonts w:ascii="Cambria Math" w:eastAsia="Times New Roman" w:hAnsi="Cambria Math" w:cs="Times New Roman"/>
+                  <w:bCs/>
+                  <w:i/>
+                  <w:sz w:val="24"/>
+                  <w:szCs w:val="24"/>
+                  <w:lang w:val="de-DE"/>
+                </w:rPr>
+              </m:ctrlPr>
+            </m:radPr>
+            <m:deg/>
+            <m:e>
+              <m:r>
+                <w:rPr>
+                  <w:rFonts w:ascii="Cambria Math" w:eastAsia="Times New Roman" w:hAnsi="Cambria Math" w:cs="Times New Roman"/>
+                  <w:sz w:val="24"/>
+                  <w:szCs w:val="24"/>
+                  <w:lang w:val="de-DE"/>
+                </w:rPr>
+                <m:t>3</m:t>
+              </m:r>
+            </m:e>
+          </m:rad>
+          <m:r>
+            <w:rPr>
+              <w:rFonts w:ascii="Cambria Math" w:eastAsia="Times New Roman" w:hAnsi="Cambria Math" w:cs="Times New Roman"/>
+              <w:sz w:val="24"/>
+              <w:szCs w:val="24"/>
+              <w:lang w:val="de-DE"/>
+            </w:rPr>
+            <m:t xml:space="preserve"> . </m:t>
+          </m:r>
+          <m:sSub>
+            <m:sSubPr>
+              <m:ctrlPr>
+                <w:rPr>
+                  <w:rFonts w:ascii="Cambria Math" w:eastAsia="Times New Roman" w:hAnsi="Cambria Math" w:cs="Times New Roman"/>
+                  <w:bCs/>
+                  <w:i/>
+                  <w:sz w:val="24"/>
+                  <w:szCs w:val="24"/>
+                  <w:lang w:val="de-DE"/>
+                </w:rPr>
+              </m:ctrlPr>
+            </m:sSubPr>
+            <m:e>
+              <m:r>
+                <w:rPr>
+                  <w:rFonts w:ascii="Cambria Math" w:eastAsia="Times New Roman" w:hAnsi="Cambria Math" w:cs="Times New Roman"/>
+                  <w:sz w:val="24"/>
+                  <w:szCs w:val="24"/>
+                  <w:lang w:val="de-DE"/>
+                </w:rPr>
+                <m:t>V</m:t>
+              </m:r>
+            </m:e>
+            <m:sub>
+              <m:r>
+                <w:rPr>
+                  <w:rFonts w:ascii="Cambria Math" w:eastAsia="Times New Roman" w:hAnsi="Cambria Math" w:cs="Times New Roman"/>
+                  <w:sz w:val="24"/>
+                  <w:szCs w:val="24"/>
+                  <w:lang w:val="de-DE"/>
+                </w:rPr>
+                <m:t>LL</m:t>
+              </m:r>
+            </m:sub>
+          </m:sSub>
+          <m:r>
+            <w:rPr>
+              <w:rFonts w:ascii="Cambria Math" w:eastAsia="Times New Roman" w:hAnsi="Cambria Math" w:cs="Times New Roman"/>
+              <w:sz w:val="24"/>
+              <w:szCs w:val="24"/>
+              <w:lang w:val="de-DE"/>
+            </w:rPr>
+            <m:t>. I</m:t>
+          </m:r>
+        </m:oMath>
+      </m:oMathPara>
+    </w:p>
+    <w:p>
+      <w:pPr>
+        <w:pStyle w:val="ListParagraph"/>
+        <w:spacing w:after="240" w:line="360" w:lineRule="auto"/>
+        <w:ind w:left="360"/>
+        <w:rPr>
+          <w:rFonts w:ascii="Times New Roman" w:eastAsia="Times New Roman" w:hAnsi="Times New Roman" w:cs="Times New Roman"/>
+          <w:bCs/>
+          <w:sz w:val="24"/>
+          <w:szCs w:val="24"/>
+          <w:lang w:val="de-DE"/>
+        </w:rPr>
+      </w:pPr>
+      <m:oMathPara>
+        <m:oMath>
+          <m:r>
+            <w:rPr>
+              <w:rFonts w:ascii="Cambria Math" w:eastAsia="Times New Roman" w:hAnsi="Cambria Math" w:cs="Times New Roman"/>
+              <w:sz w:val="24"/>
+              <w:szCs w:val="24"/>
+              <w:lang w:val="de-DE"/>
+            </w:rPr>
+            <m:t>I=</m:t>
+          </m:r>
+          <m:f>
+            <m:fPr>
+              <m:ctrlPr>
+                <w:rPr>
+                  <w:rFonts w:ascii="Cambria Math" w:eastAsia="Times New Roman" w:hAnsi="Cambria Math" w:cs="Times New Roman"/>
+                  <w:bCs/>
+                  <w:i/>
+                  <w:sz w:val="24"/>
+                  <w:szCs w:val="24"/>
+                  <w:lang w:val="de-DE"/>
+                </w:rPr>
+              </m:ctrlPr>
+            </m:fPr>
+            <m:num>
+              <m:r>
+                <w:rPr>
+                  <w:rFonts w:ascii="Cambria Math" w:eastAsia="Times New Roman" w:hAnsi="Cambria Math" w:cs="Times New Roman"/>
+                  <w:sz w:val="24"/>
+                  <w:szCs w:val="24"/>
+                  <w:lang w:val="de-DE"/>
+                </w:rPr>
+                <m:t>P</m:t>
+              </m:r>
+            </m:num>
+            <m:den>
+              <m:rad>
+                <m:radPr>
+                  <m:degHide m:val="1"/>
+                  <m:ctrlPr>
+                    <w:rPr>
+                      <w:rFonts w:ascii="Cambria Math" w:eastAsia="Times New Roman" w:hAnsi="Cambria Math" w:cs="Times New Roman"/>
+                      <w:bCs/>
+                      <w:i/>
+                      <w:sz w:val="24"/>
+                      <w:szCs w:val="24"/>
+                      <w:lang w:val="de-DE"/>
+                    </w:rPr>
+                  </m:ctrlPr>
+                </m:radPr>
+                <m:deg/>
+                <m:e>
+                  <m:r>
+                    <w:rPr>
+                      <w:rFonts w:ascii="Cambria Math" w:eastAsia="Times New Roman" w:hAnsi="Cambria Math" w:cs="Times New Roman"/>
+                      <w:sz w:val="24"/>
+                      <w:szCs w:val="24"/>
+                      <w:lang w:val="de-DE"/>
+                    </w:rPr>
+                    <m:t>3</m:t>
+                  </m:r>
+                </m:e>
+              </m:rad>
+              <m:r>
+                <w:rPr>
+                  <w:rFonts w:ascii="Cambria Math" w:eastAsia="Times New Roman" w:hAnsi="Cambria Math" w:cs="Times New Roman"/>
+                  <w:sz w:val="24"/>
+                  <w:szCs w:val="24"/>
+                  <w:lang w:val="de-DE"/>
+                </w:rPr>
+                <m:t>. 380</m:t>
+              </m:r>
+            </m:den>
+          </m:f>
+          <m:r>
+            <w:rPr>
+              <w:rFonts w:ascii="Cambria Math" w:eastAsia="Times New Roman" w:hAnsi="Cambria Math" w:cs="Times New Roman"/>
+              <w:sz w:val="24"/>
+              <w:szCs w:val="24"/>
+              <w:lang w:val="de-DE"/>
+            </w:rPr>
+            <m:t>=</m:t>
+          </m:r>
+          <m:f>
+            <m:fPr>
+              <m:ctrlPr>
+                <w:rPr>
+                  <w:rFonts w:ascii="Cambria Math" w:eastAsia="Times New Roman" w:hAnsi="Cambria Math" w:cs="Times New Roman"/>
+                  <w:bCs/>
+                  <w:i/>
+                  <w:sz w:val="24"/>
+                  <w:szCs w:val="24"/>
+                  <w:lang w:val="de-DE"/>
+                </w:rPr>
+              </m:ctrlPr>
+            </m:fPr>
+            <m:num>
+              <m:r>
+                <w:rPr>
+                  <w:rFonts w:ascii="Cambria Math" w:eastAsia="Times New Roman" w:hAnsi="Cambria Math" w:cs="Times New Roman"/>
+                  <w:sz w:val="24"/>
+                  <w:szCs w:val="24"/>
+                  <w:lang w:val="de-DE"/>
+                </w:rPr>
+                <m:t>33000</m:t>
+              </m:r>
+            </m:num>
+            <m:den>
+              <m:r>
+                <w:rPr>
+                  <w:rFonts w:ascii="Cambria Math" w:eastAsia="Times New Roman" w:hAnsi="Cambria Math" w:cs="Times New Roman"/>
+                  <w:sz w:val="24"/>
+                  <w:szCs w:val="24"/>
+                  <w:lang w:val="de-DE"/>
+                </w:rPr>
+                <m:t>657,6</m:t>
+              </m:r>
+            </m:den>
+          </m:f>
+          <m:r>
+            <w:rPr>
+              <w:rFonts w:ascii="Cambria Math" w:eastAsia="Times New Roman" w:hAnsi="Cambria Math" w:cs="Times New Roman"/>
+              <w:sz w:val="24"/>
+              <w:szCs w:val="24"/>
+              <w:lang w:val="de-DE"/>
+            </w:rPr>
+            <m:t>≈50,2 A</m:t>
+          </m:r>
+        </m:oMath>
+      </m:oMathPara>
+    </w:p>
+    <w:p>
+      <w:pPr>
+        <w:pStyle w:val="ListParagraph"/>
+        <w:spacing w:after="240" w:line="360" w:lineRule="auto"/>
+        <w:ind w:left="360"/>
+        <w:rPr>
+          <w:rFonts w:ascii="Times New Roman" w:eastAsia="Times New Roman" w:hAnsi="Times New Roman" w:cs="Times New Roman"/>
+          <w:bCs/>
+          <w:sz w:val="24"/>
+          <w:szCs w:val="24"/>
+          <w:lang w:val="de-DE"/>
+        </w:rPr>
+      </w:pPr>
+      <w:r>
+        <w:rPr>
+          <w:rFonts w:ascii="Times New Roman" w:eastAsia="Times New Roman" w:hAnsi="Times New Roman" w:cs="Times New Roman"/>
+          <w:bCs/>
+          <w:sz w:val="24"/>
+          <w:szCs w:val="24"/>
+          <w:lang w:val="de-DE"/>
+        </w:rPr>
+        <w:t xml:space="preserve">Mencari L pada </w:t>
+      </w:r>
+      <w:r>
+        <w:rPr>
+          <w:rFonts w:ascii="Times New Roman" w:eastAsia="Times New Roman" w:hAnsi="Times New Roman" w:cs="Times New Roman"/>
+          <w:bCs/>
+          <w:i/>
+          <w:iCs/>
+          <w:sz w:val="24"/>
+          <w:szCs w:val="24"/>
+          <w:lang w:val="de-DE"/>
+        </w:rPr>
+        <w:t>filter</w:t>
+      </w:r>
+      <w:r>
+        <w:rPr>
+          <w:rFonts w:ascii="Times New Roman" w:eastAsia="Times New Roman" w:hAnsi="Times New Roman" w:cs="Times New Roman"/>
+          <w:bCs/>
+          <w:sz w:val="24"/>
+          <w:szCs w:val="24"/>
+          <w:lang w:val="de-DE"/>
+        </w:rPr>
+        <w:t xml:space="preserve"> invert</w:t>
+      </w:r>
+      <w:r>
+        <w:rPr>
+          <w:rFonts w:ascii="Times New Roman" w:eastAsia="Times New Roman" w:hAnsi="Times New Roman" w:cs="Times New Roman"/>
+          <w:bCs/>
+          <w:sz w:val="24"/>
+          <w:szCs w:val="24"/>
+          <w:lang w:val="de-DE"/>
+        </w:rPr>
+        <w:t xml:space="preserve">er </w:t>
+      </w:r>
+      <w:r>
+        <w:rPr>
+          <w:rFonts w:ascii="Times New Roman" w:eastAsia="Times New Roman" w:hAnsi="Times New Roman" w:cs="Times New Roman"/>
+          <w:bCs/>
+          <w:i/>
+          <w:iCs/>
+          <w:sz w:val="24"/>
+          <w:szCs w:val="24"/>
+          <w:lang w:val="de-DE"/>
+        </w:rPr>
+        <w:t>to grid</w:t>
+      </w:r>
+    </w:p>
+    <w:p>
+      <w:pPr>
+        <w:pStyle w:val="ListParagraph"/>
+        <w:spacing w:after="240" w:line="360" w:lineRule="auto"/>
+        <w:ind w:left="360"/>
+        <w:rPr>
+          <w:rFonts w:ascii="Times New Roman" w:eastAsia="Times New Roman" w:hAnsi="Times New Roman" w:cs="Times New Roman"/>
+          <w:bCs/>
+          <w:sz w:val="24"/>
+          <w:szCs w:val="24"/>
+          <w:lang w:val="de-DE"/>
+        </w:rPr>
+      </w:pPr>
+      <m:oMathPara>
+        <m:oMath>
+          <m:sSub>
+            <m:sSubPr>
+              <m:ctrlPr>
+                <w:rPr>
+                  <w:rFonts w:ascii="Cambria Math" w:eastAsia="Times New Roman" w:hAnsi="Cambria Math" w:cs="Times New Roman"/>
+                  <w:bCs/>
+                  <w:i/>
+                  <w:sz w:val="24"/>
+                  <w:szCs w:val="24"/>
+                  <w:lang w:val="de-DE"/>
+                </w:rPr>
+              </m:ctrlPr>
+            </m:sSubPr>
+            <m:e>
+              <m:r>
+                <w:rPr>
+                  <w:rFonts w:ascii="Cambria Math" w:eastAsia="Times New Roman" w:hAnsi="Cambria Math" w:cs="Times New Roman"/>
+                  <w:sz w:val="24"/>
+                  <w:szCs w:val="24"/>
+                  <w:lang w:val="de-DE"/>
+                </w:rPr>
+                <m:t>V</m:t>
+              </m:r>
+            </m:e>
+            <m:sub>
+              <m:r>
+                <w:rPr>
+                  <w:rFonts w:ascii="Cambria Math" w:eastAsia="Times New Roman" w:hAnsi="Cambria Math" w:cs="Times New Roman"/>
+                  <w:sz w:val="24"/>
+                  <w:szCs w:val="24"/>
+                  <w:lang w:val="de-DE"/>
+                </w:rPr>
+                <m:t>L</m:t>
+              </m:r>
+            </m:sub>
+          </m:sSub>
+          <m:r>
+            <w:rPr>
+              <w:rFonts w:ascii="Cambria Math" w:eastAsia="Times New Roman" w:hAnsi="Cambria Math" w:cs="Times New Roman"/>
+              <w:sz w:val="24"/>
+              <w:szCs w:val="24"/>
+              <w:lang w:val="de-DE"/>
+            </w:rPr>
+            <m:t xml:space="preserve">=L . </m:t>
+          </m:r>
+          <m:f>
+            <m:fPr>
+              <m:ctrlPr>
+                <w:rPr>
+                  <w:rFonts w:ascii="Cambria Math" w:eastAsia="Times New Roman" w:hAnsi="Cambria Math" w:cs="Times New Roman"/>
+                  <w:bCs/>
+                  <w:i/>
+                  <w:sz w:val="24"/>
+                  <w:szCs w:val="24"/>
+                  <w:lang w:val="de-DE"/>
+                </w:rPr>
+              </m:ctrlPr>
+            </m:fPr>
+            <m:num>
+              <m:r>
+                <w:rPr>
+                  <w:rFonts w:ascii="Cambria Math" w:eastAsia="Times New Roman" w:hAnsi="Cambria Math" w:cs="Times New Roman"/>
+                  <w:sz w:val="24"/>
+                  <w:szCs w:val="24"/>
+                  <w:lang w:val="de-DE"/>
+                </w:rPr>
+                <m:t>dI</m:t>
+              </m:r>
+            </m:num>
+            <m:den>
+              <m:r>
+                <w:rPr>
+                  <w:rFonts w:ascii="Cambria Math" w:eastAsia="Times New Roman" w:hAnsi="Cambria Math" w:cs="Times New Roman"/>
+                  <w:sz w:val="24"/>
+                  <w:szCs w:val="24"/>
+                  <w:lang w:val="de-DE"/>
+                </w:rPr>
+                <m:t>dt</m:t>
+              </m:r>
+            </m:den>
+          </m:f>
+        </m:oMath>
+      </m:oMathPara>
+    </w:p>
+    <w:p>
+      <w:pPr>
+        <w:pStyle w:val="ListParagraph"/>
+        <w:spacing w:after="240" w:line="360" w:lineRule="auto"/>
+        <w:ind w:left="360"/>
+        <w:rPr>
+          <w:rFonts w:ascii="Times New Roman" w:eastAsia="Times New Roman" w:hAnsi="Times New Roman" w:cs="Times New Roman"/>
+          <w:bCs/>
+          <w:sz w:val="24"/>
+          <w:szCs w:val="24"/>
+          <w:lang w:val="de-DE"/>
+        </w:rPr>
+      </w:pPr>
+      <w:r>
+        <w:rPr>
+          <w:rFonts w:ascii="Times New Roman" w:eastAsia="Times New Roman" w:hAnsi="Times New Roman" w:cs="Times New Roman"/>
+          <w:bCs/>
+          <w:sz w:val="24"/>
+          <w:szCs w:val="24"/>
+          <w:lang w:val="de-DE"/>
+        </w:rPr>
+        <w:t xml:space="preserve">Misal, </w:t>
+      </w:r>
+      <m:oMath>
+        <m:sSub>
+          <m:sSubPr>
+            <m:ctrlPr>
+              <w:rPr>
+                <w:rFonts w:ascii="Cambria Math" w:hAnsi="Cambria Math"/>
+                <w:lang w:val="de-DE"/>
+              </w:rPr>
+            </m:ctrlPr>
+          </m:sSubPr>
+          <m:e>
+            <m:r>
+              <w:rPr>
+                <w:rFonts w:ascii="Cambria Math" w:hAnsi="Cambria Math"/>
+              </w:rPr>
+              <m:t>V</m:t>
+            </m:r>
+          </m:e>
+          <m:sub>
+            <m:r>
+              <w:rPr>
+                <w:rFonts w:ascii="Cambria Math" w:hAnsi="Cambria Math"/>
+              </w:rPr>
+              <m:t>L</m:t>
+            </m:r>
+          </m:sub>
+        </m:sSub>
+        <m:r>
+          <w:rPr>
+            <w:rFonts w:ascii="Cambria Math" w:eastAsia="Times New Roman" w:hAnsi="Cambria Math" w:cs="Times New Roman"/>
+            <w:sz w:val="24"/>
+            <w:szCs w:val="24"/>
+            <w:lang w:val="de-DE"/>
+          </w:rPr>
+          <m:t>=5%</m:t>
+        </m:r>
+      </m:oMath>
+      <w:r>
+        <w:rPr>
+          <w:rFonts w:ascii="Times New Roman" w:eastAsia="Times New Roman" w:hAnsi="Times New Roman" w:cs="Times New Roman"/>
+          <w:bCs/>
+          <w:sz w:val="24"/>
+          <w:szCs w:val="24"/>
+          <w:lang w:val="de-DE"/>
+        </w:rPr>
+        <w:t xml:space="preserve"> dari </w:t>
+      </w:r>
+      <m:oMath>
+        <m:sSub>
+          <m:sSubPr>
+            <m:ctrlPr>
+              <w:rPr>
+                <w:rFonts w:ascii="Cambria Math" w:eastAsia="Times New Roman" w:hAnsi="Cambria Math" w:cs="Times New Roman"/>
+                <w:bCs/>
+                <w:i/>
+                <w:sz w:val="24"/>
+                <w:szCs w:val="24"/>
+                <w:lang w:val="de-DE"/>
+              </w:rPr>
+            </m:ctrlPr>
+          </m:sSubPr>
+          <m:e>
+            <m:r>
+              <w:rPr>
+                <w:rFonts w:ascii="Cambria Math" w:eastAsia="Times New Roman" w:hAnsi="Cambria Math" w:cs="Times New Roman"/>
+                <w:sz w:val="24"/>
+                <w:szCs w:val="24"/>
+                <w:lang w:val="de-DE"/>
+              </w:rPr>
+              <m:t>V</m:t>
+            </m:r>
+          </m:e>
+          <m:sub>
+            <m:r>
+              <w:rPr>
+                <w:rFonts w:ascii="Cambria Math" w:eastAsia="Times New Roman" w:hAnsi="Cambria Math" w:cs="Times New Roman"/>
+                <w:sz w:val="24"/>
+                <w:szCs w:val="24"/>
+                <w:lang w:val="de-DE"/>
+              </w:rPr>
+              <m:t>ph</m:t>
+            </m:r>
+          </m:sub>
+        </m:sSub>
+      </m:oMath>
+      <w:r>
+        <w:rPr>
+          <w:rFonts w:ascii="Times New Roman" w:eastAsia="Times New Roman" w:hAnsi="Times New Roman" w:cs="Times New Roman"/>
+          <w:bCs/>
+          <w:sz w:val="24"/>
+          <w:szCs w:val="24"/>
+          <w:lang w:val="de-DE"/>
+        </w:rPr>
+        <w:t>, maka,</w:t>
+      </w:r>
+    </w:p>
+    <w:p>
+      <w:pPr>
+        <w:pStyle w:val="ListParagraph"/>
+        <w:spacing w:after="240" w:line="360" w:lineRule="auto"/>
+        <w:ind w:left="360"/>
+        <w:rPr>
+          <w:rFonts w:ascii="Times New Roman" w:eastAsia="Times New Roman" w:hAnsi="Times New Roman" w:cs="Times New Roman"/>
+          <w:bCs/>
+          <w:sz w:val="24"/>
+          <w:szCs w:val="24"/>
+          <w:lang w:val="de-DE"/>
+        </w:rPr>
+      </w:pPr>
+      <m:oMathPara>
+        <m:oMath>
+          <m:sSub>
+            <m:sSubPr>
+              <m:ctrlPr>
+                <w:rPr>
+                  <w:rFonts w:ascii="Cambria Math" w:eastAsia="Times New Roman" w:hAnsi="Cambria Math" w:cs="Times New Roman"/>
+                  <w:bCs/>
+                  <w:i/>
+                  <w:sz w:val="24"/>
+                  <w:szCs w:val="24"/>
+                  <w:lang w:val="de-DE"/>
+                </w:rPr>
+              </m:ctrlPr>
+            </m:sSubPr>
+            <m:e>
+              <m:r>
+                <w:rPr>
+                  <w:rFonts w:ascii="Cambria Math" w:eastAsia="Times New Roman" w:hAnsi="Cambria Math" w:cs="Times New Roman"/>
+                  <w:sz w:val="24"/>
+                  <w:szCs w:val="24"/>
+                  <w:lang w:val="de-DE"/>
+                </w:rPr>
+                <m:t>V</m:t>
+              </m:r>
+            </m:e>
+            <m:sub>
+              <m:r>
+                <w:rPr>
+                  <w:rFonts w:ascii="Cambria Math" w:eastAsia="Times New Roman" w:hAnsi="Cambria Math" w:cs="Times New Roman"/>
+                  <w:sz w:val="24"/>
+                  <w:szCs w:val="24"/>
+                  <w:lang w:val="de-DE"/>
+                </w:rPr>
+                <m:t>L</m:t>
+              </m:r>
+            </m:sub>
+          </m:sSub>
+          <m:r>
+            <w:rPr>
+              <w:rFonts w:ascii="Cambria Math" w:eastAsia="Times New Roman" w:hAnsi="Cambria Math" w:cs="Times New Roman"/>
+              <w:sz w:val="24"/>
+              <w:szCs w:val="24"/>
+              <w:lang w:val="de-DE"/>
+            </w:rPr>
+            <m:t>=0,05 . 219,4 ≈11 V</m:t>
+          </m:r>
+        </m:oMath>
+      </m:oMathPara>
+    </w:p>
+    <w:p>
+      <w:pPr>
+        <w:pStyle w:val="ListParagraph"/>
+        <w:spacing w:after="240" w:line="360" w:lineRule="auto"/>
+        <w:ind w:left="360"/>
+        <w:rPr>
+          <w:rFonts w:ascii="Times New Roman" w:eastAsia="Times New Roman" w:hAnsi="Times New Roman" w:cs="Times New Roman"/>
+          <w:bCs/>
+          <w:sz w:val="24"/>
+          <w:szCs w:val="24"/>
+          <w:lang w:val="de-DE"/>
+        </w:rPr>
+      </w:pPr>
+      <w:r>
+        <w:rPr>
+          <w:rFonts w:ascii="Times New Roman" w:eastAsia="Times New Roman" w:hAnsi="Times New Roman" w:cs="Times New Roman"/>
+          <w:bCs/>
+          <w:sz w:val="24"/>
+          <w:szCs w:val="24"/>
+          <w:lang w:val="de-DE"/>
+        </w:rPr>
+        <w:t>Menghitung L</w:t>
+      </w:r>
+    </w:p>
+    <w:p>
+      <w:pPr>
+        <w:pStyle w:val="ListParagraph"/>
+        <w:spacing w:after="240" w:line="360" w:lineRule="auto"/>
+        <w:ind w:left="360"/>
+        <w:rPr>
+          <w:rFonts w:ascii="Times New Roman" w:eastAsia="Times New Roman" w:hAnsi="Times New Roman" w:cs="Times New Roman"/>
+          <w:bCs/>
+          <w:sz w:val="24"/>
+          <w:szCs w:val="24"/>
+          <w:lang w:val="de-DE"/>
+        </w:rPr>
+      </w:pPr>
+      <m:oMathPara>
+        <m:oMath>
+          <m:r>
+            <w:rPr>
+              <w:rFonts w:ascii="Cambria Math" w:eastAsia="Times New Roman" w:hAnsi="Cambria Math" w:cs="Times New Roman"/>
+              <w:sz w:val="24"/>
+              <w:szCs w:val="24"/>
+              <w:lang w:val="de-DE"/>
+            </w:rPr>
+            <m:t>L=</m:t>
+          </m:r>
+          <m:f>
+            <m:fPr>
+              <m:ctrlPr>
+                <w:rPr>
+                  <w:rFonts w:ascii="Cambria Math" w:eastAsia="Times New Roman" w:hAnsi="Cambria Math" w:cs="Times New Roman"/>
+                  <w:bCs/>
+                  <w:i/>
+                  <w:sz w:val="24"/>
+                  <w:szCs w:val="24"/>
+                  <w:lang w:val="de-DE"/>
+                </w:rPr>
+              </m:ctrlPr>
+            </m:fPr>
+            <m:num>
+              <m:sSub>
+                <m:sSubPr>
+                  <m:ctrlPr>
+                    <w:rPr>
+                      <w:rFonts w:ascii="Cambria Math" w:eastAsia="Times New Roman" w:hAnsi="Cambria Math" w:cs="Times New Roman"/>
+                      <w:bCs/>
+                      <w:i/>
+                      <w:sz w:val="24"/>
+                      <w:szCs w:val="24"/>
+                      <w:lang w:val="de-DE"/>
+                    </w:rPr>
+                  </m:ctrlPr>
+                </m:sSubPr>
+                <m:e>
+                  <m:r>
+                    <w:rPr>
+                      <w:rFonts w:ascii="Cambria Math" w:eastAsia="Times New Roman" w:hAnsi="Cambria Math" w:cs="Times New Roman"/>
+                      <w:sz w:val="24"/>
+                      <w:szCs w:val="24"/>
+                      <w:lang w:val="de-DE"/>
+                    </w:rPr>
+                    <m:t>V</m:t>
+                  </m:r>
+                </m:e>
+                <m:sub>
+                  <m:r>
+                    <w:rPr>
+                      <w:rFonts w:ascii="Cambria Math" w:eastAsia="Times New Roman" w:hAnsi="Cambria Math" w:cs="Times New Roman"/>
+                      <w:sz w:val="24"/>
+                      <w:szCs w:val="24"/>
+                      <w:lang w:val="de-DE"/>
+                    </w:rPr>
+                    <m:t>L</m:t>
+                  </m:r>
+                </m:sub>
+              </m:sSub>
+            </m:num>
+            <m:den>
+              <m:r>
+                <w:rPr>
+                  <w:rFonts w:ascii="Cambria Math" w:eastAsia="Times New Roman" w:hAnsi="Cambria Math" w:cs="Times New Roman"/>
+                  <w:sz w:val="24"/>
+                  <w:szCs w:val="24"/>
+                  <w:lang w:val="de-DE"/>
+                </w:rPr>
+                <m:t>2πfI</m:t>
+              </m:r>
+            </m:den>
+          </m:f>
+          <m:r>
+            <w:rPr>
+              <w:rFonts w:ascii="Cambria Math" w:eastAsia="Times New Roman" w:hAnsi="Cambria Math" w:cs="Times New Roman"/>
+              <w:sz w:val="24"/>
+              <w:szCs w:val="24"/>
+              <w:lang w:val="de-DE"/>
+            </w:rPr>
+            <m:t>=</m:t>
+          </m:r>
+          <m:f>
+            <m:fPr>
+              <m:ctrlPr>
+                <w:rPr>
+                  <w:rFonts w:ascii="Cambria Math" w:eastAsia="Times New Roman" w:hAnsi="Cambria Math" w:cs="Times New Roman"/>
+                  <w:bCs/>
+                  <w:i/>
+                  <w:sz w:val="24"/>
+                  <w:szCs w:val="24"/>
+                  <w:lang w:val="de-DE"/>
+                </w:rPr>
+              </m:ctrlPr>
+            </m:fPr>
+            <m:num>
+              <m:r>
+                <w:rPr>
+                  <w:rFonts w:ascii="Cambria Math" w:eastAsia="Times New Roman" w:hAnsi="Cambria Math" w:cs="Times New Roman"/>
+                  <w:sz w:val="24"/>
+                  <w:szCs w:val="24"/>
+                  <w:lang w:val="de-DE"/>
+                </w:rPr>
+                <m:t>11</m:t>
+              </m:r>
+            </m:num>
+            <m:den>
+              <m:r>
+                <w:rPr>
+                  <w:rFonts w:ascii="Cambria Math" w:eastAsia="Times New Roman" w:hAnsi="Cambria Math" w:cs="Times New Roman"/>
+                  <w:sz w:val="24"/>
+                  <w:szCs w:val="24"/>
+                  <w:lang w:val="de-DE"/>
+                </w:rPr>
+                <m:t>2π . 50 . 50,2</m:t>
+              </m:r>
+            </m:den>
+          </m:f>
+          <m:r>
+            <w:rPr>
+              <w:rFonts w:ascii="Cambria Math" w:eastAsia="Times New Roman" w:hAnsi="Cambria Math" w:cs="Times New Roman"/>
+              <w:sz w:val="24"/>
+              <w:szCs w:val="24"/>
+              <w:lang w:val="de-DE"/>
+            </w:rPr>
+            <m:t>≈697 μH</m:t>
+          </m:r>
+        </m:oMath>
+      </m:oMathPara>
+    </w:p>
+    <w:p>
+      <w:pPr>
+        <w:pStyle w:val="ListParagraph"/>
+        <w:spacing w:after="240" w:line="360" w:lineRule="auto"/>
+        <w:ind w:left="360"/>
+        <w:rPr>
+          <w:rFonts w:ascii="Times New Roman" w:eastAsia="Times New Roman" w:hAnsi="Times New Roman" w:cs="Times New Roman"/>
+          <w:bCs/>
+          <w:sz w:val="24"/>
+          <w:szCs w:val="24"/>
+          <w:lang w:val="de-DE"/>
+        </w:rPr>
+      </w:pPr>
     </w:p>
     <w:p>
       <w:pPr>
@@ -6470,6 +14367,50 @@
     </w:sectPr>
   </w:body>
 </w:document>
+</file>
+
+<file path=word/comments.xml><?xml version="1.0" encoding="utf-8"?>
+<w:comments xmlns:wpc="http://schemas.microsoft.com/office/word/2010/wordprocessingCanvas" xmlns:cx="http://schemas.microsoft.com/office/drawing/2014/chartex" xmlns:cx1="http://schemas.microsoft.com/office/drawing/2015/9/8/chartex" xmlns:cx2="http://schemas.microsoft.com/office/drawing/2015/10/21/chartex" xmlns:cx3="http://schemas.microsoft.com/office/drawing/2016/5/9/chartex" xmlns:cx4="http://schemas.microsoft.com/office/drawing/2016/5/10/chartex" xmlns:cx5="http://schemas.microsoft.com/office/drawing/2016/5/11/chartex" xmlns:cx6="http://schemas.microsoft.com/office/drawing/2016/5/12/chartex" xmlns:cx7="http://schemas.microsoft.com/office/drawing/2016/5/13/chartex" xmlns:cx8="http://schemas.microsoft.com/office/drawing/2016/5/14/chartex" xmlns:mc="http://schemas.openxmlformats.org/markup-compatibility/2006" xmlns:aink="http://schemas.microsoft.com/office/drawing/2016/ink" xmlns:am3d="http://schemas.microsoft.com/office/drawing/2017/model3d" xmlns:o="urn:schemas-microsoft-com:office:office" xmlns:oel="http://schemas.microsoft.com/office/2019/extlst" xmlns:r="http://schemas.openxmlformats.org/officeDocument/2006/relationships" xmlns:m="http://schemas.openxmlformats.org/officeDocument/2006/math" xmlns:v="urn:schemas-microsoft-com:vml" xmlns:wp14="http://schemas.microsoft.com/office/word/2010/wordprocessingDrawing" xmlns:wp="http://schemas.openxmlformats.org/drawingml/2006/wordprocessingDrawing" xmlns:w10="urn:schemas-microsoft-com:office:word" xmlns:w="http://schemas.openxmlformats.org/wordprocessingml/2006/main" xmlns:w14="http://schemas.microsoft.com/office/word/2010/wordml" xmlns:w15="http://schemas.microsoft.com/office/word/2012/wordml" xmlns:w16cex="http://schemas.microsoft.com/office/word/2018/wordml/cex" xmlns:w16cid="http://schemas.microsoft.com/office/word/2016/wordml/cid" xmlns:w16="http://schemas.microsoft.com/office/word/2018/wordml" xmlns:w16du="http://schemas.microsoft.com/office/word/2023/wordml/word16du" xmlns:w16sdtdh="http://schemas.microsoft.com/office/word/2020/wordml/sdtdatahash" xmlns:w16sdtfl="http://schemas.microsoft.com/office/word/2024/wordml/sdtformatlock" xmlns:w16se="http://schemas.microsoft.com/office/word/2015/wordml/symex" xmlns:wpg="http://schemas.microsoft.com/office/word/2010/wordprocessingGroup" xmlns:wpi="http://schemas.microsoft.com/office/word/2010/wordprocessingInk" xmlns:wne="http://schemas.microsoft.com/office/word/2006/wordml" xmlns:wps="http://schemas.microsoft.com/office/word/2010/wordprocessingShape" mc:Ignorable="w14 w15 w16se w16cid w16 w16cex w16sdtdh w16sdtfl w16du wp14">
+  <w:comment w:id="0" w:author="shafa artamevia" w:date="2025-06-26T16:18:00Z" w:initials="sa">
+    <w:p>
+      <w:pPr>
+        <w:pStyle w:val="CommentText"/>
+      </w:pPr>
+      <w:r>
+        <w:rPr>
+          <w:rStyle w:val="CommentReference"/>
+        </w:rPr>
+        <w:annotationRef/>
+      </w:r>
+      <w:hyperlink r:id="rId1" w:history="1">
+        <w:r>
+          <w:rPr>
+            <w:rStyle w:val="Hyperlink"/>
+          </w:rPr>
+          <w:t>https://www.raggieenergy.com/news/semiconductor-technology-in-solar-inverters-future-development-trends/</w:t>
+        </w:r>
+      </w:hyperlink>
+    </w:p>
+  </w:comment>
+</w:comments>
+</file>
+
+<file path=word/commentsExtended.xml><?xml version="1.0" encoding="utf-8"?>
+<w15:commentsEx xmlns:wpc="http://schemas.microsoft.com/office/word/2010/wordprocessingCanvas" xmlns:cx="http://schemas.microsoft.com/office/drawing/2014/chartex" xmlns:cx1="http://schemas.microsoft.com/office/drawing/2015/9/8/chartex" xmlns:cx2="http://schemas.microsoft.com/office/drawing/2015/10/21/chartex" xmlns:cx3="http://schemas.microsoft.com/office/drawing/2016/5/9/chartex" xmlns:cx4="http://schemas.microsoft.com/office/drawing/2016/5/10/chartex" xmlns:cx5="http://schemas.microsoft.com/office/drawing/2016/5/11/chartex" xmlns:cx6="http://schemas.microsoft.com/office/drawing/2016/5/12/chartex" xmlns:cx7="http://schemas.microsoft.com/office/drawing/2016/5/13/chartex" xmlns:cx8="http://schemas.microsoft.com/office/drawing/2016/5/14/chartex" xmlns:mc="http://schemas.openxmlformats.org/markup-compatibility/2006" xmlns:aink="http://schemas.microsoft.com/office/drawing/2016/ink" xmlns:am3d="http://schemas.microsoft.com/office/drawing/2017/model3d" xmlns:o="urn:schemas-microsoft-com:office:office" xmlns:oel="http://schemas.microsoft.com/office/2019/extlst" xmlns:r="http://schemas.openxmlformats.org/officeDocument/2006/relationships" xmlns:m="http://schemas.openxmlformats.org/officeDocument/2006/math" xmlns:v="urn:schemas-microsoft-com:vml" xmlns:wp14="http://schemas.microsoft.com/office/word/2010/wordprocessingDrawing" xmlns:wp="http://schemas.openxmlformats.org/drawingml/2006/wordprocessingDrawing" xmlns:w10="urn:schemas-microsoft-com:office:word" xmlns:w="http://schemas.openxmlformats.org/wordprocessingml/2006/main" xmlns:w14="http://schemas.microsoft.com/office/word/2010/wordml" xmlns:w15="http://schemas.microsoft.com/office/word/2012/wordml" xmlns:w16cex="http://schemas.microsoft.com/office/word/2018/wordml/cex" xmlns:w16cid="http://schemas.microsoft.com/office/word/2016/wordml/cid" xmlns:w16="http://schemas.microsoft.com/office/word/2018/wordml" xmlns:w16du="http://schemas.microsoft.com/office/word/2023/wordml/word16du" xmlns:w16sdtdh="http://schemas.microsoft.com/office/word/2020/wordml/sdtdatahash" xmlns:w16sdtfl="http://schemas.microsoft.com/office/word/2024/wordml/sdtformatlock" xmlns:w16se="http://schemas.microsoft.com/office/word/2015/wordml/symex" xmlns:wpg="http://schemas.microsoft.com/office/word/2010/wordprocessingGroup" xmlns:wpi="http://schemas.microsoft.com/office/word/2010/wordprocessingInk" xmlns:wne="http://schemas.microsoft.com/office/word/2006/wordml" xmlns:wps="http://schemas.microsoft.com/office/word/2010/wordprocessingShape" mc:Ignorable="w14 w15 w16se w16cid w16 w16cex w16sdtdh w16sdtfl w16du wp14">
+  <w15:commentEx w15:paraId="1816709B" w15:done="1"/>
+</w15:commentsEx>
+</file>
+
+<file path=word/commentsExtensible.xml><?xml version="1.0" encoding="utf-8"?>
+<w16cex:commentsExtensible xmlns:wpc="http://schemas.microsoft.com/office/word/2010/wordprocessingCanvas" xmlns:cx="http://schemas.microsoft.com/office/drawing/2014/chartex" xmlns:cx1="http://schemas.microsoft.com/office/drawing/2015/9/8/chartex" xmlns:cx2="http://schemas.microsoft.com/office/drawing/2015/10/21/chartex" xmlns:cx3="http://schemas.microsoft.com/office/drawing/2016/5/9/chartex" xmlns:cx4="http://schemas.microsoft.com/office/drawing/2016/5/10/chartex" xmlns:cx5="http://schemas.microsoft.com/office/drawing/2016/5/11/chartex" xmlns:cx6="http://schemas.microsoft.com/office/drawing/2016/5/12/chartex" xmlns:cx7="http://schemas.microsoft.com/office/drawing/2016/5/13/chartex" xmlns:cx8="http://schemas.microsoft.com/office/drawing/2016/5/14/chartex" xmlns:cr="http://schemas.microsoft.com/office/comments/2020/reactions" xmlns:mc="http://schemas.openxmlformats.org/markup-compatibility/2006" xmlns:aink="http://schemas.microsoft.com/office/drawing/2016/ink" xmlns:am3d="http://schemas.microsoft.com/office/drawing/2017/model3d" xmlns:o="urn:schemas-microsoft-com:office:office" xmlns:oel="http://schemas.microsoft.com/office/2019/extlst" xmlns:r="http://schemas.openxmlformats.org/officeDocument/2006/relationships" xmlns:m="http://schemas.openxmlformats.org/officeDocument/2006/math" xmlns:v="urn:schemas-microsoft-com:vml" xmlns:wp14="http://schemas.microsoft.com/office/word/2010/wordprocessingDrawing" xmlns:wp="http://schemas.openxmlformats.org/drawingml/2006/wordprocessingDrawing" xmlns:w10="urn:schemas-microsoft-com:office:word" xmlns:w="http://schemas.openxmlformats.org/wordprocessingml/2006/main" xmlns:w14="http://schemas.microsoft.com/office/word/2010/wordml" xmlns:w15="http://schemas.microsoft.com/office/word/2012/wordml" xmlns:w16cex="http://schemas.microsoft.com/office/word/2018/wordml/cex" xmlns:w16cid="http://schemas.microsoft.com/office/word/2016/wordml/cid" xmlns:w16="http://schemas.microsoft.com/office/word/2018/wordml" xmlns:w16du="http://schemas.microsoft.com/office/word/2023/wordml/word16du" xmlns:w16sdtdh="http://schemas.microsoft.com/office/word/2020/wordml/sdtdatahash" xmlns:w16sdtfl="http://schemas.microsoft.com/office/word/2024/wordml/sdtformatlock" xmlns:w16se="http://schemas.microsoft.com/office/word/2015/wordml/symex" xmlns:wpg="http://schemas.microsoft.com/office/word/2010/wordprocessingGroup" xmlns:wpi="http://schemas.microsoft.com/office/word/2010/wordprocessingInk" xmlns:wne="http://schemas.microsoft.com/office/word/2006/wordml" xmlns:wps="http://schemas.microsoft.com/office/word/2010/wordprocessingShape" mc:Ignorable="w14 w15 w16se w16cid w16 w16cex w16sdtdh w16sdtfl cr w16du wp14">
+  <w16cex:commentExtensible w16cex:durableId="178599CE" w16cex:dateUtc="2025-06-26T09:18:00Z"/>
+</w16cex:commentsExtensible>
+</file>
+
+<file path=word/commentsIds.xml><?xml version="1.0" encoding="utf-8"?>
+<w16cid:commentsIds xmlns:wpc="http://schemas.microsoft.com/office/word/2010/wordprocessingCanvas" xmlns:cx="http://schemas.microsoft.com/office/drawing/2014/chartex" xmlns:cx1="http://schemas.microsoft.com/office/drawing/2015/9/8/chartex" xmlns:cx2="http://schemas.microsoft.com/office/drawing/2015/10/21/chartex" xmlns:cx3="http://schemas.microsoft.com/office/drawing/2016/5/9/chartex" xmlns:cx4="http://schemas.microsoft.com/office/drawing/2016/5/10/chartex" xmlns:cx5="http://schemas.microsoft.com/office/drawing/2016/5/11/chartex" xmlns:cx6="http://schemas.microsoft.com/office/drawing/2016/5/12/chartex" xmlns:cx7="http://schemas.microsoft.com/office/drawing/2016/5/13/chartex" xmlns:cx8="http://schemas.microsoft.com/office/drawing/2016/5/14/chartex" xmlns:mc="http://schemas.openxmlformats.org/markup-compatibility/2006" xmlns:aink="http://schemas.microsoft.com/office/drawing/2016/ink" xmlns:am3d="http://schemas.microsoft.com/office/drawing/2017/model3d" xmlns:o="urn:schemas-microsoft-com:office:office" xmlns:oel="http://schemas.microsoft.com/office/2019/extlst" xmlns:r="http://schemas.openxmlformats.org/officeDocument/2006/relationships" xmlns:m="http://schemas.openxmlformats.org/officeDocument/2006/math" xmlns:v="urn:schemas-microsoft-com:vml" xmlns:wp14="http://schemas.microsoft.com/office/word/2010/wordprocessingDrawing" xmlns:wp="http://schemas.openxmlformats.org/drawingml/2006/wordprocessingDrawing" xmlns:w10="urn:schemas-microsoft-com:office:word" xmlns:w="http://schemas.openxmlformats.org/wordprocessingml/2006/main" xmlns:w14="http://schemas.microsoft.com/office/word/2010/wordml" xmlns:w15="http://schemas.microsoft.com/office/word/2012/wordml" xmlns:w16cex="http://schemas.microsoft.com/office/word/2018/wordml/cex" xmlns:w16cid="http://schemas.microsoft.com/office/word/2016/wordml/cid" xmlns:w16="http://schemas.microsoft.com/office/word/2018/wordml" xmlns:w16du="http://schemas.microsoft.com/office/word/2023/wordml/word16du" xmlns:w16sdtdh="http://schemas.microsoft.com/office/word/2020/wordml/sdtdatahash" xmlns:w16sdtfl="http://schemas.microsoft.com/office/word/2024/wordml/sdtformatlock" xmlns:w16se="http://schemas.microsoft.com/office/word/2015/wordml/symex" xmlns:wpg="http://schemas.microsoft.com/office/word/2010/wordprocessingGroup" xmlns:wpi="http://schemas.microsoft.com/office/word/2010/wordprocessingInk" xmlns:wne="http://schemas.microsoft.com/office/word/2006/wordml" xmlns:wps="http://schemas.microsoft.com/office/word/2010/wordprocessingShape" mc:Ignorable="w14 w15 w16se w16cid w16 w16cex w16sdtdh w16sdtfl w16du wp14">
+  <w16cid:commentId w16cid:paraId="1816709B" w16cid:durableId="178599CE"/>
+</w16cid:commentsIds>
 </file>
 
 <file path=word/numbering.xml><?xml version="1.0" encoding="utf-8"?>
@@ -8563,6 +16504,14 @@
     <w:abstractNumId w:val="1"/>
   </w:num>
 </w:numbering>
+</file>
+
+<file path=word/people.xml><?xml version="1.0" encoding="utf-8"?>
+<w15:people xmlns:wpc="http://schemas.microsoft.com/office/word/2010/wordprocessingCanvas" xmlns:cx="http://schemas.microsoft.com/office/drawing/2014/chartex" xmlns:cx1="http://schemas.microsoft.com/office/drawing/2015/9/8/chartex" xmlns:cx2="http://schemas.microsoft.com/office/drawing/2015/10/21/chartex" xmlns:cx3="http://schemas.microsoft.com/office/drawing/2016/5/9/chartex" xmlns:cx4="http://schemas.microsoft.com/office/drawing/2016/5/10/chartex" xmlns:cx5="http://schemas.microsoft.com/office/drawing/2016/5/11/chartex" xmlns:cx6="http://schemas.microsoft.com/office/drawing/2016/5/12/chartex" xmlns:cx7="http://schemas.microsoft.com/office/drawing/2016/5/13/chartex" xmlns:cx8="http://schemas.microsoft.com/office/drawing/2016/5/14/chartex" xmlns:mc="http://schemas.openxmlformats.org/markup-compatibility/2006" xmlns:aink="http://schemas.microsoft.com/office/drawing/2016/ink" xmlns:am3d="http://schemas.microsoft.com/office/drawing/2017/model3d" xmlns:o="urn:schemas-microsoft-com:office:office" xmlns:oel="http://schemas.microsoft.com/office/2019/extlst" xmlns:r="http://schemas.openxmlformats.org/officeDocument/2006/relationships" xmlns:m="http://schemas.openxmlformats.org/officeDocument/2006/math" xmlns:v="urn:schemas-microsoft-com:vml" xmlns:wp14="http://schemas.microsoft.com/office/word/2010/wordprocessingDrawing" xmlns:wp="http://schemas.openxmlformats.org/drawingml/2006/wordprocessingDrawing" xmlns:w10="urn:schemas-microsoft-com:office:word" xmlns:w="http://schemas.openxmlformats.org/wordprocessingml/2006/main" xmlns:w14="http://schemas.microsoft.com/office/word/2010/wordml" xmlns:w15="http://schemas.microsoft.com/office/word/2012/wordml" xmlns:w16cex="http://schemas.microsoft.com/office/word/2018/wordml/cex" xmlns:w16cid="http://schemas.microsoft.com/office/word/2016/wordml/cid" xmlns:w16="http://schemas.microsoft.com/office/word/2018/wordml" xmlns:w16du="http://schemas.microsoft.com/office/word/2023/wordml/word16du" xmlns:w16sdtdh="http://schemas.microsoft.com/office/word/2020/wordml/sdtdatahash" xmlns:w16sdtfl="http://schemas.microsoft.com/office/word/2024/wordml/sdtformatlock" xmlns:w16se="http://schemas.microsoft.com/office/word/2015/wordml/symex" xmlns:wpg="http://schemas.microsoft.com/office/word/2010/wordprocessingGroup" xmlns:wpi="http://schemas.microsoft.com/office/word/2010/wordprocessingInk" xmlns:wne="http://schemas.microsoft.com/office/word/2006/wordml" xmlns:wps="http://schemas.microsoft.com/office/word/2010/wordprocessingShape" mc:Ignorable="w14 w15 w16se w16cid w16 w16cex w16sdtdh w16sdtfl w16du wp14">
+  <w15:person w15:author="shafa artamevia">
+    <w15:presenceInfo w15:providerId="Windows Live" w15:userId="7f0baa00a94c986d"/>
+  </w15:person>
+</w15:people>
 </file>
 
 <file path=word/styles.xml><?xml version="1.0" encoding="utf-8"?>
@@ -9169,6 +17118,95 @@
       <w:color w:val="666666"/>
     </w:rPr>
   </w:style>
+  <w:style w:type="character" w:styleId="CommentReference">
+    <w:name w:val="annotation reference"/>
+    <w:basedOn w:val="DefaultParagraphFont"/>
+    <w:uiPriority w:val="99"/>
+    <w:semiHidden/>
+    <w:unhideWhenUsed/>
+    <w:rsid w:val="00D322AF"/>
+    <w:rPr>
+      <w:sz w:val="16"/>
+      <w:szCs w:val="16"/>
+    </w:rPr>
+  </w:style>
+  <w:style w:type="paragraph" w:styleId="CommentText">
+    <w:name w:val="annotation text"/>
+    <w:basedOn w:val="Normal"/>
+    <w:link w:val="CommentTextChar"/>
+    <w:uiPriority w:val="99"/>
+    <w:unhideWhenUsed/>
+    <w:rsid w:val="00D322AF"/>
+    <w:pPr>
+      <w:spacing w:line="240" w:lineRule="auto"/>
+    </w:pPr>
+    <w:rPr>
+      <w:sz w:val="20"/>
+      <w:szCs w:val="20"/>
+    </w:rPr>
+  </w:style>
+  <w:style w:type="character" w:customStyle="1" w:styleId="CommentTextChar">
+    <w:name w:val="Comment Text Char"/>
+    <w:basedOn w:val="DefaultParagraphFont"/>
+    <w:link w:val="CommentText"/>
+    <w:uiPriority w:val="99"/>
+    <w:rsid w:val="00D322AF"/>
+    <w:rPr>
+      <w:sz w:val="20"/>
+      <w:szCs w:val="20"/>
+    </w:rPr>
+  </w:style>
+  <w:style w:type="paragraph" w:styleId="CommentSubject">
+    <w:name w:val="annotation subject"/>
+    <w:basedOn w:val="CommentText"/>
+    <w:next w:val="CommentText"/>
+    <w:link w:val="CommentSubjectChar"/>
+    <w:uiPriority w:val="99"/>
+    <w:semiHidden/>
+    <w:unhideWhenUsed/>
+    <w:rsid w:val="00D322AF"/>
+    <w:rPr>
+      <w:b/>
+      <w:bCs/>
+    </w:rPr>
+  </w:style>
+  <w:style w:type="character" w:customStyle="1" w:styleId="CommentSubjectChar">
+    <w:name w:val="Comment Subject Char"/>
+    <w:basedOn w:val="CommentTextChar"/>
+    <w:link w:val="CommentSubject"/>
+    <w:uiPriority w:val="99"/>
+    <w:semiHidden/>
+    <w:rsid w:val="00D322AF"/>
+    <w:rPr>
+      <w:b/>
+      <w:bCs/>
+      <w:sz w:val="20"/>
+      <w:szCs w:val="20"/>
+    </w:rPr>
+  </w:style>
+  <w:style w:type="character" w:styleId="Hyperlink">
+    <w:name w:val="Hyperlink"/>
+    <w:basedOn w:val="DefaultParagraphFont"/>
+    <w:uiPriority w:val="99"/>
+    <w:unhideWhenUsed/>
+    <w:rsid w:val="00D322AF"/>
+    <w:rPr>
+      <w:color w:val="0000FF" w:themeColor="hyperlink"/>
+      <w:u w:val="single"/>
+    </w:rPr>
+  </w:style>
+  <w:style w:type="character" w:styleId="UnresolvedMention">
+    <w:name w:val="Unresolved Mention"/>
+    <w:basedOn w:val="DefaultParagraphFont"/>
+    <w:uiPriority w:val="99"/>
+    <w:semiHidden/>
+    <w:unhideWhenUsed/>
+    <w:rsid w:val="00D322AF"/>
+    <w:rPr>
+      <w:color w:val="605E5C"/>
+      <w:shd w:val="clear" w:color="auto" w:fill="E1DFDD"/>
+    </w:rPr>
+  </w:style>
 </w:styles>
 </file>
 

--- a/Laporan Elday.docx
+++ b/Laporan Elday.docx
@@ -10760,7 +10760,74 @@
           <w:szCs w:val="24"/>
           <w:lang w:val="en-US"/>
         </w:rPr>
-        <w:t xml:space="preserve"> =</w:t>
+        <w:t xml:space="preserve"> </w:t>
+      </w:r>
+      <w:r>
+        <w:rPr>
+          <w:rFonts w:ascii="Times New Roman" w:eastAsia="Times New Roman" w:hAnsi="Times New Roman" w:cs="Times New Roman"/>
+          <w:bCs/>
+          <w:sz w:val="24"/>
+          <w:szCs w:val="24"/>
+          <w:lang w:val="en-US"/>
+        </w:rPr>
+        <w:t>(</w:t>
+      </w:r>
+      <m:oMath>
+        <m:sSub>
+          <m:sSubPr>
+            <m:ctrlPr>
+              <w:rPr>
+                <w:rFonts w:ascii="Cambria Math" w:eastAsia="Times New Roman" w:hAnsi="Cambria Math" w:cs="Times New Roman"/>
+                <w:bCs/>
+                <w:i/>
+                <w:sz w:val="24"/>
+                <w:szCs w:val="24"/>
+                <w:lang w:val="en-US"/>
+              </w:rPr>
+            </m:ctrlPr>
+          </m:sSubPr>
+          <m:e>
+            <m:r>
+              <w:rPr>
+                <w:rFonts w:ascii="Cambria Math" w:eastAsia="Times New Roman" w:hAnsi="Cambria Math" w:cs="Times New Roman"/>
+                <w:sz w:val="24"/>
+                <w:szCs w:val="24"/>
+                <w:lang w:val="en-US"/>
+              </w:rPr>
+              <m:t>V</m:t>
+            </m:r>
+          </m:e>
+          <m:sub>
+            <m:r>
+              <w:rPr>
+                <w:rFonts w:ascii="Cambria Math" w:eastAsia="Times New Roman" w:hAnsi="Cambria Math" w:cs="Times New Roman"/>
+                <w:sz w:val="24"/>
+                <w:szCs w:val="24"/>
+                <w:lang w:val="en-US"/>
+              </w:rPr>
+              <m:t>mp</m:t>
+            </m:r>
+          </m:sub>
+        </m:sSub>
+        <m:r>
+          <w:rPr>
+            <w:rFonts w:ascii="Cambria Math" w:eastAsia="Times New Roman" w:hAnsi="Cambria Math" w:cs="Times New Roman"/>
+            <w:sz w:val="24"/>
+            <w:szCs w:val="24"/>
+            <w:lang w:val="en-US"/>
+          </w:rPr>
+          <m:t xml:space="preserve">) </m:t>
+        </m:r>
+      </m:oMath>
+      <w:r>
+        <w:rPr>
+          <w:rFonts w:ascii="Times New Roman" w:eastAsia="Times New Roman" w:hAnsi="Times New Roman" w:cs="Times New Roman"/>
+          <w:bCs/>
+          <w:sz w:val="24"/>
+          <w:szCs w:val="24"/>
+          <w:lang w:val="en-US"/>
+        </w:rPr>
+        <w:t>=</w:t>
       </w:r>
       <w:r>
         <w:rPr>
@@ -10826,6 +10893,64 @@
           <w:szCs w:val="24"/>
           <w:lang w:val="en-US"/>
         </w:rPr>
+        <w:t>(</w:t>
+      </w:r>
+      <m:oMath>
+        <m:sSub>
+          <m:sSubPr>
+            <m:ctrlPr>
+              <w:rPr>
+                <w:rFonts w:ascii="Cambria Math" w:eastAsia="Times New Roman" w:hAnsi="Cambria Math" w:cs="Times New Roman"/>
+                <w:bCs/>
+                <w:i/>
+                <w:iCs/>
+                <w:sz w:val="24"/>
+                <w:szCs w:val="24"/>
+                <w:lang w:val="en-US"/>
+              </w:rPr>
+            </m:ctrlPr>
+          </m:sSubPr>
+          <m:e>
+            <m:r>
+              <w:rPr>
+                <w:rFonts w:ascii="Cambria Math" w:eastAsia="Times New Roman" w:hAnsi="Cambria Math" w:cs="Times New Roman"/>
+                <w:sz w:val="24"/>
+                <w:szCs w:val="24"/>
+                <w:lang w:val="en-US"/>
+              </w:rPr>
+              <m:t>I</m:t>
+            </m:r>
+          </m:e>
+          <m:sub>
+            <m:r>
+              <w:rPr>
+                <w:rFonts w:ascii="Cambria Math" w:eastAsia="Times New Roman" w:hAnsi="Cambria Math" w:cs="Times New Roman"/>
+                <w:sz w:val="24"/>
+                <w:szCs w:val="24"/>
+                <w:lang w:val="en-US"/>
+              </w:rPr>
+              <m:t>mp</m:t>
+            </m:r>
+          </m:sub>
+        </m:sSub>
+        <m:r>
+          <w:rPr>
+            <w:rFonts w:ascii="Cambria Math" w:eastAsia="Times New Roman" w:hAnsi="Cambria Math" w:cs="Times New Roman"/>
+            <w:sz w:val="24"/>
+            <w:szCs w:val="24"/>
+            <w:lang w:val="en-US"/>
+          </w:rPr>
+          <m:t xml:space="preserve">) </m:t>
+        </m:r>
+      </m:oMath>
+      <w:r>
+        <w:rPr>
+          <w:rFonts w:ascii="Times New Roman" w:eastAsia="Times New Roman" w:hAnsi="Times New Roman" w:cs="Times New Roman"/>
+          <w:bCs/>
+          <w:sz w:val="24"/>
+          <w:szCs w:val="24"/>
+          <w:lang w:val="en-US"/>
+        </w:rPr>
         <w:t>=</w:t>
       </w:r>
       <w:r>
@@ -11148,6 +11273,599 @@
         </w:rPr>
         <w:t xml:space="preserve"> PV 550 Wp Canadian Solar  </w:t>
       </w:r>
+    </w:p>
+    <w:p>
+      <w:pPr>
+        <w:pStyle w:val="ListParagraph"/>
+        <w:spacing w:after="240" w:line="360" w:lineRule="auto"/>
+        <w:ind w:left="360"/>
+        <w:rPr>
+          <w:rFonts w:ascii="Times New Roman" w:eastAsia="Times New Roman" w:hAnsi="Times New Roman" w:cs="Times New Roman"/>
+          <w:bCs/>
+          <w:sz w:val="24"/>
+          <w:szCs w:val="24"/>
+          <w:lang w:val="en-US"/>
+        </w:rPr>
+      </w:pPr>
+    </w:p>
+    <w:p>
+      <w:pPr>
+        <w:pStyle w:val="ListParagraph"/>
+        <w:spacing w:after="240" w:line="360" w:lineRule="auto"/>
+        <w:ind w:left="360"/>
+        <w:rPr>
+          <w:rFonts w:ascii="Times New Roman" w:eastAsia="Times New Roman" w:hAnsi="Times New Roman" w:cs="Times New Roman"/>
+          <w:bCs/>
+          <w:sz w:val="24"/>
+          <w:szCs w:val="24"/>
+          <w:lang w:val="en-US"/>
+        </w:rPr>
+      </w:pPr>
+      <w:proofErr w:type="spellStart"/>
+      <w:r>
+        <w:rPr>
+          <w:rFonts w:ascii="Times New Roman" w:eastAsia="Times New Roman" w:hAnsi="Times New Roman" w:cs="Times New Roman"/>
+          <w:bCs/>
+          <w:sz w:val="24"/>
+          <w:szCs w:val="24"/>
+          <w:lang w:val="en-US"/>
+        </w:rPr>
+        <w:t>Perhitungan</w:t>
+      </w:r>
+      <w:proofErr w:type="spellEnd"/>
+      <w:r>
+        <w:rPr>
+          <w:rFonts w:ascii="Times New Roman" w:eastAsia="Times New Roman" w:hAnsi="Times New Roman" w:cs="Times New Roman"/>
+          <w:bCs/>
+          <w:sz w:val="24"/>
+          <w:szCs w:val="24"/>
+          <w:lang w:val="en-US"/>
+        </w:rPr>
+        <w:t xml:space="preserve"> </w:t>
+      </w:r>
+      <w:proofErr w:type="spellStart"/>
+      <w:r>
+        <w:rPr>
+          <w:rFonts w:ascii="Times New Roman" w:eastAsia="Times New Roman" w:hAnsi="Times New Roman" w:cs="Times New Roman"/>
+          <w:bCs/>
+          <w:sz w:val="24"/>
+          <w:szCs w:val="24"/>
+          <w:lang w:val="en-US"/>
+        </w:rPr>
+        <w:t>susunan</w:t>
+      </w:r>
+      <w:proofErr w:type="spellEnd"/>
+      <w:r>
+        <w:rPr>
+          <w:rFonts w:ascii="Times New Roman" w:eastAsia="Times New Roman" w:hAnsi="Times New Roman" w:cs="Times New Roman"/>
+          <w:bCs/>
+          <w:sz w:val="24"/>
+          <w:szCs w:val="24"/>
+          <w:lang w:val="en-US"/>
+        </w:rPr>
+        <w:t xml:space="preserve"> </w:t>
+      </w:r>
+      <w:proofErr w:type="spellStart"/>
+      <w:r>
+        <w:rPr>
+          <w:rFonts w:ascii="Times New Roman" w:eastAsia="Times New Roman" w:hAnsi="Times New Roman" w:cs="Times New Roman"/>
+          <w:bCs/>
+          <w:sz w:val="24"/>
+          <w:szCs w:val="24"/>
+          <w:lang w:val="en-US"/>
+        </w:rPr>
+        <w:t>modul</w:t>
+      </w:r>
+      <w:proofErr w:type="spellEnd"/>
+      <w:r>
+        <w:rPr>
+          <w:rFonts w:ascii="Times New Roman" w:eastAsia="Times New Roman" w:hAnsi="Times New Roman" w:cs="Times New Roman"/>
+          <w:bCs/>
+          <w:sz w:val="24"/>
+          <w:szCs w:val="24"/>
+          <w:lang w:val="en-US"/>
+        </w:rPr>
+        <w:t xml:space="preserve"> </w:t>
+      </w:r>
+      <w:proofErr w:type="spellStart"/>
+      <w:r>
+        <w:rPr>
+          <w:rFonts w:ascii="Times New Roman" w:eastAsia="Times New Roman" w:hAnsi="Times New Roman" w:cs="Times New Roman"/>
+          <w:bCs/>
+          <w:sz w:val="24"/>
+          <w:szCs w:val="24"/>
+          <w:lang w:val="en-US"/>
+        </w:rPr>
+        <w:t>seri</w:t>
+      </w:r>
+      <w:proofErr w:type="spellEnd"/>
+      <w:r>
+        <w:rPr>
+          <w:rFonts w:ascii="Times New Roman" w:eastAsia="Times New Roman" w:hAnsi="Times New Roman" w:cs="Times New Roman"/>
+          <w:bCs/>
+          <w:sz w:val="24"/>
+          <w:szCs w:val="24"/>
+          <w:lang w:val="en-US"/>
+        </w:rPr>
+        <w:t>:</w:t>
+      </w:r>
+    </w:p>
+    <w:p>
+      <w:pPr>
+        <w:pStyle w:val="ListParagraph"/>
+        <w:spacing w:after="240" w:line="360" w:lineRule="auto"/>
+        <w:ind w:left="360"/>
+        <w:rPr>
+          <w:rFonts w:ascii="Times New Roman" w:eastAsia="Times New Roman" w:hAnsi="Times New Roman" w:cs="Times New Roman"/>
+          <w:bCs/>
+          <w:sz w:val="24"/>
+          <w:szCs w:val="24"/>
+          <w:lang w:val="en-US"/>
+        </w:rPr>
+      </w:pPr>
+      <m:oMathPara>
+        <m:oMath>
+          <m:sSub>
+            <m:sSubPr>
+              <m:ctrlPr>
+                <w:rPr>
+                  <w:rFonts w:ascii="Cambria Math" w:eastAsia="Times New Roman" w:hAnsi="Cambria Math" w:cs="Times New Roman"/>
+                  <w:bCs/>
+                  <w:i/>
+                  <w:sz w:val="24"/>
+                  <w:szCs w:val="24"/>
+                  <w:lang w:val="en-US"/>
+                </w:rPr>
+              </m:ctrlPr>
+            </m:sSubPr>
+            <m:e>
+              <m:r>
+                <w:rPr>
+                  <w:rFonts w:ascii="Cambria Math" w:eastAsia="Times New Roman" w:hAnsi="Cambria Math" w:cs="Times New Roman"/>
+                  <w:sz w:val="24"/>
+                  <w:szCs w:val="24"/>
+                  <w:lang w:val="en-US"/>
+                </w:rPr>
+                <m:t>N</m:t>
+              </m:r>
+            </m:e>
+            <m:sub>
+              <m:r>
+                <w:rPr>
+                  <w:rFonts w:ascii="Cambria Math" w:eastAsia="Times New Roman" w:hAnsi="Cambria Math" w:cs="Times New Roman"/>
+                  <w:sz w:val="24"/>
+                  <w:szCs w:val="24"/>
+                  <w:lang w:val="en-US"/>
+                </w:rPr>
+                <m:t>S</m:t>
+              </m:r>
+            </m:sub>
+          </m:sSub>
+          <m:r>
+            <w:rPr>
+              <w:rFonts w:ascii="Cambria Math" w:eastAsia="Times New Roman" w:hAnsi="Cambria Math" w:cs="Times New Roman"/>
+              <w:sz w:val="24"/>
+              <w:szCs w:val="24"/>
+              <w:lang w:val="en-US"/>
+            </w:rPr>
+            <m:t>=</m:t>
+          </m:r>
+          <m:f>
+            <m:fPr>
+              <m:ctrlPr>
+                <w:rPr>
+                  <w:rFonts w:ascii="Cambria Math" w:eastAsia="Times New Roman" w:hAnsi="Cambria Math" w:cs="Times New Roman"/>
+                  <w:bCs/>
+                  <w:i/>
+                  <w:sz w:val="24"/>
+                  <w:szCs w:val="24"/>
+                  <w:lang w:val="en-US"/>
+                </w:rPr>
+              </m:ctrlPr>
+            </m:fPr>
+            <m:num>
+              <m:sSub>
+                <m:sSubPr>
+                  <m:ctrlPr>
+                    <w:rPr>
+                      <w:rFonts w:ascii="Cambria Math" w:eastAsia="Times New Roman" w:hAnsi="Cambria Math" w:cs="Times New Roman"/>
+                      <w:bCs/>
+                      <w:i/>
+                      <w:sz w:val="24"/>
+                      <w:szCs w:val="24"/>
+                      <w:lang w:val="en-US"/>
+                    </w:rPr>
+                  </m:ctrlPr>
+                </m:sSubPr>
+                <m:e>
+                  <m:r>
+                    <w:rPr>
+                      <w:rFonts w:ascii="Cambria Math" w:eastAsia="Times New Roman" w:hAnsi="Cambria Math" w:cs="Times New Roman"/>
+                      <w:sz w:val="24"/>
+                      <w:szCs w:val="24"/>
+                      <w:lang w:val="en-US"/>
+                    </w:rPr>
+                    <m:t>V</m:t>
+                  </m:r>
+                </m:e>
+                <m:sub>
+                  <m:r>
+                    <w:rPr>
+                      <w:rFonts w:ascii="Cambria Math" w:eastAsia="Times New Roman" w:hAnsi="Cambria Math" w:cs="Times New Roman"/>
+                      <w:sz w:val="24"/>
+                      <w:szCs w:val="24"/>
+                      <w:lang w:val="en-US"/>
+                    </w:rPr>
+                    <m:t>DC</m:t>
+                  </m:r>
+                </m:sub>
+              </m:sSub>
+            </m:num>
+            <m:den>
+              <m:sSub>
+                <m:sSubPr>
+                  <m:ctrlPr>
+                    <w:rPr>
+                      <w:rFonts w:ascii="Cambria Math" w:eastAsia="Times New Roman" w:hAnsi="Cambria Math" w:cs="Times New Roman"/>
+                      <w:bCs/>
+                      <w:i/>
+                      <w:sz w:val="24"/>
+                      <w:szCs w:val="24"/>
+                      <w:lang w:val="en-US"/>
+                    </w:rPr>
+                  </m:ctrlPr>
+                </m:sSubPr>
+                <m:e>
+                  <m:r>
+                    <w:rPr>
+                      <w:rFonts w:ascii="Cambria Math" w:eastAsia="Times New Roman" w:hAnsi="Cambria Math" w:cs="Times New Roman"/>
+                      <w:sz w:val="24"/>
+                      <w:szCs w:val="24"/>
+                      <w:lang w:val="en-US"/>
+                    </w:rPr>
+                    <m:t>V</m:t>
+                  </m:r>
+                </m:e>
+                <m:sub>
+                  <m:r>
+                    <w:rPr>
+                      <w:rFonts w:ascii="Cambria Math" w:eastAsia="Times New Roman" w:hAnsi="Cambria Math" w:cs="Times New Roman"/>
+                      <w:sz w:val="24"/>
+                      <w:szCs w:val="24"/>
+                      <w:lang w:val="en-US"/>
+                    </w:rPr>
+                    <m:t>mp</m:t>
+                  </m:r>
+                </m:sub>
+              </m:sSub>
+            </m:den>
+          </m:f>
+          <m:r>
+            <w:rPr>
+              <w:rFonts w:ascii="Cambria Math" w:eastAsia="Times New Roman" w:hAnsi="Cambria Math" w:cs="Times New Roman"/>
+              <w:sz w:val="24"/>
+              <w:szCs w:val="24"/>
+              <w:lang w:val="en-US"/>
+            </w:rPr>
+            <m:t>=</m:t>
+          </m:r>
+          <m:f>
+            <m:fPr>
+              <m:ctrlPr>
+                <w:rPr>
+                  <w:rFonts w:ascii="Cambria Math" w:eastAsia="Times New Roman" w:hAnsi="Cambria Math" w:cs="Times New Roman"/>
+                  <w:bCs/>
+                  <w:i/>
+                  <w:sz w:val="24"/>
+                  <w:szCs w:val="24"/>
+                  <w:lang w:val="en-US"/>
+                </w:rPr>
+              </m:ctrlPr>
+            </m:fPr>
+            <m:num>
+              <m:r>
+                <w:rPr>
+                  <w:rFonts w:ascii="Cambria Math" w:eastAsia="Times New Roman" w:hAnsi="Cambria Math" w:cs="Times New Roman"/>
+                  <w:sz w:val="24"/>
+                  <w:szCs w:val="24"/>
+                  <w:lang w:val="en-US"/>
+                </w:rPr>
+                <m:t>832</m:t>
+              </m:r>
+            </m:num>
+            <m:den>
+              <m:r>
+                <w:rPr>
+                  <w:rFonts w:ascii="Cambria Math" w:eastAsia="Times New Roman" w:hAnsi="Cambria Math" w:cs="Times New Roman"/>
+                  <w:sz w:val="24"/>
+                  <w:szCs w:val="24"/>
+                  <w:lang w:val="en-US"/>
+                </w:rPr>
+                <m:t>41,6</m:t>
+              </m:r>
+            </m:den>
+          </m:f>
+          <m:r>
+            <w:rPr>
+              <w:rFonts w:ascii="Cambria Math" w:eastAsia="Times New Roman" w:hAnsi="Cambria Math" w:cs="Times New Roman"/>
+              <w:sz w:val="24"/>
+              <w:szCs w:val="24"/>
+              <w:lang w:val="en-US"/>
+            </w:rPr>
+            <m:t>=20</m:t>
+          </m:r>
+        </m:oMath>
+      </m:oMathPara>
+    </w:p>
+    <w:p>
+      <w:pPr>
+        <w:pStyle w:val="ListParagraph"/>
+        <w:spacing w:after="240" w:line="360" w:lineRule="auto"/>
+        <w:ind w:left="360"/>
+        <w:rPr>
+          <w:rFonts w:ascii="Times New Roman" w:eastAsia="Times New Roman" w:hAnsi="Times New Roman" w:cs="Times New Roman"/>
+          <w:bCs/>
+          <w:sz w:val="24"/>
+          <w:szCs w:val="24"/>
+          <w:lang w:val="en-US"/>
+        </w:rPr>
+      </w:pPr>
+      <w:proofErr w:type="spellStart"/>
+      <w:r>
+        <w:rPr>
+          <w:rFonts w:ascii="Times New Roman" w:eastAsia="Times New Roman" w:hAnsi="Times New Roman" w:cs="Times New Roman"/>
+          <w:bCs/>
+          <w:sz w:val="24"/>
+          <w:szCs w:val="24"/>
+          <w:lang w:val="en-US"/>
+        </w:rPr>
+        <w:t>Perhitungan</w:t>
+      </w:r>
+      <w:proofErr w:type="spellEnd"/>
+      <w:r>
+        <w:rPr>
+          <w:rFonts w:ascii="Times New Roman" w:eastAsia="Times New Roman" w:hAnsi="Times New Roman" w:cs="Times New Roman"/>
+          <w:bCs/>
+          <w:sz w:val="24"/>
+          <w:szCs w:val="24"/>
+          <w:lang w:val="en-US"/>
+        </w:rPr>
+        <w:t xml:space="preserve"> </w:t>
+      </w:r>
+      <w:proofErr w:type="spellStart"/>
+      <w:r>
+        <w:rPr>
+          <w:rFonts w:ascii="Times New Roman" w:eastAsia="Times New Roman" w:hAnsi="Times New Roman" w:cs="Times New Roman"/>
+          <w:bCs/>
+          <w:sz w:val="24"/>
+          <w:szCs w:val="24"/>
+          <w:lang w:val="en-US"/>
+        </w:rPr>
+        <w:t>jumlah</w:t>
+      </w:r>
+      <w:proofErr w:type="spellEnd"/>
+      <w:r>
+        <w:rPr>
+          <w:rFonts w:ascii="Times New Roman" w:eastAsia="Times New Roman" w:hAnsi="Times New Roman" w:cs="Times New Roman"/>
+          <w:bCs/>
+          <w:sz w:val="24"/>
+          <w:szCs w:val="24"/>
+          <w:lang w:val="en-US"/>
+        </w:rPr>
+        <w:t xml:space="preserve"> string parallel:</w:t>
+      </w:r>
+    </w:p>
+    <w:p>
+      <w:pPr>
+        <w:pStyle w:val="ListParagraph"/>
+        <w:spacing w:after="240" w:line="360" w:lineRule="auto"/>
+        <w:ind w:left="360"/>
+        <w:jc w:val="center"/>
+        <w:rPr>
+          <w:rFonts w:ascii="Times New Roman" w:eastAsia="Times New Roman" w:hAnsi="Times New Roman" w:cs="Times New Roman"/>
+          <w:bCs/>
+          <w:sz w:val="24"/>
+          <w:szCs w:val="24"/>
+          <w:lang w:val="en-US"/>
+        </w:rPr>
+      </w:pPr>
+      <w:proofErr w:type="spellStart"/>
+      <w:r>
+        <w:rPr>
+          <w:rFonts w:ascii="Times New Roman" w:eastAsia="Times New Roman" w:hAnsi="Times New Roman" w:cs="Times New Roman"/>
+          <w:bCs/>
+          <w:sz w:val="24"/>
+          <w:szCs w:val="24"/>
+          <w:lang w:val="en-US"/>
+        </w:rPr>
+        <w:t>Setiap</w:t>
+      </w:r>
+      <w:proofErr w:type="spellEnd"/>
+      <w:r>
+        <w:rPr>
+          <w:rFonts w:ascii="Times New Roman" w:eastAsia="Times New Roman" w:hAnsi="Times New Roman" w:cs="Times New Roman"/>
+          <w:bCs/>
+          <w:sz w:val="24"/>
+          <w:szCs w:val="24"/>
+          <w:lang w:val="en-US"/>
+        </w:rPr>
+        <w:t xml:space="preserve"> string = 550 </w:t>
+      </w:r>
+      <w:proofErr w:type="gramStart"/>
+      <w:r>
+        <w:rPr>
+          <w:rFonts w:ascii="Times New Roman" w:eastAsia="Times New Roman" w:hAnsi="Times New Roman" w:cs="Times New Roman"/>
+          <w:bCs/>
+          <w:sz w:val="24"/>
+          <w:szCs w:val="24"/>
+          <w:lang w:val="en-US"/>
+        </w:rPr>
+        <w:t>W .</w:t>
+      </w:r>
+      <w:proofErr w:type="gramEnd"/>
+      <w:r>
+        <w:rPr>
+          <w:rFonts w:ascii="Times New Roman" w:eastAsia="Times New Roman" w:hAnsi="Times New Roman" w:cs="Times New Roman"/>
+          <w:bCs/>
+          <w:sz w:val="24"/>
+          <w:szCs w:val="24"/>
+          <w:lang w:val="en-US"/>
+        </w:rPr>
+        <w:t xml:space="preserve"> 20 = 11 kW</w:t>
+      </w:r>
+    </w:p>
+    <w:p>
+      <w:pPr>
+        <w:pStyle w:val="ListParagraph"/>
+        <w:spacing w:after="240" w:line="360" w:lineRule="auto"/>
+        <w:ind w:left="360"/>
+        <w:rPr>
+          <w:rFonts w:ascii="Times New Roman" w:eastAsia="Times New Roman" w:hAnsi="Times New Roman" w:cs="Times New Roman"/>
+          <w:bCs/>
+          <w:sz w:val="24"/>
+          <w:szCs w:val="24"/>
+          <w:lang w:val="en-US"/>
+        </w:rPr>
+      </w:pPr>
+      <m:oMathPara>
+        <m:oMath>
+          <m:sSub>
+            <m:sSubPr>
+              <m:ctrlPr>
+                <w:rPr>
+                  <w:rFonts w:ascii="Cambria Math" w:eastAsia="Times New Roman" w:hAnsi="Cambria Math" w:cs="Times New Roman"/>
+                  <w:bCs/>
+                  <w:i/>
+                  <w:sz w:val="24"/>
+                  <w:szCs w:val="24"/>
+                  <w:lang w:val="en-US"/>
+                </w:rPr>
+              </m:ctrlPr>
+            </m:sSubPr>
+            <m:e>
+              <m:r>
+                <w:rPr>
+                  <w:rFonts w:ascii="Cambria Math" w:eastAsia="Times New Roman" w:hAnsi="Cambria Math" w:cs="Times New Roman"/>
+                  <w:sz w:val="24"/>
+                  <w:szCs w:val="24"/>
+                  <w:lang w:val="en-US"/>
+                </w:rPr>
+                <m:t>N</m:t>
+              </m:r>
+            </m:e>
+            <m:sub>
+              <m:r>
+                <w:rPr>
+                  <w:rFonts w:ascii="Cambria Math" w:eastAsia="Times New Roman" w:hAnsi="Cambria Math" w:cs="Times New Roman"/>
+                  <w:sz w:val="24"/>
+                  <w:szCs w:val="24"/>
+                  <w:lang w:val="en-US"/>
+                </w:rPr>
+                <m:t>P</m:t>
+              </m:r>
+            </m:sub>
+          </m:sSub>
+          <m:r>
+            <w:rPr>
+              <w:rFonts w:ascii="Cambria Math" w:eastAsia="Times New Roman" w:hAnsi="Cambria Math" w:cs="Times New Roman"/>
+              <w:sz w:val="24"/>
+              <w:szCs w:val="24"/>
+              <w:lang w:val="en-US"/>
+            </w:rPr>
+            <m:t>=</m:t>
+          </m:r>
+          <m:f>
+            <m:fPr>
+              <m:ctrlPr>
+                <w:rPr>
+                  <w:rFonts w:ascii="Cambria Math" w:eastAsia="Times New Roman" w:hAnsi="Cambria Math" w:cs="Times New Roman"/>
+                  <w:bCs/>
+                  <w:i/>
+                  <w:sz w:val="24"/>
+                  <w:szCs w:val="24"/>
+                  <w:lang w:val="en-US"/>
+                </w:rPr>
+              </m:ctrlPr>
+            </m:fPr>
+            <m:num>
+              <m:r>
+                <w:rPr>
+                  <w:rFonts w:ascii="Cambria Math" w:eastAsia="Times New Roman" w:hAnsi="Cambria Math" w:cs="Times New Roman"/>
+                  <w:sz w:val="24"/>
+                  <w:szCs w:val="24"/>
+                  <w:lang w:val="en-US"/>
+                </w:rPr>
+                <m:t>P</m:t>
+              </m:r>
+            </m:num>
+            <m:den>
+              <m:r>
+                <w:rPr>
+                  <w:rFonts w:ascii="Cambria Math" w:eastAsia="Times New Roman" w:hAnsi="Cambria Math" w:cs="Times New Roman"/>
+                  <w:sz w:val="24"/>
+                  <w:szCs w:val="24"/>
+                  <w:lang w:val="en-US"/>
+                </w:rPr>
+                <m:t>P setiap string</m:t>
+              </m:r>
+            </m:den>
+          </m:f>
+          <m:r>
+            <w:rPr>
+              <w:rFonts w:ascii="Cambria Math" w:eastAsia="Times New Roman" w:hAnsi="Cambria Math" w:cs="Times New Roman"/>
+              <w:sz w:val="24"/>
+              <w:szCs w:val="24"/>
+              <w:lang w:val="en-US"/>
+            </w:rPr>
+            <m:t>=</m:t>
+          </m:r>
+          <m:f>
+            <m:fPr>
+              <m:ctrlPr>
+                <w:rPr>
+                  <w:rFonts w:ascii="Cambria Math" w:eastAsia="Times New Roman" w:hAnsi="Cambria Math" w:cs="Times New Roman"/>
+                  <w:bCs/>
+                  <w:i/>
+                  <w:sz w:val="24"/>
+                  <w:szCs w:val="24"/>
+                  <w:lang w:val="en-US"/>
+                </w:rPr>
+              </m:ctrlPr>
+            </m:fPr>
+            <m:num>
+              <m:r>
+                <w:rPr>
+                  <w:rFonts w:ascii="Cambria Math" w:eastAsia="Times New Roman" w:hAnsi="Cambria Math" w:cs="Times New Roman"/>
+                  <w:sz w:val="24"/>
+                  <w:szCs w:val="24"/>
+                  <w:lang w:val="en-US"/>
+                </w:rPr>
+                <m:t>33 kW</m:t>
+              </m:r>
+            </m:num>
+            <m:den>
+              <m:r>
+                <w:rPr>
+                  <w:rFonts w:ascii="Cambria Math" w:eastAsia="Times New Roman" w:hAnsi="Cambria Math" w:cs="Times New Roman"/>
+                  <w:sz w:val="24"/>
+                  <w:szCs w:val="24"/>
+                  <w:lang w:val="en-US"/>
+                </w:rPr>
+                <m:t>11 kW</m:t>
+              </m:r>
+            </m:den>
+          </m:f>
+          <m:r>
+            <w:rPr>
+              <w:rFonts w:ascii="Cambria Math" w:eastAsia="Times New Roman" w:hAnsi="Cambria Math" w:cs="Times New Roman"/>
+              <w:sz w:val="24"/>
+              <w:szCs w:val="24"/>
+              <w:lang w:val="en-US"/>
+            </w:rPr>
+            <m:t>=3</m:t>
+          </m:r>
+        </m:oMath>
+      </m:oMathPara>
     </w:p>
     <w:p>
       <w:pPr>
@@ -11402,8 +12120,65 @@
           <w:szCs w:val="24"/>
           <w:lang w:val="en-US"/>
         </w:rPr>
-        <w:t xml:space="preserve">DC-link voltage </w:t>
-      </w:r>
+        <w:t>DC-link voltage</w:t>
+      </w:r>
+      <w:r>
+        <w:rPr>
+          <w:rFonts w:ascii="Times New Roman" w:eastAsia="Times New Roman" w:hAnsi="Times New Roman" w:cs="Times New Roman"/>
+          <w:bCs/>
+          <w:sz w:val="24"/>
+          <w:szCs w:val="24"/>
+          <w:lang w:val="en-US"/>
+        </w:rPr>
+        <w:t xml:space="preserve"> (</w:t>
+      </w:r>
+      <m:oMath>
+        <m:sSub>
+          <m:sSubPr>
+            <m:ctrlPr>
+              <w:rPr>
+                <w:rFonts w:ascii="Cambria Math" w:eastAsia="Times New Roman" w:hAnsi="Cambria Math" w:cs="Times New Roman"/>
+                <w:bCs/>
+                <w:i/>
+                <w:sz w:val="24"/>
+                <w:szCs w:val="24"/>
+                <w:lang w:val="en-US"/>
+              </w:rPr>
+            </m:ctrlPr>
+          </m:sSubPr>
+          <m:e>
+            <m:r>
+              <w:rPr>
+                <w:rFonts w:ascii="Cambria Math" w:eastAsia="Times New Roman" w:hAnsi="Cambria Math" w:cs="Times New Roman"/>
+                <w:sz w:val="24"/>
+                <w:szCs w:val="24"/>
+                <w:lang w:val="en-US"/>
+              </w:rPr>
+              <m:t>V</m:t>
+            </m:r>
+          </m:e>
+          <m:sub>
+            <m:r>
+              <w:rPr>
+                <w:rFonts w:ascii="Cambria Math" w:eastAsia="Times New Roman" w:hAnsi="Cambria Math" w:cs="Times New Roman"/>
+                <w:sz w:val="24"/>
+                <w:szCs w:val="24"/>
+                <w:lang w:val="en-US"/>
+              </w:rPr>
+              <m:t>DC</m:t>
+            </m:r>
+          </m:sub>
+        </m:sSub>
+        <m:r>
+          <w:rPr>
+            <w:rFonts w:ascii="Cambria Math" w:eastAsia="Times New Roman" w:hAnsi="Cambria Math" w:cs="Times New Roman"/>
+            <w:sz w:val="24"/>
+            <w:szCs w:val="24"/>
+            <w:lang w:val="en-US"/>
+          </w:rPr>
+          <m:t>)</m:t>
+        </m:r>
+      </m:oMath>
       <w:r>
         <w:rPr>
           <w:rFonts w:ascii="Times New Roman" w:eastAsia="Times New Roman" w:hAnsi="Times New Roman" w:cs="Times New Roman"/>
@@ -11414,7 +12189,7 @@
           <w:szCs w:val="24"/>
           <w:lang w:val="en-US"/>
         </w:rPr>
-        <w:tab/>
+        <w:t xml:space="preserve"> </w:t>
       </w:r>
       <w:r>
         <w:rPr>
@@ -11496,8 +12271,65 @@
           <w:szCs w:val="24"/>
           <w:lang w:val="en-US"/>
         </w:rPr>
-        <w:t xml:space="preserve">AC output voltage </w:t>
-      </w:r>
+        <w:t>AC output voltage</w:t>
+      </w:r>
+      <w:r>
+        <w:rPr>
+          <w:rFonts w:ascii="Times New Roman" w:eastAsia="Times New Roman" w:hAnsi="Times New Roman" w:cs="Times New Roman"/>
+          <w:bCs/>
+          <w:sz w:val="24"/>
+          <w:szCs w:val="24"/>
+          <w:lang w:val="en-US"/>
+        </w:rPr>
+        <w:t xml:space="preserve"> (</w:t>
+      </w:r>
+      <m:oMath>
+        <m:sSub>
+          <m:sSubPr>
+            <m:ctrlPr>
+              <w:rPr>
+                <w:rFonts w:ascii="Cambria Math" w:eastAsia="Times New Roman" w:hAnsi="Cambria Math" w:cs="Times New Roman"/>
+                <w:bCs/>
+                <w:i/>
+                <w:sz w:val="24"/>
+                <w:szCs w:val="24"/>
+                <w:lang w:val="en-US"/>
+              </w:rPr>
+            </m:ctrlPr>
+          </m:sSubPr>
+          <m:e>
+            <m:r>
+              <w:rPr>
+                <w:rFonts w:ascii="Cambria Math" w:eastAsia="Times New Roman" w:hAnsi="Cambria Math" w:cs="Times New Roman"/>
+                <w:sz w:val="24"/>
+                <w:szCs w:val="24"/>
+                <w:lang w:val="en-US"/>
+              </w:rPr>
+              <m:t>V</m:t>
+            </m:r>
+          </m:e>
+          <m:sub>
+            <m:r>
+              <w:rPr>
+                <w:rFonts w:ascii="Cambria Math" w:eastAsia="Times New Roman" w:hAnsi="Cambria Math" w:cs="Times New Roman"/>
+                <w:sz w:val="24"/>
+                <w:szCs w:val="24"/>
+                <w:lang w:val="en-US"/>
+              </w:rPr>
+              <m:t>AC</m:t>
+            </m:r>
+          </m:sub>
+        </m:sSub>
+        <m:r>
+          <w:rPr>
+            <w:rFonts w:ascii="Cambria Math" w:eastAsia="Times New Roman" w:hAnsi="Cambria Math" w:cs="Times New Roman"/>
+            <w:sz w:val="24"/>
+            <w:szCs w:val="24"/>
+            <w:lang w:val="en-US"/>
+          </w:rPr>
+          <m:t>)</m:t>
+        </m:r>
+      </m:oMath>
       <w:r>
         <w:rPr>
           <w:rFonts w:ascii="Times New Roman" w:eastAsia="Times New Roman" w:hAnsi="Times New Roman" w:cs="Times New Roman"/>
@@ -12485,6 +13317,7 @@
           <w:szCs w:val="24"/>
           <w:lang w:val="en-US"/>
         </w:rPr>
+        <w:lastRenderedPageBreak/>
         <w:t>Kemudian</w:t>
       </w:r>
       <w:proofErr w:type="spellEnd"/>
@@ -13294,7 +14127,6 @@
           <w:szCs w:val="24"/>
           <w:lang w:val="de-DE"/>
         </w:rPr>
-        <w:lastRenderedPageBreak/>
         <w:t>Current</w:t>
       </w:r>
     </w:p>
